--- a/AngularJS with SpringBoot.docx
+++ b/AngularJS with SpringBoot.docx
@@ -42285,8 +42285,6 @@
         </w:rPr>
         <w:t>get the response content &amp; matches with expected content</w:t>
       </w:r>
-      <w:bookmarkStart w:id="1" w:name="_GoBack"/>
-      <w:bookmarkEnd w:id="1"/>
     </w:p>
     <w:p/>
     <w:p/>
@@ -42330,8 +42328,2718 @@
       </w:hyperlink>
     </w:p>
     <w:p/>
+    <w:p/>
+    <w:p/>
+    <w:p/>
+    <w:p/>
+    <w:p/>
+    <w:p>
+      <w:pPr>
+        <w:pStyle w:val="Heading1"/>
+      </w:pPr>
+      <w:r>
+        <w:t>Help.html</w:t>
+      </w:r>
+    </w:p>
+    <w:p>
+      <w:pPr>
+        <w:pStyle w:val="Heading2"/>
+      </w:pPr>
+      <w:r>
+        <w:t>StudentApp Document</w:t>
+      </w:r>
+    </w:p>
+    <w:p>
+      <w:pPr>
+        <w:pStyle w:val="Heading3"/>
+      </w:pPr>
+      <w:r>
+        <w:t xml:space="preserve">StudentApp </w:t>
+      </w:r>
+      <w:r>
+        <w:t xml:space="preserve">+ AngularJs+ CurdRepository+MockMVC </w:t>
+      </w:r>
+      <w:r>
+        <w:t>References</w:t>
+      </w:r>
+    </w:p>
+    <w:p>
+      <w:r>
+        <w:br/>
+      </w:r>
+      <w:r>
+        <w:rPr>
+          <w:b/>
+          <w:bCs/>
+        </w:rPr>
+        <w:t>CURD + POSTMAN</w:t>
+      </w:r>
+      <w:r>
+        <w:br/>
+      </w:r>
+      <w:hyperlink r:id="rId36" w:history="1">
+        <w:r>
+          <w:rPr>
+            <w:rStyle w:val="Hyperlink"/>
+          </w:rPr>
+          <w:t>https://www.callicoder.com/spring-boot-rest-api-tutorial-with-mysql-jpa-hibernate/</w:t>
+        </w:r>
+      </w:hyperlink>
+    </w:p>
+    <w:p>
+      <w:r>
+        <w:t> </w:t>
+      </w:r>
+      <w:r>
+        <w:br/>
+      </w:r>
+      <w:r>
+        <w:rPr>
+          <w:b/>
+          <w:bCs/>
+        </w:rPr>
+        <w:t>AngularJS+Templates</w:t>
+      </w:r>
+      <w:r>
+        <w:br/>
+      </w:r>
+      <w:hyperlink r:id="rId37" w:history="1">
+        <w:r>
+          <w:rPr>
+            <w:rStyle w:val="Hyperlink"/>
+          </w:rPr>
+          <w:t>https://examples.javacodegeeks.com/enterprise-java/spring/boot/spring-boot-and-angularjs-integration-tutorial/</w:t>
+        </w:r>
+      </w:hyperlink>
+    </w:p>
+    <w:p>
+      <w:r>
+        <w:lastRenderedPageBreak/>
+        <w:t> </w:t>
+      </w:r>
+      <w:r>
+        <w:br/>
+      </w:r>
+      <w:r>
+        <w:rPr>
+          <w:b/>
+          <w:bCs/>
+        </w:rPr>
+        <w:t>Spring+AngularJS Controllers</w:t>
+      </w:r>
+      <w:r>
+        <w:br/>
+      </w:r>
+      <w:hyperlink r:id="rId38" w:history="1">
+        <w:r>
+          <w:rPr>
+            <w:rStyle w:val="Hyperlink"/>
+          </w:rPr>
+          <w:t>https://java2blog.com/spring-boot-angularjs-example/</w:t>
+        </w:r>
+      </w:hyperlink>
+    </w:p>
+    <w:p>
+      <w:r>
+        <w:t> </w:t>
+      </w:r>
+    </w:p>
+    <w:p>
+      <w:r>
+        <w:rPr>
+          <w:b/>
+          <w:bCs/>
+        </w:rPr>
+        <w:t>SpringBoot MockMVC Tutorial</w:t>
+      </w:r>
+    </w:p>
+    <w:p>
+      <w:pPr>
+        <w:numPr>
+          <w:ilvl w:val="0"/>
+          <w:numId w:val="33"/>
+        </w:numPr>
+      </w:pPr>
+      <w:r>
+        <w:t>Mokito : </w:t>
+      </w:r>
+      <w:hyperlink r:id="rId39" w:history="1">
+        <w:r>
+          <w:rPr>
+            <w:rStyle w:val="Hyperlink"/>
+          </w:rPr>
+          <w:t>https://howtodoinjava.com/spring-boot2/spring-boot-mockito-junit-example/</w:t>
+        </w:r>
+      </w:hyperlink>
+    </w:p>
+    <w:p>
+      <w:pPr>
+        <w:numPr>
+          <w:ilvl w:val="0"/>
+          <w:numId w:val="33"/>
+        </w:numPr>
+      </w:pPr>
+      <w:r>
+        <w:t>MOCK MVC : </w:t>
+      </w:r>
+      <w:hyperlink r:id="rId40" w:history="1">
+        <w:r>
+          <w:rPr>
+            <w:rStyle w:val="Hyperlink"/>
+          </w:rPr>
+          <w:t>https://howtodoinjava.com/spring-boot2/spring-boot-mockmvc-example/</w:t>
+        </w:r>
+      </w:hyperlink>
+    </w:p>
+    <w:p>
+      <w:r>
+        <w:t> </w:t>
+      </w:r>
+    </w:p>
+    <w:p>
+      <w:pPr>
+        <w:pStyle w:val="Heading3"/>
+      </w:pPr>
+      <w:r>
+        <w:t xml:space="preserve">StudentApp MongoRepository </w:t>
+      </w:r>
+    </w:p>
+    <w:p>
+      <w:r>
+        <w:t>Example App : </w:t>
+      </w:r>
+      <w:hyperlink r:id="rId41" w:history="1">
+        <w:r>
+          <w:rPr>
+            <w:rStyle w:val="Hyperlink"/>
+          </w:rPr>
+          <w:t>https://www.journaldev.com/18156/spring-boot-mongodb</w:t>
+        </w:r>
+      </w:hyperlink>
+    </w:p>
+    <w:p>
+      <w:pPr>
+        <w:spacing w:after="0"/>
+      </w:pPr>
+    </w:p>
+    <w:p>
+      <w:r>
+        <w:rPr>
+          <w:b/>
+          <w:bCs/>
+        </w:rPr>
+        <w:t xml:space="preserve">1. Add Maven Dependency: </w:t>
+      </w:r>
+      <w:r>
+        <w:t>   spring-boot-starter-data-mongodb</w:t>
+      </w:r>
+    </w:p>
+    <w:p>
+      <w:pPr>
+        <w:spacing w:after="0"/>
+        <w:rPr>
+          <w:b/>
+          <w:bCs/>
+        </w:rPr>
+      </w:pPr>
+      <w:r>
+        <w:t>2.Create Sudent Collection</w:t>
+      </w:r>
+    </w:p>
+    <w:p>
+      <w:pPr>
+        <w:pStyle w:val="Output"/>
+      </w:pPr>
+      <w:r>
+        <w:br/>
+        <w:t>&gt;</w:t>
+      </w:r>
+      <w:r>
+        <w:t>use student</w:t>
+      </w:r>
+    </w:p>
+    <w:p>
+      <w:pPr>
+        <w:pStyle w:val="Output"/>
+      </w:pPr>
+      <w:r>
+        <w:t>&gt;</w:t>
+      </w:r>
+      <w:r>
+        <w:t>db.createCollection("student");</w:t>
+      </w:r>
+    </w:p>
+    <w:p>
+      <w:pPr>
+        <w:pStyle w:val="Output"/>
+      </w:pPr>
+      <w:r>
+        <w:t>&gt;</w:t>
+      </w:r>
+      <w:r>
+        <w:t>db.student.insert(</w:t>
+      </w:r>
+      <w:r>
+        <w:br/>
+        <w:t>   {</w:t>
+      </w:r>
+      <w:r>
+        <w:br/>
+        <w:t>      sno: 501,</w:t>
+      </w:r>
+      <w:r>
+        <w:br/>
+        <w:t>      name: "Satya Kaveti",</w:t>
+      </w:r>
+      <w:r>
+        <w:br/>
+        <w:t>      city:"Vijayawada",</w:t>
+      </w:r>
+      <w:r>
+        <w:br/>
+        <w:t>      marks:508</w:t>
+      </w:r>
+      <w:r>
+        <w:br/>
+        <w:t>   }</w:t>
+      </w:r>
+      <w:r>
+        <w:br/>
+        <w:t>) </w:t>
+      </w:r>
+    </w:p>
+    <w:p>
+      <w:pPr>
+        <w:spacing w:after="0"/>
+      </w:pPr>
+      <w:r>
+        <w:t> </w:t>
+      </w:r>
+      <w:r>
+        <w:br/>
+        <w:t>3</w:t>
+      </w:r>
+      <w:r>
+        <w:t>.in </w:t>
+      </w:r>
+      <w:r>
+        <w:rPr>
+          <w:b/>
+          <w:bCs/>
+        </w:rPr>
+        <w:t>application.propertis</w:t>
+      </w:r>
+      <w:r>
+        <w:t> , add Mongo DB details</w:t>
+      </w:r>
+    </w:p>
+    <w:p>
+      <w:pPr>
+        <w:pStyle w:val="Output"/>
+      </w:pPr>
+      <w:r>
+        <w:t>spring.data.mongodb.database=student</w:t>
+      </w:r>
+      <w:r>
+        <w:br/>
+        <w:t>spring.data.mongodb.port=27017</w:t>
+      </w:r>
+      <w:r>
+        <w:br/>
+        <w:t>spring.data.mongodb.host=localhost</w:t>
+      </w:r>
+    </w:p>
+    <w:p/>
+    <w:p>
+      <w:r>
+        <w:t>2.Create </w:t>
+      </w:r>
+      <w:r>
+        <w:rPr>
+          <w:b/>
+          <w:bCs/>
+        </w:rPr>
+        <w:t>StudentModel</w:t>
+      </w:r>
+      <w:r>
+        <w:t>.java with </w:t>
+      </w:r>
+      <w:r>
+        <w:rPr>
+          <w:b/>
+          <w:bCs/>
+        </w:rPr>
+        <w:t>@Document &amp; Id </w:t>
+      </w:r>
+      <w:r>
+        <w:t>annotations</w:t>
+      </w:r>
+    </w:p>
+    <w:p>
+      <w:r>
+        <w:t>3.create </w:t>
+      </w:r>
+      <w:r>
+        <w:rPr>
+          <w:b/>
+          <w:bCs/>
+        </w:rPr>
+        <w:t>StudentMongoRepository </w:t>
+      </w:r>
+      <w:r>
+        <w:t>extends </w:t>
+      </w:r>
+      <w:r>
+        <w:rPr>
+          <w:b/>
+          <w:bCs/>
+        </w:rPr>
+        <w:t>MongoRepository</w:t>
+      </w:r>
+    </w:p>
+    <w:p>
+      <w:r>
+        <w:t>4.Create </w:t>
+      </w:r>
+      <w:r>
+        <w:rPr>
+          <w:b/>
+          <w:bCs/>
+        </w:rPr>
+        <w:t>StudentMongoController.java</w:t>
+      </w:r>
+    </w:p>
+    <w:p/>
+    <w:p/>
+    <w:p/>
+    <w:p>
+      <w:pPr>
+        <w:rPr>
+          <w:rStyle w:val="HTMLCode"/>
+          <w:rFonts w:ascii="Consolas" w:eastAsiaTheme="minorEastAsia" w:hAnsi="Consolas"/>
+          <w:color w:val="305CB5"/>
+          <w:sz w:val="21"/>
+          <w:szCs w:val="21"/>
+          <w:bdr w:val="single" w:sz="6" w:space="2" w:color="E1E1E8" w:frame="1"/>
+          <w:shd w:val="clear" w:color="auto" w:fill="F7F7F9"/>
+        </w:rPr>
+      </w:pPr>
+      <w:r>
+        <w:rPr>
+          <w:b/>
+          <w:color w:val="FF0000"/>
+          <w:u w:val="single"/>
+        </w:rPr>
+        <w:lastRenderedPageBreak/>
+        <w:t>How can Spring Boot work without driver configuration?</w:t>
+      </w:r>
+      <w:r>
+        <w:rPr>
+          <w:rStyle w:val="HTMLCode"/>
+          <w:rFonts w:ascii="Consolas" w:eastAsiaTheme="minorEastAsia" w:hAnsi="Consolas"/>
+          <w:color w:val="305CB5"/>
+          <w:sz w:val="21"/>
+          <w:szCs w:val="21"/>
+          <w:bdr w:val="single" w:sz="6" w:space="2" w:color="E1E1E8" w:frame="1"/>
+          <w:shd w:val="clear" w:color="auto" w:fill="F7F7F9"/>
+        </w:rPr>
+        <w:t xml:space="preserve"> </w:t>
+      </w:r>
+    </w:p>
+    <w:p>
+      <w:r>
+        <w:t>Spring Boot gives you defaults on all things, the default in database is </w:t>
+      </w:r>
+      <w:r>
+        <w:rPr>
+          <w:b/>
+        </w:rPr>
+        <w:t>H2</w:t>
+      </w:r>
+      <w:r>
+        <w:t>, so when you want to change this and use any other database you must define the connection attributes in the </w:t>
+      </w:r>
+      <w:r>
+        <w:rPr>
+          <w:b/>
+        </w:rPr>
+        <w:t>application.properties</w:t>
+      </w:r>
+      <w:r>
+        <w:t> file.</w:t>
+      </w:r>
+    </w:p>
+    <w:p>
+      <w:pPr>
+        <w:pStyle w:val="ListParagraph"/>
+        <w:numPr>
+          <w:ilvl w:val="0"/>
+          <w:numId w:val="34"/>
+        </w:numPr>
+      </w:pPr>
+      <w:r>
+        <w:t xml:space="preserve">H2 is one of the popular in memory databases. Spring Boot has </w:t>
+      </w:r>
+      <w:r>
+        <w:t>default</w:t>
+      </w:r>
+      <w:r>
+        <w:t xml:space="preserve"> integration for H2</w:t>
+      </w:r>
+    </w:p>
+    <w:p>
+      <w:pPr>
+        <w:pStyle w:val="ListParagraph"/>
+        <w:numPr>
+          <w:ilvl w:val="0"/>
+          <w:numId w:val="34"/>
+        </w:numPr>
+      </w:pPr>
+      <w:r>
+        <w:t> is live only during the time of execution of the application</w:t>
+      </w:r>
+      <w:r>
+        <w:t xml:space="preserve">, not for </w:t>
+      </w:r>
+      <w:r>
+        <w:t>real world applications</w:t>
+      </w:r>
+    </w:p>
+    <w:p>
+      <w:pPr>
+        <w:pStyle w:val="ListParagraph"/>
+        <w:numPr>
+          <w:ilvl w:val="0"/>
+          <w:numId w:val="34"/>
+        </w:numPr>
+      </w:pPr>
+      <w:r>
+        <w:t>The </w:t>
+      </w:r>
+      <w:r>
+        <w:rPr>
+          <w:rStyle w:val="HTMLCode"/>
+          <w:rFonts w:ascii="Segoe UI" w:eastAsiaTheme="minorEastAsia" w:hAnsi="Segoe UI" w:cstheme="minorBidi"/>
+        </w:rPr>
+        <w:t>h2-*.jar</w:t>
+      </w:r>
+      <w:r>
+        <w:t> is just an engine (the code) of the database. It is read-only and it does not store any information. The data in H2 can be stored either in memory or on disk in a specified file. You are actually specifying one:</w:t>
+      </w:r>
+    </w:p>
+    <w:p>
+      <w:pPr>
+        <w:spacing w:after="0"/>
+      </w:pPr>
+    </w:p>
+    <w:p>
+      <w:pPr>
+        <w:spacing w:after="0"/>
+      </w:pPr>
+      <w:r>
+        <w:t xml:space="preserve">In our Application we </w:t>
+      </w:r>
+      <w:r>
+        <w:t xml:space="preserve">are using MySQL, so we  </w:t>
+      </w:r>
+      <w:r>
+        <w:t>provided details with out Driver detilas</w:t>
+      </w:r>
+    </w:p>
+    <w:p>
+      <w:pPr>
+        <w:pStyle w:val="Output"/>
+        <w:rPr>
+          <w:color w:val="4C483D" w:themeColor="text2"/>
+        </w:rPr>
+      </w:pPr>
+      <w:r>
+        <w:rPr>
+          <w:color w:val="000000"/>
+        </w:rPr>
+        <w:t xml:space="preserve">spring.datasource.url = </w:t>
+      </w:r>
+      <w:r>
+        <w:t>jdbc:mysql://</w:t>
+      </w:r>
+      <w:r>
+        <w:rPr>
+          <w:u w:val="single"/>
+        </w:rPr>
+        <w:t>localhost</w:t>
+      </w:r>
+      <w:r>
+        <w:t>:3306/student?useSSL=false</w:t>
+      </w:r>
+    </w:p>
+    <w:p>
+      <w:pPr>
+        <w:pStyle w:val="Output"/>
+        <w:rPr>
+          <w:color w:val="4C483D" w:themeColor="text2"/>
+        </w:rPr>
+      </w:pPr>
+      <w:r>
+        <w:rPr>
+          <w:color w:val="000000"/>
+        </w:rPr>
+        <w:t xml:space="preserve">spring.datasource.username = </w:t>
+      </w:r>
+      <w:r>
+        <w:t>root</w:t>
+      </w:r>
+    </w:p>
+    <w:p>
+      <w:pPr>
+        <w:pStyle w:val="Output"/>
+      </w:pPr>
+      <w:r>
+        <w:rPr>
+          <w:color w:val="000000"/>
+        </w:rPr>
+        <w:t xml:space="preserve">spring.datasource.password = </w:t>
+      </w:r>
+      <w:r>
+        <w:t>root</w:t>
+      </w:r>
+    </w:p>
+    <w:p/>
+    <w:p>
+      <w:pPr>
+        <w:pStyle w:val="Output"/>
+        <w:ind w:firstLine="720"/>
+        <w:rPr>
+          <w:color w:val="4C483D" w:themeColor="text2"/>
+        </w:rPr>
+      </w:pPr>
+      <w:r>
+        <w:rPr>
+          <w:color w:val="008080"/>
+        </w:rPr>
+        <w:t>&lt;</w:t>
+      </w:r>
+      <w:r>
+        <w:t>dependency</w:t>
+      </w:r>
+      <w:r>
+        <w:rPr>
+          <w:color w:val="008080"/>
+        </w:rPr>
+        <w:t>&gt;</w:t>
+      </w:r>
+    </w:p>
+    <w:p>
+      <w:pPr>
+        <w:pStyle w:val="Output"/>
+        <w:rPr>
+          <w:color w:val="4C483D" w:themeColor="text2"/>
+        </w:rPr>
+      </w:pPr>
+      <w:r>
+        <w:rPr>
+          <w:color w:val="000000"/>
+        </w:rPr>
+        <w:t xml:space="preserve">            </w:t>
+      </w:r>
+      <w:r>
+        <w:rPr>
+          <w:color w:val="008080"/>
+        </w:rPr>
+        <w:t>&lt;</w:t>
+      </w:r>
+      <w:r>
+        <w:t>groupId</w:t>
+      </w:r>
+      <w:r>
+        <w:rPr>
+          <w:color w:val="008080"/>
+        </w:rPr>
+        <w:t>&gt;</w:t>
+      </w:r>
+      <w:r>
+        <w:rPr>
+          <w:color w:val="000000"/>
+        </w:rPr>
+        <w:t>org.springframework.boot</w:t>
+      </w:r>
+      <w:r>
+        <w:rPr>
+          <w:color w:val="008080"/>
+        </w:rPr>
+        <w:t>&lt;/</w:t>
+      </w:r>
+      <w:r>
+        <w:t>groupId</w:t>
+      </w:r>
+      <w:r>
+        <w:rPr>
+          <w:color w:val="008080"/>
+        </w:rPr>
+        <w:t>&gt;</w:t>
+      </w:r>
+    </w:p>
+    <w:p>
+      <w:pPr>
+        <w:pStyle w:val="Output"/>
+        <w:rPr>
+          <w:color w:val="4C483D" w:themeColor="text2"/>
+        </w:rPr>
+      </w:pPr>
+      <w:r>
+        <w:rPr>
+          <w:color w:val="000000"/>
+        </w:rPr>
+        <w:t xml:space="preserve">            </w:t>
+      </w:r>
+      <w:r>
+        <w:rPr>
+          <w:color w:val="008080"/>
+        </w:rPr>
+        <w:t>&lt;</w:t>
+      </w:r>
+      <w:r>
+        <w:t>artifactId</w:t>
+      </w:r>
+      <w:r>
+        <w:rPr>
+          <w:color w:val="008080"/>
+        </w:rPr>
+        <w:t>&gt;</w:t>
+      </w:r>
+      <w:r>
+        <w:rPr>
+          <w:color w:val="000000"/>
+        </w:rPr>
+        <w:t>spring-boot-starter-data-jpa</w:t>
+      </w:r>
+      <w:r>
+        <w:rPr>
+          <w:color w:val="008080"/>
+        </w:rPr>
+        <w:t>&lt;/</w:t>
+      </w:r>
+      <w:r>
+        <w:t>artifactId</w:t>
+      </w:r>
+      <w:r>
+        <w:rPr>
+          <w:color w:val="008080"/>
+        </w:rPr>
+        <w:t>&gt;</w:t>
+      </w:r>
+    </w:p>
+    <w:p>
+      <w:pPr>
+        <w:pStyle w:val="Output"/>
+        <w:rPr>
+          <w:color w:val="4C483D" w:themeColor="text2"/>
+        </w:rPr>
+      </w:pPr>
+      <w:r>
+        <w:rPr>
+          <w:color w:val="000000"/>
+        </w:rPr>
+        <w:t xml:space="preserve">        </w:t>
+      </w:r>
+      <w:r>
+        <w:rPr>
+          <w:color w:val="008080"/>
+        </w:rPr>
+        <w:t>&lt;/</w:t>
+      </w:r>
+      <w:r>
+        <w:t>dependency</w:t>
+      </w:r>
+      <w:r>
+        <w:rPr>
+          <w:color w:val="008080"/>
+        </w:rPr>
+        <w:t>&gt;</w:t>
+      </w:r>
+    </w:p>
+    <w:p>
+      <w:pPr>
+        <w:pStyle w:val="Output"/>
+        <w:rPr>
+          <w:color w:val="4C483D" w:themeColor="text2"/>
+        </w:rPr>
+      </w:pPr>
+      <w:r>
+        <w:rPr>
+          <w:color w:val="000000"/>
+        </w:rPr>
+        <w:t xml:space="preserve">        </w:t>
+      </w:r>
+    </w:p>
+    <w:p>
+      <w:pPr>
+        <w:pStyle w:val="Output"/>
+        <w:rPr>
+          <w:color w:val="4C483D" w:themeColor="text2"/>
+        </w:rPr>
+      </w:pPr>
+      <w:r>
+        <w:rPr>
+          <w:color w:val="000000"/>
+        </w:rPr>
+        <w:t xml:space="preserve">        </w:t>
+      </w:r>
+      <w:r>
+        <w:rPr>
+          <w:color w:val="008080"/>
+        </w:rPr>
+        <w:t>&lt;</w:t>
+      </w:r>
+      <w:r>
+        <w:t>dependency</w:t>
+      </w:r>
+      <w:r>
+        <w:rPr>
+          <w:color w:val="008080"/>
+        </w:rPr>
+        <w:t>&gt;</w:t>
+      </w:r>
+    </w:p>
+    <w:p>
+      <w:pPr>
+        <w:pStyle w:val="Output"/>
+        <w:rPr>
+          <w:color w:val="4C483D" w:themeColor="text2"/>
+        </w:rPr>
+      </w:pPr>
+      <w:r>
+        <w:rPr>
+          <w:color w:val="000000"/>
+        </w:rPr>
+        <w:t xml:space="preserve">            </w:t>
+      </w:r>
+      <w:r>
+        <w:rPr>
+          <w:color w:val="008080"/>
+        </w:rPr>
+        <w:t>&lt;</w:t>
+      </w:r>
+      <w:r>
+        <w:t>groupId</w:t>
+      </w:r>
+      <w:r>
+        <w:rPr>
+          <w:color w:val="008080"/>
+        </w:rPr>
+        <w:t>&gt;</w:t>
+      </w:r>
+      <w:r>
+        <w:rPr>
+          <w:color w:val="000000"/>
+        </w:rPr>
+        <w:t>mysql</w:t>
+      </w:r>
+      <w:r>
+        <w:rPr>
+          <w:color w:val="008080"/>
+        </w:rPr>
+        <w:t>&lt;/</w:t>
+      </w:r>
+      <w:r>
+        <w:t>groupId</w:t>
+      </w:r>
+      <w:r>
+        <w:rPr>
+          <w:color w:val="008080"/>
+        </w:rPr>
+        <w:t>&gt;</w:t>
+      </w:r>
+    </w:p>
+    <w:p>
+      <w:pPr>
+        <w:pStyle w:val="Output"/>
+        <w:rPr>
+          <w:color w:val="4C483D" w:themeColor="text2"/>
+        </w:rPr>
+      </w:pPr>
+      <w:r>
+        <w:rPr>
+          <w:color w:val="000000"/>
+        </w:rPr>
+        <w:t xml:space="preserve">            </w:t>
+      </w:r>
+      <w:r>
+        <w:rPr>
+          <w:color w:val="008080"/>
+        </w:rPr>
+        <w:t>&lt;</w:t>
+      </w:r>
+      <w:r>
+        <w:t>artifactId</w:t>
+      </w:r>
+      <w:r>
+        <w:rPr>
+          <w:color w:val="008080"/>
+        </w:rPr>
+        <w:t>&gt;</w:t>
+      </w:r>
+      <w:r>
+        <w:rPr>
+          <w:color w:val="000000"/>
+        </w:rPr>
+        <w:t>mysql-connector-java</w:t>
+      </w:r>
+      <w:r>
+        <w:rPr>
+          <w:color w:val="008080"/>
+        </w:rPr>
+        <w:t>&lt;/</w:t>
+      </w:r>
+      <w:r>
+        <w:t>artifactId</w:t>
+      </w:r>
+      <w:r>
+        <w:rPr>
+          <w:color w:val="008080"/>
+        </w:rPr>
+        <w:t>&gt;</w:t>
+      </w:r>
+    </w:p>
+    <w:p>
+      <w:pPr>
+        <w:pStyle w:val="Output"/>
+        <w:rPr>
+          <w:color w:val="4C483D" w:themeColor="text2"/>
+        </w:rPr>
+      </w:pPr>
+      <w:r>
+        <w:rPr>
+          <w:color w:val="000000"/>
+        </w:rPr>
+        <w:t xml:space="preserve">            </w:t>
+      </w:r>
+      <w:r>
+        <w:rPr>
+          <w:color w:val="008080"/>
+        </w:rPr>
+        <w:t>&lt;</w:t>
+      </w:r>
+      <w:r>
+        <w:t>scope</w:t>
+      </w:r>
+      <w:r>
+        <w:rPr>
+          <w:color w:val="008080"/>
+        </w:rPr>
+        <w:t>&gt;</w:t>
+      </w:r>
+      <w:r>
+        <w:rPr>
+          <w:color w:val="000000"/>
+        </w:rPr>
+        <w:t>runtime</w:t>
+      </w:r>
+      <w:r>
+        <w:rPr>
+          <w:color w:val="008080"/>
+        </w:rPr>
+        <w:t>&lt;/</w:t>
+      </w:r>
+      <w:r>
+        <w:t>scope</w:t>
+      </w:r>
+      <w:r>
+        <w:rPr>
+          <w:color w:val="008080"/>
+        </w:rPr>
+        <w:t>&gt;</w:t>
+      </w:r>
+    </w:p>
+    <w:p>
+      <w:pPr>
+        <w:pStyle w:val="Output"/>
+        <w:rPr>
+          <w:color w:val="4C483D" w:themeColor="text2"/>
+        </w:rPr>
+      </w:pPr>
+      <w:r>
+        <w:rPr>
+          <w:color w:val="000000"/>
+        </w:rPr>
+        <w:t xml:space="preserve">        </w:t>
+      </w:r>
+      <w:r>
+        <w:rPr>
+          <w:color w:val="008080"/>
+        </w:rPr>
+        <w:t>&lt;/</w:t>
+      </w:r>
+      <w:r>
+        <w:t>dependency</w:t>
+      </w:r>
+      <w:r>
+        <w:rPr>
+          <w:color w:val="008080"/>
+        </w:rPr>
+        <w:t>&gt;</w:t>
+      </w:r>
+    </w:p>
+    <w:p/>
+    <w:p>
+      <w:pPr>
+        <w:pStyle w:val="ListParagraph"/>
+        <w:numPr>
+          <w:ilvl w:val="0"/>
+          <w:numId w:val="35"/>
+        </w:numPr>
+      </w:pPr>
+      <w:hyperlink r:id="rId42" w:history="1">
+        <w:r>
+          <w:rPr>
+            <w:rStyle w:val="Hyperlink"/>
+            <w:b/>
+            <w:color w:val="FF0000"/>
+          </w:rPr>
+          <w:t>@EnableAutoConfiguration</w:t>
+        </w:r>
+      </w:hyperlink>
+      <w:r>
+        <w:t> : This annotation tells Spring to automatically configure your application based on the dependencies that you have added in the </w:t>
+      </w:r>
+      <w:r>
+        <w:rPr>
+          <w:b/>
+        </w:rPr>
+        <w:t>pom.xml</w:t>
+      </w:r>
+      <w:r>
+        <w:t> file.</w:t>
+      </w:r>
+    </w:p>
+    <w:p>
+      <w:pPr>
+        <w:pStyle w:val="ListParagraph"/>
+      </w:pPr>
+    </w:p>
+    <w:p>
+      <w:pPr>
+        <w:pStyle w:val="ListParagraph"/>
+        <w:numPr>
+          <w:ilvl w:val="0"/>
+          <w:numId w:val="35"/>
+        </w:numPr>
+      </w:pPr>
+      <w:r>
+        <w:t>For example, If </w:t>
+      </w:r>
+      <w:r>
+        <w:rPr>
+          <w:b/>
+        </w:rPr>
+        <w:t>spring-data-jpa</w:t>
+      </w:r>
+      <w:r>
+        <w:t> or </w:t>
+      </w:r>
+      <w:r>
+        <w:rPr>
+          <w:b/>
+        </w:rPr>
+        <w:t>spring-jdbc</w:t>
+      </w:r>
+      <w:r>
+        <w:t> is in the classpath, then it automatically tries to configure a </w:t>
+      </w:r>
+      <w:r>
+        <w:rPr>
+          <w:b/>
+        </w:rPr>
+        <w:t>DataSource</w:t>
+      </w:r>
+      <w:r>
+        <w:t> by reading the database properties from </w:t>
+      </w:r>
+      <w:r>
+        <w:rPr>
+          <w:b/>
+        </w:rPr>
+        <w:t>application.properties</w:t>
+      </w:r>
+      <w:r>
+        <w:t> file.</w:t>
+      </w:r>
+    </w:p>
+    <w:p>
+      <w:pPr>
+        <w:pStyle w:val="ListParagraph"/>
+      </w:pPr>
+    </w:p>
+    <w:p>
+      <w:pPr>
+        <w:pStyle w:val="ListParagraph"/>
+        <w:numPr>
+          <w:ilvl w:val="0"/>
+          <w:numId w:val="35"/>
+        </w:numPr>
+      </w:pPr>
+      <w:r>
+        <w:t>So,</w:t>
+      </w:r>
+      <w:r>
+        <w:t>in above</w:t>
+      </w:r>
+      <w:r>
+        <w:t xml:space="preserve"> we just have to add the configuration and Spring Boot will take care of the rest.</w:t>
+      </w:r>
+    </w:p>
+    <w:p>
+      <w:pPr>
+        <w:pStyle w:val="ListParagraph"/>
+      </w:pPr>
+    </w:p>
+    <w:p>
+      <w:pPr>
+        <w:pStyle w:val="ListParagraph"/>
+        <w:numPr>
+          <w:ilvl w:val="0"/>
+          <w:numId w:val="35"/>
+        </w:numPr>
+      </w:pPr>
+      <w:r>
+        <w:t>In the above properties file, the last two properties are for hibernate. Spring Boot uses Hibernate as the default JPA implementation.</w:t>
+      </w:r>
+    </w:p>
+    <w:p>
+      <w:pPr>
+        <w:pStyle w:val="ListParagraph"/>
+      </w:pPr>
+    </w:p>
+    <w:p>
+      <w:pPr>
+        <w:pStyle w:val="ListParagraph"/>
+        <w:numPr>
+          <w:ilvl w:val="0"/>
+          <w:numId w:val="35"/>
+        </w:numPr>
+      </w:pPr>
+      <w:r>
+        <w:t>If you remove mysql-connector-java from pom.xml, SpringBoot unable to find the MySQL related java classes in insert application.propeties values to create datasource, it will throw below error.</w:t>
+      </w:r>
+    </w:p>
+    <w:p>
+      <w:pPr>
+        <w:pStyle w:val="Output"/>
+        <w:ind w:left="720"/>
+        <w:rPr>
+          <w:color w:val="4C483D" w:themeColor="text2"/>
+        </w:rPr>
+      </w:pPr>
+      <w:r>
+        <w:t>Failed to bind properties under '' to com.zaxxer.hikari.HikariDataSource:</w:t>
+      </w:r>
+    </w:p>
+    <w:p>
+      <w:pPr>
+        <w:pStyle w:val="Output"/>
+        <w:ind w:left="720"/>
+        <w:rPr>
+          <w:color w:val="4C483D" w:themeColor="text2"/>
+        </w:rPr>
+      </w:pPr>
+      <w:r>
+        <w:t xml:space="preserve">    Property: driverclassname</w:t>
+      </w:r>
+    </w:p>
+    <w:p>
+      <w:pPr>
+        <w:pStyle w:val="Output"/>
+        <w:ind w:left="720"/>
+        <w:rPr>
+          <w:color w:val="4C483D" w:themeColor="text2"/>
+        </w:rPr>
+      </w:pPr>
+      <w:r>
+        <w:t xml:space="preserve">    Value: com.mysql.cj.jdbc.Driver</w:t>
+      </w:r>
+    </w:p>
+    <w:p>
+      <w:pPr>
+        <w:pStyle w:val="Output"/>
+        <w:ind w:left="720"/>
+        <w:rPr>
+          <w:color w:val="4C483D" w:themeColor="text2"/>
+        </w:rPr>
+      </w:pPr>
+      <w:r>
+        <w:t xml:space="preserve">    Origin: "driverClassName" from property source "source"</w:t>
+      </w:r>
+    </w:p>
+    <w:p>
+      <w:pPr>
+        <w:pStyle w:val="Output"/>
+        <w:ind w:left="720"/>
+        <w:rPr>
+          <w:b/>
+          <w:color w:val="FF0000"/>
+          <w:sz w:val="18"/>
+        </w:rPr>
+      </w:pPr>
+      <w:r>
+        <w:rPr>
+          <w:b/>
+          <w:color w:val="FF0000"/>
+          <w:sz w:val="18"/>
+        </w:rPr>
+        <w:lastRenderedPageBreak/>
+        <w:t>Reason: Failed to load driver class com.mysql.cj.jdbc.Driver in either of HikariConfig class loader or Thread context classloader</w:t>
+      </w:r>
+    </w:p>
+    <w:p>
+      <w:pPr>
+        <w:pStyle w:val="Output"/>
+        <w:ind w:left="720"/>
+        <w:rPr>
+          <w:color w:val="4C483D" w:themeColor="text2"/>
+        </w:rPr>
+      </w:pPr>
+    </w:p>
+    <w:p>
+      <w:pPr>
+        <w:pStyle w:val="Output"/>
+        <w:ind w:left="720"/>
+        <w:rPr>
+          <w:color w:val="4C483D" w:themeColor="text2"/>
+        </w:rPr>
+      </w:pPr>
+      <w:r>
+        <w:t>Action:</w:t>
+      </w:r>
+    </w:p>
+    <w:p>
+      <w:pPr>
+        <w:pStyle w:val="Output"/>
+        <w:ind w:left="720"/>
+      </w:pPr>
+      <w:r>
+        <w:t>Update your application's configuration</w:t>
+      </w:r>
+    </w:p>
+    <w:p/>
+    <w:p>
+      <w:r>
+        <w:t>So finally, SpringBoot uses Drivers &amp; all normal stuff though @EnableAutoConfiguration to do the job</w:t>
+      </w:r>
+    </w:p>
+    <w:p/>
+    <w:p/>
+    <w:p>
+      <w:pPr>
+        <w:pStyle w:val="Heading3"/>
+      </w:pPr>
+      <w:r>
+        <w:t>B</w:t>
+      </w:r>
+      <w:r>
+        <w:t>ookTkt</w:t>
+      </w:r>
+      <w:r>
+        <w:t xml:space="preserve"> - </w:t>
+      </w:r>
+      <w:r>
+        <w:t>Spring Boot</w:t>
+      </w:r>
+      <w:r>
+        <w:t xml:space="preserve"> with multiple databases </w:t>
+      </w:r>
+    </w:p>
+    <w:p>
+      <w:r>
+        <w:t xml:space="preserve">In Our StudentApp we have multiple Databases. </w:t>
+      </w:r>
+    </w:p>
+    <w:p>
+      <w:pPr>
+        <w:spacing w:after="0"/>
+      </w:pPr>
+      <w:r>
+        <w:t xml:space="preserve">1.if we use only one Database :MySQL we can use default </w:t>
+      </w:r>
+      <w:r>
+        <w:rPr>
+          <w:rFonts w:ascii="Consolas" w:hAnsi="Consolas" w:cs="Consolas"/>
+          <w:color w:val="000000"/>
+          <w:shd w:val="clear" w:color="auto" w:fill="E8F2FE"/>
+        </w:rPr>
+        <w:t>spring.data.*</w:t>
+      </w:r>
+      <w:r>
+        <w:t>properties. Spring @EnableAutoConfiguration will create Datasource by reading these properties</w:t>
+      </w:r>
+    </w:p>
+    <w:p>
+      <w:pPr>
+        <w:pStyle w:val="Output"/>
+        <w:rPr>
+          <w:color w:val="4C483D" w:themeColor="text2"/>
+        </w:rPr>
+      </w:pPr>
+      <w:r>
+        <w:rPr>
+          <w:color w:val="000000"/>
+        </w:rPr>
+        <w:t xml:space="preserve">spring.datasource.url = </w:t>
+      </w:r>
+      <w:r>
+        <w:t>jdbc:mysql://</w:t>
+      </w:r>
+      <w:r>
+        <w:rPr>
+          <w:u w:val="single"/>
+        </w:rPr>
+        <w:t>localhost</w:t>
+      </w:r>
+      <w:r>
+        <w:t>:3306/student?useSSL=false</w:t>
+      </w:r>
+    </w:p>
+    <w:p>
+      <w:pPr>
+        <w:pStyle w:val="Output"/>
+        <w:rPr>
+          <w:color w:val="4C483D" w:themeColor="text2"/>
+        </w:rPr>
+      </w:pPr>
+      <w:r>
+        <w:rPr>
+          <w:color w:val="000000"/>
+        </w:rPr>
+        <w:t xml:space="preserve">spring.datasource.username = </w:t>
+      </w:r>
+      <w:r>
+        <w:t>root</w:t>
+      </w:r>
+    </w:p>
+    <w:p>
+      <w:pPr>
+        <w:pStyle w:val="Output"/>
+      </w:pPr>
+      <w:r>
+        <w:rPr>
+          <w:color w:val="000000"/>
+        </w:rPr>
+        <w:t xml:space="preserve">spring.datasource.password = </w:t>
+      </w:r>
+      <w:r>
+        <w:t>root</w:t>
+      </w:r>
+    </w:p>
+    <w:p/>
+    <w:p>
+      <w:pPr>
+        <w:spacing w:after="0"/>
+      </w:pPr>
+      <w:r>
+        <w:t xml:space="preserve">2.if we use two databases :MySQL, Mongo we can use default </w:t>
+      </w:r>
+      <w:r>
+        <w:rPr>
+          <w:rFonts w:ascii="Consolas" w:hAnsi="Consolas" w:cs="Consolas"/>
+          <w:color w:val="000000"/>
+          <w:shd w:val="clear" w:color="auto" w:fill="E8F2FE"/>
+        </w:rPr>
+        <w:t>spring.data.*</w:t>
+      </w:r>
+      <w:r>
+        <w:t>properties of therir respective databases. Spring @EnableAutoConfiguration will create two different Datasource by reading these properties</w:t>
+      </w:r>
+    </w:p>
+    <w:p>
+      <w:pPr>
+        <w:pStyle w:val="Output"/>
+        <w:rPr>
+          <w:color w:val="4C483D" w:themeColor="text2"/>
+        </w:rPr>
+      </w:pPr>
+      <w:r>
+        <w:t>spring.data.mongodb.database=</w:t>
+      </w:r>
+      <w:r>
+        <w:rPr>
+          <w:color w:val="2A00FF"/>
+        </w:rPr>
+        <w:t>student</w:t>
+      </w:r>
+    </w:p>
+    <w:p>
+      <w:pPr>
+        <w:pStyle w:val="Output"/>
+        <w:rPr>
+          <w:color w:val="4C483D" w:themeColor="text2"/>
+        </w:rPr>
+      </w:pPr>
+      <w:r>
+        <w:t>spring.data.mongodb.port=</w:t>
+      </w:r>
+      <w:r>
+        <w:rPr>
+          <w:color w:val="2A00FF"/>
+        </w:rPr>
+        <w:t>27017</w:t>
+      </w:r>
+    </w:p>
+    <w:p>
+      <w:pPr>
+        <w:pStyle w:val="Output"/>
+      </w:pPr>
+      <w:r>
+        <w:t>spring.data.mongodb.host=</w:t>
+      </w:r>
+      <w:r>
+        <w:rPr>
+          <w:color w:val="2A00FF"/>
+          <w:u w:val="single"/>
+        </w:rPr>
+        <w:t>localhost</w:t>
+      </w:r>
+    </w:p>
+    <w:p/>
+    <w:p>
+      <w:pPr>
+        <w:spacing w:after="0"/>
+      </w:pPr>
+      <w:r>
+        <w:t>3.If we use two DB’s with our own Config properties we need to Ovveride DataSource Manually</w:t>
+      </w:r>
+    </w:p>
+    <w:p>
+      <w:pPr>
+        <w:pStyle w:val="Output"/>
+        <w:rPr>
+          <w:color w:val="4C483D" w:themeColor="text2"/>
+        </w:rPr>
+      </w:pPr>
+      <w:r>
+        <w:t>#----------- MySQL -------------</w:t>
+      </w:r>
+    </w:p>
+    <w:p>
+      <w:pPr>
+        <w:pStyle w:val="Output"/>
+        <w:rPr>
+          <w:color w:val="4C483D" w:themeColor="text2"/>
+        </w:rPr>
+      </w:pPr>
+      <w:r>
+        <w:rPr>
+          <w:color w:val="000000"/>
+        </w:rPr>
+        <w:t xml:space="preserve">own.spring.mysql.datasource.url = </w:t>
+      </w:r>
+      <w:r>
+        <w:rPr>
+          <w:color w:val="2A00FF"/>
+        </w:rPr>
+        <w:t>jdbc:mysql://</w:t>
+      </w:r>
+      <w:r>
+        <w:rPr>
+          <w:color w:val="2A00FF"/>
+          <w:u w:val="single"/>
+        </w:rPr>
+        <w:t>localhost</w:t>
+      </w:r>
+      <w:r>
+        <w:rPr>
+          <w:color w:val="2A00FF"/>
+        </w:rPr>
+        <w:t>:3306/student?useSSL=false</w:t>
+      </w:r>
+    </w:p>
+    <w:p>
+      <w:pPr>
+        <w:pStyle w:val="Output"/>
+        <w:rPr>
+          <w:color w:val="4C483D" w:themeColor="text2"/>
+        </w:rPr>
+      </w:pPr>
+      <w:r>
+        <w:rPr>
+          <w:color w:val="000000"/>
+        </w:rPr>
+        <w:t xml:space="preserve">own.spring.mysql.datasource.username = </w:t>
+      </w:r>
+      <w:r>
+        <w:rPr>
+          <w:color w:val="2A00FF"/>
+        </w:rPr>
+        <w:t>root</w:t>
+      </w:r>
+    </w:p>
+    <w:p>
+      <w:pPr>
+        <w:pStyle w:val="Output"/>
+        <w:rPr>
+          <w:color w:val="4C483D" w:themeColor="text2"/>
+        </w:rPr>
+      </w:pPr>
+      <w:r>
+        <w:rPr>
+          <w:color w:val="000000"/>
+        </w:rPr>
+        <w:t xml:space="preserve">own.spring.mysql.datasource.password = </w:t>
+      </w:r>
+      <w:r>
+        <w:rPr>
+          <w:color w:val="2A00FF"/>
+        </w:rPr>
+        <w:t>root</w:t>
+      </w:r>
+    </w:p>
+    <w:p>
+      <w:pPr>
+        <w:pStyle w:val="Output"/>
+        <w:rPr>
+          <w:color w:val="4C483D" w:themeColor="text2"/>
+        </w:rPr>
+      </w:pPr>
+    </w:p>
+    <w:p>
+      <w:pPr>
+        <w:pStyle w:val="Output"/>
+        <w:rPr>
+          <w:color w:val="4C483D" w:themeColor="text2"/>
+        </w:rPr>
+      </w:pPr>
+      <w:r>
+        <w:t>#----------- MongoDB -------------</w:t>
+      </w:r>
+    </w:p>
+    <w:p>
+      <w:pPr>
+        <w:pStyle w:val="Output"/>
+        <w:rPr>
+          <w:color w:val="4C483D" w:themeColor="text2"/>
+        </w:rPr>
+      </w:pPr>
+      <w:r>
+        <w:rPr>
+          <w:color w:val="000000"/>
+        </w:rPr>
+        <w:t>own.spring.mongo.datasource.database=</w:t>
+      </w:r>
+      <w:r>
+        <w:rPr>
+          <w:color w:val="2A00FF"/>
+        </w:rPr>
+        <w:t>student</w:t>
+      </w:r>
+    </w:p>
+    <w:p>
+      <w:pPr>
+        <w:pStyle w:val="Output"/>
+        <w:rPr>
+          <w:color w:val="4C483D" w:themeColor="text2"/>
+        </w:rPr>
+      </w:pPr>
+      <w:r>
+        <w:rPr>
+          <w:color w:val="000000"/>
+        </w:rPr>
+        <w:t>own.spring.mongo.datasource.port=</w:t>
+      </w:r>
+      <w:r>
+        <w:rPr>
+          <w:color w:val="2A00FF"/>
+        </w:rPr>
+        <w:t>27017</w:t>
+      </w:r>
+    </w:p>
+    <w:p>
+      <w:pPr>
+        <w:pStyle w:val="Output"/>
+        <w:rPr>
+          <w:color w:val="4C483D" w:themeColor="text2"/>
+        </w:rPr>
+      </w:pPr>
+      <w:r>
+        <w:rPr>
+          <w:color w:val="000000"/>
+        </w:rPr>
+        <w:t>own.spring.mongo.datasource.host=</w:t>
+      </w:r>
+      <w:r>
+        <w:rPr>
+          <w:color w:val="2A00FF"/>
+          <w:u w:val="single"/>
+        </w:rPr>
+        <w:t>localhost</w:t>
+      </w:r>
+    </w:p>
+    <w:p/>
+    <w:p>
+      <w:r>
+        <w:t>Because we want the Spring Boot autoconfiguration to pick up those different properties (and actually instantiate two different DataSources), we need to instantiate our DataSource beans manually in a configuration class</w:t>
+      </w:r>
+    </w:p>
+    <w:p>
+      <w:pPr>
+        <w:pStyle w:val="Output"/>
+      </w:pPr>
+      <w:r>
+        <w:t>@Configuration</w:t>
+      </w:r>
+      <w:r>
+        <w:br/>
+        <w:t>public class MultipleDataSourceConfiguration {</w:t>
+      </w:r>
+      <w:r>
+        <w:br/>
+        <w:t> </w:t>
+      </w:r>
+      <w:r>
+        <w:br/>
+        <w:t>    @Bean</w:t>
+      </w:r>
+      <w:r>
+        <w:br/>
+        <w:t>    @Primary</w:t>
+      </w:r>
+      <w:r>
+        <w:br/>
+        <w:t>    @ConfigurationProperties(prefix="</w:t>
+      </w:r>
+      <w:r>
+        <w:t>own.spring.mysql.datasource</w:t>
+      </w:r>
+      <w:r>
+        <w:t>")</w:t>
+      </w:r>
+      <w:r>
+        <w:br/>
+      </w:r>
+      <w:r>
+        <w:lastRenderedPageBreak/>
+        <w:t>    public DataSource primaryDataSource() {</w:t>
+      </w:r>
+      <w:r>
+        <w:br/>
+        <w:t>        return DataSourceBuilder.create().build();</w:t>
+      </w:r>
+      <w:r>
+        <w:br/>
+        <w:t>    }</w:t>
+      </w:r>
+      <w:r>
+        <w:br/>
+        <w:t> </w:t>
+      </w:r>
+      <w:r>
+        <w:br/>
+        <w:t>    @Bean</w:t>
+      </w:r>
+      <w:r>
+        <w:br/>
+        <w:t>    @ConfigurationProperties(prefix="</w:t>
+      </w:r>
+      <w:r>
+        <w:t>own.spring.mongo.datasource</w:t>
+      </w:r>
+      <w:r>
+        <w:t>")</w:t>
+      </w:r>
+      <w:r>
+        <w:br/>
+        <w:t>    public DataSource secondaryDataSource() {</w:t>
+      </w:r>
+      <w:r>
+        <w:br/>
+        <w:t>        return DataSourceBuilder.create().build();</w:t>
+      </w:r>
+      <w:r>
+        <w:br/>
+        <w:t>    }</w:t>
+      </w:r>
+      <w:r>
+        <w:br/>
+        <w:t>}</w:t>
+      </w:r>
+    </w:p>
+    <w:p/>
+    <w:p/>
+    <w:p>
+      <w:hyperlink r:id="rId43" w:history="1">
+        <w:r>
+          <w:rPr>
+            <w:rStyle w:val="Hyperlink"/>
+          </w:rPr>
+          <w:t>https://medium.com/@joeclever/using-multiple-datasources-with-spring-boot-and-spring-data-6430b00c02e7</w:t>
+        </w:r>
+      </w:hyperlink>
+    </w:p>
+    <w:p>
+      <w:hyperlink r:id="rId44" w:history="1">
+        <w:r>
+          <w:rPr>
+            <w:rStyle w:val="Hyperlink"/>
+          </w:rPr>
+          <w:t>http://www.java2novice.com/spring-boot/configure-multiple-datasources/</w:t>
+        </w:r>
+      </w:hyperlink>
+    </w:p>
+    <w:p>
+      <w:hyperlink r:id="rId45" w:history="1">
+        <w:r>
+          <w:rPr>
+            <w:rStyle w:val="Hyperlink"/>
+          </w:rPr>
+          <w:t>https://www.infoq.com/articles/Multiple-Databases-with-Spring-Boot</w:t>
+        </w:r>
+      </w:hyperlink>
+    </w:p>
+    <w:p/>
+    <w:p>
+      <w:pPr>
+        <w:rPr>
+          <w:b/>
+          <w:bCs/>
+        </w:rPr>
+      </w:pPr>
+      <w:r>
+        <w:rPr>
+          <w:b/>
+          <w:bCs/>
+        </w:rPr>
+        <w:t>@Conditional </w:t>
+      </w:r>
+      <w:r>
+        <w:rPr>
+          <w:b/>
+          <w:bCs/>
+        </w:rPr>
+        <w:t>&amp; @Profilers</w:t>
+      </w:r>
+    </w:p>
+    <w:p>
+      <w:r>
+        <w:t>While developing Spring based applications we may come across a need to register beans conditionally.</w:t>
+      </w:r>
+    </w:p>
+    <w:p>
+      <w:r>
+        <w:t xml:space="preserve">For example, you may want to register a DataSource bean pointing to the </w:t>
+      </w:r>
+      <w:r>
+        <w:rPr>
+          <w:b/>
+        </w:rPr>
+        <w:t>dev</w:t>
+      </w:r>
+      <w:r>
+        <w:t xml:space="preserve"> database </w:t>
+      </w:r>
+      <w:r>
+        <w:t>abd</w:t>
+      </w:r>
+      <w:r>
+        <w:t xml:space="preserve"> different </w:t>
+      </w:r>
+      <w:r>
+        <w:rPr>
+          <w:b/>
+        </w:rPr>
+        <w:t>production database</w:t>
+      </w:r>
+      <w:r>
+        <w:t xml:space="preserve"> while running in production. </w:t>
+      </w:r>
+    </w:p>
+    <w:p>
+      <w:r>
+        <w:t>To address this problem, Spring 3.1 introduced the concept of </w:t>
+      </w:r>
+      <w:r>
+        <w:rPr>
+          <w:b/>
+          <w:bCs/>
+        </w:rPr>
+        <w:t>Profiles</w:t>
+      </w:r>
+      <w:r>
+        <w:t>.</w:t>
+      </w:r>
+      <w:r>
+        <w:rPr>
+          <w:rFonts w:ascii="Cambria" w:hAnsi="Cambria"/>
+          <w:color w:val="222635"/>
+          <w:sz w:val="29"/>
+          <w:szCs w:val="29"/>
+          <w:shd w:val="clear" w:color="auto" w:fill="FFFFFF"/>
+        </w:rPr>
+        <w:t xml:space="preserve"> </w:t>
+      </w:r>
+      <w:r>
+        <w:t xml:space="preserve">When you run the application you can activate the desired profiles </w:t>
+      </w:r>
+      <w:r>
+        <w:t>,</w:t>
+      </w:r>
+      <w:r>
+        <w:t xml:space="preserve">and only those </w:t>
+      </w:r>
+      <w:r>
+        <w:t xml:space="preserve">beans of that </w:t>
+      </w:r>
+      <w:bookmarkStart w:id="1" w:name="_GoBack"/>
+      <w:bookmarkEnd w:id="1"/>
+      <w:r>
+        <w:t>profiles will be registered.</w:t>
+      </w:r>
+    </w:p>
+    <w:p/>
+    <w:p/>
+    <w:p/>
+    <w:p/>
+    <w:p/>
+    <w:p/>
+    <w:p>
+      <w:r>
+        <w:t> </w:t>
+      </w:r>
+    </w:p>
+    <w:p>
+      <w:pPr>
+        <w:rPr>
+          <w:lang w:eastAsia="en-US"/>
+        </w:rPr>
+      </w:pPr>
+      <w:r>
+        <w:rPr>
+          <w:lang w:eastAsia="en-US"/>
+        </w:rPr>
+        <w:t>we can configure both </w:t>
+      </w:r>
+      <w:r>
+        <w:rPr>
+          <w:b/>
+          <w:bCs/>
+          <w:lang w:eastAsia="en-US"/>
+        </w:rPr>
+        <w:t>JdbcUserDAO </w:t>
+      </w:r>
+      <w:r>
+        <w:rPr>
+          <w:lang w:eastAsia="en-US"/>
+        </w:rPr>
+        <w:t>and </w:t>
+      </w:r>
+      <w:r>
+        <w:rPr>
+          <w:b/>
+          <w:bCs/>
+          <w:lang w:eastAsia="en-US"/>
+        </w:rPr>
+        <w:t>MongoUserDAO </w:t>
+      </w:r>
+      <w:r>
+        <w:rPr>
+          <w:lang w:eastAsia="en-US"/>
+        </w:rPr>
+        <w:t>beans conditionally using </w:t>
+      </w:r>
+      <w:r>
+        <w:rPr>
+          <w:b/>
+          <w:bCs/>
+          <w:lang w:eastAsia="en-US"/>
+        </w:rPr>
+        <w:t>@Conditional</w:t>
+      </w:r>
+      <w:r>
+        <w:rPr>
+          <w:lang w:eastAsia="en-US"/>
+        </w:rPr>
+        <w:t>as follows:</w:t>
+      </w:r>
+    </w:p>
+    <w:p>
+      <w:pPr>
+        <w:pBdr>
+          <w:top w:val="single" w:sz="2" w:space="0" w:color="CCCCCC"/>
+          <w:left w:val="single" w:sz="2" w:space="3" w:color="CCCCCC"/>
+          <w:bottom w:val="single" w:sz="2" w:space="0" w:color="CCCCCC"/>
+          <w:right w:val="single" w:sz="2" w:space="3" w:color="CCCCCC"/>
+        </w:pBdr>
+        <w:tabs>
+          <w:tab w:val="left" w:pos="916"/>
+          <w:tab w:val="left" w:pos="1832"/>
+          <w:tab w:val="left" w:pos="2748"/>
+          <w:tab w:val="left" w:pos="3664"/>
+          <w:tab w:val="left" w:pos="4580"/>
+          <w:tab w:val="left" w:pos="5496"/>
+          <w:tab w:val="left" w:pos="6412"/>
+          <w:tab w:val="left" w:pos="7328"/>
+          <w:tab w:val="left" w:pos="8244"/>
+          <w:tab w:val="left" w:pos="9160"/>
+          <w:tab w:val="left" w:pos="10076"/>
+          <w:tab w:val="left" w:pos="10992"/>
+          <w:tab w:val="left" w:pos="11908"/>
+          <w:tab w:val="left" w:pos="12824"/>
+          <w:tab w:val="left" w:pos="13740"/>
+          <w:tab w:val="left" w:pos="14656"/>
+        </w:tabs>
+        <w:wordWrap w:val="0"/>
+        <w:spacing w:after="0" w:line="240" w:lineRule="auto"/>
+        <w:rPr>
+          <w:rFonts w:ascii="Courier New" w:eastAsia="Times New Roman" w:hAnsi="Courier New" w:cs="Courier New"/>
+          <w:color w:val="000000"/>
+          <w:lang w:eastAsia="en-US"/>
+        </w:rPr>
+      </w:pPr>
+      <w:r>
+        <w:rPr>
+          <w:rFonts w:ascii="Courier New" w:eastAsia="Times New Roman" w:hAnsi="Courier New" w:cs="Courier New"/>
+          <w:color w:val="555555"/>
+          <w:lang w:eastAsia="en-US"/>
+        </w:rPr>
+        <w:t>@Configuration</w:t>
+      </w:r>
+    </w:p>
+    <w:p>
+      <w:pPr>
+        <w:pBdr>
+          <w:top w:val="single" w:sz="2" w:space="0" w:color="CCCCCC"/>
+          <w:left w:val="single" w:sz="2" w:space="3" w:color="CCCCCC"/>
+          <w:bottom w:val="single" w:sz="2" w:space="0" w:color="CCCCCC"/>
+          <w:right w:val="single" w:sz="2" w:space="3" w:color="CCCCCC"/>
+        </w:pBdr>
+        <w:tabs>
+          <w:tab w:val="left" w:pos="916"/>
+          <w:tab w:val="left" w:pos="1832"/>
+          <w:tab w:val="left" w:pos="2748"/>
+          <w:tab w:val="left" w:pos="3664"/>
+          <w:tab w:val="left" w:pos="4580"/>
+          <w:tab w:val="left" w:pos="5496"/>
+          <w:tab w:val="left" w:pos="6412"/>
+          <w:tab w:val="left" w:pos="7328"/>
+          <w:tab w:val="left" w:pos="8244"/>
+          <w:tab w:val="left" w:pos="9160"/>
+          <w:tab w:val="left" w:pos="10076"/>
+          <w:tab w:val="left" w:pos="10992"/>
+          <w:tab w:val="left" w:pos="11908"/>
+          <w:tab w:val="left" w:pos="12824"/>
+          <w:tab w:val="left" w:pos="13740"/>
+          <w:tab w:val="left" w:pos="14656"/>
+        </w:tabs>
+        <w:wordWrap w:val="0"/>
+        <w:spacing w:after="0" w:line="240" w:lineRule="auto"/>
+        <w:rPr>
+          <w:rFonts w:ascii="Courier New" w:eastAsia="Times New Roman" w:hAnsi="Courier New" w:cs="Courier New"/>
+          <w:color w:val="000000"/>
+          <w:lang w:eastAsia="en-US"/>
+        </w:rPr>
+      </w:pPr>
+      <w:r>
+        <w:rPr>
+          <w:rFonts w:ascii="Courier New" w:eastAsia="Times New Roman" w:hAnsi="Courier New" w:cs="Courier New"/>
+          <w:color w:val="770088"/>
+          <w:lang w:eastAsia="en-US"/>
+        </w:rPr>
+        <w:t>public</w:t>
+      </w:r>
+      <w:r>
+        <w:rPr>
+          <w:rFonts w:ascii="Courier New" w:eastAsia="Times New Roman" w:hAnsi="Courier New" w:cs="Courier New"/>
+          <w:color w:val="000000"/>
+          <w:lang w:eastAsia="en-US"/>
+        </w:rPr>
+        <w:t xml:space="preserve"> </w:t>
+      </w:r>
+      <w:r>
+        <w:rPr>
+          <w:rFonts w:ascii="Courier New" w:eastAsia="Times New Roman" w:hAnsi="Courier New" w:cs="Courier New"/>
+          <w:color w:val="770088"/>
+          <w:lang w:eastAsia="en-US"/>
+        </w:rPr>
+        <w:t>class</w:t>
+      </w:r>
+      <w:r>
+        <w:rPr>
+          <w:rFonts w:ascii="Courier New" w:eastAsia="Times New Roman" w:hAnsi="Courier New" w:cs="Courier New"/>
+          <w:color w:val="000000"/>
+          <w:lang w:eastAsia="en-US"/>
+        </w:rPr>
+        <w:t xml:space="preserve"> </w:t>
+      </w:r>
+      <w:r>
+        <w:rPr>
+          <w:rFonts w:ascii="Courier New" w:eastAsia="Times New Roman" w:hAnsi="Courier New" w:cs="Courier New"/>
+          <w:color w:val="0000FF"/>
+          <w:lang w:eastAsia="en-US"/>
+        </w:rPr>
+        <w:t>AppConfig</w:t>
+      </w:r>
+    </w:p>
+    <w:p>
+      <w:pPr>
+        <w:pBdr>
+          <w:top w:val="single" w:sz="2" w:space="0" w:color="CCCCCC"/>
+          <w:left w:val="single" w:sz="2" w:space="3" w:color="CCCCCC"/>
+          <w:bottom w:val="single" w:sz="2" w:space="0" w:color="CCCCCC"/>
+          <w:right w:val="single" w:sz="2" w:space="3" w:color="CCCCCC"/>
+        </w:pBdr>
+        <w:tabs>
+          <w:tab w:val="left" w:pos="916"/>
+          <w:tab w:val="left" w:pos="1832"/>
+          <w:tab w:val="left" w:pos="2748"/>
+          <w:tab w:val="left" w:pos="3664"/>
+          <w:tab w:val="left" w:pos="4580"/>
+          <w:tab w:val="left" w:pos="5496"/>
+          <w:tab w:val="left" w:pos="6412"/>
+          <w:tab w:val="left" w:pos="7328"/>
+          <w:tab w:val="left" w:pos="8244"/>
+          <w:tab w:val="left" w:pos="9160"/>
+          <w:tab w:val="left" w:pos="10076"/>
+          <w:tab w:val="left" w:pos="10992"/>
+          <w:tab w:val="left" w:pos="11908"/>
+          <w:tab w:val="left" w:pos="12824"/>
+          <w:tab w:val="left" w:pos="13740"/>
+          <w:tab w:val="left" w:pos="14656"/>
+        </w:tabs>
+        <w:wordWrap w:val="0"/>
+        <w:spacing w:after="0" w:line="240" w:lineRule="auto"/>
+        <w:rPr>
+          <w:rFonts w:ascii="Courier New" w:eastAsia="Times New Roman" w:hAnsi="Courier New" w:cs="Courier New"/>
+          <w:color w:val="000000"/>
+          <w:lang w:eastAsia="en-US"/>
+        </w:rPr>
+      </w:pPr>
+      <w:r>
+        <w:rPr>
+          <w:rFonts w:ascii="Courier New" w:eastAsia="Times New Roman" w:hAnsi="Courier New" w:cs="Courier New"/>
+          <w:color w:val="000000"/>
+          <w:lang w:eastAsia="en-US"/>
+        </w:rPr>
+        <w:t>{</w:t>
+      </w:r>
+    </w:p>
+    <w:p>
+      <w:pPr>
+        <w:pBdr>
+          <w:top w:val="single" w:sz="2" w:space="0" w:color="CCCCCC"/>
+          <w:left w:val="single" w:sz="2" w:space="3" w:color="CCCCCC"/>
+          <w:bottom w:val="single" w:sz="2" w:space="0" w:color="CCCCCC"/>
+          <w:right w:val="single" w:sz="2" w:space="3" w:color="CCCCCC"/>
+        </w:pBdr>
+        <w:tabs>
+          <w:tab w:val="left" w:pos="916"/>
+          <w:tab w:val="left" w:pos="1832"/>
+          <w:tab w:val="left" w:pos="2748"/>
+          <w:tab w:val="left" w:pos="3664"/>
+          <w:tab w:val="left" w:pos="4580"/>
+          <w:tab w:val="left" w:pos="5496"/>
+          <w:tab w:val="left" w:pos="6412"/>
+          <w:tab w:val="left" w:pos="7328"/>
+          <w:tab w:val="left" w:pos="8244"/>
+          <w:tab w:val="left" w:pos="9160"/>
+          <w:tab w:val="left" w:pos="10076"/>
+          <w:tab w:val="left" w:pos="10992"/>
+          <w:tab w:val="left" w:pos="11908"/>
+          <w:tab w:val="left" w:pos="12824"/>
+          <w:tab w:val="left" w:pos="13740"/>
+          <w:tab w:val="left" w:pos="14656"/>
+        </w:tabs>
+        <w:wordWrap w:val="0"/>
+        <w:spacing w:after="0" w:line="240" w:lineRule="auto"/>
+        <w:rPr>
+          <w:rFonts w:ascii="Courier New" w:eastAsia="Times New Roman" w:hAnsi="Courier New" w:cs="Courier New"/>
+          <w:color w:val="000000"/>
+          <w:lang w:eastAsia="en-US"/>
+        </w:rPr>
+      </w:pPr>
+      <w:r>
+        <w:rPr>
+          <w:rFonts w:ascii="Courier New" w:eastAsia="Times New Roman" w:hAnsi="Courier New" w:cs="Courier New"/>
+          <w:color w:val="000000"/>
+          <w:lang w:eastAsia="en-US"/>
+        </w:rPr>
+        <w:lastRenderedPageBreak/>
+        <w:t xml:space="preserve"> </w:t>
+      </w:r>
+      <w:r>
+        <w:rPr>
+          <w:rFonts w:ascii="Courier New" w:eastAsia="Times New Roman" w:hAnsi="Courier New" w:cs="Courier New"/>
+          <w:color w:val="555555"/>
+          <w:lang w:eastAsia="en-US"/>
+        </w:rPr>
+        <w:t>@Bean</w:t>
+      </w:r>
+    </w:p>
+    <w:p>
+      <w:pPr>
+        <w:pBdr>
+          <w:top w:val="single" w:sz="2" w:space="0" w:color="CCCCCC"/>
+          <w:left w:val="single" w:sz="2" w:space="3" w:color="CCCCCC"/>
+          <w:bottom w:val="single" w:sz="2" w:space="0" w:color="CCCCCC"/>
+          <w:right w:val="single" w:sz="2" w:space="3" w:color="CCCCCC"/>
+        </w:pBdr>
+        <w:tabs>
+          <w:tab w:val="left" w:pos="916"/>
+          <w:tab w:val="left" w:pos="1832"/>
+          <w:tab w:val="left" w:pos="2748"/>
+          <w:tab w:val="left" w:pos="3664"/>
+          <w:tab w:val="left" w:pos="4580"/>
+          <w:tab w:val="left" w:pos="5496"/>
+          <w:tab w:val="left" w:pos="6412"/>
+          <w:tab w:val="left" w:pos="7328"/>
+          <w:tab w:val="left" w:pos="8244"/>
+          <w:tab w:val="left" w:pos="9160"/>
+          <w:tab w:val="left" w:pos="10076"/>
+          <w:tab w:val="left" w:pos="10992"/>
+          <w:tab w:val="left" w:pos="11908"/>
+          <w:tab w:val="left" w:pos="12824"/>
+          <w:tab w:val="left" w:pos="13740"/>
+          <w:tab w:val="left" w:pos="14656"/>
+        </w:tabs>
+        <w:wordWrap w:val="0"/>
+        <w:spacing w:after="0" w:line="240" w:lineRule="auto"/>
+        <w:rPr>
+          <w:rFonts w:ascii="Courier New" w:eastAsia="Times New Roman" w:hAnsi="Courier New" w:cs="Courier New"/>
+          <w:color w:val="000000"/>
+          <w:lang w:eastAsia="en-US"/>
+        </w:rPr>
+      </w:pPr>
+      <w:r>
+        <w:rPr>
+          <w:rFonts w:ascii="Courier New" w:eastAsia="Times New Roman" w:hAnsi="Courier New" w:cs="Courier New"/>
+          <w:color w:val="000000"/>
+          <w:lang w:eastAsia="en-US"/>
+        </w:rPr>
+        <w:t xml:space="preserve"> </w:t>
+      </w:r>
+      <w:r>
+        <w:rPr>
+          <w:rFonts w:ascii="Courier New" w:eastAsia="Times New Roman" w:hAnsi="Courier New" w:cs="Courier New"/>
+          <w:color w:val="555555"/>
+          <w:lang w:eastAsia="en-US"/>
+        </w:rPr>
+        <w:t>@Conditional</w:t>
+      </w:r>
+      <w:r>
+        <w:rPr>
+          <w:rFonts w:ascii="Courier New" w:eastAsia="Times New Roman" w:hAnsi="Courier New" w:cs="Courier New"/>
+          <w:color w:val="000000"/>
+          <w:lang w:eastAsia="en-US"/>
+        </w:rPr>
+        <w:t>(MySQLDatabaseTypeCondition.</w:t>
+      </w:r>
+      <w:r>
+        <w:rPr>
+          <w:rFonts w:ascii="Courier New" w:eastAsia="Times New Roman" w:hAnsi="Courier New" w:cs="Courier New"/>
+          <w:color w:val="770088"/>
+          <w:lang w:eastAsia="en-US"/>
+        </w:rPr>
+        <w:t>class</w:t>
+      </w:r>
+      <w:r>
+        <w:rPr>
+          <w:rFonts w:ascii="Courier New" w:eastAsia="Times New Roman" w:hAnsi="Courier New" w:cs="Courier New"/>
+          <w:color w:val="000000"/>
+          <w:lang w:eastAsia="en-US"/>
+        </w:rPr>
+        <w:t>)</w:t>
+      </w:r>
+    </w:p>
+    <w:p>
+      <w:pPr>
+        <w:pBdr>
+          <w:top w:val="single" w:sz="2" w:space="0" w:color="CCCCCC"/>
+          <w:left w:val="single" w:sz="2" w:space="3" w:color="CCCCCC"/>
+          <w:bottom w:val="single" w:sz="2" w:space="0" w:color="CCCCCC"/>
+          <w:right w:val="single" w:sz="2" w:space="3" w:color="CCCCCC"/>
+        </w:pBdr>
+        <w:tabs>
+          <w:tab w:val="left" w:pos="916"/>
+          <w:tab w:val="left" w:pos="1832"/>
+          <w:tab w:val="left" w:pos="2748"/>
+          <w:tab w:val="left" w:pos="3664"/>
+          <w:tab w:val="left" w:pos="4580"/>
+          <w:tab w:val="left" w:pos="5496"/>
+          <w:tab w:val="left" w:pos="6412"/>
+          <w:tab w:val="left" w:pos="7328"/>
+          <w:tab w:val="left" w:pos="8244"/>
+          <w:tab w:val="left" w:pos="9160"/>
+          <w:tab w:val="left" w:pos="10076"/>
+          <w:tab w:val="left" w:pos="10992"/>
+          <w:tab w:val="left" w:pos="11908"/>
+          <w:tab w:val="left" w:pos="12824"/>
+          <w:tab w:val="left" w:pos="13740"/>
+          <w:tab w:val="left" w:pos="14656"/>
+        </w:tabs>
+        <w:wordWrap w:val="0"/>
+        <w:spacing w:after="0" w:line="240" w:lineRule="auto"/>
+        <w:rPr>
+          <w:rFonts w:ascii="Courier New" w:eastAsia="Times New Roman" w:hAnsi="Courier New" w:cs="Courier New"/>
+          <w:color w:val="000000"/>
+          <w:lang w:eastAsia="en-US"/>
+        </w:rPr>
+      </w:pPr>
+      <w:r>
+        <w:rPr>
+          <w:rFonts w:ascii="Courier New" w:eastAsia="Times New Roman" w:hAnsi="Courier New" w:cs="Courier New"/>
+          <w:color w:val="000000"/>
+          <w:lang w:eastAsia="en-US"/>
+        </w:rPr>
+        <w:t xml:space="preserve"> </w:t>
+      </w:r>
+      <w:r>
+        <w:rPr>
+          <w:rFonts w:ascii="Courier New" w:eastAsia="Times New Roman" w:hAnsi="Courier New" w:cs="Courier New"/>
+          <w:color w:val="770088"/>
+          <w:lang w:eastAsia="en-US"/>
+        </w:rPr>
+        <w:t>public</w:t>
+      </w:r>
+      <w:r>
+        <w:rPr>
+          <w:rFonts w:ascii="Courier New" w:eastAsia="Times New Roman" w:hAnsi="Courier New" w:cs="Courier New"/>
+          <w:color w:val="000000"/>
+          <w:lang w:eastAsia="en-US"/>
+        </w:rPr>
+        <w:t xml:space="preserve"> UserDAO jdbcUserDAO(){</w:t>
+      </w:r>
+    </w:p>
+    <w:p>
+      <w:pPr>
+        <w:pBdr>
+          <w:top w:val="single" w:sz="2" w:space="0" w:color="CCCCCC"/>
+          <w:left w:val="single" w:sz="2" w:space="3" w:color="CCCCCC"/>
+          <w:bottom w:val="single" w:sz="2" w:space="0" w:color="CCCCCC"/>
+          <w:right w:val="single" w:sz="2" w:space="3" w:color="CCCCCC"/>
+        </w:pBdr>
+        <w:tabs>
+          <w:tab w:val="left" w:pos="916"/>
+          <w:tab w:val="left" w:pos="1832"/>
+          <w:tab w:val="left" w:pos="2748"/>
+          <w:tab w:val="left" w:pos="3664"/>
+          <w:tab w:val="left" w:pos="4580"/>
+          <w:tab w:val="left" w:pos="5496"/>
+          <w:tab w:val="left" w:pos="6412"/>
+          <w:tab w:val="left" w:pos="7328"/>
+          <w:tab w:val="left" w:pos="8244"/>
+          <w:tab w:val="left" w:pos="9160"/>
+          <w:tab w:val="left" w:pos="10076"/>
+          <w:tab w:val="left" w:pos="10992"/>
+          <w:tab w:val="left" w:pos="11908"/>
+          <w:tab w:val="left" w:pos="12824"/>
+          <w:tab w:val="left" w:pos="13740"/>
+          <w:tab w:val="left" w:pos="14656"/>
+        </w:tabs>
+        <w:wordWrap w:val="0"/>
+        <w:spacing w:after="0" w:line="240" w:lineRule="auto"/>
+        <w:rPr>
+          <w:rFonts w:ascii="Courier New" w:eastAsia="Times New Roman" w:hAnsi="Courier New" w:cs="Courier New"/>
+          <w:color w:val="000000"/>
+          <w:lang w:eastAsia="en-US"/>
+        </w:rPr>
+      </w:pPr>
+      <w:r>
+        <w:rPr>
+          <w:rFonts w:ascii="Courier New" w:eastAsia="Times New Roman" w:hAnsi="Courier New" w:cs="Courier New"/>
+          <w:color w:val="000000"/>
+          <w:lang w:eastAsia="en-US"/>
+        </w:rPr>
+        <w:t xml:space="preserve"> </w:t>
+      </w:r>
+      <w:r>
+        <w:rPr>
+          <w:rFonts w:ascii="Courier New" w:eastAsia="Times New Roman" w:hAnsi="Courier New" w:cs="Courier New"/>
+          <w:color w:val="770088"/>
+          <w:lang w:eastAsia="en-US"/>
+        </w:rPr>
+        <w:t>return</w:t>
+      </w:r>
+      <w:r>
+        <w:rPr>
+          <w:rFonts w:ascii="Courier New" w:eastAsia="Times New Roman" w:hAnsi="Courier New" w:cs="Courier New"/>
+          <w:color w:val="000000"/>
+          <w:lang w:eastAsia="en-US"/>
+        </w:rPr>
+        <w:t xml:space="preserve"> </w:t>
+      </w:r>
+      <w:r>
+        <w:rPr>
+          <w:rFonts w:ascii="Courier New" w:eastAsia="Times New Roman" w:hAnsi="Courier New" w:cs="Courier New"/>
+          <w:color w:val="770088"/>
+          <w:lang w:eastAsia="en-US"/>
+        </w:rPr>
+        <w:t>new</w:t>
+      </w:r>
+      <w:r>
+        <w:rPr>
+          <w:rFonts w:ascii="Courier New" w:eastAsia="Times New Roman" w:hAnsi="Courier New" w:cs="Courier New"/>
+          <w:color w:val="000000"/>
+          <w:lang w:eastAsia="en-US"/>
+        </w:rPr>
+        <w:t xml:space="preserve"> JdbcUserDAO();</w:t>
+      </w:r>
+    </w:p>
+    <w:p>
+      <w:pPr>
+        <w:pBdr>
+          <w:top w:val="single" w:sz="2" w:space="0" w:color="CCCCCC"/>
+          <w:left w:val="single" w:sz="2" w:space="3" w:color="CCCCCC"/>
+          <w:bottom w:val="single" w:sz="2" w:space="0" w:color="CCCCCC"/>
+          <w:right w:val="single" w:sz="2" w:space="3" w:color="CCCCCC"/>
+        </w:pBdr>
+        <w:tabs>
+          <w:tab w:val="left" w:pos="916"/>
+          <w:tab w:val="left" w:pos="1832"/>
+          <w:tab w:val="left" w:pos="2748"/>
+          <w:tab w:val="left" w:pos="3664"/>
+          <w:tab w:val="left" w:pos="4580"/>
+          <w:tab w:val="left" w:pos="5496"/>
+          <w:tab w:val="left" w:pos="6412"/>
+          <w:tab w:val="left" w:pos="7328"/>
+          <w:tab w:val="left" w:pos="8244"/>
+          <w:tab w:val="left" w:pos="9160"/>
+          <w:tab w:val="left" w:pos="10076"/>
+          <w:tab w:val="left" w:pos="10992"/>
+          <w:tab w:val="left" w:pos="11908"/>
+          <w:tab w:val="left" w:pos="12824"/>
+          <w:tab w:val="left" w:pos="13740"/>
+          <w:tab w:val="left" w:pos="14656"/>
+        </w:tabs>
+        <w:wordWrap w:val="0"/>
+        <w:spacing w:after="0" w:line="240" w:lineRule="auto"/>
+        <w:rPr>
+          <w:rFonts w:ascii="Courier New" w:eastAsia="Times New Roman" w:hAnsi="Courier New" w:cs="Courier New"/>
+          <w:color w:val="000000"/>
+          <w:lang w:eastAsia="en-US"/>
+        </w:rPr>
+      </w:pPr>
+      <w:r>
+        <w:rPr>
+          <w:rFonts w:ascii="Courier New" w:eastAsia="Times New Roman" w:hAnsi="Courier New" w:cs="Courier New"/>
+          <w:color w:val="000000"/>
+          <w:lang w:eastAsia="en-US"/>
+        </w:rPr>
+        <w:t xml:space="preserve"> }</w:t>
+      </w:r>
+    </w:p>
+    <w:p>
+      <w:pPr>
+        <w:pBdr>
+          <w:top w:val="single" w:sz="2" w:space="0" w:color="CCCCCC"/>
+          <w:left w:val="single" w:sz="2" w:space="3" w:color="CCCCCC"/>
+          <w:bottom w:val="single" w:sz="2" w:space="0" w:color="CCCCCC"/>
+          <w:right w:val="single" w:sz="2" w:space="3" w:color="CCCCCC"/>
+        </w:pBdr>
+        <w:tabs>
+          <w:tab w:val="left" w:pos="916"/>
+          <w:tab w:val="left" w:pos="1832"/>
+          <w:tab w:val="left" w:pos="2748"/>
+          <w:tab w:val="left" w:pos="3664"/>
+          <w:tab w:val="left" w:pos="4580"/>
+          <w:tab w:val="left" w:pos="5496"/>
+          <w:tab w:val="left" w:pos="6412"/>
+          <w:tab w:val="left" w:pos="7328"/>
+          <w:tab w:val="left" w:pos="8244"/>
+          <w:tab w:val="left" w:pos="9160"/>
+          <w:tab w:val="left" w:pos="10076"/>
+          <w:tab w:val="left" w:pos="10992"/>
+          <w:tab w:val="left" w:pos="11908"/>
+          <w:tab w:val="left" w:pos="12824"/>
+          <w:tab w:val="left" w:pos="13740"/>
+          <w:tab w:val="left" w:pos="14656"/>
+        </w:tabs>
+        <w:wordWrap w:val="0"/>
+        <w:spacing w:after="0" w:line="240" w:lineRule="auto"/>
+        <w:rPr>
+          <w:rFonts w:ascii="Courier New" w:eastAsia="Times New Roman" w:hAnsi="Courier New" w:cs="Courier New"/>
+          <w:color w:val="000000"/>
+          <w:lang w:eastAsia="en-US"/>
+        </w:rPr>
+      </w:pPr>
+      <w:r>
+        <w:rPr>
+          <w:rFonts w:ascii="Courier New" w:eastAsia="Times New Roman" w:hAnsi="Courier New" w:cs="Courier New"/>
+          <w:color w:val="000000"/>
+          <w:lang w:eastAsia="en-US"/>
+        </w:rPr>
+        <w:t xml:space="preserve"> </w:t>
+      </w:r>
+      <w:r>
+        <w:rPr>
+          <w:rFonts w:ascii="Courier New" w:eastAsia="Times New Roman" w:hAnsi="Courier New" w:cs="Courier New"/>
+          <w:color w:val="555555"/>
+          <w:lang w:eastAsia="en-US"/>
+        </w:rPr>
+        <w:t>@Bean</w:t>
+      </w:r>
+    </w:p>
+    <w:p>
+      <w:pPr>
+        <w:pBdr>
+          <w:top w:val="single" w:sz="2" w:space="0" w:color="CCCCCC"/>
+          <w:left w:val="single" w:sz="2" w:space="3" w:color="CCCCCC"/>
+          <w:bottom w:val="single" w:sz="2" w:space="0" w:color="CCCCCC"/>
+          <w:right w:val="single" w:sz="2" w:space="3" w:color="CCCCCC"/>
+        </w:pBdr>
+        <w:tabs>
+          <w:tab w:val="left" w:pos="916"/>
+          <w:tab w:val="left" w:pos="1832"/>
+          <w:tab w:val="left" w:pos="2748"/>
+          <w:tab w:val="left" w:pos="3664"/>
+          <w:tab w:val="left" w:pos="4580"/>
+          <w:tab w:val="left" w:pos="5496"/>
+          <w:tab w:val="left" w:pos="6412"/>
+          <w:tab w:val="left" w:pos="7328"/>
+          <w:tab w:val="left" w:pos="8244"/>
+          <w:tab w:val="left" w:pos="9160"/>
+          <w:tab w:val="left" w:pos="10076"/>
+          <w:tab w:val="left" w:pos="10992"/>
+          <w:tab w:val="left" w:pos="11908"/>
+          <w:tab w:val="left" w:pos="12824"/>
+          <w:tab w:val="left" w:pos="13740"/>
+          <w:tab w:val="left" w:pos="14656"/>
+        </w:tabs>
+        <w:wordWrap w:val="0"/>
+        <w:spacing w:after="0" w:line="240" w:lineRule="auto"/>
+        <w:rPr>
+          <w:rFonts w:ascii="Courier New" w:eastAsia="Times New Roman" w:hAnsi="Courier New" w:cs="Courier New"/>
+          <w:color w:val="000000"/>
+          <w:lang w:eastAsia="en-US"/>
+        </w:rPr>
+      </w:pPr>
+      <w:r>
+        <w:rPr>
+          <w:rFonts w:ascii="Courier New" w:eastAsia="Times New Roman" w:hAnsi="Courier New" w:cs="Courier New"/>
+          <w:color w:val="000000"/>
+          <w:lang w:eastAsia="en-US"/>
+        </w:rPr>
+        <w:t xml:space="preserve"> </w:t>
+      </w:r>
+      <w:r>
+        <w:rPr>
+          <w:rFonts w:ascii="Courier New" w:eastAsia="Times New Roman" w:hAnsi="Courier New" w:cs="Courier New"/>
+          <w:color w:val="555555"/>
+          <w:lang w:eastAsia="en-US"/>
+        </w:rPr>
+        <w:t>@Conditional</w:t>
+      </w:r>
+      <w:r>
+        <w:rPr>
+          <w:rFonts w:ascii="Courier New" w:eastAsia="Times New Roman" w:hAnsi="Courier New" w:cs="Courier New"/>
+          <w:color w:val="000000"/>
+          <w:lang w:eastAsia="en-US"/>
+        </w:rPr>
+        <w:t>(MongoDBDatabaseTypeCondition.</w:t>
+      </w:r>
+      <w:r>
+        <w:rPr>
+          <w:rFonts w:ascii="Courier New" w:eastAsia="Times New Roman" w:hAnsi="Courier New" w:cs="Courier New"/>
+          <w:color w:val="770088"/>
+          <w:lang w:eastAsia="en-US"/>
+        </w:rPr>
+        <w:t>class</w:t>
+      </w:r>
+      <w:r>
+        <w:rPr>
+          <w:rFonts w:ascii="Courier New" w:eastAsia="Times New Roman" w:hAnsi="Courier New" w:cs="Courier New"/>
+          <w:color w:val="000000"/>
+          <w:lang w:eastAsia="en-US"/>
+        </w:rPr>
+        <w:t>)</w:t>
+      </w:r>
+    </w:p>
+    <w:p>
+      <w:pPr>
+        <w:pBdr>
+          <w:top w:val="single" w:sz="2" w:space="0" w:color="CCCCCC"/>
+          <w:left w:val="single" w:sz="2" w:space="3" w:color="CCCCCC"/>
+          <w:bottom w:val="single" w:sz="2" w:space="0" w:color="CCCCCC"/>
+          <w:right w:val="single" w:sz="2" w:space="3" w:color="CCCCCC"/>
+        </w:pBdr>
+        <w:tabs>
+          <w:tab w:val="left" w:pos="916"/>
+          <w:tab w:val="left" w:pos="1832"/>
+          <w:tab w:val="left" w:pos="2748"/>
+          <w:tab w:val="left" w:pos="3664"/>
+          <w:tab w:val="left" w:pos="4580"/>
+          <w:tab w:val="left" w:pos="5496"/>
+          <w:tab w:val="left" w:pos="6412"/>
+          <w:tab w:val="left" w:pos="7328"/>
+          <w:tab w:val="left" w:pos="8244"/>
+          <w:tab w:val="left" w:pos="9160"/>
+          <w:tab w:val="left" w:pos="10076"/>
+          <w:tab w:val="left" w:pos="10992"/>
+          <w:tab w:val="left" w:pos="11908"/>
+          <w:tab w:val="left" w:pos="12824"/>
+          <w:tab w:val="left" w:pos="13740"/>
+          <w:tab w:val="left" w:pos="14656"/>
+        </w:tabs>
+        <w:wordWrap w:val="0"/>
+        <w:spacing w:after="0" w:line="240" w:lineRule="auto"/>
+        <w:rPr>
+          <w:rFonts w:ascii="Courier New" w:eastAsia="Times New Roman" w:hAnsi="Courier New" w:cs="Courier New"/>
+          <w:color w:val="000000"/>
+          <w:lang w:eastAsia="en-US"/>
+        </w:rPr>
+      </w:pPr>
+      <w:r>
+        <w:rPr>
+          <w:rFonts w:ascii="Courier New" w:eastAsia="Times New Roman" w:hAnsi="Courier New" w:cs="Courier New"/>
+          <w:color w:val="000000"/>
+          <w:lang w:eastAsia="en-US"/>
+        </w:rPr>
+        <w:t xml:space="preserve"> </w:t>
+      </w:r>
+      <w:r>
+        <w:rPr>
+          <w:rFonts w:ascii="Courier New" w:eastAsia="Times New Roman" w:hAnsi="Courier New" w:cs="Courier New"/>
+          <w:color w:val="770088"/>
+          <w:lang w:eastAsia="en-US"/>
+        </w:rPr>
+        <w:t>public</w:t>
+      </w:r>
+      <w:r>
+        <w:rPr>
+          <w:rFonts w:ascii="Courier New" w:eastAsia="Times New Roman" w:hAnsi="Courier New" w:cs="Courier New"/>
+          <w:color w:val="000000"/>
+          <w:lang w:eastAsia="en-US"/>
+        </w:rPr>
+        <w:t xml:space="preserve"> UserDAO mongoUserDAO(){</w:t>
+      </w:r>
+    </w:p>
+    <w:p>
+      <w:pPr>
+        <w:pBdr>
+          <w:top w:val="single" w:sz="2" w:space="0" w:color="CCCCCC"/>
+          <w:left w:val="single" w:sz="2" w:space="3" w:color="CCCCCC"/>
+          <w:bottom w:val="single" w:sz="2" w:space="0" w:color="CCCCCC"/>
+          <w:right w:val="single" w:sz="2" w:space="3" w:color="CCCCCC"/>
+        </w:pBdr>
+        <w:tabs>
+          <w:tab w:val="left" w:pos="916"/>
+          <w:tab w:val="left" w:pos="1832"/>
+          <w:tab w:val="left" w:pos="2748"/>
+          <w:tab w:val="left" w:pos="3664"/>
+          <w:tab w:val="left" w:pos="4580"/>
+          <w:tab w:val="left" w:pos="5496"/>
+          <w:tab w:val="left" w:pos="6412"/>
+          <w:tab w:val="left" w:pos="7328"/>
+          <w:tab w:val="left" w:pos="8244"/>
+          <w:tab w:val="left" w:pos="9160"/>
+          <w:tab w:val="left" w:pos="10076"/>
+          <w:tab w:val="left" w:pos="10992"/>
+          <w:tab w:val="left" w:pos="11908"/>
+          <w:tab w:val="left" w:pos="12824"/>
+          <w:tab w:val="left" w:pos="13740"/>
+          <w:tab w:val="left" w:pos="14656"/>
+        </w:tabs>
+        <w:wordWrap w:val="0"/>
+        <w:spacing w:after="0" w:line="240" w:lineRule="auto"/>
+        <w:rPr>
+          <w:rFonts w:ascii="Courier New" w:eastAsia="Times New Roman" w:hAnsi="Courier New" w:cs="Courier New"/>
+          <w:color w:val="000000"/>
+          <w:lang w:eastAsia="en-US"/>
+        </w:rPr>
+      </w:pPr>
+      <w:r>
+        <w:rPr>
+          <w:rFonts w:ascii="Courier New" w:eastAsia="Times New Roman" w:hAnsi="Courier New" w:cs="Courier New"/>
+          <w:color w:val="000000"/>
+          <w:lang w:eastAsia="en-US"/>
+        </w:rPr>
+        <w:t xml:space="preserve"> </w:t>
+      </w:r>
+      <w:r>
+        <w:rPr>
+          <w:rFonts w:ascii="Courier New" w:eastAsia="Times New Roman" w:hAnsi="Courier New" w:cs="Courier New"/>
+          <w:color w:val="770088"/>
+          <w:lang w:eastAsia="en-US"/>
+        </w:rPr>
+        <w:t>return</w:t>
+      </w:r>
+      <w:r>
+        <w:rPr>
+          <w:rFonts w:ascii="Courier New" w:eastAsia="Times New Roman" w:hAnsi="Courier New" w:cs="Courier New"/>
+          <w:color w:val="000000"/>
+          <w:lang w:eastAsia="en-US"/>
+        </w:rPr>
+        <w:t xml:space="preserve"> </w:t>
+      </w:r>
+      <w:r>
+        <w:rPr>
+          <w:rFonts w:ascii="Courier New" w:eastAsia="Times New Roman" w:hAnsi="Courier New" w:cs="Courier New"/>
+          <w:color w:val="770088"/>
+          <w:lang w:eastAsia="en-US"/>
+        </w:rPr>
+        <w:t>new</w:t>
+      </w:r>
+      <w:r>
+        <w:rPr>
+          <w:rFonts w:ascii="Courier New" w:eastAsia="Times New Roman" w:hAnsi="Courier New" w:cs="Courier New"/>
+          <w:color w:val="000000"/>
+          <w:lang w:eastAsia="en-US"/>
+        </w:rPr>
+        <w:t xml:space="preserve"> MongoUserDAO();</w:t>
+      </w:r>
+    </w:p>
+    <w:p>
+      <w:pPr>
+        <w:pBdr>
+          <w:top w:val="single" w:sz="2" w:space="0" w:color="CCCCCC"/>
+          <w:left w:val="single" w:sz="2" w:space="3" w:color="CCCCCC"/>
+          <w:bottom w:val="single" w:sz="2" w:space="0" w:color="CCCCCC"/>
+          <w:right w:val="single" w:sz="2" w:space="3" w:color="CCCCCC"/>
+        </w:pBdr>
+        <w:tabs>
+          <w:tab w:val="left" w:pos="916"/>
+          <w:tab w:val="left" w:pos="1832"/>
+          <w:tab w:val="left" w:pos="2748"/>
+          <w:tab w:val="left" w:pos="3664"/>
+          <w:tab w:val="left" w:pos="4580"/>
+          <w:tab w:val="left" w:pos="5496"/>
+          <w:tab w:val="left" w:pos="6412"/>
+          <w:tab w:val="left" w:pos="7328"/>
+          <w:tab w:val="left" w:pos="8244"/>
+          <w:tab w:val="left" w:pos="9160"/>
+          <w:tab w:val="left" w:pos="10076"/>
+          <w:tab w:val="left" w:pos="10992"/>
+          <w:tab w:val="left" w:pos="11908"/>
+          <w:tab w:val="left" w:pos="12824"/>
+          <w:tab w:val="left" w:pos="13740"/>
+          <w:tab w:val="left" w:pos="14656"/>
+        </w:tabs>
+        <w:wordWrap w:val="0"/>
+        <w:spacing w:after="0" w:line="240" w:lineRule="auto"/>
+        <w:rPr>
+          <w:rFonts w:ascii="Courier New" w:eastAsia="Times New Roman" w:hAnsi="Courier New" w:cs="Courier New"/>
+          <w:color w:val="000000"/>
+          <w:lang w:eastAsia="en-US"/>
+        </w:rPr>
+      </w:pPr>
+      <w:r>
+        <w:rPr>
+          <w:rFonts w:ascii="Courier New" w:eastAsia="Times New Roman" w:hAnsi="Courier New" w:cs="Courier New"/>
+          <w:color w:val="000000"/>
+          <w:lang w:eastAsia="en-US"/>
+        </w:rPr>
+        <w:t xml:space="preserve"> }</w:t>
+      </w:r>
+    </w:p>
+    <w:p>
+      <w:pPr>
+        <w:pBdr>
+          <w:top w:val="single" w:sz="2" w:space="0" w:color="CCCCCC"/>
+          <w:left w:val="single" w:sz="2" w:space="3" w:color="CCCCCC"/>
+          <w:bottom w:val="single" w:sz="2" w:space="0" w:color="CCCCCC"/>
+          <w:right w:val="single" w:sz="2" w:space="3" w:color="CCCCCC"/>
+        </w:pBdr>
+        <w:tabs>
+          <w:tab w:val="left" w:pos="916"/>
+          <w:tab w:val="left" w:pos="1832"/>
+          <w:tab w:val="left" w:pos="2748"/>
+          <w:tab w:val="left" w:pos="3664"/>
+          <w:tab w:val="left" w:pos="4580"/>
+          <w:tab w:val="left" w:pos="5496"/>
+          <w:tab w:val="left" w:pos="6412"/>
+          <w:tab w:val="left" w:pos="7328"/>
+          <w:tab w:val="left" w:pos="8244"/>
+          <w:tab w:val="left" w:pos="9160"/>
+          <w:tab w:val="left" w:pos="10076"/>
+          <w:tab w:val="left" w:pos="10992"/>
+          <w:tab w:val="left" w:pos="11908"/>
+          <w:tab w:val="left" w:pos="12824"/>
+          <w:tab w:val="left" w:pos="13740"/>
+          <w:tab w:val="left" w:pos="14656"/>
+        </w:tabs>
+        <w:wordWrap w:val="0"/>
+        <w:spacing w:after="0" w:line="240" w:lineRule="auto"/>
+        <w:rPr>
+          <w:rFonts w:ascii="Courier New" w:eastAsia="Times New Roman" w:hAnsi="Courier New" w:cs="Courier New"/>
+          <w:color w:val="000000"/>
+          <w:lang w:eastAsia="en-US"/>
+        </w:rPr>
+      </w:pPr>
+      <w:r>
+        <w:rPr>
+          <w:rFonts w:ascii="Courier New" w:eastAsia="Times New Roman" w:hAnsi="Courier New" w:cs="Courier New"/>
+          <w:color w:val="000000"/>
+          <w:lang w:eastAsia="en-US"/>
+        </w:rPr>
+        <w:t>}</w:t>
+      </w:r>
+    </w:p>
+    <w:p/>
+    <w:p/>
+    <w:p/>
+    <w:p/>
+    <w:p/>
+    <w:p/>
+    <w:p/>
+    <w:p/>
+    <w:p/>
+    <w:p>
+      <w:r>
+        <w:t>Which API Spring uses to do AutoCongiguration</w:t>
+      </w:r>
+    </w:p>
+    <w:p/>
+    <w:p/>
+    <w:p>
+      <w:r>
+        <w:t> </w:t>
+      </w:r>
+    </w:p>
+    <w:p>
+      <w:r>
+        <w:t>SpringRest vs SpringMVC , where what can use?</w:t>
+      </w:r>
+    </w:p>
+    <w:p>
+      <w:r>
+        <w:t> </w:t>
+      </w:r>
+    </w:p>
+    <w:p>
+      <w:r>
+        <w:t> </w:t>
+      </w:r>
+    </w:p>
+    <w:p>
+      <w:r>
+        <w:t> </w:t>
+      </w:r>
+    </w:p>
+    <w:p>
+      <w:r>
+        <w:br/>
+        <w:t> </w:t>
+      </w:r>
+      <w:r>
+        <w:br/>
+        <w:t>SpringBoot AOP</w:t>
+      </w:r>
+      <w:r>
+        <w:br/>
+        <w:t>SpringBoot Security</w:t>
+      </w:r>
+      <w:r>
+        <w:br/>
+        <w:t>SpringBoot MicroServices</w:t>
+      </w:r>
+      <w:r>
+        <w:br/>
+        <w:t>Reactive JavaRx</w:t>
+      </w:r>
+    </w:p>
+    <w:p/>
+    <w:p/>
+    <w:p/>
+    <w:p/>
+    <w:p/>
+    <w:p/>
+    <w:p/>
+    <w:p/>
     <w:sectPr>
-      <w:footerReference w:type="default" r:id="rId36"/>
+      <w:footerReference w:type="default" r:id="rId46"/>
       <w:pgSz w:w="12240" w:h="15840" w:code="1"/>
       <w:pgMar w:top="1080" w:right="1440" w:bottom="1080" w:left="1440" w:header="720" w:footer="720" w:gutter="0"/>
       <w:cols w:space="720"/>
@@ -42409,7 +45117,7 @@
             <w:bCs/>
             <w:noProof/>
           </w:rPr>
-          <w:t>38</w:t>
+          <w:t>43</w:t>
         </w:r>
         <w:r>
           <w:rPr>
@@ -42853,6 +45561,119 @@
     </w:lvl>
   </w:abstractNum>
   <w:abstractNum w:abstractNumId="5" w15:restartNumberingAfterBreak="0">
+    <w:nsid w:val="1A2355B0"/>
+    <w:multiLevelType w:val="hybridMultilevel"/>
+    <w:tmpl w:val="060EB4FA"/>
+    <w:lvl w:ilvl="0" w:tplc="04090001">
+      <w:start w:val="1"/>
+      <w:numFmt w:val="bullet"/>
+      <w:lvlText w:val=""/>
+      <w:lvlJc w:val="left"/>
+      <w:pPr>
+        <w:ind w:left="720" w:hanging="360"/>
+      </w:pPr>
+      <w:rPr>
+        <w:rFonts w:ascii="Symbol" w:hAnsi="Symbol" w:hint="default"/>
+      </w:rPr>
+    </w:lvl>
+    <w:lvl w:ilvl="1" w:tplc="04090003" w:tentative="1">
+      <w:start w:val="1"/>
+      <w:numFmt w:val="bullet"/>
+      <w:lvlText w:val="o"/>
+      <w:lvlJc w:val="left"/>
+      <w:pPr>
+        <w:ind w:left="1440" w:hanging="360"/>
+      </w:pPr>
+      <w:rPr>
+        <w:rFonts w:ascii="Courier New" w:hAnsi="Courier New" w:cs="Courier New" w:hint="default"/>
+      </w:rPr>
+    </w:lvl>
+    <w:lvl w:ilvl="2" w:tplc="04090005" w:tentative="1">
+      <w:start w:val="1"/>
+      <w:numFmt w:val="bullet"/>
+      <w:lvlText w:val=""/>
+      <w:lvlJc w:val="left"/>
+      <w:pPr>
+        <w:ind w:left="2160" w:hanging="360"/>
+      </w:pPr>
+      <w:rPr>
+        <w:rFonts w:ascii="Wingdings" w:hAnsi="Wingdings" w:hint="default"/>
+      </w:rPr>
+    </w:lvl>
+    <w:lvl w:ilvl="3" w:tplc="04090001" w:tentative="1">
+      <w:start w:val="1"/>
+      <w:numFmt w:val="bullet"/>
+      <w:lvlText w:val=""/>
+      <w:lvlJc w:val="left"/>
+      <w:pPr>
+        <w:ind w:left="2880" w:hanging="360"/>
+      </w:pPr>
+      <w:rPr>
+        <w:rFonts w:ascii="Symbol" w:hAnsi="Symbol" w:hint="default"/>
+      </w:rPr>
+    </w:lvl>
+    <w:lvl w:ilvl="4" w:tplc="04090003" w:tentative="1">
+      <w:start w:val="1"/>
+      <w:numFmt w:val="bullet"/>
+      <w:lvlText w:val="o"/>
+      <w:lvlJc w:val="left"/>
+      <w:pPr>
+        <w:ind w:left="3600" w:hanging="360"/>
+      </w:pPr>
+      <w:rPr>
+        <w:rFonts w:ascii="Courier New" w:hAnsi="Courier New" w:cs="Courier New" w:hint="default"/>
+      </w:rPr>
+    </w:lvl>
+    <w:lvl w:ilvl="5" w:tplc="04090005" w:tentative="1">
+      <w:start w:val="1"/>
+      <w:numFmt w:val="bullet"/>
+      <w:lvlText w:val=""/>
+      <w:lvlJc w:val="left"/>
+      <w:pPr>
+        <w:ind w:left="4320" w:hanging="360"/>
+      </w:pPr>
+      <w:rPr>
+        <w:rFonts w:ascii="Wingdings" w:hAnsi="Wingdings" w:hint="default"/>
+      </w:rPr>
+    </w:lvl>
+    <w:lvl w:ilvl="6" w:tplc="04090001" w:tentative="1">
+      <w:start w:val="1"/>
+      <w:numFmt w:val="bullet"/>
+      <w:lvlText w:val=""/>
+      <w:lvlJc w:val="left"/>
+      <w:pPr>
+        <w:ind w:left="5040" w:hanging="360"/>
+      </w:pPr>
+      <w:rPr>
+        <w:rFonts w:ascii="Symbol" w:hAnsi="Symbol" w:hint="default"/>
+      </w:rPr>
+    </w:lvl>
+    <w:lvl w:ilvl="7" w:tplc="04090003" w:tentative="1">
+      <w:start w:val="1"/>
+      <w:numFmt w:val="bullet"/>
+      <w:lvlText w:val="o"/>
+      <w:lvlJc w:val="left"/>
+      <w:pPr>
+        <w:ind w:left="5760" w:hanging="360"/>
+      </w:pPr>
+      <w:rPr>
+        <w:rFonts w:ascii="Courier New" w:hAnsi="Courier New" w:cs="Courier New" w:hint="default"/>
+      </w:rPr>
+    </w:lvl>
+    <w:lvl w:ilvl="8" w:tplc="04090005" w:tentative="1">
+      <w:start w:val="1"/>
+      <w:numFmt w:val="bullet"/>
+      <w:lvlText w:val=""/>
+      <w:lvlJc w:val="left"/>
+      <w:pPr>
+        <w:ind w:left="6480" w:hanging="360"/>
+      </w:pPr>
+      <w:rPr>
+        <w:rFonts w:ascii="Wingdings" w:hAnsi="Wingdings" w:hint="default"/>
+      </w:rPr>
+    </w:lvl>
+  </w:abstractNum>
+  <w:abstractNum w:abstractNumId="6" w15:restartNumberingAfterBreak="0">
     <w:nsid w:val="27773A76"/>
     <w:multiLevelType w:val="multilevel"/>
     <w:tmpl w:val="EC6A2DA2"/>
@@ -43001,7 +45822,7 @@
       </w:rPr>
     </w:lvl>
   </w:abstractNum>
-  <w:abstractNum w:abstractNumId="6" w15:restartNumberingAfterBreak="0">
+  <w:abstractNum w:abstractNumId="7" w15:restartNumberingAfterBreak="0">
     <w:nsid w:val="2ABC29DE"/>
     <w:multiLevelType w:val="hybridMultilevel"/>
     <w:tmpl w:val="C84CA2B6"/>
@@ -43114,7 +45935,7 @@
       </w:rPr>
     </w:lvl>
   </w:abstractNum>
-  <w:abstractNum w:abstractNumId="7" w15:restartNumberingAfterBreak="0">
+  <w:abstractNum w:abstractNumId="8" w15:restartNumberingAfterBreak="0">
     <w:nsid w:val="2DA66383"/>
     <w:multiLevelType w:val="hybridMultilevel"/>
     <w:tmpl w:val="B7026A64"/>
@@ -43227,7 +46048,7 @@
       </w:rPr>
     </w:lvl>
   </w:abstractNum>
-  <w:abstractNum w:abstractNumId="8" w15:restartNumberingAfterBreak="0">
+  <w:abstractNum w:abstractNumId="9" w15:restartNumberingAfterBreak="0">
     <w:nsid w:val="2DFC57CD"/>
     <w:multiLevelType w:val="hybridMultilevel"/>
     <w:tmpl w:val="49908472"/>
@@ -43340,7 +46161,7 @@
       </w:rPr>
     </w:lvl>
   </w:abstractNum>
-  <w:abstractNum w:abstractNumId="9" w15:restartNumberingAfterBreak="0">
+  <w:abstractNum w:abstractNumId="10" w15:restartNumberingAfterBreak="0">
     <w:nsid w:val="2E871A2A"/>
     <w:multiLevelType w:val="hybridMultilevel"/>
     <w:tmpl w:val="C0C4ACD0"/>
@@ -43453,7 +46274,7 @@
       </w:rPr>
     </w:lvl>
   </w:abstractNum>
-  <w:abstractNum w:abstractNumId="10" w15:restartNumberingAfterBreak="0">
+  <w:abstractNum w:abstractNumId="11" w15:restartNumberingAfterBreak="0">
     <w:nsid w:val="314024A3"/>
     <w:multiLevelType w:val="hybridMultilevel"/>
     <w:tmpl w:val="815875D4"/>
@@ -43539,7 +46360,7 @@
       </w:pPr>
     </w:lvl>
   </w:abstractNum>
-  <w:abstractNum w:abstractNumId="11" w15:restartNumberingAfterBreak="0">
+  <w:abstractNum w:abstractNumId="12" w15:restartNumberingAfterBreak="0">
     <w:nsid w:val="31C04B49"/>
     <w:multiLevelType w:val="hybridMultilevel"/>
     <w:tmpl w:val="F86002E6"/>
@@ -43652,7 +46473,7 @@
       </w:rPr>
     </w:lvl>
   </w:abstractNum>
-  <w:abstractNum w:abstractNumId="12" w15:restartNumberingAfterBreak="0">
+  <w:abstractNum w:abstractNumId="13" w15:restartNumberingAfterBreak="0">
     <w:nsid w:val="329708D6"/>
     <w:multiLevelType w:val="hybridMultilevel"/>
     <w:tmpl w:val="63DC8ACE"/>
@@ -43765,7 +46586,7 @@
       </w:rPr>
     </w:lvl>
   </w:abstractNum>
-  <w:abstractNum w:abstractNumId="13" w15:restartNumberingAfterBreak="0">
+  <w:abstractNum w:abstractNumId="14" w15:restartNumberingAfterBreak="0">
     <w:nsid w:val="32B923C8"/>
     <w:multiLevelType w:val="hybridMultilevel"/>
     <w:tmpl w:val="F3F00054"/>
@@ -43878,7 +46699,7 @@
       </w:rPr>
     </w:lvl>
   </w:abstractNum>
-  <w:abstractNum w:abstractNumId="14" w15:restartNumberingAfterBreak="0">
+  <w:abstractNum w:abstractNumId="15" w15:restartNumberingAfterBreak="0">
     <w:nsid w:val="372C5FBB"/>
     <w:multiLevelType w:val="hybridMultilevel"/>
     <w:tmpl w:val="851AD1C0"/>
@@ -43991,7 +46812,7 @@
       </w:rPr>
     </w:lvl>
   </w:abstractNum>
-  <w:abstractNum w:abstractNumId="15" w15:restartNumberingAfterBreak="0">
+  <w:abstractNum w:abstractNumId="16" w15:restartNumberingAfterBreak="0">
     <w:nsid w:val="3A853044"/>
     <w:multiLevelType w:val="hybridMultilevel"/>
     <w:tmpl w:val="CDDC2B00"/>
@@ -44104,7 +46925,7 @@
       </w:rPr>
     </w:lvl>
   </w:abstractNum>
-  <w:abstractNum w:abstractNumId="16" w15:restartNumberingAfterBreak="0">
+  <w:abstractNum w:abstractNumId="17" w15:restartNumberingAfterBreak="0">
     <w:nsid w:val="3BB4315D"/>
     <w:multiLevelType w:val="hybridMultilevel"/>
     <w:tmpl w:val="D7406894"/>
@@ -44217,7 +47038,156 @@
       </w:rPr>
     </w:lvl>
   </w:abstractNum>
-  <w:abstractNum w:abstractNumId="17" w15:restartNumberingAfterBreak="0">
+  <w:abstractNum w:abstractNumId="18" w15:restartNumberingAfterBreak="0">
+    <w:nsid w:val="3C1F2C32"/>
+    <w:multiLevelType w:val="multilevel"/>
+    <w:tmpl w:val="4CC6C26A"/>
+    <w:lvl w:ilvl="0">
+      <w:start w:val="1"/>
+      <w:numFmt w:val="bullet"/>
+      <w:lvlText w:val=""/>
+      <w:lvlJc w:val="left"/>
+      <w:pPr>
+        <w:tabs>
+          <w:tab w:val="num" w:pos="720"/>
+        </w:tabs>
+        <w:ind w:left="720" w:hanging="360"/>
+      </w:pPr>
+      <w:rPr>
+        <w:rFonts w:ascii="Symbol" w:hAnsi="Symbol" w:hint="default"/>
+        <w:sz w:val="20"/>
+      </w:rPr>
+    </w:lvl>
+    <w:lvl w:ilvl="1" w:tentative="1">
+      <w:start w:val="1"/>
+      <w:numFmt w:val="bullet"/>
+      <w:lvlText w:val="o"/>
+      <w:lvlJc w:val="left"/>
+      <w:pPr>
+        <w:tabs>
+          <w:tab w:val="num" w:pos="1440"/>
+        </w:tabs>
+        <w:ind w:left="1440" w:hanging="360"/>
+      </w:pPr>
+      <w:rPr>
+        <w:rFonts w:ascii="Courier New" w:hAnsi="Courier New" w:hint="default"/>
+        <w:sz w:val="20"/>
+      </w:rPr>
+    </w:lvl>
+    <w:lvl w:ilvl="2" w:tentative="1">
+      <w:start w:val="1"/>
+      <w:numFmt w:val="bullet"/>
+      <w:lvlText w:val=""/>
+      <w:lvlJc w:val="left"/>
+      <w:pPr>
+        <w:tabs>
+          <w:tab w:val="num" w:pos="2160"/>
+        </w:tabs>
+        <w:ind w:left="2160" w:hanging="360"/>
+      </w:pPr>
+      <w:rPr>
+        <w:rFonts w:ascii="Wingdings" w:hAnsi="Wingdings" w:hint="default"/>
+        <w:sz w:val="20"/>
+      </w:rPr>
+    </w:lvl>
+    <w:lvl w:ilvl="3" w:tentative="1">
+      <w:start w:val="1"/>
+      <w:numFmt w:val="bullet"/>
+      <w:lvlText w:val=""/>
+      <w:lvlJc w:val="left"/>
+      <w:pPr>
+        <w:tabs>
+          <w:tab w:val="num" w:pos="2880"/>
+        </w:tabs>
+        <w:ind w:left="2880" w:hanging="360"/>
+      </w:pPr>
+      <w:rPr>
+        <w:rFonts w:ascii="Wingdings" w:hAnsi="Wingdings" w:hint="default"/>
+        <w:sz w:val="20"/>
+      </w:rPr>
+    </w:lvl>
+    <w:lvl w:ilvl="4" w:tentative="1">
+      <w:start w:val="1"/>
+      <w:numFmt w:val="bullet"/>
+      <w:lvlText w:val=""/>
+      <w:lvlJc w:val="left"/>
+      <w:pPr>
+        <w:tabs>
+          <w:tab w:val="num" w:pos="3600"/>
+        </w:tabs>
+        <w:ind w:left="3600" w:hanging="360"/>
+      </w:pPr>
+      <w:rPr>
+        <w:rFonts w:ascii="Wingdings" w:hAnsi="Wingdings" w:hint="default"/>
+        <w:sz w:val="20"/>
+      </w:rPr>
+    </w:lvl>
+    <w:lvl w:ilvl="5" w:tentative="1">
+      <w:start w:val="1"/>
+      <w:numFmt w:val="bullet"/>
+      <w:lvlText w:val=""/>
+      <w:lvlJc w:val="left"/>
+      <w:pPr>
+        <w:tabs>
+          <w:tab w:val="num" w:pos="4320"/>
+        </w:tabs>
+        <w:ind w:left="4320" w:hanging="360"/>
+      </w:pPr>
+      <w:rPr>
+        <w:rFonts w:ascii="Wingdings" w:hAnsi="Wingdings" w:hint="default"/>
+        <w:sz w:val="20"/>
+      </w:rPr>
+    </w:lvl>
+    <w:lvl w:ilvl="6" w:tentative="1">
+      <w:start w:val="1"/>
+      <w:numFmt w:val="bullet"/>
+      <w:lvlText w:val=""/>
+      <w:lvlJc w:val="left"/>
+      <w:pPr>
+        <w:tabs>
+          <w:tab w:val="num" w:pos="5040"/>
+        </w:tabs>
+        <w:ind w:left="5040" w:hanging="360"/>
+      </w:pPr>
+      <w:rPr>
+        <w:rFonts w:ascii="Wingdings" w:hAnsi="Wingdings" w:hint="default"/>
+        <w:sz w:val="20"/>
+      </w:rPr>
+    </w:lvl>
+    <w:lvl w:ilvl="7" w:tentative="1">
+      <w:start w:val="1"/>
+      <w:numFmt w:val="bullet"/>
+      <w:lvlText w:val=""/>
+      <w:lvlJc w:val="left"/>
+      <w:pPr>
+        <w:tabs>
+          <w:tab w:val="num" w:pos="5760"/>
+        </w:tabs>
+        <w:ind w:left="5760" w:hanging="360"/>
+      </w:pPr>
+      <w:rPr>
+        <w:rFonts w:ascii="Wingdings" w:hAnsi="Wingdings" w:hint="default"/>
+        <w:sz w:val="20"/>
+      </w:rPr>
+    </w:lvl>
+    <w:lvl w:ilvl="8" w:tentative="1">
+      <w:start w:val="1"/>
+      <w:numFmt w:val="bullet"/>
+      <w:lvlText w:val=""/>
+      <w:lvlJc w:val="left"/>
+      <w:pPr>
+        <w:tabs>
+          <w:tab w:val="num" w:pos="6480"/>
+        </w:tabs>
+        <w:ind w:left="6480" w:hanging="360"/>
+      </w:pPr>
+      <w:rPr>
+        <w:rFonts w:ascii="Wingdings" w:hAnsi="Wingdings" w:hint="default"/>
+        <w:sz w:val="20"/>
+      </w:rPr>
+    </w:lvl>
+  </w:abstractNum>
+  <w:abstractNum w:abstractNumId="19" w15:restartNumberingAfterBreak="0">
     <w:nsid w:val="3CC872CD"/>
     <w:multiLevelType w:val="hybridMultilevel"/>
     <w:tmpl w:val="D36EC906"/>
@@ -44330,7 +47300,7 @@
       </w:rPr>
     </w:lvl>
   </w:abstractNum>
-  <w:abstractNum w:abstractNumId="18" w15:restartNumberingAfterBreak="0">
+  <w:abstractNum w:abstractNumId="20" w15:restartNumberingAfterBreak="0">
     <w:nsid w:val="42945AE6"/>
     <w:multiLevelType w:val="hybridMultilevel"/>
     <w:tmpl w:val="E9F4F5DA"/>
@@ -44416,7 +47386,120 @@
       </w:pPr>
     </w:lvl>
   </w:abstractNum>
-  <w:abstractNum w:abstractNumId="19" w15:restartNumberingAfterBreak="0">
+  <w:abstractNum w:abstractNumId="21" w15:restartNumberingAfterBreak="0">
+    <w:nsid w:val="45DD7FE3"/>
+    <w:multiLevelType w:val="hybridMultilevel"/>
+    <w:tmpl w:val="5D284122"/>
+    <w:lvl w:ilvl="0" w:tplc="04090001">
+      <w:start w:val="1"/>
+      <w:numFmt w:val="bullet"/>
+      <w:lvlText w:val=""/>
+      <w:lvlJc w:val="left"/>
+      <w:pPr>
+        <w:ind w:left="720" w:hanging="360"/>
+      </w:pPr>
+      <w:rPr>
+        <w:rFonts w:ascii="Symbol" w:hAnsi="Symbol" w:hint="default"/>
+      </w:rPr>
+    </w:lvl>
+    <w:lvl w:ilvl="1" w:tplc="04090003" w:tentative="1">
+      <w:start w:val="1"/>
+      <w:numFmt w:val="bullet"/>
+      <w:lvlText w:val="o"/>
+      <w:lvlJc w:val="left"/>
+      <w:pPr>
+        <w:ind w:left="1440" w:hanging="360"/>
+      </w:pPr>
+      <w:rPr>
+        <w:rFonts w:ascii="Courier New" w:hAnsi="Courier New" w:cs="Courier New" w:hint="default"/>
+      </w:rPr>
+    </w:lvl>
+    <w:lvl w:ilvl="2" w:tplc="04090005" w:tentative="1">
+      <w:start w:val="1"/>
+      <w:numFmt w:val="bullet"/>
+      <w:lvlText w:val=""/>
+      <w:lvlJc w:val="left"/>
+      <w:pPr>
+        <w:ind w:left="2160" w:hanging="360"/>
+      </w:pPr>
+      <w:rPr>
+        <w:rFonts w:ascii="Wingdings" w:hAnsi="Wingdings" w:hint="default"/>
+      </w:rPr>
+    </w:lvl>
+    <w:lvl w:ilvl="3" w:tplc="04090001" w:tentative="1">
+      <w:start w:val="1"/>
+      <w:numFmt w:val="bullet"/>
+      <w:lvlText w:val=""/>
+      <w:lvlJc w:val="left"/>
+      <w:pPr>
+        <w:ind w:left="2880" w:hanging="360"/>
+      </w:pPr>
+      <w:rPr>
+        <w:rFonts w:ascii="Symbol" w:hAnsi="Symbol" w:hint="default"/>
+      </w:rPr>
+    </w:lvl>
+    <w:lvl w:ilvl="4" w:tplc="04090003" w:tentative="1">
+      <w:start w:val="1"/>
+      <w:numFmt w:val="bullet"/>
+      <w:lvlText w:val="o"/>
+      <w:lvlJc w:val="left"/>
+      <w:pPr>
+        <w:ind w:left="3600" w:hanging="360"/>
+      </w:pPr>
+      <w:rPr>
+        <w:rFonts w:ascii="Courier New" w:hAnsi="Courier New" w:cs="Courier New" w:hint="default"/>
+      </w:rPr>
+    </w:lvl>
+    <w:lvl w:ilvl="5" w:tplc="04090005" w:tentative="1">
+      <w:start w:val="1"/>
+      <w:numFmt w:val="bullet"/>
+      <w:lvlText w:val=""/>
+      <w:lvlJc w:val="left"/>
+      <w:pPr>
+        <w:ind w:left="4320" w:hanging="360"/>
+      </w:pPr>
+      <w:rPr>
+        <w:rFonts w:ascii="Wingdings" w:hAnsi="Wingdings" w:hint="default"/>
+      </w:rPr>
+    </w:lvl>
+    <w:lvl w:ilvl="6" w:tplc="04090001" w:tentative="1">
+      <w:start w:val="1"/>
+      <w:numFmt w:val="bullet"/>
+      <w:lvlText w:val=""/>
+      <w:lvlJc w:val="left"/>
+      <w:pPr>
+        <w:ind w:left="5040" w:hanging="360"/>
+      </w:pPr>
+      <w:rPr>
+        <w:rFonts w:ascii="Symbol" w:hAnsi="Symbol" w:hint="default"/>
+      </w:rPr>
+    </w:lvl>
+    <w:lvl w:ilvl="7" w:tplc="04090003" w:tentative="1">
+      <w:start w:val="1"/>
+      <w:numFmt w:val="bullet"/>
+      <w:lvlText w:val="o"/>
+      <w:lvlJc w:val="left"/>
+      <w:pPr>
+        <w:ind w:left="5760" w:hanging="360"/>
+      </w:pPr>
+      <w:rPr>
+        <w:rFonts w:ascii="Courier New" w:hAnsi="Courier New" w:cs="Courier New" w:hint="default"/>
+      </w:rPr>
+    </w:lvl>
+    <w:lvl w:ilvl="8" w:tplc="04090005" w:tentative="1">
+      <w:start w:val="1"/>
+      <w:numFmt w:val="bullet"/>
+      <w:lvlText w:val=""/>
+      <w:lvlJc w:val="left"/>
+      <w:pPr>
+        <w:ind w:left="6480" w:hanging="360"/>
+      </w:pPr>
+      <w:rPr>
+        <w:rFonts w:ascii="Wingdings" w:hAnsi="Wingdings" w:hint="default"/>
+      </w:rPr>
+    </w:lvl>
+  </w:abstractNum>
+  <w:abstractNum w:abstractNumId="22" w15:restartNumberingAfterBreak="0">
     <w:nsid w:val="47D038A5"/>
     <w:multiLevelType w:val="hybridMultilevel"/>
     <w:tmpl w:val="B2C6C348"/>
@@ -44502,7 +47585,7 @@
       </w:pPr>
     </w:lvl>
   </w:abstractNum>
-  <w:abstractNum w:abstractNumId="20" w15:restartNumberingAfterBreak="0">
+  <w:abstractNum w:abstractNumId="23" w15:restartNumberingAfterBreak="0">
     <w:nsid w:val="4B732CF8"/>
     <w:multiLevelType w:val="hybridMultilevel"/>
     <w:tmpl w:val="892CD638"/>
@@ -44615,7 +47698,7 @@
       </w:rPr>
     </w:lvl>
   </w:abstractNum>
-  <w:abstractNum w:abstractNumId="21" w15:restartNumberingAfterBreak="0">
+  <w:abstractNum w:abstractNumId="24" w15:restartNumberingAfterBreak="0">
     <w:nsid w:val="517F3850"/>
     <w:multiLevelType w:val="hybridMultilevel"/>
     <w:tmpl w:val="D4D6AF44"/>
@@ -44728,17 +47811,17 @@
       </w:rPr>
     </w:lvl>
   </w:abstractNum>
-  <w:abstractNum w:abstractNumId="22" w15:restartNumberingAfterBreak="0">
-    <w:nsid w:val="55AC7E37"/>
+  <w:abstractNum w:abstractNumId="25" w15:restartNumberingAfterBreak="0">
+    <w:nsid w:val="534842B1"/>
     <w:multiLevelType w:val="hybridMultilevel"/>
-    <w:tmpl w:val="91504864"/>
+    <w:tmpl w:val="66C65780"/>
     <w:lvl w:ilvl="0" w:tplc="04090001">
       <w:start w:val="1"/>
       <w:numFmt w:val="bullet"/>
       <w:lvlText w:val=""/>
       <w:lvlJc w:val="left"/>
       <w:pPr>
-        <w:ind w:left="360" w:hanging="360"/>
+        <w:ind w:left="720" w:hanging="360"/>
       </w:pPr>
       <w:rPr>
         <w:rFonts w:ascii="Symbol" w:hAnsi="Symbol" w:hint="default"/>
@@ -44750,7 +47833,7 @@
       <w:lvlText w:val="o"/>
       <w:lvlJc w:val="left"/>
       <w:pPr>
-        <w:ind w:left="1080" w:hanging="360"/>
+        <w:ind w:left="1440" w:hanging="360"/>
       </w:pPr>
       <w:rPr>
         <w:rFonts w:ascii="Courier New" w:hAnsi="Courier New" w:cs="Courier New" w:hint="default"/>
@@ -44762,7 +47845,7 @@
       <w:lvlText w:val=""/>
       <w:lvlJc w:val="left"/>
       <w:pPr>
-        <w:ind w:left="1800" w:hanging="360"/>
+        <w:ind w:left="2160" w:hanging="360"/>
       </w:pPr>
       <w:rPr>
         <w:rFonts w:ascii="Wingdings" w:hAnsi="Wingdings" w:hint="default"/>
@@ -44774,7 +47857,7 @@
       <w:lvlText w:val=""/>
       <w:lvlJc w:val="left"/>
       <w:pPr>
-        <w:ind w:left="2520" w:hanging="360"/>
+        <w:ind w:left="2880" w:hanging="360"/>
       </w:pPr>
       <w:rPr>
         <w:rFonts w:ascii="Symbol" w:hAnsi="Symbol" w:hint="default"/>
@@ -44786,7 +47869,7 @@
       <w:lvlText w:val="o"/>
       <w:lvlJc w:val="left"/>
       <w:pPr>
-        <w:ind w:left="3240" w:hanging="360"/>
+        <w:ind w:left="3600" w:hanging="360"/>
       </w:pPr>
       <w:rPr>
         <w:rFonts w:ascii="Courier New" w:hAnsi="Courier New" w:cs="Courier New" w:hint="default"/>
@@ -44798,7 +47881,7 @@
       <w:lvlText w:val=""/>
       <w:lvlJc w:val="left"/>
       <w:pPr>
-        <w:ind w:left="3960" w:hanging="360"/>
+        <w:ind w:left="4320" w:hanging="360"/>
       </w:pPr>
       <w:rPr>
         <w:rFonts w:ascii="Wingdings" w:hAnsi="Wingdings" w:hint="default"/>
@@ -44810,7 +47893,7 @@
       <w:lvlText w:val=""/>
       <w:lvlJc w:val="left"/>
       <w:pPr>
-        <w:ind w:left="4680" w:hanging="360"/>
+        <w:ind w:left="5040" w:hanging="360"/>
       </w:pPr>
       <w:rPr>
         <w:rFonts w:ascii="Symbol" w:hAnsi="Symbol" w:hint="default"/>
@@ -44822,7 +47905,7 @@
       <w:lvlText w:val="o"/>
       <w:lvlJc w:val="left"/>
       <w:pPr>
-        <w:ind w:left="5400" w:hanging="360"/>
+        <w:ind w:left="5760" w:hanging="360"/>
       </w:pPr>
       <w:rPr>
         <w:rFonts w:ascii="Courier New" w:hAnsi="Courier New" w:cs="Courier New" w:hint="default"/>
@@ -44834,24 +47917,24 @@
       <w:lvlText w:val=""/>
       <w:lvlJc w:val="left"/>
       <w:pPr>
-        <w:ind w:left="6120" w:hanging="360"/>
+        <w:ind w:left="6480" w:hanging="360"/>
       </w:pPr>
       <w:rPr>
         <w:rFonts w:ascii="Wingdings" w:hAnsi="Wingdings" w:hint="default"/>
       </w:rPr>
     </w:lvl>
   </w:abstractNum>
-  <w:abstractNum w:abstractNumId="23" w15:restartNumberingAfterBreak="0">
-    <w:nsid w:val="577B4E55"/>
+  <w:abstractNum w:abstractNumId="26" w15:restartNumberingAfterBreak="0">
+    <w:nsid w:val="55AC7E37"/>
     <w:multiLevelType w:val="hybridMultilevel"/>
-    <w:tmpl w:val="9ED4C93A"/>
+    <w:tmpl w:val="91504864"/>
     <w:lvl w:ilvl="0" w:tplc="04090001">
       <w:start w:val="1"/>
       <w:numFmt w:val="bullet"/>
       <w:lvlText w:val=""/>
       <w:lvlJc w:val="left"/>
       <w:pPr>
-        <w:ind w:left="720" w:hanging="360"/>
+        <w:ind w:left="360" w:hanging="360"/>
       </w:pPr>
       <w:rPr>
         <w:rFonts w:ascii="Symbol" w:hAnsi="Symbol" w:hint="default"/>
@@ -44863,7 +47946,7 @@
       <w:lvlText w:val="o"/>
       <w:lvlJc w:val="left"/>
       <w:pPr>
-        <w:ind w:left="1440" w:hanging="360"/>
+        <w:ind w:left="1080" w:hanging="360"/>
       </w:pPr>
       <w:rPr>
         <w:rFonts w:ascii="Courier New" w:hAnsi="Courier New" w:cs="Courier New" w:hint="default"/>
@@ -44875,7 +47958,7 @@
       <w:lvlText w:val=""/>
       <w:lvlJc w:val="left"/>
       <w:pPr>
-        <w:ind w:left="2160" w:hanging="360"/>
+        <w:ind w:left="1800" w:hanging="360"/>
       </w:pPr>
       <w:rPr>
         <w:rFonts w:ascii="Wingdings" w:hAnsi="Wingdings" w:hint="default"/>
@@ -44887,7 +47970,7 @@
       <w:lvlText w:val=""/>
       <w:lvlJc w:val="left"/>
       <w:pPr>
-        <w:ind w:left="2880" w:hanging="360"/>
+        <w:ind w:left="2520" w:hanging="360"/>
       </w:pPr>
       <w:rPr>
         <w:rFonts w:ascii="Symbol" w:hAnsi="Symbol" w:hint="default"/>
@@ -44899,7 +47982,7 @@
       <w:lvlText w:val="o"/>
       <w:lvlJc w:val="left"/>
       <w:pPr>
-        <w:ind w:left="3600" w:hanging="360"/>
+        <w:ind w:left="3240" w:hanging="360"/>
       </w:pPr>
       <w:rPr>
         <w:rFonts w:ascii="Courier New" w:hAnsi="Courier New" w:cs="Courier New" w:hint="default"/>
@@ -44911,7 +47994,7 @@
       <w:lvlText w:val=""/>
       <w:lvlJc w:val="left"/>
       <w:pPr>
-        <w:ind w:left="4320" w:hanging="360"/>
+        <w:ind w:left="3960" w:hanging="360"/>
       </w:pPr>
       <w:rPr>
         <w:rFonts w:ascii="Wingdings" w:hAnsi="Wingdings" w:hint="default"/>
@@ -44923,7 +48006,7 @@
       <w:lvlText w:val=""/>
       <w:lvlJc w:val="left"/>
       <w:pPr>
-        <w:ind w:left="5040" w:hanging="360"/>
+        <w:ind w:left="4680" w:hanging="360"/>
       </w:pPr>
       <w:rPr>
         <w:rFonts w:ascii="Symbol" w:hAnsi="Symbol" w:hint="default"/>
@@ -44935,7 +48018,7 @@
       <w:lvlText w:val="o"/>
       <w:lvlJc w:val="left"/>
       <w:pPr>
-        <w:ind w:left="5760" w:hanging="360"/>
+        <w:ind w:left="5400" w:hanging="360"/>
       </w:pPr>
       <w:rPr>
         <w:rFonts w:ascii="Courier New" w:hAnsi="Courier New" w:cs="Courier New" w:hint="default"/>
@@ -44947,17 +48030,17 @@
       <w:lvlText w:val=""/>
       <w:lvlJc w:val="left"/>
       <w:pPr>
-        <w:ind w:left="6480" w:hanging="360"/>
+        <w:ind w:left="6120" w:hanging="360"/>
       </w:pPr>
       <w:rPr>
         <w:rFonts w:ascii="Wingdings" w:hAnsi="Wingdings" w:hint="default"/>
       </w:rPr>
     </w:lvl>
   </w:abstractNum>
-  <w:abstractNum w:abstractNumId="24" w15:restartNumberingAfterBreak="0">
-    <w:nsid w:val="5BAD4E68"/>
+  <w:abstractNum w:abstractNumId="27" w15:restartNumberingAfterBreak="0">
+    <w:nsid w:val="577B4E55"/>
     <w:multiLevelType w:val="hybridMultilevel"/>
-    <w:tmpl w:val="8746305A"/>
+    <w:tmpl w:val="9ED4C93A"/>
     <w:lvl w:ilvl="0" w:tplc="04090001">
       <w:start w:val="1"/>
       <w:numFmt w:val="bullet"/>
@@ -45067,103 +48150,17 @@
       </w:rPr>
     </w:lvl>
   </w:abstractNum>
-  <w:abstractNum w:abstractNumId="25" w15:restartNumberingAfterBreak="0">
-    <w:nsid w:val="5DB060CE"/>
+  <w:abstractNum w:abstractNumId="28" w15:restartNumberingAfterBreak="0">
+    <w:nsid w:val="5BAD4E68"/>
     <w:multiLevelType w:val="hybridMultilevel"/>
-    <w:tmpl w:val="1F28A044"/>
-    <w:lvl w:ilvl="0" w:tplc="0409000F">
-      <w:start w:val="1"/>
-      <w:numFmt w:val="decimal"/>
-      <w:lvlText w:val="%1."/>
-      <w:lvlJc w:val="left"/>
-      <w:pPr>
-        <w:ind w:left="360" w:hanging="360"/>
-      </w:pPr>
-    </w:lvl>
-    <w:lvl w:ilvl="1" w:tplc="04090019" w:tentative="1">
-      <w:start w:val="1"/>
-      <w:numFmt w:val="lowerLetter"/>
-      <w:lvlText w:val="%2."/>
-      <w:lvlJc w:val="left"/>
-      <w:pPr>
-        <w:ind w:left="1080" w:hanging="360"/>
-      </w:pPr>
-    </w:lvl>
-    <w:lvl w:ilvl="2" w:tplc="0409001B" w:tentative="1">
-      <w:start w:val="1"/>
-      <w:numFmt w:val="lowerRoman"/>
-      <w:lvlText w:val="%3."/>
-      <w:lvlJc w:val="right"/>
-      <w:pPr>
-        <w:ind w:left="1800" w:hanging="180"/>
-      </w:pPr>
-    </w:lvl>
-    <w:lvl w:ilvl="3" w:tplc="0409000F" w:tentative="1">
-      <w:start w:val="1"/>
-      <w:numFmt w:val="decimal"/>
-      <w:lvlText w:val="%4."/>
-      <w:lvlJc w:val="left"/>
-      <w:pPr>
-        <w:ind w:left="2520" w:hanging="360"/>
-      </w:pPr>
-    </w:lvl>
-    <w:lvl w:ilvl="4" w:tplc="04090019" w:tentative="1">
-      <w:start w:val="1"/>
-      <w:numFmt w:val="lowerLetter"/>
-      <w:lvlText w:val="%5."/>
-      <w:lvlJc w:val="left"/>
-      <w:pPr>
-        <w:ind w:left="3240" w:hanging="360"/>
-      </w:pPr>
-    </w:lvl>
-    <w:lvl w:ilvl="5" w:tplc="0409001B" w:tentative="1">
-      <w:start w:val="1"/>
-      <w:numFmt w:val="lowerRoman"/>
-      <w:lvlText w:val="%6."/>
-      <w:lvlJc w:val="right"/>
-      <w:pPr>
-        <w:ind w:left="3960" w:hanging="180"/>
-      </w:pPr>
-    </w:lvl>
-    <w:lvl w:ilvl="6" w:tplc="0409000F" w:tentative="1">
-      <w:start w:val="1"/>
-      <w:numFmt w:val="decimal"/>
-      <w:lvlText w:val="%7."/>
-      <w:lvlJc w:val="left"/>
-      <w:pPr>
-        <w:ind w:left="4680" w:hanging="360"/>
-      </w:pPr>
-    </w:lvl>
-    <w:lvl w:ilvl="7" w:tplc="04090019" w:tentative="1">
-      <w:start w:val="1"/>
-      <w:numFmt w:val="lowerLetter"/>
-      <w:lvlText w:val="%8."/>
-      <w:lvlJc w:val="left"/>
-      <w:pPr>
-        <w:ind w:left="5400" w:hanging="360"/>
-      </w:pPr>
-    </w:lvl>
-    <w:lvl w:ilvl="8" w:tplc="0409001B" w:tentative="1">
-      <w:start w:val="1"/>
-      <w:numFmt w:val="lowerRoman"/>
-      <w:lvlText w:val="%9."/>
-      <w:lvlJc w:val="right"/>
-      <w:pPr>
-        <w:ind w:left="6120" w:hanging="180"/>
-      </w:pPr>
-    </w:lvl>
-  </w:abstractNum>
-  <w:abstractNum w:abstractNumId="26" w15:restartNumberingAfterBreak="0">
-    <w:nsid w:val="62082A77"/>
-    <w:multiLevelType w:val="hybridMultilevel"/>
-    <w:tmpl w:val="9008294C"/>
+    <w:tmpl w:val="8746305A"/>
     <w:lvl w:ilvl="0" w:tplc="04090001">
       <w:start w:val="1"/>
       <w:numFmt w:val="bullet"/>
       <w:lvlText w:val=""/>
       <w:lvlJc w:val="left"/>
       <w:pPr>
-        <w:ind w:left="360" w:hanging="360"/>
+        <w:ind w:left="720" w:hanging="360"/>
       </w:pPr>
       <w:rPr>
         <w:rFonts w:ascii="Symbol" w:hAnsi="Symbol" w:hint="default"/>
@@ -45175,7 +48172,7 @@
       <w:lvlText w:val="o"/>
       <w:lvlJc w:val="left"/>
       <w:pPr>
-        <w:ind w:left="1080" w:hanging="360"/>
+        <w:ind w:left="1440" w:hanging="360"/>
       </w:pPr>
       <w:rPr>
         <w:rFonts w:ascii="Courier New" w:hAnsi="Courier New" w:cs="Courier New" w:hint="default"/>
@@ -45187,7 +48184,7 @@
       <w:lvlText w:val=""/>
       <w:lvlJc w:val="left"/>
       <w:pPr>
-        <w:ind w:left="1800" w:hanging="360"/>
+        <w:ind w:left="2160" w:hanging="360"/>
       </w:pPr>
       <w:rPr>
         <w:rFonts w:ascii="Wingdings" w:hAnsi="Wingdings" w:hint="default"/>
@@ -45199,7 +48196,7 @@
       <w:lvlText w:val=""/>
       <w:lvlJc w:val="left"/>
       <w:pPr>
-        <w:ind w:left="2520" w:hanging="360"/>
+        <w:ind w:left="2880" w:hanging="360"/>
       </w:pPr>
       <w:rPr>
         <w:rFonts w:ascii="Symbol" w:hAnsi="Symbol" w:hint="default"/>
@@ -45211,7 +48208,7 @@
       <w:lvlText w:val="o"/>
       <w:lvlJc w:val="left"/>
       <w:pPr>
-        <w:ind w:left="3240" w:hanging="360"/>
+        <w:ind w:left="3600" w:hanging="360"/>
       </w:pPr>
       <w:rPr>
         <w:rFonts w:ascii="Courier New" w:hAnsi="Courier New" w:cs="Courier New" w:hint="default"/>
@@ -45223,7 +48220,7 @@
       <w:lvlText w:val=""/>
       <w:lvlJc w:val="left"/>
       <w:pPr>
-        <w:ind w:left="3960" w:hanging="360"/>
+        <w:ind w:left="4320" w:hanging="360"/>
       </w:pPr>
       <w:rPr>
         <w:rFonts w:ascii="Wingdings" w:hAnsi="Wingdings" w:hint="default"/>
@@ -45235,7 +48232,7 @@
       <w:lvlText w:val=""/>
       <w:lvlJc w:val="left"/>
       <w:pPr>
-        <w:ind w:left="4680" w:hanging="360"/>
+        <w:ind w:left="5040" w:hanging="360"/>
       </w:pPr>
       <w:rPr>
         <w:rFonts w:ascii="Symbol" w:hAnsi="Symbol" w:hint="default"/>
@@ -45247,7 +48244,7 @@
       <w:lvlText w:val="o"/>
       <w:lvlJc w:val="left"/>
       <w:pPr>
-        <w:ind w:left="5400" w:hanging="360"/>
+        <w:ind w:left="5760" w:hanging="360"/>
       </w:pPr>
       <w:rPr>
         <w:rFonts w:ascii="Courier New" w:hAnsi="Courier New" w:cs="Courier New" w:hint="default"/>
@@ -45259,24 +48256,24 @@
       <w:lvlText w:val=""/>
       <w:lvlJc w:val="left"/>
       <w:pPr>
-        <w:ind w:left="6120" w:hanging="360"/>
+        <w:ind w:left="6480" w:hanging="360"/>
       </w:pPr>
       <w:rPr>
         <w:rFonts w:ascii="Wingdings" w:hAnsi="Wingdings" w:hint="default"/>
       </w:rPr>
     </w:lvl>
   </w:abstractNum>
-  <w:abstractNum w:abstractNumId="27" w15:restartNumberingAfterBreak="0">
-    <w:nsid w:val="668B2975"/>
+  <w:abstractNum w:abstractNumId="29" w15:restartNumberingAfterBreak="0">
+    <w:nsid w:val="5DB060CE"/>
     <w:multiLevelType w:val="hybridMultilevel"/>
-    <w:tmpl w:val="3FF4DB46"/>
+    <w:tmpl w:val="1F28A044"/>
     <w:lvl w:ilvl="0" w:tplc="0409000F">
       <w:start w:val="1"/>
       <w:numFmt w:val="decimal"/>
       <w:lvlText w:val="%1."/>
       <w:lvlJc w:val="left"/>
       <w:pPr>
-        <w:ind w:left="720" w:hanging="360"/>
+        <w:ind w:left="360" w:hanging="360"/>
       </w:pPr>
     </w:lvl>
     <w:lvl w:ilvl="1" w:tplc="04090019" w:tentative="1">
@@ -45285,7 +48282,7 @@
       <w:lvlText w:val="%2."/>
       <w:lvlJc w:val="left"/>
       <w:pPr>
-        <w:ind w:left="1440" w:hanging="360"/>
+        <w:ind w:left="1080" w:hanging="360"/>
       </w:pPr>
     </w:lvl>
     <w:lvl w:ilvl="2" w:tplc="0409001B" w:tentative="1">
@@ -45294,7 +48291,7 @@
       <w:lvlText w:val="%3."/>
       <w:lvlJc w:val="right"/>
       <w:pPr>
-        <w:ind w:left="2160" w:hanging="180"/>
+        <w:ind w:left="1800" w:hanging="180"/>
       </w:pPr>
     </w:lvl>
     <w:lvl w:ilvl="3" w:tplc="0409000F" w:tentative="1">
@@ -45303,7 +48300,7 @@
       <w:lvlText w:val="%4."/>
       <w:lvlJc w:val="left"/>
       <w:pPr>
-        <w:ind w:left="2880" w:hanging="360"/>
+        <w:ind w:left="2520" w:hanging="360"/>
       </w:pPr>
     </w:lvl>
     <w:lvl w:ilvl="4" w:tplc="04090019" w:tentative="1">
@@ -45312,7 +48309,7 @@
       <w:lvlText w:val="%5."/>
       <w:lvlJc w:val="left"/>
       <w:pPr>
-        <w:ind w:left="3600" w:hanging="360"/>
+        <w:ind w:left="3240" w:hanging="360"/>
       </w:pPr>
     </w:lvl>
     <w:lvl w:ilvl="5" w:tplc="0409001B" w:tentative="1">
@@ -45321,7 +48318,7 @@
       <w:lvlText w:val="%6."/>
       <w:lvlJc w:val="right"/>
       <w:pPr>
-        <w:ind w:left="4320" w:hanging="180"/>
+        <w:ind w:left="3960" w:hanging="180"/>
       </w:pPr>
     </w:lvl>
     <w:lvl w:ilvl="6" w:tplc="0409000F" w:tentative="1">
@@ -45330,7 +48327,7 @@
       <w:lvlText w:val="%7."/>
       <w:lvlJc w:val="left"/>
       <w:pPr>
-        <w:ind w:left="5040" w:hanging="360"/>
+        <w:ind w:left="4680" w:hanging="360"/>
       </w:pPr>
     </w:lvl>
     <w:lvl w:ilvl="7" w:tplc="04090019" w:tentative="1">
@@ -45339,7 +48336,7 @@
       <w:lvlText w:val="%8."/>
       <w:lvlJc w:val="left"/>
       <w:pPr>
-        <w:ind w:left="5760" w:hanging="360"/>
+        <w:ind w:left="5400" w:hanging="360"/>
       </w:pPr>
     </w:lvl>
     <w:lvl w:ilvl="8" w:tplc="0409001B" w:tentative="1">
@@ -45348,107 +48345,21 @@
       <w:lvlText w:val="%9."/>
       <w:lvlJc w:val="right"/>
       <w:pPr>
-        <w:ind w:left="6480" w:hanging="180"/>
+        <w:ind w:left="6120" w:hanging="180"/>
       </w:pPr>
     </w:lvl>
   </w:abstractNum>
-  <w:abstractNum w:abstractNumId="28" w15:restartNumberingAfterBreak="0">
-    <w:nsid w:val="69A64A33"/>
+  <w:abstractNum w:abstractNumId="30" w15:restartNumberingAfterBreak="0">
+    <w:nsid w:val="62082A77"/>
     <w:multiLevelType w:val="hybridMultilevel"/>
-    <w:tmpl w:val="986E637A"/>
-    <w:lvl w:ilvl="0" w:tplc="0409000F">
-      <w:start w:val="1"/>
-      <w:numFmt w:val="decimal"/>
-      <w:lvlText w:val="%1."/>
-      <w:lvlJc w:val="left"/>
-      <w:pPr>
-        <w:ind w:left="720" w:hanging="360"/>
-      </w:pPr>
-    </w:lvl>
-    <w:lvl w:ilvl="1" w:tplc="04090019" w:tentative="1">
-      <w:start w:val="1"/>
-      <w:numFmt w:val="lowerLetter"/>
-      <w:lvlText w:val="%2."/>
-      <w:lvlJc w:val="left"/>
-      <w:pPr>
-        <w:ind w:left="1440" w:hanging="360"/>
-      </w:pPr>
-    </w:lvl>
-    <w:lvl w:ilvl="2" w:tplc="0409001B" w:tentative="1">
-      <w:start w:val="1"/>
-      <w:numFmt w:val="lowerRoman"/>
-      <w:lvlText w:val="%3."/>
-      <w:lvlJc w:val="right"/>
-      <w:pPr>
-        <w:ind w:left="2160" w:hanging="180"/>
-      </w:pPr>
-    </w:lvl>
-    <w:lvl w:ilvl="3" w:tplc="0409000F" w:tentative="1">
-      <w:start w:val="1"/>
-      <w:numFmt w:val="decimal"/>
-      <w:lvlText w:val="%4."/>
-      <w:lvlJc w:val="left"/>
-      <w:pPr>
-        <w:ind w:left="2880" w:hanging="360"/>
-      </w:pPr>
-    </w:lvl>
-    <w:lvl w:ilvl="4" w:tplc="04090019" w:tentative="1">
-      <w:start w:val="1"/>
-      <w:numFmt w:val="lowerLetter"/>
-      <w:lvlText w:val="%5."/>
-      <w:lvlJc w:val="left"/>
-      <w:pPr>
-        <w:ind w:left="3600" w:hanging="360"/>
-      </w:pPr>
-    </w:lvl>
-    <w:lvl w:ilvl="5" w:tplc="0409001B" w:tentative="1">
-      <w:start w:val="1"/>
-      <w:numFmt w:val="lowerRoman"/>
-      <w:lvlText w:val="%6."/>
-      <w:lvlJc w:val="right"/>
-      <w:pPr>
-        <w:ind w:left="4320" w:hanging="180"/>
-      </w:pPr>
-    </w:lvl>
-    <w:lvl w:ilvl="6" w:tplc="0409000F" w:tentative="1">
-      <w:start w:val="1"/>
-      <w:numFmt w:val="decimal"/>
-      <w:lvlText w:val="%7."/>
-      <w:lvlJc w:val="left"/>
-      <w:pPr>
-        <w:ind w:left="5040" w:hanging="360"/>
-      </w:pPr>
-    </w:lvl>
-    <w:lvl w:ilvl="7" w:tplc="04090019" w:tentative="1">
-      <w:start w:val="1"/>
-      <w:numFmt w:val="lowerLetter"/>
-      <w:lvlText w:val="%8."/>
-      <w:lvlJc w:val="left"/>
-      <w:pPr>
-        <w:ind w:left="5760" w:hanging="360"/>
-      </w:pPr>
-    </w:lvl>
-    <w:lvl w:ilvl="8" w:tplc="0409001B" w:tentative="1">
-      <w:start w:val="1"/>
-      <w:numFmt w:val="lowerRoman"/>
-      <w:lvlText w:val="%9."/>
-      <w:lvlJc w:val="right"/>
-      <w:pPr>
-        <w:ind w:left="6480" w:hanging="180"/>
-      </w:pPr>
-    </w:lvl>
-  </w:abstractNum>
-  <w:abstractNum w:abstractNumId="29" w15:restartNumberingAfterBreak="0">
-    <w:nsid w:val="6BCC51E7"/>
-    <w:multiLevelType w:val="hybridMultilevel"/>
-    <w:tmpl w:val="77FC5F44"/>
+    <w:tmpl w:val="9008294C"/>
     <w:lvl w:ilvl="0" w:tplc="04090001">
       <w:start w:val="1"/>
       <w:numFmt w:val="bullet"/>
       <w:lvlText w:val=""/>
       <w:lvlJc w:val="left"/>
       <w:pPr>
-        <w:ind w:left="720" w:hanging="360"/>
+        <w:ind w:left="360" w:hanging="360"/>
       </w:pPr>
       <w:rPr>
         <w:rFonts w:ascii="Symbol" w:hAnsi="Symbol" w:hint="default"/>
@@ -45460,7 +48371,7 @@
       <w:lvlText w:val="o"/>
       <w:lvlJc w:val="left"/>
       <w:pPr>
-        <w:ind w:left="1440" w:hanging="360"/>
+        <w:ind w:left="1080" w:hanging="360"/>
       </w:pPr>
       <w:rPr>
         <w:rFonts w:ascii="Courier New" w:hAnsi="Courier New" w:cs="Courier New" w:hint="default"/>
@@ -45472,7 +48383,7 @@
       <w:lvlText w:val=""/>
       <w:lvlJc w:val="left"/>
       <w:pPr>
-        <w:ind w:left="2160" w:hanging="360"/>
+        <w:ind w:left="1800" w:hanging="360"/>
       </w:pPr>
       <w:rPr>
         <w:rFonts w:ascii="Wingdings" w:hAnsi="Wingdings" w:hint="default"/>
@@ -45484,7 +48395,7 @@
       <w:lvlText w:val=""/>
       <w:lvlJc w:val="left"/>
       <w:pPr>
-        <w:ind w:left="2880" w:hanging="360"/>
+        <w:ind w:left="2520" w:hanging="360"/>
       </w:pPr>
       <w:rPr>
         <w:rFonts w:ascii="Symbol" w:hAnsi="Symbol" w:hint="default"/>
@@ -45496,7 +48407,7 @@
       <w:lvlText w:val="o"/>
       <w:lvlJc w:val="left"/>
       <w:pPr>
-        <w:ind w:left="3600" w:hanging="360"/>
+        <w:ind w:left="3240" w:hanging="360"/>
       </w:pPr>
       <w:rPr>
         <w:rFonts w:ascii="Courier New" w:hAnsi="Courier New" w:cs="Courier New" w:hint="default"/>
@@ -45508,7 +48419,7 @@
       <w:lvlText w:val=""/>
       <w:lvlJc w:val="left"/>
       <w:pPr>
-        <w:ind w:left="4320" w:hanging="360"/>
+        <w:ind w:left="3960" w:hanging="360"/>
       </w:pPr>
       <w:rPr>
         <w:rFonts w:ascii="Wingdings" w:hAnsi="Wingdings" w:hint="default"/>
@@ -45520,7 +48431,7 @@
       <w:lvlText w:val=""/>
       <w:lvlJc w:val="left"/>
       <w:pPr>
-        <w:ind w:left="5040" w:hanging="360"/>
+        <w:ind w:left="4680" w:hanging="360"/>
       </w:pPr>
       <w:rPr>
         <w:rFonts w:ascii="Symbol" w:hAnsi="Symbol" w:hint="default"/>
@@ -45532,7 +48443,7 @@
       <w:lvlText w:val="o"/>
       <w:lvlJc w:val="left"/>
       <w:pPr>
-        <w:ind w:left="5760" w:hanging="360"/>
+        <w:ind w:left="5400" w:hanging="360"/>
       </w:pPr>
       <w:rPr>
         <w:rFonts w:ascii="Courier New" w:hAnsi="Courier New" w:cs="Courier New" w:hint="default"/>
@@ -45544,17 +48455,189 @@
       <w:lvlText w:val=""/>
       <w:lvlJc w:val="left"/>
       <w:pPr>
-        <w:ind w:left="6480" w:hanging="360"/>
+        <w:ind w:left="6120" w:hanging="360"/>
       </w:pPr>
       <w:rPr>
         <w:rFonts w:ascii="Wingdings" w:hAnsi="Wingdings" w:hint="default"/>
       </w:rPr>
     </w:lvl>
   </w:abstractNum>
-  <w:abstractNum w:abstractNumId="30" w15:restartNumberingAfterBreak="0">
-    <w:nsid w:val="6D4A7402"/>
+  <w:abstractNum w:abstractNumId="31" w15:restartNumberingAfterBreak="0">
+    <w:nsid w:val="668B2975"/>
     <w:multiLevelType w:val="hybridMultilevel"/>
-    <w:tmpl w:val="79C86552"/>
+    <w:tmpl w:val="3FF4DB46"/>
+    <w:lvl w:ilvl="0" w:tplc="0409000F">
+      <w:start w:val="1"/>
+      <w:numFmt w:val="decimal"/>
+      <w:lvlText w:val="%1."/>
+      <w:lvlJc w:val="left"/>
+      <w:pPr>
+        <w:ind w:left="720" w:hanging="360"/>
+      </w:pPr>
+    </w:lvl>
+    <w:lvl w:ilvl="1" w:tplc="04090019" w:tentative="1">
+      <w:start w:val="1"/>
+      <w:numFmt w:val="lowerLetter"/>
+      <w:lvlText w:val="%2."/>
+      <w:lvlJc w:val="left"/>
+      <w:pPr>
+        <w:ind w:left="1440" w:hanging="360"/>
+      </w:pPr>
+    </w:lvl>
+    <w:lvl w:ilvl="2" w:tplc="0409001B" w:tentative="1">
+      <w:start w:val="1"/>
+      <w:numFmt w:val="lowerRoman"/>
+      <w:lvlText w:val="%3."/>
+      <w:lvlJc w:val="right"/>
+      <w:pPr>
+        <w:ind w:left="2160" w:hanging="180"/>
+      </w:pPr>
+    </w:lvl>
+    <w:lvl w:ilvl="3" w:tplc="0409000F" w:tentative="1">
+      <w:start w:val="1"/>
+      <w:numFmt w:val="decimal"/>
+      <w:lvlText w:val="%4."/>
+      <w:lvlJc w:val="left"/>
+      <w:pPr>
+        <w:ind w:left="2880" w:hanging="360"/>
+      </w:pPr>
+    </w:lvl>
+    <w:lvl w:ilvl="4" w:tplc="04090019" w:tentative="1">
+      <w:start w:val="1"/>
+      <w:numFmt w:val="lowerLetter"/>
+      <w:lvlText w:val="%5."/>
+      <w:lvlJc w:val="left"/>
+      <w:pPr>
+        <w:ind w:left="3600" w:hanging="360"/>
+      </w:pPr>
+    </w:lvl>
+    <w:lvl w:ilvl="5" w:tplc="0409001B" w:tentative="1">
+      <w:start w:val="1"/>
+      <w:numFmt w:val="lowerRoman"/>
+      <w:lvlText w:val="%6."/>
+      <w:lvlJc w:val="right"/>
+      <w:pPr>
+        <w:ind w:left="4320" w:hanging="180"/>
+      </w:pPr>
+    </w:lvl>
+    <w:lvl w:ilvl="6" w:tplc="0409000F" w:tentative="1">
+      <w:start w:val="1"/>
+      <w:numFmt w:val="decimal"/>
+      <w:lvlText w:val="%7."/>
+      <w:lvlJc w:val="left"/>
+      <w:pPr>
+        <w:ind w:left="5040" w:hanging="360"/>
+      </w:pPr>
+    </w:lvl>
+    <w:lvl w:ilvl="7" w:tplc="04090019" w:tentative="1">
+      <w:start w:val="1"/>
+      <w:numFmt w:val="lowerLetter"/>
+      <w:lvlText w:val="%8."/>
+      <w:lvlJc w:val="left"/>
+      <w:pPr>
+        <w:ind w:left="5760" w:hanging="360"/>
+      </w:pPr>
+    </w:lvl>
+    <w:lvl w:ilvl="8" w:tplc="0409001B" w:tentative="1">
+      <w:start w:val="1"/>
+      <w:numFmt w:val="lowerRoman"/>
+      <w:lvlText w:val="%9."/>
+      <w:lvlJc w:val="right"/>
+      <w:pPr>
+        <w:ind w:left="6480" w:hanging="180"/>
+      </w:pPr>
+    </w:lvl>
+  </w:abstractNum>
+  <w:abstractNum w:abstractNumId="32" w15:restartNumberingAfterBreak="0">
+    <w:nsid w:val="69A64A33"/>
+    <w:multiLevelType w:val="hybridMultilevel"/>
+    <w:tmpl w:val="986E637A"/>
+    <w:lvl w:ilvl="0" w:tplc="0409000F">
+      <w:start w:val="1"/>
+      <w:numFmt w:val="decimal"/>
+      <w:lvlText w:val="%1."/>
+      <w:lvlJc w:val="left"/>
+      <w:pPr>
+        <w:ind w:left="720" w:hanging="360"/>
+      </w:pPr>
+    </w:lvl>
+    <w:lvl w:ilvl="1" w:tplc="04090019" w:tentative="1">
+      <w:start w:val="1"/>
+      <w:numFmt w:val="lowerLetter"/>
+      <w:lvlText w:val="%2."/>
+      <w:lvlJc w:val="left"/>
+      <w:pPr>
+        <w:ind w:left="1440" w:hanging="360"/>
+      </w:pPr>
+    </w:lvl>
+    <w:lvl w:ilvl="2" w:tplc="0409001B" w:tentative="1">
+      <w:start w:val="1"/>
+      <w:numFmt w:val="lowerRoman"/>
+      <w:lvlText w:val="%3."/>
+      <w:lvlJc w:val="right"/>
+      <w:pPr>
+        <w:ind w:left="2160" w:hanging="180"/>
+      </w:pPr>
+    </w:lvl>
+    <w:lvl w:ilvl="3" w:tplc="0409000F" w:tentative="1">
+      <w:start w:val="1"/>
+      <w:numFmt w:val="decimal"/>
+      <w:lvlText w:val="%4."/>
+      <w:lvlJc w:val="left"/>
+      <w:pPr>
+        <w:ind w:left="2880" w:hanging="360"/>
+      </w:pPr>
+    </w:lvl>
+    <w:lvl w:ilvl="4" w:tplc="04090019" w:tentative="1">
+      <w:start w:val="1"/>
+      <w:numFmt w:val="lowerLetter"/>
+      <w:lvlText w:val="%5."/>
+      <w:lvlJc w:val="left"/>
+      <w:pPr>
+        <w:ind w:left="3600" w:hanging="360"/>
+      </w:pPr>
+    </w:lvl>
+    <w:lvl w:ilvl="5" w:tplc="0409001B" w:tentative="1">
+      <w:start w:val="1"/>
+      <w:numFmt w:val="lowerRoman"/>
+      <w:lvlText w:val="%6."/>
+      <w:lvlJc w:val="right"/>
+      <w:pPr>
+        <w:ind w:left="4320" w:hanging="180"/>
+      </w:pPr>
+    </w:lvl>
+    <w:lvl w:ilvl="6" w:tplc="0409000F" w:tentative="1">
+      <w:start w:val="1"/>
+      <w:numFmt w:val="decimal"/>
+      <w:lvlText w:val="%7."/>
+      <w:lvlJc w:val="left"/>
+      <w:pPr>
+        <w:ind w:left="5040" w:hanging="360"/>
+      </w:pPr>
+    </w:lvl>
+    <w:lvl w:ilvl="7" w:tplc="04090019" w:tentative="1">
+      <w:start w:val="1"/>
+      <w:numFmt w:val="lowerLetter"/>
+      <w:lvlText w:val="%8."/>
+      <w:lvlJc w:val="left"/>
+      <w:pPr>
+        <w:ind w:left="5760" w:hanging="360"/>
+      </w:pPr>
+    </w:lvl>
+    <w:lvl w:ilvl="8" w:tplc="0409001B" w:tentative="1">
+      <w:start w:val="1"/>
+      <w:numFmt w:val="lowerRoman"/>
+      <w:lvlText w:val="%9."/>
+      <w:lvlJc w:val="right"/>
+      <w:pPr>
+        <w:ind w:left="6480" w:hanging="180"/>
+      </w:pPr>
+    </w:lvl>
+  </w:abstractNum>
+  <w:abstractNum w:abstractNumId="33" w15:restartNumberingAfterBreak="0">
+    <w:nsid w:val="6BCC51E7"/>
+    <w:multiLevelType w:val="hybridMultilevel"/>
+    <w:tmpl w:val="77FC5F44"/>
     <w:lvl w:ilvl="0" w:tplc="04090001">
       <w:start w:val="1"/>
       <w:numFmt w:val="bullet"/>
@@ -45664,7 +48747,120 @@
       </w:rPr>
     </w:lvl>
   </w:abstractNum>
-  <w:abstractNum w:abstractNumId="31" w15:restartNumberingAfterBreak="0">
+  <w:abstractNum w:abstractNumId="34" w15:restartNumberingAfterBreak="0">
+    <w:nsid w:val="6D4A7402"/>
+    <w:multiLevelType w:val="hybridMultilevel"/>
+    <w:tmpl w:val="79C86552"/>
+    <w:lvl w:ilvl="0" w:tplc="04090001">
+      <w:start w:val="1"/>
+      <w:numFmt w:val="bullet"/>
+      <w:lvlText w:val=""/>
+      <w:lvlJc w:val="left"/>
+      <w:pPr>
+        <w:ind w:left="720" w:hanging="360"/>
+      </w:pPr>
+      <w:rPr>
+        <w:rFonts w:ascii="Symbol" w:hAnsi="Symbol" w:hint="default"/>
+      </w:rPr>
+    </w:lvl>
+    <w:lvl w:ilvl="1" w:tplc="04090003" w:tentative="1">
+      <w:start w:val="1"/>
+      <w:numFmt w:val="bullet"/>
+      <w:lvlText w:val="o"/>
+      <w:lvlJc w:val="left"/>
+      <w:pPr>
+        <w:ind w:left="1440" w:hanging="360"/>
+      </w:pPr>
+      <w:rPr>
+        <w:rFonts w:ascii="Courier New" w:hAnsi="Courier New" w:cs="Courier New" w:hint="default"/>
+      </w:rPr>
+    </w:lvl>
+    <w:lvl w:ilvl="2" w:tplc="04090005" w:tentative="1">
+      <w:start w:val="1"/>
+      <w:numFmt w:val="bullet"/>
+      <w:lvlText w:val=""/>
+      <w:lvlJc w:val="left"/>
+      <w:pPr>
+        <w:ind w:left="2160" w:hanging="360"/>
+      </w:pPr>
+      <w:rPr>
+        <w:rFonts w:ascii="Wingdings" w:hAnsi="Wingdings" w:hint="default"/>
+      </w:rPr>
+    </w:lvl>
+    <w:lvl w:ilvl="3" w:tplc="04090001" w:tentative="1">
+      <w:start w:val="1"/>
+      <w:numFmt w:val="bullet"/>
+      <w:lvlText w:val=""/>
+      <w:lvlJc w:val="left"/>
+      <w:pPr>
+        <w:ind w:left="2880" w:hanging="360"/>
+      </w:pPr>
+      <w:rPr>
+        <w:rFonts w:ascii="Symbol" w:hAnsi="Symbol" w:hint="default"/>
+      </w:rPr>
+    </w:lvl>
+    <w:lvl w:ilvl="4" w:tplc="04090003" w:tentative="1">
+      <w:start w:val="1"/>
+      <w:numFmt w:val="bullet"/>
+      <w:lvlText w:val="o"/>
+      <w:lvlJc w:val="left"/>
+      <w:pPr>
+        <w:ind w:left="3600" w:hanging="360"/>
+      </w:pPr>
+      <w:rPr>
+        <w:rFonts w:ascii="Courier New" w:hAnsi="Courier New" w:cs="Courier New" w:hint="default"/>
+      </w:rPr>
+    </w:lvl>
+    <w:lvl w:ilvl="5" w:tplc="04090005" w:tentative="1">
+      <w:start w:val="1"/>
+      <w:numFmt w:val="bullet"/>
+      <w:lvlText w:val=""/>
+      <w:lvlJc w:val="left"/>
+      <w:pPr>
+        <w:ind w:left="4320" w:hanging="360"/>
+      </w:pPr>
+      <w:rPr>
+        <w:rFonts w:ascii="Wingdings" w:hAnsi="Wingdings" w:hint="default"/>
+      </w:rPr>
+    </w:lvl>
+    <w:lvl w:ilvl="6" w:tplc="04090001" w:tentative="1">
+      <w:start w:val="1"/>
+      <w:numFmt w:val="bullet"/>
+      <w:lvlText w:val=""/>
+      <w:lvlJc w:val="left"/>
+      <w:pPr>
+        <w:ind w:left="5040" w:hanging="360"/>
+      </w:pPr>
+      <w:rPr>
+        <w:rFonts w:ascii="Symbol" w:hAnsi="Symbol" w:hint="default"/>
+      </w:rPr>
+    </w:lvl>
+    <w:lvl w:ilvl="7" w:tplc="04090003" w:tentative="1">
+      <w:start w:val="1"/>
+      <w:numFmt w:val="bullet"/>
+      <w:lvlText w:val="o"/>
+      <w:lvlJc w:val="left"/>
+      <w:pPr>
+        <w:ind w:left="5760" w:hanging="360"/>
+      </w:pPr>
+      <w:rPr>
+        <w:rFonts w:ascii="Courier New" w:hAnsi="Courier New" w:cs="Courier New" w:hint="default"/>
+      </w:rPr>
+    </w:lvl>
+    <w:lvl w:ilvl="8" w:tplc="04090005" w:tentative="1">
+      <w:start w:val="1"/>
+      <w:numFmt w:val="bullet"/>
+      <w:lvlText w:val=""/>
+      <w:lvlJc w:val="left"/>
+      <w:pPr>
+        <w:ind w:left="6480" w:hanging="360"/>
+      </w:pPr>
+      <w:rPr>
+        <w:rFonts w:ascii="Wingdings" w:hAnsi="Wingdings" w:hint="default"/>
+      </w:rPr>
+    </w:lvl>
+  </w:abstractNum>
+  <w:abstractNum w:abstractNumId="35" w15:restartNumberingAfterBreak="0">
     <w:nsid w:val="7B134B29"/>
     <w:multiLevelType w:val="multilevel"/>
     <w:tmpl w:val="59162EB0"/>
@@ -45820,94 +49016,106 @@
     <w:abstractNumId w:val="0"/>
   </w:num>
   <w:num w:numId="3">
+    <w:abstractNumId w:val="33"/>
+  </w:num>
+  <w:num w:numId="4">
     <w:abstractNumId w:val="29"/>
   </w:num>
-  <w:num w:numId="4">
-    <w:abstractNumId w:val="25"/>
-  </w:num>
   <w:num w:numId="5">
-    <w:abstractNumId w:val="28"/>
+    <w:abstractNumId w:val="32"/>
   </w:num>
   <w:num w:numId="6">
-    <w:abstractNumId w:val="15"/>
+    <w:abstractNumId w:val="16"/>
   </w:num>
   <w:num w:numId="7">
-    <w:abstractNumId w:val="7"/>
+    <w:abstractNumId w:val="8"/>
   </w:num>
   <w:num w:numId="8">
-    <w:abstractNumId w:val="19"/>
+    <w:abstractNumId w:val="22"/>
   </w:num>
   <w:num w:numId="9">
-    <w:abstractNumId w:val="8"/>
+    <w:abstractNumId w:val="9"/>
   </w:num>
   <w:num w:numId="10">
-    <w:abstractNumId w:val="22"/>
+    <w:abstractNumId w:val="26"/>
   </w:num>
   <w:num w:numId="11">
     <w:abstractNumId w:val="3"/>
   </w:num>
   <w:num w:numId="12">
-    <w:abstractNumId w:val="11"/>
+    <w:abstractNumId w:val="12"/>
   </w:num>
   <w:num w:numId="13">
-    <w:abstractNumId w:val="17"/>
+    <w:abstractNumId w:val="19"/>
   </w:num>
   <w:num w:numId="14">
-    <w:abstractNumId w:val="14"/>
+    <w:abstractNumId w:val="15"/>
   </w:num>
   <w:num w:numId="15">
-    <w:abstractNumId w:val="13"/>
+    <w:abstractNumId w:val="14"/>
   </w:num>
   <w:num w:numId="16">
     <w:abstractNumId w:val="2"/>
   </w:num>
   <w:num w:numId="17">
+    <w:abstractNumId w:val="31"/>
+  </w:num>
+  <w:num w:numId="18">
+    <w:abstractNumId w:val="7"/>
+  </w:num>
+  <w:num w:numId="19">
+    <w:abstractNumId w:val="10"/>
+  </w:num>
+  <w:num w:numId="20">
+    <w:abstractNumId w:val="17"/>
+  </w:num>
+  <w:num w:numId="21">
     <w:abstractNumId w:val="27"/>
   </w:num>
-  <w:num w:numId="18">
+  <w:num w:numId="22">
+    <w:abstractNumId w:val="24"/>
+  </w:num>
+  <w:num w:numId="23">
     <w:abstractNumId w:val="6"/>
   </w:num>
-  <w:num w:numId="19">
-    <w:abstractNumId w:val="9"/>
-  </w:num>
-  <w:num w:numId="20">
-    <w:abstractNumId w:val="16"/>
-  </w:num>
-  <w:num w:numId="21">
-    <w:abstractNumId w:val="23"/>
-  </w:num>
-  <w:num w:numId="22">
-    <w:abstractNumId w:val="21"/>
-  </w:num>
-  <w:num w:numId="23">
-    <w:abstractNumId w:val="5"/>
-  </w:num>
   <w:num w:numId="24">
-    <w:abstractNumId w:val="30"/>
+    <w:abstractNumId w:val="34"/>
   </w:num>
   <w:num w:numId="25">
-    <w:abstractNumId w:val="18"/>
+    <w:abstractNumId w:val="20"/>
   </w:num>
   <w:num w:numId="26">
-    <w:abstractNumId w:val="10"/>
+    <w:abstractNumId w:val="11"/>
   </w:num>
   <w:num w:numId="27">
-    <w:abstractNumId w:val="24"/>
+    <w:abstractNumId w:val="28"/>
   </w:num>
   <w:num w:numId="28">
-    <w:abstractNumId w:val="12"/>
+    <w:abstractNumId w:val="13"/>
   </w:num>
   <w:num w:numId="29">
-    <w:abstractNumId w:val="20"/>
+    <w:abstractNumId w:val="23"/>
   </w:num>
   <w:num w:numId="30">
     <w:abstractNumId w:val="4"/>
   </w:num>
   <w:num w:numId="31">
-    <w:abstractNumId w:val="31"/>
+    <w:abstractNumId w:val="35"/>
   </w:num>
   <w:num w:numId="32">
-    <w:abstractNumId w:val="26"/>
+    <w:abstractNumId w:val="30"/>
+  </w:num>
+  <w:num w:numId="33">
+    <w:abstractNumId w:val="18"/>
+  </w:num>
+  <w:num w:numId="34">
+    <w:abstractNumId w:val="5"/>
+  </w:num>
+  <w:num w:numId="35">
+    <w:abstractNumId w:val="21"/>
+  </w:num>
+  <w:num w:numId="36">
+    <w:abstractNumId w:val="25"/>
   </w:num>
   <w:numIdMacAtCleanup w:val="26"/>
 </w:numbering>
@@ -47884,6 +51092,26 @@
     <w:basedOn w:val="DefaultParagraphFont"/>
     <w:rsid w:val="006A4255"/>
   </w:style>
+  <w:style w:type="character" w:customStyle="1" w:styleId="cm-meta">
+    <w:name w:val="cm-meta"/>
+    <w:basedOn w:val="DefaultParagraphFont"/>
+    <w:rsid w:val="000B3D9E"/>
+  </w:style>
+  <w:style w:type="character" w:customStyle="1" w:styleId="cm-keyword">
+    <w:name w:val="cm-keyword"/>
+    <w:basedOn w:val="DefaultParagraphFont"/>
+    <w:rsid w:val="000B3D9E"/>
+  </w:style>
+  <w:style w:type="character" w:customStyle="1" w:styleId="cm-def">
+    <w:name w:val="cm-def"/>
+    <w:basedOn w:val="DefaultParagraphFont"/>
+    <w:rsid w:val="000B3D9E"/>
+  </w:style>
+  <w:style w:type="character" w:customStyle="1" w:styleId="cm-variable">
+    <w:name w:val="cm-variable"/>
+    <w:basedOn w:val="DefaultParagraphFont"/>
+    <w:rsid w:val="000B3D9E"/>
+  </w:style>
 </w:styles>
 </file>
 
@@ -48129,7 +51357,7 @@
 </file>
 
 <file path=customXml/itemProps3.xml><?xml version="1.0" encoding="utf-8"?>
-<ds:datastoreItem xmlns:ds="http://schemas.openxmlformats.org/officeDocument/2006/customXml" ds:itemID="{1ABD7A58-EA14-402B-AE54-E29187D622E7}">
+<ds:datastoreItem xmlns:ds="http://schemas.openxmlformats.org/officeDocument/2006/customXml" ds:itemID="{19BB1BFD-17A3-459E-9BD9-1DD895C70FFF}">
   <ds:schemaRefs>
     <ds:schemaRef ds:uri="http://schemas.openxmlformats.org/officeDocument/2006/bibliography"/>
   </ds:schemaRefs>

--- a/AngularJS with SpringBoot.docx
+++ b/AngularJS with SpringBoot.docx
@@ -19909,6 +19909,7 @@
           <w:color w:val="000088"/>
           <w:lang w:eastAsia="en-US"/>
         </w:rPr>
+        <w:lastRenderedPageBreak/>
         <w:t>public</w:t>
       </w:r>
       <w:r>
@@ -20000,7 +20001,6 @@
           <w:color w:val="313131"/>
           <w:lang w:eastAsia="en-US"/>
         </w:rPr>
-        <w:lastRenderedPageBreak/>
         <w:t xml:space="preserve">   </w:t>
       </w:r>
       <w:r>
@@ -21958,6 +21958,7 @@
         <w:pStyle w:val="Output"/>
       </w:pPr>
       <w:r>
+        <w:lastRenderedPageBreak/>
         <w:t>@After – runAfterTestMethod</w:t>
       </w:r>
     </w:p>
@@ -23257,6 +23258,7 @@
         <w:rPr>
           <w:color w:val="000000"/>
         </w:rPr>
+        <w:lastRenderedPageBreak/>
         <w:t>}</w:t>
       </w:r>
     </w:p>
@@ -23276,7 +23278,6 @@
           <w:rFonts w:ascii="Courier New" w:hAnsi="Courier New" w:cs="Courier New"/>
           <w:color w:val="000000"/>
         </w:rPr>
-        <w:lastRenderedPageBreak/>
         <w:t>Failure : squareTest(junit.CalculatorTest): 2*2=4 Passed expected:&lt;6&gt; but was:&lt;4&gt;</w:t>
       </w:r>
     </w:p>
@@ -25465,6 +25466,7 @@
         <w:rPr>
           <w:color w:val="000000"/>
         </w:rPr>
+        <w:lastRenderedPageBreak/>
         <w:t xml:space="preserve">    </w:t>
       </w:r>
       <w:r>
@@ -25585,7 +25587,6 @@
         <w:rPr>
           <w:color w:val="000000"/>
         </w:rPr>
-        <w:lastRenderedPageBreak/>
         <w:t xml:space="preserve">    </w:t>
       </w:r>
       <w:r>
@@ -27104,6 +27105,7 @@
           <w:bCs/>
           <w:color w:val="7F0055"/>
         </w:rPr>
+        <w:lastRenderedPageBreak/>
         <w:t>import</w:t>
       </w:r>
       <w:r>
@@ -27123,7 +27125,6 @@
           <w:bCs/>
           <w:color w:val="7F0055"/>
         </w:rPr>
-        <w:lastRenderedPageBreak/>
         <w:t>import</w:t>
       </w:r>
       <w:r>
@@ -28024,6 +28025,7 @@
         <w:pStyle w:val="Output"/>
       </w:pPr>
       <w:r>
+        <w:lastRenderedPageBreak/>
         <w:tab/>
       </w:r>
       <w:r>
@@ -29666,7 +29668,6 @@
         </w:rPr>
       </w:pPr>
       <w:r>
-        <w:lastRenderedPageBreak/>
         <w:tab/>
       </w:r>
       <w:r>
@@ -31092,7 +31093,6 @@
           <w:b/>
           <w:bCs/>
         </w:rPr>
-        <w:lastRenderedPageBreak/>
         <w:t>public</w:t>
       </w:r>
       <w:r>
@@ -32608,6 +32608,7 @@
         </w:rPr>
       </w:pPr>
       <w:r>
+        <w:lastRenderedPageBreak/>
         <w:t xml:space="preserve">   </w:t>
       </w:r>
       <w:r>
@@ -32625,7 +32626,6 @@
         </w:rPr>
       </w:pPr>
       <w:r>
-        <w:lastRenderedPageBreak/>
         <w:t xml:space="preserve">   </w:t>
       </w:r>
       <w:r>
@@ -34428,7 +34428,6 @@
         <w:rPr>
           <w:color w:val="000000"/>
         </w:rPr>
-        <w:lastRenderedPageBreak/>
         <w:t xml:space="preserve">    }</w:t>
       </w:r>
     </w:p>
@@ -43532,15 +43531,6 @@
         <w:pStyle w:val="Heading3"/>
       </w:pPr>
       <w:r>
-        <w:t>B</w:t>
-      </w:r>
-      <w:r>
-        <w:t>ookTkt</w:t>
-      </w:r>
-      <w:r>
-        <w:t xml:space="preserve"> - </w:t>
-      </w:r>
-      <w:r>
         <w:t>Spring Boot</w:t>
       </w:r>
       <w:r>
@@ -44084,76 +44074,8 @@
       <w:r>
         <w:t xml:space="preserve">beans of that </w:t>
       </w:r>
-      <w:bookmarkStart w:id="1" w:name="_GoBack"/>
-      <w:bookmarkEnd w:id="1"/>
       <w:r>
         <w:t>profiles will be registered.</w:t>
-      </w:r>
-    </w:p>
-    <w:p/>
-    <w:p/>
-    <w:p/>
-    <w:p/>
-    <w:p/>
-    <w:p/>
-    <w:p>
-      <w:r>
-        <w:t> </w:t>
-      </w:r>
-    </w:p>
-    <w:p>
-      <w:pPr>
-        <w:rPr>
-          <w:lang w:eastAsia="en-US"/>
-        </w:rPr>
-      </w:pPr>
-      <w:r>
-        <w:rPr>
-          <w:lang w:eastAsia="en-US"/>
-        </w:rPr>
-        <w:t>we can configure both </w:t>
-      </w:r>
-      <w:r>
-        <w:rPr>
-          <w:b/>
-          <w:bCs/>
-          <w:lang w:eastAsia="en-US"/>
-        </w:rPr>
-        <w:t>JdbcUserDAO </w:t>
-      </w:r>
-      <w:r>
-        <w:rPr>
-          <w:lang w:eastAsia="en-US"/>
-        </w:rPr>
-        <w:t>and </w:t>
-      </w:r>
-      <w:r>
-        <w:rPr>
-          <w:b/>
-          <w:bCs/>
-          <w:lang w:eastAsia="en-US"/>
-        </w:rPr>
-        <w:t>MongoUserDAO </w:t>
-      </w:r>
-      <w:r>
-        <w:rPr>
-          <w:lang w:eastAsia="en-US"/>
-        </w:rPr>
-        <w:t>beans conditionally using </w:t>
-      </w:r>
-      <w:r>
-        <w:rPr>
-          <w:b/>
-          <w:bCs/>
-          <w:lang w:eastAsia="en-US"/>
-        </w:rPr>
-        <w:t>@Conditional</w:t>
-      </w:r>
-      <w:r>
-        <w:rPr>
-          <w:lang w:eastAsia="en-US"/>
-        </w:rPr>
-        <w:t>as follows:</w:t>
       </w:r>
     </w:p>
     <w:p>
@@ -44357,7 +44279,6 @@
           <w:color w:val="000000"/>
           <w:lang w:eastAsia="en-US"/>
         </w:rPr>
-        <w:lastRenderedPageBreak/>
         <w:t xml:space="preserve"> </w:t>
       </w:r>
       <w:r>
@@ -44417,7 +44338,7 @@
           <w:color w:val="555555"/>
           <w:lang w:eastAsia="en-US"/>
         </w:rPr>
-        <w:t>@Conditional</w:t>
+        <w:t>@Profile</w:t>
       </w:r>
       <w:r>
         <w:rPr>
@@ -44425,15 +44346,15 @@
           <w:color w:val="000000"/>
           <w:lang w:eastAsia="en-US"/>
         </w:rPr>
-        <w:t>(MySQLDatabaseTypeCondition.</w:t>
+        <w:t>(</w:t>
       </w:r>
       <w:r>
         <w:rPr>
           <w:rFonts w:ascii="Courier New" w:eastAsia="Times New Roman" w:hAnsi="Courier New" w:cs="Courier New"/>
-          <w:color w:val="770088"/>
-          <w:lang w:eastAsia="en-US"/>
-        </w:rPr>
-        <w:t>class</w:t>
+          <w:color w:val="AA1111"/>
+          <w:lang w:eastAsia="en-US"/>
+        </w:rPr>
+        <w:t>"DEV"</w:t>
       </w:r>
       <w:r>
         <w:rPr>
@@ -44500,7 +44421,7 @@
           <w:color w:val="000000"/>
           <w:lang w:eastAsia="en-US"/>
         </w:rPr>
-        <w:t xml:space="preserve"> UserDAO jdbcUserDAO(){</w:t>
+        <w:t xml:space="preserve"> DataSource devDataSource() {</w:t>
       </w:r>
     </w:p>
     <w:p>
@@ -44543,39 +44464,7 @@
           <w:color w:val="000000"/>
           <w:lang w:eastAsia="en-US"/>
         </w:rPr>
-        <w:t xml:space="preserve"> </w:t>
-      </w:r>
-      <w:r>
-        <w:rPr>
-          <w:rFonts w:ascii="Courier New" w:eastAsia="Times New Roman" w:hAnsi="Courier New" w:cs="Courier New"/>
-          <w:color w:val="770088"/>
-          <w:lang w:eastAsia="en-US"/>
-        </w:rPr>
-        <w:t>return</w:t>
-      </w:r>
-      <w:r>
-        <w:rPr>
-          <w:rFonts w:ascii="Courier New" w:eastAsia="Times New Roman" w:hAnsi="Courier New" w:cs="Courier New"/>
-          <w:color w:val="000000"/>
-          <w:lang w:eastAsia="en-US"/>
-        </w:rPr>
-        <w:t xml:space="preserve"> </w:t>
-      </w:r>
-      <w:r>
-        <w:rPr>
-          <w:rFonts w:ascii="Courier New" w:eastAsia="Times New Roman" w:hAnsi="Courier New" w:cs="Courier New"/>
-          <w:color w:val="770088"/>
-          <w:lang w:eastAsia="en-US"/>
-        </w:rPr>
-        <w:t>new</w:t>
-      </w:r>
-      <w:r>
-        <w:rPr>
-          <w:rFonts w:ascii="Courier New" w:eastAsia="Times New Roman" w:hAnsi="Courier New" w:cs="Courier New"/>
-          <w:color w:val="000000"/>
-          <w:lang w:eastAsia="en-US"/>
-        </w:rPr>
-        <w:t xml:space="preserve"> JdbcUserDAO();</w:t>
+        <w:t xml:space="preserve"> ...</w:t>
       </w:r>
     </w:p>
     <w:p>
@@ -44720,7 +44609,7 @@
           <w:color w:val="555555"/>
           <w:lang w:eastAsia="en-US"/>
         </w:rPr>
-        <w:t>@Conditional</w:t>
+        <w:t>@Profile</w:t>
       </w:r>
       <w:r>
         <w:rPr>
@@ -44728,15 +44617,15 @@
           <w:color w:val="000000"/>
           <w:lang w:eastAsia="en-US"/>
         </w:rPr>
-        <w:t>(MongoDBDatabaseTypeCondition.</w:t>
+        <w:t>(</w:t>
       </w:r>
       <w:r>
         <w:rPr>
           <w:rFonts w:ascii="Courier New" w:eastAsia="Times New Roman" w:hAnsi="Courier New" w:cs="Courier New"/>
-          <w:color w:val="770088"/>
-          <w:lang w:eastAsia="en-US"/>
-        </w:rPr>
-        <w:t>class</w:t>
+          <w:color w:val="AA1111"/>
+          <w:lang w:eastAsia="en-US"/>
+        </w:rPr>
+        <w:t>"PROD"</w:t>
       </w:r>
       <w:r>
         <w:rPr>
@@ -44803,7 +44692,7 @@
           <w:color w:val="000000"/>
           <w:lang w:eastAsia="en-US"/>
         </w:rPr>
-        <w:t xml:space="preserve"> UserDAO mongoUserDAO(){</w:t>
+        <w:t xml:space="preserve"> DataSource prodDataSource() {</w:t>
       </w:r>
     </w:p>
     <w:p>
@@ -44846,39 +44735,7 @@
           <w:color w:val="000000"/>
           <w:lang w:eastAsia="en-US"/>
         </w:rPr>
-        <w:t xml:space="preserve"> </w:t>
-      </w:r>
-      <w:r>
-        <w:rPr>
-          <w:rFonts w:ascii="Courier New" w:eastAsia="Times New Roman" w:hAnsi="Courier New" w:cs="Courier New"/>
-          <w:color w:val="770088"/>
-          <w:lang w:eastAsia="en-US"/>
-        </w:rPr>
-        <w:t>return</w:t>
-      </w:r>
-      <w:r>
-        <w:rPr>
-          <w:rFonts w:ascii="Courier New" w:eastAsia="Times New Roman" w:hAnsi="Courier New" w:cs="Courier New"/>
-          <w:color w:val="000000"/>
-          <w:lang w:eastAsia="en-US"/>
-        </w:rPr>
-        <w:t xml:space="preserve"> </w:t>
-      </w:r>
-      <w:r>
-        <w:rPr>
-          <w:rFonts w:ascii="Courier New" w:eastAsia="Times New Roman" w:hAnsi="Courier New" w:cs="Courier New"/>
-          <w:color w:val="770088"/>
-          <w:lang w:eastAsia="en-US"/>
-        </w:rPr>
-        <w:t>new</w:t>
-      </w:r>
-      <w:r>
-        <w:rPr>
-          <w:rFonts w:ascii="Courier New" w:eastAsia="Times New Roman" w:hAnsi="Courier New" w:cs="Courier New"/>
-          <w:color w:val="000000"/>
-          <w:lang w:eastAsia="en-US"/>
-        </w:rPr>
-        <w:t xml:space="preserve"> MongoUserDAO();</w:t>
+        <w:t xml:space="preserve"> ...</w:t>
       </w:r>
     </w:p>
     <w:p>
@@ -44967,6 +44824,1094 @@
         <w:t>}</w:t>
       </w:r>
     </w:p>
+    <w:p>
+      <w:r>
+        <w:t>Then you can specify the active profile using System Property </w:t>
+      </w:r>
+      <w:r>
+        <w:rPr>
+          <w:b/>
+          <w:bCs/>
+        </w:rPr>
+        <w:t>-Dspring.profiles.active=DEV</w:t>
+      </w:r>
+    </w:p>
+    <w:p/>
+    <w:p>
+      <w:pPr>
+        <w:rPr>
+          <w:lang w:eastAsia="en-US"/>
+        </w:rPr>
+      </w:pPr>
+      <w:r>
+        <w:rPr>
+          <w:lang w:eastAsia="en-US"/>
+        </w:rPr>
+        <w:t>Now we can configure both </w:t>
+      </w:r>
+      <w:r>
+        <w:rPr>
+          <w:b/>
+          <w:bCs/>
+          <w:lang w:eastAsia="en-US"/>
+        </w:rPr>
+        <w:t>JdbcUserDAO </w:t>
+      </w:r>
+      <w:r>
+        <w:rPr>
+          <w:lang w:eastAsia="en-US"/>
+        </w:rPr>
+        <w:t>and </w:t>
+      </w:r>
+      <w:r>
+        <w:rPr>
+          <w:b/>
+          <w:bCs/>
+          <w:lang w:eastAsia="en-US"/>
+        </w:rPr>
+        <w:t>MongoUserDAO </w:t>
+      </w:r>
+      <w:r>
+        <w:rPr>
+          <w:lang w:eastAsia="en-US"/>
+        </w:rPr>
+        <w:t>beans conditionally using </w:t>
+      </w:r>
+      <w:r>
+        <w:rPr>
+          <w:b/>
+          <w:bCs/>
+          <w:lang w:eastAsia="en-US"/>
+        </w:rPr>
+        <w:t>@Conditional</w:t>
+      </w:r>
+      <w:r>
+        <w:rPr>
+          <w:lang w:eastAsia="en-US"/>
+        </w:rPr>
+        <w:t>as follows:</w:t>
+      </w:r>
+    </w:p>
+    <w:p>
+      <w:pPr>
+        <w:pBdr>
+          <w:top w:val="single" w:sz="2" w:space="0" w:color="CCCCCC"/>
+          <w:left w:val="single" w:sz="2" w:space="3" w:color="CCCCCC"/>
+          <w:bottom w:val="single" w:sz="2" w:space="0" w:color="CCCCCC"/>
+          <w:right w:val="single" w:sz="2" w:space="3" w:color="CCCCCC"/>
+        </w:pBdr>
+        <w:tabs>
+          <w:tab w:val="left" w:pos="916"/>
+          <w:tab w:val="left" w:pos="1832"/>
+          <w:tab w:val="left" w:pos="2748"/>
+          <w:tab w:val="left" w:pos="3664"/>
+          <w:tab w:val="left" w:pos="4580"/>
+          <w:tab w:val="left" w:pos="5496"/>
+          <w:tab w:val="left" w:pos="6412"/>
+          <w:tab w:val="left" w:pos="7328"/>
+          <w:tab w:val="left" w:pos="8244"/>
+          <w:tab w:val="left" w:pos="9160"/>
+          <w:tab w:val="left" w:pos="10076"/>
+          <w:tab w:val="left" w:pos="10992"/>
+          <w:tab w:val="left" w:pos="11908"/>
+          <w:tab w:val="left" w:pos="12824"/>
+          <w:tab w:val="left" w:pos="13740"/>
+          <w:tab w:val="left" w:pos="14656"/>
+        </w:tabs>
+        <w:wordWrap w:val="0"/>
+        <w:spacing w:after="0" w:line="240" w:lineRule="auto"/>
+        <w:rPr>
+          <w:rFonts w:ascii="Courier New" w:eastAsia="Times New Roman" w:hAnsi="Courier New" w:cs="Courier New"/>
+          <w:color w:val="000000"/>
+          <w:lang w:eastAsia="en-US"/>
+        </w:rPr>
+      </w:pPr>
+      <w:r>
+        <w:rPr>
+          <w:rFonts w:ascii="Courier New" w:eastAsia="Times New Roman" w:hAnsi="Courier New" w:cs="Courier New"/>
+          <w:color w:val="555555"/>
+          <w:lang w:eastAsia="en-US"/>
+        </w:rPr>
+        <w:t>@Configuration</w:t>
+      </w:r>
+    </w:p>
+    <w:p>
+      <w:pPr>
+        <w:pBdr>
+          <w:top w:val="single" w:sz="2" w:space="0" w:color="CCCCCC"/>
+          <w:left w:val="single" w:sz="2" w:space="3" w:color="CCCCCC"/>
+          <w:bottom w:val="single" w:sz="2" w:space="0" w:color="CCCCCC"/>
+          <w:right w:val="single" w:sz="2" w:space="3" w:color="CCCCCC"/>
+        </w:pBdr>
+        <w:tabs>
+          <w:tab w:val="left" w:pos="916"/>
+          <w:tab w:val="left" w:pos="1832"/>
+          <w:tab w:val="left" w:pos="2748"/>
+          <w:tab w:val="left" w:pos="3664"/>
+          <w:tab w:val="left" w:pos="4580"/>
+          <w:tab w:val="left" w:pos="5496"/>
+          <w:tab w:val="left" w:pos="6412"/>
+          <w:tab w:val="left" w:pos="7328"/>
+          <w:tab w:val="left" w:pos="8244"/>
+          <w:tab w:val="left" w:pos="9160"/>
+          <w:tab w:val="left" w:pos="10076"/>
+          <w:tab w:val="left" w:pos="10992"/>
+          <w:tab w:val="left" w:pos="11908"/>
+          <w:tab w:val="left" w:pos="12824"/>
+          <w:tab w:val="left" w:pos="13740"/>
+          <w:tab w:val="left" w:pos="14656"/>
+        </w:tabs>
+        <w:wordWrap w:val="0"/>
+        <w:spacing w:after="0" w:line="240" w:lineRule="auto"/>
+        <w:rPr>
+          <w:rFonts w:ascii="Courier New" w:eastAsia="Times New Roman" w:hAnsi="Courier New" w:cs="Courier New"/>
+          <w:color w:val="000000"/>
+          <w:lang w:eastAsia="en-US"/>
+        </w:rPr>
+      </w:pPr>
+      <w:r>
+        <w:rPr>
+          <w:rFonts w:ascii="Courier New" w:eastAsia="Times New Roman" w:hAnsi="Courier New" w:cs="Courier New"/>
+          <w:color w:val="770088"/>
+          <w:lang w:eastAsia="en-US"/>
+        </w:rPr>
+        <w:lastRenderedPageBreak/>
+        <w:t>public</w:t>
+      </w:r>
+      <w:r>
+        <w:rPr>
+          <w:rFonts w:ascii="Courier New" w:eastAsia="Times New Roman" w:hAnsi="Courier New" w:cs="Courier New"/>
+          <w:color w:val="000000"/>
+          <w:lang w:eastAsia="en-US"/>
+        </w:rPr>
+        <w:t xml:space="preserve"> </w:t>
+      </w:r>
+      <w:r>
+        <w:rPr>
+          <w:rFonts w:ascii="Courier New" w:eastAsia="Times New Roman" w:hAnsi="Courier New" w:cs="Courier New"/>
+          <w:color w:val="770088"/>
+          <w:lang w:eastAsia="en-US"/>
+        </w:rPr>
+        <w:t>class</w:t>
+      </w:r>
+      <w:r>
+        <w:rPr>
+          <w:rFonts w:ascii="Courier New" w:eastAsia="Times New Roman" w:hAnsi="Courier New" w:cs="Courier New"/>
+          <w:color w:val="000000"/>
+          <w:lang w:eastAsia="en-US"/>
+        </w:rPr>
+        <w:t xml:space="preserve"> </w:t>
+      </w:r>
+      <w:r>
+        <w:rPr>
+          <w:rFonts w:ascii="Courier New" w:eastAsia="Times New Roman" w:hAnsi="Courier New" w:cs="Courier New"/>
+          <w:color w:val="0000FF"/>
+          <w:lang w:eastAsia="en-US"/>
+        </w:rPr>
+        <w:t>AppConfig</w:t>
+      </w:r>
+    </w:p>
+    <w:p>
+      <w:pPr>
+        <w:pBdr>
+          <w:top w:val="single" w:sz="2" w:space="0" w:color="CCCCCC"/>
+          <w:left w:val="single" w:sz="2" w:space="3" w:color="CCCCCC"/>
+          <w:bottom w:val="single" w:sz="2" w:space="0" w:color="CCCCCC"/>
+          <w:right w:val="single" w:sz="2" w:space="3" w:color="CCCCCC"/>
+        </w:pBdr>
+        <w:tabs>
+          <w:tab w:val="left" w:pos="916"/>
+          <w:tab w:val="left" w:pos="1832"/>
+          <w:tab w:val="left" w:pos="2748"/>
+          <w:tab w:val="left" w:pos="3664"/>
+          <w:tab w:val="left" w:pos="4580"/>
+          <w:tab w:val="left" w:pos="5496"/>
+          <w:tab w:val="left" w:pos="6412"/>
+          <w:tab w:val="left" w:pos="7328"/>
+          <w:tab w:val="left" w:pos="8244"/>
+          <w:tab w:val="left" w:pos="9160"/>
+          <w:tab w:val="left" w:pos="10076"/>
+          <w:tab w:val="left" w:pos="10992"/>
+          <w:tab w:val="left" w:pos="11908"/>
+          <w:tab w:val="left" w:pos="12824"/>
+          <w:tab w:val="left" w:pos="13740"/>
+          <w:tab w:val="left" w:pos="14656"/>
+        </w:tabs>
+        <w:wordWrap w:val="0"/>
+        <w:spacing w:after="0" w:line="240" w:lineRule="auto"/>
+        <w:rPr>
+          <w:rFonts w:ascii="Courier New" w:eastAsia="Times New Roman" w:hAnsi="Courier New" w:cs="Courier New"/>
+          <w:color w:val="000000"/>
+          <w:lang w:eastAsia="en-US"/>
+        </w:rPr>
+      </w:pPr>
+      <w:r>
+        <w:rPr>
+          <w:rFonts w:ascii="Courier New" w:eastAsia="Times New Roman" w:hAnsi="Courier New" w:cs="Courier New"/>
+          <w:color w:val="000000"/>
+          <w:lang w:eastAsia="en-US"/>
+        </w:rPr>
+        <w:t>{</w:t>
+      </w:r>
+    </w:p>
+    <w:p>
+      <w:pPr>
+        <w:pBdr>
+          <w:top w:val="single" w:sz="2" w:space="0" w:color="CCCCCC"/>
+          <w:left w:val="single" w:sz="2" w:space="3" w:color="CCCCCC"/>
+          <w:bottom w:val="single" w:sz="2" w:space="0" w:color="CCCCCC"/>
+          <w:right w:val="single" w:sz="2" w:space="3" w:color="CCCCCC"/>
+        </w:pBdr>
+        <w:tabs>
+          <w:tab w:val="left" w:pos="916"/>
+          <w:tab w:val="left" w:pos="1832"/>
+          <w:tab w:val="left" w:pos="2748"/>
+          <w:tab w:val="left" w:pos="3664"/>
+          <w:tab w:val="left" w:pos="4580"/>
+          <w:tab w:val="left" w:pos="5496"/>
+          <w:tab w:val="left" w:pos="6412"/>
+          <w:tab w:val="left" w:pos="7328"/>
+          <w:tab w:val="left" w:pos="8244"/>
+          <w:tab w:val="left" w:pos="9160"/>
+          <w:tab w:val="left" w:pos="10076"/>
+          <w:tab w:val="left" w:pos="10992"/>
+          <w:tab w:val="left" w:pos="11908"/>
+          <w:tab w:val="left" w:pos="12824"/>
+          <w:tab w:val="left" w:pos="13740"/>
+          <w:tab w:val="left" w:pos="14656"/>
+        </w:tabs>
+        <w:wordWrap w:val="0"/>
+        <w:spacing w:after="0" w:line="240" w:lineRule="auto"/>
+        <w:rPr>
+          <w:rFonts w:ascii="Courier New" w:eastAsia="Times New Roman" w:hAnsi="Courier New" w:cs="Courier New"/>
+          <w:color w:val="000000"/>
+          <w:lang w:eastAsia="en-US"/>
+        </w:rPr>
+      </w:pPr>
+      <w:r>
+        <w:rPr>
+          <w:rFonts w:ascii="Courier New" w:eastAsia="Times New Roman" w:hAnsi="Courier New" w:cs="Courier New"/>
+          <w:color w:val="000000"/>
+          <w:lang w:eastAsia="en-US"/>
+        </w:rPr>
+        <w:t xml:space="preserve"> </w:t>
+      </w:r>
+      <w:r>
+        <w:rPr>
+          <w:rFonts w:ascii="Courier New" w:eastAsia="Times New Roman" w:hAnsi="Courier New" w:cs="Courier New"/>
+          <w:color w:val="555555"/>
+          <w:lang w:eastAsia="en-US"/>
+        </w:rPr>
+        <w:t>@Bean</w:t>
+      </w:r>
+    </w:p>
+    <w:p>
+      <w:pPr>
+        <w:pBdr>
+          <w:top w:val="single" w:sz="2" w:space="0" w:color="CCCCCC"/>
+          <w:left w:val="single" w:sz="2" w:space="3" w:color="CCCCCC"/>
+          <w:bottom w:val="single" w:sz="2" w:space="0" w:color="CCCCCC"/>
+          <w:right w:val="single" w:sz="2" w:space="3" w:color="CCCCCC"/>
+        </w:pBdr>
+        <w:tabs>
+          <w:tab w:val="left" w:pos="916"/>
+          <w:tab w:val="left" w:pos="1832"/>
+          <w:tab w:val="left" w:pos="2748"/>
+          <w:tab w:val="left" w:pos="3664"/>
+          <w:tab w:val="left" w:pos="4580"/>
+          <w:tab w:val="left" w:pos="5496"/>
+          <w:tab w:val="left" w:pos="6412"/>
+          <w:tab w:val="left" w:pos="7328"/>
+          <w:tab w:val="left" w:pos="8244"/>
+          <w:tab w:val="left" w:pos="9160"/>
+          <w:tab w:val="left" w:pos="10076"/>
+          <w:tab w:val="left" w:pos="10992"/>
+          <w:tab w:val="left" w:pos="11908"/>
+          <w:tab w:val="left" w:pos="12824"/>
+          <w:tab w:val="left" w:pos="13740"/>
+          <w:tab w:val="left" w:pos="14656"/>
+        </w:tabs>
+        <w:wordWrap w:val="0"/>
+        <w:spacing w:after="0" w:line="240" w:lineRule="auto"/>
+        <w:rPr>
+          <w:rFonts w:ascii="Courier New" w:eastAsia="Times New Roman" w:hAnsi="Courier New" w:cs="Courier New"/>
+          <w:color w:val="000000"/>
+          <w:lang w:eastAsia="en-US"/>
+        </w:rPr>
+      </w:pPr>
+      <w:r>
+        <w:rPr>
+          <w:rFonts w:ascii="Courier New" w:eastAsia="Times New Roman" w:hAnsi="Courier New" w:cs="Courier New"/>
+          <w:color w:val="000000"/>
+          <w:lang w:eastAsia="en-US"/>
+        </w:rPr>
+        <w:t xml:space="preserve"> </w:t>
+      </w:r>
+      <w:r>
+        <w:rPr>
+          <w:rFonts w:ascii="Courier New" w:eastAsia="Times New Roman" w:hAnsi="Courier New" w:cs="Courier New"/>
+          <w:color w:val="555555"/>
+          <w:lang w:eastAsia="en-US"/>
+        </w:rPr>
+        <w:t>@Conditional</w:t>
+      </w:r>
+      <w:r>
+        <w:rPr>
+          <w:rFonts w:ascii="Courier New" w:eastAsia="Times New Roman" w:hAnsi="Courier New" w:cs="Courier New"/>
+          <w:color w:val="000000"/>
+          <w:lang w:eastAsia="en-US"/>
+        </w:rPr>
+        <w:t>(MySQLDatabaseTypeCondition.</w:t>
+      </w:r>
+      <w:r>
+        <w:rPr>
+          <w:rFonts w:ascii="Courier New" w:eastAsia="Times New Roman" w:hAnsi="Courier New" w:cs="Courier New"/>
+          <w:color w:val="770088"/>
+          <w:lang w:eastAsia="en-US"/>
+        </w:rPr>
+        <w:t>class</w:t>
+      </w:r>
+      <w:r>
+        <w:rPr>
+          <w:rFonts w:ascii="Courier New" w:eastAsia="Times New Roman" w:hAnsi="Courier New" w:cs="Courier New"/>
+          <w:color w:val="000000"/>
+          <w:lang w:eastAsia="en-US"/>
+        </w:rPr>
+        <w:t>)</w:t>
+      </w:r>
+    </w:p>
+    <w:p>
+      <w:pPr>
+        <w:pBdr>
+          <w:top w:val="single" w:sz="2" w:space="0" w:color="CCCCCC"/>
+          <w:left w:val="single" w:sz="2" w:space="3" w:color="CCCCCC"/>
+          <w:bottom w:val="single" w:sz="2" w:space="0" w:color="CCCCCC"/>
+          <w:right w:val="single" w:sz="2" w:space="3" w:color="CCCCCC"/>
+        </w:pBdr>
+        <w:tabs>
+          <w:tab w:val="left" w:pos="916"/>
+          <w:tab w:val="left" w:pos="1832"/>
+          <w:tab w:val="left" w:pos="2748"/>
+          <w:tab w:val="left" w:pos="3664"/>
+          <w:tab w:val="left" w:pos="4580"/>
+          <w:tab w:val="left" w:pos="5496"/>
+          <w:tab w:val="left" w:pos="6412"/>
+          <w:tab w:val="left" w:pos="7328"/>
+          <w:tab w:val="left" w:pos="8244"/>
+          <w:tab w:val="left" w:pos="9160"/>
+          <w:tab w:val="left" w:pos="10076"/>
+          <w:tab w:val="left" w:pos="10992"/>
+          <w:tab w:val="left" w:pos="11908"/>
+          <w:tab w:val="left" w:pos="12824"/>
+          <w:tab w:val="left" w:pos="13740"/>
+          <w:tab w:val="left" w:pos="14656"/>
+        </w:tabs>
+        <w:wordWrap w:val="0"/>
+        <w:spacing w:after="0" w:line="240" w:lineRule="auto"/>
+        <w:rPr>
+          <w:rFonts w:ascii="Courier New" w:eastAsia="Times New Roman" w:hAnsi="Courier New" w:cs="Courier New"/>
+          <w:color w:val="000000"/>
+          <w:lang w:eastAsia="en-US"/>
+        </w:rPr>
+      </w:pPr>
+      <w:r>
+        <w:rPr>
+          <w:rFonts w:ascii="Courier New" w:eastAsia="Times New Roman" w:hAnsi="Courier New" w:cs="Courier New"/>
+          <w:color w:val="000000"/>
+          <w:lang w:eastAsia="en-US"/>
+        </w:rPr>
+        <w:t xml:space="preserve"> </w:t>
+      </w:r>
+      <w:r>
+        <w:rPr>
+          <w:rFonts w:ascii="Courier New" w:eastAsia="Times New Roman" w:hAnsi="Courier New" w:cs="Courier New"/>
+          <w:color w:val="770088"/>
+          <w:lang w:eastAsia="en-US"/>
+        </w:rPr>
+        <w:t>public</w:t>
+      </w:r>
+      <w:r>
+        <w:rPr>
+          <w:rFonts w:ascii="Courier New" w:eastAsia="Times New Roman" w:hAnsi="Courier New" w:cs="Courier New"/>
+          <w:color w:val="000000"/>
+          <w:lang w:eastAsia="en-US"/>
+        </w:rPr>
+        <w:t xml:space="preserve"> UserDAO jdbcUserDAO(){</w:t>
+      </w:r>
+    </w:p>
+    <w:p>
+      <w:pPr>
+        <w:pBdr>
+          <w:top w:val="single" w:sz="2" w:space="0" w:color="CCCCCC"/>
+          <w:left w:val="single" w:sz="2" w:space="3" w:color="CCCCCC"/>
+          <w:bottom w:val="single" w:sz="2" w:space="0" w:color="CCCCCC"/>
+          <w:right w:val="single" w:sz="2" w:space="3" w:color="CCCCCC"/>
+        </w:pBdr>
+        <w:tabs>
+          <w:tab w:val="left" w:pos="916"/>
+          <w:tab w:val="left" w:pos="1832"/>
+          <w:tab w:val="left" w:pos="2748"/>
+          <w:tab w:val="left" w:pos="3664"/>
+          <w:tab w:val="left" w:pos="4580"/>
+          <w:tab w:val="left" w:pos="5496"/>
+          <w:tab w:val="left" w:pos="6412"/>
+          <w:tab w:val="left" w:pos="7328"/>
+          <w:tab w:val="left" w:pos="8244"/>
+          <w:tab w:val="left" w:pos="9160"/>
+          <w:tab w:val="left" w:pos="10076"/>
+          <w:tab w:val="left" w:pos="10992"/>
+          <w:tab w:val="left" w:pos="11908"/>
+          <w:tab w:val="left" w:pos="12824"/>
+          <w:tab w:val="left" w:pos="13740"/>
+          <w:tab w:val="left" w:pos="14656"/>
+        </w:tabs>
+        <w:wordWrap w:val="0"/>
+        <w:spacing w:after="0" w:line="240" w:lineRule="auto"/>
+        <w:rPr>
+          <w:rFonts w:ascii="Courier New" w:eastAsia="Times New Roman" w:hAnsi="Courier New" w:cs="Courier New"/>
+          <w:color w:val="000000"/>
+          <w:lang w:eastAsia="en-US"/>
+        </w:rPr>
+      </w:pPr>
+      <w:r>
+        <w:rPr>
+          <w:rFonts w:ascii="Courier New" w:eastAsia="Times New Roman" w:hAnsi="Courier New" w:cs="Courier New"/>
+          <w:color w:val="000000"/>
+          <w:lang w:eastAsia="en-US"/>
+        </w:rPr>
+        <w:t xml:space="preserve"> </w:t>
+      </w:r>
+      <w:r>
+        <w:rPr>
+          <w:rFonts w:ascii="Courier New" w:eastAsia="Times New Roman" w:hAnsi="Courier New" w:cs="Courier New"/>
+          <w:color w:val="770088"/>
+          <w:lang w:eastAsia="en-US"/>
+        </w:rPr>
+        <w:t>return</w:t>
+      </w:r>
+      <w:r>
+        <w:rPr>
+          <w:rFonts w:ascii="Courier New" w:eastAsia="Times New Roman" w:hAnsi="Courier New" w:cs="Courier New"/>
+          <w:color w:val="000000"/>
+          <w:lang w:eastAsia="en-US"/>
+        </w:rPr>
+        <w:t xml:space="preserve"> </w:t>
+      </w:r>
+      <w:r>
+        <w:rPr>
+          <w:rFonts w:ascii="Courier New" w:eastAsia="Times New Roman" w:hAnsi="Courier New" w:cs="Courier New"/>
+          <w:color w:val="770088"/>
+          <w:lang w:eastAsia="en-US"/>
+        </w:rPr>
+        <w:t>new</w:t>
+      </w:r>
+      <w:r>
+        <w:rPr>
+          <w:rFonts w:ascii="Courier New" w:eastAsia="Times New Roman" w:hAnsi="Courier New" w:cs="Courier New"/>
+          <w:color w:val="000000"/>
+          <w:lang w:eastAsia="en-US"/>
+        </w:rPr>
+        <w:t xml:space="preserve"> JdbcUserDAO();</w:t>
+      </w:r>
+    </w:p>
+    <w:p>
+      <w:pPr>
+        <w:pBdr>
+          <w:top w:val="single" w:sz="2" w:space="0" w:color="CCCCCC"/>
+          <w:left w:val="single" w:sz="2" w:space="3" w:color="CCCCCC"/>
+          <w:bottom w:val="single" w:sz="2" w:space="0" w:color="CCCCCC"/>
+          <w:right w:val="single" w:sz="2" w:space="3" w:color="CCCCCC"/>
+        </w:pBdr>
+        <w:tabs>
+          <w:tab w:val="left" w:pos="916"/>
+          <w:tab w:val="left" w:pos="1832"/>
+          <w:tab w:val="left" w:pos="2748"/>
+          <w:tab w:val="left" w:pos="3664"/>
+          <w:tab w:val="left" w:pos="4580"/>
+          <w:tab w:val="left" w:pos="5496"/>
+          <w:tab w:val="left" w:pos="6412"/>
+          <w:tab w:val="left" w:pos="7328"/>
+          <w:tab w:val="left" w:pos="8244"/>
+          <w:tab w:val="left" w:pos="9160"/>
+          <w:tab w:val="left" w:pos="10076"/>
+          <w:tab w:val="left" w:pos="10992"/>
+          <w:tab w:val="left" w:pos="11908"/>
+          <w:tab w:val="left" w:pos="12824"/>
+          <w:tab w:val="left" w:pos="13740"/>
+          <w:tab w:val="left" w:pos="14656"/>
+        </w:tabs>
+        <w:wordWrap w:val="0"/>
+        <w:spacing w:after="0" w:line="240" w:lineRule="auto"/>
+        <w:rPr>
+          <w:rFonts w:ascii="Courier New" w:eastAsia="Times New Roman" w:hAnsi="Courier New" w:cs="Courier New"/>
+          <w:color w:val="000000"/>
+          <w:lang w:eastAsia="en-US"/>
+        </w:rPr>
+      </w:pPr>
+      <w:r>
+        <w:rPr>
+          <w:rFonts w:ascii="Courier New" w:eastAsia="Times New Roman" w:hAnsi="Courier New" w:cs="Courier New"/>
+          <w:color w:val="000000"/>
+          <w:lang w:eastAsia="en-US"/>
+        </w:rPr>
+        <w:t xml:space="preserve"> }</w:t>
+      </w:r>
+    </w:p>
+    <w:p>
+      <w:pPr>
+        <w:pBdr>
+          <w:top w:val="single" w:sz="2" w:space="0" w:color="CCCCCC"/>
+          <w:left w:val="single" w:sz="2" w:space="3" w:color="CCCCCC"/>
+          <w:bottom w:val="single" w:sz="2" w:space="0" w:color="CCCCCC"/>
+          <w:right w:val="single" w:sz="2" w:space="3" w:color="CCCCCC"/>
+        </w:pBdr>
+        <w:tabs>
+          <w:tab w:val="left" w:pos="916"/>
+          <w:tab w:val="left" w:pos="1832"/>
+          <w:tab w:val="left" w:pos="2748"/>
+          <w:tab w:val="left" w:pos="3664"/>
+          <w:tab w:val="left" w:pos="4580"/>
+          <w:tab w:val="left" w:pos="5496"/>
+          <w:tab w:val="left" w:pos="6412"/>
+          <w:tab w:val="left" w:pos="7328"/>
+          <w:tab w:val="left" w:pos="8244"/>
+          <w:tab w:val="left" w:pos="9160"/>
+          <w:tab w:val="left" w:pos="10076"/>
+          <w:tab w:val="left" w:pos="10992"/>
+          <w:tab w:val="left" w:pos="11908"/>
+          <w:tab w:val="left" w:pos="12824"/>
+          <w:tab w:val="left" w:pos="13740"/>
+          <w:tab w:val="left" w:pos="14656"/>
+        </w:tabs>
+        <w:wordWrap w:val="0"/>
+        <w:spacing w:after="0" w:line="240" w:lineRule="auto"/>
+        <w:rPr>
+          <w:rFonts w:ascii="Courier New" w:eastAsia="Times New Roman" w:hAnsi="Courier New" w:cs="Courier New"/>
+          <w:color w:val="000000"/>
+          <w:lang w:eastAsia="en-US"/>
+        </w:rPr>
+      </w:pPr>
+      <w:r>
+        <w:rPr>
+          <w:rFonts w:ascii="Courier New" w:eastAsia="Times New Roman" w:hAnsi="Courier New" w:cs="Courier New"/>
+          <w:color w:val="000000"/>
+          <w:lang w:eastAsia="en-US"/>
+        </w:rPr>
+        <w:t xml:space="preserve"> </w:t>
+      </w:r>
+      <w:r>
+        <w:rPr>
+          <w:rFonts w:ascii="Courier New" w:eastAsia="Times New Roman" w:hAnsi="Courier New" w:cs="Courier New"/>
+          <w:color w:val="555555"/>
+          <w:lang w:eastAsia="en-US"/>
+        </w:rPr>
+        <w:t>@Bean</w:t>
+      </w:r>
+    </w:p>
+    <w:p>
+      <w:pPr>
+        <w:pBdr>
+          <w:top w:val="single" w:sz="2" w:space="0" w:color="CCCCCC"/>
+          <w:left w:val="single" w:sz="2" w:space="3" w:color="CCCCCC"/>
+          <w:bottom w:val="single" w:sz="2" w:space="0" w:color="CCCCCC"/>
+          <w:right w:val="single" w:sz="2" w:space="3" w:color="CCCCCC"/>
+        </w:pBdr>
+        <w:tabs>
+          <w:tab w:val="left" w:pos="916"/>
+          <w:tab w:val="left" w:pos="1832"/>
+          <w:tab w:val="left" w:pos="2748"/>
+          <w:tab w:val="left" w:pos="3664"/>
+          <w:tab w:val="left" w:pos="4580"/>
+          <w:tab w:val="left" w:pos="5496"/>
+          <w:tab w:val="left" w:pos="6412"/>
+          <w:tab w:val="left" w:pos="7328"/>
+          <w:tab w:val="left" w:pos="8244"/>
+          <w:tab w:val="left" w:pos="9160"/>
+          <w:tab w:val="left" w:pos="10076"/>
+          <w:tab w:val="left" w:pos="10992"/>
+          <w:tab w:val="left" w:pos="11908"/>
+          <w:tab w:val="left" w:pos="12824"/>
+          <w:tab w:val="left" w:pos="13740"/>
+          <w:tab w:val="left" w:pos="14656"/>
+        </w:tabs>
+        <w:wordWrap w:val="0"/>
+        <w:spacing w:after="0" w:line="240" w:lineRule="auto"/>
+        <w:rPr>
+          <w:rFonts w:ascii="Courier New" w:eastAsia="Times New Roman" w:hAnsi="Courier New" w:cs="Courier New"/>
+          <w:color w:val="000000"/>
+          <w:lang w:eastAsia="en-US"/>
+        </w:rPr>
+      </w:pPr>
+      <w:r>
+        <w:rPr>
+          <w:rFonts w:ascii="Courier New" w:eastAsia="Times New Roman" w:hAnsi="Courier New" w:cs="Courier New"/>
+          <w:color w:val="000000"/>
+          <w:lang w:eastAsia="en-US"/>
+        </w:rPr>
+        <w:t xml:space="preserve"> </w:t>
+      </w:r>
+      <w:r>
+        <w:rPr>
+          <w:rFonts w:ascii="Courier New" w:eastAsia="Times New Roman" w:hAnsi="Courier New" w:cs="Courier New"/>
+          <w:color w:val="555555"/>
+          <w:lang w:eastAsia="en-US"/>
+        </w:rPr>
+        <w:t>@Conditional</w:t>
+      </w:r>
+      <w:r>
+        <w:rPr>
+          <w:rFonts w:ascii="Courier New" w:eastAsia="Times New Roman" w:hAnsi="Courier New" w:cs="Courier New"/>
+          <w:color w:val="000000"/>
+          <w:lang w:eastAsia="en-US"/>
+        </w:rPr>
+        <w:t>(MongoDBDatabaseTypeCondition.</w:t>
+      </w:r>
+      <w:r>
+        <w:rPr>
+          <w:rFonts w:ascii="Courier New" w:eastAsia="Times New Roman" w:hAnsi="Courier New" w:cs="Courier New"/>
+          <w:color w:val="770088"/>
+          <w:lang w:eastAsia="en-US"/>
+        </w:rPr>
+        <w:t>class</w:t>
+      </w:r>
+      <w:r>
+        <w:rPr>
+          <w:rFonts w:ascii="Courier New" w:eastAsia="Times New Roman" w:hAnsi="Courier New" w:cs="Courier New"/>
+          <w:color w:val="000000"/>
+          <w:lang w:eastAsia="en-US"/>
+        </w:rPr>
+        <w:t>)</w:t>
+      </w:r>
+    </w:p>
+    <w:p>
+      <w:pPr>
+        <w:pBdr>
+          <w:top w:val="single" w:sz="2" w:space="0" w:color="CCCCCC"/>
+          <w:left w:val="single" w:sz="2" w:space="3" w:color="CCCCCC"/>
+          <w:bottom w:val="single" w:sz="2" w:space="0" w:color="CCCCCC"/>
+          <w:right w:val="single" w:sz="2" w:space="3" w:color="CCCCCC"/>
+        </w:pBdr>
+        <w:tabs>
+          <w:tab w:val="left" w:pos="916"/>
+          <w:tab w:val="left" w:pos="1832"/>
+          <w:tab w:val="left" w:pos="2748"/>
+          <w:tab w:val="left" w:pos="3664"/>
+          <w:tab w:val="left" w:pos="4580"/>
+          <w:tab w:val="left" w:pos="5496"/>
+          <w:tab w:val="left" w:pos="6412"/>
+          <w:tab w:val="left" w:pos="7328"/>
+          <w:tab w:val="left" w:pos="8244"/>
+          <w:tab w:val="left" w:pos="9160"/>
+          <w:tab w:val="left" w:pos="10076"/>
+          <w:tab w:val="left" w:pos="10992"/>
+          <w:tab w:val="left" w:pos="11908"/>
+          <w:tab w:val="left" w:pos="12824"/>
+          <w:tab w:val="left" w:pos="13740"/>
+          <w:tab w:val="left" w:pos="14656"/>
+        </w:tabs>
+        <w:wordWrap w:val="0"/>
+        <w:spacing w:after="0" w:line="240" w:lineRule="auto"/>
+        <w:rPr>
+          <w:rFonts w:ascii="Courier New" w:eastAsia="Times New Roman" w:hAnsi="Courier New" w:cs="Courier New"/>
+          <w:color w:val="000000"/>
+          <w:lang w:eastAsia="en-US"/>
+        </w:rPr>
+      </w:pPr>
+      <w:r>
+        <w:rPr>
+          <w:rFonts w:ascii="Courier New" w:eastAsia="Times New Roman" w:hAnsi="Courier New" w:cs="Courier New"/>
+          <w:color w:val="000000"/>
+          <w:lang w:eastAsia="en-US"/>
+        </w:rPr>
+        <w:t xml:space="preserve"> </w:t>
+      </w:r>
+      <w:r>
+        <w:rPr>
+          <w:rFonts w:ascii="Courier New" w:eastAsia="Times New Roman" w:hAnsi="Courier New" w:cs="Courier New"/>
+          <w:color w:val="770088"/>
+          <w:lang w:eastAsia="en-US"/>
+        </w:rPr>
+        <w:t>public</w:t>
+      </w:r>
+      <w:r>
+        <w:rPr>
+          <w:rFonts w:ascii="Courier New" w:eastAsia="Times New Roman" w:hAnsi="Courier New" w:cs="Courier New"/>
+          <w:color w:val="000000"/>
+          <w:lang w:eastAsia="en-US"/>
+        </w:rPr>
+        <w:t xml:space="preserve"> UserDAO mongoUserDAO(){</w:t>
+      </w:r>
+    </w:p>
+    <w:p>
+      <w:pPr>
+        <w:pBdr>
+          <w:top w:val="single" w:sz="2" w:space="0" w:color="CCCCCC"/>
+          <w:left w:val="single" w:sz="2" w:space="3" w:color="CCCCCC"/>
+          <w:bottom w:val="single" w:sz="2" w:space="0" w:color="CCCCCC"/>
+          <w:right w:val="single" w:sz="2" w:space="3" w:color="CCCCCC"/>
+        </w:pBdr>
+        <w:tabs>
+          <w:tab w:val="left" w:pos="916"/>
+          <w:tab w:val="left" w:pos="1832"/>
+          <w:tab w:val="left" w:pos="2748"/>
+          <w:tab w:val="left" w:pos="3664"/>
+          <w:tab w:val="left" w:pos="4580"/>
+          <w:tab w:val="left" w:pos="5496"/>
+          <w:tab w:val="left" w:pos="6412"/>
+          <w:tab w:val="left" w:pos="7328"/>
+          <w:tab w:val="left" w:pos="8244"/>
+          <w:tab w:val="left" w:pos="9160"/>
+          <w:tab w:val="left" w:pos="10076"/>
+          <w:tab w:val="left" w:pos="10992"/>
+          <w:tab w:val="left" w:pos="11908"/>
+          <w:tab w:val="left" w:pos="12824"/>
+          <w:tab w:val="left" w:pos="13740"/>
+          <w:tab w:val="left" w:pos="14656"/>
+        </w:tabs>
+        <w:wordWrap w:val="0"/>
+        <w:spacing w:after="0" w:line="240" w:lineRule="auto"/>
+        <w:rPr>
+          <w:rFonts w:ascii="Courier New" w:eastAsia="Times New Roman" w:hAnsi="Courier New" w:cs="Courier New"/>
+          <w:color w:val="000000"/>
+          <w:lang w:eastAsia="en-US"/>
+        </w:rPr>
+      </w:pPr>
+      <w:r>
+        <w:rPr>
+          <w:rFonts w:ascii="Courier New" w:eastAsia="Times New Roman" w:hAnsi="Courier New" w:cs="Courier New"/>
+          <w:color w:val="000000"/>
+          <w:lang w:eastAsia="en-US"/>
+        </w:rPr>
+        <w:t xml:space="preserve"> </w:t>
+      </w:r>
+      <w:r>
+        <w:rPr>
+          <w:rFonts w:ascii="Courier New" w:eastAsia="Times New Roman" w:hAnsi="Courier New" w:cs="Courier New"/>
+          <w:color w:val="770088"/>
+          <w:lang w:eastAsia="en-US"/>
+        </w:rPr>
+        <w:t>return</w:t>
+      </w:r>
+      <w:r>
+        <w:rPr>
+          <w:rFonts w:ascii="Courier New" w:eastAsia="Times New Roman" w:hAnsi="Courier New" w:cs="Courier New"/>
+          <w:color w:val="000000"/>
+          <w:lang w:eastAsia="en-US"/>
+        </w:rPr>
+        <w:t xml:space="preserve"> </w:t>
+      </w:r>
+      <w:r>
+        <w:rPr>
+          <w:rFonts w:ascii="Courier New" w:eastAsia="Times New Roman" w:hAnsi="Courier New" w:cs="Courier New"/>
+          <w:color w:val="770088"/>
+          <w:lang w:eastAsia="en-US"/>
+        </w:rPr>
+        <w:t>new</w:t>
+      </w:r>
+      <w:r>
+        <w:rPr>
+          <w:rFonts w:ascii="Courier New" w:eastAsia="Times New Roman" w:hAnsi="Courier New" w:cs="Courier New"/>
+          <w:color w:val="000000"/>
+          <w:lang w:eastAsia="en-US"/>
+        </w:rPr>
+        <w:t xml:space="preserve"> MongoUserDAO();</w:t>
+      </w:r>
+    </w:p>
+    <w:p>
+      <w:pPr>
+        <w:pBdr>
+          <w:top w:val="single" w:sz="2" w:space="0" w:color="CCCCCC"/>
+          <w:left w:val="single" w:sz="2" w:space="3" w:color="CCCCCC"/>
+          <w:bottom w:val="single" w:sz="2" w:space="0" w:color="CCCCCC"/>
+          <w:right w:val="single" w:sz="2" w:space="3" w:color="CCCCCC"/>
+        </w:pBdr>
+        <w:tabs>
+          <w:tab w:val="left" w:pos="916"/>
+          <w:tab w:val="left" w:pos="1832"/>
+          <w:tab w:val="left" w:pos="2748"/>
+          <w:tab w:val="left" w:pos="3664"/>
+          <w:tab w:val="left" w:pos="4580"/>
+          <w:tab w:val="left" w:pos="5496"/>
+          <w:tab w:val="left" w:pos="6412"/>
+          <w:tab w:val="left" w:pos="7328"/>
+          <w:tab w:val="left" w:pos="8244"/>
+          <w:tab w:val="left" w:pos="9160"/>
+          <w:tab w:val="left" w:pos="10076"/>
+          <w:tab w:val="left" w:pos="10992"/>
+          <w:tab w:val="left" w:pos="11908"/>
+          <w:tab w:val="left" w:pos="12824"/>
+          <w:tab w:val="left" w:pos="13740"/>
+          <w:tab w:val="left" w:pos="14656"/>
+        </w:tabs>
+        <w:wordWrap w:val="0"/>
+        <w:spacing w:after="0" w:line="240" w:lineRule="auto"/>
+        <w:rPr>
+          <w:rFonts w:ascii="Courier New" w:eastAsia="Times New Roman" w:hAnsi="Courier New" w:cs="Courier New"/>
+          <w:color w:val="000000"/>
+          <w:lang w:eastAsia="en-US"/>
+        </w:rPr>
+      </w:pPr>
+      <w:r>
+        <w:rPr>
+          <w:rFonts w:ascii="Courier New" w:eastAsia="Times New Roman" w:hAnsi="Courier New" w:cs="Courier New"/>
+          <w:color w:val="000000"/>
+          <w:lang w:eastAsia="en-US"/>
+        </w:rPr>
+        <w:t xml:space="preserve"> }</w:t>
+      </w:r>
+    </w:p>
+    <w:p>
+      <w:pPr>
+        <w:pBdr>
+          <w:top w:val="single" w:sz="2" w:space="0" w:color="CCCCCC"/>
+          <w:left w:val="single" w:sz="2" w:space="3" w:color="CCCCCC"/>
+          <w:bottom w:val="single" w:sz="2" w:space="0" w:color="CCCCCC"/>
+          <w:right w:val="single" w:sz="2" w:space="3" w:color="CCCCCC"/>
+        </w:pBdr>
+        <w:tabs>
+          <w:tab w:val="left" w:pos="916"/>
+          <w:tab w:val="left" w:pos="1832"/>
+          <w:tab w:val="left" w:pos="2748"/>
+          <w:tab w:val="left" w:pos="3664"/>
+          <w:tab w:val="left" w:pos="4580"/>
+          <w:tab w:val="left" w:pos="5496"/>
+          <w:tab w:val="left" w:pos="6412"/>
+          <w:tab w:val="left" w:pos="7328"/>
+          <w:tab w:val="left" w:pos="8244"/>
+          <w:tab w:val="left" w:pos="9160"/>
+          <w:tab w:val="left" w:pos="10076"/>
+          <w:tab w:val="left" w:pos="10992"/>
+          <w:tab w:val="left" w:pos="11908"/>
+          <w:tab w:val="left" w:pos="12824"/>
+          <w:tab w:val="left" w:pos="13740"/>
+          <w:tab w:val="left" w:pos="14656"/>
+        </w:tabs>
+        <w:wordWrap w:val="0"/>
+        <w:spacing w:after="0" w:line="240" w:lineRule="auto"/>
+        <w:rPr>
+          <w:rFonts w:ascii="Courier New" w:eastAsia="Times New Roman" w:hAnsi="Courier New" w:cs="Courier New"/>
+          <w:color w:val="000000"/>
+          <w:lang w:eastAsia="en-US"/>
+        </w:rPr>
+      </w:pPr>
+      <w:r>
+        <w:rPr>
+          <w:rFonts w:ascii="Courier New" w:eastAsia="Times New Roman" w:hAnsi="Courier New" w:cs="Courier New"/>
+          <w:color w:val="000000"/>
+          <w:lang w:eastAsia="en-US"/>
+        </w:rPr>
+        <w:t>}</w:t>
+      </w:r>
+    </w:p>
+    <w:p/>
+    <w:p>
+      <w:pPr>
+        <w:rPr>
+          <w:b/>
+          <w:color w:val="FF0000"/>
+        </w:rPr>
+      </w:pPr>
+      <w:r>
+        <w:rPr>
+          <w:b/>
+          <w:color w:val="FF0000"/>
+        </w:rPr>
+        <w:t>How Enable</w:t>
+      </w:r>
+      <w:r>
+        <w:rPr>
+          <w:b/>
+          <w:color w:val="FF0000"/>
+        </w:rPr>
+        <w:t>AutoConfiguration</w:t>
+      </w:r>
+      <w:r>
+        <w:rPr>
+          <w:b/>
+          <w:color w:val="FF0000"/>
+        </w:rPr>
+        <w:t xml:space="preserve"> implemented?</w:t>
+      </w:r>
+    </w:p>
+    <w:p>
+      <w:pPr>
+        <w:rPr>
+          <w:b/>
+          <w:color w:val="FF0000"/>
+        </w:rPr>
+      </w:pPr>
+      <w:r>
+        <w:rPr>
+          <w:rFonts w:cs="Segoe UI"/>
+          <w:color w:val="333333"/>
+          <w:shd w:val="clear" w:color="auto" w:fill="FFFFFF"/>
+        </w:rPr>
+        <w:t>auto-configuration is implemented with standard </w:t>
+      </w:r>
+      <w:r>
+        <w:rPr>
+          <w:rStyle w:val="HTMLCode"/>
+          <w:rFonts w:ascii="Segoe UI" w:eastAsiaTheme="minorEastAsia" w:hAnsi="Segoe UI" w:cs="Segoe UI"/>
+          <w:color w:val="6D180B"/>
+          <w:bdr w:val="single" w:sz="6" w:space="1" w:color="CCCCCC" w:frame="1"/>
+          <w:shd w:val="clear" w:color="auto" w:fill="F2F2F2"/>
+        </w:rPr>
+        <w:t>@Configuration</w:t>
+      </w:r>
+      <w:r>
+        <w:rPr>
+          <w:rFonts w:cs="Segoe UI"/>
+          <w:color w:val="333333"/>
+          <w:shd w:val="clear" w:color="auto" w:fill="FFFFFF"/>
+        </w:rPr>
+        <w:t> classes. Additional </w:t>
+      </w:r>
+      <w:r>
+        <w:rPr>
+          <w:rStyle w:val="HTMLCode"/>
+          <w:rFonts w:ascii="Segoe UI" w:eastAsiaTheme="minorEastAsia" w:hAnsi="Segoe UI" w:cs="Segoe UI"/>
+          <w:color w:val="6D180B"/>
+          <w:bdr w:val="single" w:sz="6" w:space="1" w:color="CCCCCC" w:frame="1"/>
+          <w:shd w:val="clear" w:color="auto" w:fill="F2F2F2"/>
+        </w:rPr>
+        <w:t>@Conditional</w:t>
+      </w:r>
+      <w:r>
+        <w:rPr>
+          <w:rFonts w:cs="Segoe UI"/>
+          <w:color w:val="333333"/>
+          <w:shd w:val="clear" w:color="auto" w:fill="FFFFFF"/>
+        </w:rPr>
+        <w:t> annotations are used to constrain when the auto-configuration should apply</w:t>
+      </w:r>
+      <w:r>
+        <w:rPr>
+          <w:rFonts w:ascii="Helvetica" w:hAnsi="Helvetica" w:cs="Helvetica"/>
+          <w:color w:val="333333"/>
+          <w:sz w:val="27"/>
+          <w:szCs w:val="27"/>
+          <w:shd w:val="clear" w:color="auto" w:fill="FFFFFF"/>
+        </w:rPr>
+        <w:t>.</w:t>
+      </w:r>
+    </w:p>
+    <w:p>
+      <w:r>
+        <w:t> </w:t>
+      </w:r>
+    </w:p>
+    <w:p>
+      <w:pPr>
+        <w:pStyle w:val="Heading3"/>
+      </w:pPr>
+      <w:r>
+        <w:t>SpringBoot Security</w:t>
+      </w:r>
+    </w:p>
+    <w:p>
+      <w:r>
+        <w:t> </w:t>
+      </w:r>
+    </w:p>
+    <w:p/>
+    <w:p/>
+    <w:p/>
+    <w:p>
+      <w:hyperlink r:id="rId46" w:history="1">
+        <w:r>
+          <w:rPr>
+            <w:rStyle w:val="Hyperlink"/>
+          </w:rPr>
+          <w:t>https://www.devglan.com/spring-security/spring-boot-security-hibernate-login-example</w:t>
+        </w:r>
+      </w:hyperlink>
+    </w:p>
+    <w:p>
+      <w:hyperlink r:id="rId47" w:history="1">
+        <w:r>
+          <w:rPr>
+            <w:rStyle w:val="Hyperlink"/>
+          </w:rPr>
+          <w:t>https://grokonez.com/spring-framework/spring-security/use-spring-security-jdbc-authentication-mysql-spring-boot</w:t>
+        </w:r>
+      </w:hyperlink>
+    </w:p>
+    <w:p/>
+    <w:p/>
+    <w:p>
+      <w:pPr>
+        <w:pStyle w:val="Heading3"/>
+      </w:pPr>
+      <w:r>
+        <w:t>Spri</w:t>
+      </w:r>
+      <w:r>
+        <w:t>ngBoot AOP</w:t>
+      </w:r>
+    </w:p>
+    <w:p/>
+    <w:p>
+      <w:hyperlink r:id="rId48" w:history="1">
+        <w:r>
+          <w:rPr>
+            <w:rStyle w:val="Hyperlink"/>
+          </w:rPr>
+          <w:t>http://www.springboottutorial.com/spring-boot-and-aop-with-spring-boot-starter-aop</w:t>
+        </w:r>
+      </w:hyperlink>
+    </w:p>
+    <w:p>
+      <w:hyperlink r:id="rId49" w:history="1">
+        <w:r>
+          <w:rPr>
+            <w:rStyle w:val="Hyperlink"/>
+          </w:rPr>
+          <w:t>https://www.javainuse.com/spring/spring-boot-aop</w:t>
+        </w:r>
+      </w:hyperlink>
+    </w:p>
+    <w:p/>
+    <w:p/>
+    <w:p/>
+    <w:p/>
+    <w:p/>
+    <w:p/>
+    <w:p/>
+    <w:p/>
+    <w:p>
+      <w:r>
+        <w:br/>
+      </w:r>
+      <w:r>
+        <w:rPr>
+          <w:rStyle w:val="Heading3Char"/>
+        </w:rPr>
+        <w:t>SpringBoot MicroServices</w:t>
+      </w:r>
+      <w:r>
+        <w:br/>
+      </w:r>
+    </w:p>
+    <w:p>
+      <w:hyperlink r:id="rId50" w:history="1">
+        <w:r>
+          <w:rPr>
+            <w:rStyle w:val="Hyperlink"/>
+          </w:rPr>
+          <w:t>https://www.dineshonjava.com/microservices-with-spring-boot/</w:t>
+        </w:r>
+      </w:hyperlink>
+    </w:p>
+    <w:p>
+      <w:hyperlink r:id="rId51" w:history="1">
+        <w:r>
+          <w:rPr>
+            <w:rStyle w:val="Hyperlink"/>
+          </w:rPr>
+          <w:t>https://spring.io/blog/2015/07/14/microservices-with-spring</w:t>
+        </w:r>
+      </w:hyperlink>
+    </w:p>
     <w:p/>
     <w:p/>
     <w:p/>
@@ -44977,69 +45922,1959 @@
     <w:p/>
     <w:p/>
     <w:p>
-      <w:r>
-        <w:t>Which API Spring uses to do AutoCongiguration</w:t>
-      </w:r>
+      <w:pPr>
+        <w:pStyle w:val="Heading3"/>
+      </w:pPr>
+      <w:r>
+        <w:t>Reactive JavaRx</w:t>
+      </w:r>
+    </w:p>
+    <w:p>
+      <w:pPr>
+        <w:pStyle w:val="ListParagraph"/>
+        <w:numPr>
+          <w:ilvl w:val="0"/>
+          <w:numId w:val="38"/>
+        </w:numPr>
+      </w:pPr>
+      <w:r>
+        <w:t>Reactive comes from the word react, which means to </w:t>
+      </w:r>
+      <w:r>
+        <w:rPr>
+          <w:b/>
+          <w:bCs/>
+        </w:rPr>
+        <w:t>react to changes</w:t>
+      </w:r>
+      <w:r>
+        <w:t> in the state instead of actually doing the state change.</w:t>
+      </w:r>
+    </w:p>
+    <w:p>
+      <w:pPr>
+        <w:pStyle w:val="ListParagraph"/>
+        <w:numPr>
+          <w:ilvl w:val="0"/>
+          <w:numId w:val="38"/>
+        </w:numPr>
+      </w:pPr>
+      <w:r>
+        <w:t>The reactive model listens to changes in the event and runs the relevant code accordingly.</w:t>
+      </w:r>
+    </w:p>
+    <w:p>
+      <w:pPr>
+        <w:pStyle w:val="ListParagraph"/>
+        <w:numPr>
+          <w:ilvl w:val="0"/>
+          <w:numId w:val="38"/>
+        </w:numPr>
+      </w:pPr>
+      <w:r>
+        <w:rPr>
+          <w:b/>
+          <w:shd w:val="clear" w:color="auto" w:fill="FFFFFF"/>
+        </w:rPr>
+        <w:t>observer/subscriber</w:t>
+      </w:r>
+      <w:r>
+        <w:rPr>
+          <w:shd w:val="clear" w:color="auto" w:fill="FFFFFF"/>
+        </w:rPr>
+        <w:t xml:space="preserve"> attached listening to the stream would receive the data.</w:t>
+      </w:r>
+    </w:p>
+    <w:p/>
+    <w:p>
+      <w:r>
+        <w:lastRenderedPageBreak/>
+        <w:t>The basic building blocks of RxJava are:</w:t>
+      </w:r>
+    </w:p>
+    <w:p>
+      <w:pPr>
+        <w:numPr>
+          <w:ilvl w:val="0"/>
+          <w:numId w:val="39"/>
+        </w:numPr>
+      </w:pPr>
+      <w:r>
+        <w:rPr>
+          <w:b/>
+          <w:bCs/>
+        </w:rPr>
+        <w:t>Observables</w:t>
+      </w:r>
+      <w:r>
+        <w:t>: That emits data streams</w:t>
+      </w:r>
+    </w:p>
+    <w:p>
+      <w:pPr>
+        <w:numPr>
+          <w:ilvl w:val="0"/>
+          <w:numId w:val="39"/>
+        </w:numPr>
+      </w:pPr>
+      <w:r>
+        <w:rPr>
+          <w:b/>
+          <w:bCs/>
+        </w:rPr>
+        <w:t>Observers and Subscribers</w:t>
+      </w:r>
+      <w:r>
+        <w:t>: That consume the data stream. The only difference between an Observer and a Subscriber is that a Subscriber class has the methods to unsubscribe/resubscribe independently without the need of the observerable methods.</w:t>
+      </w:r>
+    </w:p>
+    <w:p>
+      <w:pPr>
+        <w:numPr>
+          <w:ilvl w:val="0"/>
+          <w:numId w:val="39"/>
+        </w:numPr>
+      </w:pPr>
+      <w:r>
+        <w:rPr>
+          <w:b/>
+          <w:bCs/>
+        </w:rPr>
+        <w:t>Operators</w:t>
+      </w:r>
+      <w:r>
+        <w:t>: That transform the data stream</w:t>
+      </w:r>
+    </w:p>
+    <w:p>
+      <w:r>
+        <w:rPr>
+          <w:noProof/>
+          <w:lang w:eastAsia="en-US"/>
+        </w:rPr>
+        <w:drawing>
+          <wp:inline distT="0" distB="0" distL="0" distR="0">
+            <wp:extent cx="4552950" cy="4133850"/>
+            <wp:effectExtent l="0" t="0" r="0" b="0"/>
+            <wp:docPr id="3" name="Picture 3" descr="https://cdn.journaldev.com/wp-content/uploads/2018/02/rxjava-basics-flow.png">
+              <a:hlinkClick xmlns:a="http://schemas.openxmlformats.org/drawingml/2006/main" r:id="rId52"/>
+            </wp:docPr>
+            <wp:cNvGraphicFramePr>
+              <a:graphicFrameLocks xmlns:a="http://schemas.openxmlformats.org/drawingml/2006/main" noChangeAspect="1"/>
+            </wp:cNvGraphicFramePr>
+            <a:graphic xmlns:a="http://schemas.openxmlformats.org/drawingml/2006/main">
+              <a:graphicData uri="http://schemas.openxmlformats.org/drawingml/2006/picture">
+                <pic:pic xmlns:pic="http://schemas.openxmlformats.org/drawingml/2006/picture">
+                  <pic:nvPicPr>
+                    <pic:cNvPr id="0" name="Picture 23" descr="https://cdn.journaldev.com/wp-content/uploads/2018/02/rxjava-basics-flow.png"/>
+                    <pic:cNvPicPr>
+                      <a:picLocks noChangeAspect="1" noChangeArrowheads="1"/>
+                    </pic:cNvPicPr>
+                  </pic:nvPicPr>
+                  <pic:blipFill>
+                    <a:blip r:embed="rId53">
+                      <a:extLst>
+                        <a:ext uri="{28A0092B-C50C-407E-A947-70E740481C1C}">
+                          <a14:useLocalDpi xmlns:a14="http://schemas.microsoft.com/office/drawing/2010/main" val="0"/>
+                        </a:ext>
+                      </a:extLst>
+                    </a:blip>
+                    <a:srcRect/>
+                    <a:stretch>
+                      <a:fillRect/>
+                    </a:stretch>
+                  </pic:blipFill>
+                  <pic:spPr bwMode="auto">
+                    <a:xfrm>
+                      <a:off x="0" y="0"/>
+                      <a:ext cx="4552950" cy="4133850"/>
+                    </a:xfrm>
+                    <a:prstGeom prst="rect">
+                      <a:avLst/>
+                    </a:prstGeom>
+                    <a:noFill/>
+                    <a:ln>
+                      <a:noFill/>
+                    </a:ln>
+                  </pic:spPr>
+                </pic:pic>
+              </a:graphicData>
+            </a:graphic>
+          </wp:inline>
+        </w:drawing>
+      </w:r>
+    </w:p>
+    <w:p>
+      <w:hyperlink r:id="rId54" w:history="1">
+        <w:r>
+          <w:rPr>
+            <w:rStyle w:val="Hyperlink"/>
+          </w:rPr>
+          <w:t>https://cdn.journaldev.com/wp-content/uploads/2018/02/rxjava-basics-flow.png</w:t>
+        </w:r>
+      </w:hyperlink>
+    </w:p>
+    <w:p>
+      <w:bookmarkStart w:id="1" w:name="_GoBack"/>
+      <w:bookmarkEnd w:id="1"/>
+    </w:p>
+    <w:p/>
+    <w:p>
+      <w:pPr>
+        <w:pStyle w:val="Heading3"/>
+      </w:pPr>
+      <w:r>
+        <w:t>SpringBoot – Reactive Programming</w:t>
+      </w:r>
+    </w:p>
+    <w:p>
+      <w:hyperlink r:id="rId55" w:history="1">
+        <w:r>
+          <w:rPr>
+            <w:rStyle w:val="Hyperlink"/>
+          </w:rPr>
+          <w:t>https://www.baeldung.com/spring-webflux</w:t>
+        </w:r>
+      </w:hyperlink>
+    </w:p>
+    <w:p/>
+    <w:p>
+      <w:hyperlink r:id="rId56" w:history="1">
+        <w:r>
+          <w:rPr>
+            <w:rStyle w:val="Hyperlink"/>
+          </w:rPr>
+          <w:t>https://www.journaldev.com/20763/spring-webflux-reactive-programming</w:t>
+        </w:r>
+      </w:hyperlink>
     </w:p>
     <w:p/>
     <w:p/>
     <w:p>
-      <w:r>
-        <w:t> </w:t>
-      </w:r>
-    </w:p>
-    <w:p>
-      <w:r>
-        <w:t>SpringRest vs SpringMVC , where what can use?</w:t>
-      </w:r>
-    </w:p>
-    <w:p>
-      <w:r>
-        <w:t> </w:t>
-      </w:r>
-    </w:p>
-    <w:p>
-      <w:r>
-        <w:t> </w:t>
-      </w:r>
-    </w:p>
-    <w:p>
-      <w:r>
-        <w:t> </w:t>
-      </w:r>
-    </w:p>
-    <w:p>
-      <w:r>
-        <w:br/>
-        <w:t> </w:t>
-      </w:r>
-      <w:r>
-        <w:br/>
-        <w:t>SpringBoot AOP</w:t>
-      </w:r>
-      <w:r>
-        <w:br/>
-        <w:t>SpringBoot Security</w:t>
-      </w:r>
-      <w:r>
-        <w:br/>
-        <w:t>SpringBoot MicroServices</w:t>
-      </w:r>
-      <w:r>
-        <w:br/>
-        <w:t>Reactive JavaRx</w:t>
+      <w:pPr>
+        <w:pStyle w:val="Heading3"/>
+      </w:pPr>
+      <w:r>
+        <w:t>AngularJs</w:t>
+      </w:r>
+      <w:r>
+        <w:t>(</w:t>
+      </w:r>
+      <w:r>
+        <w:rPr>
+          <w:color w:val="FF0000"/>
+          <w:sz w:val="20"/>
+        </w:rPr>
+        <w:t>Angular 1</w:t>
+      </w:r>
+      <w:r>
+        <w:t>) vs Angular (</w:t>
+      </w:r>
+      <w:r>
+        <w:rPr>
+          <w:color w:val="0070C0"/>
+          <w:sz w:val="20"/>
+        </w:rPr>
+        <w:t>Angular 2</w:t>
+      </w:r>
+      <w:r>
+        <w:t xml:space="preserve">) </w:t>
+      </w:r>
+    </w:p>
+    <w:p>
+      <w:r>
+        <w:rPr>
+          <w:noProof/>
+          <w:lang w:eastAsia="en-US"/>
+        </w:rPr>
+        <w:drawing>
+          <wp:inline distT="0" distB="0" distL="0" distR="0">
+            <wp:extent cx="5943600" cy="4756626"/>
+            <wp:effectExtent l="0" t="0" r="0" b="6350"/>
+            <wp:docPr id="5" name="Picture 5" descr="Image result for angular vs angularjs"/>
+            <wp:cNvGraphicFramePr>
+              <a:graphicFrameLocks xmlns:a="http://schemas.openxmlformats.org/drawingml/2006/main" noChangeAspect="1"/>
+            </wp:cNvGraphicFramePr>
+            <a:graphic xmlns:a="http://schemas.openxmlformats.org/drawingml/2006/main">
+              <a:graphicData uri="http://schemas.openxmlformats.org/drawingml/2006/picture">
+                <pic:pic xmlns:pic="http://schemas.openxmlformats.org/drawingml/2006/picture">
+                  <pic:nvPicPr>
+                    <pic:cNvPr id="0" name="Picture 25" descr="Image result for angular vs angularjs"/>
+                    <pic:cNvPicPr>
+                      <a:picLocks noChangeAspect="1" noChangeArrowheads="1"/>
+                    </pic:cNvPicPr>
+                  </pic:nvPicPr>
+                  <pic:blipFill>
+                    <a:blip r:embed="rId57">
+                      <a:extLst>
+                        <a:ext uri="{28A0092B-C50C-407E-A947-70E740481C1C}">
+                          <a14:useLocalDpi xmlns:a14="http://schemas.microsoft.com/office/drawing/2010/main" val="0"/>
+                        </a:ext>
+                      </a:extLst>
+                    </a:blip>
+                    <a:srcRect/>
+                    <a:stretch>
+                      <a:fillRect/>
+                    </a:stretch>
+                  </pic:blipFill>
+                  <pic:spPr bwMode="auto">
+                    <a:xfrm>
+                      <a:off x="0" y="0"/>
+                      <a:ext cx="5943600" cy="4756626"/>
+                    </a:xfrm>
+                    <a:prstGeom prst="rect">
+                      <a:avLst/>
+                    </a:prstGeom>
+                    <a:noFill/>
+                    <a:ln>
+                      <a:noFill/>
+                    </a:ln>
+                  </pic:spPr>
+                </pic:pic>
+              </a:graphicData>
+            </a:graphic>
+          </wp:inline>
+        </w:drawing>
+      </w:r>
+    </w:p>
+    <w:p>
+      <w:r>
+        <w:rPr>
+          <w:noProof/>
+          <w:lang w:eastAsia="en-US"/>
+        </w:rPr>
+        <w:lastRenderedPageBreak/>
+        <w:drawing>
+          <wp:inline distT="0" distB="0" distL="0" distR="0">
+            <wp:extent cx="5943600" cy="5943600"/>
+            <wp:effectExtent l="0" t="0" r="0" b="0"/>
+            <wp:docPr id="6" name="Picture 6" descr="https://cdn.mindmajix.com/blog/images/angularjs-vs-node-js_1019.png"/>
+            <wp:cNvGraphicFramePr>
+              <a:graphicFrameLocks xmlns:a="http://schemas.openxmlformats.org/drawingml/2006/main" noChangeAspect="1"/>
+            </wp:cNvGraphicFramePr>
+            <a:graphic xmlns:a="http://schemas.openxmlformats.org/drawingml/2006/main">
+              <a:graphicData uri="http://schemas.openxmlformats.org/drawingml/2006/picture">
+                <pic:pic xmlns:pic="http://schemas.openxmlformats.org/drawingml/2006/picture">
+                  <pic:nvPicPr>
+                    <pic:cNvPr id="0" name="Picture 27" descr="https://cdn.mindmajix.com/blog/images/angularjs-vs-node-js_1019.png"/>
+                    <pic:cNvPicPr>
+                      <a:picLocks noChangeAspect="1" noChangeArrowheads="1"/>
+                    </pic:cNvPicPr>
+                  </pic:nvPicPr>
+                  <pic:blipFill>
+                    <a:blip r:embed="rId58">
+                      <a:extLst>
+                        <a:ext uri="{28A0092B-C50C-407E-A947-70E740481C1C}">
+                          <a14:useLocalDpi xmlns:a14="http://schemas.microsoft.com/office/drawing/2010/main" val="0"/>
+                        </a:ext>
+                      </a:extLst>
+                    </a:blip>
+                    <a:srcRect/>
+                    <a:stretch>
+                      <a:fillRect/>
+                    </a:stretch>
+                  </pic:blipFill>
+                  <pic:spPr bwMode="auto">
+                    <a:xfrm>
+                      <a:off x="0" y="0"/>
+                      <a:ext cx="5943600" cy="5943600"/>
+                    </a:xfrm>
+                    <a:prstGeom prst="rect">
+                      <a:avLst/>
+                    </a:prstGeom>
+                    <a:noFill/>
+                    <a:ln>
+                      <a:noFill/>
+                    </a:ln>
+                  </pic:spPr>
+                </pic:pic>
+              </a:graphicData>
+            </a:graphic>
+          </wp:inline>
+        </w:drawing>
+      </w:r>
+    </w:p>
+    <w:p/>
+    <w:p/>
+    <w:p>
+      <w:pPr>
+        <w:pStyle w:val="Heading3"/>
+      </w:pPr>
+      <w:r>
+        <w:t>What exactly</w:t>
+      </w:r>
+      <w:r>
+        <w:t xml:space="preserve"> node.js </w:t>
+      </w:r>
+      <w:r>
+        <w:t>is</w:t>
+      </w:r>
+      <w:r>
+        <w:t>?</w:t>
+      </w:r>
+    </w:p>
+    <w:p>
+      <w:r>
+        <w:t>Is it a web server or a programming language for server-side scripts?</w:t>
+      </w:r>
+    </w:p>
+    <w:p>
+      <w:pPr>
+        <w:pStyle w:val="ListParagraph"/>
+        <w:numPr>
+          <w:ilvl w:val="0"/>
+          <w:numId w:val="40"/>
+        </w:numPr>
+      </w:pPr>
+      <w:r>
+        <w:t>So here’s how it is, how it’s always been: a browser sends a request to a website. The site’s server receives the request, tracks down the requested file, performs any database queries as needed, and sends a response to the browser. In traditional web servers, such as Apache, each request causes the server to create a new system process to handle that request</w:t>
+      </w:r>
+    </w:p>
+    <w:p>
+      <w:pPr>
+        <w:pStyle w:val="ListParagraph"/>
+        <w:numPr>
+          <w:ilvl w:val="0"/>
+          <w:numId w:val="40"/>
+        </w:numPr>
+      </w:pPr>
+      <w:r>
+        <w:lastRenderedPageBreak/>
+        <w:t>Now think about what that means for a traditional web server like Apache. For each and every user connected to the site, your server has to keep a connection open. Each connection requires a process, and each of those processes will spend most of its time either sitting idle (consuming memory) or waiting on a database query to complete. This means that it’s hard to scale up to high numbers of connections without grinding to a near halt and using up all your resources.</w:t>
+      </w:r>
+    </w:p>
+    <w:p>
+      <w:pPr>
+        <w:pStyle w:val="ListParagraph"/>
+      </w:pPr>
+    </w:p>
+    <w:p>
+      <w:pPr>
+        <w:pStyle w:val="ListParagraph"/>
+        <w:numPr>
+          <w:ilvl w:val="0"/>
+          <w:numId w:val="40"/>
+        </w:numPr>
+      </w:pPr>
+      <w:r>
+        <w:t>So what’s the solution? Here’s where some of that jargon from before comes into play: specifically </w:t>
+      </w:r>
+      <w:r>
+        <w:rPr>
+          <w:b/>
+          <w:bCs/>
+        </w:rPr>
+        <w:t>non-blocking</w:t>
+      </w:r>
+      <w:r>
+        <w:t> and </w:t>
+      </w:r>
+      <w:r>
+        <w:rPr>
+          <w:b/>
+          <w:bCs/>
+        </w:rPr>
+        <w:t>event-driven</w:t>
+      </w:r>
+    </w:p>
+    <w:p>
+      <w:pPr>
+        <w:pStyle w:val="ListParagraph"/>
+      </w:pPr>
+    </w:p>
+    <w:p>
+      <w:pPr>
+        <w:pStyle w:val="ListParagraph"/>
+        <w:numPr>
+          <w:ilvl w:val="0"/>
+          <w:numId w:val="40"/>
+        </w:numPr>
+      </w:pPr>
+      <w:r>
+        <w:t xml:space="preserve">Think of </w:t>
+      </w:r>
+      <w:r>
+        <w:rPr>
+          <w:b/>
+        </w:rPr>
+        <w:t>a non-blocking</w:t>
+      </w:r>
+      <w:r>
+        <w:t xml:space="preserve"> server as a loop: it just keeps going round and round. A request comes in, the loop grabs it, passes it along to some other process (like a database query), sets up a callback, and keeps going round, ready for the next request. It doesn’t just sit there, waiting for the database to come back with the requested info.</w:t>
+      </w:r>
+    </w:p>
+    <w:p>
+      <w:pPr>
+        <w:pStyle w:val="ListParagraph"/>
+      </w:pPr>
+    </w:p>
+    <w:p>
+      <w:pPr>
+        <w:pStyle w:val="ListParagraph"/>
+        <w:numPr>
+          <w:ilvl w:val="0"/>
+          <w:numId w:val="40"/>
+        </w:numPr>
+      </w:pPr>
+      <w:r>
+        <w:t>If the database query comes back — fine, we’ll deal with that the same way: throw a response back to the client and keep looping around. There’s theoretically no limit on how many database queries you can be waiting on, or how many clients have open requests, because you’re not spending any time waiting for them. You deal with them all in their own time</w:t>
+      </w:r>
+    </w:p>
+    <w:p>
+      <w:pPr>
+        <w:pStyle w:val="ListParagraph"/>
+      </w:pPr>
+    </w:p>
+    <w:p>
+      <w:pPr>
+        <w:pStyle w:val="ListParagraph"/>
+        <w:numPr>
+          <w:ilvl w:val="0"/>
+          <w:numId w:val="40"/>
+        </w:numPr>
+      </w:pPr>
+      <w:r>
+        <w:rPr>
+          <w:b/>
+        </w:rPr>
+        <w:t>event-driven means</w:t>
+      </w:r>
+      <w:r>
+        <w:t>: the server only reacts when an event occurs. That could be a request, a file being loaded, or a query being executed — it really doesn’t matter.</w:t>
+      </w:r>
+    </w:p>
+    <w:p/>
+    <w:p>
+      <w:pPr>
+        <w:pStyle w:val="Heading3"/>
+      </w:pPr>
+      <w:r>
+        <w:t>How to host node.js applications</w:t>
+      </w:r>
+      <w:r>
+        <w:t>?</w:t>
+      </w:r>
+    </w:p>
+    <w:p>
+      <w:r>
+        <w:t>You need to Host AWS or Google Cloud or any other cloud platform because it needs Node.js to be installed.</w:t>
       </w:r>
     </w:p>
     <w:p/>
     <w:p/>
     <w:p/>
+    <w:p>
+      <w:pPr>
+        <w:pStyle w:val="Heading3"/>
+      </w:pPr>
+      <w:r>
+        <w:t>Npm, bower packges</w:t>
+      </w:r>
+    </w:p>
+    <w:p>
+      <w:r>
+        <w:t>Let’s understand by Example</w:t>
+      </w:r>
+    </w:p>
+    <w:p>
+      <w:r>
+        <w:t>I used the complete </w:t>
+      </w:r>
+      <w:hyperlink r:id="rId59" w:tgtFrame="_blank" w:tooltip="MEAN" w:history="1">
+        <w:r>
+          <w:rPr>
+            <w:rStyle w:val="Hyperlink"/>
+            <w:b/>
+          </w:rPr>
+          <w:t>M</w:t>
+        </w:r>
+        <w:r>
+          <w:rPr>
+            <w:rStyle w:val="Hyperlink"/>
+            <w:b/>
+          </w:rPr>
+          <w:t>E</w:t>
+        </w:r>
+        <w:r>
+          <w:rPr>
+            <w:rStyle w:val="Hyperlink"/>
+            <w:b/>
+          </w:rPr>
+          <w:t>AN</w:t>
+        </w:r>
+      </w:hyperlink>
+      <w:r>
+        <w:t> stack for this series</w:t>
+      </w:r>
+    </w:p>
+    <w:p>
+      <w:r>
+        <w:rPr>
+          <w:b/>
+          <w:color w:val="FF0000"/>
+        </w:rPr>
+        <w:t>MEAN</w:t>
+      </w:r>
+      <w:r>
+        <w:rPr>
+          <w:color w:val="FF0000"/>
+        </w:rPr>
+        <w:t xml:space="preserve"> </w:t>
+      </w:r>
+      <w:r>
+        <w:t>is a set of Open Source components that together, provide an end-to-end framework for building dynamic web applications; </w:t>
+      </w:r>
+    </w:p>
+    <w:p>
+      <w:pPr>
+        <w:numPr>
+          <w:ilvl w:val="0"/>
+          <w:numId w:val="41"/>
+        </w:numPr>
+      </w:pPr>
+      <w:r>
+        <w:rPr>
+          <w:b/>
+          <w:bCs/>
+        </w:rPr>
+        <w:lastRenderedPageBreak/>
+        <w:t>M</w:t>
+      </w:r>
+      <w:r>
+        <w:t>ongoDB : Document database – used by your back-end application to store its data as JSON (JavaScript Object Notation) documents</w:t>
+      </w:r>
+    </w:p>
+    <w:p>
+      <w:pPr>
+        <w:numPr>
+          <w:ilvl w:val="0"/>
+          <w:numId w:val="41"/>
+        </w:numPr>
+      </w:pPr>
+      <w:r>
+        <w:rPr>
+          <w:b/>
+          <w:bCs/>
+        </w:rPr>
+        <w:t>E</w:t>
+      </w:r>
+      <w:r>
+        <w:t>xpress (sometimes referred to as Express.js): Back-end web application framework running on top of Node.js</w:t>
+      </w:r>
+    </w:p>
+    <w:p>
+      <w:pPr>
+        <w:numPr>
+          <w:ilvl w:val="0"/>
+          <w:numId w:val="41"/>
+        </w:numPr>
+      </w:pPr>
+      <w:r>
+        <w:rPr>
+          <w:b/>
+          <w:bCs/>
+        </w:rPr>
+        <w:t>A</w:t>
+      </w:r>
+      <w:r>
+        <w:t>ngular (formerly Angular.js): Front-end web app framework; runs your JavaScript code in the user’s browser, allowing your application UI to be dynamic</w:t>
+      </w:r>
+    </w:p>
+    <w:p>
+      <w:pPr>
+        <w:numPr>
+          <w:ilvl w:val="0"/>
+          <w:numId w:val="41"/>
+        </w:numPr>
+      </w:pPr>
+      <w:r>
+        <w:rPr>
+          <w:b/>
+          <w:bCs/>
+        </w:rPr>
+        <w:t>N</w:t>
+      </w:r>
+      <w:r>
+        <w:t>ode.js : JavaScript runtime environment – lets you implement your application back-end in JavaScript</w:t>
+      </w:r>
+    </w:p>
+    <w:p>
+      <w:r>
+        <w:t xml:space="preserve">1.create </w:t>
+      </w:r>
+      <w:r>
+        <w:rPr>
+          <w:b/>
+          <w:color w:val="FF0000"/>
+        </w:rPr>
+        <w:t>package.json</w:t>
+      </w:r>
+      <w:r>
+        <w:rPr>
+          <w:color w:val="FF0000"/>
+        </w:rPr>
+        <w:t xml:space="preserve"> </w:t>
+      </w:r>
+      <w:r>
+        <w:t>to install some Node packages</w:t>
+      </w:r>
+      <w:r>
+        <w:t xml:space="preserve">.(like maven, here we can see </w:t>
+      </w:r>
+      <w:r>
+        <w:rPr>
+          <w:b/>
+          <w:color w:val="FF0000"/>
+        </w:rPr>
+        <w:t>express.js</w:t>
+      </w:r>
+      <w:r>
+        <w:rPr>
+          <w:color w:val="FF0000"/>
+        </w:rPr>
+        <w:t xml:space="preserve"> </w:t>
+      </w:r>
+      <w:r>
+        <w:t>dependency)</w:t>
+      </w:r>
+    </w:p>
+    <w:p>
+      <w:pPr>
+        <w:pStyle w:val="Output"/>
+      </w:pPr>
+      <w:r>
+        <w:t>//package.json</w:t>
+      </w:r>
+    </w:p>
+    <w:p>
+      <w:pPr>
+        <w:pStyle w:val="Output"/>
+      </w:pPr>
+      <w:r>
+        <w:t>{</w:t>
+      </w:r>
+    </w:p>
+    <w:p>
+      <w:pPr>
+        <w:pStyle w:val="Output"/>
+      </w:pPr>
+      <w:r>
+        <w:t xml:space="preserve">  "name": "node-rest-auth",</w:t>
+      </w:r>
+    </w:p>
+    <w:p>
+      <w:pPr>
+        <w:pStyle w:val="Output"/>
+      </w:pPr>
+      <w:r>
+        <w:t xml:space="preserve">  "main": "server.js",</w:t>
+      </w:r>
+    </w:p>
+    <w:p>
+      <w:pPr>
+        <w:pStyle w:val="Output"/>
+      </w:pPr>
+      <w:r>
+        <w:t xml:space="preserve">  "dependencies": {</w:t>
+      </w:r>
+    </w:p>
+    <w:p>
+      <w:pPr>
+        <w:pStyle w:val="Output"/>
+      </w:pPr>
+      <w:r>
+        <w:t xml:space="preserve">    "bcrypt": "^0.8.5",</w:t>
+      </w:r>
+    </w:p>
+    <w:p>
+      <w:pPr>
+        <w:pStyle w:val="Output"/>
+      </w:pPr>
+      <w:r>
+        <w:t xml:space="preserve">    "body-parser": "~1.9.2",</w:t>
+      </w:r>
+    </w:p>
+    <w:p>
+      <w:pPr>
+        <w:pStyle w:val="Output"/>
+        <w:rPr>
+          <w:b/>
+          <w:color w:val="FF0000"/>
+          <w:sz w:val="20"/>
+        </w:rPr>
+      </w:pPr>
+      <w:r>
+        <w:t xml:space="preserve">    </w:t>
+      </w:r>
+      <w:r>
+        <w:rPr>
+          <w:b/>
+          <w:color w:val="FF0000"/>
+          <w:sz w:val="20"/>
+        </w:rPr>
+        <w:t>"express": "~4.9.8",</w:t>
+      </w:r>
+    </w:p>
+    <w:p>
+      <w:pPr>
+        <w:pStyle w:val="Output"/>
+      </w:pPr>
+      <w:r>
+        <w:t xml:space="preserve">    "jwt-simple": "^0.3.1",</w:t>
+      </w:r>
+    </w:p>
+    <w:p>
+      <w:pPr>
+        <w:pStyle w:val="Output"/>
+      </w:pPr>
+      <w:r>
+        <w:t xml:space="preserve">    "mongoose": "~4.2.4",</w:t>
+      </w:r>
+    </w:p>
+    <w:p>
+      <w:pPr>
+        <w:pStyle w:val="Output"/>
+      </w:pPr>
+      <w:r>
+        <w:t xml:space="preserve">    "morgan": "~1.5.0",</w:t>
+      </w:r>
+    </w:p>
+    <w:p>
+      <w:pPr>
+        <w:pStyle w:val="Output"/>
+      </w:pPr>
+      <w:r>
+        <w:t xml:space="preserve">    "passport": "^0.3.0",</w:t>
+      </w:r>
+    </w:p>
+    <w:p>
+      <w:pPr>
+        <w:pStyle w:val="Output"/>
+      </w:pPr>
+      <w:r>
+        <w:t xml:space="preserve">    "passport-jwt": "^1.2.1"</w:t>
+      </w:r>
+    </w:p>
+    <w:p>
+      <w:pPr>
+        <w:pStyle w:val="Output"/>
+      </w:pPr>
+      <w:r>
+        <w:t xml:space="preserve">  }</w:t>
+      </w:r>
+    </w:p>
+    <w:p>
+      <w:pPr>
+        <w:pStyle w:val="Output"/>
+      </w:pPr>
+      <w:r>
+        <w:t>}</w:t>
+      </w:r>
+    </w:p>
+    <w:p>
+      <w:pPr>
+        <w:pStyle w:val="Output"/>
+      </w:pPr>
+    </w:p>
     <w:p/>
+    <w:p>
+      <w:pPr>
+        <w:spacing w:after="0"/>
+      </w:pPr>
+      <w:r>
+        <w:t>To install pacakges Run</w:t>
+      </w:r>
+    </w:p>
+    <w:p>
+      <w:pPr>
+        <w:pStyle w:val="Output"/>
+        <w:rPr>
+          <w:b/>
+          <w:color w:val="FF0000"/>
+          <w:sz w:val="20"/>
+        </w:rPr>
+      </w:pPr>
+      <w:r>
+        <w:rPr>
+          <w:b/>
+          <w:color w:val="FF0000"/>
+          <w:sz w:val="20"/>
+        </w:rPr>
+        <w:t>npm install</w:t>
+      </w:r>
+    </w:p>
+    <w:p>
+      <w:r>
+        <w:t>This will install all our modules to </w:t>
+      </w:r>
+      <w:r>
+        <w:rPr>
+          <w:b/>
+          <w:bCs/>
+        </w:rPr>
+        <w:t>node_modules/</w:t>
+      </w:r>
+      <w:r>
+        <w:t>.</w:t>
+      </w:r>
+    </w:p>
+    <w:p>
+      <w:pPr>
+        <w:spacing w:after="0"/>
+      </w:pPr>
+      <w:r>
+        <w:t>We can also install one by one without package.json as below, it will get latest version of it</w:t>
+      </w:r>
+    </w:p>
+    <w:p>
+      <w:pPr>
+        <w:pStyle w:val="Output"/>
+      </w:pPr>
+      <w:r>
+        <w:t>npm install mongojs</w:t>
+      </w:r>
+    </w:p>
+    <w:p>
+      <w:pPr>
+        <w:pStyle w:val="Output"/>
+      </w:pPr>
+      <w:r>
+        <w:t>npm install express </w:t>
+      </w:r>
+    </w:p>
+    <w:p/>
+    <w:p>
+      <w:r>
+        <w:t xml:space="preserve">2.create </w:t>
+      </w:r>
+      <w:r>
+        <w:rPr>
+          <w:b/>
+          <w:color w:val="FF0000"/>
+        </w:rPr>
+        <w:t>server.js</w:t>
+      </w:r>
+      <w:r>
+        <w:t xml:space="preserve">, here </w:t>
+      </w:r>
+      <w:r>
+        <w:t xml:space="preserve">we import all the needed elements and create our server with </w:t>
+      </w:r>
+      <w:r>
+        <w:t>url localhost:9090</w:t>
+      </w:r>
+    </w:p>
+    <w:p>
+      <w:pPr>
+        <w:pStyle w:val="Output"/>
+      </w:pPr>
+      <w:r>
+        <w:t>var express     = require('express');</w:t>
+      </w:r>
+    </w:p>
+    <w:p>
+      <w:pPr>
+        <w:pStyle w:val="Output"/>
+      </w:pPr>
+      <w:r>
+        <w:t>var app         = express();</w:t>
+      </w:r>
+    </w:p>
+    <w:p>
+      <w:pPr>
+        <w:pStyle w:val="Output"/>
+      </w:pPr>
+      <w:r>
+        <w:t>var bodyParser  = require('body-parser');</w:t>
+      </w:r>
+    </w:p>
+    <w:p>
+      <w:pPr>
+        <w:pStyle w:val="Output"/>
+      </w:pPr>
+      <w:r>
+        <w:t>var morgan      = require('morgan');</w:t>
+      </w:r>
+    </w:p>
+    <w:p>
+      <w:pPr>
+        <w:pStyle w:val="Output"/>
+      </w:pPr>
+      <w:r>
+        <w:t>var mongoose    = require('mongoose');</w:t>
+      </w:r>
+    </w:p>
+    <w:p>
+      <w:pPr>
+        <w:pStyle w:val="Output"/>
+      </w:pPr>
+      <w:r>
+        <w:t>var passport = require('passport');</w:t>
+      </w:r>
+    </w:p>
+    <w:p>
+      <w:pPr>
+        <w:pStyle w:val="Output"/>
+      </w:pPr>
+      <w:r>
+        <w:t>var config      = require('./config/database'); // get db config file</w:t>
+      </w:r>
+    </w:p>
+    <w:p>
+      <w:pPr>
+        <w:pStyle w:val="Output"/>
+      </w:pPr>
+      <w:r>
+        <w:t>var User        = require('./app/models/user'); // get the mongoose model</w:t>
+      </w:r>
+    </w:p>
+    <w:p>
+      <w:pPr>
+        <w:pStyle w:val="Output"/>
+      </w:pPr>
+      <w:r>
+        <w:t>var port        = process.env.PORT || 9090;</w:t>
+      </w:r>
+    </w:p>
+    <w:p>
+      <w:pPr>
+        <w:pStyle w:val="Output"/>
+      </w:pPr>
+      <w:r>
+        <w:t>var jwt         = require('jwt-simple');</w:t>
+      </w:r>
+    </w:p>
+    <w:p>
+      <w:pPr>
+        <w:pStyle w:val="Output"/>
+      </w:pPr>
+      <w:r>
+        <w:t xml:space="preserve"> </w:t>
+      </w:r>
+    </w:p>
+    <w:p>
+      <w:pPr>
+        <w:pStyle w:val="Output"/>
+      </w:pPr>
+      <w:r>
+        <w:t>// get our request parameters</w:t>
+      </w:r>
+    </w:p>
+    <w:p>
+      <w:pPr>
+        <w:pStyle w:val="Output"/>
+      </w:pPr>
+      <w:r>
+        <w:t>app.use(bodyParser.urlencoded({ extended: false }));</w:t>
+      </w:r>
+    </w:p>
+    <w:p>
+      <w:pPr>
+        <w:pStyle w:val="Output"/>
+      </w:pPr>
+      <w:r>
+        <w:lastRenderedPageBreak/>
+        <w:t>app.use(bodyParser.json());</w:t>
+      </w:r>
+    </w:p>
+    <w:p>
+      <w:pPr>
+        <w:pStyle w:val="Output"/>
+      </w:pPr>
+      <w:r>
+        <w:t xml:space="preserve"> </w:t>
+      </w:r>
+    </w:p>
+    <w:p>
+      <w:pPr>
+        <w:pStyle w:val="Output"/>
+      </w:pPr>
+      <w:r>
+        <w:t>// log to console</w:t>
+      </w:r>
+    </w:p>
+    <w:p>
+      <w:pPr>
+        <w:pStyle w:val="Output"/>
+      </w:pPr>
+      <w:r>
+        <w:t>app.use(morgan('dev'));</w:t>
+      </w:r>
+    </w:p>
+    <w:p>
+      <w:pPr>
+        <w:pStyle w:val="Output"/>
+      </w:pPr>
+      <w:r>
+        <w:t xml:space="preserve"> </w:t>
+      </w:r>
+    </w:p>
+    <w:p>
+      <w:pPr>
+        <w:pStyle w:val="Output"/>
+      </w:pPr>
+      <w:r>
+        <w:t>// Use the passport package in our application</w:t>
+      </w:r>
+    </w:p>
+    <w:p>
+      <w:pPr>
+        <w:pStyle w:val="Output"/>
+      </w:pPr>
+      <w:r>
+        <w:t>app.use(passport.initialize());</w:t>
+      </w:r>
+    </w:p>
+    <w:p>
+      <w:pPr>
+        <w:pStyle w:val="Output"/>
+      </w:pPr>
+      <w:r>
+        <w:t xml:space="preserve"> </w:t>
+      </w:r>
+    </w:p>
+    <w:p>
+      <w:pPr>
+        <w:pStyle w:val="Output"/>
+      </w:pPr>
+      <w:r>
+        <w:t xml:space="preserve">// demo Route (GET </w:t>
+      </w:r>
+      <w:r>
+        <w:rPr>
+          <w:b/>
+          <w:color w:val="FF0000"/>
+        </w:rPr>
+        <w:t>http://localhost:9090</w:t>
+      </w:r>
+      <w:r>
+        <w:t>)</w:t>
+      </w:r>
+    </w:p>
+    <w:p>
+      <w:pPr>
+        <w:pStyle w:val="Output"/>
+      </w:pPr>
+      <w:r>
+        <w:t>app.get('/', function(req, res) {</w:t>
+      </w:r>
+    </w:p>
+    <w:p>
+      <w:pPr>
+        <w:pStyle w:val="Output"/>
+      </w:pPr>
+      <w:r>
+        <w:t xml:space="preserve">  res.send('Hello! The API is at http://localhost:' + port + '/api');</w:t>
+      </w:r>
+    </w:p>
+    <w:p>
+      <w:pPr>
+        <w:pStyle w:val="Output"/>
+      </w:pPr>
+      <w:r>
+        <w:t>});</w:t>
+      </w:r>
+    </w:p>
+    <w:p>
+      <w:pPr>
+        <w:pStyle w:val="Output"/>
+      </w:pPr>
+      <w:r>
+        <w:t xml:space="preserve"> </w:t>
+      </w:r>
+    </w:p>
+    <w:p>
+      <w:pPr>
+        <w:pStyle w:val="Output"/>
+      </w:pPr>
+      <w:r>
+        <w:t>// Start the server</w:t>
+      </w:r>
+    </w:p>
+    <w:p>
+      <w:pPr>
+        <w:pStyle w:val="Output"/>
+      </w:pPr>
+      <w:r>
+        <w:t>app.listen(port);</w:t>
+      </w:r>
+    </w:p>
+    <w:p>
+      <w:pPr>
+        <w:pStyle w:val="Output"/>
+      </w:pPr>
+      <w:r>
+        <w:t>console.log('There will be dragons: http://localhost:' + port);</w:t>
+      </w:r>
+    </w:p>
+    <w:p/>
+    <w:p>
+      <w:pPr>
+        <w:spacing w:after="0"/>
+      </w:pPr>
+      <w:r>
+        <w:rPr>
+          <w:b/>
+          <w:bCs/>
+        </w:rPr>
+        <w:t>3.</w:t>
+      </w:r>
+      <w:r>
+        <w:rPr>
+          <w:b/>
+          <w:bCs/>
+        </w:rPr>
+        <w:t>config/database.js</w:t>
+      </w:r>
+    </w:p>
+    <w:p>
+      <w:pPr>
+        <w:pStyle w:val="Output"/>
+      </w:pPr>
+      <w:r>
+        <w:t>module.exports = {</w:t>
+      </w:r>
+    </w:p>
+    <w:p>
+      <w:pPr>
+        <w:pStyle w:val="Output"/>
+      </w:pPr>
+      <w:r>
+        <w:t xml:space="preserve">  'secret': 'devdacticIsAwesome',</w:t>
+      </w:r>
+    </w:p>
+    <w:p>
+      <w:pPr>
+        <w:pStyle w:val="Output"/>
+      </w:pPr>
+      <w:r>
+        <w:t xml:space="preserve">  'database': 'mongodb://localhost/node-rest-auth'</w:t>
+      </w:r>
+    </w:p>
+    <w:p>
+      <w:pPr>
+        <w:pStyle w:val="Output"/>
+      </w:pPr>
+      <w:r>
+        <w:t>};</w:t>
+      </w:r>
+    </w:p>
+    <w:p/>
+    <w:p>
+      <w:r>
+        <w:t>4.</w:t>
+      </w:r>
+      <w:r>
+        <w:rPr>
+          <w:rFonts w:ascii="Arial" w:hAnsi="Arial" w:cs="Arial"/>
+          <w:color w:val="333333"/>
+          <w:sz w:val="27"/>
+          <w:szCs w:val="27"/>
+          <w:shd w:val="clear" w:color="auto" w:fill="FFFFFF"/>
+        </w:rPr>
+        <w:t xml:space="preserve"> </w:t>
+      </w:r>
+      <w:r>
+        <w:t>user model for our user authentication</w:t>
+      </w:r>
+    </w:p>
+    <w:p>
+      <w:pPr>
+        <w:pStyle w:val="Output"/>
+        <w:rPr>
+          <w:b/>
+          <w:color w:val="FF0000"/>
+        </w:rPr>
+      </w:pPr>
+      <w:r>
+        <w:rPr>
+          <w:b/>
+          <w:color w:val="FF0000"/>
+        </w:rPr>
+        <w:t>//app/models/user.js</w:t>
+      </w:r>
+    </w:p>
+    <w:p>
+      <w:pPr>
+        <w:pStyle w:val="Output"/>
+      </w:pPr>
+      <w:r>
+        <w:t>var mongoose = require('mongoose');</w:t>
+      </w:r>
+    </w:p>
+    <w:p>
+      <w:pPr>
+        <w:pStyle w:val="Output"/>
+      </w:pPr>
+      <w:r>
+        <w:t>var Schema = mongoose.Schema;</w:t>
+      </w:r>
+    </w:p>
+    <w:p>
+      <w:pPr>
+        <w:pStyle w:val="Output"/>
+      </w:pPr>
+      <w:r>
+        <w:t>var bcrypt = require('bcrypt');</w:t>
+      </w:r>
+    </w:p>
+    <w:p>
+      <w:pPr>
+        <w:pStyle w:val="Output"/>
+      </w:pPr>
+      <w:r>
+        <w:t xml:space="preserve"> </w:t>
+      </w:r>
+    </w:p>
+    <w:p>
+      <w:pPr>
+        <w:pStyle w:val="Output"/>
+      </w:pPr>
+      <w:r>
+        <w:t>// Thanks to http://blog.matoski.com/articles/jwt-express-node-mongoose/</w:t>
+      </w:r>
+    </w:p>
+    <w:p>
+      <w:pPr>
+        <w:pStyle w:val="Output"/>
+      </w:pPr>
+      <w:r>
+        <w:t xml:space="preserve"> </w:t>
+      </w:r>
+    </w:p>
+    <w:p>
+      <w:pPr>
+        <w:pStyle w:val="Output"/>
+      </w:pPr>
+      <w:r>
+        <w:t>// set up a mongoose model</w:t>
+      </w:r>
+    </w:p>
+    <w:p>
+      <w:pPr>
+        <w:pStyle w:val="Output"/>
+      </w:pPr>
+      <w:r>
+        <w:t>var UserSchema = new Schema({</w:t>
+      </w:r>
+    </w:p>
+    <w:p>
+      <w:pPr>
+        <w:pStyle w:val="Output"/>
+      </w:pPr>
+      <w:r>
+        <w:t xml:space="preserve">  name: {</w:t>
+      </w:r>
+    </w:p>
+    <w:p>
+      <w:pPr>
+        <w:pStyle w:val="Output"/>
+      </w:pPr>
+      <w:r>
+        <w:t xml:space="preserve">        type: String,</w:t>
+      </w:r>
+    </w:p>
+    <w:p>
+      <w:pPr>
+        <w:pStyle w:val="Output"/>
+      </w:pPr>
+      <w:r>
+        <w:t xml:space="preserve">        unique: true,</w:t>
+      </w:r>
+    </w:p>
+    <w:p>
+      <w:pPr>
+        <w:pStyle w:val="Output"/>
+      </w:pPr>
+      <w:r>
+        <w:t xml:space="preserve">        required: true</w:t>
+      </w:r>
+    </w:p>
+    <w:p>
+      <w:pPr>
+        <w:pStyle w:val="Output"/>
+      </w:pPr>
+      <w:r>
+        <w:t xml:space="preserve">    },</w:t>
+      </w:r>
+    </w:p>
+    <w:p>
+      <w:pPr>
+        <w:pStyle w:val="Output"/>
+      </w:pPr>
+      <w:r>
+        <w:t xml:space="preserve">  password: {</w:t>
+      </w:r>
+    </w:p>
+    <w:p>
+      <w:pPr>
+        <w:pStyle w:val="Output"/>
+      </w:pPr>
+      <w:r>
+        <w:t xml:space="preserve">        type: String,</w:t>
+      </w:r>
+    </w:p>
+    <w:p>
+      <w:pPr>
+        <w:pStyle w:val="Output"/>
+      </w:pPr>
+      <w:r>
+        <w:t xml:space="preserve">        required: true</w:t>
+      </w:r>
+    </w:p>
+    <w:p>
+      <w:pPr>
+        <w:pStyle w:val="Output"/>
+      </w:pPr>
+      <w:r>
+        <w:t xml:space="preserve">    }</w:t>
+      </w:r>
+    </w:p>
+    <w:p>
+      <w:pPr>
+        <w:pStyle w:val="Output"/>
+      </w:pPr>
+      <w:r>
+        <w:t>});</w:t>
+      </w:r>
+    </w:p>
+    <w:p>
+      <w:pPr>
+        <w:pStyle w:val="Output"/>
+      </w:pPr>
+      <w:r>
+        <w:t xml:space="preserve"> </w:t>
+      </w:r>
+    </w:p>
+    <w:p>
+      <w:pPr>
+        <w:pStyle w:val="Output"/>
+      </w:pPr>
+      <w:r>
+        <w:t>UserSchema.pre('save', function (next) {</w:t>
+      </w:r>
+    </w:p>
+    <w:p>
+      <w:pPr>
+        <w:pStyle w:val="Output"/>
+      </w:pPr>
+      <w:r>
+        <w:t xml:space="preserve">    var user = this;</w:t>
+      </w:r>
+    </w:p>
+    <w:p>
+      <w:pPr>
+        <w:pStyle w:val="Output"/>
+      </w:pPr>
+      <w:r>
+        <w:t xml:space="preserve">    if (this.isModified('password') || this.isNew) {</w:t>
+      </w:r>
+    </w:p>
+    <w:p>
+      <w:pPr>
+        <w:pStyle w:val="Output"/>
+      </w:pPr>
+      <w:r>
+        <w:t xml:space="preserve">        bcrypt.genSalt(10, function (err, salt) {</w:t>
+      </w:r>
+    </w:p>
+    <w:p>
+      <w:pPr>
+        <w:pStyle w:val="Output"/>
+      </w:pPr>
+      <w:r>
+        <w:t xml:space="preserve">            if (err) {</w:t>
+      </w:r>
+    </w:p>
+    <w:p>
+      <w:pPr>
+        <w:pStyle w:val="Output"/>
+      </w:pPr>
+      <w:r>
+        <w:t xml:space="preserve">                return next(err);</w:t>
+      </w:r>
+    </w:p>
+    <w:p>
+      <w:pPr>
+        <w:pStyle w:val="Output"/>
+      </w:pPr>
+      <w:r>
+        <w:t xml:space="preserve">            }</w:t>
+      </w:r>
+    </w:p>
+    <w:p>
+      <w:pPr>
+        <w:pStyle w:val="Output"/>
+      </w:pPr>
+      <w:r>
+        <w:t xml:space="preserve">            bcrypt.hash(user.password, salt, function (err, hash) {</w:t>
+      </w:r>
+    </w:p>
+    <w:p>
+      <w:pPr>
+        <w:pStyle w:val="Output"/>
+      </w:pPr>
+      <w:r>
+        <w:t xml:space="preserve">                if (err) {</w:t>
+      </w:r>
+    </w:p>
+    <w:p>
+      <w:pPr>
+        <w:pStyle w:val="Output"/>
+      </w:pPr>
+      <w:r>
+        <w:t xml:space="preserve">                    return next(err);</w:t>
+      </w:r>
+    </w:p>
+    <w:p>
+      <w:pPr>
+        <w:pStyle w:val="Output"/>
+      </w:pPr>
+      <w:r>
+        <w:t xml:space="preserve">                }</w:t>
+      </w:r>
+    </w:p>
+    <w:p>
+      <w:pPr>
+        <w:pStyle w:val="Output"/>
+      </w:pPr>
+      <w:r>
+        <w:t xml:space="preserve">                user.password = hash;</w:t>
+      </w:r>
+    </w:p>
+    <w:p>
+      <w:pPr>
+        <w:pStyle w:val="Output"/>
+      </w:pPr>
+      <w:r>
+        <w:t xml:space="preserve">                next();</w:t>
+      </w:r>
+    </w:p>
+    <w:p>
+      <w:pPr>
+        <w:pStyle w:val="Output"/>
+      </w:pPr>
+      <w:r>
+        <w:t xml:space="preserve">            });</w:t>
+      </w:r>
+    </w:p>
+    <w:p>
+      <w:pPr>
+        <w:pStyle w:val="Output"/>
+      </w:pPr>
+      <w:r>
+        <w:t xml:space="preserve">        });</w:t>
+      </w:r>
+    </w:p>
+    <w:p>
+      <w:pPr>
+        <w:pStyle w:val="Output"/>
+      </w:pPr>
+      <w:r>
+        <w:t xml:space="preserve">    } else {</w:t>
+      </w:r>
+    </w:p>
+    <w:p>
+      <w:pPr>
+        <w:pStyle w:val="Output"/>
+      </w:pPr>
+      <w:r>
+        <w:t xml:space="preserve">        return next();</w:t>
+      </w:r>
+    </w:p>
+    <w:p>
+      <w:pPr>
+        <w:pStyle w:val="Output"/>
+      </w:pPr>
+      <w:r>
+        <w:t xml:space="preserve">    }</w:t>
+      </w:r>
+    </w:p>
+    <w:p>
+      <w:pPr>
+        <w:pStyle w:val="Output"/>
+      </w:pPr>
+      <w:r>
+        <w:t>});</w:t>
+      </w:r>
+    </w:p>
+    <w:p>
+      <w:pPr>
+        <w:pStyle w:val="Output"/>
+      </w:pPr>
+      <w:r>
+        <w:t xml:space="preserve"> </w:t>
+      </w:r>
+    </w:p>
+    <w:p>
+      <w:pPr>
+        <w:pStyle w:val="Output"/>
+      </w:pPr>
+      <w:r>
+        <w:lastRenderedPageBreak/>
+        <w:t>UserSchema.methods.comparePassword = function (passw, cb) {</w:t>
+      </w:r>
+    </w:p>
+    <w:p>
+      <w:pPr>
+        <w:pStyle w:val="Output"/>
+      </w:pPr>
+      <w:r>
+        <w:t xml:space="preserve">    bcrypt.compare(passw, this.password, function (err, isMatch) {</w:t>
+      </w:r>
+    </w:p>
+    <w:p>
+      <w:pPr>
+        <w:pStyle w:val="Output"/>
+      </w:pPr>
+      <w:r>
+        <w:t xml:space="preserve">        if (err) {</w:t>
+      </w:r>
+    </w:p>
+    <w:p>
+      <w:pPr>
+        <w:pStyle w:val="Output"/>
+      </w:pPr>
+      <w:r>
+        <w:t xml:space="preserve">            return cb(err);</w:t>
+      </w:r>
+    </w:p>
+    <w:p>
+      <w:pPr>
+        <w:pStyle w:val="Output"/>
+      </w:pPr>
+      <w:r>
+        <w:t xml:space="preserve">        }</w:t>
+      </w:r>
+    </w:p>
+    <w:p>
+      <w:pPr>
+        <w:pStyle w:val="Output"/>
+      </w:pPr>
+      <w:r>
+        <w:t xml:space="preserve">        cb(null, isMatch);</w:t>
+      </w:r>
+    </w:p>
+    <w:p>
+      <w:pPr>
+        <w:pStyle w:val="Output"/>
+      </w:pPr>
+      <w:r>
+        <w:t xml:space="preserve">    });</w:t>
+      </w:r>
+    </w:p>
+    <w:p>
+      <w:pPr>
+        <w:pStyle w:val="Output"/>
+      </w:pPr>
+      <w:r>
+        <w:t>};</w:t>
+      </w:r>
+    </w:p>
+    <w:p>
+      <w:pPr>
+        <w:pStyle w:val="Output"/>
+      </w:pPr>
+      <w:r>
+        <w:t xml:space="preserve"> </w:t>
+      </w:r>
+    </w:p>
+    <w:p>
+      <w:pPr>
+        <w:pStyle w:val="Output"/>
+      </w:pPr>
+      <w:r>
+        <w:t>module.exports = mongoose.model('User', UserSchema);</w:t>
+      </w:r>
+    </w:p>
+    <w:p/>
+    <w:p>
+      <w:pPr>
+        <w:spacing w:after="0"/>
+      </w:pPr>
+      <w:r>
+        <w:t>Now the basics are set up, and you can start our server from now on just with</w:t>
+      </w:r>
+    </w:p>
+    <w:p>
+      <w:pPr>
+        <w:pStyle w:val="Output"/>
+        <w:rPr>
+          <w:rStyle w:val="crayon-e"/>
+          <w:rFonts w:ascii="Courier New" w:hAnsi="Courier New" w:cs="Courier New"/>
+          <w:b/>
+          <w:color w:val="FF0000"/>
+          <w:sz w:val="22"/>
+          <w:szCs w:val="18"/>
+          <w:shd w:val="clear" w:color="auto" w:fill="F8F8FF"/>
+        </w:rPr>
+      </w:pPr>
+      <w:r>
+        <w:rPr>
+          <w:rStyle w:val="crayon-e"/>
+          <w:rFonts w:ascii="Courier New" w:hAnsi="Courier New" w:cs="Courier New"/>
+          <w:b/>
+          <w:color w:val="FF0000"/>
+          <w:sz w:val="22"/>
+          <w:szCs w:val="18"/>
+          <w:shd w:val="clear" w:color="auto" w:fill="F8F8FF"/>
+        </w:rPr>
+        <w:t xml:space="preserve">node </w:t>
+      </w:r>
+      <w:r>
+        <w:rPr>
+          <w:rStyle w:val="crayon-v"/>
+          <w:rFonts w:ascii="Courier New" w:hAnsi="Courier New" w:cs="Courier New"/>
+          <w:b/>
+          <w:color w:val="FF0000"/>
+          <w:sz w:val="22"/>
+          <w:szCs w:val="18"/>
+          <w:shd w:val="clear" w:color="auto" w:fill="F8F8FF"/>
+        </w:rPr>
+        <w:t>server</w:t>
+      </w:r>
+      <w:r>
+        <w:rPr>
+          <w:rStyle w:val="crayon-e"/>
+          <w:rFonts w:ascii="Courier New" w:hAnsi="Courier New" w:cs="Courier New"/>
+          <w:b/>
+          <w:color w:val="FF0000"/>
+          <w:sz w:val="22"/>
+          <w:szCs w:val="18"/>
+          <w:shd w:val="clear" w:color="auto" w:fill="F8F8FF"/>
+        </w:rPr>
+        <w:t>.js</w:t>
+      </w:r>
+    </w:p>
+    <w:p>
+      <w:hyperlink r:id="rId60" w:history="1">
+        <w:r>
+          <w:rPr>
+            <w:rStyle w:val="Hyperlink"/>
+          </w:rPr>
+          <w:t>https://devdactic.com/restful-api-user-authentication-1/</w:t>
+        </w:r>
+      </w:hyperlink>
+    </w:p>
+    <w:p/>
+    <w:p>
+      <w:pPr>
+        <w:pStyle w:val="Heading4"/>
+      </w:pPr>
+      <w:r>
+        <w:t>Now NPM vs  Bower</w:t>
+      </w:r>
+    </w:p>
+    <w:p>
+      <w:r>
+        <w:t xml:space="preserve">Npm and Bower are both </w:t>
+      </w:r>
+      <w:r>
+        <w:rPr>
+          <w:b/>
+        </w:rPr>
+        <w:t>dependency management tools</w:t>
+      </w:r>
+      <w:r>
+        <w:t>. But the main difference between both is </w:t>
+      </w:r>
+    </w:p>
+    <w:p>
+      <w:pPr>
+        <w:pStyle w:val="ListParagraph"/>
+        <w:numPr>
+          <w:ilvl w:val="0"/>
+          <w:numId w:val="42"/>
+        </w:numPr>
+      </w:pPr>
+      <w:r>
+        <w:rPr>
+          <w:b/>
+          <w:bCs/>
+        </w:rPr>
+        <w:t xml:space="preserve">npm is used for installing </w:t>
+      </w:r>
+      <w:r>
+        <w:rPr>
+          <w:b/>
+          <w:bCs/>
+          <w:color w:val="FF0000"/>
+        </w:rPr>
+        <w:t xml:space="preserve">Node js modules </w:t>
+      </w:r>
+    </w:p>
+    <w:p>
+      <w:pPr>
+        <w:pStyle w:val="ListParagraph"/>
+        <w:numPr>
+          <w:ilvl w:val="0"/>
+          <w:numId w:val="42"/>
+        </w:numPr>
+        <w:rPr>
+          <w:color w:val="FF0000"/>
+        </w:rPr>
+      </w:pPr>
+      <w:r>
+        <w:rPr>
+          <w:b/>
+          <w:bCs/>
+        </w:rPr>
+        <w:t xml:space="preserve">bower is used for managing </w:t>
+      </w:r>
+      <w:r>
+        <w:rPr>
+          <w:b/>
+          <w:bCs/>
+          <w:color w:val="FF0000"/>
+        </w:rPr>
+        <w:t>front end components like html, css, js etc</w:t>
+      </w:r>
+    </w:p>
+    <w:p>
+      <w:r>
+        <w:rPr>
+          <w:rFonts w:ascii="Arial" w:hAnsi="Arial" w:cs="Arial"/>
+          <w:color w:val="242729"/>
+          <w:sz w:val="23"/>
+          <w:szCs w:val="23"/>
+          <w:shd w:val="clear" w:color="auto" w:fill="FFFFFF"/>
+        </w:rPr>
+        <w:t>running </w:t>
+      </w:r>
+      <w:r>
+        <w:rPr>
+          <w:rStyle w:val="HTMLCode"/>
+          <w:rFonts w:ascii="Consolas" w:eastAsiaTheme="minorEastAsia" w:hAnsi="Consolas"/>
+          <w:color w:val="242729"/>
+          <w:bdr w:val="none" w:sz="0" w:space="0" w:color="auto" w:frame="1"/>
+          <w:shd w:val="clear" w:color="auto" w:fill="EFF0F1"/>
+        </w:rPr>
+        <w:t>bower install</w:t>
+      </w:r>
+      <w:r>
+        <w:rPr>
+          <w:rFonts w:ascii="Arial" w:hAnsi="Arial" w:cs="Arial"/>
+          <w:color w:val="242729"/>
+          <w:sz w:val="23"/>
+          <w:szCs w:val="23"/>
+          <w:shd w:val="clear" w:color="auto" w:fill="FFFFFF"/>
+        </w:rPr>
+        <w:t> will fetch the package and put it in </w:t>
+      </w:r>
+      <w:r>
+        <w:rPr>
+          <w:rStyle w:val="HTMLCode"/>
+          <w:rFonts w:ascii="Consolas" w:eastAsiaTheme="minorEastAsia" w:hAnsi="Consolas"/>
+          <w:color w:val="242729"/>
+          <w:bdr w:val="none" w:sz="0" w:space="0" w:color="auto" w:frame="1"/>
+          <w:shd w:val="clear" w:color="auto" w:fill="EFF0F1"/>
+        </w:rPr>
+        <w:t>/vendor</w:t>
+      </w:r>
+      <w:r>
+        <w:rPr>
+          <w:rFonts w:ascii="Arial" w:hAnsi="Arial" w:cs="Arial"/>
+          <w:color w:val="242729"/>
+          <w:sz w:val="23"/>
+          <w:szCs w:val="23"/>
+          <w:shd w:val="clear" w:color="auto" w:fill="FFFFFF"/>
+        </w:rPr>
+        <w:t> directory,</w:t>
+      </w:r>
+      <w:r>
+        <w:rPr>
+          <w:rFonts w:ascii="Arial" w:hAnsi="Arial" w:cs="Arial"/>
+          <w:color w:val="242729"/>
+          <w:sz w:val="23"/>
+          <w:szCs w:val="23"/>
+        </w:rPr>
+        <w:br/>
+      </w:r>
+      <w:r>
+        <w:rPr>
+          <w:rFonts w:ascii="Arial" w:hAnsi="Arial" w:cs="Arial"/>
+          <w:color w:val="242729"/>
+          <w:sz w:val="23"/>
+          <w:szCs w:val="23"/>
+          <w:shd w:val="clear" w:color="auto" w:fill="FFFFFF"/>
+        </w:rPr>
+        <w:t>running </w:t>
+      </w:r>
+      <w:r>
+        <w:rPr>
+          <w:rStyle w:val="HTMLCode"/>
+          <w:rFonts w:ascii="Consolas" w:eastAsiaTheme="minorEastAsia" w:hAnsi="Consolas"/>
+          <w:color w:val="242729"/>
+          <w:bdr w:val="none" w:sz="0" w:space="0" w:color="auto" w:frame="1"/>
+          <w:shd w:val="clear" w:color="auto" w:fill="EFF0F1"/>
+        </w:rPr>
+        <w:t>npm install</w:t>
+      </w:r>
+      <w:r>
+        <w:rPr>
+          <w:rFonts w:ascii="Arial" w:hAnsi="Arial" w:cs="Arial"/>
+          <w:color w:val="242729"/>
+          <w:sz w:val="23"/>
+          <w:szCs w:val="23"/>
+          <w:shd w:val="clear" w:color="auto" w:fill="FFFFFF"/>
+        </w:rPr>
+        <w:t> it will fetch it and put it into </w:t>
+      </w:r>
+      <w:r>
+        <w:rPr>
+          <w:rStyle w:val="HTMLCode"/>
+          <w:rFonts w:ascii="Consolas" w:eastAsiaTheme="minorEastAsia" w:hAnsi="Consolas"/>
+          <w:color w:val="242729"/>
+          <w:bdr w:val="none" w:sz="0" w:space="0" w:color="auto" w:frame="1"/>
+          <w:shd w:val="clear" w:color="auto" w:fill="EFF0F1"/>
+        </w:rPr>
+        <w:t>/node_modules</w:t>
+      </w:r>
+      <w:r>
+        <w:rPr>
+          <w:rFonts w:ascii="Arial" w:hAnsi="Arial" w:cs="Arial"/>
+          <w:color w:val="242729"/>
+          <w:sz w:val="23"/>
+          <w:szCs w:val="23"/>
+          <w:shd w:val="clear" w:color="auto" w:fill="FFFFFF"/>
+        </w:rPr>
+        <w:t> directory.</w:t>
+      </w:r>
+    </w:p>
+    <w:p>
+      <w:r>
+        <w:rPr>
+          <w:b/>
+          <w:bCs/>
+        </w:rPr>
+        <w:t>Grunt</w:t>
+      </w:r>
+      <w:r>
+        <w:t> is quite different from Npm and Bower. Grunt is a javascript task runner tool. You can do a lot of things using grunt which you had to do manually otherwise</w:t>
+      </w:r>
+    </w:p>
+    <w:p>
+      <w:pPr>
+        <w:rPr>
+          <w:b/>
+        </w:rPr>
+      </w:pPr>
+      <w:r>
+        <w:t xml:space="preserve">There are grunt plugins for </w:t>
+      </w:r>
+      <w:r>
+        <w:rPr>
+          <w:b/>
+        </w:rPr>
+        <w:t>compilation, uglifying your javascript, copy files/folders, minifying javascript etc.</w:t>
+      </w:r>
+    </w:p>
     <w:p/>
     <w:p/>
     <w:p/>
     <w:p/>
     <w:sectPr>
-      <w:footerReference w:type="default" r:id="rId46"/>
+      <w:footerReference w:type="default" r:id="rId61"/>
       <w:pgSz w:w="12240" w:h="15840" w:code="1"/>
       <w:pgMar w:top="1080" w:right="1440" w:bottom="1080" w:left="1440" w:header="720" w:footer="720" w:gutter="0"/>
       <w:cols w:space="720"/>
@@ -45117,7 +47952,7 @@
             <w:bCs/>
             <w:noProof/>
           </w:rPr>
-          <w:t>43</w:t>
+          <w:t>46</w:t>
         </w:r>
         <w:r>
           <w:rPr>
@@ -45335,348 +48170,9 @@
     </w:lvl>
   </w:abstractNum>
   <w:abstractNum w:abstractNumId="3" w15:restartNumberingAfterBreak="0">
-    <w:nsid w:val="0EA05179"/>
-    <w:multiLevelType w:val="hybridMultilevel"/>
-    <w:tmpl w:val="95508306"/>
-    <w:lvl w:ilvl="0" w:tplc="04090001">
-      <w:start w:val="1"/>
-      <w:numFmt w:val="bullet"/>
-      <w:lvlText w:val=""/>
-      <w:lvlJc w:val="left"/>
-      <w:pPr>
-        <w:ind w:left="360" w:hanging="360"/>
-      </w:pPr>
-      <w:rPr>
-        <w:rFonts w:ascii="Symbol" w:hAnsi="Symbol" w:hint="default"/>
-      </w:rPr>
-    </w:lvl>
-    <w:lvl w:ilvl="1" w:tplc="04090003" w:tentative="1">
-      <w:start w:val="1"/>
-      <w:numFmt w:val="bullet"/>
-      <w:lvlText w:val="o"/>
-      <w:lvlJc w:val="left"/>
-      <w:pPr>
-        <w:ind w:left="1080" w:hanging="360"/>
-      </w:pPr>
-      <w:rPr>
-        <w:rFonts w:ascii="Courier New" w:hAnsi="Courier New" w:cs="Courier New" w:hint="default"/>
-      </w:rPr>
-    </w:lvl>
-    <w:lvl w:ilvl="2" w:tplc="04090005" w:tentative="1">
-      <w:start w:val="1"/>
-      <w:numFmt w:val="bullet"/>
-      <w:lvlText w:val=""/>
-      <w:lvlJc w:val="left"/>
-      <w:pPr>
-        <w:ind w:left="1800" w:hanging="360"/>
-      </w:pPr>
-      <w:rPr>
-        <w:rFonts w:ascii="Wingdings" w:hAnsi="Wingdings" w:hint="default"/>
-      </w:rPr>
-    </w:lvl>
-    <w:lvl w:ilvl="3" w:tplc="04090001" w:tentative="1">
-      <w:start w:val="1"/>
-      <w:numFmt w:val="bullet"/>
-      <w:lvlText w:val=""/>
-      <w:lvlJc w:val="left"/>
-      <w:pPr>
-        <w:ind w:left="2520" w:hanging="360"/>
-      </w:pPr>
-      <w:rPr>
-        <w:rFonts w:ascii="Symbol" w:hAnsi="Symbol" w:hint="default"/>
-      </w:rPr>
-    </w:lvl>
-    <w:lvl w:ilvl="4" w:tplc="04090003" w:tentative="1">
-      <w:start w:val="1"/>
-      <w:numFmt w:val="bullet"/>
-      <w:lvlText w:val="o"/>
-      <w:lvlJc w:val="left"/>
-      <w:pPr>
-        <w:ind w:left="3240" w:hanging="360"/>
-      </w:pPr>
-      <w:rPr>
-        <w:rFonts w:ascii="Courier New" w:hAnsi="Courier New" w:cs="Courier New" w:hint="default"/>
-      </w:rPr>
-    </w:lvl>
-    <w:lvl w:ilvl="5" w:tplc="04090005" w:tentative="1">
-      <w:start w:val="1"/>
-      <w:numFmt w:val="bullet"/>
-      <w:lvlText w:val=""/>
-      <w:lvlJc w:val="left"/>
-      <w:pPr>
-        <w:ind w:left="3960" w:hanging="360"/>
-      </w:pPr>
-      <w:rPr>
-        <w:rFonts w:ascii="Wingdings" w:hAnsi="Wingdings" w:hint="default"/>
-      </w:rPr>
-    </w:lvl>
-    <w:lvl w:ilvl="6" w:tplc="04090001" w:tentative="1">
-      <w:start w:val="1"/>
-      <w:numFmt w:val="bullet"/>
-      <w:lvlText w:val=""/>
-      <w:lvlJc w:val="left"/>
-      <w:pPr>
-        <w:ind w:left="4680" w:hanging="360"/>
-      </w:pPr>
-      <w:rPr>
-        <w:rFonts w:ascii="Symbol" w:hAnsi="Symbol" w:hint="default"/>
-      </w:rPr>
-    </w:lvl>
-    <w:lvl w:ilvl="7" w:tplc="04090003" w:tentative="1">
-      <w:start w:val="1"/>
-      <w:numFmt w:val="bullet"/>
-      <w:lvlText w:val="o"/>
-      <w:lvlJc w:val="left"/>
-      <w:pPr>
-        <w:ind w:left="5400" w:hanging="360"/>
-      </w:pPr>
-      <w:rPr>
-        <w:rFonts w:ascii="Courier New" w:hAnsi="Courier New" w:cs="Courier New" w:hint="default"/>
-      </w:rPr>
-    </w:lvl>
-    <w:lvl w:ilvl="8" w:tplc="04090005" w:tentative="1">
-      <w:start w:val="1"/>
-      <w:numFmt w:val="bullet"/>
-      <w:lvlText w:val=""/>
-      <w:lvlJc w:val="left"/>
-      <w:pPr>
-        <w:ind w:left="6120" w:hanging="360"/>
-      </w:pPr>
-      <w:rPr>
-        <w:rFonts w:ascii="Wingdings" w:hAnsi="Wingdings" w:hint="default"/>
-      </w:rPr>
-    </w:lvl>
-  </w:abstractNum>
-  <w:abstractNum w:abstractNumId="4" w15:restartNumberingAfterBreak="0">
-    <w:nsid w:val="102B6A03"/>
-    <w:multiLevelType w:val="hybridMultilevel"/>
-    <w:tmpl w:val="6E72AD22"/>
-    <w:lvl w:ilvl="0" w:tplc="04090001">
-      <w:start w:val="1"/>
-      <w:numFmt w:val="bullet"/>
-      <w:lvlText w:val=""/>
-      <w:lvlJc w:val="left"/>
-      <w:pPr>
-        <w:ind w:left="720" w:hanging="360"/>
-      </w:pPr>
-      <w:rPr>
-        <w:rFonts w:ascii="Symbol" w:hAnsi="Symbol" w:hint="default"/>
-      </w:rPr>
-    </w:lvl>
-    <w:lvl w:ilvl="1" w:tplc="04090003">
-      <w:start w:val="1"/>
-      <w:numFmt w:val="bullet"/>
-      <w:lvlText w:val="o"/>
-      <w:lvlJc w:val="left"/>
-      <w:pPr>
-        <w:ind w:left="1440" w:hanging="360"/>
-      </w:pPr>
-      <w:rPr>
-        <w:rFonts w:ascii="Courier New" w:hAnsi="Courier New" w:cs="Courier New" w:hint="default"/>
-      </w:rPr>
-    </w:lvl>
-    <w:lvl w:ilvl="2" w:tplc="04090005">
-      <w:start w:val="1"/>
-      <w:numFmt w:val="bullet"/>
-      <w:lvlText w:val=""/>
-      <w:lvlJc w:val="left"/>
-      <w:pPr>
-        <w:ind w:left="2160" w:hanging="360"/>
-      </w:pPr>
-      <w:rPr>
-        <w:rFonts w:ascii="Wingdings" w:hAnsi="Wingdings" w:hint="default"/>
-      </w:rPr>
-    </w:lvl>
-    <w:lvl w:ilvl="3" w:tplc="04090001">
-      <w:start w:val="1"/>
-      <w:numFmt w:val="bullet"/>
-      <w:lvlText w:val=""/>
-      <w:lvlJc w:val="left"/>
-      <w:pPr>
-        <w:ind w:left="2880" w:hanging="360"/>
-      </w:pPr>
-      <w:rPr>
-        <w:rFonts w:ascii="Symbol" w:hAnsi="Symbol" w:hint="default"/>
-      </w:rPr>
-    </w:lvl>
-    <w:lvl w:ilvl="4" w:tplc="04090003">
-      <w:start w:val="1"/>
-      <w:numFmt w:val="bullet"/>
-      <w:lvlText w:val="o"/>
-      <w:lvlJc w:val="left"/>
-      <w:pPr>
-        <w:ind w:left="3600" w:hanging="360"/>
-      </w:pPr>
-      <w:rPr>
-        <w:rFonts w:ascii="Courier New" w:hAnsi="Courier New" w:cs="Courier New" w:hint="default"/>
-      </w:rPr>
-    </w:lvl>
-    <w:lvl w:ilvl="5" w:tplc="04090005">
-      <w:start w:val="1"/>
-      <w:numFmt w:val="bullet"/>
-      <w:lvlText w:val=""/>
-      <w:lvlJc w:val="left"/>
-      <w:pPr>
-        <w:ind w:left="4320" w:hanging="360"/>
-      </w:pPr>
-      <w:rPr>
-        <w:rFonts w:ascii="Wingdings" w:hAnsi="Wingdings" w:hint="default"/>
-      </w:rPr>
-    </w:lvl>
-    <w:lvl w:ilvl="6" w:tplc="04090001">
-      <w:start w:val="1"/>
-      <w:numFmt w:val="bullet"/>
-      <w:lvlText w:val=""/>
-      <w:lvlJc w:val="left"/>
-      <w:pPr>
-        <w:ind w:left="5040" w:hanging="360"/>
-      </w:pPr>
-      <w:rPr>
-        <w:rFonts w:ascii="Symbol" w:hAnsi="Symbol" w:hint="default"/>
-      </w:rPr>
-    </w:lvl>
-    <w:lvl w:ilvl="7" w:tplc="04090003">
-      <w:start w:val="1"/>
-      <w:numFmt w:val="bullet"/>
-      <w:lvlText w:val="o"/>
-      <w:lvlJc w:val="left"/>
-      <w:pPr>
-        <w:ind w:left="5760" w:hanging="360"/>
-      </w:pPr>
-      <w:rPr>
-        <w:rFonts w:ascii="Courier New" w:hAnsi="Courier New" w:cs="Courier New" w:hint="default"/>
-      </w:rPr>
-    </w:lvl>
-    <w:lvl w:ilvl="8" w:tplc="04090005">
-      <w:start w:val="1"/>
-      <w:numFmt w:val="bullet"/>
-      <w:lvlText w:val=""/>
-      <w:lvlJc w:val="left"/>
-      <w:pPr>
-        <w:ind w:left="6480" w:hanging="360"/>
-      </w:pPr>
-      <w:rPr>
-        <w:rFonts w:ascii="Wingdings" w:hAnsi="Wingdings" w:hint="default"/>
-      </w:rPr>
-    </w:lvl>
-  </w:abstractNum>
-  <w:abstractNum w:abstractNumId="5" w15:restartNumberingAfterBreak="0">
-    <w:nsid w:val="1A2355B0"/>
-    <w:multiLevelType w:val="hybridMultilevel"/>
-    <w:tmpl w:val="060EB4FA"/>
-    <w:lvl w:ilvl="0" w:tplc="04090001">
-      <w:start w:val="1"/>
-      <w:numFmt w:val="bullet"/>
-      <w:lvlText w:val=""/>
-      <w:lvlJc w:val="left"/>
-      <w:pPr>
-        <w:ind w:left="720" w:hanging="360"/>
-      </w:pPr>
-      <w:rPr>
-        <w:rFonts w:ascii="Symbol" w:hAnsi="Symbol" w:hint="default"/>
-      </w:rPr>
-    </w:lvl>
-    <w:lvl w:ilvl="1" w:tplc="04090003" w:tentative="1">
-      <w:start w:val="1"/>
-      <w:numFmt w:val="bullet"/>
-      <w:lvlText w:val="o"/>
-      <w:lvlJc w:val="left"/>
-      <w:pPr>
-        <w:ind w:left="1440" w:hanging="360"/>
-      </w:pPr>
-      <w:rPr>
-        <w:rFonts w:ascii="Courier New" w:hAnsi="Courier New" w:cs="Courier New" w:hint="default"/>
-      </w:rPr>
-    </w:lvl>
-    <w:lvl w:ilvl="2" w:tplc="04090005" w:tentative="1">
-      <w:start w:val="1"/>
-      <w:numFmt w:val="bullet"/>
-      <w:lvlText w:val=""/>
-      <w:lvlJc w:val="left"/>
-      <w:pPr>
-        <w:ind w:left="2160" w:hanging="360"/>
-      </w:pPr>
-      <w:rPr>
-        <w:rFonts w:ascii="Wingdings" w:hAnsi="Wingdings" w:hint="default"/>
-      </w:rPr>
-    </w:lvl>
-    <w:lvl w:ilvl="3" w:tplc="04090001" w:tentative="1">
-      <w:start w:val="1"/>
-      <w:numFmt w:val="bullet"/>
-      <w:lvlText w:val=""/>
-      <w:lvlJc w:val="left"/>
-      <w:pPr>
-        <w:ind w:left="2880" w:hanging="360"/>
-      </w:pPr>
-      <w:rPr>
-        <w:rFonts w:ascii="Symbol" w:hAnsi="Symbol" w:hint="default"/>
-      </w:rPr>
-    </w:lvl>
-    <w:lvl w:ilvl="4" w:tplc="04090003" w:tentative="1">
-      <w:start w:val="1"/>
-      <w:numFmt w:val="bullet"/>
-      <w:lvlText w:val="o"/>
-      <w:lvlJc w:val="left"/>
-      <w:pPr>
-        <w:ind w:left="3600" w:hanging="360"/>
-      </w:pPr>
-      <w:rPr>
-        <w:rFonts w:ascii="Courier New" w:hAnsi="Courier New" w:cs="Courier New" w:hint="default"/>
-      </w:rPr>
-    </w:lvl>
-    <w:lvl w:ilvl="5" w:tplc="04090005" w:tentative="1">
-      <w:start w:val="1"/>
-      <w:numFmt w:val="bullet"/>
-      <w:lvlText w:val=""/>
-      <w:lvlJc w:val="left"/>
-      <w:pPr>
-        <w:ind w:left="4320" w:hanging="360"/>
-      </w:pPr>
-      <w:rPr>
-        <w:rFonts w:ascii="Wingdings" w:hAnsi="Wingdings" w:hint="default"/>
-      </w:rPr>
-    </w:lvl>
-    <w:lvl w:ilvl="6" w:tplc="04090001" w:tentative="1">
-      <w:start w:val="1"/>
-      <w:numFmt w:val="bullet"/>
-      <w:lvlText w:val=""/>
-      <w:lvlJc w:val="left"/>
-      <w:pPr>
-        <w:ind w:left="5040" w:hanging="360"/>
-      </w:pPr>
-      <w:rPr>
-        <w:rFonts w:ascii="Symbol" w:hAnsi="Symbol" w:hint="default"/>
-      </w:rPr>
-    </w:lvl>
-    <w:lvl w:ilvl="7" w:tplc="04090003" w:tentative="1">
-      <w:start w:val="1"/>
-      <w:numFmt w:val="bullet"/>
-      <w:lvlText w:val="o"/>
-      <w:lvlJc w:val="left"/>
-      <w:pPr>
-        <w:ind w:left="5760" w:hanging="360"/>
-      </w:pPr>
-      <w:rPr>
-        <w:rFonts w:ascii="Courier New" w:hAnsi="Courier New" w:cs="Courier New" w:hint="default"/>
-      </w:rPr>
-    </w:lvl>
-    <w:lvl w:ilvl="8" w:tplc="04090005" w:tentative="1">
-      <w:start w:val="1"/>
-      <w:numFmt w:val="bullet"/>
-      <w:lvlText w:val=""/>
-      <w:lvlJc w:val="left"/>
-      <w:pPr>
-        <w:ind w:left="6480" w:hanging="360"/>
-      </w:pPr>
-      <w:rPr>
-        <w:rFonts w:ascii="Wingdings" w:hAnsi="Wingdings" w:hint="default"/>
-      </w:rPr>
-    </w:lvl>
-  </w:abstractNum>
-  <w:abstractNum w:abstractNumId="6" w15:restartNumberingAfterBreak="0">
-    <w:nsid w:val="27773A76"/>
+    <w:nsid w:val="09A52B12"/>
     <w:multiLevelType w:val="multilevel"/>
-    <w:tmpl w:val="EC6A2DA2"/>
+    <w:tmpl w:val="15E09446"/>
     <w:lvl w:ilvl="0">
       <w:start w:val="1"/>
       <w:numFmt w:val="bullet"/>
@@ -45822,10 +48318,10 @@
       </w:rPr>
     </w:lvl>
   </w:abstractNum>
-  <w:abstractNum w:abstractNumId="7" w15:restartNumberingAfterBreak="0">
-    <w:nsid w:val="2ABC29DE"/>
+  <w:abstractNum w:abstractNumId="4" w15:restartNumberingAfterBreak="0">
+    <w:nsid w:val="0E3C4D9A"/>
     <w:multiLevelType w:val="hybridMultilevel"/>
-    <w:tmpl w:val="C84CA2B6"/>
+    <w:tmpl w:val="92927F6C"/>
     <w:lvl w:ilvl="0" w:tplc="04090001">
       <w:start w:val="1"/>
       <w:numFmt w:val="bullet"/>
@@ -45935,20 +48431,133 @@
       </w:rPr>
     </w:lvl>
   </w:abstractNum>
-  <w:abstractNum w:abstractNumId="8" w15:restartNumberingAfterBreak="0">
-    <w:nsid w:val="2DA66383"/>
+  <w:abstractNum w:abstractNumId="5" w15:restartNumberingAfterBreak="0">
+    <w:nsid w:val="0EA05179"/>
     <w:multiLevelType w:val="hybridMultilevel"/>
-    <w:tmpl w:val="B7026A64"/>
-    <w:lvl w:ilvl="0" w:tplc="0409000B">
+    <w:tmpl w:val="95508306"/>
+    <w:lvl w:ilvl="0" w:tplc="04090001">
       <w:start w:val="1"/>
       <w:numFmt w:val="bullet"/>
-      <w:lvlText w:val=""/>
+      <w:lvlText w:val=""/>
       <w:lvlJc w:val="left"/>
       <w:pPr>
-        <w:ind w:left="720" w:hanging="360"/>
+        <w:ind w:left="360" w:hanging="360"/>
+      </w:pPr>
+      <w:rPr>
+        <w:rFonts w:ascii="Symbol" w:hAnsi="Symbol" w:hint="default"/>
+      </w:rPr>
+    </w:lvl>
+    <w:lvl w:ilvl="1" w:tplc="04090003" w:tentative="1">
+      <w:start w:val="1"/>
+      <w:numFmt w:val="bullet"/>
+      <w:lvlText w:val="o"/>
+      <w:lvlJc w:val="left"/>
+      <w:pPr>
+        <w:ind w:left="1080" w:hanging="360"/>
+      </w:pPr>
+      <w:rPr>
+        <w:rFonts w:ascii="Courier New" w:hAnsi="Courier New" w:cs="Courier New" w:hint="default"/>
+      </w:rPr>
+    </w:lvl>
+    <w:lvl w:ilvl="2" w:tplc="04090005" w:tentative="1">
+      <w:start w:val="1"/>
+      <w:numFmt w:val="bullet"/>
+      <w:lvlText w:val=""/>
+      <w:lvlJc w:val="left"/>
+      <w:pPr>
+        <w:ind w:left="1800" w:hanging="360"/>
       </w:pPr>
       <w:rPr>
         <w:rFonts w:ascii="Wingdings" w:hAnsi="Wingdings" w:hint="default"/>
+      </w:rPr>
+    </w:lvl>
+    <w:lvl w:ilvl="3" w:tplc="04090001" w:tentative="1">
+      <w:start w:val="1"/>
+      <w:numFmt w:val="bullet"/>
+      <w:lvlText w:val=""/>
+      <w:lvlJc w:val="left"/>
+      <w:pPr>
+        <w:ind w:left="2520" w:hanging="360"/>
+      </w:pPr>
+      <w:rPr>
+        <w:rFonts w:ascii="Symbol" w:hAnsi="Symbol" w:hint="default"/>
+      </w:rPr>
+    </w:lvl>
+    <w:lvl w:ilvl="4" w:tplc="04090003" w:tentative="1">
+      <w:start w:val="1"/>
+      <w:numFmt w:val="bullet"/>
+      <w:lvlText w:val="o"/>
+      <w:lvlJc w:val="left"/>
+      <w:pPr>
+        <w:ind w:left="3240" w:hanging="360"/>
+      </w:pPr>
+      <w:rPr>
+        <w:rFonts w:ascii="Courier New" w:hAnsi="Courier New" w:cs="Courier New" w:hint="default"/>
+      </w:rPr>
+    </w:lvl>
+    <w:lvl w:ilvl="5" w:tplc="04090005" w:tentative="1">
+      <w:start w:val="1"/>
+      <w:numFmt w:val="bullet"/>
+      <w:lvlText w:val=""/>
+      <w:lvlJc w:val="left"/>
+      <w:pPr>
+        <w:ind w:left="3960" w:hanging="360"/>
+      </w:pPr>
+      <w:rPr>
+        <w:rFonts w:ascii="Wingdings" w:hAnsi="Wingdings" w:hint="default"/>
+      </w:rPr>
+    </w:lvl>
+    <w:lvl w:ilvl="6" w:tplc="04090001" w:tentative="1">
+      <w:start w:val="1"/>
+      <w:numFmt w:val="bullet"/>
+      <w:lvlText w:val=""/>
+      <w:lvlJc w:val="left"/>
+      <w:pPr>
+        <w:ind w:left="4680" w:hanging="360"/>
+      </w:pPr>
+      <w:rPr>
+        <w:rFonts w:ascii="Symbol" w:hAnsi="Symbol" w:hint="default"/>
+      </w:rPr>
+    </w:lvl>
+    <w:lvl w:ilvl="7" w:tplc="04090003" w:tentative="1">
+      <w:start w:val="1"/>
+      <w:numFmt w:val="bullet"/>
+      <w:lvlText w:val="o"/>
+      <w:lvlJc w:val="left"/>
+      <w:pPr>
+        <w:ind w:left="5400" w:hanging="360"/>
+      </w:pPr>
+      <w:rPr>
+        <w:rFonts w:ascii="Courier New" w:hAnsi="Courier New" w:cs="Courier New" w:hint="default"/>
+      </w:rPr>
+    </w:lvl>
+    <w:lvl w:ilvl="8" w:tplc="04090005" w:tentative="1">
+      <w:start w:val="1"/>
+      <w:numFmt w:val="bullet"/>
+      <w:lvlText w:val=""/>
+      <w:lvlJc w:val="left"/>
+      <w:pPr>
+        <w:ind w:left="6120" w:hanging="360"/>
+      </w:pPr>
+      <w:rPr>
+        <w:rFonts w:ascii="Wingdings" w:hAnsi="Wingdings" w:hint="default"/>
+      </w:rPr>
+    </w:lvl>
+  </w:abstractNum>
+  <w:abstractNum w:abstractNumId="6" w15:restartNumberingAfterBreak="0">
+    <w:nsid w:val="102B6A03"/>
+    <w:multiLevelType w:val="hybridMultilevel"/>
+    <w:tmpl w:val="6E72AD22"/>
+    <w:lvl w:ilvl="0" w:tplc="04090001">
+      <w:start w:val="1"/>
+      <w:numFmt w:val="bullet"/>
+      <w:lvlText w:val=""/>
+      <w:lvlJc w:val="left"/>
+      <w:pPr>
+        <w:ind w:left="720" w:hanging="360"/>
+      </w:pPr>
+      <w:rPr>
+        <w:rFonts w:ascii="Symbol" w:hAnsi="Symbol" w:hint="default"/>
       </w:rPr>
     </w:lvl>
     <w:lvl w:ilvl="1" w:tplc="04090003">
@@ -45975,551 +48584,13 @@
         <w:rFonts w:ascii="Wingdings" w:hAnsi="Wingdings" w:hint="default"/>
       </w:rPr>
     </w:lvl>
-    <w:lvl w:ilvl="3" w:tplc="04090001" w:tentative="1">
-      <w:start w:val="1"/>
-      <w:numFmt w:val="bullet"/>
-      <w:lvlText w:val=""/>
-      <w:lvlJc w:val="left"/>
-      <w:pPr>
-        <w:ind w:left="2880" w:hanging="360"/>
-      </w:pPr>
-      <w:rPr>
-        <w:rFonts w:ascii="Symbol" w:hAnsi="Symbol" w:hint="default"/>
-      </w:rPr>
-    </w:lvl>
-    <w:lvl w:ilvl="4" w:tplc="04090003" w:tentative="1">
-      <w:start w:val="1"/>
-      <w:numFmt w:val="bullet"/>
-      <w:lvlText w:val="o"/>
-      <w:lvlJc w:val="left"/>
-      <w:pPr>
-        <w:ind w:left="3600" w:hanging="360"/>
-      </w:pPr>
-      <w:rPr>
-        <w:rFonts w:ascii="Courier New" w:hAnsi="Courier New" w:cs="Courier New" w:hint="default"/>
-      </w:rPr>
-    </w:lvl>
-    <w:lvl w:ilvl="5" w:tplc="04090005" w:tentative="1">
-      <w:start w:val="1"/>
-      <w:numFmt w:val="bullet"/>
-      <w:lvlText w:val=""/>
-      <w:lvlJc w:val="left"/>
-      <w:pPr>
-        <w:ind w:left="4320" w:hanging="360"/>
-      </w:pPr>
-      <w:rPr>
-        <w:rFonts w:ascii="Wingdings" w:hAnsi="Wingdings" w:hint="default"/>
-      </w:rPr>
-    </w:lvl>
-    <w:lvl w:ilvl="6" w:tplc="04090001" w:tentative="1">
-      <w:start w:val="1"/>
-      <w:numFmt w:val="bullet"/>
-      <w:lvlText w:val=""/>
-      <w:lvlJc w:val="left"/>
-      <w:pPr>
-        <w:ind w:left="5040" w:hanging="360"/>
-      </w:pPr>
-      <w:rPr>
-        <w:rFonts w:ascii="Symbol" w:hAnsi="Symbol" w:hint="default"/>
-      </w:rPr>
-    </w:lvl>
-    <w:lvl w:ilvl="7" w:tplc="04090003" w:tentative="1">
-      <w:start w:val="1"/>
-      <w:numFmt w:val="bullet"/>
-      <w:lvlText w:val="o"/>
-      <w:lvlJc w:val="left"/>
-      <w:pPr>
-        <w:ind w:left="5760" w:hanging="360"/>
-      </w:pPr>
-      <w:rPr>
-        <w:rFonts w:ascii="Courier New" w:hAnsi="Courier New" w:cs="Courier New" w:hint="default"/>
-      </w:rPr>
-    </w:lvl>
-    <w:lvl w:ilvl="8" w:tplc="04090005" w:tentative="1">
-      <w:start w:val="1"/>
-      <w:numFmt w:val="bullet"/>
-      <w:lvlText w:val=""/>
-      <w:lvlJc w:val="left"/>
-      <w:pPr>
-        <w:ind w:left="6480" w:hanging="360"/>
-      </w:pPr>
-      <w:rPr>
-        <w:rFonts w:ascii="Wingdings" w:hAnsi="Wingdings" w:hint="default"/>
-      </w:rPr>
-    </w:lvl>
-  </w:abstractNum>
-  <w:abstractNum w:abstractNumId="9" w15:restartNumberingAfterBreak="0">
-    <w:nsid w:val="2DFC57CD"/>
-    <w:multiLevelType w:val="hybridMultilevel"/>
-    <w:tmpl w:val="49908472"/>
-    <w:lvl w:ilvl="0" w:tplc="04090001">
-      <w:start w:val="1"/>
-      <w:numFmt w:val="bullet"/>
-      <w:lvlText w:val=""/>
-      <w:lvlJc w:val="left"/>
-      <w:pPr>
-        <w:ind w:left="720" w:hanging="360"/>
-      </w:pPr>
-      <w:rPr>
-        <w:rFonts w:ascii="Symbol" w:hAnsi="Symbol" w:hint="default"/>
-      </w:rPr>
-    </w:lvl>
-    <w:lvl w:ilvl="1" w:tplc="04090003" w:tentative="1">
-      <w:start w:val="1"/>
-      <w:numFmt w:val="bullet"/>
-      <w:lvlText w:val="o"/>
-      <w:lvlJc w:val="left"/>
-      <w:pPr>
-        <w:ind w:left="1440" w:hanging="360"/>
-      </w:pPr>
-      <w:rPr>
-        <w:rFonts w:ascii="Courier New" w:hAnsi="Courier New" w:cs="Courier New" w:hint="default"/>
-      </w:rPr>
-    </w:lvl>
-    <w:lvl w:ilvl="2" w:tplc="04090005" w:tentative="1">
-      <w:start w:val="1"/>
-      <w:numFmt w:val="bullet"/>
-      <w:lvlText w:val=""/>
-      <w:lvlJc w:val="left"/>
-      <w:pPr>
-        <w:ind w:left="2160" w:hanging="360"/>
-      </w:pPr>
-      <w:rPr>
-        <w:rFonts w:ascii="Wingdings" w:hAnsi="Wingdings" w:hint="default"/>
-      </w:rPr>
-    </w:lvl>
-    <w:lvl w:ilvl="3" w:tplc="04090001" w:tentative="1">
-      <w:start w:val="1"/>
-      <w:numFmt w:val="bullet"/>
-      <w:lvlText w:val=""/>
-      <w:lvlJc w:val="left"/>
-      <w:pPr>
-        <w:ind w:left="2880" w:hanging="360"/>
-      </w:pPr>
-      <w:rPr>
-        <w:rFonts w:ascii="Symbol" w:hAnsi="Symbol" w:hint="default"/>
-      </w:rPr>
-    </w:lvl>
-    <w:lvl w:ilvl="4" w:tplc="04090003" w:tentative="1">
-      <w:start w:val="1"/>
-      <w:numFmt w:val="bullet"/>
-      <w:lvlText w:val="o"/>
-      <w:lvlJc w:val="left"/>
-      <w:pPr>
-        <w:ind w:left="3600" w:hanging="360"/>
-      </w:pPr>
-      <w:rPr>
-        <w:rFonts w:ascii="Courier New" w:hAnsi="Courier New" w:cs="Courier New" w:hint="default"/>
-      </w:rPr>
-    </w:lvl>
-    <w:lvl w:ilvl="5" w:tplc="04090005" w:tentative="1">
-      <w:start w:val="1"/>
-      <w:numFmt w:val="bullet"/>
-      <w:lvlText w:val=""/>
-      <w:lvlJc w:val="left"/>
-      <w:pPr>
-        <w:ind w:left="4320" w:hanging="360"/>
-      </w:pPr>
-      <w:rPr>
-        <w:rFonts w:ascii="Wingdings" w:hAnsi="Wingdings" w:hint="default"/>
-      </w:rPr>
-    </w:lvl>
-    <w:lvl w:ilvl="6" w:tplc="04090001" w:tentative="1">
-      <w:start w:val="1"/>
-      <w:numFmt w:val="bullet"/>
-      <w:lvlText w:val=""/>
-      <w:lvlJc w:val="left"/>
-      <w:pPr>
-        <w:ind w:left="5040" w:hanging="360"/>
-      </w:pPr>
-      <w:rPr>
-        <w:rFonts w:ascii="Symbol" w:hAnsi="Symbol" w:hint="default"/>
-      </w:rPr>
-    </w:lvl>
-    <w:lvl w:ilvl="7" w:tplc="04090003" w:tentative="1">
-      <w:start w:val="1"/>
-      <w:numFmt w:val="bullet"/>
-      <w:lvlText w:val="o"/>
-      <w:lvlJc w:val="left"/>
-      <w:pPr>
-        <w:ind w:left="5760" w:hanging="360"/>
-      </w:pPr>
-      <w:rPr>
-        <w:rFonts w:ascii="Courier New" w:hAnsi="Courier New" w:cs="Courier New" w:hint="default"/>
-      </w:rPr>
-    </w:lvl>
-    <w:lvl w:ilvl="8" w:tplc="04090005" w:tentative="1">
-      <w:start w:val="1"/>
-      <w:numFmt w:val="bullet"/>
-      <w:lvlText w:val=""/>
-      <w:lvlJc w:val="left"/>
-      <w:pPr>
-        <w:ind w:left="6480" w:hanging="360"/>
-      </w:pPr>
-      <w:rPr>
-        <w:rFonts w:ascii="Wingdings" w:hAnsi="Wingdings" w:hint="default"/>
-      </w:rPr>
-    </w:lvl>
-  </w:abstractNum>
-  <w:abstractNum w:abstractNumId="10" w15:restartNumberingAfterBreak="0">
-    <w:nsid w:val="2E871A2A"/>
-    <w:multiLevelType w:val="hybridMultilevel"/>
-    <w:tmpl w:val="C0C4ACD0"/>
-    <w:lvl w:ilvl="0" w:tplc="04090001">
-      <w:start w:val="1"/>
-      <w:numFmt w:val="bullet"/>
-      <w:lvlText w:val=""/>
-      <w:lvlJc w:val="left"/>
-      <w:pPr>
-        <w:ind w:left="720" w:hanging="360"/>
-      </w:pPr>
-      <w:rPr>
-        <w:rFonts w:ascii="Symbol" w:hAnsi="Symbol" w:hint="default"/>
-      </w:rPr>
-    </w:lvl>
-    <w:lvl w:ilvl="1" w:tplc="04090003" w:tentative="1">
-      <w:start w:val="1"/>
-      <w:numFmt w:val="bullet"/>
-      <w:lvlText w:val="o"/>
-      <w:lvlJc w:val="left"/>
-      <w:pPr>
-        <w:ind w:left="1440" w:hanging="360"/>
-      </w:pPr>
-      <w:rPr>
-        <w:rFonts w:ascii="Courier New" w:hAnsi="Courier New" w:cs="Courier New" w:hint="default"/>
-      </w:rPr>
-    </w:lvl>
-    <w:lvl w:ilvl="2" w:tplc="04090005" w:tentative="1">
-      <w:start w:val="1"/>
-      <w:numFmt w:val="bullet"/>
-      <w:lvlText w:val=""/>
-      <w:lvlJc w:val="left"/>
-      <w:pPr>
-        <w:ind w:left="2160" w:hanging="360"/>
-      </w:pPr>
-      <w:rPr>
-        <w:rFonts w:ascii="Wingdings" w:hAnsi="Wingdings" w:hint="default"/>
-      </w:rPr>
-    </w:lvl>
-    <w:lvl w:ilvl="3" w:tplc="04090001" w:tentative="1">
-      <w:start w:val="1"/>
-      <w:numFmt w:val="bullet"/>
-      <w:lvlText w:val=""/>
-      <w:lvlJc w:val="left"/>
-      <w:pPr>
-        <w:ind w:left="2880" w:hanging="360"/>
-      </w:pPr>
-      <w:rPr>
-        <w:rFonts w:ascii="Symbol" w:hAnsi="Symbol" w:hint="default"/>
-      </w:rPr>
-    </w:lvl>
-    <w:lvl w:ilvl="4" w:tplc="04090003" w:tentative="1">
-      <w:start w:val="1"/>
-      <w:numFmt w:val="bullet"/>
-      <w:lvlText w:val="o"/>
-      <w:lvlJc w:val="left"/>
-      <w:pPr>
-        <w:ind w:left="3600" w:hanging="360"/>
-      </w:pPr>
-      <w:rPr>
-        <w:rFonts w:ascii="Courier New" w:hAnsi="Courier New" w:cs="Courier New" w:hint="default"/>
-      </w:rPr>
-    </w:lvl>
-    <w:lvl w:ilvl="5" w:tplc="04090005" w:tentative="1">
-      <w:start w:val="1"/>
-      <w:numFmt w:val="bullet"/>
-      <w:lvlText w:val=""/>
-      <w:lvlJc w:val="left"/>
-      <w:pPr>
-        <w:ind w:left="4320" w:hanging="360"/>
-      </w:pPr>
-      <w:rPr>
-        <w:rFonts w:ascii="Wingdings" w:hAnsi="Wingdings" w:hint="default"/>
-      </w:rPr>
-    </w:lvl>
-    <w:lvl w:ilvl="6" w:tplc="04090001" w:tentative="1">
-      <w:start w:val="1"/>
-      <w:numFmt w:val="bullet"/>
-      <w:lvlText w:val=""/>
-      <w:lvlJc w:val="left"/>
-      <w:pPr>
-        <w:ind w:left="5040" w:hanging="360"/>
-      </w:pPr>
-      <w:rPr>
-        <w:rFonts w:ascii="Symbol" w:hAnsi="Symbol" w:hint="default"/>
-      </w:rPr>
-    </w:lvl>
-    <w:lvl w:ilvl="7" w:tplc="04090003" w:tentative="1">
-      <w:start w:val="1"/>
-      <w:numFmt w:val="bullet"/>
-      <w:lvlText w:val="o"/>
-      <w:lvlJc w:val="left"/>
-      <w:pPr>
-        <w:ind w:left="5760" w:hanging="360"/>
-      </w:pPr>
-      <w:rPr>
-        <w:rFonts w:ascii="Courier New" w:hAnsi="Courier New" w:cs="Courier New" w:hint="default"/>
-      </w:rPr>
-    </w:lvl>
-    <w:lvl w:ilvl="8" w:tplc="04090005" w:tentative="1">
-      <w:start w:val="1"/>
-      <w:numFmt w:val="bullet"/>
-      <w:lvlText w:val=""/>
-      <w:lvlJc w:val="left"/>
-      <w:pPr>
-        <w:ind w:left="6480" w:hanging="360"/>
-      </w:pPr>
-      <w:rPr>
-        <w:rFonts w:ascii="Wingdings" w:hAnsi="Wingdings" w:hint="default"/>
-      </w:rPr>
-    </w:lvl>
-  </w:abstractNum>
-  <w:abstractNum w:abstractNumId="11" w15:restartNumberingAfterBreak="0">
-    <w:nsid w:val="314024A3"/>
-    <w:multiLevelType w:val="hybridMultilevel"/>
-    <w:tmpl w:val="815875D4"/>
-    <w:lvl w:ilvl="0" w:tplc="0409000F">
-      <w:start w:val="1"/>
-      <w:numFmt w:val="decimal"/>
-      <w:lvlText w:val="%1."/>
-      <w:lvlJc w:val="left"/>
-      <w:pPr>
-        <w:ind w:left="720" w:hanging="360"/>
-      </w:pPr>
-    </w:lvl>
-    <w:lvl w:ilvl="1" w:tplc="04090019" w:tentative="1">
-      <w:start w:val="1"/>
-      <w:numFmt w:val="lowerLetter"/>
-      <w:lvlText w:val="%2."/>
-      <w:lvlJc w:val="left"/>
-      <w:pPr>
-        <w:ind w:left="1440" w:hanging="360"/>
-      </w:pPr>
-    </w:lvl>
-    <w:lvl w:ilvl="2" w:tplc="0409001B" w:tentative="1">
-      <w:start w:val="1"/>
-      <w:numFmt w:val="lowerRoman"/>
-      <w:lvlText w:val="%3."/>
-      <w:lvlJc w:val="right"/>
-      <w:pPr>
-        <w:ind w:left="2160" w:hanging="180"/>
-      </w:pPr>
-    </w:lvl>
-    <w:lvl w:ilvl="3" w:tplc="0409000F" w:tentative="1">
-      <w:start w:val="1"/>
-      <w:numFmt w:val="decimal"/>
-      <w:lvlText w:val="%4."/>
-      <w:lvlJc w:val="left"/>
-      <w:pPr>
-        <w:ind w:left="2880" w:hanging="360"/>
-      </w:pPr>
-    </w:lvl>
-    <w:lvl w:ilvl="4" w:tplc="04090019" w:tentative="1">
-      <w:start w:val="1"/>
-      <w:numFmt w:val="lowerLetter"/>
-      <w:lvlText w:val="%5."/>
-      <w:lvlJc w:val="left"/>
-      <w:pPr>
-        <w:ind w:left="3600" w:hanging="360"/>
-      </w:pPr>
-    </w:lvl>
-    <w:lvl w:ilvl="5" w:tplc="0409001B" w:tentative="1">
-      <w:start w:val="1"/>
-      <w:numFmt w:val="lowerRoman"/>
-      <w:lvlText w:val="%6."/>
-      <w:lvlJc w:val="right"/>
-      <w:pPr>
-        <w:ind w:left="4320" w:hanging="180"/>
-      </w:pPr>
-    </w:lvl>
-    <w:lvl w:ilvl="6" w:tplc="0409000F" w:tentative="1">
-      <w:start w:val="1"/>
-      <w:numFmt w:val="decimal"/>
-      <w:lvlText w:val="%7."/>
-      <w:lvlJc w:val="left"/>
-      <w:pPr>
-        <w:ind w:left="5040" w:hanging="360"/>
-      </w:pPr>
-    </w:lvl>
-    <w:lvl w:ilvl="7" w:tplc="04090019" w:tentative="1">
-      <w:start w:val="1"/>
-      <w:numFmt w:val="lowerLetter"/>
-      <w:lvlText w:val="%8."/>
-      <w:lvlJc w:val="left"/>
-      <w:pPr>
-        <w:ind w:left="5760" w:hanging="360"/>
-      </w:pPr>
-    </w:lvl>
-    <w:lvl w:ilvl="8" w:tplc="0409001B" w:tentative="1">
-      <w:start w:val="1"/>
-      <w:numFmt w:val="lowerRoman"/>
-      <w:lvlText w:val="%9."/>
-      <w:lvlJc w:val="right"/>
-      <w:pPr>
-        <w:ind w:left="6480" w:hanging="180"/>
-      </w:pPr>
-    </w:lvl>
-  </w:abstractNum>
-  <w:abstractNum w:abstractNumId="12" w15:restartNumberingAfterBreak="0">
-    <w:nsid w:val="31C04B49"/>
-    <w:multiLevelType w:val="hybridMultilevel"/>
-    <w:tmpl w:val="F86002E6"/>
-    <w:lvl w:ilvl="0" w:tplc="04090001">
-      <w:start w:val="1"/>
-      <w:numFmt w:val="bullet"/>
-      <w:lvlText w:val=""/>
-      <w:lvlJc w:val="left"/>
-      <w:pPr>
-        <w:ind w:left="720" w:hanging="360"/>
-      </w:pPr>
-      <w:rPr>
-        <w:rFonts w:ascii="Symbol" w:hAnsi="Symbol" w:hint="default"/>
-      </w:rPr>
-    </w:lvl>
-    <w:lvl w:ilvl="1" w:tplc="04090003" w:tentative="1">
-      <w:start w:val="1"/>
-      <w:numFmt w:val="bullet"/>
-      <w:lvlText w:val="o"/>
-      <w:lvlJc w:val="left"/>
-      <w:pPr>
-        <w:ind w:left="1440" w:hanging="360"/>
-      </w:pPr>
-      <w:rPr>
-        <w:rFonts w:ascii="Courier New" w:hAnsi="Courier New" w:cs="Courier New" w:hint="default"/>
-      </w:rPr>
-    </w:lvl>
-    <w:lvl w:ilvl="2" w:tplc="04090005" w:tentative="1">
-      <w:start w:val="1"/>
-      <w:numFmt w:val="bullet"/>
-      <w:lvlText w:val=""/>
-      <w:lvlJc w:val="left"/>
-      <w:pPr>
-        <w:ind w:left="2160" w:hanging="360"/>
-      </w:pPr>
-      <w:rPr>
-        <w:rFonts w:ascii="Wingdings" w:hAnsi="Wingdings" w:hint="default"/>
-      </w:rPr>
-    </w:lvl>
-    <w:lvl w:ilvl="3" w:tplc="04090001" w:tentative="1">
-      <w:start w:val="1"/>
-      <w:numFmt w:val="bullet"/>
-      <w:lvlText w:val=""/>
-      <w:lvlJc w:val="left"/>
-      <w:pPr>
-        <w:ind w:left="2880" w:hanging="360"/>
-      </w:pPr>
-      <w:rPr>
-        <w:rFonts w:ascii="Symbol" w:hAnsi="Symbol" w:hint="default"/>
-      </w:rPr>
-    </w:lvl>
-    <w:lvl w:ilvl="4" w:tplc="04090003" w:tentative="1">
-      <w:start w:val="1"/>
-      <w:numFmt w:val="bullet"/>
-      <w:lvlText w:val="o"/>
-      <w:lvlJc w:val="left"/>
-      <w:pPr>
-        <w:ind w:left="3600" w:hanging="360"/>
-      </w:pPr>
-      <w:rPr>
-        <w:rFonts w:ascii="Courier New" w:hAnsi="Courier New" w:cs="Courier New" w:hint="default"/>
-      </w:rPr>
-    </w:lvl>
-    <w:lvl w:ilvl="5" w:tplc="04090005" w:tentative="1">
-      <w:start w:val="1"/>
-      <w:numFmt w:val="bullet"/>
-      <w:lvlText w:val=""/>
-      <w:lvlJc w:val="left"/>
-      <w:pPr>
-        <w:ind w:left="4320" w:hanging="360"/>
-      </w:pPr>
-      <w:rPr>
-        <w:rFonts w:ascii="Wingdings" w:hAnsi="Wingdings" w:hint="default"/>
-      </w:rPr>
-    </w:lvl>
-    <w:lvl w:ilvl="6" w:tplc="04090001" w:tentative="1">
-      <w:start w:val="1"/>
-      <w:numFmt w:val="bullet"/>
-      <w:lvlText w:val=""/>
-      <w:lvlJc w:val="left"/>
-      <w:pPr>
-        <w:ind w:left="5040" w:hanging="360"/>
-      </w:pPr>
-      <w:rPr>
-        <w:rFonts w:ascii="Symbol" w:hAnsi="Symbol" w:hint="default"/>
-      </w:rPr>
-    </w:lvl>
-    <w:lvl w:ilvl="7" w:tplc="04090003" w:tentative="1">
-      <w:start w:val="1"/>
-      <w:numFmt w:val="bullet"/>
-      <w:lvlText w:val="o"/>
-      <w:lvlJc w:val="left"/>
-      <w:pPr>
-        <w:ind w:left="5760" w:hanging="360"/>
-      </w:pPr>
-      <w:rPr>
-        <w:rFonts w:ascii="Courier New" w:hAnsi="Courier New" w:cs="Courier New" w:hint="default"/>
-      </w:rPr>
-    </w:lvl>
-    <w:lvl w:ilvl="8" w:tplc="04090005" w:tentative="1">
-      <w:start w:val="1"/>
-      <w:numFmt w:val="bullet"/>
-      <w:lvlText w:val=""/>
-      <w:lvlJc w:val="left"/>
-      <w:pPr>
-        <w:ind w:left="6480" w:hanging="360"/>
-      </w:pPr>
-      <w:rPr>
-        <w:rFonts w:ascii="Wingdings" w:hAnsi="Wingdings" w:hint="default"/>
-      </w:rPr>
-    </w:lvl>
-  </w:abstractNum>
-  <w:abstractNum w:abstractNumId="13" w15:restartNumberingAfterBreak="0">
-    <w:nsid w:val="329708D6"/>
-    <w:multiLevelType w:val="hybridMultilevel"/>
-    <w:tmpl w:val="63DC8ACE"/>
-    <w:lvl w:ilvl="0" w:tplc="04090001">
-      <w:start w:val="1"/>
-      <w:numFmt w:val="bullet"/>
-      <w:lvlText w:val=""/>
-      <w:lvlJc w:val="left"/>
-      <w:pPr>
-        <w:ind w:left="1080" w:hanging="360"/>
-      </w:pPr>
-      <w:rPr>
-        <w:rFonts w:ascii="Symbol" w:hAnsi="Symbol" w:hint="default"/>
-      </w:rPr>
-    </w:lvl>
-    <w:lvl w:ilvl="1" w:tplc="04090003">
-      <w:start w:val="1"/>
-      <w:numFmt w:val="bullet"/>
-      <w:lvlText w:val="o"/>
-      <w:lvlJc w:val="left"/>
-      <w:pPr>
-        <w:ind w:left="1800" w:hanging="360"/>
-      </w:pPr>
-      <w:rPr>
-        <w:rFonts w:ascii="Courier New" w:hAnsi="Courier New" w:cs="Courier New" w:hint="default"/>
-      </w:rPr>
-    </w:lvl>
-    <w:lvl w:ilvl="2" w:tplc="04090005">
-      <w:start w:val="1"/>
-      <w:numFmt w:val="bullet"/>
-      <w:lvlText w:val=""/>
-      <w:lvlJc w:val="left"/>
-      <w:pPr>
-        <w:ind w:left="2520" w:hanging="360"/>
-      </w:pPr>
-      <w:rPr>
-        <w:rFonts w:ascii="Wingdings" w:hAnsi="Wingdings" w:hint="default"/>
-      </w:rPr>
-    </w:lvl>
     <w:lvl w:ilvl="3" w:tplc="04090001">
       <w:start w:val="1"/>
       <w:numFmt w:val="bullet"/>
       <w:lvlText w:val=""/>
       <w:lvlJc w:val="left"/>
       <w:pPr>
-        <w:ind w:left="3240" w:hanging="360"/>
+        <w:ind w:left="2880" w:hanging="360"/>
       </w:pPr>
       <w:rPr>
         <w:rFonts w:ascii="Symbol" w:hAnsi="Symbol" w:hint="default"/>
@@ -46531,7 +48602,7 @@
       <w:lvlText w:val="o"/>
       <w:lvlJc w:val="left"/>
       <w:pPr>
-        <w:ind w:left="3960" w:hanging="360"/>
+        <w:ind w:left="3600" w:hanging="360"/>
       </w:pPr>
       <w:rPr>
         <w:rFonts w:ascii="Courier New" w:hAnsi="Courier New" w:cs="Courier New" w:hint="default"/>
@@ -46543,7 +48614,7 @@
       <w:lvlText w:val=""/>
       <w:lvlJc w:val="left"/>
       <w:pPr>
-        <w:ind w:left="4680" w:hanging="360"/>
+        <w:ind w:left="4320" w:hanging="360"/>
       </w:pPr>
       <w:rPr>
         <w:rFonts w:ascii="Wingdings" w:hAnsi="Wingdings" w:hint="default"/>
@@ -46555,7 +48626,7 @@
       <w:lvlText w:val=""/>
       <w:lvlJc w:val="left"/>
       <w:pPr>
-        <w:ind w:left="5400" w:hanging="360"/>
+        <w:ind w:left="5040" w:hanging="360"/>
       </w:pPr>
       <w:rPr>
         <w:rFonts w:ascii="Symbol" w:hAnsi="Symbol" w:hint="default"/>
@@ -46567,7 +48638,7 @@
       <w:lvlText w:val="o"/>
       <w:lvlJc w:val="left"/>
       <w:pPr>
-        <w:ind w:left="6120" w:hanging="360"/>
+        <w:ind w:left="5760" w:hanging="360"/>
       </w:pPr>
       <w:rPr>
         <w:rFonts w:ascii="Courier New" w:hAnsi="Courier New" w:cs="Courier New" w:hint="default"/>
@@ -46579,469 +48650,17 @@
       <w:lvlText w:val=""/>
       <w:lvlJc w:val="left"/>
       <w:pPr>
-        <w:ind w:left="6840" w:hanging="360"/>
+        <w:ind w:left="6480" w:hanging="360"/>
       </w:pPr>
       <w:rPr>
         <w:rFonts w:ascii="Wingdings" w:hAnsi="Wingdings" w:hint="default"/>
       </w:rPr>
     </w:lvl>
   </w:abstractNum>
-  <w:abstractNum w:abstractNumId="14" w15:restartNumberingAfterBreak="0">
-    <w:nsid w:val="32B923C8"/>
-    <w:multiLevelType w:val="hybridMultilevel"/>
-    <w:tmpl w:val="F3F00054"/>
-    <w:lvl w:ilvl="0" w:tplc="04090001">
-      <w:start w:val="1"/>
-      <w:numFmt w:val="bullet"/>
-      <w:lvlText w:val=""/>
-      <w:lvlJc w:val="left"/>
-      <w:pPr>
-        <w:ind w:left="360" w:hanging="360"/>
-      </w:pPr>
-      <w:rPr>
-        <w:rFonts w:ascii="Symbol" w:hAnsi="Symbol" w:hint="default"/>
-      </w:rPr>
-    </w:lvl>
-    <w:lvl w:ilvl="1" w:tplc="04090003" w:tentative="1">
-      <w:start w:val="1"/>
-      <w:numFmt w:val="bullet"/>
-      <w:lvlText w:val="o"/>
-      <w:lvlJc w:val="left"/>
-      <w:pPr>
-        <w:ind w:left="1080" w:hanging="360"/>
-      </w:pPr>
-      <w:rPr>
-        <w:rFonts w:ascii="Courier New" w:hAnsi="Courier New" w:cs="Courier New" w:hint="default"/>
-      </w:rPr>
-    </w:lvl>
-    <w:lvl w:ilvl="2" w:tplc="04090005" w:tentative="1">
-      <w:start w:val="1"/>
-      <w:numFmt w:val="bullet"/>
-      <w:lvlText w:val=""/>
-      <w:lvlJc w:val="left"/>
-      <w:pPr>
-        <w:ind w:left="1800" w:hanging="360"/>
-      </w:pPr>
-      <w:rPr>
-        <w:rFonts w:ascii="Wingdings" w:hAnsi="Wingdings" w:hint="default"/>
-      </w:rPr>
-    </w:lvl>
-    <w:lvl w:ilvl="3" w:tplc="04090001" w:tentative="1">
-      <w:start w:val="1"/>
-      <w:numFmt w:val="bullet"/>
-      <w:lvlText w:val=""/>
-      <w:lvlJc w:val="left"/>
-      <w:pPr>
-        <w:ind w:left="2520" w:hanging="360"/>
-      </w:pPr>
-      <w:rPr>
-        <w:rFonts w:ascii="Symbol" w:hAnsi="Symbol" w:hint="default"/>
-      </w:rPr>
-    </w:lvl>
-    <w:lvl w:ilvl="4" w:tplc="04090003" w:tentative="1">
-      <w:start w:val="1"/>
-      <w:numFmt w:val="bullet"/>
-      <w:lvlText w:val="o"/>
-      <w:lvlJc w:val="left"/>
-      <w:pPr>
-        <w:ind w:left="3240" w:hanging="360"/>
-      </w:pPr>
-      <w:rPr>
-        <w:rFonts w:ascii="Courier New" w:hAnsi="Courier New" w:cs="Courier New" w:hint="default"/>
-      </w:rPr>
-    </w:lvl>
-    <w:lvl w:ilvl="5" w:tplc="04090005" w:tentative="1">
-      <w:start w:val="1"/>
-      <w:numFmt w:val="bullet"/>
-      <w:lvlText w:val=""/>
-      <w:lvlJc w:val="left"/>
-      <w:pPr>
-        <w:ind w:left="3960" w:hanging="360"/>
-      </w:pPr>
-      <w:rPr>
-        <w:rFonts w:ascii="Wingdings" w:hAnsi="Wingdings" w:hint="default"/>
-      </w:rPr>
-    </w:lvl>
-    <w:lvl w:ilvl="6" w:tplc="04090001" w:tentative="1">
-      <w:start w:val="1"/>
-      <w:numFmt w:val="bullet"/>
-      <w:lvlText w:val=""/>
-      <w:lvlJc w:val="left"/>
-      <w:pPr>
-        <w:ind w:left="4680" w:hanging="360"/>
-      </w:pPr>
-      <w:rPr>
-        <w:rFonts w:ascii="Symbol" w:hAnsi="Symbol" w:hint="default"/>
-      </w:rPr>
-    </w:lvl>
-    <w:lvl w:ilvl="7" w:tplc="04090003" w:tentative="1">
-      <w:start w:val="1"/>
-      <w:numFmt w:val="bullet"/>
-      <w:lvlText w:val="o"/>
-      <w:lvlJc w:val="left"/>
-      <w:pPr>
-        <w:ind w:left="5400" w:hanging="360"/>
-      </w:pPr>
-      <w:rPr>
-        <w:rFonts w:ascii="Courier New" w:hAnsi="Courier New" w:cs="Courier New" w:hint="default"/>
-      </w:rPr>
-    </w:lvl>
-    <w:lvl w:ilvl="8" w:tplc="04090005" w:tentative="1">
-      <w:start w:val="1"/>
-      <w:numFmt w:val="bullet"/>
-      <w:lvlText w:val=""/>
-      <w:lvlJc w:val="left"/>
-      <w:pPr>
-        <w:ind w:left="6120" w:hanging="360"/>
-      </w:pPr>
-      <w:rPr>
-        <w:rFonts w:ascii="Wingdings" w:hAnsi="Wingdings" w:hint="default"/>
-      </w:rPr>
-    </w:lvl>
-  </w:abstractNum>
-  <w:abstractNum w:abstractNumId="15" w15:restartNumberingAfterBreak="0">
-    <w:nsid w:val="372C5FBB"/>
-    <w:multiLevelType w:val="hybridMultilevel"/>
-    <w:tmpl w:val="851AD1C0"/>
-    <w:lvl w:ilvl="0" w:tplc="04090001">
-      <w:start w:val="1"/>
-      <w:numFmt w:val="bullet"/>
-      <w:lvlText w:val=""/>
-      <w:lvlJc w:val="left"/>
-      <w:pPr>
-        <w:ind w:left="720" w:hanging="360"/>
-      </w:pPr>
-      <w:rPr>
-        <w:rFonts w:ascii="Symbol" w:hAnsi="Symbol" w:hint="default"/>
-      </w:rPr>
-    </w:lvl>
-    <w:lvl w:ilvl="1" w:tplc="04090003" w:tentative="1">
-      <w:start w:val="1"/>
-      <w:numFmt w:val="bullet"/>
-      <w:lvlText w:val="o"/>
-      <w:lvlJc w:val="left"/>
-      <w:pPr>
-        <w:ind w:left="1440" w:hanging="360"/>
-      </w:pPr>
-      <w:rPr>
-        <w:rFonts w:ascii="Courier New" w:hAnsi="Courier New" w:cs="Courier New" w:hint="default"/>
-      </w:rPr>
-    </w:lvl>
-    <w:lvl w:ilvl="2" w:tplc="04090005" w:tentative="1">
-      <w:start w:val="1"/>
-      <w:numFmt w:val="bullet"/>
-      <w:lvlText w:val=""/>
-      <w:lvlJc w:val="left"/>
-      <w:pPr>
-        <w:ind w:left="2160" w:hanging="360"/>
-      </w:pPr>
-      <w:rPr>
-        <w:rFonts w:ascii="Wingdings" w:hAnsi="Wingdings" w:hint="default"/>
-      </w:rPr>
-    </w:lvl>
-    <w:lvl w:ilvl="3" w:tplc="04090001" w:tentative="1">
-      <w:start w:val="1"/>
-      <w:numFmt w:val="bullet"/>
-      <w:lvlText w:val=""/>
-      <w:lvlJc w:val="left"/>
-      <w:pPr>
-        <w:ind w:left="2880" w:hanging="360"/>
-      </w:pPr>
-      <w:rPr>
-        <w:rFonts w:ascii="Symbol" w:hAnsi="Symbol" w:hint="default"/>
-      </w:rPr>
-    </w:lvl>
-    <w:lvl w:ilvl="4" w:tplc="04090003" w:tentative="1">
-      <w:start w:val="1"/>
-      <w:numFmt w:val="bullet"/>
-      <w:lvlText w:val="o"/>
-      <w:lvlJc w:val="left"/>
-      <w:pPr>
-        <w:ind w:left="3600" w:hanging="360"/>
-      </w:pPr>
-      <w:rPr>
-        <w:rFonts w:ascii="Courier New" w:hAnsi="Courier New" w:cs="Courier New" w:hint="default"/>
-      </w:rPr>
-    </w:lvl>
-    <w:lvl w:ilvl="5" w:tplc="04090005" w:tentative="1">
-      <w:start w:val="1"/>
-      <w:numFmt w:val="bullet"/>
-      <w:lvlText w:val=""/>
-      <w:lvlJc w:val="left"/>
-      <w:pPr>
-        <w:ind w:left="4320" w:hanging="360"/>
-      </w:pPr>
-      <w:rPr>
-        <w:rFonts w:ascii="Wingdings" w:hAnsi="Wingdings" w:hint="default"/>
-      </w:rPr>
-    </w:lvl>
-    <w:lvl w:ilvl="6" w:tplc="04090001" w:tentative="1">
-      <w:start w:val="1"/>
-      <w:numFmt w:val="bullet"/>
-      <w:lvlText w:val=""/>
-      <w:lvlJc w:val="left"/>
-      <w:pPr>
-        <w:ind w:left="5040" w:hanging="360"/>
-      </w:pPr>
-      <w:rPr>
-        <w:rFonts w:ascii="Symbol" w:hAnsi="Symbol" w:hint="default"/>
-      </w:rPr>
-    </w:lvl>
-    <w:lvl w:ilvl="7" w:tplc="04090003" w:tentative="1">
-      <w:start w:val="1"/>
-      <w:numFmt w:val="bullet"/>
-      <w:lvlText w:val="o"/>
-      <w:lvlJc w:val="left"/>
-      <w:pPr>
-        <w:ind w:left="5760" w:hanging="360"/>
-      </w:pPr>
-      <w:rPr>
-        <w:rFonts w:ascii="Courier New" w:hAnsi="Courier New" w:cs="Courier New" w:hint="default"/>
-      </w:rPr>
-    </w:lvl>
-    <w:lvl w:ilvl="8" w:tplc="04090005" w:tentative="1">
-      <w:start w:val="1"/>
-      <w:numFmt w:val="bullet"/>
-      <w:lvlText w:val=""/>
-      <w:lvlJc w:val="left"/>
-      <w:pPr>
-        <w:ind w:left="6480" w:hanging="360"/>
-      </w:pPr>
-      <w:rPr>
-        <w:rFonts w:ascii="Wingdings" w:hAnsi="Wingdings" w:hint="default"/>
-      </w:rPr>
-    </w:lvl>
-  </w:abstractNum>
-  <w:abstractNum w:abstractNumId="16" w15:restartNumberingAfterBreak="0">
-    <w:nsid w:val="3A853044"/>
-    <w:multiLevelType w:val="hybridMultilevel"/>
-    <w:tmpl w:val="CDDC2B00"/>
-    <w:lvl w:ilvl="0" w:tplc="04090001">
-      <w:start w:val="1"/>
-      <w:numFmt w:val="bullet"/>
-      <w:lvlText w:val=""/>
-      <w:lvlJc w:val="left"/>
-      <w:pPr>
-        <w:ind w:left="720" w:hanging="360"/>
-      </w:pPr>
-      <w:rPr>
-        <w:rFonts w:ascii="Symbol" w:hAnsi="Symbol" w:hint="default"/>
-      </w:rPr>
-    </w:lvl>
-    <w:lvl w:ilvl="1" w:tplc="04090003" w:tentative="1">
-      <w:start w:val="1"/>
-      <w:numFmt w:val="bullet"/>
-      <w:lvlText w:val="o"/>
-      <w:lvlJc w:val="left"/>
-      <w:pPr>
-        <w:ind w:left="1440" w:hanging="360"/>
-      </w:pPr>
-      <w:rPr>
-        <w:rFonts w:ascii="Courier New" w:hAnsi="Courier New" w:cs="Courier New" w:hint="default"/>
-      </w:rPr>
-    </w:lvl>
-    <w:lvl w:ilvl="2" w:tplc="04090005" w:tentative="1">
-      <w:start w:val="1"/>
-      <w:numFmt w:val="bullet"/>
-      <w:lvlText w:val=""/>
-      <w:lvlJc w:val="left"/>
-      <w:pPr>
-        <w:ind w:left="2160" w:hanging="360"/>
-      </w:pPr>
-      <w:rPr>
-        <w:rFonts w:ascii="Wingdings" w:hAnsi="Wingdings" w:hint="default"/>
-      </w:rPr>
-    </w:lvl>
-    <w:lvl w:ilvl="3" w:tplc="04090001" w:tentative="1">
-      <w:start w:val="1"/>
-      <w:numFmt w:val="bullet"/>
-      <w:lvlText w:val=""/>
-      <w:lvlJc w:val="left"/>
-      <w:pPr>
-        <w:ind w:left="2880" w:hanging="360"/>
-      </w:pPr>
-      <w:rPr>
-        <w:rFonts w:ascii="Symbol" w:hAnsi="Symbol" w:hint="default"/>
-      </w:rPr>
-    </w:lvl>
-    <w:lvl w:ilvl="4" w:tplc="04090003" w:tentative="1">
-      <w:start w:val="1"/>
-      <w:numFmt w:val="bullet"/>
-      <w:lvlText w:val="o"/>
-      <w:lvlJc w:val="left"/>
-      <w:pPr>
-        <w:ind w:left="3600" w:hanging="360"/>
-      </w:pPr>
-      <w:rPr>
-        <w:rFonts w:ascii="Courier New" w:hAnsi="Courier New" w:cs="Courier New" w:hint="default"/>
-      </w:rPr>
-    </w:lvl>
-    <w:lvl w:ilvl="5" w:tplc="04090005" w:tentative="1">
-      <w:start w:val="1"/>
-      <w:numFmt w:val="bullet"/>
-      <w:lvlText w:val=""/>
-      <w:lvlJc w:val="left"/>
-      <w:pPr>
-        <w:ind w:left="4320" w:hanging="360"/>
-      </w:pPr>
-      <w:rPr>
-        <w:rFonts w:ascii="Wingdings" w:hAnsi="Wingdings" w:hint="default"/>
-      </w:rPr>
-    </w:lvl>
-    <w:lvl w:ilvl="6" w:tplc="04090001" w:tentative="1">
-      <w:start w:val="1"/>
-      <w:numFmt w:val="bullet"/>
-      <w:lvlText w:val=""/>
-      <w:lvlJc w:val="left"/>
-      <w:pPr>
-        <w:ind w:left="5040" w:hanging="360"/>
-      </w:pPr>
-      <w:rPr>
-        <w:rFonts w:ascii="Symbol" w:hAnsi="Symbol" w:hint="default"/>
-      </w:rPr>
-    </w:lvl>
-    <w:lvl w:ilvl="7" w:tplc="04090003" w:tentative="1">
-      <w:start w:val="1"/>
-      <w:numFmt w:val="bullet"/>
-      <w:lvlText w:val="o"/>
-      <w:lvlJc w:val="left"/>
-      <w:pPr>
-        <w:ind w:left="5760" w:hanging="360"/>
-      </w:pPr>
-      <w:rPr>
-        <w:rFonts w:ascii="Courier New" w:hAnsi="Courier New" w:cs="Courier New" w:hint="default"/>
-      </w:rPr>
-    </w:lvl>
-    <w:lvl w:ilvl="8" w:tplc="04090005" w:tentative="1">
-      <w:start w:val="1"/>
-      <w:numFmt w:val="bullet"/>
-      <w:lvlText w:val=""/>
-      <w:lvlJc w:val="left"/>
-      <w:pPr>
-        <w:ind w:left="6480" w:hanging="360"/>
-      </w:pPr>
-      <w:rPr>
-        <w:rFonts w:ascii="Wingdings" w:hAnsi="Wingdings" w:hint="default"/>
-      </w:rPr>
-    </w:lvl>
-  </w:abstractNum>
-  <w:abstractNum w:abstractNumId="17" w15:restartNumberingAfterBreak="0">
-    <w:nsid w:val="3BB4315D"/>
-    <w:multiLevelType w:val="hybridMultilevel"/>
-    <w:tmpl w:val="D7406894"/>
-    <w:lvl w:ilvl="0" w:tplc="04090001">
-      <w:start w:val="1"/>
-      <w:numFmt w:val="bullet"/>
-      <w:lvlText w:val=""/>
-      <w:lvlJc w:val="left"/>
-      <w:pPr>
-        <w:ind w:left="720" w:hanging="360"/>
-      </w:pPr>
-      <w:rPr>
-        <w:rFonts w:ascii="Symbol" w:hAnsi="Symbol" w:hint="default"/>
-      </w:rPr>
-    </w:lvl>
-    <w:lvl w:ilvl="1" w:tplc="04090003" w:tentative="1">
-      <w:start w:val="1"/>
-      <w:numFmt w:val="bullet"/>
-      <w:lvlText w:val="o"/>
-      <w:lvlJc w:val="left"/>
-      <w:pPr>
-        <w:ind w:left="1440" w:hanging="360"/>
-      </w:pPr>
-      <w:rPr>
-        <w:rFonts w:ascii="Courier New" w:hAnsi="Courier New" w:cs="Courier New" w:hint="default"/>
-      </w:rPr>
-    </w:lvl>
-    <w:lvl w:ilvl="2" w:tplc="04090005" w:tentative="1">
-      <w:start w:val="1"/>
-      <w:numFmt w:val="bullet"/>
-      <w:lvlText w:val=""/>
-      <w:lvlJc w:val="left"/>
-      <w:pPr>
-        <w:ind w:left="2160" w:hanging="360"/>
-      </w:pPr>
-      <w:rPr>
-        <w:rFonts w:ascii="Wingdings" w:hAnsi="Wingdings" w:hint="default"/>
-      </w:rPr>
-    </w:lvl>
-    <w:lvl w:ilvl="3" w:tplc="04090001" w:tentative="1">
-      <w:start w:val="1"/>
-      <w:numFmt w:val="bullet"/>
-      <w:lvlText w:val=""/>
-      <w:lvlJc w:val="left"/>
-      <w:pPr>
-        <w:ind w:left="2880" w:hanging="360"/>
-      </w:pPr>
-      <w:rPr>
-        <w:rFonts w:ascii="Symbol" w:hAnsi="Symbol" w:hint="default"/>
-      </w:rPr>
-    </w:lvl>
-    <w:lvl w:ilvl="4" w:tplc="04090003" w:tentative="1">
-      <w:start w:val="1"/>
-      <w:numFmt w:val="bullet"/>
-      <w:lvlText w:val="o"/>
-      <w:lvlJc w:val="left"/>
-      <w:pPr>
-        <w:ind w:left="3600" w:hanging="360"/>
-      </w:pPr>
-      <w:rPr>
-        <w:rFonts w:ascii="Courier New" w:hAnsi="Courier New" w:cs="Courier New" w:hint="default"/>
-      </w:rPr>
-    </w:lvl>
-    <w:lvl w:ilvl="5" w:tplc="04090005" w:tentative="1">
-      <w:start w:val="1"/>
-      <w:numFmt w:val="bullet"/>
-      <w:lvlText w:val=""/>
-      <w:lvlJc w:val="left"/>
-      <w:pPr>
-        <w:ind w:left="4320" w:hanging="360"/>
-      </w:pPr>
-      <w:rPr>
-        <w:rFonts w:ascii="Wingdings" w:hAnsi="Wingdings" w:hint="default"/>
-      </w:rPr>
-    </w:lvl>
-    <w:lvl w:ilvl="6" w:tplc="04090001" w:tentative="1">
-      <w:start w:val="1"/>
-      <w:numFmt w:val="bullet"/>
-      <w:lvlText w:val=""/>
-      <w:lvlJc w:val="left"/>
-      <w:pPr>
-        <w:ind w:left="5040" w:hanging="360"/>
-      </w:pPr>
-      <w:rPr>
-        <w:rFonts w:ascii="Symbol" w:hAnsi="Symbol" w:hint="default"/>
-      </w:rPr>
-    </w:lvl>
-    <w:lvl w:ilvl="7" w:tplc="04090003" w:tentative="1">
-      <w:start w:val="1"/>
-      <w:numFmt w:val="bullet"/>
-      <w:lvlText w:val="o"/>
-      <w:lvlJc w:val="left"/>
-      <w:pPr>
-        <w:ind w:left="5760" w:hanging="360"/>
-      </w:pPr>
-      <w:rPr>
-        <w:rFonts w:ascii="Courier New" w:hAnsi="Courier New" w:cs="Courier New" w:hint="default"/>
-      </w:rPr>
-    </w:lvl>
-    <w:lvl w:ilvl="8" w:tplc="04090005" w:tentative="1">
-      <w:start w:val="1"/>
-      <w:numFmt w:val="bullet"/>
-      <w:lvlText w:val=""/>
-      <w:lvlJc w:val="left"/>
-      <w:pPr>
-        <w:ind w:left="6480" w:hanging="360"/>
-      </w:pPr>
-      <w:rPr>
-        <w:rFonts w:ascii="Wingdings" w:hAnsi="Wingdings" w:hint="default"/>
-      </w:rPr>
-    </w:lvl>
-  </w:abstractNum>
-  <w:abstractNum w:abstractNumId="18" w15:restartNumberingAfterBreak="0">
-    <w:nsid w:val="3C1F2C32"/>
+  <w:abstractNum w:abstractNumId="7" w15:restartNumberingAfterBreak="0">
+    <w:nsid w:val="19852BC6"/>
     <w:multiLevelType w:val="multilevel"/>
-    <w:tmpl w:val="4CC6C26A"/>
+    <w:tmpl w:val="30429C8A"/>
     <w:lvl w:ilvl="0">
       <w:start w:val="1"/>
       <w:numFmt w:val="bullet"/>
@@ -47187,17 +48806,17 @@
       </w:rPr>
     </w:lvl>
   </w:abstractNum>
-  <w:abstractNum w:abstractNumId="19" w15:restartNumberingAfterBreak="0">
-    <w:nsid w:val="3CC872CD"/>
+  <w:abstractNum w:abstractNumId="8" w15:restartNumberingAfterBreak="0">
+    <w:nsid w:val="1A2355B0"/>
     <w:multiLevelType w:val="hybridMultilevel"/>
-    <w:tmpl w:val="D36EC906"/>
+    <w:tmpl w:val="060EB4FA"/>
     <w:lvl w:ilvl="0" w:tplc="04090001">
       <w:start w:val="1"/>
       <w:numFmt w:val="bullet"/>
       <w:lvlText w:val=""/>
       <w:lvlJc w:val="left"/>
       <w:pPr>
-        <w:ind w:left="360" w:hanging="360"/>
+        <w:ind w:left="720" w:hanging="360"/>
       </w:pPr>
       <w:rPr>
         <w:rFonts w:ascii="Symbol" w:hAnsi="Symbol" w:hint="default"/>
@@ -47209,7 +48828,7 @@
       <w:lvlText w:val="o"/>
       <w:lvlJc w:val="left"/>
       <w:pPr>
-        <w:ind w:left="1080" w:hanging="360"/>
+        <w:ind w:left="1440" w:hanging="360"/>
       </w:pPr>
       <w:rPr>
         <w:rFonts w:ascii="Courier New" w:hAnsi="Courier New" w:cs="Courier New" w:hint="default"/>
@@ -47221,7 +48840,7 @@
       <w:lvlText w:val=""/>
       <w:lvlJc w:val="left"/>
       <w:pPr>
-        <w:ind w:left="1800" w:hanging="360"/>
+        <w:ind w:left="2160" w:hanging="360"/>
       </w:pPr>
       <w:rPr>
         <w:rFonts w:ascii="Wingdings" w:hAnsi="Wingdings" w:hint="default"/>
@@ -47233,7 +48852,7 @@
       <w:lvlText w:val=""/>
       <w:lvlJc w:val="left"/>
       <w:pPr>
-        <w:ind w:left="2520" w:hanging="360"/>
+        <w:ind w:left="2880" w:hanging="360"/>
       </w:pPr>
       <w:rPr>
         <w:rFonts w:ascii="Symbol" w:hAnsi="Symbol" w:hint="default"/>
@@ -47245,7 +48864,7 @@
       <w:lvlText w:val="o"/>
       <w:lvlJc w:val="left"/>
       <w:pPr>
-        <w:ind w:left="3240" w:hanging="360"/>
+        <w:ind w:left="3600" w:hanging="360"/>
       </w:pPr>
       <w:rPr>
         <w:rFonts w:ascii="Courier New" w:hAnsi="Courier New" w:cs="Courier New" w:hint="default"/>
@@ -47257,7 +48876,7 @@
       <w:lvlText w:val=""/>
       <w:lvlJc w:val="left"/>
       <w:pPr>
-        <w:ind w:left="3960" w:hanging="360"/>
+        <w:ind w:left="4320" w:hanging="360"/>
       </w:pPr>
       <w:rPr>
         <w:rFonts w:ascii="Wingdings" w:hAnsi="Wingdings" w:hint="default"/>
@@ -47269,7 +48888,7 @@
       <w:lvlText w:val=""/>
       <w:lvlJc w:val="left"/>
       <w:pPr>
-        <w:ind w:left="4680" w:hanging="360"/>
+        <w:ind w:left="5040" w:hanging="360"/>
       </w:pPr>
       <w:rPr>
         <w:rFonts w:ascii="Symbol" w:hAnsi="Symbol" w:hint="default"/>
@@ -47281,7 +48900,7 @@
       <w:lvlText w:val="o"/>
       <w:lvlJc w:val="left"/>
       <w:pPr>
-        <w:ind w:left="5400" w:hanging="360"/>
+        <w:ind w:left="5760" w:hanging="360"/>
       </w:pPr>
       <w:rPr>
         <w:rFonts w:ascii="Courier New" w:hAnsi="Courier New" w:cs="Courier New" w:hint="default"/>
@@ -47293,103 +48912,166 @@
       <w:lvlText w:val=""/>
       <w:lvlJc w:val="left"/>
       <w:pPr>
-        <w:ind w:left="6120" w:hanging="360"/>
+        <w:ind w:left="6480" w:hanging="360"/>
       </w:pPr>
       <w:rPr>
         <w:rFonts w:ascii="Wingdings" w:hAnsi="Wingdings" w:hint="default"/>
       </w:rPr>
     </w:lvl>
   </w:abstractNum>
-  <w:abstractNum w:abstractNumId="20" w15:restartNumberingAfterBreak="0">
-    <w:nsid w:val="42945AE6"/>
-    <w:multiLevelType w:val="hybridMultilevel"/>
-    <w:tmpl w:val="E9F4F5DA"/>
-    <w:lvl w:ilvl="0" w:tplc="0409000F">
+  <w:abstractNum w:abstractNumId="9" w15:restartNumberingAfterBreak="0">
+    <w:nsid w:val="27773A76"/>
+    <w:multiLevelType w:val="multilevel"/>
+    <w:tmpl w:val="EC6A2DA2"/>
+    <w:lvl w:ilvl="0">
       <w:start w:val="1"/>
-      <w:numFmt w:val="decimal"/>
-      <w:lvlText w:val="%1."/>
+      <w:numFmt w:val="bullet"/>
+      <w:lvlText w:val=""/>
       <w:lvlJc w:val="left"/>
       <w:pPr>
+        <w:tabs>
+          <w:tab w:val="num" w:pos="720"/>
+        </w:tabs>
+        <w:ind w:left="720" w:hanging="360"/>
+      </w:pPr>
+      <w:rPr>
+        <w:rFonts w:ascii="Symbol" w:hAnsi="Symbol" w:hint="default"/>
+        <w:sz w:val="20"/>
+      </w:rPr>
+    </w:lvl>
+    <w:lvl w:ilvl="1" w:tentative="1">
+      <w:start w:val="1"/>
+      <w:numFmt w:val="bullet"/>
+      <w:lvlText w:val="o"/>
+      <w:lvlJc w:val="left"/>
+      <w:pPr>
+        <w:tabs>
+          <w:tab w:val="num" w:pos="1440"/>
+        </w:tabs>
         <w:ind w:left="1440" w:hanging="360"/>
       </w:pPr>
+      <w:rPr>
+        <w:rFonts w:ascii="Courier New" w:hAnsi="Courier New" w:hint="default"/>
+        <w:sz w:val="20"/>
+      </w:rPr>
     </w:lvl>
-    <w:lvl w:ilvl="1" w:tplc="04090019" w:tentative="1">
+    <w:lvl w:ilvl="2" w:tentative="1">
       <w:start w:val="1"/>
-      <w:numFmt w:val="lowerLetter"/>
-      <w:lvlText w:val="%2."/>
+      <w:numFmt w:val="bullet"/>
+      <w:lvlText w:val=""/>
       <w:lvlJc w:val="left"/>
       <w:pPr>
+        <w:tabs>
+          <w:tab w:val="num" w:pos="2160"/>
+        </w:tabs>
         <w:ind w:left="2160" w:hanging="360"/>
       </w:pPr>
+      <w:rPr>
+        <w:rFonts w:ascii="Wingdings" w:hAnsi="Wingdings" w:hint="default"/>
+        <w:sz w:val="20"/>
+      </w:rPr>
     </w:lvl>
-    <w:lvl w:ilvl="2" w:tplc="0409001B" w:tentative="1">
+    <w:lvl w:ilvl="3" w:tentative="1">
       <w:start w:val="1"/>
-      <w:numFmt w:val="lowerRoman"/>
-      <w:lvlText w:val="%3."/>
-      <w:lvlJc w:val="right"/>
-      <w:pPr>
-        <w:ind w:left="2880" w:hanging="180"/>
-      </w:pPr>
+      <w:numFmt w:val="bullet"/>
+      <w:lvlText w:val=""/>
+      <w:lvlJc w:val="left"/>
+      <w:pPr>
+        <w:tabs>
+          <w:tab w:val="num" w:pos="2880"/>
+        </w:tabs>
+        <w:ind w:left="2880" w:hanging="360"/>
+      </w:pPr>
+      <w:rPr>
+        <w:rFonts w:ascii="Wingdings" w:hAnsi="Wingdings" w:hint="default"/>
+        <w:sz w:val="20"/>
+      </w:rPr>
     </w:lvl>
-    <w:lvl w:ilvl="3" w:tplc="0409000F" w:tentative="1">
+    <w:lvl w:ilvl="4" w:tentative="1">
       <w:start w:val="1"/>
-      <w:numFmt w:val="decimal"/>
-      <w:lvlText w:val="%4."/>
+      <w:numFmt w:val="bullet"/>
+      <w:lvlText w:val=""/>
       <w:lvlJc w:val="left"/>
       <w:pPr>
+        <w:tabs>
+          <w:tab w:val="num" w:pos="3600"/>
+        </w:tabs>
         <w:ind w:left="3600" w:hanging="360"/>
       </w:pPr>
+      <w:rPr>
+        <w:rFonts w:ascii="Wingdings" w:hAnsi="Wingdings" w:hint="default"/>
+        <w:sz w:val="20"/>
+      </w:rPr>
     </w:lvl>
-    <w:lvl w:ilvl="4" w:tplc="04090019" w:tentative="1">
+    <w:lvl w:ilvl="5" w:tentative="1">
       <w:start w:val="1"/>
-      <w:numFmt w:val="lowerLetter"/>
-      <w:lvlText w:val="%5."/>
+      <w:numFmt w:val="bullet"/>
+      <w:lvlText w:val=""/>
       <w:lvlJc w:val="left"/>
       <w:pPr>
+        <w:tabs>
+          <w:tab w:val="num" w:pos="4320"/>
+        </w:tabs>
         <w:ind w:left="4320" w:hanging="360"/>
       </w:pPr>
+      <w:rPr>
+        <w:rFonts w:ascii="Wingdings" w:hAnsi="Wingdings" w:hint="default"/>
+        <w:sz w:val="20"/>
+      </w:rPr>
     </w:lvl>
-    <w:lvl w:ilvl="5" w:tplc="0409001B" w:tentative="1">
+    <w:lvl w:ilvl="6" w:tentative="1">
       <w:start w:val="1"/>
-      <w:numFmt w:val="lowerRoman"/>
-      <w:lvlText w:val="%6."/>
-      <w:lvlJc w:val="right"/>
-      <w:pPr>
-        <w:ind w:left="5040" w:hanging="180"/>
-      </w:pPr>
+      <w:numFmt w:val="bullet"/>
+      <w:lvlText w:val=""/>
+      <w:lvlJc w:val="left"/>
+      <w:pPr>
+        <w:tabs>
+          <w:tab w:val="num" w:pos="5040"/>
+        </w:tabs>
+        <w:ind w:left="5040" w:hanging="360"/>
+      </w:pPr>
+      <w:rPr>
+        <w:rFonts w:ascii="Wingdings" w:hAnsi="Wingdings" w:hint="default"/>
+        <w:sz w:val="20"/>
+      </w:rPr>
     </w:lvl>
-    <w:lvl w:ilvl="6" w:tplc="0409000F" w:tentative="1">
+    <w:lvl w:ilvl="7" w:tentative="1">
       <w:start w:val="1"/>
-      <w:numFmt w:val="decimal"/>
-      <w:lvlText w:val="%7."/>
+      <w:numFmt w:val="bullet"/>
+      <w:lvlText w:val=""/>
       <w:lvlJc w:val="left"/>
       <w:pPr>
+        <w:tabs>
+          <w:tab w:val="num" w:pos="5760"/>
+        </w:tabs>
         <w:ind w:left="5760" w:hanging="360"/>
       </w:pPr>
+      <w:rPr>
+        <w:rFonts w:ascii="Wingdings" w:hAnsi="Wingdings" w:hint="default"/>
+        <w:sz w:val="20"/>
+      </w:rPr>
     </w:lvl>
-    <w:lvl w:ilvl="7" w:tplc="04090019" w:tentative="1">
+    <w:lvl w:ilvl="8" w:tentative="1">
       <w:start w:val="1"/>
-      <w:numFmt w:val="lowerLetter"/>
-      <w:lvlText w:val="%8."/>
+      <w:numFmt w:val="bullet"/>
+      <w:lvlText w:val=""/>
       <w:lvlJc w:val="left"/>
       <w:pPr>
+        <w:tabs>
+          <w:tab w:val="num" w:pos="6480"/>
+        </w:tabs>
         <w:ind w:left="6480" w:hanging="360"/>
       </w:pPr>
-    </w:lvl>
-    <w:lvl w:ilvl="8" w:tplc="0409001B" w:tentative="1">
-      <w:start w:val="1"/>
-      <w:numFmt w:val="lowerRoman"/>
-      <w:lvlText w:val="%9."/>
-      <w:lvlJc w:val="right"/>
-      <w:pPr>
-        <w:ind w:left="7200" w:hanging="180"/>
-      </w:pPr>
+      <w:rPr>
+        <w:rFonts w:ascii="Wingdings" w:hAnsi="Wingdings" w:hint="default"/>
+        <w:sz w:val="20"/>
+      </w:rPr>
     </w:lvl>
   </w:abstractNum>
-  <w:abstractNum w:abstractNumId="21" w15:restartNumberingAfterBreak="0">
-    <w:nsid w:val="45DD7FE3"/>
+  <w:abstractNum w:abstractNumId="10" w15:restartNumberingAfterBreak="0">
+    <w:nsid w:val="2A7631B8"/>
     <w:multiLevelType w:val="hybridMultilevel"/>
-    <w:tmpl w:val="5D284122"/>
+    <w:tmpl w:val="1D106030"/>
     <w:lvl w:ilvl="0" w:tplc="04090001">
       <w:start w:val="1"/>
       <w:numFmt w:val="bullet"/>
@@ -47499,10 +49181,462 @@
       </w:rPr>
     </w:lvl>
   </w:abstractNum>
-  <w:abstractNum w:abstractNumId="22" w15:restartNumberingAfterBreak="0">
-    <w:nsid w:val="47D038A5"/>
+  <w:abstractNum w:abstractNumId="11" w15:restartNumberingAfterBreak="0">
+    <w:nsid w:val="2ABC29DE"/>
     <w:multiLevelType w:val="hybridMultilevel"/>
-    <w:tmpl w:val="B2C6C348"/>
+    <w:tmpl w:val="C84CA2B6"/>
+    <w:lvl w:ilvl="0" w:tplc="04090001">
+      <w:start w:val="1"/>
+      <w:numFmt w:val="bullet"/>
+      <w:lvlText w:val=""/>
+      <w:lvlJc w:val="left"/>
+      <w:pPr>
+        <w:ind w:left="720" w:hanging="360"/>
+      </w:pPr>
+      <w:rPr>
+        <w:rFonts w:ascii="Symbol" w:hAnsi="Symbol" w:hint="default"/>
+      </w:rPr>
+    </w:lvl>
+    <w:lvl w:ilvl="1" w:tplc="04090003" w:tentative="1">
+      <w:start w:val="1"/>
+      <w:numFmt w:val="bullet"/>
+      <w:lvlText w:val="o"/>
+      <w:lvlJc w:val="left"/>
+      <w:pPr>
+        <w:ind w:left="1440" w:hanging="360"/>
+      </w:pPr>
+      <w:rPr>
+        <w:rFonts w:ascii="Courier New" w:hAnsi="Courier New" w:cs="Courier New" w:hint="default"/>
+      </w:rPr>
+    </w:lvl>
+    <w:lvl w:ilvl="2" w:tplc="04090005" w:tentative="1">
+      <w:start w:val="1"/>
+      <w:numFmt w:val="bullet"/>
+      <w:lvlText w:val=""/>
+      <w:lvlJc w:val="left"/>
+      <w:pPr>
+        <w:ind w:left="2160" w:hanging="360"/>
+      </w:pPr>
+      <w:rPr>
+        <w:rFonts w:ascii="Wingdings" w:hAnsi="Wingdings" w:hint="default"/>
+      </w:rPr>
+    </w:lvl>
+    <w:lvl w:ilvl="3" w:tplc="04090001" w:tentative="1">
+      <w:start w:val="1"/>
+      <w:numFmt w:val="bullet"/>
+      <w:lvlText w:val=""/>
+      <w:lvlJc w:val="left"/>
+      <w:pPr>
+        <w:ind w:left="2880" w:hanging="360"/>
+      </w:pPr>
+      <w:rPr>
+        <w:rFonts w:ascii="Symbol" w:hAnsi="Symbol" w:hint="default"/>
+      </w:rPr>
+    </w:lvl>
+    <w:lvl w:ilvl="4" w:tplc="04090003" w:tentative="1">
+      <w:start w:val="1"/>
+      <w:numFmt w:val="bullet"/>
+      <w:lvlText w:val="o"/>
+      <w:lvlJc w:val="left"/>
+      <w:pPr>
+        <w:ind w:left="3600" w:hanging="360"/>
+      </w:pPr>
+      <w:rPr>
+        <w:rFonts w:ascii="Courier New" w:hAnsi="Courier New" w:cs="Courier New" w:hint="default"/>
+      </w:rPr>
+    </w:lvl>
+    <w:lvl w:ilvl="5" w:tplc="04090005" w:tentative="1">
+      <w:start w:val="1"/>
+      <w:numFmt w:val="bullet"/>
+      <w:lvlText w:val=""/>
+      <w:lvlJc w:val="left"/>
+      <w:pPr>
+        <w:ind w:left="4320" w:hanging="360"/>
+      </w:pPr>
+      <w:rPr>
+        <w:rFonts w:ascii="Wingdings" w:hAnsi="Wingdings" w:hint="default"/>
+      </w:rPr>
+    </w:lvl>
+    <w:lvl w:ilvl="6" w:tplc="04090001" w:tentative="1">
+      <w:start w:val="1"/>
+      <w:numFmt w:val="bullet"/>
+      <w:lvlText w:val=""/>
+      <w:lvlJc w:val="left"/>
+      <w:pPr>
+        <w:ind w:left="5040" w:hanging="360"/>
+      </w:pPr>
+      <w:rPr>
+        <w:rFonts w:ascii="Symbol" w:hAnsi="Symbol" w:hint="default"/>
+      </w:rPr>
+    </w:lvl>
+    <w:lvl w:ilvl="7" w:tplc="04090003" w:tentative="1">
+      <w:start w:val="1"/>
+      <w:numFmt w:val="bullet"/>
+      <w:lvlText w:val="o"/>
+      <w:lvlJc w:val="left"/>
+      <w:pPr>
+        <w:ind w:left="5760" w:hanging="360"/>
+      </w:pPr>
+      <w:rPr>
+        <w:rFonts w:ascii="Courier New" w:hAnsi="Courier New" w:cs="Courier New" w:hint="default"/>
+      </w:rPr>
+    </w:lvl>
+    <w:lvl w:ilvl="8" w:tplc="04090005" w:tentative="1">
+      <w:start w:val="1"/>
+      <w:numFmt w:val="bullet"/>
+      <w:lvlText w:val=""/>
+      <w:lvlJc w:val="left"/>
+      <w:pPr>
+        <w:ind w:left="6480" w:hanging="360"/>
+      </w:pPr>
+      <w:rPr>
+        <w:rFonts w:ascii="Wingdings" w:hAnsi="Wingdings" w:hint="default"/>
+      </w:rPr>
+    </w:lvl>
+  </w:abstractNum>
+  <w:abstractNum w:abstractNumId="12" w15:restartNumberingAfterBreak="0">
+    <w:nsid w:val="2DA66383"/>
+    <w:multiLevelType w:val="hybridMultilevel"/>
+    <w:tmpl w:val="B7026A64"/>
+    <w:lvl w:ilvl="0" w:tplc="0409000B">
+      <w:start w:val="1"/>
+      <w:numFmt w:val="bullet"/>
+      <w:lvlText w:val=""/>
+      <w:lvlJc w:val="left"/>
+      <w:pPr>
+        <w:ind w:left="720" w:hanging="360"/>
+      </w:pPr>
+      <w:rPr>
+        <w:rFonts w:ascii="Wingdings" w:hAnsi="Wingdings" w:hint="default"/>
+      </w:rPr>
+    </w:lvl>
+    <w:lvl w:ilvl="1" w:tplc="04090003">
+      <w:start w:val="1"/>
+      <w:numFmt w:val="bullet"/>
+      <w:lvlText w:val="o"/>
+      <w:lvlJc w:val="left"/>
+      <w:pPr>
+        <w:ind w:left="1440" w:hanging="360"/>
+      </w:pPr>
+      <w:rPr>
+        <w:rFonts w:ascii="Courier New" w:hAnsi="Courier New" w:cs="Courier New" w:hint="default"/>
+      </w:rPr>
+    </w:lvl>
+    <w:lvl w:ilvl="2" w:tplc="04090005">
+      <w:start w:val="1"/>
+      <w:numFmt w:val="bullet"/>
+      <w:lvlText w:val=""/>
+      <w:lvlJc w:val="left"/>
+      <w:pPr>
+        <w:ind w:left="2160" w:hanging="360"/>
+      </w:pPr>
+      <w:rPr>
+        <w:rFonts w:ascii="Wingdings" w:hAnsi="Wingdings" w:hint="default"/>
+      </w:rPr>
+    </w:lvl>
+    <w:lvl w:ilvl="3" w:tplc="04090001" w:tentative="1">
+      <w:start w:val="1"/>
+      <w:numFmt w:val="bullet"/>
+      <w:lvlText w:val=""/>
+      <w:lvlJc w:val="left"/>
+      <w:pPr>
+        <w:ind w:left="2880" w:hanging="360"/>
+      </w:pPr>
+      <w:rPr>
+        <w:rFonts w:ascii="Symbol" w:hAnsi="Symbol" w:hint="default"/>
+      </w:rPr>
+    </w:lvl>
+    <w:lvl w:ilvl="4" w:tplc="04090003" w:tentative="1">
+      <w:start w:val="1"/>
+      <w:numFmt w:val="bullet"/>
+      <w:lvlText w:val="o"/>
+      <w:lvlJc w:val="left"/>
+      <w:pPr>
+        <w:ind w:left="3600" w:hanging="360"/>
+      </w:pPr>
+      <w:rPr>
+        <w:rFonts w:ascii="Courier New" w:hAnsi="Courier New" w:cs="Courier New" w:hint="default"/>
+      </w:rPr>
+    </w:lvl>
+    <w:lvl w:ilvl="5" w:tplc="04090005" w:tentative="1">
+      <w:start w:val="1"/>
+      <w:numFmt w:val="bullet"/>
+      <w:lvlText w:val=""/>
+      <w:lvlJc w:val="left"/>
+      <w:pPr>
+        <w:ind w:left="4320" w:hanging="360"/>
+      </w:pPr>
+      <w:rPr>
+        <w:rFonts w:ascii="Wingdings" w:hAnsi="Wingdings" w:hint="default"/>
+      </w:rPr>
+    </w:lvl>
+    <w:lvl w:ilvl="6" w:tplc="04090001" w:tentative="1">
+      <w:start w:val="1"/>
+      <w:numFmt w:val="bullet"/>
+      <w:lvlText w:val=""/>
+      <w:lvlJc w:val="left"/>
+      <w:pPr>
+        <w:ind w:left="5040" w:hanging="360"/>
+      </w:pPr>
+      <w:rPr>
+        <w:rFonts w:ascii="Symbol" w:hAnsi="Symbol" w:hint="default"/>
+      </w:rPr>
+    </w:lvl>
+    <w:lvl w:ilvl="7" w:tplc="04090003" w:tentative="1">
+      <w:start w:val="1"/>
+      <w:numFmt w:val="bullet"/>
+      <w:lvlText w:val="o"/>
+      <w:lvlJc w:val="left"/>
+      <w:pPr>
+        <w:ind w:left="5760" w:hanging="360"/>
+      </w:pPr>
+      <w:rPr>
+        <w:rFonts w:ascii="Courier New" w:hAnsi="Courier New" w:cs="Courier New" w:hint="default"/>
+      </w:rPr>
+    </w:lvl>
+    <w:lvl w:ilvl="8" w:tplc="04090005" w:tentative="1">
+      <w:start w:val="1"/>
+      <w:numFmt w:val="bullet"/>
+      <w:lvlText w:val=""/>
+      <w:lvlJc w:val="left"/>
+      <w:pPr>
+        <w:ind w:left="6480" w:hanging="360"/>
+      </w:pPr>
+      <w:rPr>
+        <w:rFonts w:ascii="Wingdings" w:hAnsi="Wingdings" w:hint="default"/>
+      </w:rPr>
+    </w:lvl>
+  </w:abstractNum>
+  <w:abstractNum w:abstractNumId="13" w15:restartNumberingAfterBreak="0">
+    <w:nsid w:val="2DFC57CD"/>
+    <w:multiLevelType w:val="hybridMultilevel"/>
+    <w:tmpl w:val="49908472"/>
+    <w:lvl w:ilvl="0" w:tplc="04090001">
+      <w:start w:val="1"/>
+      <w:numFmt w:val="bullet"/>
+      <w:lvlText w:val=""/>
+      <w:lvlJc w:val="left"/>
+      <w:pPr>
+        <w:ind w:left="720" w:hanging="360"/>
+      </w:pPr>
+      <w:rPr>
+        <w:rFonts w:ascii="Symbol" w:hAnsi="Symbol" w:hint="default"/>
+      </w:rPr>
+    </w:lvl>
+    <w:lvl w:ilvl="1" w:tplc="04090003" w:tentative="1">
+      <w:start w:val="1"/>
+      <w:numFmt w:val="bullet"/>
+      <w:lvlText w:val="o"/>
+      <w:lvlJc w:val="left"/>
+      <w:pPr>
+        <w:ind w:left="1440" w:hanging="360"/>
+      </w:pPr>
+      <w:rPr>
+        <w:rFonts w:ascii="Courier New" w:hAnsi="Courier New" w:cs="Courier New" w:hint="default"/>
+      </w:rPr>
+    </w:lvl>
+    <w:lvl w:ilvl="2" w:tplc="04090005" w:tentative="1">
+      <w:start w:val="1"/>
+      <w:numFmt w:val="bullet"/>
+      <w:lvlText w:val=""/>
+      <w:lvlJc w:val="left"/>
+      <w:pPr>
+        <w:ind w:left="2160" w:hanging="360"/>
+      </w:pPr>
+      <w:rPr>
+        <w:rFonts w:ascii="Wingdings" w:hAnsi="Wingdings" w:hint="default"/>
+      </w:rPr>
+    </w:lvl>
+    <w:lvl w:ilvl="3" w:tplc="04090001" w:tentative="1">
+      <w:start w:val="1"/>
+      <w:numFmt w:val="bullet"/>
+      <w:lvlText w:val=""/>
+      <w:lvlJc w:val="left"/>
+      <w:pPr>
+        <w:ind w:left="2880" w:hanging="360"/>
+      </w:pPr>
+      <w:rPr>
+        <w:rFonts w:ascii="Symbol" w:hAnsi="Symbol" w:hint="default"/>
+      </w:rPr>
+    </w:lvl>
+    <w:lvl w:ilvl="4" w:tplc="04090003" w:tentative="1">
+      <w:start w:val="1"/>
+      <w:numFmt w:val="bullet"/>
+      <w:lvlText w:val="o"/>
+      <w:lvlJc w:val="left"/>
+      <w:pPr>
+        <w:ind w:left="3600" w:hanging="360"/>
+      </w:pPr>
+      <w:rPr>
+        <w:rFonts w:ascii="Courier New" w:hAnsi="Courier New" w:cs="Courier New" w:hint="default"/>
+      </w:rPr>
+    </w:lvl>
+    <w:lvl w:ilvl="5" w:tplc="04090005" w:tentative="1">
+      <w:start w:val="1"/>
+      <w:numFmt w:val="bullet"/>
+      <w:lvlText w:val=""/>
+      <w:lvlJc w:val="left"/>
+      <w:pPr>
+        <w:ind w:left="4320" w:hanging="360"/>
+      </w:pPr>
+      <w:rPr>
+        <w:rFonts w:ascii="Wingdings" w:hAnsi="Wingdings" w:hint="default"/>
+      </w:rPr>
+    </w:lvl>
+    <w:lvl w:ilvl="6" w:tplc="04090001" w:tentative="1">
+      <w:start w:val="1"/>
+      <w:numFmt w:val="bullet"/>
+      <w:lvlText w:val=""/>
+      <w:lvlJc w:val="left"/>
+      <w:pPr>
+        <w:ind w:left="5040" w:hanging="360"/>
+      </w:pPr>
+      <w:rPr>
+        <w:rFonts w:ascii="Symbol" w:hAnsi="Symbol" w:hint="default"/>
+      </w:rPr>
+    </w:lvl>
+    <w:lvl w:ilvl="7" w:tplc="04090003" w:tentative="1">
+      <w:start w:val="1"/>
+      <w:numFmt w:val="bullet"/>
+      <w:lvlText w:val="o"/>
+      <w:lvlJc w:val="left"/>
+      <w:pPr>
+        <w:ind w:left="5760" w:hanging="360"/>
+      </w:pPr>
+      <w:rPr>
+        <w:rFonts w:ascii="Courier New" w:hAnsi="Courier New" w:cs="Courier New" w:hint="default"/>
+      </w:rPr>
+    </w:lvl>
+    <w:lvl w:ilvl="8" w:tplc="04090005" w:tentative="1">
+      <w:start w:val="1"/>
+      <w:numFmt w:val="bullet"/>
+      <w:lvlText w:val=""/>
+      <w:lvlJc w:val="left"/>
+      <w:pPr>
+        <w:ind w:left="6480" w:hanging="360"/>
+      </w:pPr>
+      <w:rPr>
+        <w:rFonts w:ascii="Wingdings" w:hAnsi="Wingdings" w:hint="default"/>
+      </w:rPr>
+    </w:lvl>
+  </w:abstractNum>
+  <w:abstractNum w:abstractNumId="14" w15:restartNumberingAfterBreak="0">
+    <w:nsid w:val="2E871A2A"/>
+    <w:multiLevelType w:val="hybridMultilevel"/>
+    <w:tmpl w:val="C0C4ACD0"/>
+    <w:lvl w:ilvl="0" w:tplc="04090001">
+      <w:start w:val="1"/>
+      <w:numFmt w:val="bullet"/>
+      <w:lvlText w:val=""/>
+      <w:lvlJc w:val="left"/>
+      <w:pPr>
+        <w:ind w:left="720" w:hanging="360"/>
+      </w:pPr>
+      <w:rPr>
+        <w:rFonts w:ascii="Symbol" w:hAnsi="Symbol" w:hint="default"/>
+      </w:rPr>
+    </w:lvl>
+    <w:lvl w:ilvl="1" w:tplc="04090003" w:tentative="1">
+      <w:start w:val="1"/>
+      <w:numFmt w:val="bullet"/>
+      <w:lvlText w:val="o"/>
+      <w:lvlJc w:val="left"/>
+      <w:pPr>
+        <w:ind w:left="1440" w:hanging="360"/>
+      </w:pPr>
+      <w:rPr>
+        <w:rFonts w:ascii="Courier New" w:hAnsi="Courier New" w:cs="Courier New" w:hint="default"/>
+      </w:rPr>
+    </w:lvl>
+    <w:lvl w:ilvl="2" w:tplc="04090005" w:tentative="1">
+      <w:start w:val="1"/>
+      <w:numFmt w:val="bullet"/>
+      <w:lvlText w:val=""/>
+      <w:lvlJc w:val="left"/>
+      <w:pPr>
+        <w:ind w:left="2160" w:hanging="360"/>
+      </w:pPr>
+      <w:rPr>
+        <w:rFonts w:ascii="Wingdings" w:hAnsi="Wingdings" w:hint="default"/>
+      </w:rPr>
+    </w:lvl>
+    <w:lvl w:ilvl="3" w:tplc="04090001" w:tentative="1">
+      <w:start w:val="1"/>
+      <w:numFmt w:val="bullet"/>
+      <w:lvlText w:val=""/>
+      <w:lvlJc w:val="left"/>
+      <w:pPr>
+        <w:ind w:left="2880" w:hanging="360"/>
+      </w:pPr>
+      <w:rPr>
+        <w:rFonts w:ascii="Symbol" w:hAnsi="Symbol" w:hint="default"/>
+      </w:rPr>
+    </w:lvl>
+    <w:lvl w:ilvl="4" w:tplc="04090003" w:tentative="1">
+      <w:start w:val="1"/>
+      <w:numFmt w:val="bullet"/>
+      <w:lvlText w:val="o"/>
+      <w:lvlJc w:val="left"/>
+      <w:pPr>
+        <w:ind w:left="3600" w:hanging="360"/>
+      </w:pPr>
+      <w:rPr>
+        <w:rFonts w:ascii="Courier New" w:hAnsi="Courier New" w:cs="Courier New" w:hint="default"/>
+      </w:rPr>
+    </w:lvl>
+    <w:lvl w:ilvl="5" w:tplc="04090005" w:tentative="1">
+      <w:start w:val="1"/>
+      <w:numFmt w:val="bullet"/>
+      <w:lvlText w:val=""/>
+      <w:lvlJc w:val="left"/>
+      <w:pPr>
+        <w:ind w:left="4320" w:hanging="360"/>
+      </w:pPr>
+      <w:rPr>
+        <w:rFonts w:ascii="Wingdings" w:hAnsi="Wingdings" w:hint="default"/>
+      </w:rPr>
+    </w:lvl>
+    <w:lvl w:ilvl="6" w:tplc="04090001" w:tentative="1">
+      <w:start w:val="1"/>
+      <w:numFmt w:val="bullet"/>
+      <w:lvlText w:val=""/>
+      <w:lvlJc w:val="left"/>
+      <w:pPr>
+        <w:ind w:left="5040" w:hanging="360"/>
+      </w:pPr>
+      <w:rPr>
+        <w:rFonts w:ascii="Symbol" w:hAnsi="Symbol" w:hint="default"/>
+      </w:rPr>
+    </w:lvl>
+    <w:lvl w:ilvl="7" w:tplc="04090003" w:tentative="1">
+      <w:start w:val="1"/>
+      <w:numFmt w:val="bullet"/>
+      <w:lvlText w:val="o"/>
+      <w:lvlJc w:val="left"/>
+      <w:pPr>
+        <w:ind w:left="5760" w:hanging="360"/>
+      </w:pPr>
+      <w:rPr>
+        <w:rFonts w:ascii="Courier New" w:hAnsi="Courier New" w:cs="Courier New" w:hint="default"/>
+      </w:rPr>
+    </w:lvl>
+    <w:lvl w:ilvl="8" w:tplc="04090005" w:tentative="1">
+      <w:start w:val="1"/>
+      <w:numFmt w:val="bullet"/>
+      <w:lvlText w:val=""/>
+      <w:lvlJc w:val="left"/>
+      <w:pPr>
+        <w:ind w:left="6480" w:hanging="360"/>
+      </w:pPr>
+      <w:rPr>
+        <w:rFonts w:ascii="Wingdings" w:hAnsi="Wingdings" w:hint="default"/>
+      </w:rPr>
+    </w:lvl>
+  </w:abstractNum>
+  <w:abstractNum w:abstractNumId="15" w15:restartNumberingAfterBreak="0">
+    <w:nsid w:val="314024A3"/>
+    <w:multiLevelType w:val="hybridMultilevel"/>
+    <w:tmpl w:val="815875D4"/>
     <w:lvl w:ilvl="0" w:tplc="0409000F">
       <w:start w:val="1"/>
       <w:numFmt w:val="decimal"/>
@@ -47585,10 +49719,10 @@
       </w:pPr>
     </w:lvl>
   </w:abstractNum>
-  <w:abstractNum w:abstractNumId="23" w15:restartNumberingAfterBreak="0">
-    <w:nsid w:val="4B732CF8"/>
+  <w:abstractNum w:abstractNumId="16" w15:restartNumberingAfterBreak="0">
+    <w:nsid w:val="31C04B49"/>
     <w:multiLevelType w:val="hybridMultilevel"/>
-    <w:tmpl w:val="892CD638"/>
+    <w:tmpl w:val="F86002E6"/>
     <w:lvl w:ilvl="0" w:tplc="04090001">
       <w:start w:val="1"/>
       <w:numFmt w:val="bullet"/>
@@ -47596,6 +49730,119 @@
       <w:lvlJc w:val="left"/>
       <w:pPr>
         <w:ind w:left="720" w:hanging="360"/>
+      </w:pPr>
+      <w:rPr>
+        <w:rFonts w:ascii="Symbol" w:hAnsi="Symbol" w:hint="default"/>
+      </w:rPr>
+    </w:lvl>
+    <w:lvl w:ilvl="1" w:tplc="04090003" w:tentative="1">
+      <w:start w:val="1"/>
+      <w:numFmt w:val="bullet"/>
+      <w:lvlText w:val="o"/>
+      <w:lvlJc w:val="left"/>
+      <w:pPr>
+        <w:ind w:left="1440" w:hanging="360"/>
+      </w:pPr>
+      <w:rPr>
+        <w:rFonts w:ascii="Courier New" w:hAnsi="Courier New" w:cs="Courier New" w:hint="default"/>
+      </w:rPr>
+    </w:lvl>
+    <w:lvl w:ilvl="2" w:tplc="04090005" w:tentative="1">
+      <w:start w:val="1"/>
+      <w:numFmt w:val="bullet"/>
+      <w:lvlText w:val=""/>
+      <w:lvlJc w:val="left"/>
+      <w:pPr>
+        <w:ind w:left="2160" w:hanging="360"/>
+      </w:pPr>
+      <w:rPr>
+        <w:rFonts w:ascii="Wingdings" w:hAnsi="Wingdings" w:hint="default"/>
+      </w:rPr>
+    </w:lvl>
+    <w:lvl w:ilvl="3" w:tplc="04090001" w:tentative="1">
+      <w:start w:val="1"/>
+      <w:numFmt w:val="bullet"/>
+      <w:lvlText w:val=""/>
+      <w:lvlJc w:val="left"/>
+      <w:pPr>
+        <w:ind w:left="2880" w:hanging="360"/>
+      </w:pPr>
+      <w:rPr>
+        <w:rFonts w:ascii="Symbol" w:hAnsi="Symbol" w:hint="default"/>
+      </w:rPr>
+    </w:lvl>
+    <w:lvl w:ilvl="4" w:tplc="04090003" w:tentative="1">
+      <w:start w:val="1"/>
+      <w:numFmt w:val="bullet"/>
+      <w:lvlText w:val="o"/>
+      <w:lvlJc w:val="left"/>
+      <w:pPr>
+        <w:ind w:left="3600" w:hanging="360"/>
+      </w:pPr>
+      <w:rPr>
+        <w:rFonts w:ascii="Courier New" w:hAnsi="Courier New" w:cs="Courier New" w:hint="default"/>
+      </w:rPr>
+    </w:lvl>
+    <w:lvl w:ilvl="5" w:tplc="04090005" w:tentative="1">
+      <w:start w:val="1"/>
+      <w:numFmt w:val="bullet"/>
+      <w:lvlText w:val=""/>
+      <w:lvlJc w:val="left"/>
+      <w:pPr>
+        <w:ind w:left="4320" w:hanging="360"/>
+      </w:pPr>
+      <w:rPr>
+        <w:rFonts w:ascii="Wingdings" w:hAnsi="Wingdings" w:hint="default"/>
+      </w:rPr>
+    </w:lvl>
+    <w:lvl w:ilvl="6" w:tplc="04090001" w:tentative="1">
+      <w:start w:val="1"/>
+      <w:numFmt w:val="bullet"/>
+      <w:lvlText w:val=""/>
+      <w:lvlJc w:val="left"/>
+      <w:pPr>
+        <w:ind w:left="5040" w:hanging="360"/>
+      </w:pPr>
+      <w:rPr>
+        <w:rFonts w:ascii="Symbol" w:hAnsi="Symbol" w:hint="default"/>
+      </w:rPr>
+    </w:lvl>
+    <w:lvl w:ilvl="7" w:tplc="04090003" w:tentative="1">
+      <w:start w:val="1"/>
+      <w:numFmt w:val="bullet"/>
+      <w:lvlText w:val="o"/>
+      <w:lvlJc w:val="left"/>
+      <w:pPr>
+        <w:ind w:left="5760" w:hanging="360"/>
+      </w:pPr>
+      <w:rPr>
+        <w:rFonts w:ascii="Courier New" w:hAnsi="Courier New" w:cs="Courier New" w:hint="default"/>
+      </w:rPr>
+    </w:lvl>
+    <w:lvl w:ilvl="8" w:tplc="04090005" w:tentative="1">
+      <w:start w:val="1"/>
+      <w:numFmt w:val="bullet"/>
+      <w:lvlText w:val=""/>
+      <w:lvlJc w:val="left"/>
+      <w:pPr>
+        <w:ind w:left="6480" w:hanging="360"/>
+      </w:pPr>
+      <w:rPr>
+        <w:rFonts w:ascii="Wingdings" w:hAnsi="Wingdings" w:hint="default"/>
+      </w:rPr>
+    </w:lvl>
+  </w:abstractNum>
+  <w:abstractNum w:abstractNumId="17" w15:restartNumberingAfterBreak="0">
+    <w:nsid w:val="329708D6"/>
+    <w:multiLevelType w:val="hybridMultilevel"/>
+    <w:tmpl w:val="63DC8ACE"/>
+    <w:lvl w:ilvl="0" w:tplc="04090001">
+      <w:start w:val="1"/>
+      <w:numFmt w:val="bullet"/>
+      <w:lvlText w:val=""/>
+      <w:lvlJc w:val="left"/>
+      <w:pPr>
+        <w:ind w:left="1080" w:hanging="360"/>
       </w:pPr>
       <w:rPr>
         <w:rFonts w:ascii="Symbol" w:hAnsi="Symbol" w:hint="default"/>
@@ -47607,7 +49854,7 @@
       <w:lvlText w:val="o"/>
       <w:lvlJc w:val="left"/>
       <w:pPr>
-        <w:ind w:left="1440" w:hanging="360"/>
+        <w:ind w:left="1800" w:hanging="360"/>
       </w:pPr>
       <w:rPr>
         <w:rFonts w:ascii="Courier New" w:hAnsi="Courier New" w:cs="Courier New" w:hint="default"/>
@@ -47619,7 +49866,7 @@
       <w:lvlText w:val=""/>
       <w:lvlJc w:val="left"/>
       <w:pPr>
-        <w:ind w:left="2160" w:hanging="360"/>
+        <w:ind w:left="2520" w:hanging="360"/>
       </w:pPr>
       <w:rPr>
         <w:rFonts w:ascii="Wingdings" w:hAnsi="Wingdings" w:hint="default"/>
@@ -47631,7 +49878,7 @@
       <w:lvlText w:val=""/>
       <w:lvlJc w:val="left"/>
       <w:pPr>
-        <w:ind w:left="2880" w:hanging="360"/>
+        <w:ind w:left="3240" w:hanging="360"/>
       </w:pPr>
       <w:rPr>
         <w:rFonts w:ascii="Symbol" w:hAnsi="Symbol" w:hint="default"/>
@@ -47643,7 +49890,7 @@
       <w:lvlText w:val="o"/>
       <w:lvlJc w:val="left"/>
       <w:pPr>
-        <w:ind w:left="3600" w:hanging="360"/>
+        <w:ind w:left="3960" w:hanging="360"/>
       </w:pPr>
       <w:rPr>
         <w:rFonts w:ascii="Courier New" w:hAnsi="Courier New" w:cs="Courier New" w:hint="default"/>
@@ -47655,7 +49902,7 @@
       <w:lvlText w:val=""/>
       <w:lvlJc w:val="left"/>
       <w:pPr>
-        <w:ind w:left="4320" w:hanging="360"/>
+        <w:ind w:left="4680" w:hanging="360"/>
       </w:pPr>
       <w:rPr>
         <w:rFonts w:ascii="Wingdings" w:hAnsi="Wingdings" w:hint="default"/>
@@ -47667,7 +49914,7 @@
       <w:lvlText w:val=""/>
       <w:lvlJc w:val="left"/>
       <w:pPr>
-        <w:ind w:left="5040" w:hanging="360"/>
+        <w:ind w:left="5400" w:hanging="360"/>
       </w:pPr>
       <w:rPr>
         <w:rFonts w:ascii="Symbol" w:hAnsi="Symbol" w:hint="default"/>
@@ -47679,7 +49926,7 @@
       <w:lvlText w:val="o"/>
       <w:lvlJc w:val="left"/>
       <w:pPr>
-        <w:ind w:left="5760" w:hanging="360"/>
+        <w:ind w:left="6120" w:hanging="360"/>
       </w:pPr>
       <w:rPr>
         <w:rFonts w:ascii="Courier New" w:hAnsi="Courier New" w:cs="Courier New" w:hint="default"/>
@@ -47691,24 +49938,24 @@
       <w:lvlText w:val=""/>
       <w:lvlJc w:val="left"/>
       <w:pPr>
-        <w:ind w:left="6480" w:hanging="360"/>
+        <w:ind w:left="6840" w:hanging="360"/>
       </w:pPr>
       <w:rPr>
         <w:rFonts w:ascii="Wingdings" w:hAnsi="Wingdings" w:hint="default"/>
       </w:rPr>
     </w:lvl>
   </w:abstractNum>
-  <w:abstractNum w:abstractNumId="24" w15:restartNumberingAfterBreak="0">
-    <w:nsid w:val="517F3850"/>
+  <w:abstractNum w:abstractNumId="18" w15:restartNumberingAfterBreak="0">
+    <w:nsid w:val="32B923C8"/>
     <w:multiLevelType w:val="hybridMultilevel"/>
-    <w:tmpl w:val="D4D6AF44"/>
+    <w:tmpl w:val="F3F00054"/>
     <w:lvl w:ilvl="0" w:tplc="04090001">
       <w:start w:val="1"/>
       <w:numFmt w:val="bullet"/>
       <w:lvlText w:val=""/>
       <w:lvlJc w:val="left"/>
       <w:pPr>
-        <w:ind w:left="720" w:hanging="360"/>
+        <w:ind w:left="360" w:hanging="360"/>
       </w:pPr>
       <w:rPr>
         <w:rFonts w:ascii="Symbol" w:hAnsi="Symbol" w:hint="default"/>
@@ -47720,7 +49967,7 @@
       <w:lvlText w:val="o"/>
       <w:lvlJc w:val="left"/>
       <w:pPr>
-        <w:ind w:left="1440" w:hanging="360"/>
+        <w:ind w:left="1080" w:hanging="360"/>
       </w:pPr>
       <w:rPr>
         <w:rFonts w:ascii="Courier New" w:hAnsi="Courier New" w:cs="Courier New" w:hint="default"/>
@@ -47732,7 +49979,7 @@
       <w:lvlText w:val=""/>
       <w:lvlJc w:val="left"/>
       <w:pPr>
-        <w:ind w:left="2160" w:hanging="360"/>
+        <w:ind w:left="1800" w:hanging="360"/>
       </w:pPr>
       <w:rPr>
         <w:rFonts w:ascii="Wingdings" w:hAnsi="Wingdings" w:hint="default"/>
@@ -47744,7 +49991,7 @@
       <w:lvlText w:val=""/>
       <w:lvlJc w:val="left"/>
       <w:pPr>
-        <w:ind w:left="2880" w:hanging="360"/>
+        <w:ind w:left="2520" w:hanging="360"/>
       </w:pPr>
       <w:rPr>
         <w:rFonts w:ascii="Symbol" w:hAnsi="Symbol" w:hint="default"/>
@@ -47756,7 +50003,7 @@
       <w:lvlText w:val="o"/>
       <w:lvlJc w:val="left"/>
       <w:pPr>
-        <w:ind w:left="3600" w:hanging="360"/>
+        <w:ind w:left="3240" w:hanging="360"/>
       </w:pPr>
       <w:rPr>
         <w:rFonts w:ascii="Courier New" w:hAnsi="Courier New" w:cs="Courier New" w:hint="default"/>
@@ -47768,7 +50015,7 @@
       <w:lvlText w:val=""/>
       <w:lvlJc w:val="left"/>
       <w:pPr>
-        <w:ind w:left="4320" w:hanging="360"/>
+        <w:ind w:left="3960" w:hanging="360"/>
       </w:pPr>
       <w:rPr>
         <w:rFonts w:ascii="Wingdings" w:hAnsi="Wingdings" w:hint="default"/>
@@ -47780,7 +50027,7 @@
       <w:lvlText w:val=""/>
       <w:lvlJc w:val="left"/>
       <w:pPr>
-        <w:ind w:left="5040" w:hanging="360"/>
+        <w:ind w:left="4680" w:hanging="360"/>
       </w:pPr>
       <w:rPr>
         <w:rFonts w:ascii="Symbol" w:hAnsi="Symbol" w:hint="default"/>
@@ -47792,7 +50039,7 @@
       <w:lvlText w:val="o"/>
       <w:lvlJc w:val="left"/>
       <w:pPr>
-        <w:ind w:left="5760" w:hanging="360"/>
+        <w:ind w:left="5400" w:hanging="360"/>
       </w:pPr>
       <w:rPr>
         <w:rFonts w:ascii="Courier New" w:hAnsi="Courier New" w:cs="Courier New" w:hint="default"/>
@@ -47804,17 +50051,17 @@
       <w:lvlText w:val=""/>
       <w:lvlJc w:val="left"/>
       <w:pPr>
-        <w:ind w:left="6480" w:hanging="360"/>
+        <w:ind w:left="6120" w:hanging="360"/>
       </w:pPr>
       <w:rPr>
         <w:rFonts w:ascii="Wingdings" w:hAnsi="Wingdings" w:hint="default"/>
       </w:rPr>
     </w:lvl>
   </w:abstractNum>
-  <w:abstractNum w:abstractNumId="25" w15:restartNumberingAfterBreak="0">
-    <w:nsid w:val="534842B1"/>
+  <w:abstractNum w:abstractNumId="19" w15:restartNumberingAfterBreak="0">
+    <w:nsid w:val="372C5FBB"/>
     <w:multiLevelType w:val="hybridMultilevel"/>
-    <w:tmpl w:val="66C65780"/>
+    <w:tmpl w:val="851AD1C0"/>
     <w:lvl w:ilvl="0" w:tplc="04090001">
       <w:start w:val="1"/>
       <w:numFmt w:val="bullet"/>
@@ -47924,17 +50171,17 @@
       </w:rPr>
     </w:lvl>
   </w:abstractNum>
-  <w:abstractNum w:abstractNumId="26" w15:restartNumberingAfterBreak="0">
-    <w:nsid w:val="55AC7E37"/>
+  <w:abstractNum w:abstractNumId="20" w15:restartNumberingAfterBreak="0">
+    <w:nsid w:val="3A853044"/>
     <w:multiLevelType w:val="hybridMultilevel"/>
-    <w:tmpl w:val="91504864"/>
+    <w:tmpl w:val="CDDC2B00"/>
     <w:lvl w:ilvl="0" w:tplc="04090001">
       <w:start w:val="1"/>
       <w:numFmt w:val="bullet"/>
       <w:lvlText w:val=""/>
       <w:lvlJc w:val="left"/>
       <w:pPr>
-        <w:ind w:left="360" w:hanging="360"/>
+        <w:ind w:left="720" w:hanging="360"/>
       </w:pPr>
       <w:rPr>
         <w:rFonts w:ascii="Symbol" w:hAnsi="Symbol" w:hint="default"/>
@@ -47946,7 +50193,7 @@
       <w:lvlText w:val="o"/>
       <w:lvlJc w:val="left"/>
       <w:pPr>
-        <w:ind w:left="1080" w:hanging="360"/>
+        <w:ind w:left="1440" w:hanging="360"/>
       </w:pPr>
       <w:rPr>
         <w:rFonts w:ascii="Courier New" w:hAnsi="Courier New" w:cs="Courier New" w:hint="default"/>
@@ -47958,7 +50205,7 @@
       <w:lvlText w:val=""/>
       <w:lvlJc w:val="left"/>
       <w:pPr>
-        <w:ind w:left="1800" w:hanging="360"/>
+        <w:ind w:left="2160" w:hanging="360"/>
       </w:pPr>
       <w:rPr>
         <w:rFonts w:ascii="Wingdings" w:hAnsi="Wingdings" w:hint="default"/>
@@ -47970,7 +50217,7 @@
       <w:lvlText w:val=""/>
       <w:lvlJc w:val="left"/>
       <w:pPr>
-        <w:ind w:left="2520" w:hanging="360"/>
+        <w:ind w:left="2880" w:hanging="360"/>
       </w:pPr>
       <w:rPr>
         <w:rFonts w:ascii="Symbol" w:hAnsi="Symbol" w:hint="default"/>
@@ -47982,7 +50229,7 @@
       <w:lvlText w:val="o"/>
       <w:lvlJc w:val="left"/>
       <w:pPr>
-        <w:ind w:left="3240" w:hanging="360"/>
+        <w:ind w:left="3600" w:hanging="360"/>
       </w:pPr>
       <w:rPr>
         <w:rFonts w:ascii="Courier New" w:hAnsi="Courier New" w:cs="Courier New" w:hint="default"/>
@@ -47994,7 +50241,7 @@
       <w:lvlText w:val=""/>
       <w:lvlJc w:val="left"/>
       <w:pPr>
-        <w:ind w:left="3960" w:hanging="360"/>
+        <w:ind w:left="4320" w:hanging="360"/>
       </w:pPr>
       <w:rPr>
         <w:rFonts w:ascii="Wingdings" w:hAnsi="Wingdings" w:hint="default"/>
@@ -48006,7 +50253,7 @@
       <w:lvlText w:val=""/>
       <w:lvlJc w:val="left"/>
       <w:pPr>
-        <w:ind w:left="4680" w:hanging="360"/>
+        <w:ind w:left="5040" w:hanging="360"/>
       </w:pPr>
       <w:rPr>
         <w:rFonts w:ascii="Symbol" w:hAnsi="Symbol" w:hint="default"/>
@@ -48018,7 +50265,7 @@
       <w:lvlText w:val="o"/>
       <w:lvlJc w:val="left"/>
       <w:pPr>
-        <w:ind w:left="5400" w:hanging="360"/>
+        <w:ind w:left="5760" w:hanging="360"/>
       </w:pPr>
       <w:rPr>
         <w:rFonts w:ascii="Courier New" w:hAnsi="Courier New" w:cs="Courier New" w:hint="default"/>
@@ -48030,17 +50277,17 @@
       <w:lvlText w:val=""/>
       <w:lvlJc w:val="left"/>
       <w:pPr>
-        <w:ind w:left="6120" w:hanging="360"/>
+        <w:ind w:left="6480" w:hanging="360"/>
       </w:pPr>
       <w:rPr>
         <w:rFonts w:ascii="Wingdings" w:hAnsi="Wingdings" w:hint="default"/>
       </w:rPr>
     </w:lvl>
   </w:abstractNum>
-  <w:abstractNum w:abstractNumId="27" w15:restartNumberingAfterBreak="0">
-    <w:nsid w:val="577B4E55"/>
+  <w:abstractNum w:abstractNumId="21" w15:restartNumberingAfterBreak="0">
+    <w:nsid w:val="3BB4315D"/>
     <w:multiLevelType w:val="hybridMultilevel"/>
-    <w:tmpl w:val="9ED4C93A"/>
+    <w:tmpl w:val="D7406894"/>
     <w:lvl w:ilvl="0" w:tplc="04090001">
       <w:start w:val="1"/>
       <w:numFmt w:val="bullet"/>
@@ -48150,17 +50397,166 @@
       </w:rPr>
     </w:lvl>
   </w:abstractNum>
-  <w:abstractNum w:abstractNumId="28" w15:restartNumberingAfterBreak="0">
-    <w:nsid w:val="5BAD4E68"/>
+  <w:abstractNum w:abstractNumId="22" w15:restartNumberingAfterBreak="0">
+    <w:nsid w:val="3C1F2C32"/>
+    <w:multiLevelType w:val="multilevel"/>
+    <w:tmpl w:val="4CC6C26A"/>
+    <w:lvl w:ilvl="0">
+      <w:start w:val="1"/>
+      <w:numFmt w:val="bullet"/>
+      <w:lvlText w:val=""/>
+      <w:lvlJc w:val="left"/>
+      <w:pPr>
+        <w:tabs>
+          <w:tab w:val="num" w:pos="720"/>
+        </w:tabs>
+        <w:ind w:left="720" w:hanging="360"/>
+      </w:pPr>
+      <w:rPr>
+        <w:rFonts w:ascii="Symbol" w:hAnsi="Symbol" w:hint="default"/>
+        <w:sz w:val="20"/>
+      </w:rPr>
+    </w:lvl>
+    <w:lvl w:ilvl="1" w:tentative="1">
+      <w:start w:val="1"/>
+      <w:numFmt w:val="bullet"/>
+      <w:lvlText w:val="o"/>
+      <w:lvlJc w:val="left"/>
+      <w:pPr>
+        <w:tabs>
+          <w:tab w:val="num" w:pos="1440"/>
+        </w:tabs>
+        <w:ind w:left="1440" w:hanging="360"/>
+      </w:pPr>
+      <w:rPr>
+        <w:rFonts w:ascii="Courier New" w:hAnsi="Courier New" w:hint="default"/>
+        <w:sz w:val="20"/>
+      </w:rPr>
+    </w:lvl>
+    <w:lvl w:ilvl="2" w:tentative="1">
+      <w:start w:val="1"/>
+      <w:numFmt w:val="bullet"/>
+      <w:lvlText w:val=""/>
+      <w:lvlJc w:val="left"/>
+      <w:pPr>
+        <w:tabs>
+          <w:tab w:val="num" w:pos="2160"/>
+        </w:tabs>
+        <w:ind w:left="2160" w:hanging="360"/>
+      </w:pPr>
+      <w:rPr>
+        <w:rFonts w:ascii="Wingdings" w:hAnsi="Wingdings" w:hint="default"/>
+        <w:sz w:val="20"/>
+      </w:rPr>
+    </w:lvl>
+    <w:lvl w:ilvl="3" w:tentative="1">
+      <w:start w:val="1"/>
+      <w:numFmt w:val="bullet"/>
+      <w:lvlText w:val=""/>
+      <w:lvlJc w:val="left"/>
+      <w:pPr>
+        <w:tabs>
+          <w:tab w:val="num" w:pos="2880"/>
+        </w:tabs>
+        <w:ind w:left="2880" w:hanging="360"/>
+      </w:pPr>
+      <w:rPr>
+        <w:rFonts w:ascii="Wingdings" w:hAnsi="Wingdings" w:hint="default"/>
+        <w:sz w:val="20"/>
+      </w:rPr>
+    </w:lvl>
+    <w:lvl w:ilvl="4" w:tentative="1">
+      <w:start w:val="1"/>
+      <w:numFmt w:val="bullet"/>
+      <w:lvlText w:val=""/>
+      <w:lvlJc w:val="left"/>
+      <w:pPr>
+        <w:tabs>
+          <w:tab w:val="num" w:pos="3600"/>
+        </w:tabs>
+        <w:ind w:left="3600" w:hanging="360"/>
+      </w:pPr>
+      <w:rPr>
+        <w:rFonts w:ascii="Wingdings" w:hAnsi="Wingdings" w:hint="default"/>
+        <w:sz w:val="20"/>
+      </w:rPr>
+    </w:lvl>
+    <w:lvl w:ilvl="5" w:tentative="1">
+      <w:start w:val="1"/>
+      <w:numFmt w:val="bullet"/>
+      <w:lvlText w:val=""/>
+      <w:lvlJc w:val="left"/>
+      <w:pPr>
+        <w:tabs>
+          <w:tab w:val="num" w:pos="4320"/>
+        </w:tabs>
+        <w:ind w:left="4320" w:hanging="360"/>
+      </w:pPr>
+      <w:rPr>
+        <w:rFonts w:ascii="Wingdings" w:hAnsi="Wingdings" w:hint="default"/>
+        <w:sz w:val="20"/>
+      </w:rPr>
+    </w:lvl>
+    <w:lvl w:ilvl="6" w:tentative="1">
+      <w:start w:val="1"/>
+      <w:numFmt w:val="bullet"/>
+      <w:lvlText w:val=""/>
+      <w:lvlJc w:val="left"/>
+      <w:pPr>
+        <w:tabs>
+          <w:tab w:val="num" w:pos="5040"/>
+        </w:tabs>
+        <w:ind w:left="5040" w:hanging="360"/>
+      </w:pPr>
+      <w:rPr>
+        <w:rFonts w:ascii="Wingdings" w:hAnsi="Wingdings" w:hint="default"/>
+        <w:sz w:val="20"/>
+      </w:rPr>
+    </w:lvl>
+    <w:lvl w:ilvl="7" w:tentative="1">
+      <w:start w:val="1"/>
+      <w:numFmt w:val="bullet"/>
+      <w:lvlText w:val=""/>
+      <w:lvlJc w:val="left"/>
+      <w:pPr>
+        <w:tabs>
+          <w:tab w:val="num" w:pos="5760"/>
+        </w:tabs>
+        <w:ind w:left="5760" w:hanging="360"/>
+      </w:pPr>
+      <w:rPr>
+        <w:rFonts w:ascii="Wingdings" w:hAnsi="Wingdings" w:hint="default"/>
+        <w:sz w:val="20"/>
+      </w:rPr>
+    </w:lvl>
+    <w:lvl w:ilvl="8" w:tentative="1">
+      <w:start w:val="1"/>
+      <w:numFmt w:val="bullet"/>
+      <w:lvlText w:val=""/>
+      <w:lvlJc w:val="left"/>
+      <w:pPr>
+        <w:tabs>
+          <w:tab w:val="num" w:pos="6480"/>
+        </w:tabs>
+        <w:ind w:left="6480" w:hanging="360"/>
+      </w:pPr>
+      <w:rPr>
+        <w:rFonts w:ascii="Wingdings" w:hAnsi="Wingdings" w:hint="default"/>
+        <w:sz w:val="20"/>
+      </w:rPr>
+    </w:lvl>
+  </w:abstractNum>
+  <w:abstractNum w:abstractNumId="23" w15:restartNumberingAfterBreak="0">
+    <w:nsid w:val="3CC872CD"/>
     <w:multiLevelType w:val="hybridMultilevel"/>
-    <w:tmpl w:val="8746305A"/>
+    <w:tmpl w:val="D36EC906"/>
     <w:lvl w:ilvl="0" w:tplc="04090001">
       <w:start w:val="1"/>
       <w:numFmt w:val="bullet"/>
       <w:lvlText w:val=""/>
       <w:lvlJc w:val="left"/>
       <w:pPr>
-        <w:ind w:left="720" w:hanging="360"/>
+        <w:ind w:left="360" w:hanging="360"/>
       </w:pPr>
       <w:rPr>
         <w:rFonts w:ascii="Symbol" w:hAnsi="Symbol" w:hint="default"/>
@@ -48172,7 +50568,7 @@
       <w:lvlText w:val="o"/>
       <w:lvlJc w:val="left"/>
       <w:pPr>
-        <w:ind w:left="1440" w:hanging="360"/>
+        <w:ind w:left="1080" w:hanging="360"/>
       </w:pPr>
       <w:rPr>
         <w:rFonts w:ascii="Courier New" w:hAnsi="Courier New" w:cs="Courier New" w:hint="default"/>
@@ -48184,7 +50580,7 @@
       <w:lvlText w:val=""/>
       <w:lvlJc w:val="left"/>
       <w:pPr>
-        <w:ind w:left="2160" w:hanging="360"/>
+        <w:ind w:left="1800" w:hanging="360"/>
       </w:pPr>
       <w:rPr>
         <w:rFonts w:ascii="Wingdings" w:hAnsi="Wingdings" w:hint="default"/>
@@ -48196,7 +50592,7 @@
       <w:lvlText w:val=""/>
       <w:lvlJc w:val="left"/>
       <w:pPr>
-        <w:ind w:left="2880" w:hanging="360"/>
+        <w:ind w:left="2520" w:hanging="360"/>
       </w:pPr>
       <w:rPr>
         <w:rFonts w:ascii="Symbol" w:hAnsi="Symbol" w:hint="default"/>
@@ -48208,7 +50604,7 @@
       <w:lvlText w:val="o"/>
       <w:lvlJc w:val="left"/>
       <w:pPr>
-        <w:ind w:left="3600" w:hanging="360"/>
+        <w:ind w:left="3240" w:hanging="360"/>
       </w:pPr>
       <w:rPr>
         <w:rFonts w:ascii="Courier New" w:hAnsi="Courier New" w:cs="Courier New" w:hint="default"/>
@@ -48220,7 +50616,7 @@
       <w:lvlText w:val=""/>
       <w:lvlJc w:val="left"/>
       <w:pPr>
-        <w:ind w:left="4320" w:hanging="360"/>
+        <w:ind w:left="3960" w:hanging="360"/>
       </w:pPr>
       <w:rPr>
         <w:rFonts w:ascii="Wingdings" w:hAnsi="Wingdings" w:hint="default"/>
@@ -48232,7 +50628,7 @@
       <w:lvlText w:val=""/>
       <w:lvlJc w:val="left"/>
       <w:pPr>
-        <w:ind w:left="5040" w:hanging="360"/>
+        <w:ind w:left="4680" w:hanging="360"/>
       </w:pPr>
       <w:rPr>
         <w:rFonts w:ascii="Symbol" w:hAnsi="Symbol" w:hint="default"/>
@@ -48244,7 +50640,7 @@
       <w:lvlText w:val="o"/>
       <w:lvlJc w:val="left"/>
       <w:pPr>
-        <w:ind w:left="5760" w:hanging="360"/>
+        <w:ind w:left="5400" w:hanging="360"/>
       </w:pPr>
       <w:rPr>
         <w:rFonts w:ascii="Courier New" w:hAnsi="Courier New" w:cs="Courier New" w:hint="default"/>
@@ -48256,110 +50652,24 @@
       <w:lvlText w:val=""/>
       <w:lvlJc w:val="left"/>
       <w:pPr>
-        <w:ind w:left="6480" w:hanging="360"/>
+        <w:ind w:left="6120" w:hanging="360"/>
       </w:pPr>
       <w:rPr>
         <w:rFonts w:ascii="Wingdings" w:hAnsi="Wingdings" w:hint="default"/>
       </w:rPr>
     </w:lvl>
   </w:abstractNum>
-  <w:abstractNum w:abstractNumId="29" w15:restartNumberingAfterBreak="0">
-    <w:nsid w:val="5DB060CE"/>
+  <w:abstractNum w:abstractNumId="24" w15:restartNumberingAfterBreak="0">
+    <w:nsid w:val="3D482FC1"/>
     <w:multiLevelType w:val="hybridMultilevel"/>
-    <w:tmpl w:val="1F28A044"/>
-    <w:lvl w:ilvl="0" w:tplc="0409000F">
-      <w:start w:val="1"/>
-      <w:numFmt w:val="decimal"/>
-      <w:lvlText w:val="%1."/>
-      <w:lvlJc w:val="left"/>
-      <w:pPr>
-        <w:ind w:left="360" w:hanging="360"/>
-      </w:pPr>
-    </w:lvl>
-    <w:lvl w:ilvl="1" w:tplc="04090019" w:tentative="1">
-      <w:start w:val="1"/>
-      <w:numFmt w:val="lowerLetter"/>
-      <w:lvlText w:val="%2."/>
-      <w:lvlJc w:val="left"/>
-      <w:pPr>
-        <w:ind w:left="1080" w:hanging="360"/>
-      </w:pPr>
-    </w:lvl>
-    <w:lvl w:ilvl="2" w:tplc="0409001B" w:tentative="1">
-      <w:start w:val="1"/>
-      <w:numFmt w:val="lowerRoman"/>
-      <w:lvlText w:val="%3."/>
-      <w:lvlJc w:val="right"/>
-      <w:pPr>
-        <w:ind w:left="1800" w:hanging="180"/>
-      </w:pPr>
-    </w:lvl>
-    <w:lvl w:ilvl="3" w:tplc="0409000F" w:tentative="1">
-      <w:start w:val="1"/>
-      <w:numFmt w:val="decimal"/>
-      <w:lvlText w:val="%4."/>
-      <w:lvlJc w:val="left"/>
-      <w:pPr>
-        <w:ind w:left="2520" w:hanging="360"/>
-      </w:pPr>
-    </w:lvl>
-    <w:lvl w:ilvl="4" w:tplc="04090019" w:tentative="1">
-      <w:start w:val="1"/>
-      <w:numFmt w:val="lowerLetter"/>
-      <w:lvlText w:val="%5."/>
-      <w:lvlJc w:val="left"/>
-      <w:pPr>
-        <w:ind w:left="3240" w:hanging="360"/>
-      </w:pPr>
-    </w:lvl>
-    <w:lvl w:ilvl="5" w:tplc="0409001B" w:tentative="1">
-      <w:start w:val="1"/>
-      <w:numFmt w:val="lowerRoman"/>
-      <w:lvlText w:val="%6."/>
-      <w:lvlJc w:val="right"/>
-      <w:pPr>
-        <w:ind w:left="3960" w:hanging="180"/>
-      </w:pPr>
-    </w:lvl>
-    <w:lvl w:ilvl="6" w:tplc="0409000F" w:tentative="1">
-      <w:start w:val="1"/>
-      <w:numFmt w:val="decimal"/>
-      <w:lvlText w:val="%7."/>
-      <w:lvlJc w:val="left"/>
-      <w:pPr>
-        <w:ind w:left="4680" w:hanging="360"/>
-      </w:pPr>
-    </w:lvl>
-    <w:lvl w:ilvl="7" w:tplc="04090019" w:tentative="1">
-      <w:start w:val="1"/>
-      <w:numFmt w:val="lowerLetter"/>
-      <w:lvlText w:val="%8."/>
-      <w:lvlJc w:val="left"/>
-      <w:pPr>
-        <w:ind w:left="5400" w:hanging="360"/>
-      </w:pPr>
-    </w:lvl>
-    <w:lvl w:ilvl="8" w:tplc="0409001B" w:tentative="1">
-      <w:start w:val="1"/>
-      <w:numFmt w:val="lowerRoman"/>
-      <w:lvlText w:val="%9."/>
-      <w:lvlJc w:val="right"/>
-      <w:pPr>
-        <w:ind w:left="6120" w:hanging="180"/>
-      </w:pPr>
-    </w:lvl>
-  </w:abstractNum>
-  <w:abstractNum w:abstractNumId="30" w15:restartNumberingAfterBreak="0">
-    <w:nsid w:val="62082A77"/>
-    <w:multiLevelType w:val="hybridMultilevel"/>
-    <w:tmpl w:val="9008294C"/>
+    <w:tmpl w:val="5C06C196"/>
     <w:lvl w:ilvl="0" w:tplc="04090001">
       <w:start w:val="1"/>
       <w:numFmt w:val="bullet"/>
       <w:lvlText w:val=""/>
       <w:lvlJc w:val="left"/>
       <w:pPr>
-        <w:ind w:left="360" w:hanging="360"/>
+        <w:ind w:left="1080" w:hanging="360"/>
       </w:pPr>
       <w:rPr>
         <w:rFonts w:ascii="Symbol" w:hAnsi="Symbol" w:hint="default"/>
@@ -48371,7 +50681,7 @@
       <w:lvlText w:val="o"/>
       <w:lvlJc w:val="left"/>
       <w:pPr>
-        <w:ind w:left="1080" w:hanging="360"/>
+        <w:ind w:left="1800" w:hanging="360"/>
       </w:pPr>
       <w:rPr>
         <w:rFonts w:ascii="Courier New" w:hAnsi="Courier New" w:cs="Courier New" w:hint="default"/>
@@ -48383,7 +50693,7 @@
       <w:lvlText w:val=""/>
       <w:lvlJc w:val="left"/>
       <w:pPr>
-        <w:ind w:left="1800" w:hanging="360"/>
+        <w:ind w:left="2520" w:hanging="360"/>
       </w:pPr>
       <w:rPr>
         <w:rFonts w:ascii="Wingdings" w:hAnsi="Wingdings" w:hint="default"/>
@@ -48395,7 +50705,7 @@
       <w:lvlText w:val=""/>
       <w:lvlJc w:val="left"/>
       <w:pPr>
-        <w:ind w:left="2520" w:hanging="360"/>
+        <w:ind w:left="3240" w:hanging="360"/>
       </w:pPr>
       <w:rPr>
         <w:rFonts w:ascii="Symbol" w:hAnsi="Symbol" w:hint="default"/>
@@ -48407,7 +50717,7 @@
       <w:lvlText w:val="o"/>
       <w:lvlJc w:val="left"/>
       <w:pPr>
-        <w:ind w:left="3240" w:hanging="360"/>
+        <w:ind w:left="3960" w:hanging="360"/>
       </w:pPr>
       <w:rPr>
         <w:rFonts w:ascii="Courier New" w:hAnsi="Courier New" w:cs="Courier New" w:hint="default"/>
@@ -48419,7 +50729,7 @@
       <w:lvlText w:val=""/>
       <w:lvlJc w:val="left"/>
       <w:pPr>
-        <w:ind w:left="3960" w:hanging="360"/>
+        <w:ind w:left="4680" w:hanging="360"/>
       </w:pPr>
       <w:rPr>
         <w:rFonts w:ascii="Wingdings" w:hAnsi="Wingdings" w:hint="default"/>
@@ -48431,7 +50741,7 @@
       <w:lvlText w:val=""/>
       <w:lvlJc w:val="left"/>
       <w:pPr>
-        <w:ind w:left="4680" w:hanging="360"/>
+        <w:ind w:left="5400" w:hanging="360"/>
       </w:pPr>
       <w:rPr>
         <w:rFonts w:ascii="Symbol" w:hAnsi="Symbol" w:hint="default"/>
@@ -48443,7 +50753,7 @@
       <w:lvlText w:val="o"/>
       <w:lvlJc w:val="left"/>
       <w:pPr>
-        <w:ind w:left="5400" w:hanging="360"/>
+        <w:ind w:left="6120" w:hanging="360"/>
       </w:pPr>
       <w:rPr>
         <w:rFonts w:ascii="Courier New" w:hAnsi="Courier New" w:cs="Courier New" w:hint="default"/>
@@ -48455,24 +50765,24 @@
       <w:lvlText w:val=""/>
       <w:lvlJc w:val="left"/>
       <w:pPr>
-        <w:ind w:left="6120" w:hanging="360"/>
+        <w:ind w:left="6840" w:hanging="360"/>
       </w:pPr>
       <w:rPr>
         <w:rFonts w:ascii="Wingdings" w:hAnsi="Wingdings" w:hint="default"/>
       </w:rPr>
     </w:lvl>
   </w:abstractNum>
-  <w:abstractNum w:abstractNumId="31" w15:restartNumberingAfterBreak="0">
-    <w:nsid w:val="668B2975"/>
+  <w:abstractNum w:abstractNumId="25" w15:restartNumberingAfterBreak="0">
+    <w:nsid w:val="42945AE6"/>
     <w:multiLevelType w:val="hybridMultilevel"/>
-    <w:tmpl w:val="3FF4DB46"/>
+    <w:tmpl w:val="E9F4F5DA"/>
     <w:lvl w:ilvl="0" w:tplc="0409000F">
       <w:start w:val="1"/>
       <w:numFmt w:val="decimal"/>
       <w:lvlText w:val="%1."/>
       <w:lvlJc w:val="left"/>
       <w:pPr>
-        <w:ind w:left="720" w:hanging="360"/>
+        <w:ind w:left="1440" w:hanging="360"/>
       </w:pPr>
     </w:lvl>
     <w:lvl w:ilvl="1" w:tplc="04090019" w:tentative="1">
@@ -48481,7 +50791,7 @@
       <w:lvlText w:val="%2."/>
       <w:lvlJc w:val="left"/>
       <w:pPr>
-        <w:ind w:left="1440" w:hanging="360"/>
+        <w:ind w:left="2160" w:hanging="360"/>
       </w:pPr>
     </w:lvl>
     <w:lvl w:ilvl="2" w:tplc="0409001B" w:tentative="1">
@@ -48490,7 +50800,7 @@
       <w:lvlText w:val="%3."/>
       <w:lvlJc w:val="right"/>
       <w:pPr>
-        <w:ind w:left="2160" w:hanging="180"/>
+        <w:ind w:left="2880" w:hanging="180"/>
       </w:pPr>
     </w:lvl>
     <w:lvl w:ilvl="3" w:tplc="0409000F" w:tentative="1">
@@ -48499,7 +50809,7 @@
       <w:lvlText w:val="%4."/>
       <w:lvlJc w:val="left"/>
       <w:pPr>
-        <w:ind w:left="2880" w:hanging="360"/>
+        <w:ind w:left="3600" w:hanging="360"/>
       </w:pPr>
     </w:lvl>
     <w:lvl w:ilvl="4" w:tplc="04090019" w:tentative="1">
@@ -48508,7 +50818,7 @@
       <w:lvlText w:val="%5."/>
       <w:lvlJc w:val="left"/>
       <w:pPr>
-        <w:ind w:left="3600" w:hanging="360"/>
+        <w:ind w:left="4320" w:hanging="360"/>
       </w:pPr>
     </w:lvl>
     <w:lvl w:ilvl="5" w:tplc="0409001B" w:tentative="1">
@@ -48517,7 +50827,7 @@
       <w:lvlText w:val="%6."/>
       <w:lvlJc w:val="right"/>
       <w:pPr>
-        <w:ind w:left="4320" w:hanging="180"/>
+        <w:ind w:left="5040" w:hanging="180"/>
       </w:pPr>
     </w:lvl>
     <w:lvl w:ilvl="6" w:tplc="0409000F" w:tentative="1">
@@ -48526,7 +50836,7 @@
       <w:lvlText w:val="%7."/>
       <w:lvlJc w:val="left"/>
       <w:pPr>
-        <w:ind w:left="5040" w:hanging="360"/>
+        <w:ind w:left="5760" w:hanging="360"/>
       </w:pPr>
     </w:lvl>
     <w:lvl w:ilvl="7" w:tplc="04090019" w:tentative="1">
@@ -48535,7 +50845,7 @@
       <w:lvlText w:val="%8."/>
       <w:lvlJc w:val="left"/>
       <w:pPr>
-        <w:ind w:left="5760" w:hanging="360"/>
+        <w:ind w:left="6480" w:hanging="360"/>
       </w:pPr>
     </w:lvl>
     <w:lvl w:ilvl="8" w:tplc="0409001B" w:tentative="1">
@@ -48544,100 +50854,163 @@
       <w:lvlText w:val="%9."/>
       <w:lvlJc w:val="right"/>
       <w:pPr>
-        <w:ind w:left="6480" w:hanging="180"/>
+        <w:ind w:left="7200" w:hanging="180"/>
       </w:pPr>
     </w:lvl>
   </w:abstractNum>
-  <w:abstractNum w:abstractNumId="32" w15:restartNumberingAfterBreak="0">
-    <w:nsid w:val="69A64A33"/>
-    <w:multiLevelType w:val="hybridMultilevel"/>
-    <w:tmpl w:val="986E637A"/>
-    <w:lvl w:ilvl="0" w:tplc="0409000F">
+  <w:abstractNum w:abstractNumId="26" w15:restartNumberingAfterBreak="0">
+    <w:nsid w:val="45687758"/>
+    <w:multiLevelType w:val="multilevel"/>
+    <w:tmpl w:val="5E021116"/>
+    <w:lvl w:ilvl="0">
       <w:start w:val="1"/>
-      <w:numFmt w:val="decimal"/>
-      <w:lvlText w:val="%1."/>
+      <w:numFmt w:val="bullet"/>
+      <w:lvlText w:val=""/>
       <w:lvlJc w:val="left"/>
       <w:pPr>
+        <w:tabs>
+          <w:tab w:val="num" w:pos="720"/>
+        </w:tabs>
         <w:ind w:left="720" w:hanging="360"/>
       </w:pPr>
+      <w:rPr>
+        <w:rFonts w:ascii="Symbol" w:hAnsi="Symbol" w:hint="default"/>
+        <w:sz w:val="20"/>
+      </w:rPr>
     </w:lvl>
-    <w:lvl w:ilvl="1" w:tplc="04090019" w:tentative="1">
+    <w:lvl w:ilvl="1" w:tentative="1">
       <w:start w:val="1"/>
-      <w:numFmt w:val="lowerLetter"/>
-      <w:lvlText w:val="%2."/>
+      <w:numFmt w:val="bullet"/>
+      <w:lvlText w:val="o"/>
       <w:lvlJc w:val="left"/>
       <w:pPr>
+        <w:tabs>
+          <w:tab w:val="num" w:pos="1440"/>
+        </w:tabs>
         <w:ind w:left="1440" w:hanging="360"/>
       </w:pPr>
+      <w:rPr>
+        <w:rFonts w:ascii="Courier New" w:hAnsi="Courier New" w:hint="default"/>
+        <w:sz w:val="20"/>
+      </w:rPr>
     </w:lvl>
-    <w:lvl w:ilvl="2" w:tplc="0409001B" w:tentative="1">
+    <w:lvl w:ilvl="2" w:tentative="1">
       <w:start w:val="1"/>
-      <w:numFmt w:val="lowerRoman"/>
-      <w:lvlText w:val="%3."/>
-      <w:lvlJc w:val="right"/>
-      <w:pPr>
-        <w:ind w:left="2160" w:hanging="180"/>
-      </w:pPr>
+      <w:numFmt w:val="bullet"/>
+      <w:lvlText w:val=""/>
+      <w:lvlJc w:val="left"/>
+      <w:pPr>
+        <w:tabs>
+          <w:tab w:val="num" w:pos="2160"/>
+        </w:tabs>
+        <w:ind w:left="2160" w:hanging="360"/>
+      </w:pPr>
+      <w:rPr>
+        <w:rFonts w:ascii="Wingdings" w:hAnsi="Wingdings" w:hint="default"/>
+        <w:sz w:val="20"/>
+      </w:rPr>
     </w:lvl>
-    <w:lvl w:ilvl="3" w:tplc="0409000F" w:tentative="1">
+    <w:lvl w:ilvl="3" w:tentative="1">
       <w:start w:val="1"/>
-      <w:numFmt w:val="decimal"/>
-      <w:lvlText w:val="%4."/>
+      <w:numFmt w:val="bullet"/>
+      <w:lvlText w:val=""/>
       <w:lvlJc w:val="left"/>
       <w:pPr>
+        <w:tabs>
+          <w:tab w:val="num" w:pos="2880"/>
+        </w:tabs>
         <w:ind w:left="2880" w:hanging="360"/>
       </w:pPr>
+      <w:rPr>
+        <w:rFonts w:ascii="Wingdings" w:hAnsi="Wingdings" w:hint="default"/>
+        <w:sz w:val="20"/>
+      </w:rPr>
     </w:lvl>
-    <w:lvl w:ilvl="4" w:tplc="04090019" w:tentative="1">
+    <w:lvl w:ilvl="4" w:tentative="1">
       <w:start w:val="1"/>
-      <w:numFmt w:val="lowerLetter"/>
-      <w:lvlText w:val="%5."/>
+      <w:numFmt w:val="bullet"/>
+      <w:lvlText w:val=""/>
       <w:lvlJc w:val="left"/>
       <w:pPr>
+        <w:tabs>
+          <w:tab w:val="num" w:pos="3600"/>
+        </w:tabs>
         <w:ind w:left="3600" w:hanging="360"/>
       </w:pPr>
+      <w:rPr>
+        <w:rFonts w:ascii="Wingdings" w:hAnsi="Wingdings" w:hint="default"/>
+        <w:sz w:val="20"/>
+      </w:rPr>
     </w:lvl>
-    <w:lvl w:ilvl="5" w:tplc="0409001B" w:tentative="1">
+    <w:lvl w:ilvl="5" w:tentative="1">
       <w:start w:val="1"/>
-      <w:numFmt w:val="lowerRoman"/>
-      <w:lvlText w:val="%6."/>
-      <w:lvlJc w:val="right"/>
-      <w:pPr>
-        <w:ind w:left="4320" w:hanging="180"/>
-      </w:pPr>
+      <w:numFmt w:val="bullet"/>
+      <w:lvlText w:val=""/>
+      <w:lvlJc w:val="left"/>
+      <w:pPr>
+        <w:tabs>
+          <w:tab w:val="num" w:pos="4320"/>
+        </w:tabs>
+        <w:ind w:left="4320" w:hanging="360"/>
+      </w:pPr>
+      <w:rPr>
+        <w:rFonts w:ascii="Wingdings" w:hAnsi="Wingdings" w:hint="default"/>
+        <w:sz w:val="20"/>
+      </w:rPr>
     </w:lvl>
-    <w:lvl w:ilvl="6" w:tplc="0409000F" w:tentative="1">
+    <w:lvl w:ilvl="6" w:tentative="1">
       <w:start w:val="1"/>
-      <w:numFmt w:val="decimal"/>
-      <w:lvlText w:val="%7."/>
+      <w:numFmt w:val="bullet"/>
+      <w:lvlText w:val=""/>
       <w:lvlJc w:val="left"/>
       <w:pPr>
+        <w:tabs>
+          <w:tab w:val="num" w:pos="5040"/>
+        </w:tabs>
         <w:ind w:left="5040" w:hanging="360"/>
       </w:pPr>
+      <w:rPr>
+        <w:rFonts w:ascii="Wingdings" w:hAnsi="Wingdings" w:hint="default"/>
+        <w:sz w:val="20"/>
+      </w:rPr>
     </w:lvl>
-    <w:lvl w:ilvl="7" w:tplc="04090019" w:tentative="1">
+    <w:lvl w:ilvl="7" w:tentative="1">
       <w:start w:val="1"/>
-      <w:numFmt w:val="lowerLetter"/>
-      <w:lvlText w:val="%8."/>
+      <w:numFmt w:val="bullet"/>
+      <w:lvlText w:val=""/>
       <w:lvlJc w:val="left"/>
       <w:pPr>
+        <w:tabs>
+          <w:tab w:val="num" w:pos="5760"/>
+        </w:tabs>
         <w:ind w:left="5760" w:hanging="360"/>
       </w:pPr>
+      <w:rPr>
+        <w:rFonts w:ascii="Wingdings" w:hAnsi="Wingdings" w:hint="default"/>
+        <w:sz w:val="20"/>
+      </w:rPr>
     </w:lvl>
-    <w:lvl w:ilvl="8" w:tplc="0409001B" w:tentative="1">
+    <w:lvl w:ilvl="8" w:tentative="1">
       <w:start w:val="1"/>
-      <w:numFmt w:val="lowerRoman"/>
-      <w:lvlText w:val="%9."/>
-      <w:lvlJc w:val="right"/>
-      <w:pPr>
-        <w:ind w:left="6480" w:hanging="180"/>
-      </w:pPr>
+      <w:numFmt w:val="bullet"/>
+      <w:lvlText w:val=""/>
+      <w:lvlJc w:val="left"/>
+      <w:pPr>
+        <w:tabs>
+          <w:tab w:val="num" w:pos="6480"/>
+        </w:tabs>
+        <w:ind w:left="6480" w:hanging="360"/>
+      </w:pPr>
+      <w:rPr>
+        <w:rFonts w:ascii="Wingdings" w:hAnsi="Wingdings" w:hint="default"/>
+        <w:sz w:val="20"/>
+      </w:rPr>
     </w:lvl>
   </w:abstractNum>
-  <w:abstractNum w:abstractNumId="33" w15:restartNumberingAfterBreak="0">
-    <w:nsid w:val="6BCC51E7"/>
+  <w:abstractNum w:abstractNumId="27" w15:restartNumberingAfterBreak="0">
+    <w:nsid w:val="45DD7FE3"/>
     <w:multiLevelType w:val="hybridMultilevel"/>
-    <w:tmpl w:val="77FC5F44"/>
+    <w:tmpl w:val="5D284122"/>
     <w:lvl w:ilvl="0" w:tplc="04090001">
       <w:start w:val="1"/>
       <w:numFmt w:val="bullet"/>
@@ -48747,10 +51120,209 @@
       </w:rPr>
     </w:lvl>
   </w:abstractNum>
-  <w:abstractNum w:abstractNumId="34" w15:restartNumberingAfterBreak="0">
-    <w:nsid w:val="6D4A7402"/>
+  <w:abstractNum w:abstractNumId="28" w15:restartNumberingAfterBreak="0">
+    <w:nsid w:val="47D038A5"/>
     <w:multiLevelType w:val="hybridMultilevel"/>
-    <w:tmpl w:val="79C86552"/>
+    <w:tmpl w:val="B2C6C348"/>
+    <w:lvl w:ilvl="0" w:tplc="0409000F">
+      <w:start w:val="1"/>
+      <w:numFmt w:val="decimal"/>
+      <w:lvlText w:val="%1."/>
+      <w:lvlJc w:val="left"/>
+      <w:pPr>
+        <w:ind w:left="720" w:hanging="360"/>
+      </w:pPr>
+    </w:lvl>
+    <w:lvl w:ilvl="1" w:tplc="04090019" w:tentative="1">
+      <w:start w:val="1"/>
+      <w:numFmt w:val="lowerLetter"/>
+      <w:lvlText w:val="%2."/>
+      <w:lvlJc w:val="left"/>
+      <w:pPr>
+        <w:ind w:left="1440" w:hanging="360"/>
+      </w:pPr>
+    </w:lvl>
+    <w:lvl w:ilvl="2" w:tplc="0409001B" w:tentative="1">
+      <w:start w:val="1"/>
+      <w:numFmt w:val="lowerRoman"/>
+      <w:lvlText w:val="%3."/>
+      <w:lvlJc w:val="right"/>
+      <w:pPr>
+        <w:ind w:left="2160" w:hanging="180"/>
+      </w:pPr>
+    </w:lvl>
+    <w:lvl w:ilvl="3" w:tplc="0409000F" w:tentative="1">
+      <w:start w:val="1"/>
+      <w:numFmt w:val="decimal"/>
+      <w:lvlText w:val="%4."/>
+      <w:lvlJc w:val="left"/>
+      <w:pPr>
+        <w:ind w:left="2880" w:hanging="360"/>
+      </w:pPr>
+    </w:lvl>
+    <w:lvl w:ilvl="4" w:tplc="04090019" w:tentative="1">
+      <w:start w:val="1"/>
+      <w:numFmt w:val="lowerLetter"/>
+      <w:lvlText w:val="%5."/>
+      <w:lvlJc w:val="left"/>
+      <w:pPr>
+        <w:ind w:left="3600" w:hanging="360"/>
+      </w:pPr>
+    </w:lvl>
+    <w:lvl w:ilvl="5" w:tplc="0409001B" w:tentative="1">
+      <w:start w:val="1"/>
+      <w:numFmt w:val="lowerRoman"/>
+      <w:lvlText w:val="%6."/>
+      <w:lvlJc w:val="right"/>
+      <w:pPr>
+        <w:ind w:left="4320" w:hanging="180"/>
+      </w:pPr>
+    </w:lvl>
+    <w:lvl w:ilvl="6" w:tplc="0409000F" w:tentative="1">
+      <w:start w:val="1"/>
+      <w:numFmt w:val="decimal"/>
+      <w:lvlText w:val="%7."/>
+      <w:lvlJc w:val="left"/>
+      <w:pPr>
+        <w:ind w:left="5040" w:hanging="360"/>
+      </w:pPr>
+    </w:lvl>
+    <w:lvl w:ilvl="7" w:tplc="04090019" w:tentative="1">
+      <w:start w:val="1"/>
+      <w:numFmt w:val="lowerLetter"/>
+      <w:lvlText w:val="%8."/>
+      <w:lvlJc w:val="left"/>
+      <w:pPr>
+        <w:ind w:left="5760" w:hanging="360"/>
+      </w:pPr>
+    </w:lvl>
+    <w:lvl w:ilvl="8" w:tplc="0409001B" w:tentative="1">
+      <w:start w:val="1"/>
+      <w:numFmt w:val="lowerRoman"/>
+      <w:lvlText w:val="%9."/>
+      <w:lvlJc w:val="right"/>
+      <w:pPr>
+        <w:ind w:left="6480" w:hanging="180"/>
+      </w:pPr>
+    </w:lvl>
+  </w:abstractNum>
+  <w:abstractNum w:abstractNumId="29" w15:restartNumberingAfterBreak="0">
+    <w:nsid w:val="4B732CF8"/>
+    <w:multiLevelType w:val="hybridMultilevel"/>
+    <w:tmpl w:val="892CD638"/>
+    <w:lvl w:ilvl="0" w:tplc="04090001">
+      <w:start w:val="1"/>
+      <w:numFmt w:val="bullet"/>
+      <w:lvlText w:val=""/>
+      <w:lvlJc w:val="left"/>
+      <w:pPr>
+        <w:ind w:left="720" w:hanging="360"/>
+      </w:pPr>
+      <w:rPr>
+        <w:rFonts w:ascii="Symbol" w:hAnsi="Symbol" w:hint="default"/>
+      </w:rPr>
+    </w:lvl>
+    <w:lvl w:ilvl="1" w:tplc="04090003">
+      <w:start w:val="1"/>
+      <w:numFmt w:val="bullet"/>
+      <w:lvlText w:val="o"/>
+      <w:lvlJc w:val="left"/>
+      <w:pPr>
+        <w:ind w:left="1440" w:hanging="360"/>
+      </w:pPr>
+      <w:rPr>
+        <w:rFonts w:ascii="Courier New" w:hAnsi="Courier New" w:cs="Courier New" w:hint="default"/>
+      </w:rPr>
+    </w:lvl>
+    <w:lvl w:ilvl="2" w:tplc="04090005">
+      <w:start w:val="1"/>
+      <w:numFmt w:val="bullet"/>
+      <w:lvlText w:val=""/>
+      <w:lvlJc w:val="left"/>
+      <w:pPr>
+        <w:ind w:left="2160" w:hanging="360"/>
+      </w:pPr>
+      <w:rPr>
+        <w:rFonts w:ascii="Wingdings" w:hAnsi="Wingdings" w:hint="default"/>
+      </w:rPr>
+    </w:lvl>
+    <w:lvl w:ilvl="3" w:tplc="04090001">
+      <w:start w:val="1"/>
+      <w:numFmt w:val="bullet"/>
+      <w:lvlText w:val=""/>
+      <w:lvlJc w:val="left"/>
+      <w:pPr>
+        <w:ind w:left="2880" w:hanging="360"/>
+      </w:pPr>
+      <w:rPr>
+        <w:rFonts w:ascii="Symbol" w:hAnsi="Symbol" w:hint="default"/>
+      </w:rPr>
+    </w:lvl>
+    <w:lvl w:ilvl="4" w:tplc="04090003">
+      <w:start w:val="1"/>
+      <w:numFmt w:val="bullet"/>
+      <w:lvlText w:val="o"/>
+      <w:lvlJc w:val="left"/>
+      <w:pPr>
+        <w:ind w:left="3600" w:hanging="360"/>
+      </w:pPr>
+      <w:rPr>
+        <w:rFonts w:ascii="Courier New" w:hAnsi="Courier New" w:cs="Courier New" w:hint="default"/>
+      </w:rPr>
+    </w:lvl>
+    <w:lvl w:ilvl="5" w:tplc="04090005">
+      <w:start w:val="1"/>
+      <w:numFmt w:val="bullet"/>
+      <w:lvlText w:val=""/>
+      <w:lvlJc w:val="left"/>
+      <w:pPr>
+        <w:ind w:left="4320" w:hanging="360"/>
+      </w:pPr>
+      <w:rPr>
+        <w:rFonts w:ascii="Wingdings" w:hAnsi="Wingdings" w:hint="default"/>
+      </w:rPr>
+    </w:lvl>
+    <w:lvl w:ilvl="6" w:tplc="04090001">
+      <w:start w:val="1"/>
+      <w:numFmt w:val="bullet"/>
+      <w:lvlText w:val=""/>
+      <w:lvlJc w:val="left"/>
+      <w:pPr>
+        <w:ind w:left="5040" w:hanging="360"/>
+      </w:pPr>
+      <w:rPr>
+        <w:rFonts w:ascii="Symbol" w:hAnsi="Symbol" w:hint="default"/>
+      </w:rPr>
+    </w:lvl>
+    <w:lvl w:ilvl="7" w:tplc="04090003">
+      <w:start w:val="1"/>
+      <w:numFmt w:val="bullet"/>
+      <w:lvlText w:val="o"/>
+      <w:lvlJc w:val="left"/>
+      <w:pPr>
+        <w:ind w:left="5760" w:hanging="360"/>
+      </w:pPr>
+      <w:rPr>
+        <w:rFonts w:ascii="Courier New" w:hAnsi="Courier New" w:cs="Courier New" w:hint="default"/>
+      </w:rPr>
+    </w:lvl>
+    <w:lvl w:ilvl="8" w:tplc="04090005">
+      <w:start w:val="1"/>
+      <w:numFmt w:val="bullet"/>
+      <w:lvlText w:val=""/>
+      <w:lvlJc w:val="left"/>
+      <w:pPr>
+        <w:ind w:left="6480" w:hanging="360"/>
+      </w:pPr>
+      <w:rPr>
+        <w:rFonts w:ascii="Wingdings" w:hAnsi="Wingdings" w:hint="default"/>
+      </w:rPr>
+    </w:lvl>
+  </w:abstractNum>
+  <w:abstractNum w:abstractNumId="30" w15:restartNumberingAfterBreak="0">
+    <w:nsid w:val="517F3850"/>
+    <w:multiLevelType w:val="hybridMultilevel"/>
+    <w:tmpl w:val="D4D6AF44"/>
     <w:lvl w:ilvl="0" w:tplc="04090001">
       <w:start w:val="1"/>
       <w:numFmt w:val="bullet"/>
@@ -48860,7 +51432,1282 @@
       </w:rPr>
     </w:lvl>
   </w:abstractNum>
+  <w:abstractNum w:abstractNumId="31" w15:restartNumberingAfterBreak="0">
+    <w:nsid w:val="534842B1"/>
+    <w:multiLevelType w:val="hybridMultilevel"/>
+    <w:tmpl w:val="66C65780"/>
+    <w:lvl w:ilvl="0" w:tplc="04090001">
+      <w:start w:val="1"/>
+      <w:numFmt w:val="bullet"/>
+      <w:lvlText w:val=""/>
+      <w:lvlJc w:val="left"/>
+      <w:pPr>
+        <w:ind w:left="720" w:hanging="360"/>
+      </w:pPr>
+      <w:rPr>
+        <w:rFonts w:ascii="Symbol" w:hAnsi="Symbol" w:hint="default"/>
+      </w:rPr>
+    </w:lvl>
+    <w:lvl w:ilvl="1" w:tplc="04090003" w:tentative="1">
+      <w:start w:val="1"/>
+      <w:numFmt w:val="bullet"/>
+      <w:lvlText w:val="o"/>
+      <w:lvlJc w:val="left"/>
+      <w:pPr>
+        <w:ind w:left="1440" w:hanging="360"/>
+      </w:pPr>
+      <w:rPr>
+        <w:rFonts w:ascii="Courier New" w:hAnsi="Courier New" w:cs="Courier New" w:hint="default"/>
+      </w:rPr>
+    </w:lvl>
+    <w:lvl w:ilvl="2" w:tplc="04090005" w:tentative="1">
+      <w:start w:val="1"/>
+      <w:numFmt w:val="bullet"/>
+      <w:lvlText w:val=""/>
+      <w:lvlJc w:val="left"/>
+      <w:pPr>
+        <w:ind w:left="2160" w:hanging="360"/>
+      </w:pPr>
+      <w:rPr>
+        <w:rFonts w:ascii="Wingdings" w:hAnsi="Wingdings" w:hint="default"/>
+      </w:rPr>
+    </w:lvl>
+    <w:lvl w:ilvl="3" w:tplc="04090001" w:tentative="1">
+      <w:start w:val="1"/>
+      <w:numFmt w:val="bullet"/>
+      <w:lvlText w:val=""/>
+      <w:lvlJc w:val="left"/>
+      <w:pPr>
+        <w:ind w:left="2880" w:hanging="360"/>
+      </w:pPr>
+      <w:rPr>
+        <w:rFonts w:ascii="Symbol" w:hAnsi="Symbol" w:hint="default"/>
+      </w:rPr>
+    </w:lvl>
+    <w:lvl w:ilvl="4" w:tplc="04090003" w:tentative="1">
+      <w:start w:val="1"/>
+      <w:numFmt w:val="bullet"/>
+      <w:lvlText w:val="o"/>
+      <w:lvlJc w:val="left"/>
+      <w:pPr>
+        <w:ind w:left="3600" w:hanging="360"/>
+      </w:pPr>
+      <w:rPr>
+        <w:rFonts w:ascii="Courier New" w:hAnsi="Courier New" w:cs="Courier New" w:hint="default"/>
+      </w:rPr>
+    </w:lvl>
+    <w:lvl w:ilvl="5" w:tplc="04090005" w:tentative="1">
+      <w:start w:val="1"/>
+      <w:numFmt w:val="bullet"/>
+      <w:lvlText w:val=""/>
+      <w:lvlJc w:val="left"/>
+      <w:pPr>
+        <w:ind w:left="4320" w:hanging="360"/>
+      </w:pPr>
+      <w:rPr>
+        <w:rFonts w:ascii="Wingdings" w:hAnsi="Wingdings" w:hint="default"/>
+      </w:rPr>
+    </w:lvl>
+    <w:lvl w:ilvl="6" w:tplc="04090001" w:tentative="1">
+      <w:start w:val="1"/>
+      <w:numFmt w:val="bullet"/>
+      <w:lvlText w:val=""/>
+      <w:lvlJc w:val="left"/>
+      <w:pPr>
+        <w:ind w:left="5040" w:hanging="360"/>
+      </w:pPr>
+      <w:rPr>
+        <w:rFonts w:ascii="Symbol" w:hAnsi="Symbol" w:hint="default"/>
+      </w:rPr>
+    </w:lvl>
+    <w:lvl w:ilvl="7" w:tplc="04090003" w:tentative="1">
+      <w:start w:val="1"/>
+      <w:numFmt w:val="bullet"/>
+      <w:lvlText w:val="o"/>
+      <w:lvlJc w:val="left"/>
+      <w:pPr>
+        <w:ind w:left="5760" w:hanging="360"/>
+      </w:pPr>
+      <w:rPr>
+        <w:rFonts w:ascii="Courier New" w:hAnsi="Courier New" w:cs="Courier New" w:hint="default"/>
+      </w:rPr>
+    </w:lvl>
+    <w:lvl w:ilvl="8" w:tplc="04090005" w:tentative="1">
+      <w:start w:val="1"/>
+      <w:numFmt w:val="bullet"/>
+      <w:lvlText w:val=""/>
+      <w:lvlJc w:val="left"/>
+      <w:pPr>
+        <w:ind w:left="6480" w:hanging="360"/>
+      </w:pPr>
+      <w:rPr>
+        <w:rFonts w:ascii="Wingdings" w:hAnsi="Wingdings" w:hint="default"/>
+      </w:rPr>
+    </w:lvl>
+  </w:abstractNum>
+  <w:abstractNum w:abstractNumId="32" w15:restartNumberingAfterBreak="0">
+    <w:nsid w:val="55A609EF"/>
+    <w:multiLevelType w:val="hybridMultilevel"/>
+    <w:tmpl w:val="B1BAD188"/>
+    <w:lvl w:ilvl="0" w:tplc="04090001">
+      <w:start w:val="1"/>
+      <w:numFmt w:val="bullet"/>
+      <w:lvlText w:val=""/>
+      <w:lvlJc w:val="left"/>
+      <w:pPr>
+        <w:ind w:left="720" w:hanging="360"/>
+      </w:pPr>
+      <w:rPr>
+        <w:rFonts w:ascii="Symbol" w:hAnsi="Symbol" w:hint="default"/>
+      </w:rPr>
+    </w:lvl>
+    <w:lvl w:ilvl="1" w:tplc="04090003" w:tentative="1">
+      <w:start w:val="1"/>
+      <w:numFmt w:val="bullet"/>
+      <w:lvlText w:val="o"/>
+      <w:lvlJc w:val="left"/>
+      <w:pPr>
+        <w:ind w:left="1440" w:hanging="360"/>
+      </w:pPr>
+      <w:rPr>
+        <w:rFonts w:ascii="Courier New" w:hAnsi="Courier New" w:cs="Courier New" w:hint="default"/>
+      </w:rPr>
+    </w:lvl>
+    <w:lvl w:ilvl="2" w:tplc="04090005" w:tentative="1">
+      <w:start w:val="1"/>
+      <w:numFmt w:val="bullet"/>
+      <w:lvlText w:val=""/>
+      <w:lvlJc w:val="left"/>
+      <w:pPr>
+        <w:ind w:left="2160" w:hanging="360"/>
+      </w:pPr>
+      <w:rPr>
+        <w:rFonts w:ascii="Wingdings" w:hAnsi="Wingdings" w:hint="default"/>
+      </w:rPr>
+    </w:lvl>
+    <w:lvl w:ilvl="3" w:tplc="04090001" w:tentative="1">
+      <w:start w:val="1"/>
+      <w:numFmt w:val="bullet"/>
+      <w:lvlText w:val=""/>
+      <w:lvlJc w:val="left"/>
+      <w:pPr>
+        <w:ind w:left="2880" w:hanging="360"/>
+      </w:pPr>
+      <w:rPr>
+        <w:rFonts w:ascii="Symbol" w:hAnsi="Symbol" w:hint="default"/>
+      </w:rPr>
+    </w:lvl>
+    <w:lvl w:ilvl="4" w:tplc="04090003" w:tentative="1">
+      <w:start w:val="1"/>
+      <w:numFmt w:val="bullet"/>
+      <w:lvlText w:val="o"/>
+      <w:lvlJc w:val="left"/>
+      <w:pPr>
+        <w:ind w:left="3600" w:hanging="360"/>
+      </w:pPr>
+      <w:rPr>
+        <w:rFonts w:ascii="Courier New" w:hAnsi="Courier New" w:cs="Courier New" w:hint="default"/>
+      </w:rPr>
+    </w:lvl>
+    <w:lvl w:ilvl="5" w:tplc="04090005" w:tentative="1">
+      <w:start w:val="1"/>
+      <w:numFmt w:val="bullet"/>
+      <w:lvlText w:val=""/>
+      <w:lvlJc w:val="left"/>
+      <w:pPr>
+        <w:ind w:left="4320" w:hanging="360"/>
+      </w:pPr>
+      <w:rPr>
+        <w:rFonts w:ascii="Wingdings" w:hAnsi="Wingdings" w:hint="default"/>
+      </w:rPr>
+    </w:lvl>
+    <w:lvl w:ilvl="6" w:tplc="04090001" w:tentative="1">
+      <w:start w:val="1"/>
+      <w:numFmt w:val="bullet"/>
+      <w:lvlText w:val=""/>
+      <w:lvlJc w:val="left"/>
+      <w:pPr>
+        <w:ind w:left="5040" w:hanging="360"/>
+      </w:pPr>
+      <w:rPr>
+        <w:rFonts w:ascii="Symbol" w:hAnsi="Symbol" w:hint="default"/>
+      </w:rPr>
+    </w:lvl>
+    <w:lvl w:ilvl="7" w:tplc="04090003" w:tentative="1">
+      <w:start w:val="1"/>
+      <w:numFmt w:val="bullet"/>
+      <w:lvlText w:val="o"/>
+      <w:lvlJc w:val="left"/>
+      <w:pPr>
+        <w:ind w:left="5760" w:hanging="360"/>
+      </w:pPr>
+      <w:rPr>
+        <w:rFonts w:ascii="Courier New" w:hAnsi="Courier New" w:cs="Courier New" w:hint="default"/>
+      </w:rPr>
+    </w:lvl>
+    <w:lvl w:ilvl="8" w:tplc="04090005" w:tentative="1">
+      <w:start w:val="1"/>
+      <w:numFmt w:val="bullet"/>
+      <w:lvlText w:val=""/>
+      <w:lvlJc w:val="left"/>
+      <w:pPr>
+        <w:ind w:left="6480" w:hanging="360"/>
+      </w:pPr>
+      <w:rPr>
+        <w:rFonts w:ascii="Wingdings" w:hAnsi="Wingdings" w:hint="default"/>
+      </w:rPr>
+    </w:lvl>
+  </w:abstractNum>
+  <w:abstractNum w:abstractNumId="33" w15:restartNumberingAfterBreak="0">
+    <w:nsid w:val="55AC7E37"/>
+    <w:multiLevelType w:val="hybridMultilevel"/>
+    <w:tmpl w:val="91504864"/>
+    <w:lvl w:ilvl="0" w:tplc="04090001">
+      <w:start w:val="1"/>
+      <w:numFmt w:val="bullet"/>
+      <w:lvlText w:val=""/>
+      <w:lvlJc w:val="left"/>
+      <w:pPr>
+        <w:ind w:left="360" w:hanging="360"/>
+      </w:pPr>
+      <w:rPr>
+        <w:rFonts w:ascii="Symbol" w:hAnsi="Symbol" w:hint="default"/>
+      </w:rPr>
+    </w:lvl>
+    <w:lvl w:ilvl="1" w:tplc="04090003" w:tentative="1">
+      <w:start w:val="1"/>
+      <w:numFmt w:val="bullet"/>
+      <w:lvlText w:val="o"/>
+      <w:lvlJc w:val="left"/>
+      <w:pPr>
+        <w:ind w:left="1080" w:hanging="360"/>
+      </w:pPr>
+      <w:rPr>
+        <w:rFonts w:ascii="Courier New" w:hAnsi="Courier New" w:cs="Courier New" w:hint="default"/>
+      </w:rPr>
+    </w:lvl>
+    <w:lvl w:ilvl="2" w:tplc="04090005" w:tentative="1">
+      <w:start w:val="1"/>
+      <w:numFmt w:val="bullet"/>
+      <w:lvlText w:val=""/>
+      <w:lvlJc w:val="left"/>
+      <w:pPr>
+        <w:ind w:left="1800" w:hanging="360"/>
+      </w:pPr>
+      <w:rPr>
+        <w:rFonts w:ascii="Wingdings" w:hAnsi="Wingdings" w:hint="default"/>
+      </w:rPr>
+    </w:lvl>
+    <w:lvl w:ilvl="3" w:tplc="04090001" w:tentative="1">
+      <w:start w:val="1"/>
+      <w:numFmt w:val="bullet"/>
+      <w:lvlText w:val=""/>
+      <w:lvlJc w:val="left"/>
+      <w:pPr>
+        <w:ind w:left="2520" w:hanging="360"/>
+      </w:pPr>
+      <w:rPr>
+        <w:rFonts w:ascii="Symbol" w:hAnsi="Symbol" w:hint="default"/>
+      </w:rPr>
+    </w:lvl>
+    <w:lvl w:ilvl="4" w:tplc="04090003" w:tentative="1">
+      <w:start w:val="1"/>
+      <w:numFmt w:val="bullet"/>
+      <w:lvlText w:val="o"/>
+      <w:lvlJc w:val="left"/>
+      <w:pPr>
+        <w:ind w:left="3240" w:hanging="360"/>
+      </w:pPr>
+      <w:rPr>
+        <w:rFonts w:ascii="Courier New" w:hAnsi="Courier New" w:cs="Courier New" w:hint="default"/>
+      </w:rPr>
+    </w:lvl>
+    <w:lvl w:ilvl="5" w:tplc="04090005" w:tentative="1">
+      <w:start w:val="1"/>
+      <w:numFmt w:val="bullet"/>
+      <w:lvlText w:val=""/>
+      <w:lvlJc w:val="left"/>
+      <w:pPr>
+        <w:ind w:left="3960" w:hanging="360"/>
+      </w:pPr>
+      <w:rPr>
+        <w:rFonts w:ascii="Wingdings" w:hAnsi="Wingdings" w:hint="default"/>
+      </w:rPr>
+    </w:lvl>
+    <w:lvl w:ilvl="6" w:tplc="04090001" w:tentative="1">
+      <w:start w:val="1"/>
+      <w:numFmt w:val="bullet"/>
+      <w:lvlText w:val=""/>
+      <w:lvlJc w:val="left"/>
+      <w:pPr>
+        <w:ind w:left="4680" w:hanging="360"/>
+      </w:pPr>
+      <w:rPr>
+        <w:rFonts w:ascii="Symbol" w:hAnsi="Symbol" w:hint="default"/>
+      </w:rPr>
+    </w:lvl>
+    <w:lvl w:ilvl="7" w:tplc="04090003" w:tentative="1">
+      <w:start w:val="1"/>
+      <w:numFmt w:val="bullet"/>
+      <w:lvlText w:val="o"/>
+      <w:lvlJc w:val="left"/>
+      <w:pPr>
+        <w:ind w:left="5400" w:hanging="360"/>
+      </w:pPr>
+      <w:rPr>
+        <w:rFonts w:ascii="Courier New" w:hAnsi="Courier New" w:cs="Courier New" w:hint="default"/>
+      </w:rPr>
+    </w:lvl>
+    <w:lvl w:ilvl="8" w:tplc="04090005" w:tentative="1">
+      <w:start w:val="1"/>
+      <w:numFmt w:val="bullet"/>
+      <w:lvlText w:val=""/>
+      <w:lvlJc w:val="left"/>
+      <w:pPr>
+        <w:ind w:left="6120" w:hanging="360"/>
+      </w:pPr>
+      <w:rPr>
+        <w:rFonts w:ascii="Wingdings" w:hAnsi="Wingdings" w:hint="default"/>
+      </w:rPr>
+    </w:lvl>
+  </w:abstractNum>
+  <w:abstractNum w:abstractNumId="34" w15:restartNumberingAfterBreak="0">
+    <w:nsid w:val="577B4E55"/>
+    <w:multiLevelType w:val="hybridMultilevel"/>
+    <w:tmpl w:val="9ED4C93A"/>
+    <w:lvl w:ilvl="0" w:tplc="04090001">
+      <w:start w:val="1"/>
+      <w:numFmt w:val="bullet"/>
+      <w:lvlText w:val=""/>
+      <w:lvlJc w:val="left"/>
+      <w:pPr>
+        <w:ind w:left="720" w:hanging="360"/>
+      </w:pPr>
+      <w:rPr>
+        <w:rFonts w:ascii="Symbol" w:hAnsi="Symbol" w:hint="default"/>
+      </w:rPr>
+    </w:lvl>
+    <w:lvl w:ilvl="1" w:tplc="04090003" w:tentative="1">
+      <w:start w:val="1"/>
+      <w:numFmt w:val="bullet"/>
+      <w:lvlText w:val="o"/>
+      <w:lvlJc w:val="left"/>
+      <w:pPr>
+        <w:ind w:left="1440" w:hanging="360"/>
+      </w:pPr>
+      <w:rPr>
+        <w:rFonts w:ascii="Courier New" w:hAnsi="Courier New" w:cs="Courier New" w:hint="default"/>
+      </w:rPr>
+    </w:lvl>
+    <w:lvl w:ilvl="2" w:tplc="04090005" w:tentative="1">
+      <w:start w:val="1"/>
+      <w:numFmt w:val="bullet"/>
+      <w:lvlText w:val=""/>
+      <w:lvlJc w:val="left"/>
+      <w:pPr>
+        <w:ind w:left="2160" w:hanging="360"/>
+      </w:pPr>
+      <w:rPr>
+        <w:rFonts w:ascii="Wingdings" w:hAnsi="Wingdings" w:hint="default"/>
+      </w:rPr>
+    </w:lvl>
+    <w:lvl w:ilvl="3" w:tplc="04090001" w:tentative="1">
+      <w:start w:val="1"/>
+      <w:numFmt w:val="bullet"/>
+      <w:lvlText w:val=""/>
+      <w:lvlJc w:val="left"/>
+      <w:pPr>
+        <w:ind w:left="2880" w:hanging="360"/>
+      </w:pPr>
+      <w:rPr>
+        <w:rFonts w:ascii="Symbol" w:hAnsi="Symbol" w:hint="default"/>
+      </w:rPr>
+    </w:lvl>
+    <w:lvl w:ilvl="4" w:tplc="04090003" w:tentative="1">
+      <w:start w:val="1"/>
+      <w:numFmt w:val="bullet"/>
+      <w:lvlText w:val="o"/>
+      <w:lvlJc w:val="left"/>
+      <w:pPr>
+        <w:ind w:left="3600" w:hanging="360"/>
+      </w:pPr>
+      <w:rPr>
+        <w:rFonts w:ascii="Courier New" w:hAnsi="Courier New" w:cs="Courier New" w:hint="default"/>
+      </w:rPr>
+    </w:lvl>
+    <w:lvl w:ilvl="5" w:tplc="04090005" w:tentative="1">
+      <w:start w:val="1"/>
+      <w:numFmt w:val="bullet"/>
+      <w:lvlText w:val=""/>
+      <w:lvlJc w:val="left"/>
+      <w:pPr>
+        <w:ind w:left="4320" w:hanging="360"/>
+      </w:pPr>
+      <w:rPr>
+        <w:rFonts w:ascii="Wingdings" w:hAnsi="Wingdings" w:hint="default"/>
+      </w:rPr>
+    </w:lvl>
+    <w:lvl w:ilvl="6" w:tplc="04090001" w:tentative="1">
+      <w:start w:val="1"/>
+      <w:numFmt w:val="bullet"/>
+      <w:lvlText w:val=""/>
+      <w:lvlJc w:val="left"/>
+      <w:pPr>
+        <w:ind w:left="5040" w:hanging="360"/>
+      </w:pPr>
+      <w:rPr>
+        <w:rFonts w:ascii="Symbol" w:hAnsi="Symbol" w:hint="default"/>
+      </w:rPr>
+    </w:lvl>
+    <w:lvl w:ilvl="7" w:tplc="04090003" w:tentative="1">
+      <w:start w:val="1"/>
+      <w:numFmt w:val="bullet"/>
+      <w:lvlText w:val="o"/>
+      <w:lvlJc w:val="left"/>
+      <w:pPr>
+        <w:ind w:left="5760" w:hanging="360"/>
+      </w:pPr>
+      <w:rPr>
+        <w:rFonts w:ascii="Courier New" w:hAnsi="Courier New" w:cs="Courier New" w:hint="default"/>
+      </w:rPr>
+    </w:lvl>
+    <w:lvl w:ilvl="8" w:tplc="04090005" w:tentative="1">
+      <w:start w:val="1"/>
+      <w:numFmt w:val="bullet"/>
+      <w:lvlText w:val=""/>
+      <w:lvlJc w:val="left"/>
+      <w:pPr>
+        <w:ind w:left="6480" w:hanging="360"/>
+      </w:pPr>
+      <w:rPr>
+        <w:rFonts w:ascii="Wingdings" w:hAnsi="Wingdings" w:hint="default"/>
+      </w:rPr>
+    </w:lvl>
+  </w:abstractNum>
   <w:abstractNum w:abstractNumId="35" w15:restartNumberingAfterBreak="0">
+    <w:nsid w:val="5BAD4E68"/>
+    <w:multiLevelType w:val="hybridMultilevel"/>
+    <w:tmpl w:val="8746305A"/>
+    <w:lvl w:ilvl="0" w:tplc="04090001">
+      <w:start w:val="1"/>
+      <w:numFmt w:val="bullet"/>
+      <w:lvlText w:val=""/>
+      <w:lvlJc w:val="left"/>
+      <w:pPr>
+        <w:ind w:left="720" w:hanging="360"/>
+      </w:pPr>
+      <w:rPr>
+        <w:rFonts w:ascii="Symbol" w:hAnsi="Symbol" w:hint="default"/>
+      </w:rPr>
+    </w:lvl>
+    <w:lvl w:ilvl="1" w:tplc="04090003" w:tentative="1">
+      <w:start w:val="1"/>
+      <w:numFmt w:val="bullet"/>
+      <w:lvlText w:val="o"/>
+      <w:lvlJc w:val="left"/>
+      <w:pPr>
+        <w:ind w:left="1440" w:hanging="360"/>
+      </w:pPr>
+      <w:rPr>
+        <w:rFonts w:ascii="Courier New" w:hAnsi="Courier New" w:cs="Courier New" w:hint="default"/>
+      </w:rPr>
+    </w:lvl>
+    <w:lvl w:ilvl="2" w:tplc="04090005" w:tentative="1">
+      <w:start w:val="1"/>
+      <w:numFmt w:val="bullet"/>
+      <w:lvlText w:val=""/>
+      <w:lvlJc w:val="left"/>
+      <w:pPr>
+        <w:ind w:left="2160" w:hanging="360"/>
+      </w:pPr>
+      <w:rPr>
+        <w:rFonts w:ascii="Wingdings" w:hAnsi="Wingdings" w:hint="default"/>
+      </w:rPr>
+    </w:lvl>
+    <w:lvl w:ilvl="3" w:tplc="04090001" w:tentative="1">
+      <w:start w:val="1"/>
+      <w:numFmt w:val="bullet"/>
+      <w:lvlText w:val=""/>
+      <w:lvlJc w:val="left"/>
+      <w:pPr>
+        <w:ind w:left="2880" w:hanging="360"/>
+      </w:pPr>
+      <w:rPr>
+        <w:rFonts w:ascii="Symbol" w:hAnsi="Symbol" w:hint="default"/>
+      </w:rPr>
+    </w:lvl>
+    <w:lvl w:ilvl="4" w:tplc="04090003" w:tentative="1">
+      <w:start w:val="1"/>
+      <w:numFmt w:val="bullet"/>
+      <w:lvlText w:val="o"/>
+      <w:lvlJc w:val="left"/>
+      <w:pPr>
+        <w:ind w:left="3600" w:hanging="360"/>
+      </w:pPr>
+      <w:rPr>
+        <w:rFonts w:ascii="Courier New" w:hAnsi="Courier New" w:cs="Courier New" w:hint="default"/>
+      </w:rPr>
+    </w:lvl>
+    <w:lvl w:ilvl="5" w:tplc="04090005" w:tentative="1">
+      <w:start w:val="1"/>
+      <w:numFmt w:val="bullet"/>
+      <w:lvlText w:val=""/>
+      <w:lvlJc w:val="left"/>
+      <w:pPr>
+        <w:ind w:left="4320" w:hanging="360"/>
+      </w:pPr>
+      <w:rPr>
+        <w:rFonts w:ascii="Wingdings" w:hAnsi="Wingdings" w:hint="default"/>
+      </w:rPr>
+    </w:lvl>
+    <w:lvl w:ilvl="6" w:tplc="04090001" w:tentative="1">
+      <w:start w:val="1"/>
+      <w:numFmt w:val="bullet"/>
+      <w:lvlText w:val=""/>
+      <w:lvlJc w:val="left"/>
+      <w:pPr>
+        <w:ind w:left="5040" w:hanging="360"/>
+      </w:pPr>
+      <w:rPr>
+        <w:rFonts w:ascii="Symbol" w:hAnsi="Symbol" w:hint="default"/>
+      </w:rPr>
+    </w:lvl>
+    <w:lvl w:ilvl="7" w:tplc="04090003" w:tentative="1">
+      <w:start w:val="1"/>
+      <w:numFmt w:val="bullet"/>
+      <w:lvlText w:val="o"/>
+      <w:lvlJc w:val="left"/>
+      <w:pPr>
+        <w:ind w:left="5760" w:hanging="360"/>
+      </w:pPr>
+      <w:rPr>
+        <w:rFonts w:ascii="Courier New" w:hAnsi="Courier New" w:cs="Courier New" w:hint="default"/>
+      </w:rPr>
+    </w:lvl>
+    <w:lvl w:ilvl="8" w:tplc="04090005" w:tentative="1">
+      <w:start w:val="1"/>
+      <w:numFmt w:val="bullet"/>
+      <w:lvlText w:val=""/>
+      <w:lvlJc w:val="left"/>
+      <w:pPr>
+        <w:ind w:left="6480" w:hanging="360"/>
+      </w:pPr>
+      <w:rPr>
+        <w:rFonts w:ascii="Wingdings" w:hAnsi="Wingdings" w:hint="default"/>
+      </w:rPr>
+    </w:lvl>
+  </w:abstractNum>
+  <w:abstractNum w:abstractNumId="36" w15:restartNumberingAfterBreak="0">
+    <w:nsid w:val="5DB060CE"/>
+    <w:multiLevelType w:val="hybridMultilevel"/>
+    <w:tmpl w:val="1F28A044"/>
+    <w:lvl w:ilvl="0" w:tplc="0409000F">
+      <w:start w:val="1"/>
+      <w:numFmt w:val="decimal"/>
+      <w:lvlText w:val="%1."/>
+      <w:lvlJc w:val="left"/>
+      <w:pPr>
+        <w:ind w:left="360" w:hanging="360"/>
+      </w:pPr>
+    </w:lvl>
+    <w:lvl w:ilvl="1" w:tplc="04090019" w:tentative="1">
+      <w:start w:val="1"/>
+      <w:numFmt w:val="lowerLetter"/>
+      <w:lvlText w:val="%2."/>
+      <w:lvlJc w:val="left"/>
+      <w:pPr>
+        <w:ind w:left="1080" w:hanging="360"/>
+      </w:pPr>
+    </w:lvl>
+    <w:lvl w:ilvl="2" w:tplc="0409001B" w:tentative="1">
+      <w:start w:val="1"/>
+      <w:numFmt w:val="lowerRoman"/>
+      <w:lvlText w:val="%3."/>
+      <w:lvlJc w:val="right"/>
+      <w:pPr>
+        <w:ind w:left="1800" w:hanging="180"/>
+      </w:pPr>
+    </w:lvl>
+    <w:lvl w:ilvl="3" w:tplc="0409000F" w:tentative="1">
+      <w:start w:val="1"/>
+      <w:numFmt w:val="decimal"/>
+      <w:lvlText w:val="%4."/>
+      <w:lvlJc w:val="left"/>
+      <w:pPr>
+        <w:ind w:left="2520" w:hanging="360"/>
+      </w:pPr>
+    </w:lvl>
+    <w:lvl w:ilvl="4" w:tplc="04090019" w:tentative="1">
+      <w:start w:val="1"/>
+      <w:numFmt w:val="lowerLetter"/>
+      <w:lvlText w:val="%5."/>
+      <w:lvlJc w:val="left"/>
+      <w:pPr>
+        <w:ind w:left="3240" w:hanging="360"/>
+      </w:pPr>
+    </w:lvl>
+    <w:lvl w:ilvl="5" w:tplc="0409001B" w:tentative="1">
+      <w:start w:val="1"/>
+      <w:numFmt w:val="lowerRoman"/>
+      <w:lvlText w:val="%6."/>
+      <w:lvlJc w:val="right"/>
+      <w:pPr>
+        <w:ind w:left="3960" w:hanging="180"/>
+      </w:pPr>
+    </w:lvl>
+    <w:lvl w:ilvl="6" w:tplc="0409000F" w:tentative="1">
+      <w:start w:val="1"/>
+      <w:numFmt w:val="decimal"/>
+      <w:lvlText w:val="%7."/>
+      <w:lvlJc w:val="left"/>
+      <w:pPr>
+        <w:ind w:left="4680" w:hanging="360"/>
+      </w:pPr>
+    </w:lvl>
+    <w:lvl w:ilvl="7" w:tplc="04090019" w:tentative="1">
+      <w:start w:val="1"/>
+      <w:numFmt w:val="lowerLetter"/>
+      <w:lvlText w:val="%8."/>
+      <w:lvlJc w:val="left"/>
+      <w:pPr>
+        <w:ind w:left="5400" w:hanging="360"/>
+      </w:pPr>
+    </w:lvl>
+    <w:lvl w:ilvl="8" w:tplc="0409001B" w:tentative="1">
+      <w:start w:val="1"/>
+      <w:numFmt w:val="lowerRoman"/>
+      <w:lvlText w:val="%9."/>
+      <w:lvlJc w:val="right"/>
+      <w:pPr>
+        <w:ind w:left="6120" w:hanging="180"/>
+      </w:pPr>
+    </w:lvl>
+  </w:abstractNum>
+  <w:abstractNum w:abstractNumId="37" w15:restartNumberingAfterBreak="0">
+    <w:nsid w:val="62082A77"/>
+    <w:multiLevelType w:val="hybridMultilevel"/>
+    <w:tmpl w:val="9008294C"/>
+    <w:lvl w:ilvl="0" w:tplc="04090001">
+      <w:start w:val="1"/>
+      <w:numFmt w:val="bullet"/>
+      <w:lvlText w:val=""/>
+      <w:lvlJc w:val="left"/>
+      <w:pPr>
+        <w:ind w:left="360" w:hanging="360"/>
+      </w:pPr>
+      <w:rPr>
+        <w:rFonts w:ascii="Symbol" w:hAnsi="Symbol" w:hint="default"/>
+      </w:rPr>
+    </w:lvl>
+    <w:lvl w:ilvl="1" w:tplc="04090003" w:tentative="1">
+      <w:start w:val="1"/>
+      <w:numFmt w:val="bullet"/>
+      <w:lvlText w:val="o"/>
+      <w:lvlJc w:val="left"/>
+      <w:pPr>
+        <w:ind w:left="1080" w:hanging="360"/>
+      </w:pPr>
+      <w:rPr>
+        <w:rFonts w:ascii="Courier New" w:hAnsi="Courier New" w:cs="Courier New" w:hint="default"/>
+      </w:rPr>
+    </w:lvl>
+    <w:lvl w:ilvl="2" w:tplc="04090005" w:tentative="1">
+      <w:start w:val="1"/>
+      <w:numFmt w:val="bullet"/>
+      <w:lvlText w:val=""/>
+      <w:lvlJc w:val="left"/>
+      <w:pPr>
+        <w:ind w:left="1800" w:hanging="360"/>
+      </w:pPr>
+      <w:rPr>
+        <w:rFonts w:ascii="Wingdings" w:hAnsi="Wingdings" w:hint="default"/>
+      </w:rPr>
+    </w:lvl>
+    <w:lvl w:ilvl="3" w:tplc="04090001" w:tentative="1">
+      <w:start w:val="1"/>
+      <w:numFmt w:val="bullet"/>
+      <w:lvlText w:val=""/>
+      <w:lvlJc w:val="left"/>
+      <w:pPr>
+        <w:ind w:left="2520" w:hanging="360"/>
+      </w:pPr>
+      <w:rPr>
+        <w:rFonts w:ascii="Symbol" w:hAnsi="Symbol" w:hint="default"/>
+      </w:rPr>
+    </w:lvl>
+    <w:lvl w:ilvl="4" w:tplc="04090003" w:tentative="1">
+      <w:start w:val="1"/>
+      <w:numFmt w:val="bullet"/>
+      <w:lvlText w:val="o"/>
+      <w:lvlJc w:val="left"/>
+      <w:pPr>
+        <w:ind w:left="3240" w:hanging="360"/>
+      </w:pPr>
+      <w:rPr>
+        <w:rFonts w:ascii="Courier New" w:hAnsi="Courier New" w:cs="Courier New" w:hint="default"/>
+      </w:rPr>
+    </w:lvl>
+    <w:lvl w:ilvl="5" w:tplc="04090005" w:tentative="1">
+      <w:start w:val="1"/>
+      <w:numFmt w:val="bullet"/>
+      <w:lvlText w:val=""/>
+      <w:lvlJc w:val="left"/>
+      <w:pPr>
+        <w:ind w:left="3960" w:hanging="360"/>
+      </w:pPr>
+      <w:rPr>
+        <w:rFonts w:ascii="Wingdings" w:hAnsi="Wingdings" w:hint="default"/>
+      </w:rPr>
+    </w:lvl>
+    <w:lvl w:ilvl="6" w:tplc="04090001" w:tentative="1">
+      <w:start w:val="1"/>
+      <w:numFmt w:val="bullet"/>
+      <w:lvlText w:val=""/>
+      <w:lvlJc w:val="left"/>
+      <w:pPr>
+        <w:ind w:left="4680" w:hanging="360"/>
+      </w:pPr>
+      <w:rPr>
+        <w:rFonts w:ascii="Symbol" w:hAnsi="Symbol" w:hint="default"/>
+      </w:rPr>
+    </w:lvl>
+    <w:lvl w:ilvl="7" w:tplc="04090003" w:tentative="1">
+      <w:start w:val="1"/>
+      <w:numFmt w:val="bullet"/>
+      <w:lvlText w:val="o"/>
+      <w:lvlJc w:val="left"/>
+      <w:pPr>
+        <w:ind w:left="5400" w:hanging="360"/>
+      </w:pPr>
+      <w:rPr>
+        <w:rFonts w:ascii="Courier New" w:hAnsi="Courier New" w:cs="Courier New" w:hint="default"/>
+      </w:rPr>
+    </w:lvl>
+    <w:lvl w:ilvl="8" w:tplc="04090005" w:tentative="1">
+      <w:start w:val="1"/>
+      <w:numFmt w:val="bullet"/>
+      <w:lvlText w:val=""/>
+      <w:lvlJc w:val="left"/>
+      <w:pPr>
+        <w:ind w:left="6120" w:hanging="360"/>
+      </w:pPr>
+      <w:rPr>
+        <w:rFonts w:ascii="Wingdings" w:hAnsi="Wingdings" w:hint="default"/>
+      </w:rPr>
+    </w:lvl>
+  </w:abstractNum>
+  <w:abstractNum w:abstractNumId="38" w15:restartNumberingAfterBreak="0">
+    <w:nsid w:val="65217988"/>
+    <w:multiLevelType w:val="multilevel"/>
+    <w:tmpl w:val="6DDCF366"/>
+    <w:lvl w:ilvl="0">
+      <w:start w:val="1"/>
+      <w:numFmt w:val="decimal"/>
+      <w:lvlText w:val="%1."/>
+      <w:lvlJc w:val="left"/>
+      <w:pPr>
+        <w:tabs>
+          <w:tab w:val="num" w:pos="720"/>
+        </w:tabs>
+        <w:ind w:left="720" w:hanging="360"/>
+      </w:pPr>
+    </w:lvl>
+    <w:lvl w:ilvl="1" w:tentative="1">
+      <w:start w:val="1"/>
+      <w:numFmt w:val="decimal"/>
+      <w:lvlText w:val="%2."/>
+      <w:lvlJc w:val="left"/>
+      <w:pPr>
+        <w:tabs>
+          <w:tab w:val="num" w:pos="1440"/>
+        </w:tabs>
+        <w:ind w:left="1440" w:hanging="360"/>
+      </w:pPr>
+    </w:lvl>
+    <w:lvl w:ilvl="2" w:tentative="1">
+      <w:start w:val="1"/>
+      <w:numFmt w:val="decimal"/>
+      <w:lvlText w:val="%3."/>
+      <w:lvlJc w:val="left"/>
+      <w:pPr>
+        <w:tabs>
+          <w:tab w:val="num" w:pos="2160"/>
+        </w:tabs>
+        <w:ind w:left="2160" w:hanging="360"/>
+      </w:pPr>
+    </w:lvl>
+    <w:lvl w:ilvl="3" w:tentative="1">
+      <w:start w:val="1"/>
+      <w:numFmt w:val="decimal"/>
+      <w:lvlText w:val="%4."/>
+      <w:lvlJc w:val="left"/>
+      <w:pPr>
+        <w:tabs>
+          <w:tab w:val="num" w:pos="2880"/>
+        </w:tabs>
+        <w:ind w:left="2880" w:hanging="360"/>
+      </w:pPr>
+    </w:lvl>
+    <w:lvl w:ilvl="4" w:tentative="1">
+      <w:start w:val="1"/>
+      <w:numFmt w:val="decimal"/>
+      <w:lvlText w:val="%5."/>
+      <w:lvlJc w:val="left"/>
+      <w:pPr>
+        <w:tabs>
+          <w:tab w:val="num" w:pos="3600"/>
+        </w:tabs>
+        <w:ind w:left="3600" w:hanging="360"/>
+      </w:pPr>
+    </w:lvl>
+    <w:lvl w:ilvl="5" w:tentative="1">
+      <w:start w:val="1"/>
+      <w:numFmt w:val="decimal"/>
+      <w:lvlText w:val="%6."/>
+      <w:lvlJc w:val="left"/>
+      <w:pPr>
+        <w:tabs>
+          <w:tab w:val="num" w:pos="4320"/>
+        </w:tabs>
+        <w:ind w:left="4320" w:hanging="360"/>
+      </w:pPr>
+    </w:lvl>
+    <w:lvl w:ilvl="6" w:tentative="1">
+      <w:start w:val="1"/>
+      <w:numFmt w:val="decimal"/>
+      <w:lvlText w:val="%7."/>
+      <w:lvlJc w:val="left"/>
+      <w:pPr>
+        <w:tabs>
+          <w:tab w:val="num" w:pos="5040"/>
+        </w:tabs>
+        <w:ind w:left="5040" w:hanging="360"/>
+      </w:pPr>
+    </w:lvl>
+    <w:lvl w:ilvl="7" w:tentative="1">
+      <w:start w:val="1"/>
+      <w:numFmt w:val="decimal"/>
+      <w:lvlText w:val="%8."/>
+      <w:lvlJc w:val="left"/>
+      <w:pPr>
+        <w:tabs>
+          <w:tab w:val="num" w:pos="5760"/>
+        </w:tabs>
+        <w:ind w:left="5760" w:hanging="360"/>
+      </w:pPr>
+    </w:lvl>
+    <w:lvl w:ilvl="8" w:tentative="1">
+      <w:start w:val="1"/>
+      <w:numFmt w:val="decimal"/>
+      <w:lvlText w:val="%9."/>
+      <w:lvlJc w:val="left"/>
+      <w:pPr>
+        <w:tabs>
+          <w:tab w:val="num" w:pos="6480"/>
+        </w:tabs>
+        <w:ind w:left="6480" w:hanging="360"/>
+      </w:pPr>
+    </w:lvl>
+  </w:abstractNum>
+  <w:abstractNum w:abstractNumId="39" w15:restartNumberingAfterBreak="0">
+    <w:nsid w:val="668B2975"/>
+    <w:multiLevelType w:val="hybridMultilevel"/>
+    <w:tmpl w:val="3FF4DB46"/>
+    <w:lvl w:ilvl="0" w:tplc="0409000F">
+      <w:start w:val="1"/>
+      <w:numFmt w:val="decimal"/>
+      <w:lvlText w:val="%1."/>
+      <w:lvlJc w:val="left"/>
+      <w:pPr>
+        <w:ind w:left="720" w:hanging="360"/>
+      </w:pPr>
+    </w:lvl>
+    <w:lvl w:ilvl="1" w:tplc="04090019" w:tentative="1">
+      <w:start w:val="1"/>
+      <w:numFmt w:val="lowerLetter"/>
+      <w:lvlText w:val="%2."/>
+      <w:lvlJc w:val="left"/>
+      <w:pPr>
+        <w:ind w:left="1440" w:hanging="360"/>
+      </w:pPr>
+    </w:lvl>
+    <w:lvl w:ilvl="2" w:tplc="0409001B" w:tentative="1">
+      <w:start w:val="1"/>
+      <w:numFmt w:val="lowerRoman"/>
+      <w:lvlText w:val="%3."/>
+      <w:lvlJc w:val="right"/>
+      <w:pPr>
+        <w:ind w:left="2160" w:hanging="180"/>
+      </w:pPr>
+    </w:lvl>
+    <w:lvl w:ilvl="3" w:tplc="0409000F" w:tentative="1">
+      <w:start w:val="1"/>
+      <w:numFmt w:val="decimal"/>
+      <w:lvlText w:val="%4."/>
+      <w:lvlJc w:val="left"/>
+      <w:pPr>
+        <w:ind w:left="2880" w:hanging="360"/>
+      </w:pPr>
+    </w:lvl>
+    <w:lvl w:ilvl="4" w:tplc="04090019" w:tentative="1">
+      <w:start w:val="1"/>
+      <w:numFmt w:val="lowerLetter"/>
+      <w:lvlText w:val="%5."/>
+      <w:lvlJc w:val="left"/>
+      <w:pPr>
+        <w:ind w:left="3600" w:hanging="360"/>
+      </w:pPr>
+    </w:lvl>
+    <w:lvl w:ilvl="5" w:tplc="0409001B" w:tentative="1">
+      <w:start w:val="1"/>
+      <w:numFmt w:val="lowerRoman"/>
+      <w:lvlText w:val="%6."/>
+      <w:lvlJc w:val="right"/>
+      <w:pPr>
+        <w:ind w:left="4320" w:hanging="180"/>
+      </w:pPr>
+    </w:lvl>
+    <w:lvl w:ilvl="6" w:tplc="0409000F" w:tentative="1">
+      <w:start w:val="1"/>
+      <w:numFmt w:val="decimal"/>
+      <w:lvlText w:val="%7."/>
+      <w:lvlJc w:val="left"/>
+      <w:pPr>
+        <w:ind w:left="5040" w:hanging="360"/>
+      </w:pPr>
+    </w:lvl>
+    <w:lvl w:ilvl="7" w:tplc="04090019" w:tentative="1">
+      <w:start w:val="1"/>
+      <w:numFmt w:val="lowerLetter"/>
+      <w:lvlText w:val="%8."/>
+      <w:lvlJc w:val="left"/>
+      <w:pPr>
+        <w:ind w:left="5760" w:hanging="360"/>
+      </w:pPr>
+    </w:lvl>
+    <w:lvl w:ilvl="8" w:tplc="0409001B" w:tentative="1">
+      <w:start w:val="1"/>
+      <w:numFmt w:val="lowerRoman"/>
+      <w:lvlText w:val="%9."/>
+      <w:lvlJc w:val="right"/>
+      <w:pPr>
+        <w:ind w:left="6480" w:hanging="180"/>
+      </w:pPr>
+    </w:lvl>
+  </w:abstractNum>
+  <w:abstractNum w:abstractNumId="40" w15:restartNumberingAfterBreak="0">
+    <w:nsid w:val="69A64A33"/>
+    <w:multiLevelType w:val="hybridMultilevel"/>
+    <w:tmpl w:val="986E637A"/>
+    <w:lvl w:ilvl="0" w:tplc="0409000F">
+      <w:start w:val="1"/>
+      <w:numFmt w:val="decimal"/>
+      <w:lvlText w:val="%1."/>
+      <w:lvlJc w:val="left"/>
+      <w:pPr>
+        <w:ind w:left="720" w:hanging="360"/>
+      </w:pPr>
+    </w:lvl>
+    <w:lvl w:ilvl="1" w:tplc="04090019" w:tentative="1">
+      <w:start w:val="1"/>
+      <w:numFmt w:val="lowerLetter"/>
+      <w:lvlText w:val="%2."/>
+      <w:lvlJc w:val="left"/>
+      <w:pPr>
+        <w:ind w:left="1440" w:hanging="360"/>
+      </w:pPr>
+    </w:lvl>
+    <w:lvl w:ilvl="2" w:tplc="0409001B" w:tentative="1">
+      <w:start w:val="1"/>
+      <w:numFmt w:val="lowerRoman"/>
+      <w:lvlText w:val="%3."/>
+      <w:lvlJc w:val="right"/>
+      <w:pPr>
+        <w:ind w:left="2160" w:hanging="180"/>
+      </w:pPr>
+    </w:lvl>
+    <w:lvl w:ilvl="3" w:tplc="0409000F" w:tentative="1">
+      <w:start w:val="1"/>
+      <w:numFmt w:val="decimal"/>
+      <w:lvlText w:val="%4."/>
+      <w:lvlJc w:val="left"/>
+      <w:pPr>
+        <w:ind w:left="2880" w:hanging="360"/>
+      </w:pPr>
+    </w:lvl>
+    <w:lvl w:ilvl="4" w:tplc="04090019" w:tentative="1">
+      <w:start w:val="1"/>
+      <w:numFmt w:val="lowerLetter"/>
+      <w:lvlText w:val="%5."/>
+      <w:lvlJc w:val="left"/>
+      <w:pPr>
+        <w:ind w:left="3600" w:hanging="360"/>
+      </w:pPr>
+    </w:lvl>
+    <w:lvl w:ilvl="5" w:tplc="0409001B" w:tentative="1">
+      <w:start w:val="1"/>
+      <w:numFmt w:val="lowerRoman"/>
+      <w:lvlText w:val="%6."/>
+      <w:lvlJc w:val="right"/>
+      <w:pPr>
+        <w:ind w:left="4320" w:hanging="180"/>
+      </w:pPr>
+    </w:lvl>
+    <w:lvl w:ilvl="6" w:tplc="0409000F" w:tentative="1">
+      <w:start w:val="1"/>
+      <w:numFmt w:val="decimal"/>
+      <w:lvlText w:val="%7."/>
+      <w:lvlJc w:val="left"/>
+      <w:pPr>
+        <w:ind w:left="5040" w:hanging="360"/>
+      </w:pPr>
+    </w:lvl>
+    <w:lvl w:ilvl="7" w:tplc="04090019" w:tentative="1">
+      <w:start w:val="1"/>
+      <w:numFmt w:val="lowerLetter"/>
+      <w:lvlText w:val="%8."/>
+      <w:lvlJc w:val="left"/>
+      <w:pPr>
+        <w:ind w:left="5760" w:hanging="360"/>
+      </w:pPr>
+    </w:lvl>
+    <w:lvl w:ilvl="8" w:tplc="0409001B" w:tentative="1">
+      <w:start w:val="1"/>
+      <w:numFmt w:val="lowerRoman"/>
+      <w:lvlText w:val="%9."/>
+      <w:lvlJc w:val="right"/>
+      <w:pPr>
+        <w:ind w:left="6480" w:hanging="180"/>
+      </w:pPr>
+    </w:lvl>
+  </w:abstractNum>
+  <w:abstractNum w:abstractNumId="41" w15:restartNumberingAfterBreak="0">
+    <w:nsid w:val="6BCC51E7"/>
+    <w:multiLevelType w:val="hybridMultilevel"/>
+    <w:tmpl w:val="77FC5F44"/>
+    <w:lvl w:ilvl="0" w:tplc="04090001">
+      <w:start w:val="1"/>
+      <w:numFmt w:val="bullet"/>
+      <w:lvlText w:val=""/>
+      <w:lvlJc w:val="left"/>
+      <w:pPr>
+        <w:ind w:left="720" w:hanging="360"/>
+      </w:pPr>
+      <w:rPr>
+        <w:rFonts w:ascii="Symbol" w:hAnsi="Symbol" w:hint="default"/>
+      </w:rPr>
+    </w:lvl>
+    <w:lvl w:ilvl="1" w:tplc="04090003" w:tentative="1">
+      <w:start w:val="1"/>
+      <w:numFmt w:val="bullet"/>
+      <w:lvlText w:val="o"/>
+      <w:lvlJc w:val="left"/>
+      <w:pPr>
+        <w:ind w:left="1440" w:hanging="360"/>
+      </w:pPr>
+      <w:rPr>
+        <w:rFonts w:ascii="Courier New" w:hAnsi="Courier New" w:cs="Courier New" w:hint="default"/>
+      </w:rPr>
+    </w:lvl>
+    <w:lvl w:ilvl="2" w:tplc="04090005" w:tentative="1">
+      <w:start w:val="1"/>
+      <w:numFmt w:val="bullet"/>
+      <w:lvlText w:val=""/>
+      <w:lvlJc w:val="left"/>
+      <w:pPr>
+        <w:ind w:left="2160" w:hanging="360"/>
+      </w:pPr>
+      <w:rPr>
+        <w:rFonts w:ascii="Wingdings" w:hAnsi="Wingdings" w:hint="default"/>
+      </w:rPr>
+    </w:lvl>
+    <w:lvl w:ilvl="3" w:tplc="04090001" w:tentative="1">
+      <w:start w:val="1"/>
+      <w:numFmt w:val="bullet"/>
+      <w:lvlText w:val=""/>
+      <w:lvlJc w:val="left"/>
+      <w:pPr>
+        <w:ind w:left="2880" w:hanging="360"/>
+      </w:pPr>
+      <w:rPr>
+        <w:rFonts w:ascii="Symbol" w:hAnsi="Symbol" w:hint="default"/>
+      </w:rPr>
+    </w:lvl>
+    <w:lvl w:ilvl="4" w:tplc="04090003" w:tentative="1">
+      <w:start w:val="1"/>
+      <w:numFmt w:val="bullet"/>
+      <w:lvlText w:val="o"/>
+      <w:lvlJc w:val="left"/>
+      <w:pPr>
+        <w:ind w:left="3600" w:hanging="360"/>
+      </w:pPr>
+      <w:rPr>
+        <w:rFonts w:ascii="Courier New" w:hAnsi="Courier New" w:cs="Courier New" w:hint="default"/>
+      </w:rPr>
+    </w:lvl>
+    <w:lvl w:ilvl="5" w:tplc="04090005" w:tentative="1">
+      <w:start w:val="1"/>
+      <w:numFmt w:val="bullet"/>
+      <w:lvlText w:val=""/>
+      <w:lvlJc w:val="left"/>
+      <w:pPr>
+        <w:ind w:left="4320" w:hanging="360"/>
+      </w:pPr>
+      <w:rPr>
+        <w:rFonts w:ascii="Wingdings" w:hAnsi="Wingdings" w:hint="default"/>
+      </w:rPr>
+    </w:lvl>
+    <w:lvl w:ilvl="6" w:tplc="04090001" w:tentative="1">
+      <w:start w:val="1"/>
+      <w:numFmt w:val="bullet"/>
+      <w:lvlText w:val=""/>
+      <w:lvlJc w:val="left"/>
+      <w:pPr>
+        <w:ind w:left="5040" w:hanging="360"/>
+      </w:pPr>
+      <w:rPr>
+        <w:rFonts w:ascii="Symbol" w:hAnsi="Symbol" w:hint="default"/>
+      </w:rPr>
+    </w:lvl>
+    <w:lvl w:ilvl="7" w:tplc="04090003" w:tentative="1">
+      <w:start w:val="1"/>
+      <w:numFmt w:val="bullet"/>
+      <w:lvlText w:val="o"/>
+      <w:lvlJc w:val="left"/>
+      <w:pPr>
+        <w:ind w:left="5760" w:hanging="360"/>
+      </w:pPr>
+      <w:rPr>
+        <w:rFonts w:ascii="Courier New" w:hAnsi="Courier New" w:cs="Courier New" w:hint="default"/>
+      </w:rPr>
+    </w:lvl>
+    <w:lvl w:ilvl="8" w:tplc="04090005" w:tentative="1">
+      <w:start w:val="1"/>
+      <w:numFmt w:val="bullet"/>
+      <w:lvlText w:val=""/>
+      <w:lvlJc w:val="left"/>
+      <w:pPr>
+        <w:ind w:left="6480" w:hanging="360"/>
+      </w:pPr>
+      <w:rPr>
+        <w:rFonts w:ascii="Wingdings" w:hAnsi="Wingdings" w:hint="default"/>
+      </w:rPr>
+    </w:lvl>
+  </w:abstractNum>
+  <w:abstractNum w:abstractNumId="42" w15:restartNumberingAfterBreak="0">
+    <w:nsid w:val="6D4A7402"/>
+    <w:multiLevelType w:val="hybridMultilevel"/>
+    <w:tmpl w:val="79C86552"/>
+    <w:lvl w:ilvl="0" w:tplc="04090001">
+      <w:start w:val="1"/>
+      <w:numFmt w:val="bullet"/>
+      <w:lvlText w:val=""/>
+      <w:lvlJc w:val="left"/>
+      <w:pPr>
+        <w:ind w:left="720" w:hanging="360"/>
+      </w:pPr>
+      <w:rPr>
+        <w:rFonts w:ascii="Symbol" w:hAnsi="Symbol" w:hint="default"/>
+      </w:rPr>
+    </w:lvl>
+    <w:lvl w:ilvl="1" w:tplc="04090003" w:tentative="1">
+      <w:start w:val="1"/>
+      <w:numFmt w:val="bullet"/>
+      <w:lvlText w:val="o"/>
+      <w:lvlJc w:val="left"/>
+      <w:pPr>
+        <w:ind w:left="1440" w:hanging="360"/>
+      </w:pPr>
+      <w:rPr>
+        <w:rFonts w:ascii="Courier New" w:hAnsi="Courier New" w:cs="Courier New" w:hint="default"/>
+      </w:rPr>
+    </w:lvl>
+    <w:lvl w:ilvl="2" w:tplc="04090005" w:tentative="1">
+      <w:start w:val="1"/>
+      <w:numFmt w:val="bullet"/>
+      <w:lvlText w:val=""/>
+      <w:lvlJc w:val="left"/>
+      <w:pPr>
+        <w:ind w:left="2160" w:hanging="360"/>
+      </w:pPr>
+      <w:rPr>
+        <w:rFonts w:ascii="Wingdings" w:hAnsi="Wingdings" w:hint="default"/>
+      </w:rPr>
+    </w:lvl>
+    <w:lvl w:ilvl="3" w:tplc="04090001" w:tentative="1">
+      <w:start w:val="1"/>
+      <w:numFmt w:val="bullet"/>
+      <w:lvlText w:val=""/>
+      <w:lvlJc w:val="left"/>
+      <w:pPr>
+        <w:ind w:left="2880" w:hanging="360"/>
+      </w:pPr>
+      <w:rPr>
+        <w:rFonts w:ascii="Symbol" w:hAnsi="Symbol" w:hint="default"/>
+      </w:rPr>
+    </w:lvl>
+    <w:lvl w:ilvl="4" w:tplc="04090003" w:tentative="1">
+      <w:start w:val="1"/>
+      <w:numFmt w:val="bullet"/>
+      <w:lvlText w:val="o"/>
+      <w:lvlJc w:val="left"/>
+      <w:pPr>
+        <w:ind w:left="3600" w:hanging="360"/>
+      </w:pPr>
+      <w:rPr>
+        <w:rFonts w:ascii="Courier New" w:hAnsi="Courier New" w:cs="Courier New" w:hint="default"/>
+      </w:rPr>
+    </w:lvl>
+    <w:lvl w:ilvl="5" w:tplc="04090005" w:tentative="1">
+      <w:start w:val="1"/>
+      <w:numFmt w:val="bullet"/>
+      <w:lvlText w:val=""/>
+      <w:lvlJc w:val="left"/>
+      <w:pPr>
+        <w:ind w:left="4320" w:hanging="360"/>
+      </w:pPr>
+      <w:rPr>
+        <w:rFonts w:ascii="Wingdings" w:hAnsi="Wingdings" w:hint="default"/>
+      </w:rPr>
+    </w:lvl>
+    <w:lvl w:ilvl="6" w:tplc="04090001" w:tentative="1">
+      <w:start w:val="1"/>
+      <w:numFmt w:val="bullet"/>
+      <w:lvlText w:val=""/>
+      <w:lvlJc w:val="left"/>
+      <w:pPr>
+        <w:ind w:left="5040" w:hanging="360"/>
+      </w:pPr>
+      <w:rPr>
+        <w:rFonts w:ascii="Symbol" w:hAnsi="Symbol" w:hint="default"/>
+      </w:rPr>
+    </w:lvl>
+    <w:lvl w:ilvl="7" w:tplc="04090003" w:tentative="1">
+      <w:start w:val="1"/>
+      <w:numFmt w:val="bullet"/>
+      <w:lvlText w:val="o"/>
+      <w:lvlJc w:val="left"/>
+      <w:pPr>
+        <w:ind w:left="5760" w:hanging="360"/>
+      </w:pPr>
+      <w:rPr>
+        <w:rFonts w:ascii="Courier New" w:hAnsi="Courier New" w:cs="Courier New" w:hint="default"/>
+      </w:rPr>
+    </w:lvl>
+    <w:lvl w:ilvl="8" w:tplc="04090005" w:tentative="1">
+      <w:start w:val="1"/>
+      <w:numFmt w:val="bullet"/>
+      <w:lvlText w:val=""/>
+      <w:lvlJc w:val="left"/>
+      <w:pPr>
+        <w:ind w:left="6480" w:hanging="360"/>
+      </w:pPr>
+      <w:rPr>
+        <w:rFonts w:ascii="Wingdings" w:hAnsi="Wingdings" w:hint="default"/>
+      </w:rPr>
+    </w:lvl>
+  </w:abstractNum>
+  <w:abstractNum w:abstractNumId="43" w15:restartNumberingAfterBreak="0">
     <w:nsid w:val="7B134B29"/>
     <w:multiLevelType w:val="multilevel"/>
     <w:tmpl w:val="59162EB0"/>
@@ -49016,106 +52863,130 @@
     <w:abstractNumId w:val="0"/>
   </w:num>
   <w:num w:numId="3">
+    <w:abstractNumId w:val="41"/>
+  </w:num>
+  <w:num w:numId="4">
+    <w:abstractNumId w:val="36"/>
+  </w:num>
+  <w:num w:numId="5">
+    <w:abstractNumId w:val="40"/>
+  </w:num>
+  <w:num w:numId="6">
+    <w:abstractNumId w:val="20"/>
+  </w:num>
+  <w:num w:numId="7">
+    <w:abstractNumId w:val="12"/>
+  </w:num>
+  <w:num w:numId="8">
+    <w:abstractNumId w:val="28"/>
+  </w:num>
+  <w:num w:numId="9">
+    <w:abstractNumId w:val="13"/>
+  </w:num>
+  <w:num w:numId="10">
     <w:abstractNumId w:val="33"/>
   </w:num>
-  <w:num w:numId="4">
-    <w:abstractNumId w:val="29"/>
+  <w:num w:numId="11">
+    <w:abstractNumId w:val="5"/>
   </w:num>
-  <w:num w:numId="5">
-    <w:abstractNumId w:val="32"/>
-  </w:num>
-  <w:num w:numId="6">
+  <w:num w:numId="12">
     <w:abstractNumId w:val="16"/>
   </w:num>
-  <w:num w:numId="7">
-    <w:abstractNumId w:val="8"/>
+  <w:num w:numId="13">
+    <w:abstractNumId w:val="23"/>
   </w:num>
-  <w:num w:numId="8">
-    <w:abstractNumId w:val="22"/>
-  </w:num>
-  <w:num w:numId="9">
-    <w:abstractNumId w:val="9"/>
-  </w:num>
-  <w:num w:numId="10">
-    <w:abstractNumId w:val="26"/>
-  </w:num>
-  <w:num w:numId="11">
-    <w:abstractNumId w:val="3"/>
-  </w:num>
-  <w:num w:numId="12">
-    <w:abstractNumId w:val="12"/>
-  </w:num>
-  <w:num w:numId="13">
+  <w:num w:numId="14">
     <w:abstractNumId w:val="19"/>
   </w:num>
-  <w:num w:numId="14">
-    <w:abstractNumId w:val="15"/>
-  </w:num>
   <w:num w:numId="15">
-    <w:abstractNumId w:val="14"/>
+    <w:abstractNumId w:val="18"/>
   </w:num>
   <w:num w:numId="16">
     <w:abstractNumId w:val="2"/>
   </w:num>
   <w:num w:numId="17">
+    <w:abstractNumId w:val="39"/>
+  </w:num>
+  <w:num w:numId="18">
+    <w:abstractNumId w:val="11"/>
+  </w:num>
+  <w:num w:numId="19">
+    <w:abstractNumId w:val="14"/>
+  </w:num>
+  <w:num w:numId="20">
+    <w:abstractNumId w:val="21"/>
+  </w:num>
+  <w:num w:numId="21">
+    <w:abstractNumId w:val="34"/>
+  </w:num>
+  <w:num w:numId="22">
+    <w:abstractNumId w:val="30"/>
+  </w:num>
+  <w:num w:numId="23">
+    <w:abstractNumId w:val="9"/>
+  </w:num>
+  <w:num w:numId="24">
+    <w:abstractNumId w:val="42"/>
+  </w:num>
+  <w:num w:numId="25">
+    <w:abstractNumId w:val="25"/>
+  </w:num>
+  <w:num w:numId="26">
+    <w:abstractNumId w:val="15"/>
+  </w:num>
+  <w:num w:numId="27">
+    <w:abstractNumId w:val="35"/>
+  </w:num>
+  <w:num w:numId="28">
+    <w:abstractNumId w:val="17"/>
+  </w:num>
+  <w:num w:numId="29">
+    <w:abstractNumId w:val="29"/>
+  </w:num>
+  <w:num w:numId="30">
+    <w:abstractNumId w:val="6"/>
+  </w:num>
+  <w:num w:numId="31">
+    <w:abstractNumId w:val="43"/>
+  </w:num>
+  <w:num w:numId="32">
+    <w:abstractNumId w:val="37"/>
+  </w:num>
+  <w:num w:numId="33">
+    <w:abstractNumId w:val="22"/>
+  </w:num>
+  <w:num w:numId="34">
+    <w:abstractNumId w:val="8"/>
+  </w:num>
+  <w:num w:numId="35">
+    <w:abstractNumId w:val="27"/>
+  </w:num>
+  <w:num w:numId="36">
     <w:abstractNumId w:val="31"/>
   </w:num>
-  <w:num w:numId="18">
+  <w:num w:numId="37">
+    <w:abstractNumId w:val="3"/>
+  </w:num>
+  <w:num w:numId="38">
+    <w:abstractNumId w:val="10"/>
+  </w:num>
+  <w:num w:numId="39">
     <w:abstractNumId w:val="7"/>
   </w:num>
-  <w:num w:numId="19">
-    <w:abstractNumId w:val="10"/>
+  <w:num w:numId="40">
+    <w:abstractNumId w:val="32"/>
   </w:num>
-  <w:num w:numId="20">
-    <w:abstractNumId w:val="17"/>
+  <w:num w:numId="41">
+    <w:abstractNumId w:val="26"/>
   </w:num>
-  <w:num w:numId="21">
-    <w:abstractNumId w:val="27"/>
-  </w:num>
-  <w:num w:numId="22">
-    <w:abstractNumId w:val="24"/>
-  </w:num>
-  <w:num w:numId="23">
-    <w:abstractNumId w:val="6"/>
-  </w:num>
-  <w:num w:numId="24">
-    <w:abstractNumId w:val="34"/>
-  </w:num>
-  <w:num w:numId="25">
-    <w:abstractNumId w:val="20"/>
-  </w:num>
-  <w:num w:numId="26">
-    <w:abstractNumId w:val="11"/>
-  </w:num>
-  <w:num w:numId="27">
-    <w:abstractNumId w:val="28"/>
-  </w:num>
-  <w:num w:numId="28">
-    <w:abstractNumId w:val="13"/>
-  </w:num>
-  <w:num w:numId="29">
-    <w:abstractNumId w:val="23"/>
-  </w:num>
-  <w:num w:numId="30">
+  <w:num w:numId="42">
     <w:abstractNumId w:val="4"/>
   </w:num>
-  <w:num w:numId="31">
-    <w:abstractNumId w:val="35"/>
+  <w:num w:numId="43">
+    <w:abstractNumId w:val="38"/>
   </w:num>
-  <w:num w:numId="32">
-    <w:abstractNumId w:val="30"/>
-  </w:num>
-  <w:num w:numId="33">
-    <w:abstractNumId w:val="18"/>
-  </w:num>
-  <w:num w:numId="34">
-    <w:abstractNumId w:val="5"/>
-  </w:num>
-  <w:num w:numId="35">
-    <w:abstractNumId w:val="21"/>
-  </w:num>
-  <w:num w:numId="36">
-    <w:abstractNumId w:val="25"/>
+  <w:num w:numId="44">
+    <w:abstractNumId w:val="24"/>
   </w:num>
   <w:numIdMacAtCleanup w:val="26"/>
 </w:numbering>
@@ -51112,6 +54983,16 @@
     <w:basedOn w:val="DefaultParagraphFont"/>
     <w:rsid w:val="000B3D9E"/>
   </w:style>
+  <w:style w:type="character" w:customStyle="1" w:styleId="cm-string">
+    <w:name w:val="cm-string"/>
+    <w:basedOn w:val="DefaultParagraphFont"/>
+    <w:rsid w:val="008F4AD4"/>
+  </w:style>
+  <w:style w:type="character" w:customStyle="1" w:styleId="crayon-v">
+    <w:name w:val="crayon-v"/>
+    <w:basedOn w:val="DefaultParagraphFont"/>
+    <w:rsid w:val="00763021"/>
+  </w:style>
 </w:styles>
 </file>
 
@@ -51357,7 +55238,7 @@
 </file>
 
 <file path=customXml/itemProps3.xml><?xml version="1.0" encoding="utf-8"?>
-<ds:datastoreItem xmlns:ds="http://schemas.openxmlformats.org/officeDocument/2006/customXml" ds:itemID="{19BB1BFD-17A3-459E-9BD9-1DD895C70FFF}">
+<ds:datastoreItem xmlns:ds="http://schemas.openxmlformats.org/officeDocument/2006/customXml" ds:itemID="{5EC50B93-6FE2-458A-9B65-8DD3A5314F94}">
   <ds:schemaRefs>
     <ds:schemaRef ds:uri="http://schemas.openxmlformats.org/officeDocument/2006/bibliography"/>
   </ds:schemaRefs>

--- a/AngularJS with SpringBoot.docx
+++ b/AngularJS with SpringBoot.docx
@@ -42292,7 +42292,7 @@
     <w:p/>
     <w:p>
       <w:pPr>
-        <w:pStyle w:val="Heading1"/>
+        <w:pStyle w:val="Heading2"/>
       </w:pPr>
       <w:r>
         <w:t xml:space="preserve">References </w:t>
@@ -45809,35 +45809,2005 @@
       </w:r>
     </w:p>
     <w:p>
-      <w:r>
+      <w:pPr>
+        <w:rPr>
+          <w:rFonts w:ascii="Consolas" w:hAnsi="Consolas" w:cs="Consolas"/>
+          <w:color w:val="4C483D" w:themeColor="text2"/>
+        </w:rPr>
+      </w:pPr>
+      <w:r>
+        <w:rPr>
+          <w:rStyle w:val="HTMLCode"/>
+          <w:rFonts w:ascii="Consolas" w:eastAsiaTheme="minorEastAsia" w:hAnsi="Consolas"/>
+          <w:color w:val="E83E8C"/>
+          <w:sz w:val="21"/>
+          <w:szCs w:val="21"/>
+          <w:shd w:val="clear" w:color="auto" w:fill="FFFFFF"/>
+        </w:rPr>
+        <w:t>spring-boot-starter-security</w:t>
+      </w:r>
+      <w:r>
+        <w:rPr>
+          <w:shd w:val="clear" w:color="auto" w:fill="FFFFFF"/>
+        </w:rPr>
+        <w:t>: take care of all the required dependencies related to spring security.</w:t>
+      </w:r>
+    </w:p>
+    <w:p>
+      <w:pPr>
+        <w:pStyle w:val="Output"/>
+        <w:rPr>
+          <w:color w:val="4C483D" w:themeColor="text2"/>
+        </w:rPr>
+      </w:pPr>
+      <w:r>
+        <w:rPr>
+          <w:color w:val="000000"/>
+        </w:rPr>
+        <w:tab/>
+      </w:r>
+      <w:r>
+        <w:rPr>
+          <w:color w:val="000000"/>
+        </w:rPr>
+        <w:tab/>
+      </w:r>
+      <w:r>
+        <w:rPr>
+          <w:color w:val="008080"/>
+        </w:rPr>
+        <w:t>&lt;</w:t>
+      </w:r>
+      <w:r>
+        <w:t>dependency</w:t>
+      </w:r>
+      <w:r>
+        <w:rPr>
+          <w:color w:val="008080"/>
+        </w:rPr>
+        <w:t>&gt;</w:t>
+      </w:r>
+    </w:p>
+    <w:p>
+      <w:pPr>
+        <w:pStyle w:val="Output"/>
+        <w:rPr>
+          <w:color w:val="4C483D" w:themeColor="text2"/>
+        </w:rPr>
+      </w:pPr>
+      <w:r>
+        <w:rPr>
+          <w:color w:val="000000"/>
+        </w:rPr>
+        <w:tab/>
+      </w:r>
+      <w:r>
+        <w:rPr>
+          <w:color w:val="000000"/>
+        </w:rPr>
+        <w:tab/>
+      </w:r>
+      <w:r>
+        <w:rPr>
+          <w:color w:val="000000"/>
+        </w:rPr>
+        <w:tab/>
+      </w:r>
+      <w:r>
+        <w:rPr>
+          <w:color w:val="008080"/>
+        </w:rPr>
+        <w:t>&lt;</w:t>
+      </w:r>
+      <w:r>
+        <w:t>groupId</w:t>
+      </w:r>
+      <w:r>
+        <w:rPr>
+          <w:color w:val="008080"/>
+        </w:rPr>
+        <w:t>&gt;</w:t>
+      </w:r>
+      <w:r>
+        <w:rPr>
+          <w:color w:val="000000"/>
+        </w:rPr>
+        <w:t>org.springframework.boot</w:t>
+      </w:r>
+      <w:r>
+        <w:rPr>
+          <w:color w:val="008080"/>
+        </w:rPr>
+        <w:t>&lt;/</w:t>
+      </w:r>
+      <w:r>
+        <w:t>groupId</w:t>
+      </w:r>
+      <w:r>
+        <w:rPr>
+          <w:color w:val="008080"/>
+        </w:rPr>
+        <w:t>&gt;</w:t>
+      </w:r>
+    </w:p>
+    <w:p>
+      <w:pPr>
+        <w:pStyle w:val="Output"/>
+        <w:rPr>
+          <w:color w:val="4C483D" w:themeColor="text2"/>
+        </w:rPr>
+      </w:pPr>
+      <w:r>
+        <w:rPr>
+          <w:color w:val="000000"/>
+        </w:rPr>
+        <w:tab/>
+      </w:r>
+      <w:r>
+        <w:rPr>
+          <w:color w:val="000000"/>
+        </w:rPr>
+        <w:tab/>
+      </w:r>
+      <w:r>
+        <w:rPr>
+          <w:color w:val="000000"/>
+        </w:rPr>
+        <w:tab/>
+      </w:r>
+      <w:r>
+        <w:rPr>
+          <w:color w:val="008080"/>
+        </w:rPr>
+        <w:t>&lt;</w:t>
+      </w:r>
+      <w:r>
+        <w:t>artifactId</w:t>
+      </w:r>
+      <w:r>
+        <w:rPr>
+          <w:color w:val="008080"/>
+        </w:rPr>
+        <w:t>&gt;</w:t>
+      </w:r>
+      <w:r>
+        <w:rPr>
+          <w:color w:val="000000"/>
+        </w:rPr>
+        <w:t>spring-boot-starter-security</w:t>
+      </w:r>
+      <w:r>
+        <w:rPr>
+          <w:color w:val="008080"/>
+        </w:rPr>
+        <w:t>&lt;/</w:t>
+      </w:r>
+      <w:r>
+        <w:t>artifactId</w:t>
+      </w:r>
+      <w:r>
+        <w:rPr>
+          <w:color w:val="008080"/>
+        </w:rPr>
+        <w:t>&gt;</w:t>
+      </w:r>
+    </w:p>
+    <w:p>
+      <w:pPr>
+        <w:pStyle w:val="Output"/>
+        <w:rPr>
+          <w:color w:val="4C483D" w:themeColor="text2"/>
+        </w:rPr>
+      </w:pPr>
+      <w:r>
+        <w:rPr>
+          <w:color w:val="000000"/>
+        </w:rPr>
+        <w:tab/>
+      </w:r>
+      <w:r>
+        <w:rPr>
+          <w:color w:val="000000"/>
+        </w:rPr>
+        <w:tab/>
+      </w:r>
+      <w:r>
+        <w:rPr>
+          <w:color w:val="008080"/>
+        </w:rPr>
+        <w:t>&lt;/</w:t>
+      </w:r>
+      <w:r>
+        <w:t>dependency</w:t>
+      </w:r>
+      <w:r>
+        <w:rPr>
+          <w:color w:val="008080"/>
+        </w:rPr>
+        <w:t>&gt;</w:t>
+      </w:r>
+    </w:p>
+    <w:p>
+      <w:r>
+        <w:t>This will include the </w:t>
+      </w:r>
+      <w:r>
+        <w:rPr>
+          <w:i/>
+          <w:iCs/>
+        </w:rPr>
+        <w:t>SecurityAutoConfiguration </w:t>
+      </w:r>
+      <w:r>
+        <w:t>class – containing the initial/default security configuration.</w:t>
+      </w:r>
+    </w:p>
+    <w:p>
+      <w:r>
+        <w:t>Just Run the project &amp; see the magic</w:t>
+      </w:r>
+    </w:p>
+    <w:p>
+      <w:r>
+        <w:rPr>
+          <w:noProof/>
+          <w:lang w:eastAsia="en-US"/>
+        </w:rPr>
+        <w:lastRenderedPageBreak/>
+        <w:drawing>
+          <wp:inline distT="0" distB="0" distL="0" distR="0" wp14:anchorId="6D1AFFE4" wp14:editId="5D5F85CD">
+            <wp:extent cx="5943600" cy="3625850"/>
+            <wp:effectExtent l="0" t="0" r="0" b="0"/>
+            <wp:docPr id="1" name="Picture 1"/>
+            <wp:cNvGraphicFramePr>
+              <a:graphicFrameLocks xmlns:a="http://schemas.openxmlformats.org/drawingml/2006/main" noChangeAspect="1"/>
+            </wp:cNvGraphicFramePr>
+            <a:graphic xmlns:a="http://schemas.openxmlformats.org/drawingml/2006/main">
+              <a:graphicData uri="http://schemas.openxmlformats.org/drawingml/2006/picture">
+                <pic:pic xmlns:pic="http://schemas.openxmlformats.org/drawingml/2006/picture">
+                  <pic:nvPicPr>
+                    <pic:cNvPr id="1" name=""/>
+                    <pic:cNvPicPr/>
+                  </pic:nvPicPr>
+                  <pic:blipFill>
+                    <a:blip r:embed="rId46"/>
+                    <a:stretch>
+                      <a:fillRect/>
+                    </a:stretch>
+                  </pic:blipFill>
+                  <pic:spPr>
+                    <a:xfrm>
+                      <a:off x="0" y="0"/>
+                      <a:ext cx="5943600" cy="3625850"/>
+                    </a:xfrm>
+                    <a:prstGeom prst="rect">
+                      <a:avLst/>
+                    </a:prstGeom>
+                  </pic:spPr>
+                </pic:pic>
+              </a:graphicData>
+            </a:graphic>
+          </wp:inline>
+        </w:drawing>
+      </w:r>
+    </w:p>
+    <w:p>
+      <w:pPr>
+        <w:rPr>
+          <w:b/>
+        </w:rPr>
+      </w:pPr>
+      <w:r>
+        <w:rPr>
+          <w:b/>
+        </w:rPr>
+        <w:t>We never created this login form, but from where it came from?</w:t>
+      </w:r>
+    </w:p>
+    <w:p>
+      <w:r>
+        <w:t>SpringSecurity default comes with login page &amp; you can login with generated password which is already printed in the console</w:t>
+      </w:r>
+    </w:p>
+    <w:p>
+      <w:pPr>
+        <w:pStyle w:val="Output"/>
+      </w:pPr>
+      <w:r>
+        <w:t xml:space="preserve">Using generated security password: </w:t>
+      </w:r>
+      <w:r>
+        <w:rPr>
+          <w:b/>
+          <w:color w:val="FF0000"/>
+          <w:sz w:val="20"/>
+        </w:rPr>
+        <w:t>8b4667a4-cc3a-47fd-b51f-b6f5e83745df</w:t>
+      </w:r>
+    </w:p>
+    <w:p>
+      <w:pPr>
+        <w:pStyle w:val="Output"/>
+      </w:pPr>
+      <w:r>
+        <w:t xml:space="preserve">Def.user name is : </w:t>
+      </w:r>
+      <w:r>
+        <w:rPr>
+          <w:b/>
+          <w:color w:val="FF0000"/>
+          <w:sz w:val="20"/>
+        </w:rPr>
+        <w:t>user</w:t>
+      </w:r>
+    </w:p>
+    <w:p/>
+    <w:p>
+      <w:pPr>
+        <w:rPr>
+          <w:rFonts w:cs="Segoe UI"/>
+          <w:color w:val="333333"/>
+        </w:rPr>
+      </w:pPr>
+      <w:r>
+        <w:rPr>
+          <w:rFonts w:cs="Segoe UI"/>
+          <w:color w:val="333333"/>
+        </w:rPr>
+        <w:t>You can change the password by providing a </w:t>
+      </w:r>
+      <w:r>
+        <w:rPr>
+          <w:rStyle w:val="HTMLCode"/>
+          <w:rFonts w:ascii="Segoe UI" w:eastAsiaTheme="minorEastAsia" w:hAnsi="Segoe UI" w:cs="Segoe UI"/>
+          <w:color w:val="6D180B"/>
+          <w:bdr w:val="single" w:sz="6" w:space="1" w:color="CCCCCC" w:frame="1"/>
+          <w:shd w:val="clear" w:color="auto" w:fill="F2F2F2"/>
+        </w:rPr>
+        <w:t>security.user.password</w:t>
+      </w:r>
+      <w:r>
+        <w:rPr>
+          <w:rFonts w:cs="Segoe UI"/>
+          <w:color w:val="333333"/>
+        </w:rPr>
+        <w:t>. This and other useful properties are externalized via </w:t>
+      </w:r>
+      <w:hyperlink r:id="rId47" w:tgtFrame="_top" w:history="1">
+        <w:r>
+          <w:rPr>
+            <w:rStyle w:val="HTMLCode"/>
+            <w:rFonts w:ascii="Segoe UI" w:eastAsiaTheme="minorEastAsia" w:hAnsi="Segoe UI" w:cs="Segoe UI"/>
+            <w:color w:val="4183C4"/>
+            <w:bdr w:val="single" w:sz="6" w:space="1" w:color="CCCCCC" w:frame="1"/>
+            <w:shd w:val="clear" w:color="auto" w:fill="F2F2F2"/>
+          </w:rPr>
+          <w:t>SecurityProperties</w:t>
+        </w:r>
+      </w:hyperlink>
+      <w:r>
+        <w:rPr>
+          <w:rFonts w:cs="Segoe UI"/>
+          <w:color w:val="333333"/>
+        </w:rPr>
+        <w:t> (properties prefix "security").</w:t>
+      </w:r>
+    </w:p>
+    <w:p>
+      <w:pPr>
+        <w:pStyle w:val="Output"/>
+        <w:rPr>
+          <w:lang w:eastAsia="en-US"/>
+        </w:rPr>
+      </w:pPr>
+      <w:r>
+        <w:rPr>
+          <w:lang w:eastAsia="en-US"/>
+        </w:rPr>
+        <w:t>security.user.name=user</w:t>
+      </w:r>
+    </w:p>
+    <w:p>
+      <w:pPr>
+        <w:pStyle w:val="Output"/>
+        <w:rPr>
+          <w:rFonts w:cs="Times New Roman"/>
+          <w:sz w:val="21"/>
+          <w:szCs w:val="21"/>
+          <w:lang w:eastAsia="en-US"/>
+        </w:rPr>
+      </w:pPr>
+      <w:r>
+        <w:rPr>
+          <w:lang w:eastAsia="en-US"/>
+        </w:rPr>
+        <w:t>security.user.name=</w:t>
+      </w:r>
+      <w:r>
+        <w:rPr>
+          <w:lang w:eastAsia="en-US"/>
+        </w:rPr>
+        <w:t>password</w:t>
+      </w:r>
+    </w:p>
+    <w:p>
+      <w:pPr>
+        <w:pStyle w:val="Output"/>
+        <w:rPr>
+          <w:rFonts w:cs="Times New Roman"/>
+          <w:sz w:val="21"/>
+          <w:szCs w:val="21"/>
+          <w:lang w:eastAsia="en-US"/>
+        </w:rPr>
+      </w:pPr>
+      <w:r>
+        <w:rPr>
+          <w:lang w:eastAsia="en-US"/>
+        </w:rPr>
+        <w:t>security.basic.enabled=true</w:t>
+      </w:r>
+    </w:p>
+    <w:p>
+      <w:pPr>
+        <w:rPr>
+          <w:rFonts w:cs="Segoe UI"/>
+        </w:rPr>
+      </w:pPr>
+    </w:p>
+    <w:p>
+      <w:pPr>
+        <w:rPr>
+          <w:rFonts w:cs="Segoe UI"/>
+        </w:rPr>
+      </w:pPr>
+      <w:r>
+        <w:rPr>
+          <w:rFonts w:cs="Segoe UI"/>
+        </w:rPr>
+        <w:t>To discard the security auto-configuration and add our own configuration, we need to exclude the </w:t>
+      </w:r>
+      <w:r>
+        <w:rPr>
+          <w:rFonts w:cs="Segoe UI"/>
+          <w:b/>
+          <w:i/>
+          <w:iCs/>
+        </w:rPr>
+        <w:t>SecurityAutoConfiguration</w:t>
+      </w:r>
+      <w:r>
+        <w:rPr>
+          <w:rFonts w:cs="Segoe UI"/>
+        </w:rPr>
+        <w:t> class.</w:t>
+      </w:r>
+    </w:p>
+    <w:p>
+      <w:pPr>
+        <w:pStyle w:val="Output"/>
+        <w:rPr>
+          <w:rFonts w:cs="Times New Roman"/>
+          <w:sz w:val="21"/>
+          <w:szCs w:val="21"/>
+          <w:lang w:eastAsia="en-US"/>
+        </w:rPr>
+      </w:pPr>
+      <w:r>
+        <w:rPr>
+          <w:lang w:eastAsia="en-US"/>
+        </w:rPr>
+        <w:t>@SpringBootApplication(exclude = { SecurityAutoConfiguration.class</w:t>
+      </w:r>
+      <w:r>
+        <w:rPr>
+          <w:rFonts w:cs="Times New Roman"/>
+          <w:sz w:val="21"/>
+          <w:szCs w:val="21"/>
+          <w:lang w:eastAsia="en-US"/>
+        </w:rPr>
+        <w:t xml:space="preserve"> </w:t>
+      </w:r>
+      <w:r>
+        <w:rPr>
+          <w:lang w:eastAsia="en-US"/>
+        </w:rPr>
+        <w:t>})</w:t>
+      </w:r>
+    </w:p>
+    <w:p>
+      <w:pPr>
+        <w:pStyle w:val="Output"/>
+        <w:rPr>
+          <w:rFonts w:cs="Times New Roman"/>
+          <w:sz w:val="21"/>
+          <w:szCs w:val="21"/>
+          <w:lang w:eastAsia="en-US"/>
+        </w:rPr>
+      </w:pPr>
+      <w:r>
+        <w:rPr>
+          <w:lang w:eastAsia="en-US"/>
+        </w:rPr>
+        <w:t>public</w:t>
+      </w:r>
+      <w:r>
+        <w:rPr>
+          <w:rFonts w:cs="Times New Roman"/>
+          <w:sz w:val="21"/>
+          <w:szCs w:val="21"/>
+          <w:lang w:eastAsia="en-US"/>
+        </w:rPr>
+        <w:t xml:space="preserve"> </w:t>
+      </w:r>
+      <w:r>
+        <w:rPr>
+          <w:lang w:eastAsia="en-US"/>
+        </w:rPr>
+        <w:t>class</w:t>
+      </w:r>
+      <w:r>
+        <w:rPr>
+          <w:rFonts w:cs="Times New Roman"/>
+          <w:sz w:val="21"/>
+          <w:szCs w:val="21"/>
+          <w:lang w:eastAsia="en-US"/>
+        </w:rPr>
+        <w:t xml:space="preserve"> </w:t>
+      </w:r>
+      <w:r>
+        <w:rPr>
+          <w:lang w:eastAsia="en-US"/>
+        </w:rPr>
+        <w:t>SpringBootSecurityApplication {</w:t>
+      </w:r>
+    </w:p>
+    <w:p>
+      <w:pPr>
+        <w:pStyle w:val="Output"/>
+        <w:rPr>
+          <w:rFonts w:cs="Times New Roman"/>
+          <w:sz w:val="21"/>
+          <w:szCs w:val="21"/>
+          <w:lang w:eastAsia="en-US"/>
+        </w:rPr>
+      </w:pPr>
+      <w:r>
+        <w:rPr>
+          <w:rFonts w:cs="Times New Roman"/>
+          <w:sz w:val="21"/>
+          <w:szCs w:val="21"/>
+          <w:lang w:eastAsia="en-US"/>
+        </w:rPr>
         <w:t> </w:t>
       </w:r>
     </w:p>
-    <w:p/>
-    <w:p/>
-    <w:p/>
-    <w:p>
-      <w:hyperlink r:id="rId46" w:history="1">
+    <w:p>
+      <w:pPr>
+        <w:pStyle w:val="Output"/>
+        <w:rPr>
+          <w:rFonts w:cs="Times New Roman"/>
+          <w:sz w:val="21"/>
+          <w:szCs w:val="21"/>
+          <w:lang w:eastAsia="en-US"/>
+        </w:rPr>
+      </w:pPr>
+      <w:r>
+        <w:rPr>
+          <w:lang w:eastAsia="en-US"/>
+        </w:rPr>
+        <w:t>    public</w:t>
+      </w:r>
+      <w:r>
+        <w:rPr>
+          <w:rFonts w:cs="Times New Roman"/>
+          <w:sz w:val="21"/>
+          <w:szCs w:val="21"/>
+          <w:lang w:eastAsia="en-US"/>
+        </w:rPr>
+        <w:t xml:space="preserve"> </w:t>
+      </w:r>
+      <w:r>
+        <w:rPr>
+          <w:lang w:eastAsia="en-US"/>
+        </w:rPr>
+        <w:t>static</w:t>
+      </w:r>
+      <w:r>
+        <w:rPr>
+          <w:rFonts w:cs="Times New Roman"/>
+          <w:sz w:val="21"/>
+          <w:szCs w:val="21"/>
+          <w:lang w:eastAsia="en-US"/>
+        </w:rPr>
+        <w:t xml:space="preserve"> </w:t>
+      </w:r>
+      <w:r>
+        <w:rPr>
+          <w:lang w:eastAsia="en-US"/>
+        </w:rPr>
+        <w:t>void</w:t>
+      </w:r>
+      <w:r>
+        <w:rPr>
+          <w:rFonts w:cs="Times New Roman"/>
+          <w:sz w:val="21"/>
+          <w:szCs w:val="21"/>
+          <w:lang w:eastAsia="en-US"/>
+        </w:rPr>
+        <w:t xml:space="preserve"> </w:t>
+      </w:r>
+      <w:r>
+        <w:rPr>
+          <w:lang w:eastAsia="en-US"/>
+        </w:rPr>
+        <w:t>main(String[] args) {</w:t>
+      </w:r>
+    </w:p>
+    <w:p>
+      <w:pPr>
+        <w:pStyle w:val="Output"/>
+        <w:rPr>
+          <w:rFonts w:cs="Times New Roman"/>
+          <w:sz w:val="21"/>
+          <w:szCs w:val="21"/>
+          <w:lang w:eastAsia="en-US"/>
+        </w:rPr>
+      </w:pPr>
+      <w:r>
+        <w:rPr>
+          <w:lang w:eastAsia="en-US"/>
+        </w:rPr>
+        <w:t>        SpringApplication.run(SpringBootSecurityApplication.class, args);</w:t>
+      </w:r>
+    </w:p>
+    <w:p>
+      <w:pPr>
+        <w:pStyle w:val="Output"/>
+        <w:rPr>
+          <w:rFonts w:cs="Times New Roman"/>
+          <w:sz w:val="21"/>
+          <w:szCs w:val="21"/>
+          <w:lang w:eastAsia="en-US"/>
+        </w:rPr>
+      </w:pPr>
+      <w:r>
+        <w:rPr>
+          <w:lang w:eastAsia="en-US"/>
+        </w:rPr>
+        <w:t>    }</w:t>
+      </w:r>
+    </w:p>
+    <w:p>
+      <w:pPr>
+        <w:pStyle w:val="Output"/>
+        <w:rPr>
+          <w:rFonts w:cs="Times New Roman"/>
+          <w:sz w:val="21"/>
+          <w:szCs w:val="21"/>
+          <w:lang w:eastAsia="en-US"/>
+        </w:rPr>
+      </w:pPr>
+      <w:r>
+        <w:rPr>
+          <w:lang w:eastAsia="en-US"/>
+        </w:rPr>
+        <w:t>}</w:t>
+      </w:r>
+    </w:p>
+    <w:p>
+      <w:pPr>
+        <w:rPr>
+          <w:rFonts w:cs="Segoe UI"/>
+        </w:rPr>
+      </w:pPr>
+    </w:p>
+    <w:p>
+      <w:pPr>
+        <w:spacing w:after="0"/>
+        <w:rPr>
+          <w:rFonts w:cs="Segoe UI"/>
+        </w:rPr>
+      </w:pPr>
+      <w:r>
+        <w:rPr>
+          <w:rFonts w:cs="Segoe UI"/>
+        </w:rPr>
+        <w:lastRenderedPageBreak/>
+        <w:t>Or by adding some configuration into the </w:t>
+      </w:r>
+      <w:r>
+        <w:rPr>
+          <w:rFonts w:cs="Segoe UI"/>
+          <w:i/>
+          <w:iCs/>
+        </w:rPr>
+        <w:t>application.properties</w:t>
+      </w:r>
+      <w:r>
+        <w:rPr>
+          <w:rFonts w:cs="Segoe UI"/>
+        </w:rPr>
+        <w:t> file:</w:t>
+      </w:r>
+    </w:p>
+    <w:p>
+      <w:pPr>
+        <w:pStyle w:val="Output"/>
+      </w:pPr>
+      <w:r>
+        <w:t>spring.autoconfigure.exclude=org.springframework.boot.autoconfigure.security.SecurityAutoConfiguration</w:t>
+      </w:r>
+    </w:p>
+    <w:p>
+      <w:pPr>
+        <w:rPr>
+          <w:rFonts w:cs="Segoe UI"/>
+        </w:rPr>
+      </w:pPr>
+    </w:p>
+    <w:p>
+      <w:pPr>
+        <w:rPr>
+          <w:rFonts w:cs="Segoe UI"/>
+        </w:rPr>
+      </w:pPr>
+    </w:p>
+    <w:p>
+      <w:pPr>
+        <w:rPr>
+          <w:rFonts w:cs="Segoe UI"/>
+        </w:rPr>
+      </w:pPr>
+      <w:r>
+        <w:rPr>
+          <w:rFonts w:cs="Segoe UI"/>
+        </w:rPr>
+        <w:t>If we disabling security auto-configuration, we need t</w:t>
+      </w:r>
+      <w:r>
+        <w:rPr>
+          <w:rFonts w:cs="Segoe UI"/>
+        </w:rPr>
+        <w:t xml:space="preserve">o provide our own configuration, by </w:t>
+      </w:r>
+      <w:r>
+        <w:rPr>
+          <w:rStyle w:val="HTMLCode"/>
+          <w:rFonts w:eastAsiaTheme="minorEastAsia"/>
+          <w:sz w:val="21"/>
+          <w:szCs w:val="21"/>
+        </w:rPr>
+        <w:t>extends</w:t>
+      </w:r>
+      <w:r>
+        <w:rPr>
+          <w:rFonts w:ascii="Consolas" w:hAnsi="Consolas"/>
+          <w:color w:val="333333"/>
+          <w:sz w:val="21"/>
+          <w:szCs w:val="21"/>
+          <w:shd w:val="clear" w:color="auto" w:fill="FFFFFF"/>
+        </w:rPr>
+        <w:t xml:space="preserve"> </w:t>
+      </w:r>
+      <w:r>
+        <w:rPr>
+          <w:rStyle w:val="HTMLCode"/>
+          <w:rFonts w:eastAsiaTheme="minorEastAsia"/>
+          <w:sz w:val="21"/>
+          <w:szCs w:val="21"/>
+        </w:rPr>
+        <w:t>WebSecurityConfigurerAdapter</w:t>
+      </w:r>
+    </w:p>
+    <w:p>
+      <w:pPr>
+        <w:pStyle w:val="Output"/>
+        <w:rPr>
+          <w:color w:val="4C483D" w:themeColor="text2"/>
+        </w:rPr>
+      </w:pPr>
+      <w:r>
+        <w:t>@Configuration</w:t>
+      </w:r>
+    </w:p>
+    <w:p>
+      <w:pPr>
+        <w:pStyle w:val="Output"/>
+        <w:rPr>
+          <w:color w:val="4C483D" w:themeColor="text2"/>
+        </w:rPr>
+      </w:pPr>
+      <w:r>
+        <w:t>@EnableWebSecurity</w:t>
+      </w:r>
+    </w:p>
+    <w:p>
+      <w:pPr>
+        <w:pStyle w:val="Output"/>
+        <w:rPr>
+          <w:color w:val="4C483D" w:themeColor="text2"/>
+        </w:rPr>
+      </w:pPr>
+      <w:r>
+        <w:rPr>
+          <w:b/>
+          <w:bCs/>
+          <w:color w:val="7F0055"/>
+        </w:rPr>
+        <w:t>public</w:t>
+      </w:r>
+      <w:r>
+        <w:rPr>
+          <w:color w:val="000000"/>
+        </w:rPr>
+        <w:t xml:space="preserve"> </w:t>
+      </w:r>
+      <w:r>
+        <w:rPr>
+          <w:b/>
+          <w:bCs/>
+          <w:color w:val="7F0055"/>
+        </w:rPr>
+        <w:t>class</w:t>
+      </w:r>
+      <w:r>
+        <w:rPr>
+          <w:color w:val="000000"/>
+        </w:rPr>
+        <w:t xml:space="preserve"> SecurityConfig </w:t>
+      </w:r>
+      <w:r>
+        <w:rPr>
+          <w:b/>
+          <w:bCs/>
+          <w:color w:val="7F0055"/>
+        </w:rPr>
+        <w:t>extends</w:t>
+      </w:r>
+      <w:r>
+        <w:rPr>
+          <w:color w:val="000000"/>
+        </w:rPr>
+        <w:t xml:space="preserve"> WebSecurityConfigurerAdapter {</w:t>
+      </w:r>
+    </w:p>
+    <w:p>
+      <w:pPr>
+        <w:pStyle w:val="Output"/>
+        <w:rPr>
+          <w:color w:val="4C483D" w:themeColor="text2"/>
+        </w:rPr>
+      </w:pPr>
+    </w:p>
+    <w:p>
+      <w:pPr>
+        <w:pStyle w:val="Output"/>
+        <w:rPr>
+          <w:color w:val="4C483D" w:themeColor="text2"/>
+        </w:rPr>
+      </w:pPr>
+      <w:r>
+        <w:rPr>
+          <w:color w:val="000000"/>
+        </w:rPr>
+        <w:tab/>
+      </w:r>
+      <w:r>
+        <w:t>@Override</w:t>
+      </w:r>
+    </w:p>
+    <w:p>
+      <w:pPr>
+        <w:pStyle w:val="Output"/>
+        <w:rPr>
+          <w:color w:val="4C483D" w:themeColor="text2"/>
+        </w:rPr>
+      </w:pPr>
+      <w:r>
+        <w:rPr>
+          <w:color w:val="000000"/>
+        </w:rPr>
+        <w:tab/>
+      </w:r>
+      <w:r>
+        <w:rPr>
+          <w:b/>
+          <w:bCs/>
+          <w:color w:val="7F0055"/>
+        </w:rPr>
+        <w:t>public</w:t>
+      </w:r>
+      <w:r>
+        <w:rPr>
+          <w:color w:val="000000"/>
+        </w:rPr>
+        <w:t xml:space="preserve"> </w:t>
+      </w:r>
+      <w:r>
+        <w:rPr>
+          <w:b/>
+          <w:bCs/>
+          <w:color w:val="7F0055"/>
+        </w:rPr>
+        <w:t>void</w:t>
+      </w:r>
+      <w:r>
+        <w:rPr>
+          <w:color w:val="000000"/>
+        </w:rPr>
+        <w:t xml:space="preserve"> configure(HttpSecurity </w:t>
+      </w:r>
+      <w:r>
+        <w:rPr>
+          <w:color w:val="6A3E3E"/>
+        </w:rPr>
+        <w:t>http</w:t>
+      </w:r>
+      <w:r>
+        <w:rPr>
+          <w:color w:val="000000"/>
+        </w:rPr>
+        <w:t xml:space="preserve">) </w:t>
+      </w:r>
+      <w:r>
+        <w:rPr>
+          <w:b/>
+          <w:bCs/>
+          <w:color w:val="7F0055"/>
+        </w:rPr>
+        <w:t>throws</w:t>
+      </w:r>
+      <w:r>
+        <w:rPr>
+          <w:color w:val="000000"/>
+        </w:rPr>
+        <w:t xml:space="preserve"> Exception {</w:t>
+      </w:r>
+    </w:p>
+    <w:p>
+      <w:pPr>
+        <w:pStyle w:val="Output"/>
+        <w:rPr>
+          <w:color w:val="4C483D" w:themeColor="text2"/>
+        </w:rPr>
+      </w:pPr>
+      <w:r>
+        <w:rPr>
+          <w:color w:val="000000"/>
+        </w:rPr>
+        <w:tab/>
+      </w:r>
+      <w:r>
+        <w:rPr>
+          <w:color w:val="000000"/>
+        </w:rPr>
+        <w:tab/>
+      </w:r>
+      <w:r>
+        <w:rPr>
+          <w:color w:val="3F7F5F"/>
+        </w:rPr>
+        <w:t xml:space="preserve">// It allows configuring web based security for specific </w:t>
+      </w:r>
+      <w:r>
+        <w:rPr>
+          <w:color w:val="3F7F5F"/>
+          <w:u w:val="single"/>
+        </w:rPr>
+        <w:t>http</w:t>
+      </w:r>
+      <w:r>
+        <w:rPr>
+          <w:color w:val="3F7F5F"/>
+        </w:rPr>
+        <w:t xml:space="preserve"> requests</w:t>
+      </w:r>
+    </w:p>
+    <w:p>
+      <w:pPr>
+        <w:pStyle w:val="Output"/>
+        <w:rPr>
+          <w:color w:val="4C483D" w:themeColor="text2"/>
+        </w:rPr>
+      </w:pPr>
+      <w:r>
+        <w:rPr>
+          <w:color w:val="000000"/>
+        </w:rPr>
+        <w:tab/>
+      </w:r>
+      <w:r>
+        <w:rPr>
+          <w:color w:val="000000"/>
+        </w:rPr>
+        <w:tab/>
+      </w:r>
+      <w:r>
+        <w:rPr>
+          <w:color w:val="6A3E3E"/>
+        </w:rPr>
+        <w:t>http</w:t>
+      </w:r>
+    </w:p>
+    <w:p>
+      <w:pPr>
+        <w:pStyle w:val="Output"/>
+        <w:rPr>
+          <w:color w:val="4C483D" w:themeColor="text2"/>
+        </w:rPr>
+      </w:pPr>
+      <w:r>
+        <w:rPr>
+          <w:color w:val="000000"/>
+        </w:rPr>
+        <w:t xml:space="preserve">        .authorizeRequests()</w:t>
+      </w:r>
+    </w:p>
+    <w:p>
+      <w:pPr>
+        <w:pStyle w:val="Output"/>
+        <w:rPr>
+          <w:color w:val="4C483D" w:themeColor="text2"/>
+        </w:rPr>
+      </w:pPr>
+      <w:r>
+        <w:rPr>
+          <w:color w:val="000000"/>
+        </w:rPr>
+        <w:t xml:space="preserve">            .anyRequest().authenticated() </w:t>
+      </w:r>
+    </w:p>
+    <w:p>
+      <w:pPr>
+        <w:pStyle w:val="Output"/>
+        <w:rPr>
+          <w:color w:val="4C483D" w:themeColor="text2"/>
+        </w:rPr>
+      </w:pPr>
+      <w:r>
+        <w:rPr>
+          <w:color w:val="000000"/>
+        </w:rPr>
+        <w:t xml:space="preserve">            .and()</w:t>
+      </w:r>
+    </w:p>
+    <w:p>
+      <w:pPr>
+        <w:pStyle w:val="Output"/>
+        <w:rPr>
+          <w:color w:val="4C483D" w:themeColor="text2"/>
+        </w:rPr>
+      </w:pPr>
+      <w:r>
+        <w:rPr>
+          <w:color w:val="000000"/>
+        </w:rPr>
+        <w:t xml:space="preserve">        .formLogin()                      </w:t>
+      </w:r>
+    </w:p>
+    <w:p>
+      <w:pPr>
+        <w:pStyle w:val="Output"/>
+        <w:rPr>
+          <w:color w:val="4C483D" w:themeColor="text2"/>
+        </w:rPr>
+      </w:pPr>
+      <w:r>
+        <w:rPr>
+          <w:color w:val="000000"/>
+        </w:rPr>
+        <w:t xml:space="preserve">            .and()</w:t>
+      </w:r>
+    </w:p>
+    <w:p>
+      <w:pPr>
+        <w:pStyle w:val="Output"/>
+        <w:rPr>
+          <w:color w:val="4C483D" w:themeColor="text2"/>
+        </w:rPr>
+      </w:pPr>
+      <w:r>
+        <w:rPr>
+          <w:color w:val="000000"/>
+        </w:rPr>
+        <w:t xml:space="preserve">        .httpBasic();</w:t>
+      </w:r>
+    </w:p>
+    <w:p>
+      <w:pPr>
+        <w:pStyle w:val="Output"/>
+        <w:rPr>
+          <w:color w:val="4C483D" w:themeColor="text2"/>
+        </w:rPr>
+      </w:pPr>
+      <w:r>
+        <w:rPr>
+          <w:color w:val="000000"/>
+        </w:rPr>
+        <w:tab/>
+      </w:r>
+      <w:r>
+        <w:rPr>
+          <w:color w:val="000000"/>
+        </w:rPr>
+        <w:tab/>
+      </w:r>
+    </w:p>
+    <w:p>
+      <w:pPr>
+        <w:pStyle w:val="Output"/>
+        <w:rPr>
+          <w:color w:val="4C483D" w:themeColor="text2"/>
+        </w:rPr>
+      </w:pPr>
+      <w:r>
+        <w:rPr>
+          <w:color w:val="000000"/>
+        </w:rPr>
+        <w:tab/>
+      </w:r>
+      <w:r>
+        <w:rPr>
+          <w:color w:val="000000"/>
+        </w:rPr>
+        <w:tab/>
+      </w:r>
+    </w:p>
+    <w:p>
+      <w:pPr>
+        <w:pStyle w:val="Output"/>
+        <w:rPr>
+          <w:color w:val="4C483D" w:themeColor="text2"/>
+        </w:rPr>
+      </w:pPr>
+      <w:r>
+        <w:rPr>
+          <w:color w:val="000000"/>
+        </w:rPr>
+        <w:tab/>
+      </w:r>
+      <w:r>
+        <w:rPr>
+          <w:color w:val="3F7F5F"/>
+        </w:rPr>
+        <w:t>/* ============ Custom login Page URL ==========</w:t>
+      </w:r>
+    </w:p>
+    <w:p>
+      <w:pPr>
+        <w:pStyle w:val="Output"/>
+        <w:rPr>
+          <w:color w:val="3F7F5F"/>
+        </w:rPr>
+      </w:pPr>
+      <w:r>
+        <w:rPr>
+          <w:color w:val="3F7F5F"/>
+        </w:rPr>
+        <w:tab/>
+      </w:r>
+      <w:r>
+        <w:rPr>
+          <w:color w:val="3F7F5F"/>
+        </w:rPr>
+        <w:t>http</w:t>
+      </w:r>
+    </w:p>
+    <w:p>
+      <w:pPr>
+        <w:pStyle w:val="Output"/>
+        <w:rPr>
+          <w:color w:val="3F7F5F"/>
+        </w:rPr>
+      </w:pPr>
+      <w:r>
+        <w:rPr>
+          <w:color w:val="3F7F5F"/>
+        </w:rPr>
+        <w:t xml:space="preserve">          </w:t>
+      </w:r>
+      <w:r>
+        <w:rPr>
+          <w:color w:val="3F7F5F"/>
+        </w:rPr>
+        <w:t>.</w:t>
+      </w:r>
+      <w:r>
+        <w:rPr>
+          <w:color w:val="3F7F5F"/>
+        </w:rPr>
+        <w:t>authorizeRequests()</w:t>
+      </w:r>
+    </w:p>
+    <w:p>
+      <w:pPr>
+        <w:pStyle w:val="Output"/>
+        <w:rPr>
+          <w:color w:val="3F7F5F"/>
+        </w:rPr>
+      </w:pPr>
+      <w:r>
+        <w:rPr>
+          <w:color w:val="3F7F5F"/>
+        </w:rPr>
+        <w:t xml:space="preserve">          .antMatchers("/</w:t>
+      </w:r>
+      <w:r>
+        <w:rPr>
+          <w:color w:val="3F7F5F"/>
+          <w:u w:val="single"/>
+        </w:rPr>
+        <w:t>admin</w:t>
+      </w:r>
+      <w:r>
+        <w:rPr>
+          <w:color w:val="3F7F5F"/>
+        </w:rPr>
+        <w:t>/**").hasRole("ADMIN")</w:t>
+      </w:r>
+    </w:p>
+    <w:p>
+      <w:pPr>
+        <w:pStyle w:val="Output"/>
+        <w:rPr>
+          <w:color w:val="3F7F5F"/>
+        </w:rPr>
+      </w:pPr>
+      <w:r>
+        <w:rPr>
+          <w:color w:val="3F7F5F"/>
+        </w:rPr>
+        <w:t xml:space="preserve">          .antMatchers("/anonymous*").anonymous()</w:t>
+      </w:r>
+    </w:p>
+    <w:p>
+      <w:pPr>
+        <w:pStyle w:val="Output"/>
+        <w:rPr>
+          <w:color w:val="3F7F5F"/>
+        </w:rPr>
+      </w:pPr>
+      <w:r>
+        <w:rPr>
+          <w:color w:val="3F7F5F"/>
+        </w:rPr>
+        <w:t xml:space="preserve">          .antMatchers("/login*").permitAll()</w:t>
+      </w:r>
+    </w:p>
+    <w:p>
+      <w:pPr>
+        <w:pStyle w:val="Output"/>
+        <w:rPr>
+          <w:color w:val="3F7F5F"/>
+        </w:rPr>
+      </w:pPr>
+      <w:r>
+        <w:rPr>
+          <w:color w:val="3F7F5F"/>
+        </w:rPr>
+        <w:t xml:space="preserve">          .anyRequest().authenticated()</w:t>
+      </w:r>
+    </w:p>
+    <w:p>
+      <w:pPr>
+        <w:pStyle w:val="Output"/>
+        <w:rPr>
+          <w:color w:val="3F7F5F"/>
+        </w:rPr>
+      </w:pPr>
+      <w:r>
+        <w:rPr>
+          <w:color w:val="3F7F5F"/>
+        </w:rPr>
+        <w:t xml:space="preserve">          .and()</w:t>
+      </w:r>
+    </w:p>
+    <w:p>
+      <w:pPr>
+        <w:pStyle w:val="Output"/>
+        <w:rPr>
+          <w:color w:val="3F7F5F"/>
+        </w:rPr>
+      </w:pPr>
+      <w:r>
+        <w:rPr>
+          <w:color w:val="3F7F5F"/>
+        </w:rPr>
+        <w:t xml:space="preserve">          .formLogin()</w:t>
+      </w:r>
+    </w:p>
+    <w:p>
+      <w:pPr>
+        <w:pStyle w:val="Output"/>
+        <w:rPr>
+          <w:color w:val="3F7F5F"/>
+        </w:rPr>
+      </w:pPr>
+      <w:r>
+        <w:rPr>
+          <w:color w:val="3F7F5F"/>
+        </w:rPr>
+        <w:t xml:space="preserve">          .loginPage("/login.html")</w:t>
+      </w:r>
+    </w:p>
+    <w:p>
+      <w:pPr>
+        <w:pStyle w:val="Output"/>
+        <w:rPr>
+          <w:color w:val="3F7F5F"/>
+        </w:rPr>
+      </w:pPr>
+      <w:r>
+        <w:rPr>
+          <w:color w:val="3F7F5F"/>
+        </w:rPr>
+        <w:t xml:space="preserve">          .loginProcessingUrl("/perform_login")</w:t>
+      </w:r>
+    </w:p>
+    <w:p>
+      <w:pPr>
+        <w:pStyle w:val="Output"/>
+        <w:rPr>
+          <w:color w:val="3F7F5F"/>
+        </w:rPr>
+      </w:pPr>
+      <w:r>
+        <w:rPr>
+          <w:color w:val="3F7F5F"/>
+        </w:rPr>
+        <w:t xml:space="preserve">          .defaultSuccessUrl("/homepage.html", true)</w:t>
+      </w:r>
+    </w:p>
+    <w:p>
+      <w:pPr>
+        <w:pStyle w:val="Output"/>
+        <w:rPr>
+          <w:color w:val="3F7F5F"/>
+        </w:rPr>
+      </w:pPr>
+      <w:r>
+        <w:rPr>
+          <w:color w:val="3F7F5F"/>
+        </w:rPr>
+        <w:t xml:space="preserve">          //.failureUrl("/login.html?error=true")</w:t>
+      </w:r>
+    </w:p>
+    <w:p>
+      <w:pPr>
+        <w:pStyle w:val="Output"/>
+        <w:rPr>
+          <w:color w:val="3F7F5F"/>
+        </w:rPr>
+      </w:pPr>
+      <w:r>
+        <w:rPr>
+          <w:color w:val="3F7F5F"/>
+        </w:rPr>
+        <w:t xml:space="preserve">          .failureHandler(authenticationFailureHandler())</w:t>
+      </w:r>
+    </w:p>
+    <w:p>
+      <w:pPr>
+        <w:pStyle w:val="Output"/>
+        <w:rPr>
+          <w:color w:val="3F7F5F"/>
+        </w:rPr>
+      </w:pPr>
+      <w:r>
+        <w:rPr>
+          <w:color w:val="3F7F5F"/>
+        </w:rPr>
+        <w:t xml:space="preserve">          .and()</w:t>
+      </w:r>
+    </w:p>
+    <w:p>
+      <w:pPr>
+        <w:pStyle w:val="Output"/>
+        <w:rPr>
+          <w:color w:val="3F7F5F"/>
+        </w:rPr>
+      </w:pPr>
+      <w:r>
+        <w:rPr>
+          <w:color w:val="3F7F5F"/>
+        </w:rPr>
+        <w:t xml:space="preserve">          .logout()</w:t>
+      </w:r>
+    </w:p>
+    <w:p>
+      <w:pPr>
+        <w:pStyle w:val="Output"/>
+        <w:rPr>
+          <w:color w:val="3F7F5F"/>
+        </w:rPr>
+      </w:pPr>
+      <w:r>
+        <w:rPr>
+          <w:color w:val="3F7F5F"/>
+        </w:rPr>
+        <w:t xml:space="preserve">          .logoutUrl("/perform_logout")</w:t>
+      </w:r>
+    </w:p>
+    <w:p>
+      <w:pPr>
+        <w:pStyle w:val="Output"/>
+        <w:rPr>
+          <w:color w:val="3F7F5F"/>
+        </w:rPr>
+      </w:pPr>
+      <w:r>
+        <w:rPr>
+          <w:color w:val="3F7F5F"/>
+        </w:rPr>
+        <w:t xml:space="preserve">          .deleteCookies("JSESSIONID")</w:t>
+      </w:r>
+    </w:p>
+    <w:p>
+      <w:pPr>
+        <w:pStyle w:val="Output"/>
+        <w:rPr>
+          <w:color w:val="4C483D" w:themeColor="text2"/>
+        </w:rPr>
+      </w:pPr>
+      <w:r>
+        <w:rPr>
+          <w:color w:val="3F7F5F"/>
+        </w:rPr>
+        <w:t xml:space="preserve">          .logoutSuccessHandler(logoutSuccessHandler());</w:t>
+      </w:r>
+      <w:r>
+        <w:rPr>
+          <w:color w:val="3F7F5F"/>
+        </w:rPr>
+        <w:tab/>
+      </w:r>
+      <w:r>
+        <w:rPr>
+          <w:color w:val="3F7F5F"/>
+        </w:rPr>
+        <w:tab/>
+      </w:r>
+    </w:p>
+    <w:p>
+      <w:pPr>
+        <w:pStyle w:val="Output"/>
+        <w:rPr>
+          <w:color w:val="4C483D" w:themeColor="text2"/>
+        </w:rPr>
+      </w:pPr>
+      <w:r>
+        <w:rPr>
+          <w:color w:val="3F7F5F"/>
+        </w:rPr>
+        <w:tab/>
+      </w:r>
+      <w:r>
+        <w:rPr>
+          <w:color w:val="3F7F5F"/>
+        </w:rPr>
+        <w:tab/>
+        <w:t>*/</w:t>
+      </w:r>
+    </w:p>
+    <w:p>
+      <w:pPr>
+        <w:pStyle w:val="Output"/>
+        <w:rPr>
+          <w:color w:val="4C483D" w:themeColor="text2"/>
+        </w:rPr>
+      </w:pPr>
+      <w:r>
+        <w:rPr>
+          <w:color w:val="000000"/>
+        </w:rPr>
+        <w:tab/>
+        <w:t>}</w:t>
+      </w:r>
+    </w:p>
+    <w:p>
+      <w:pPr>
+        <w:pStyle w:val="Output"/>
+        <w:rPr>
+          <w:color w:val="4C483D" w:themeColor="text2"/>
+        </w:rPr>
+      </w:pPr>
+    </w:p>
+    <w:p>
+      <w:pPr>
+        <w:pStyle w:val="Output"/>
+        <w:rPr>
+          <w:color w:val="4C483D" w:themeColor="text2"/>
+        </w:rPr>
+      </w:pPr>
+      <w:r>
+        <w:rPr>
+          <w:color w:val="000000"/>
+        </w:rPr>
+        <w:t xml:space="preserve">    </w:t>
+      </w:r>
+      <w:r>
+        <w:t>@Bean</w:t>
+      </w:r>
+    </w:p>
+    <w:p>
+      <w:pPr>
+        <w:pStyle w:val="Output"/>
+        <w:rPr>
+          <w:color w:val="4C483D" w:themeColor="text2"/>
+        </w:rPr>
+      </w:pPr>
+      <w:r>
+        <w:rPr>
+          <w:color w:val="000000"/>
+        </w:rPr>
+        <w:t xml:space="preserve">    </w:t>
+      </w:r>
+      <w:r>
+        <w:t>@Override</w:t>
+      </w:r>
+    </w:p>
+    <w:p>
+      <w:pPr>
+        <w:pStyle w:val="Output"/>
+        <w:rPr>
+          <w:color w:val="4C483D" w:themeColor="text2"/>
+        </w:rPr>
+      </w:pPr>
+      <w:r>
+        <w:rPr>
+          <w:color w:val="000000"/>
+        </w:rPr>
+        <w:t xml:space="preserve">    </w:t>
+      </w:r>
+      <w:r>
+        <w:rPr>
+          <w:b/>
+          <w:bCs/>
+          <w:color w:val="7F0055"/>
+        </w:rPr>
+        <w:t>public</w:t>
+      </w:r>
+      <w:r>
+        <w:rPr>
+          <w:color w:val="000000"/>
+        </w:rPr>
+        <w:t xml:space="preserve"> UserDetailsService userDetailsService() {</w:t>
+      </w:r>
+    </w:p>
+    <w:p>
+      <w:pPr>
+        <w:pStyle w:val="Output"/>
+        <w:rPr>
+          <w:color w:val="4C483D" w:themeColor="text2"/>
+        </w:rPr>
+      </w:pPr>
+      <w:r>
+        <w:rPr>
+          <w:color w:val="000000"/>
+        </w:rPr>
+        <w:t xml:space="preserve">        UserDetails </w:t>
+      </w:r>
+      <w:r>
+        <w:rPr>
+          <w:color w:val="6A3E3E"/>
+        </w:rPr>
+        <w:t>user</w:t>
+      </w:r>
+      <w:r>
+        <w:rPr>
+          <w:color w:val="000000"/>
+        </w:rPr>
+        <w:t xml:space="preserve"> =</w:t>
+      </w:r>
+    </w:p>
+    <w:p>
+      <w:pPr>
+        <w:pStyle w:val="Output"/>
+        <w:rPr>
+          <w:color w:val="4C483D" w:themeColor="text2"/>
+        </w:rPr>
+      </w:pPr>
+      <w:r>
+        <w:rPr>
+          <w:color w:val="000000"/>
+        </w:rPr>
+        <w:t xml:space="preserve">             User.</w:t>
+      </w:r>
+      <w:r>
+        <w:rPr>
+          <w:strike/>
+          <w:color w:val="000000"/>
+          <w:u w:val="single"/>
+        </w:rPr>
+        <w:t>withDefaultPasswordEncoder</w:t>
+      </w:r>
+      <w:r>
+        <w:rPr>
+          <w:color w:val="000000"/>
+          <w:u w:val="single"/>
+        </w:rPr>
+        <w:t>()</w:t>
+      </w:r>
+    </w:p>
+    <w:p>
+      <w:pPr>
+        <w:pStyle w:val="Output"/>
+        <w:rPr>
+          <w:color w:val="4C483D" w:themeColor="text2"/>
+        </w:rPr>
+      </w:pPr>
+      <w:r>
+        <w:rPr>
+          <w:color w:val="000000"/>
+        </w:rPr>
+        <w:t xml:space="preserve">                .username(</w:t>
+      </w:r>
+      <w:r>
+        <w:rPr>
+          <w:color w:val="2A00FF"/>
+        </w:rPr>
+        <w:t>"user"</w:t>
+      </w:r>
+      <w:r>
+        <w:rPr>
+          <w:color w:val="000000"/>
+        </w:rPr>
+        <w:t>)</w:t>
+      </w:r>
+    </w:p>
+    <w:p>
+      <w:pPr>
+        <w:pStyle w:val="Output"/>
+        <w:rPr>
+          <w:color w:val="4C483D" w:themeColor="text2"/>
+        </w:rPr>
+      </w:pPr>
+      <w:r>
+        <w:rPr>
+          <w:color w:val="000000"/>
+        </w:rPr>
+        <w:t xml:space="preserve">                .password(</w:t>
+      </w:r>
+      <w:r>
+        <w:rPr>
+          <w:color w:val="2A00FF"/>
+        </w:rPr>
+        <w:t>"user"</w:t>
+      </w:r>
+      <w:r>
+        <w:rPr>
+          <w:color w:val="000000"/>
+        </w:rPr>
+        <w:t>)</w:t>
+      </w:r>
+    </w:p>
+    <w:p>
+      <w:pPr>
+        <w:pStyle w:val="Output"/>
+        <w:rPr>
+          <w:color w:val="4C483D" w:themeColor="text2"/>
+        </w:rPr>
+      </w:pPr>
+      <w:r>
+        <w:rPr>
+          <w:color w:val="000000"/>
+        </w:rPr>
+        <w:t xml:space="preserve">                .roles(</w:t>
+      </w:r>
+      <w:r>
+        <w:rPr>
+          <w:color w:val="2A00FF"/>
+        </w:rPr>
+        <w:t>"USER"</w:t>
+      </w:r>
+      <w:r>
+        <w:rPr>
+          <w:color w:val="000000"/>
+        </w:rPr>
+        <w:t>)</w:t>
+      </w:r>
+    </w:p>
+    <w:p>
+      <w:pPr>
+        <w:pStyle w:val="Output"/>
+        <w:rPr>
+          <w:color w:val="4C483D" w:themeColor="text2"/>
+        </w:rPr>
+      </w:pPr>
+      <w:r>
+        <w:rPr>
+          <w:color w:val="000000"/>
+        </w:rPr>
+        <w:t xml:space="preserve">                .build();</w:t>
+      </w:r>
+    </w:p>
+    <w:p>
+      <w:pPr>
+        <w:pStyle w:val="Output"/>
+        <w:rPr>
+          <w:color w:val="4C483D" w:themeColor="text2"/>
+        </w:rPr>
+      </w:pPr>
+      <w:r>
+        <w:rPr>
+          <w:color w:val="000000"/>
+        </w:rPr>
+        <w:t xml:space="preserve"> </w:t>
+      </w:r>
+    </w:p>
+    <w:p>
+      <w:pPr>
+        <w:pStyle w:val="Output"/>
+        <w:rPr>
+          <w:color w:val="4C483D" w:themeColor="text2"/>
+        </w:rPr>
+      </w:pPr>
+      <w:r>
+        <w:rPr>
+          <w:color w:val="000000"/>
+        </w:rPr>
+        <w:t xml:space="preserve">        </w:t>
+      </w:r>
+      <w:r>
+        <w:rPr>
+          <w:b/>
+          <w:bCs/>
+          <w:color w:val="7F0055"/>
+        </w:rPr>
+        <w:t>return</w:t>
+      </w:r>
+      <w:r>
+        <w:rPr>
+          <w:color w:val="000000"/>
+        </w:rPr>
+        <w:t xml:space="preserve"> </w:t>
+      </w:r>
+      <w:r>
+        <w:rPr>
+          <w:b/>
+          <w:bCs/>
+          <w:color w:val="7F0055"/>
+        </w:rPr>
+        <w:t>new</w:t>
+      </w:r>
+      <w:r>
+        <w:rPr>
+          <w:color w:val="000000"/>
+        </w:rPr>
+        <w:t xml:space="preserve"> InMemoryUserDetailsManager(</w:t>
+      </w:r>
+      <w:r>
+        <w:rPr>
+          <w:color w:val="6A3E3E"/>
+        </w:rPr>
+        <w:t>user</w:t>
+      </w:r>
+      <w:r>
+        <w:rPr>
+          <w:color w:val="000000"/>
+        </w:rPr>
+        <w:t>);</w:t>
+      </w:r>
+    </w:p>
+    <w:p>
+      <w:pPr>
+        <w:pStyle w:val="Output"/>
+        <w:rPr>
+          <w:color w:val="4C483D" w:themeColor="text2"/>
+        </w:rPr>
+      </w:pPr>
+      <w:r>
+        <w:rPr>
+          <w:color w:val="000000"/>
+        </w:rPr>
+        <w:t xml:space="preserve">    }</w:t>
+      </w:r>
+    </w:p>
+    <w:p>
+      <w:pPr>
+        <w:pStyle w:val="Output"/>
+        <w:rPr>
+          <w:color w:val="4C483D" w:themeColor="text2"/>
+        </w:rPr>
+      </w:pPr>
+      <w:r>
+        <w:rPr>
+          <w:color w:val="000000"/>
+        </w:rPr>
+        <w:tab/>
+      </w:r>
+    </w:p>
+    <w:p>
+      <w:pPr>
+        <w:pStyle w:val="Output"/>
+        <w:rPr>
+          <w:rFonts w:cs="Segoe UI"/>
+        </w:rPr>
+      </w:pPr>
+      <w:r>
+        <w:rPr>
+          <w:color w:val="000000"/>
+        </w:rPr>
+        <w:t>}</w:t>
+      </w:r>
+    </w:p>
+    <w:p>
+      <w:pPr>
+        <w:rPr>
+          <w:rFonts w:cs="Segoe UI"/>
+        </w:rPr>
+      </w:pPr>
+    </w:p>
+    <w:p>
+      <w:pPr>
+        <w:rPr>
+          <w:shd w:val="clear" w:color="auto" w:fill="FFFFFF"/>
+        </w:rPr>
+      </w:pPr>
+      <w:r>
+        <w:rPr>
+          <w:shd w:val="clear" w:color="auto" w:fill="FFFFFF"/>
+        </w:rPr>
+        <w:t xml:space="preserve">Let’s summarize what Nick did in order to add Spring Boot Security to his web app. To secure his web app, </w:t>
+      </w:r>
+    </w:p>
+    <w:p>
+      <w:pPr>
+        <w:pStyle w:val="ListParagraph"/>
+        <w:numPr>
+          <w:ilvl w:val="0"/>
+          <w:numId w:val="46"/>
+        </w:numPr>
+      </w:pPr>
+      <w:r>
+        <w:rPr>
+          <w:shd w:val="clear" w:color="auto" w:fill="FFFFFF"/>
+        </w:rPr>
+        <w:lastRenderedPageBreak/>
+        <w:t xml:space="preserve">he added Spring Boot Security to the classpath. </w:t>
+      </w:r>
+    </w:p>
+    <w:p>
+      <w:pPr>
+        <w:pStyle w:val="ListParagraph"/>
+        <w:numPr>
+          <w:ilvl w:val="0"/>
+          <w:numId w:val="46"/>
+        </w:numPr>
+      </w:pPr>
+      <w:r>
+        <w:rPr>
+          <w:shd w:val="clear" w:color="auto" w:fill="FFFFFF"/>
+        </w:rPr>
+        <w:t xml:space="preserve">Once it was in the classpath, Spring Boot Security was enabled by default. </w:t>
+      </w:r>
+    </w:p>
+    <w:p>
+      <w:pPr>
+        <w:pStyle w:val="ListParagraph"/>
+        <w:numPr>
+          <w:ilvl w:val="0"/>
+          <w:numId w:val="46"/>
+        </w:numPr>
+      </w:pPr>
+      <w:r>
+        <w:rPr>
+          <w:shd w:val="clear" w:color="auto" w:fill="FFFFFF"/>
+        </w:rPr>
+        <w:t>He then customized the security by extending</w:t>
+      </w:r>
+      <w:r>
+        <w:rPr>
+          <w:shd w:val="clear" w:color="auto" w:fill="FFFFFF"/>
+        </w:rPr>
+        <w:t xml:space="preserve"> </w:t>
+      </w:r>
+      <w:r>
+        <w:rPr>
+          <w:shd w:val="clear" w:color="auto" w:fill="FFFFFF"/>
+        </w:rPr>
+        <w:t> </w:t>
+      </w:r>
+      <w:r>
+        <w:rPr>
+          <w:rStyle w:val="HTMLCode"/>
+          <w:rFonts w:ascii="Lucida Console" w:eastAsiaTheme="minorEastAsia" w:hAnsi="Lucida Console"/>
+          <w:color w:val="666666"/>
+          <w:sz w:val="17"/>
+          <w:szCs w:val="17"/>
+          <w:bdr w:val="single" w:sz="6" w:space="2" w:color="E1E1E1" w:frame="1"/>
+          <w:shd w:val="clear" w:color="auto" w:fill="FFFFFF"/>
+        </w:rPr>
+        <w:t>WebSecurityConfigurerAdapter</w:t>
+      </w:r>
+      <w:r>
+        <w:rPr>
+          <w:shd w:val="clear" w:color="auto" w:fill="FFFFFF"/>
+        </w:rPr>
+        <w:t xml:space="preserve"> and added his </w:t>
+      </w:r>
+      <w:r>
+        <w:rPr>
+          <w:shd w:val="clear" w:color="auto" w:fill="FFFFFF"/>
+        </w:rPr>
+        <w:t>own </w:t>
+      </w:r>
+      <w:r>
+        <w:rPr>
+          <w:rStyle w:val="HTMLCode"/>
+          <w:rFonts w:ascii="Lucida Console" w:eastAsiaTheme="minorEastAsia" w:hAnsi="Lucida Console"/>
+          <w:color w:val="666666"/>
+          <w:sz w:val="17"/>
+          <w:szCs w:val="17"/>
+          <w:bdr w:val="single" w:sz="6" w:space="2" w:color="E1E1E1" w:frame="1"/>
+          <w:shd w:val="clear" w:color="auto" w:fill="FFFFFF"/>
+        </w:rPr>
+        <w:t>configure</w:t>
+      </w:r>
+      <w:r>
+        <w:rPr>
+          <w:shd w:val="clear" w:color="auto" w:fill="FFFFFF"/>
+        </w:rPr>
+        <w:t> and </w:t>
+      </w:r>
+      <w:r>
+        <w:rPr>
+          <w:rStyle w:val="HTMLCode"/>
+          <w:rFonts w:ascii="Lucida Console" w:eastAsiaTheme="minorEastAsia" w:hAnsi="Lucida Console"/>
+          <w:color w:val="666666"/>
+          <w:sz w:val="17"/>
+          <w:szCs w:val="17"/>
+          <w:bdr w:val="single" w:sz="6" w:space="2" w:color="E1E1E1" w:frame="1"/>
+          <w:shd w:val="clear" w:color="auto" w:fill="FFFFFF"/>
+        </w:rPr>
+        <w:t>userDetailsService</w:t>
+      </w:r>
+      <w:r>
+        <w:rPr>
+          <w:shd w:val="clear" w:color="auto" w:fill="FFFFFF"/>
+        </w:rPr>
+        <w:t>implementation.</w:t>
+      </w:r>
+    </w:p>
+    <w:p>
+      <w:hyperlink r:id="rId48" w:history="1">
         <w:r>
           <w:rPr>
             <w:rStyle w:val="Hyperlink"/>
           </w:rPr>
-          <w:t>https://www.devglan.com/spring-security/spring-boot-security-hibernate-login-example</w:t>
+          <w:t>http://localhost:8080/login?logout</w:t>
         </w:r>
       </w:hyperlink>
     </w:p>
     <w:p>
-      <w:hyperlink r:id="rId47" w:history="1">
+      <w:hyperlink r:id="rId49" w:history="1">
         <w:r>
           <w:rPr>
             <w:rStyle w:val="Hyperlink"/>
           </w:rPr>
-          <w:t>https://grokonez.com/spring-framework/spring-security/use-spring-security-jdbc-authentication-mysql-spring-boot</w:t>
+          <w:t>https://docs.spring.io/spring-security/site/docs/current/guides/html5/form-javaconfig.html</w:t>
         </w:r>
       </w:hyperlink>
     </w:p>
+    <w:p>
+      <w:hyperlink r:id="rId50" w:history="1">
+        <w:r>
+          <w:rPr>
+            <w:rStyle w:val="Hyperlink"/>
+          </w:rPr>
+          <w:t>https://examples.javacodegeeks.com/enterprise-java/spring/boot/spring-boot-security-example/</w:t>
+        </w:r>
+      </w:hyperlink>
+    </w:p>
+    <w:p>
+      <w:bookmarkStart w:id="1" w:name="_GoBack"/>
+      <w:bookmarkEnd w:id="1"/>
+    </w:p>
     <w:p/>
     <w:p/>
+    <w:p/>
+    <w:p/>
+    <w:p/>
     <w:p>
       <w:pPr>
         <w:pStyle w:val="Heading3"/>
@@ -45851,7 +47821,7 @@
     </w:p>
     <w:p/>
     <w:p>
-      <w:hyperlink r:id="rId48" w:history="1">
+      <w:hyperlink r:id="rId51" w:history="1">
         <w:r>
           <w:rPr>
             <w:rStyle w:val="Hyperlink"/>
@@ -45861,7 +47831,7 @@
       </w:hyperlink>
     </w:p>
     <w:p>
-      <w:hyperlink r:id="rId49" w:history="1">
+      <w:hyperlink r:id="rId52" w:history="1">
         <w:r>
           <w:rPr>
             <w:rStyle w:val="Hyperlink"/>
@@ -45880,6 +47850,7 @@
     <w:p/>
     <w:p>
       <w:r>
+        <w:lastRenderedPageBreak/>
         <w:br/>
       </w:r>
       <w:r>
@@ -45893,7 +47864,7 @@
       </w:r>
     </w:p>
     <w:p>
-      <w:hyperlink r:id="rId50" w:history="1">
+      <w:hyperlink r:id="rId53" w:history="1">
         <w:r>
           <w:rPr>
             <w:rStyle w:val="Hyperlink"/>
@@ -45903,7 +47874,7 @@
       </w:hyperlink>
     </w:p>
     <w:p>
-      <w:hyperlink r:id="rId51" w:history="1">
+      <w:hyperlink r:id="rId54" w:history="1">
         <w:r>
           <w:rPr>
             <w:rStyle w:val="Hyperlink"/>
@@ -45917,7 +47888,14 @@
     <w:p/>
     <w:p/>
     <w:p/>
-    <w:p/>
+    <w:p>
+      <w:pPr>
+        <w:pStyle w:val="Heading3"/>
+      </w:pPr>
+      <w:r>
+        <w:t>Spring Acuator</w:t>
+      </w:r>
+    </w:p>
     <w:p/>
     <w:p/>
     <w:p/>
@@ -45988,7 +47966,6 @@
     <w:p/>
     <w:p>
       <w:r>
-        <w:lastRenderedPageBreak/>
         <w:t>The basic building blocks of RxJava are:</w:t>
       </w:r>
     </w:p>
@@ -46052,12 +48029,13 @@
           <w:noProof/>
           <w:lang w:eastAsia="en-US"/>
         </w:rPr>
+        <w:lastRenderedPageBreak/>
         <w:drawing>
           <wp:inline distT="0" distB="0" distL="0" distR="0">
             <wp:extent cx="4552950" cy="4133850"/>
             <wp:effectExtent l="0" t="0" r="0" b="0"/>
             <wp:docPr id="3" name="Picture 3" descr="https://cdn.journaldev.com/wp-content/uploads/2018/02/rxjava-basics-flow.png">
-              <a:hlinkClick xmlns:a="http://schemas.openxmlformats.org/drawingml/2006/main" r:id="rId52"/>
+              <a:hlinkClick xmlns:a="http://schemas.openxmlformats.org/drawingml/2006/main" r:id="rId55"/>
             </wp:docPr>
             <wp:cNvGraphicFramePr>
               <a:graphicFrameLocks xmlns:a="http://schemas.openxmlformats.org/drawingml/2006/main" noChangeAspect="1"/>
@@ -46072,7 +48050,7 @@
                     </pic:cNvPicPr>
                   </pic:nvPicPr>
                   <pic:blipFill>
-                    <a:blip r:embed="rId53">
+                    <a:blip r:embed="rId56">
                       <a:extLst>
                         <a:ext uri="{28A0092B-C50C-407E-A947-70E740481C1C}">
                           <a14:useLocalDpi xmlns:a14="http://schemas.microsoft.com/office/drawing/2010/main" val="0"/>
@@ -46105,7 +48083,7 @@
       </w:r>
     </w:p>
     <w:p>
-      <w:hyperlink r:id="rId54" w:history="1">
+      <w:hyperlink r:id="rId57" w:history="1">
         <w:r>
           <w:rPr>
             <w:rStyle w:val="Hyperlink"/>
@@ -46114,11 +48092,8 @@
         </w:r>
       </w:hyperlink>
     </w:p>
-    <w:p>
-      <w:bookmarkStart w:id="1" w:name="_GoBack"/>
-      <w:bookmarkEnd w:id="1"/>
-    </w:p>
     <w:p/>
+    <w:p/>
     <w:p>
       <w:pPr>
         <w:pStyle w:val="Heading3"/>
@@ -46128,7 +48103,7 @@
       </w:r>
     </w:p>
     <w:p>
-      <w:hyperlink r:id="rId55" w:history="1">
+      <w:hyperlink r:id="rId58" w:history="1">
         <w:r>
           <w:rPr>
             <w:rStyle w:val="Hyperlink"/>
@@ -46139,7 +48114,7 @@
     </w:p>
     <w:p/>
     <w:p>
-      <w:hyperlink r:id="rId56" w:history="1">
+      <w:hyperlink r:id="rId59" w:history="1">
         <w:r>
           <w:rPr>
             <w:rStyle w:val="Hyperlink"/>
@@ -46155,6 +48130,7 @@
         <w:pStyle w:val="Heading3"/>
       </w:pPr>
       <w:r>
+        <w:lastRenderedPageBreak/>
         <w:t>AngularJs</w:t>
       </w:r>
       <w:r>
@@ -46205,7 +48181,7 @@
                     </pic:cNvPicPr>
                   </pic:nvPicPr>
                   <pic:blipFill>
-                    <a:blip r:embed="rId57">
+                    <a:blip r:embed="rId60">
                       <a:extLst>
                         <a:ext uri="{28A0092B-C50C-407E-A947-70E740481C1C}">
                           <a14:useLocalDpi xmlns:a14="http://schemas.microsoft.com/office/drawing/2010/main" val="0"/>
@@ -46262,7 +48238,7 @@
                     </pic:cNvPicPr>
                   </pic:nvPicPr>
                   <pic:blipFill>
-                    <a:blip r:embed="rId58">
+                    <a:blip r:embed="rId61">
                       <a:extLst>
                         <a:ext uri="{28A0092B-C50C-407E-A947-70E740481C1C}">
                           <a14:useLocalDpi xmlns:a14="http://schemas.microsoft.com/office/drawing/2010/main" val="0"/>
@@ -46480,27 +48456,13 @@
       <w:r>
         <w:t>I used the complete </w:t>
       </w:r>
-      <w:hyperlink r:id="rId59" w:tgtFrame="_blank" w:tooltip="MEAN" w:history="1">
+      <w:hyperlink r:id="rId62" w:tgtFrame="_blank" w:tooltip="MEAN" w:history="1">
         <w:r>
           <w:rPr>
             <w:rStyle w:val="Hyperlink"/>
             <w:b/>
           </w:rPr>
-          <w:t>M</w:t>
-        </w:r>
-        <w:r>
-          <w:rPr>
-            <w:rStyle w:val="Hyperlink"/>
-            <w:b/>
-          </w:rPr>
-          <w:t>E</w:t>
-        </w:r>
-        <w:r>
-          <w:rPr>
-            <w:rStyle w:val="Hyperlink"/>
-            <w:b/>
-          </w:rPr>
-          <w:t>AN</w:t>
+          <w:t>MEAN</w:t>
         </w:r>
       </w:hyperlink>
       <w:r>
@@ -47511,15 +49473,15 @@
         <w:pStyle w:val="Output"/>
       </w:pPr>
       <w:r>
+        <w:t>UserSchema.methods.comparePassword = function (passw, cb) {</w:t>
+      </w:r>
+    </w:p>
+    <w:p>
+      <w:pPr>
+        <w:pStyle w:val="Output"/>
+      </w:pPr>
+      <w:r>
         <w:lastRenderedPageBreak/>
-        <w:t>UserSchema.methods.comparePassword = function (passw, cb) {</w:t>
-      </w:r>
-    </w:p>
-    <w:p>
-      <w:pPr>
-        <w:pStyle w:val="Output"/>
-      </w:pPr>
-      <w:r>
         <w:t xml:space="preserve">    bcrypt.compare(passw, this.password, function (err, isMatch) {</w:t>
       </w:r>
     </w:p>
@@ -47647,7 +49609,7 @@
       </w:r>
     </w:p>
     <w:p>
-      <w:hyperlink r:id="rId60" w:history="1">
+      <w:hyperlink r:id="rId63" w:history="1">
         <w:r>
           <w:rPr>
             <w:rStyle w:val="Hyperlink"/>
@@ -47872,9 +49834,38 @@
     <w:p/>
     <w:p/>
     <w:p/>
-    <w:p/>
+    <w:p>
+      <w:pPr>
+        <w:pStyle w:val="Heading1"/>
+      </w:pPr>
+      <w:r>
+        <w:t>References</w:t>
+      </w:r>
+    </w:p>
+    <w:p>
+      <w:pPr>
+        <w:pStyle w:val="syntax"/>
+      </w:pPr>
+      <w:r>
+        <w:t xml:space="preserve">OnlineHTML - </w:t>
+      </w:r>
+      <w:hyperlink r:id="rId64" w:history="1">
+        <w:r>
+          <w:rPr>
+            <w:rStyle w:val="Hyperlink"/>
+            <w:color w:val="0070C0"/>
+          </w:rPr>
+          <w:t>https://www.froala.com/online-html-editor</w:t>
+        </w:r>
+      </w:hyperlink>
+    </w:p>
+    <w:p>
+      <w:pPr>
+        <w:pStyle w:val="syntax"/>
+      </w:pPr>
+    </w:p>
     <w:sectPr>
-      <w:footerReference w:type="default" r:id="rId61"/>
+      <w:footerReference w:type="default" r:id="rId65"/>
       <w:pgSz w:w="12240" w:h="15840" w:code="1"/>
       <w:pgMar w:top="1080" w:right="1440" w:bottom="1080" w:left="1440" w:header="720" w:footer="720" w:gutter="0"/>
       <w:cols w:space="720"/>
@@ -47952,7 +49943,7 @@
             <w:bCs/>
             <w:noProof/>
           </w:rPr>
-          <w:t>46</w:t>
+          <w:t>47</w:t>
         </w:r>
         <w:r>
           <w:rPr>
@@ -51207,6 +53198,119 @@
     </w:lvl>
   </w:abstractNum>
   <w:abstractNum w:abstractNumId="29" w15:restartNumberingAfterBreak="0">
+    <w:nsid w:val="485F2A36"/>
+    <w:multiLevelType w:val="hybridMultilevel"/>
+    <w:tmpl w:val="1FA8D414"/>
+    <w:lvl w:ilvl="0" w:tplc="04090001">
+      <w:start w:val="1"/>
+      <w:numFmt w:val="bullet"/>
+      <w:lvlText w:val=""/>
+      <w:lvlJc w:val="left"/>
+      <w:pPr>
+        <w:ind w:left="720" w:hanging="360"/>
+      </w:pPr>
+      <w:rPr>
+        <w:rFonts w:ascii="Symbol" w:hAnsi="Symbol" w:hint="default"/>
+      </w:rPr>
+    </w:lvl>
+    <w:lvl w:ilvl="1" w:tplc="04090003" w:tentative="1">
+      <w:start w:val="1"/>
+      <w:numFmt w:val="bullet"/>
+      <w:lvlText w:val="o"/>
+      <w:lvlJc w:val="left"/>
+      <w:pPr>
+        <w:ind w:left="1440" w:hanging="360"/>
+      </w:pPr>
+      <w:rPr>
+        <w:rFonts w:ascii="Courier New" w:hAnsi="Courier New" w:cs="Courier New" w:hint="default"/>
+      </w:rPr>
+    </w:lvl>
+    <w:lvl w:ilvl="2" w:tplc="04090005" w:tentative="1">
+      <w:start w:val="1"/>
+      <w:numFmt w:val="bullet"/>
+      <w:lvlText w:val=""/>
+      <w:lvlJc w:val="left"/>
+      <w:pPr>
+        <w:ind w:left="2160" w:hanging="360"/>
+      </w:pPr>
+      <w:rPr>
+        <w:rFonts w:ascii="Wingdings" w:hAnsi="Wingdings" w:hint="default"/>
+      </w:rPr>
+    </w:lvl>
+    <w:lvl w:ilvl="3" w:tplc="04090001" w:tentative="1">
+      <w:start w:val="1"/>
+      <w:numFmt w:val="bullet"/>
+      <w:lvlText w:val=""/>
+      <w:lvlJc w:val="left"/>
+      <w:pPr>
+        <w:ind w:left="2880" w:hanging="360"/>
+      </w:pPr>
+      <w:rPr>
+        <w:rFonts w:ascii="Symbol" w:hAnsi="Symbol" w:hint="default"/>
+      </w:rPr>
+    </w:lvl>
+    <w:lvl w:ilvl="4" w:tplc="04090003" w:tentative="1">
+      <w:start w:val="1"/>
+      <w:numFmt w:val="bullet"/>
+      <w:lvlText w:val="o"/>
+      <w:lvlJc w:val="left"/>
+      <w:pPr>
+        <w:ind w:left="3600" w:hanging="360"/>
+      </w:pPr>
+      <w:rPr>
+        <w:rFonts w:ascii="Courier New" w:hAnsi="Courier New" w:cs="Courier New" w:hint="default"/>
+      </w:rPr>
+    </w:lvl>
+    <w:lvl w:ilvl="5" w:tplc="04090005" w:tentative="1">
+      <w:start w:val="1"/>
+      <w:numFmt w:val="bullet"/>
+      <w:lvlText w:val=""/>
+      <w:lvlJc w:val="left"/>
+      <w:pPr>
+        <w:ind w:left="4320" w:hanging="360"/>
+      </w:pPr>
+      <w:rPr>
+        <w:rFonts w:ascii="Wingdings" w:hAnsi="Wingdings" w:hint="default"/>
+      </w:rPr>
+    </w:lvl>
+    <w:lvl w:ilvl="6" w:tplc="04090001" w:tentative="1">
+      <w:start w:val="1"/>
+      <w:numFmt w:val="bullet"/>
+      <w:lvlText w:val=""/>
+      <w:lvlJc w:val="left"/>
+      <w:pPr>
+        <w:ind w:left="5040" w:hanging="360"/>
+      </w:pPr>
+      <w:rPr>
+        <w:rFonts w:ascii="Symbol" w:hAnsi="Symbol" w:hint="default"/>
+      </w:rPr>
+    </w:lvl>
+    <w:lvl w:ilvl="7" w:tplc="04090003" w:tentative="1">
+      <w:start w:val="1"/>
+      <w:numFmt w:val="bullet"/>
+      <w:lvlText w:val="o"/>
+      <w:lvlJc w:val="left"/>
+      <w:pPr>
+        <w:ind w:left="5760" w:hanging="360"/>
+      </w:pPr>
+      <w:rPr>
+        <w:rFonts w:ascii="Courier New" w:hAnsi="Courier New" w:cs="Courier New" w:hint="default"/>
+      </w:rPr>
+    </w:lvl>
+    <w:lvl w:ilvl="8" w:tplc="04090005" w:tentative="1">
+      <w:start w:val="1"/>
+      <w:numFmt w:val="bullet"/>
+      <w:lvlText w:val=""/>
+      <w:lvlJc w:val="left"/>
+      <w:pPr>
+        <w:ind w:left="6480" w:hanging="360"/>
+      </w:pPr>
+      <w:rPr>
+        <w:rFonts w:ascii="Wingdings" w:hAnsi="Wingdings" w:hint="default"/>
+      </w:rPr>
+    </w:lvl>
+  </w:abstractNum>
+  <w:abstractNum w:abstractNumId="30" w15:restartNumberingAfterBreak="0">
     <w:nsid w:val="4B732CF8"/>
     <w:multiLevelType w:val="hybridMultilevel"/>
     <w:tmpl w:val="892CD638"/>
@@ -51319,7 +53423,7 @@
       </w:rPr>
     </w:lvl>
   </w:abstractNum>
-  <w:abstractNum w:abstractNumId="30" w15:restartNumberingAfterBreak="0">
+  <w:abstractNum w:abstractNumId="31" w15:restartNumberingAfterBreak="0">
     <w:nsid w:val="517F3850"/>
     <w:multiLevelType w:val="hybridMultilevel"/>
     <w:tmpl w:val="D4D6AF44"/>
@@ -51432,7 +53536,7 @@
       </w:rPr>
     </w:lvl>
   </w:abstractNum>
-  <w:abstractNum w:abstractNumId="31" w15:restartNumberingAfterBreak="0">
+  <w:abstractNum w:abstractNumId="32" w15:restartNumberingAfterBreak="0">
     <w:nsid w:val="534842B1"/>
     <w:multiLevelType w:val="hybridMultilevel"/>
     <w:tmpl w:val="66C65780"/>
@@ -51545,7 +53649,7 @@
       </w:rPr>
     </w:lvl>
   </w:abstractNum>
-  <w:abstractNum w:abstractNumId="32" w15:restartNumberingAfterBreak="0">
+  <w:abstractNum w:abstractNumId="33" w15:restartNumberingAfterBreak="0">
     <w:nsid w:val="55A609EF"/>
     <w:multiLevelType w:val="hybridMultilevel"/>
     <w:tmpl w:val="B1BAD188"/>
@@ -51658,7 +53762,7 @@
       </w:rPr>
     </w:lvl>
   </w:abstractNum>
-  <w:abstractNum w:abstractNumId="33" w15:restartNumberingAfterBreak="0">
+  <w:abstractNum w:abstractNumId="34" w15:restartNumberingAfterBreak="0">
     <w:nsid w:val="55AC7E37"/>
     <w:multiLevelType w:val="hybridMultilevel"/>
     <w:tmpl w:val="91504864"/>
@@ -51771,7 +53875,7 @@
       </w:rPr>
     </w:lvl>
   </w:abstractNum>
-  <w:abstractNum w:abstractNumId="34" w15:restartNumberingAfterBreak="0">
+  <w:abstractNum w:abstractNumId="35" w15:restartNumberingAfterBreak="0">
     <w:nsid w:val="577B4E55"/>
     <w:multiLevelType w:val="hybridMultilevel"/>
     <w:tmpl w:val="9ED4C93A"/>
@@ -51884,7 +53988,7 @@
       </w:rPr>
     </w:lvl>
   </w:abstractNum>
-  <w:abstractNum w:abstractNumId="35" w15:restartNumberingAfterBreak="0">
+  <w:abstractNum w:abstractNumId="36" w15:restartNumberingAfterBreak="0">
     <w:nsid w:val="5BAD4E68"/>
     <w:multiLevelType w:val="hybridMultilevel"/>
     <w:tmpl w:val="8746305A"/>
@@ -51997,7 +54101,7 @@
       </w:rPr>
     </w:lvl>
   </w:abstractNum>
-  <w:abstractNum w:abstractNumId="36" w15:restartNumberingAfterBreak="0">
+  <w:abstractNum w:abstractNumId="37" w15:restartNumberingAfterBreak="0">
     <w:nsid w:val="5DB060CE"/>
     <w:multiLevelType w:val="hybridMultilevel"/>
     <w:tmpl w:val="1F28A044"/>
@@ -52083,7 +54187,7 @@
       </w:pPr>
     </w:lvl>
   </w:abstractNum>
-  <w:abstractNum w:abstractNumId="37" w15:restartNumberingAfterBreak="0">
+  <w:abstractNum w:abstractNumId="38" w15:restartNumberingAfterBreak="0">
     <w:nsid w:val="62082A77"/>
     <w:multiLevelType w:val="hybridMultilevel"/>
     <w:tmpl w:val="9008294C"/>
@@ -52196,7 +54300,7 @@
       </w:rPr>
     </w:lvl>
   </w:abstractNum>
-  <w:abstractNum w:abstractNumId="38" w15:restartNumberingAfterBreak="0">
+  <w:abstractNum w:abstractNumId="39" w15:restartNumberingAfterBreak="0">
     <w:nsid w:val="65217988"/>
     <w:multiLevelType w:val="multilevel"/>
     <w:tmpl w:val="6DDCF366"/>
@@ -52309,7 +54413,7 @@
       </w:pPr>
     </w:lvl>
   </w:abstractNum>
-  <w:abstractNum w:abstractNumId="39" w15:restartNumberingAfterBreak="0">
+  <w:abstractNum w:abstractNumId="40" w15:restartNumberingAfterBreak="0">
     <w:nsid w:val="668B2975"/>
     <w:multiLevelType w:val="hybridMultilevel"/>
     <w:tmpl w:val="3FF4DB46"/>
@@ -52395,7 +54499,7 @@
       </w:pPr>
     </w:lvl>
   </w:abstractNum>
-  <w:abstractNum w:abstractNumId="40" w15:restartNumberingAfterBreak="0">
+  <w:abstractNum w:abstractNumId="41" w15:restartNumberingAfterBreak="0">
     <w:nsid w:val="69A64A33"/>
     <w:multiLevelType w:val="hybridMultilevel"/>
     <w:tmpl w:val="986E637A"/>
@@ -52481,7 +54585,7 @@
       </w:pPr>
     </w:lvl>
   </w:abstractNum>
-  <w:abstractNum w:abstractNumId="41" w15:restartNumberingAfterBreak="0">
+  <w:abstractNum w:abstractNumId="42" w15:restartNumberingAfterBreak="0">
     <w:nsid w:val="6BCC51E7"/>
     <w:multiLevelType w:val="hybridMultilevel"/>
     <w:tmpl w:val="77FC5F44"/>
@@ -52594,7 +54698,7 @@
       </w:rPr>
     </w:lvl>
   </w:abstractNum>
-  <w:abstractNum w:abstractNumId="42" w15:restartNumberingAfterBreak="0">
+  <w:abstractNum w:abstractNumId="43" w15:restartNumberingAfterBreak="0">
     <w:nsid w:val="6D4A7402"/>
     <w:multiLevelType w:val="hybridMultilevel"/>
     <w:tmpl w:val="79C86552"/>
@@ -52707,7 +54811,93 @@
       </w:rPr>
     </w:lvl>
   </w:abstractNum>
-  <w:abstractNum w:abstractNumId="43" w15:restartNumberingAfterBreak="0">
+  <w:abstractNum w:abstractNumId="44" w15:restartNumberingAfterBreak="0">
+    <w:nsid w:val="79DE7B33"/>
+    <w:multiLevelType w:val="hybridMultilevel"/>
+    <w:tmpl w:val="60B2FBDA"/>
+    <w:lvl w:ilvl="0" w:tplc="0409000F">
+      <w:start w:val="1"/>
+      <w:numFmt w:val="decimal"/>
+      <w:lvlText w:val="%1."/>
+      <w:lvlJc w:val="left"/>
+      <w:pPr>
+        <w:ind w:left="720" w:hanging="360"/>
+      </w:pPr>
+    </w:lvl>
+    <w:lvl w:ilvl="1" w:tplc="04090019" w:tentative="1">
+      <w:start w:val="1"/>
+      <w:numFmt w:val="lowerLetter"/>
+      <w:lvlText w:val="%2."/>
+      <w:lvlJc w:val="left"/>
+      <w:pPr>
+        <w:ind w:left="1440" w:hanging="360"/>
+      </w:pPr>
+    </w:lvl>
+    <w:lvl w:ilvl="2" w:tplc="0409001B" w:tentative="1">
+      <w:start w:val="1"/>
+      <w:numFmt w:val="lowerRoman"/>
+      <w:lvlText w:val="%3."/>
+      <w:lvlJc w:val="right"/>
+      <w:pPr>
+        <w:ind w:left="2160" w:hanging="180"/>
+      </w:pPr>
+    </w:lvl>
+    <w:lvl w:ilvl="3" w:tplc="0409000F" w:tentative="1">
+      <w:start w:val="1"/>
+      <w:numFmt w:val="decimal"/>
+      <w:lvlText w:val="%4."/>
+      <w:lvlJc w:val="left"/>
+      <w:pPr>
+        <w:ind w:left="2880" w:hanging="360"/>
+      </w:pPr>
+    </w:lvl>
+    <w:lvl w:ilvl="4" w:tplc="04090019" w:tentative="1">
+      <w:start w:val="1"/>
+      <w:numFmt w:val="lowerLetter"/>
+      <w:lvlText w:val="%5."/>
+      <w:lvlJc w:val="left"/>
+      <w:pPr>
+        <w:ind w:left="3600" w:hanging="360"/>
+      </w:pPr>
+    </w:lvl>
+    <w:lvl w:ilvl="5" w:tplc="0409001B" w:tentative="1">
+      <w:start w:val="1"/>
+      <w:numFmt w:val="lowerRoman"/>
+      <w:lvlText w:val="%6."/>
+      <w:lvlJc w:val="right"/>
+      <w:pPr>
+        <w:ind w:left="4320" w:hanging="180"/>
+      </w:pPr>
+    </w:lvl>
+    <w:lvl w:ilvl="6" w:tplc="0409000F" w:tentative="1">
+      <w:start w:val="1"/>
+      <w:numFmt w:val="decimal"/>
+      <w:lvlText w:val="%7."/>
+      <w:lvlJc w:val="left"/>
+      <w:pPr>
+        <w:ind w:left="5040" w:hanging="360"/>
+      </w:pPr>
+    </w:lvl>
+    <w:lvl w:ilvl="7" w:tplc="04090019" w:tentative="1">
+      <w:start w:val="1"/>
+      <w:numFmt w:val="lowerLetter"/>
+      <w:lvlText w:val="%8."/>
+      <w:lvlJc w:val="left"/>
+      <w:pPr>
+        <w:ind w:left="5760" w:hanging="360"/>
+      </w:pPr>
+    </w:lvl>
+    <w:lvl w:ilvl="8" w:tplc="0409001B" w:tentative="1">
+      <w:start w:val="1"/>
+      <w:numFmt w:val="lowerRoman"/>
+      <w:lvlText w:val="%9."/>
+      <w:lvlJc w:val="right"/>
+      <w:pPr>
+        <w:ind w:left="6480" w:hanging="180"/>
+      </w:pPr>
+    </w:lvl>
+  </w:abstractNum>
+  <w:abstractNum w:abstractNumId="45" w15:restartNumberingAfterBreak="0">
     <w:nsid w:val="7B134B29"/>
     <w:multiLevelType w:val="multilevel"/>
     <w:tmpl w:val="59162EB0"/>
@@ -52863,13 +55053,13 @@
     <w:abstractNumId w:val="0"/>
   </w:num>
   <w:num w:numId="3">
-    <w:abstractNumId w:val="41"/>
+    <w:abstractNumId w:val="42"/>
   </w:num>
   <w:num w:numId="4">
-    <w:abstractNumId w:val="36"/>
+    <w:abstractNumId w:val="37"/>
   </w:num>
   <w:num w:numId="5">
-    <w:abstractNumId w:val="40"/>
+    <w:abstractNumId w:val="41"/>
   </w:num>
   <w:num w:numId="6">
     <w:abstractNumId w:val="20"/>
@@ -52884,7 +55074,7 @@
     <w:abstractNumId w:val="13"/>
   </w:num>
   <w:num w:numId="10">
-    <w:abstractNumId w:val="33"/>
+    <w:abstractNumId w:val="34"/>
   </w:num>
   <w:num w:numId="11">
     <w:abstractNumId w:val="5"/>
@@ -52905,7 +55095,7 @@
     <w:abstractNumId w:val="2"/>
   </w:num>
   <w:num w:numId="17">
-    <w:abstractNumId w:val="39"/>
+    <w:abstractNumId w:val="40"/>
   </w:num>
   <w:num w:numId="18">
     <w:abstractNumId w:val="11"/>
@@ -52917,16 +55107,16 @@
     <w:abstractNumId w:val="21"/>
   </w:num>
   <w:num w:numId="21">
-    <w:abstractNumId w:val="34"/>
+    <w:abstractNumId w:val="35"/>
   </w:num>
   <w:num w:numId="22">
-    <w:abstractNumId w:val="30"/>
+    <w:abstractNumId w:val="31"/>
   </w:num>
   <w:num w:numId="23">
     <w:abstractNumId w:val="9"/>
   </w:num>
   <w:num w:numId="24">
-    <w:abstractNumId w:val="42"/>
+    <w:abstractNumId w:val="43"/>
   </w:num>
   <w:num w:numId="25">
     <w:abstractNumId w:val="25"/>
@@ -52935,22 +55125,22 @@
     <w:abstractNumId w:val="15"/>
   </w:num>
   <w:num w:numId="27">
-    <w:abstractNumId w:val="35"/>
+    <w:abstractNumId w:val="36"/>
   </w:num>
   <w:num w:numId="28">
     <w:abstractNumId w:val="17"/>
   </w:num>
   <w:num w:numId="29">
-    <w:abstractNumId w:val="29"/>
+    <w:abstractNumId w:val="30"/>
   </w:num>
   <w:num w:numId="30">
     <w:abstractNumId w:val="6"/>
   </w:num>
   <w:num w:numId="31">
-    <w:abstractNumId w:val="43"/>
+    <w:abstractNumId w:val="45"/>
   </w:num>
   <w:num w:numId="32">
-    <w:abstractNumId w:val="37"/>
+    <w:abstractNumId w:val="38"/>
   </w:num>
   <w:num w:numId="33">
     <w:abstractNumId w:val="22"/>
@@ -52962,7 +55152,7 @@
     <w:abstractNumId w:val="27"/>
   </w:num>
   <w:num w:numId="36">
-    <w:abstractNumId w:val="31"/>
+    <w:abstractNumId w:val="32"/>
   </w:num>
   <w:num w:numId="37">
     <w:abstractNumId w:val="3"/>
@@ -52974,7 +55164,7 @@
     <w:abstractNumId w:val="7"/>
   </w:num>
   <w:num w:numId="40">
-    <w:abstractNumId w:val="32"/>
+    <w:abstractNumId w:val="33"/>
   </w:num>
   <w:num w:numId="41">
     <w:abstractNumId w:val="26"/>
@@ -52983,10 +55173,16 @@
     <w:abstractNumId w:val="4"/>
   </w:num>
   <w:num w:numId="43">
-    <w:abstractNumId w:val="38"/>
+    <w:abstractNumId w:val="39"/>
   </w:num>
   <w:num w:numId="44">
     <w:abstractNumId w:val="24"/>
+  </w:num>
+  <w:num w:numId="45">
+    <w:abstractNumId w:val="44"/>
+  </w:num>
+  <w:num w:numId="46">
+    <w:abstractNumId w:val="29"/>
   </w:num>
   <w:numIdMacAtCleanup w:val="26"/>
 </w:numbering>
@@ -53015,7 +55211,7 @@
     <w:lsdException w:name="heading 3" w:semiHidden="1" w:uiPriority="2" w:unhideWhenUsed="1" w:qFormat="1"/>
     <w:lsdException w:name="heading 4" w:semiHidden="1" w:uiPriority="2" w:unhideWhenUsed="1" w:qFormat="1"/>
     <w:lsdException w:name="heading 5" w:semiHidden="1" w:unhideWhenUsed="1" w:qFormat="1"/>
-    <w:lsdException w:name="heading 6" w:semiHidden="1" w:unhideWhenUsed="1" w:qFormat="1"/>
+    <w:lsdException w:name="heading 6" w:semiHidden="1" w:unhideWhenUsed="1"/>
     <w:lsdException w:name="heading 7" w:semiHidden="1" w:unhideWhenUsed="1" w:qFormat="1"/>
     <w:lsdException w:name="heading 8" w:semiHidden="1" w:unhideWhenUsed="1" w:qFormat="1"/>
     <w:lsdException w:name="heading 9" w:semiHidden="1" w:unhideWhenUsed="1" w:qFormat="1"/>
@@ -53043,7 +55239,7 @@
     <w:lsdException w:name="header" w:semiHidden="1" w:unhideWhenUsed="1"/>
     <w:lsdException w:name="footer" w:semiHidden="1" w:unhideWhenUsed="1"/>
     <w:lsdException w:name="index heading" w:semiHidden="1" w:unhideWhenUsed="1"/>
-    <w:lsdException w:name="caption" w:semiHidden="1" w:uiPriority="35" w:unhideWhenUsed="1" w:qFormat="1"/>
+    <w:lsdException w:name="caption" w:semiHidden="1" w:uiPriority="35" w:unhideWhenUsed="1"/>
     <w:lsdException w:name="table of figures" w:semiHidden="1" w:unhideWhenUsed="1"/>
     <w:lsdException w:name="envelope address" w:semiHidden="1" w:unhideWhenUsed="1"/>
     <w:lsdException w:name="envelope return" w:semiHidden="1" w:unhideWhenUsed="1"/>
@@ -53063,7 +55259,7 @@
     <w:lsdException w:name="List 3" w:semiHidden="1" w:unhideWhenUsed="1"/>
     <w:lsdException w:name="List 4" w:semiHidden="1" w:unhideWhenUsed="1"/>
     <w:lsdException w:name="List 5" w:semiHidden="1" w:unhideWhenUsed="1"/>
-    <w:lsdException w:name="List Bullet 2" w:semiHidden="1" w:uiPriority="2" w:unhideWhenUsed="1" w:qFormat="1"/>
+    <w:lsdException w:name="List Bullet 2" w:semiHidden="1" w:uiPriority="2" w:unhideWhenUsed="1"/>
     <w:lsdException w:name="List Bullet 3" w:semiHidden="1" w:unhideWhenUsed="1"/>
     <w:lsdException w:name="List Bullet 4" w:semiHidden="1" w:unhideWhenUsed="1"/>
     <w:lsdException w:name="List Bullet 5" w:semiHidden="1" w:unhideWhenUsed="1"/>
@@ -53096,8 +55292,8 @@
     <w:lsdException w:name="Block Text" w:semiHidden="1" w:unhideWhenUsed="1"/>
     <w:lsdException w:name="Hyperlink" w:semiHidden="1" w:unhideWhenUsed="1"/>
     <w:lsdException w:name="FollowedHyperlink" w:semiHidden="1" w:unhideWhenUsed="1"/>
-    <w:lsdException w:name="Strong" w:semiHidden="1" w:uiPriority="22" w:unhideWhenUsed="1" w:qFormat="1"/>
-    <w:lsdException w:name="Emphasis" w:semiHidden="1" w:uiPriority="20" w:unhideWhenUsed="1" w:qFormat="1"/>
+    <w:lsdException w:name="Strong" w:semiHidden="1" w:uiPriority="22" w:unhideWhenUsed="1"/>
+    <w:lsdException w:name="Emphasis" w:semiHidden="1" w:uiPriority="20" w:unhideWhenUsed="1"/>
     <w:lsdException w:name="Document Map" w:semiHidden="1" w:unhideWhenUsed="1"/>
     <w:lsdException w:name="Plain Text" w:semiHidden="1" w:unhideWhenUsed="1"/>
     <w:lsdException w:name="E-mail Signature" w:semiHidden="1" w:unhideWhenUsed="1"/>
@@ -53188,7 +55384,7 @@
     <w:lsdException w:name="Medium Shading 2 Accent 1" w:uiPriority="64"/>
     <w:lsdException w:name="Medium List 1 Accent 1" w:uiPriority="65"/>
     <w:lsdException w:name="Revision" w:semiHidden="1"/>
-    <w:lsdException w:name="List Paragraph" w:semiHidden="1" w:uiPriority="34" w:unhideWhenUsed="1" w:qFormat="1"/>
+    <w:lsdException w:name="List Paragraph" w:semiHidden="1" w:uiPriority="34" w:unhideWhenUsed="1"/>
     <w:lsdException w:name="Quote" w:semiHidden="1" w:uiPriority="29" w:unhideWhenUsed="1" w:qFormat="1"/>
     <w:lsdException w:name="Intense Quote" w:semiHidden="1" w:uiPriority="30" w:unhideWhenUsed="1" w:qFormat="1"/>
     <w:lsdException w:name="Medium List 2 Accent 1" w:uiPriority="66"/>
@@ -53523,7 +55719,6 @@
     <w:uiPriority w:val="99"/>
     <w:semiHidden/>
     <w:unhideWhenUsed/>
-    <w:qFormat/>
     <w:pPr>
       <w:keepNext/>
       <w:keepLines/>
@@ -54020,7 +56215,6 @@
     <w:basedOn w:val="Normal"/>
     <w:uiPriority w:val="2"/>
     <w:unhideWhenUsed/>
-    <w:qFormat/>
     <w:rsid w:val="00782A5C"/>
     <w:pPr>
       <w:numPr>
@@ -54035,7 +56229,6 @@
     <w:basedOn w:val="DefaultParagraphFont"/>
     <w:uiPriority w:val="22"/>
     <w:unhideWhenUsed/>
-    <w:qFormat/>
     <w:rPr>
       <w:b w:val="0"/>
       <w:bCs w:val="0"/>
@@ -54047,7 +56240,6 @@
     <w:basedOn w:val="Normal"/>
     <w:link w:val="CheckboxChar"/>
     <w:uiPriority w:val="3"/>
-    <w:qFormat/>
     <w:pPr>
       <w:spacing w:after="80" w:line="240" w:lineRule="auto"/>
     </w:pPr>
@@ -54130,7 +56322,6 @@
     <w:basedOn w:val="Normal"/>
     <w:uiPriority w:val="34"/>
     <w:unhideWhenUsed/>
-    <w:qFormat/>
     <w:rsid w:val="00892760"/>
     <w:pPr>
       <w:ind w:left="720"/>
@@ -54311,7 +56502,6 @@
     <w:name w:val="Normal Gothic"/>
     <w:basedOn w:val="Normal"/>
     <w:link w:val="NormalGothicChar"/>
-    <w:qFormat/>
     <w:rsid w:val="00D4195A"/>
     <w:pPr>
       <w:spacing w:before="120" w:after="120"/>
@@ -54335,7 +56525,6 @@
     <w:name w:val="Quotes"/>
     <w:basedOn w:val="Normal"/>
     <w:link w:val="QuotesChar"/>
-    <w:qFormat/>
     <w:rsid w:val="00521409"/>
     <w:rPr>
       <w:noProof/>
@@ -54358,7 +56547,6 @@
     <w:name w:val="Emphasis"/>
     <w:basedOn w:val="DefaultParagraphFont"/>
     <w:uiPriority w:val="20"/>
-    <w:qFormat/>
     <w:rsid w:val="00012787"/>
     <w:rPr>
       <w:i/>
@@ -54865,7 +57053,6 @@
     <w:next w:val="Normal"/>
     <w:uiPriority w:val="35"/>
     <w:unhideWhenUsed/>
-    <w:qFormat/>
     <w:rsid w:val="00A76A25"/>
     <w:pPr>
       <w:spacing w:line="240" w:lineRule="auto"/>
@@ -55238,7 +57425,7 @@
 </file>
 
 <file path=customXml/itemProps3.xml><?xml version="1.0" encoding="utf-8"?>
-<ds:datastoreItem xmlns:ds="http://schemas.openxmlformats.org/officeDocument/2006/customXml" ds:itemID="{5EC50B93-6FE2-458A-9B65-8DD3A5314F94}">
+<ds:datastoreItem xmlns:ds="http://schemas.openxmlformats.org/officeDocument/2006/customXml" ds:itemID="{D44713D8-25AA-40BE-B62A-9642DACBE50F}">
   <ds:schemaRefs>
     <ds:schemaRef ds:uri="http://schemas.openxmlformats.org/officeDocument/2006/bibliography"/>
   </ds:schemaRefs>

--- a/AngularJS with SpringBoot.docx
+++ b/AngularJS with SpringBoot.docx
@@ -19909,6 +19909,7 @@
           <w:color w:val="000088"/>
           <w:lang w:eastAsia="en-US"/>
         </w:rPr>
+        <w:lastRenderedPageBreak/>
         <w:t>public</w:t>
       </w:r>
       <w:r>
@@ -20000,7 +20001,6 @@
           <w:color w:val="313131"/>
           <w:lang w:eastAsia="en-US"/>
         </w:rPr>
-        <w:lastRenderedPageBreak/>
         <w:t xml:space="preserve">   </w:t>
       </w:r>
       <w:r>
@@ -21958,6 +21958,7 @@
         <w:pStyle w:val="Output"/>
       </w:pPr>
       <w:r>
+        <w:lastRenderedPageBreak/>
         <w:t>@After – runAfterTestMethod</w:t>
       </w:r>
     </w:p>
@@ -23257,6 +23258,7 @@
         <w:rPr>
           <w:color w:val="000000"/>
         </w:rPr>
+        <w:lastRenderedPageBreak/>
         <w:t>}</w:t>
       </w:r>
     </w:p>
@@ -23276,7 +23278,6 @@
           <w:rFonts w:ascii="Courier New" w:hAnsi="Courier New" w:cs="Courier New"/>
           <w:color w:val="000000"/>
         </w:rPr>
-        <w:lastRenderedPageBreak/>
         <w:t>Failure : squareTest(junit.CalculatorTest): 2*2=4 Passed expected:&lt;6&gt; but was:&lt;4&gt;</w:t>
       </w:r>
     </w:p>
@@ -25465,6 +25466,7 @@
         <w:rPr>
           <w:color w:val="000000"/>
         </w:rPr>
+        <w:lastRenderedPageBreak/>
         <w:t xml:space="preserve">    </w:t>
       </w:r>
       <w:r>
@@ -25585,7 +25587,6 @@
         <w:rPr>
           <w:color w:val="000000"/>
         </w:rPr>
-        <w:lastRenderedPageBreak/>
         <w:t xml:space="preserve">    </w:t>
       </w:r>
       <w:r>
@@ -27104,6 +27105,7 @@
           <w:bCs/>
           <w:color w:val="7F0055"/>
         </w:rPr>
+        <w:lastRenderedPageBreak/>
         <w:t>import</w:t>
       </w:r>
       <w:r>
@@ -27123,7 +27125,6 @@
           <w:bCs/>
           <w:color w:val="7F0055"/>
         </w:rPr>
-        <w:lastRenderedPageBreak/>
         <w:t>import</w:t>
       </w:r>
       <w:r>
@@ -28024,6 +28025,7 @@
         <w:pStyle w:val="Output"/>
       </w:pPr>
       <w:r>
+        <w:lastRenderedPageBreak/>
         <w:tab/>
       </w:r>
       <w:r>
@@ -29666,7 +29668,6 @@
         </w:rPr>
       </w:pPr>
       <w:r>
-        <w:lastRenderedPageBreak/>
         <w:tab/>
       </w:r>
       <w:r>
@@ -42293,9 +42294,1396 @@
     <w:p>
       <w:pPr>
         <w:pStyle w:val="Heading1"/>
-      </w:pPr>
-      <w:r>
+        <w:rPr>
+          <w:b/>
+          <w:bCs/>
+        </w:rPr>
+      </w:pPr>
+      <w:r>
+        <w:rPr>
+          <w:b/>
+          <w:bCs/>
+        </w:rPr>
         <w:lastRenderedPageBreak/>
+        <w:t>Types of Authentication</w:t>
+      </w:r>
+    </w:p>
+    <w:p>
+      <w:r>
+        <w:t>A servlet-based web application can choose from the following types of authentication, from least secure to most:</w:t>
+      </w:r>
+    </w:p>
+    <w:p>
+      <w:pPr>
+        <w:numPr>
+          <w:ilvl w:val="0"/>
+          <w:numId w:val="44"/>
+        </w:numPr>
+      </w:pPr>
+      <w:r>
+        <w:t>Basic authentication</w:t>
+      </w:r>
+    </w:p>
+    <w:p>
+      <w:pPr>
+        <w:numPr>
+          <w:ilvl w:val="0"/>
+          <w:numId w:val="44"/>
+        </w:numPr>
+      </w:pPr>
+      <w:r>
+        <w:t>Form-based authentication</w:t>
+      </w:r>
+      <w:bookmarkStart w:id="1" w:name="_GoBack"/>
+      <w:bookmarkEnd w:id="1"/>
+    </w:p>
+    <w:p>
+      <w:pPr>
+        <w:numPr>
+          <w:ilvl w:val="0"/>
+          <w:numId w:val="44"/>
+        </w:numPr>
+      </w:pPr>
+      <w:r>
+        <w:t>Digest authentication</w:t>
+      </w:r>
+    </w:p>
+    <w:p>
+      <w:pPr>
+        <w:numPr>
+          <w:ilvl w:val="0"/>
+          <w:numId w:val="44"/>
+        </w:numPr>
+      </w:pPr>
+      <w:r>
+        <w:t>SSL and client certificate authentication</w:t>
+      </w:r>
+    </w:p>
+    <w:p/>
+    <w:p>
+      <w:r>
+        <w:t>“Authentication” and “Authorization”. Authentication can be defined as the process of verifying someone’s identity by using pre-required details (Commonly username and password). Authorization is the process of allowing an authenticated user to access a specified resource (eg:-right to access a file).</w:t>
+      </w:r>
+    </w:p>
+    <w:p/>
+    <w:p>
+      <w:pPr>
+        <w:pStyle w:val="Heading2"/>
+      </w:pPr>
+      <w:r>
+        <w:t>HTTP Basic Authentication</w:t>
+      </w:r>
+    </w:p>
+    <w:p>
+      <w:pPr>
+        <w:pStyle w:val="ListParagraph"/>
+        <w:numPr>
+          <w:ilvl w:val="0"/>
+          <w:numId w:val="45"/>
+        </w:numPr>
+      </w:pPr>
+      <w:r>
+        <w:t>One solution is that of </w:t>
+      </w:r>
+      <w:r>
+        <w:rPr>
+          <w:b/>
+          <w:bCs/>
+        </w:rPr>
+        <w:t>HTTP Basic Authentication</w:t>
+      </w:r>
+      <w:r>
+        <w:t>. In this approach, an HTTP user agent simply provides a </w:t>
+      </w:r>
+      <w:r>
+        <w:rPr>
+          <w:b/>
+          <w:bCs/>
+        </w:rPr>
+        <w:t>username</w:t>
+      </w:r>
+      <w:r>
+        <w:t>and </w:t>
+      </w:r>
+      <w:r>
+        <w:rPr>
+          <w:b/>
+          <w:bCs/>
+        </w:rPr>
+        <w:t>password</w:t>
+      </w:r>
+      <w:r>
+        <w:t> to prove their authentication.</w:t>
+      </w:r>
+    </w:p>
+    <w:p>
+      <w:pPr>
+        <w:pStyle w:val="ListParagraph"/>
+      </w:pPr>
+    </w:p>
+    <w:p>
+      <w:pPr>
+        <w:pStyle w:val="ListParagraph"/>
+        <w:numPr>
+          <w:ilvl w:val="0"/>
+          <w:numId w:val="45"/>
+        </w:numPr>
+      </w:pPr>
+      <w:r>
+        <w:t xml:space="preserve"> This approach does not require cookies, session IDs, login pages, and other such specialty solutions, and because it uses the </w:t>
+      </w:r>
+      <w:r>
+        <w:rPr>
+          <w:b/>
+          <w:bCs/>
+        </w:rPr>
+        <w:t>HTTP header</w:t>
+      </w:r>
+      <w:r>
+        <w:t> itself, there’s no need to handshakes or other complex response systems.</w:t>
+      </w:r>
+    </w:p>
+    <w:p>
+      <w:pPr>
+        <w:pStyle w:val="ListParagraph"/>
+      </w:pPr>
+    </w:p>
+    <w:p>
+      <w:pPr>
+        <w:pStyle w:val="ListParagraph"/>
+        <w:numPr>
+          <w:ilvl w:val="0"/>
+          <w:numId w:val="45"/>
+        </w:numPr>
+      </w:pPr>
+      <w:r>
+        <w:t>HTTP is not </w:t>
+      </w:r>
+      <w:hyperlink r:id="rId35" w:history="1">
+        <w:r>
+          <w:rPr>
+            <w:rStyle w:val="Hyperlink"/>
+          </w:rPr>
+          <w:t>encrypted</w:t>
+        </w:r>
+      </w:hyperlink>
+      <w:r>
+        <w:t> in any way. It is encapsulated in base64, and is often erroneously proclaimed as encrypted due to this</w:t>
+      </w:r>
+    </w:p>
+    <w:p/>
+    <w:p>
+      <w:pPr>
+        <w:pStyle w:val="Heading2"/>
+      </w:pPr>
+      <w:r>
+        <w:t>Digest authentication</w:t>
+      </w:r>
+    </w:p>
+    <w:p>
+      <w:r>
+        <w:t>The difference between digest authentication and basic authentication is that in digest authentication, the username and password are never sent over the wire. Instead, a hash is created made up of the following pieces of information:</w:t>
+      </w:r>
+    </w:p>
+    <w:p>
+      <w:pPr>
+        <w:pStyle w:val="ListParagraph"/>
+        <w:numPr>
+          <w:ilvl w:val="0"/>
+          <w:numId w:val="48"/>
+        </w:numPr>
+      </w:pPr>
+      <w:r>
+        <w:t>The username</w:t>
+      </w:r>
+    </w:p>
+    <w:p>
+      <w:pPr>
+        <w:pStyle w:val="ListParagraph"/>
+        <w:numPr>
+          <w:ilvl w:val="0"/>
+          <w:numId w:val="48"/>
+        </w:numPr>
+      </w:pPr>
+      <w:r>
+        <w:t>The password</w:t>
+      </w:r>
+    </w:p>
+    <w:p>
+      <w:pPr>
+        <w:pStyle w:val="ListParagraph"/>
+        <w:numPr>
+          <w:ilvl w:val="0"/>
+          <w:numId w:val="48"/>
+        </w:numPr>
+      </w:pPr>
+      <w:r>
+        <w:t>The URL</w:t>
+      </w:r>
+    </w:p>
+    <w:p>
+      <w:pPr>
+        <w:pStyle w:val="ListParagraph"/>
+        <w:numPr>
+          <w:ilvl w:val="0"/>
+          <w:numId w:val="48"/>
+        </w:numPr>
+      </w:pPr>
+      <w:r>
+        <w:t>The randomly generated string (the nonce)</w:t>
+      </w:r>
+    </w:p>
+    <w:p>
+      <w:pPr>
+        <w:pStyle w:val="ListParagraph"/>
+        <w:numPr>
+          <w:ilvl w:val="0"/>
+          <w:numId w:val="48"/>
+        </w:numPr>
+      </w:pPr>
+      <w:r>
+        <w:t>The HTTP method being used</w:t>
+      </w:r>
+    </w:p>
+    <w:p/>
+    <w:p>
+      <w:r>
+        <w:rPr>
+          <w:noProof/>
+          <w:lang w:eastAsia="en-US"/>
+        </w:rPr>
+        <w:drawing>
+          <wp:inline distT="0" distB="0" distL="0" distR="0" wp14:anchorId="5EB517C9" wp14:editId="645E56B4">
+            <wp:extent cx="5943600" cy="3919797"/>
+            <wp:effectExtent l="0" t="0" r="0" b="5080"/>
+            <wp:docPr id="154" name="Picture 154" descr="Digest authentication."/>
+            <wp:cNvGraphicFramePr>
+              <a:graphicFrameLocks xmlns:a="http://schemas.openxmlformats.org/drawingml/2006/main" noChangeAspect="1"/>
+            </wp:cNvGraphicFramePr>
+            <a:graphic xmlns:a="http://schemas.openxmlformats.org/drawingml/2006/main">
+              <a:graphicData uri="http://schemas.openxmlformats.org/drawingml/2006/picture">
+                <pic:pic xmlns:pic="http://schemas.openxmlformats.org/drawingml/2006/picture">
+                  <pic:nvPicPr>
+                    <pic:cNvPr id="0" name="Picture 25" descr="Digest authentication."/>
+                    <pic:cNvPicPr>
+                      <a:picLocks noChangeAspect="1" noChangeArrowheads="1"/>
+                    </pic:cNvPicPr>
+                  </pic:nvPicPr>
+                  <pic:blipFill>
+                    <a:blip r:embed="rId36">
+                      <a:extLst>
+                        <a:ext uri="{28A0092B-C50C-407E-A947-70E740481C1C}">
+                          <a14:useLocalDpi xmlns:a14="http://schemas.microsoft.com/office/drawing/2010/main" val="0"/>
+                        </a:ext>
+                      </a:extLst>
+                    </a:blip>
+                    <a:srcRect/>
+                    <a:stretch>
+                      <a:fillRect/>
+                    </a:stretch>
+                  </pic:blipFill>
+                  <pic:spPr bwMode="auto">
+                    <a:xfrm>
+                      <a:off x="0" y="0"/>
+                      <a:ext cx="5943600" cy="3919797"/>
+                    </a:xfrm>
+                    <a:prstGeom prst="rect">
+                      <a:avLst/>
+                    </a:prstGeom>
+                    <a:noFill/>
+                    <a:ln>
+                      <a:noFill/>
+                    </a:ln>
+                  </pic:spPr>
+                </pic:pic>
+              </a:graphicData>
+            </a:graphic>
+          </wp:inline>
+        </w:drawing>
+      </w:r>
+    </w:p>
+    <w:p/>
+    <w:p>
+      <w:pPr>
+        <w:pStyle w:val="Heading2"/>
+      </w:pPr>
+      <w:r>
+        <w:t>API Keys</w:t>
+      </w:r>
+      <w:r>
+        <w:t xml:space="preserve"> : </w:t>
+      </w:r>
+      <w:r>
+        <w:rPr>
+          <w:color w:val="FFFF00"/>
+        </w:rPr>
+        <w:t>for Developer Quickstart</w:t>
+      </w:r>
+    </w:p>
+    <w:p>
+      <w:pPr>
+        <w:pStyle w:val="ListParagraph"/>
+        <w:numPr>
+          <w:ilvl w:val="0"/>
+          <w:numId w:val="46"/>
+        </w:numPr>
+      </w:pPr>
+      <w:r>
+        <w:t>To access Bitbucket in Hygieia, we will generate API key, and we will place that key in properties file.</w:t>
+      </w:r>
+    </w:p>
+    <w:p>
+      <w:pPr>
+        <w:pStyle w:val="ListParagraph"/>
+      </w:pPr>
+    </w:p>
+    <w:p>
+      <w:pPr>
+        <w:pStyle w:val="ListParagraph"/>
+        <w:numPr>
+          <w:ilvl w:val="0"/>
+          <w:numId w:val="46"/>
+        </w:numPr>
+      </w:pPr>
+      <w:r>
+        <w:t>API Keys can be used as Basic HTTP Authentication credentials and provide a substitute for the account's actual username and password.</w:t>
+      </w:r>
+    </w:p>
+    <w:p>
+      <w:pPr>
+        <w:pStyle w:val="ListParagraph"/>
+      </w:pPr>
+    </w:p>
+    <w:p>
+      <w:pPr>
+        <w:pStyle w:val="ListParagraph"/>
+      </w:pPr>
+    </w:p>
+    <w:p>
+      <w:pPr>
+        <w:pStyle w:val="ListParagraph"/>
+        <w:numPr>
+          <w:ilvl w:val="0"/>
+          <w:numId w:val="46"/>
+        </w:numPr>
+      </w:pPr>
+      <w:r>
+        <w:t>The best thing about an API key is its simplicity. You merely log in to a service, find your API key (often in the settings screen), and copy it to use in an application, test in the browser, or use with one of these </w:t>
+      </w:r>
+      <w:hyperlink r:id="rId37" w:history="1">
+        <w:r>
+          <w:rPr>
+            <w:rStyle w:val="Hyperlink"/>
+          </w:rPr>
+          <w:t>API request tools</w:t>
+        </w:r>
+      </w:hyperlink>
+    </w:p>
+    <w:p/>
+    <w:p>
+      <w:pPr>
+        <w:pStyle w:val="ListParagraph"/>
+        <w:numPr>
+          <w:ilvl w:val="0"/>
+          <w:numId w:val="46"/>
+        </w:numPr>
+      </w:pPr>
+      <w:r>
+        <w:t>Typically, an API key gives full access to every operation an API can perform, including writing new data or deleting existing data. If you use the same API key in multiple apps, a broken app could destroy your users' data without an easy way to stop just that one app.</w:t>
+      </w:r>
+    </w:p>
+    <w:p>
+      <w:pPr>
+        <w:pStyle w:val="ListParagraph"/>
+      </w:pPr>
+    </w:p>
+    <w:p>
+      <w:pPr>
+        <w:pStyle w:val="ListParagraph"/>
+        <w:numPr>
+          <w:ilvl w:val="0"/>
+          <w:numId w:val="46"/>
+        </w:numPr>
+      </w:pPr>
+      <w:r>
+        <w:lastRenderedPageBreak/>
+        <w:t>Many API keys are sent in the query string as part of the URL, which makes it easier to discover for someone who should not have access to it. A better option is to put the API key in the Authorization header. In fact, that’s the </w:t>
+      </w:r>
+      <w:hyperlink r:id="rId38" w:history="1">
+        <w:r>
+          <w:rPr>
+            <w:rStyle w:val="Hyperlink"/>
+          </w:rPr>
+          <w:t>proposed standard</w:t>
+        </w:r>
+      </w:hyperlink>
+      <w:r>
+        <w:t>:</w:t>
+      </w:r>
+      <w:r>
+        <w:br/>
+        <w:t>Authorization: Apikey 1234567890abcdef</w:t>
+      </w:r>
+    </w:p>
+    <w:p>
+      <w:pPr>
+        <w:pStyle w:val="ListParagraph"/>
+      </w:pPr>
+    </w:p>
+    <w:p/>
+    <w:p>
+      <w:pPr>
+        <w:pStyle w:val="Heading2"/>
+      </w:pPr>
+      <w:r>
+        <w:t xml:space="preserve">OAuth Tokens: </w:t>
+      </w:r>
+      <w:r>
+        <w:rPr>
+          <w:color w:val="FFFF00"/>
+        </w:rPr>
+        <w:t>Great for Accessing User Data</w:t>
+      </w:r>
+    </w:p>
+    <w:p>
+      <w:pPr>
+        <w:pStyle w:val="ListParagraph"/>
+        <w:numPr>
+          <w:ilvl w:val="0"/>
+          <w:numId w:val="47"/>
+        </w:numPr>
+      </w:pPr>
+      <w:r>
+        <w:t>OAuth is the answer to accessing user data with APIs.</w:t>
+      </w:r>
+    </w:p>
+    <w:p>
+      <w:pPr>
+        <w:pStyle w:val="ListParagraph"/>
+      </w:pPr>
+    </w:p>
+    <w:p>
+      <w:pPr>
+        <w:pStyle w:val="ListParagraph"/>
+        <w:numPr>
+          <w:ilvl w:val="0"/>
+          <w:numId w:val="47"/>
+        </w:numPr>
+      </w:pPr>
+      <w:r>
+        <w:t>users simply click a button to allow an application to access their accounts.</w:t>
+      </w:r>
+    </w:p>
+    <w:p>
+      <w:pPr>
+        <w:pStyle w:val="ListParagraph"/>
+      </w:pPr>
+      <w:r>
+        <w:rPr>
+          <w:noProof/>
+          <w:lang w:eastAsia="en-US"/>
+        </w:rPr>
+        <w:drawing>
+          <wp:inline distT="0" distB="0" distL="0" distR="0" wp14:anchorId="12312BAF" wp14:editId="03658875">
+            <wp:extent cx="3260398" cy="2940471"/>
+            <wp:effectExtent l="0" t="0" r="0" b="0"/>
+            <wp:docPr id="152" name="Picture 152" descr="GitHub OAuth screen"/>
+            <wp:cNvGraphicFramePr>
+              <a:graphicFrameLocks xmlns:a="http://schemas.openxmlformats.org/drawingml/2006/main" noChangeAspect="1"/>
+            </wp:cNvGraphicFramePr>
+            <a:graphic xmlns:a="http://schemas.openxmlformats.org/drawingml/2006/main">
+              <a:graphicData uri="http://schemas.openxmlformats.org/drawingml/2006/picture">
+                <pic:pic xmlns:pic="http://schemas.openxmlformats.org/drawingml/2006/picture">
+                  <pic:nvPicPr>
+                    <pic:cNvPr id="0" name="Picture 12" descr="GitHub OAuth screen"/>
+                    <pic:cNvPicPr>
+                      <a:picLocks noChangeAspect="1" noChangeArrowheads="1"/>
+                    </pic:cNvPicPr>
+                  </pic:nvPicPr>
+                  <pic:blipFill>
+                    <a:blip r:embed="rId39">
+                      <a:extLst>
+                        <a:ext uri="{28A0092B-C50C-407E-A947-70E740481C1C}">
+                          <a14:useLocalDpi xmlns:a14="http://schemas.microsoft.com/office/drawing/2010/main" val="0"/>
+                        </a:ext>
+                      </a:extLst>
+                    </a:blip>
+                    <a:srcRect/>
+                    <a:stretch>
+                      <a:fillRect/>
+                    </a:stretch>
+                  </pic:blipFill>
+                  <pic:spPr bwMode="auto">
+                    <a:xfrm>
+                      <a:off x="0" y="0"/>
+                      <a:ext cx="3264136" cy="2943842"/>
+                    </a:xfrm>
+                    <a:prstGeom prst="rect">
+                      <a:avLst/>
+                    </a:prstGeom>
+                    <a:noFill/>
+                    <a:ln>
+                      <a:noFill/>
+                    </a:ln>
+                  </pic:spPr>
+                </pic:pic>
+              </a:graphicData>
+            </a:graphic>
+          </wp:inline>
+        </w:drawing>
+      </w:r>
+    </w:p>
+    <w:p/>
+    <w:p/>
+    <w:p>
+      <w:pPr>
+        <w:pStyle w:val="Heading2"/>
+      </w:pPr>
+      <w:r>
+        <w:lastRenderedPageBreak/>
+        <w:t>LDAP</w:t>
+      </w:r>
+    </w:p>
+    <w:p>
+      <w:r>
+        <w:rPr>
+          <w:noProof/>
+          <w:lang w:eastAsia="en-US"/>
+        </w:rPr>
+        <w:drawing>
+          <wp:inline distT="0" distB="0" distL="0" distR="0" wp14:anchorId="6930A69A" wp14:editId="0A744155">
+            <wp:extent cx="4124325" cy="2428875"/>
+            <wp:effectExtent l="0" t="0" r="9525" b="9525"/>
+            <wp:docPr id="12" name="Picture 12"/>
+            <wp:cNvGraphicFramePr>
+              <a:graphicFrameLocks xmlns:a="http://schemas.openxmlformats.org/drawingml/2006/main" noChangeAspect="1"/>
+            </wp:cNvGraphicFramePr>
+            <a:graphic xmlns:a="http://schemas.openxmlformats.org/drawingml/2006/main">
+              <a:graphicData uri="http://schemas.openxmlformats.org/drawingml/2006/picture">
+                <pic:pic xmlns:pic="http://schemas.openxmlformats.org/drawingml/2006/picture">
+                  <pic:nvPicPr>
+                    <pic:cNvPr id="1" name=""/>
+                    <pic:cNvPicPr/>
+                  </pic:nvPicPr>
+                  <pic:blipFill>
+                    <a:blip r:embed="rId40"/>
+                    <a:stretch>
+                      <a:fillRect/>
+                    </a:stretch>
+                  </pic:blipFill>
+                  <pic:spPr>
+                    <a:xfrm>
+                      <a:off x="0" y="0"/>
+                      <a:ext cx="4124325" cy="2428875"/>
+                    </a:xfrm>
+                    <a:prstGeom prst="rect">
+                      <a:avLst/>
+                    </a:prstGeom>
+                  </pic:spPr>
+                </pic:pic>
+              </a:graphicData>
+            </a:graphic>
+          </wp:inline>
+        </w:drawing>
+      </w:r>
+    </w:p>
+    <w:p>
+      <w:r>
+        <w:rPr>
+          <w:noProof/>
+          <w:lang w:eastAsia="en-US"/>
+        </w:rPr>
+        <w:drawing>
+          <wp:inline distT="0" distB="0" distL="0" distR="0" wp14:anchorId="28FB161F" wp14:editId="438C7E99">
+            <wp:extent cx="5686425" cy="3171825"/>
+            <wp:effectExtent l="0" t="0" r="9525" b="9525"/>
+            <wp:docPr id="157" name="Picture 157"/>
+            <wp:cNvGraphicFramePr>
+              <a:graphicFrameLocks xmlns:a="http://schemas.openxmlformats.org/drawingml/2006/main" noChangeAspect="1"/>
+            </wp:cNvGraphicFramePr>
+            <a:graphic xmlns:a="http://schemas.openxmlformats.org/drawingml/2006/main">
+              <a:graphicData uri="http://schemas.openxmlformats.org/drawingml/2006/picture">
+                <pic:pic xmlns:pic="http://schemas.openxmlformats.org/drawingml/2006/picture">
+                  <pic:nvPicPr>
+                    <pic:cNvPr id="1" name=""/>
+                    <pic:cNvPicPr/>
+                  </pic:nvPicPr>
+                  <pic:blipFill>
+                    <a:blip r:embed="rId41"/>
+                    <a:stretch>
+                      <a:fillRect/>
+                    </a:stretch>
+                  </pic:blipFill>
+                  <pic:spPr>
+                    <a:xfrm>
+                      <a:off x="0" y="0"/>
+                      <a:ext cx="5686425" cy="3171825"/>
+                    </a:xfrm>
+                    <a:prstGeom prst="rect">
+                      <a:avLst/>
+                    </a:prstGeom>
+                  </pic:spPr>
+                </pic:pic>
+              </a:graphicData>
+            </a:graphic>
+          </wp:inline>
+        </w:drawing>
+      </w:r>
+    </w:p>
+    <w:p>
+      <w:r>
+        <w:rPr>
+          <w:noProof/>
+          <w:lang w:eastAsia="en-US"/>
+        </w:rPr>
+        <w:lastRenderedPageBreak/>
+        <w:drawing>
+          <wp:inline distT="0" distB="0" distL="0" distR="0" wp14:anchorId="7FE19D87" wp14:editId="0D653E1B">
+            <wp:extent cx="5943600" cy="3174365"/>
+            <wp:effectExtent l="0" t="0" r="0" b="6985"/>
+            <wp:docPr id="158" name="Picture 158"/>
+            <wp:cNvGraphicFramePr>
+              <a:graphicFrameLocks xmlns:a="http://schemas.openxmlformats.org/drawingml/2006/main" noChangeAspect="1"/>
+            </wp:cNvGraphicFramePr>
+            <a:graphic xmlns:a="http://schemas.openxmlformats.org/drawingml/2006/main">
+              <a:graphicData uri="http://schemas.openxmlformats.org/drawingml/2006/picture">
+                <pic:pic xmlns:pic="http://schemas.openxmlformats.org/drawingml/2006/picture">
+                  <pic:nvPicPr>
+                    <pic:cNvPr id="1" name=""/>
+                    <pic:cNvPicPr/>
+                  </pic:nvPicPr>
+                  <pic:blipFill>
+                    <a:blip r:embed="rId42"/>
+                    <a:stretch>
+                      <a:fillRect/>
+                    </a:stretch>
+                  </pic:blipFill>
+                  <pic:spPr>
+                    <a:xfrm>
+                      <a:off x="0" y="0"/>
+                      <a:ext cx="5943600" cy="3174365"/>
+                    </a:xfrm>
+                    <a:prstGeom prst="rect">
+                      <a:avLst/>
+                    </a:prstGeom>
+                  </pic:spPr>
+                </pic:pic>
+              </a:graphicData>
+            </a:graphic>
+          </wp:inline>
+        </w:drawing>
+      </w:r>
+    </w:p>
+    <w:p>
+      <w:r>
+        <w:rPr>
+          <w:noProof/>
+          <w:lang w:eastAsia="en-US"/>
+        </w:rPr>
+        <w:drawing>
+          <wp:inline distT="0" distB="0" distL="0" distR="0" wp14:anchorId="000C413E" wp14:editId="712F9A2C">
+            <wp:extent cx="2819400" cy="3571875"/>
+            <wp:effectExtent l="0" t="0" r="0" b="9525"/>
+            <wp:docPr id="159" name="Picture 159"/>
+            <wp:cNvGraphicFramePr>
+              <a:graphicFrameLocks xmlns:a="http://schemas.openxmlformats.org/drawingml/2006/main" noChangeAspect="1"/>
+            </wp:cNvGraphicFramePr>
+            <a:graphic xmlns:a="http://schemas.openxmlformats.org/drawingml/2006/main">
+              <a:graphicData uri="http://schemas.openxmlformats.org/drawingml/2006/picture">
+                <pic:pic xmlns:pic="http://schemas.openxmlformats.org/drawingml/2006/picture">
+                  <pic:nvPicPr>
+                    <pic:cNvPr id="1" name=""/>
+                    <pic:cNvPicPr/>
+                  </pic:nvPicPr>
+                  <pic:blipFill>
+                    <a:blip r:embed="rId43"/>
+                    <a:stretch>
+                      <a:fillRect/>
+                    </a:stretch>
+                  </pic:blipFill>
+                  <pic:spPr>
+                    <a:xfrm>
+                      <a:off x="0" y="0"/>
+                      <a:ext cx="2819400" cy="3571875"/>
+                    </a:xfrm>
+                    <a:prstGeom prst="rect">
+                      <a:avLst/>
+                    </a:prstGeom>
+                  </pic:spPr>
+                </pic:pic>
+              </a:graphicData>
+            </a:graphic>
+          </wp:inline>
+        </w:drawing>
+      </w:r>
+    </w:p>
+    <w:p>
+      <w:r>
+        <w:rPr>
+          <w:noProof/>
+          <w:lang w:eastAsia="en-US"/>
+        </w:rPr>
+        <w:lastRenderedPageBreak/>
+        <w:drawing>
+          <wp:inline distT="0" distB="0" distL="0" distR="0" wp14:anchorId="4A3A8218" wp14:editId="419DC0CA">
+            <wp:extent cx="4572000" cy="3429000"/>
+            <wp:effectExtent l="0" t="0" r="0" b="0"/>
+            <wp:docPr id="160" name="Video 160">
+              <a:hlinkClick xmlns:a="http://schemas.openxmlformats.org/drawingml/2006/main" r:id="rId44"/>
+            </wp:docPr>
+            <wp:cNvGraphicFramePr>
+              <a:graphicFrameLocks xmlns:a="http://schemas.openxmlformats.org/drawingml/2006/main" noChangeAspect="1"/>
+            </wp:cNvGraphicFramePr>
+            <a:graphic xmlns:a="http://schemas.openxmlformats.org/drawingml/2006/main">
+              <a:graphicData uri="http://schemas.openxmlformats.org/drawingml/2006/picture">
+                <pic:pic xmlns:pic="http://schemas.openxmlformats.org/drawingml/2006/picture">
+                  <pic:nvPicPr>
+                    <pic:cNvPr id="160" name=""/>
+                    <pic:cNvPicPr/>
+                  </pic:nvPicPr>
+                  <pic:blipFill>
+                    <a:blip r:embed="rId45">
+                      <a:extLst>
+                        <a:ext uri="{28A0092B-C50C-407E-A947-70E740481C1C}">
+                          <a14:useLocalDpi xmlns:a14="http://schemas.microsoft.com/office/drawing/2010/main" val="0"/>
+                        </a:ext>
+                        <a:ext uri="{C809E66F-F1BF-436E-b5F7-EEA9579F0CBA}">
+                          <wp15:webVideoPr xmlns:wp15="http://schemas.microsoft.com/office/word/2012/wordprocessingDrawing" embeddedHtml="&lt;iframe id=&quot;ytplayer&quot; src=&quot;https://www.youtube.com/embed/lp5z8HQGAH8&quot; frameborder=&quot;0&quot; type=&quot;text/html&quot; width=&quot;816&quot; height=&quot;480&quot; /&gt;" h="480" w="816"/>
+                        </a:ext>
+                      </a:extLst>
+                    </a:blip>
+                    <a:stretch>
+                      <a:fillRect/>
+                    </a:stretch>
+                  </pic:blipFill>
+                  <pic:spPr>
+                    <a:xfrm>
+                      <a:off x="0" y="0"/>
+                      <a:ext cx="4572000" cy="3429000"/>
+                    </a:xfrm>
+                    <a:prstGeom prst="rect">
+                      <a:avLst/>
+                    </a:prstGeom>
+                  </pic:spPr>
+                </pic:pic>
+              </a:graphicData>
+            </a:graphic>
+          </wp:inline>
+        </w:drawing>
+      </w:r>
+    </w:p>
+    <w:p>
+      <w:hyperlink r:id="rId46" w:history="1">
+        <w:r>
+          <w:rPr>
+            <w:rStyle w:val="Hyperlink"/>
+          </w:rPr>
+          <w:t>https://www.youtube.com/watch?v=lp5z8HQGAH8</w:t>
+        </w:r>
+      </w:hyperlink>
+    </w:p>
+    <w:p/>
+    <w:p/>
+    <w:p>
+      <w:pPr>
+        <w:pStyle w:val="Output"/>
+      </w:pPr>
+      <w:r>
+        <w:t>import javax.naming.*;</w:t>
+      </w:r>
+    </w:p>
+    <w:p>
+      <w:pPr>
+        <w:pStyle w:val="Output"/>
+      </w:pPr>
+      <w:r>
+        <w:t>import javax.naming.directory.*;</w:t>
+      </w:r>
+    </w:p>
+    <w:p>
+      <w:pPr>
+        <w:pStyle w:val="Output"/>
+      </w:pPr>
+      <w:r>
+        <w:t>import java.util.Hashtable;</w:t>
+      </w:r>
+    </w:p>
+    <w:p>
+      <w:pPr>
+        <w:pStyle w:val="Output"/>
+      </w:pPr>
+    </w:p>
+    <w:p>
+      <w:pPr>
+        <w:pStyle w:val="Output"/>
+      </w:pPr>
+      <w:r>
+        <w:t>class Simple {</w:t>
+      </w:r>
+    </w:p>
+    <w:p>
+      <w:pPr>
+        <w:pStyle w:val="Output"/>
+      </w:pPr>
+      <w:r>
+        <w:t xml:space="preserve">    public static void main(String[] args) {</w:t>
+      </w:r>
+    </w:p>
+    <w:p>
+      <w:pPr>
+        <w:pStyle w:val="Output"/>
+      </w:pPr>
+      <w:r>
+        <w:t xml:space="preserve">        Hashtable authEnv = new Hashtable(11);</w:t>
+      </w:r>
+    </w:p>
+    <w:p>
+      <w:pPr>
+        <w:pStyle w:val="Output"/>
+      </w:pPr>
+      <w:r>
+        <w:t xml:space="preserve">        String userName = "johnlennon";</w:t>
+      </w:r>
+    </w:p>
+    <w:p>
+      <w:pPr>
+        <w:pStyle w:val="Output"/>
+      </w:pPr>
+      <w:r>
+        <w:t xml:space="preserve">        String passWord = "sushi974";</w:t>
+      </w:r>
+    </w:p>
+    <w:p>
+      <w:pPr>
+        <w:pStyle w:val="Output"/>
+      </w:pPr>
+      <w:r>
+        <w:t xml:space="preserve">        String base = "ou=People,dc=example,dc=com";</w:t>
+      </w:r>
+    </w:p>
+    <w:p>
+      <w:pPr>
+        <w:pStyle w:val="Output"/>
+      </w:pPr>
+      <w:r>
+        <w:t xml:space="preserve">        String dn = "uid=" + userName + "," + base;</w:t>
+      </w:r>
+    </w:p>
+    <w:p>
+      <w:pPr>
+        <w:pStyle w:val="Output"/>
+      </w:pPr>
+      <w:r>
+        <w:t xml:space="preserve">        String ldapURL = "ldap://ldap.example.com:389";</w:t>
+      </w:r>
+    </w:p>
+    <w:p>
+      <w:pPr>
+        <w:pStyle w:val="Output"/>
+      </w:pPr>
+    </w:p>
+    <w:p>
+      <w:pPr>
+        <w:pStyle w:val="Output"/>
+      </w:pPr>
+      <w:r>
+        <w:t xml:space="preserve">        authEnv.put(Context.INITIAL_CONTEXT_FACTORY,"com.sun.jndi.ldap.LdapCtxFactory");</w:t>
+      </w:r>
+    </w:p>
+    <w:p>
+      <w:pPr>
+        <w:pStyle w:val="Output"/>
+      </w:pPr>
+      <w:r>
+        <w:t xml:space="preserve">           authEnv.put(Context.PROVIDER_URL, ldapURL);</w:t>
+      </w:r>
+    </w:p>
+    <w:p>
+      <w:pPr>
+        <w:pStyle w:val="Output"/>
+      </w:pPr>
+      <w:r>
+        <w:t xml:space="preserve">           authEnv.put(Context.SECURITY_AUTHENTICATION, "simple");</w:t>
+      </w:r>
+    </w:p>
+    <w:p>
+      <w:pPr>
+        <w:pStyle w:val="Output"/>
+      </w:pPr>
+      <w:r>
+        <w:t xml:space="preserve">           authEnv.put(Context.SECURITY_PRINCIPAL, dn);</w:t>
+      </w:r>
+    </w:p>
+    <w:p>
+      <w:pPr>
+        <w:pStyle w:val="Output"/>
+      </w:pPr>
+      <w:r>
+        <w:t xml:space="preserve">           authEnv.put(Context.SECURITY_CREDENTIALS, passWord);</w:t>
+      </w:r>
+    </w:p>
+    <w:p>
+      <w:pPr>
+        <w:pStyle w:val="Output"/>
+      </w:pPr>
+    </w:p>
+    <w:p>
+      <w:pPr>
+        <w:pStyle w:val="Output"/>
+      </w:pPr>
+      <w:r>
+        <w:t xml:space="preserve">        try {</w:t>
+      </w:r>
+    </w:p>
+    <w:p>
+      <w:pPr>
+        <w:pStyle w:val="Output"/>
+      </w:pPr>
+      <w:r>
+        <w:t xml:space="preserve">            DirContext authContext = new InitialDirContext(authEnv);</w:t>
+      </w:r>
+    </w:p>
+    <w:p>
+      <w:pPr>
+        <w:pStyle w:val="Output"/>
+      </w:pPr>
+      <w:r>
+        <w:t xml:space="preserve">            System.out.println("Authentication Success!");</w:t>
+      </w:r>
+    </w:p>
+    <w:p>
+      <w:pPr>
+        <w:pStyle w:val="Output"/>
+      </w:pPr>
+      <w:r>
+        <w:t xml:space="preserve">        } catch (AuthenticationException authEx) {</w:t>
+      </w:r>
+    </w:p>
+    <w:p>
+      <w:pPr>
+        <w:pStyle w:val="Output"/>
+      </w:pPr>
+      <w:r>
+        <w:t xml:space="preserve">            System.out.println("Authentication failed!");</w:t>
+      </w:r>
+    </w:p>
+    <w:p>
+      <w:pPr>
+        <w:pStyle w:val="Output"/>
+      </w:pPr>
+      <w:r>
+        <w:t xml:space="preserve">        } catch (NamingException namEx) {</w:t>
+      </w:r>
+    </w:p>
+    <w:p>
+      <w:pPr>
+        <w:pStyle w:val="Output"/>
+      </w:pPr>
+      <w:r>
+        <w:t xml:space="preserve">            System.out.println("Something went wrong!");</w:t>
+      </w:r>
+    </w:p>
+    <w:p>
+      <w:pPr>
+        <w:pStyle w:val="Output"/>
+      </w:pPr>
+      <w:r>
+        <w:t xml:space="preserve">            namEx.printStackTrace();</w:t>
+      </w:r>
+    </w:p>
+    <w:p>
+      <w:pPr>
+        <w:pStyle w:val="Output"/>
+      </w:pPr>
+      <w:r>
+        <w:t xml:space="preserve">        }</w:t>
+      </w:r>
+    </w:p>
+    <w:p>
+      <w:pPr>
+        <w:pStyle w:val="Output"/>
+      </w:pPr>
+      <w:r>
+        <w:t xml:space="preserve">    }</w:t>
+      </w:r>
+    </w:p>
+    <w:p>
+      <w:pPr>
+        <w:pStyle w:val="Output"/>
+      </w:pPr>
+      <w:r>
+        <w:t>}</w:t>
+      </w:r>
+    </w:p>
+    <w:p/>
+    <w:p/>
+    <w:p>
+      <w:pPr>
+        <w:pStyle w:val="Heading2"/>
+      </w:pPr>
+      <w:r>
+        <w:t>SSH – Only for LINUX Server / CommadLine(git) related Access</w:t>
+      </w:r>
+    </w:p>
+    <w:p>
+      <w:pPr>
+        <w:pStyle w:val="ListParagraph"/>
+        <w:numPr>
+          <w:ilvl w:val="0"/>
+          <w:numId w:val="49"/>
+        </w:numPr>
+      </w:pPr>
+      <w:r>
+        <w:t>SSH, or secure shell, is an encrypted protocol used to administer and communicate with servers. When working with a Linux server, chances are, you will spend most of your time in a terminal session connected to your server through SSH.</w:t>
+      </w:r>
+    </w:p>
+    <w:p>
+      <w:pPr>
+        <w:pStyle w:val="ListParagraph"/>
+      </w:pPr>
+    </w:p>
+    <w:p>
+      <w:pPr>
+        <w:pStyle w:val="ListParagraph"/>
+        <w:numPr>
+          <w:ilvl w:val="0"/>
+          <w:numId w:val="49"/>
+        </w:numPr>
+      </w:pPr>
+      <w:r>
+        <w:t>An SSH server can authenticate clients using a variety of different methods. The most basic of these is password authentication, which is easy to use, but not the most secure.</w:t>
+      </w:r>
+    </w:p>
+    <w:p>
+      <w:pPr>
+        <w:pStyle w:val="ListParagraph"/>
+      </w:pPr>
+    </w:p>
+    <w:p>
+      <w:pPr>
+        <w:pStyle w:val="ListParagraph"/>
+        <w:numPr>
+          <w:ilvl w:val="0"/>
+          <w:numId w:val="49"/>
+        </w:numPr>
+      </w:pPr>
+      <w:r>
+        <w:t>SSH key pairs are two cryptographically secure keys that can be used to authenticate a client to an SSH server. Each key pair consists of a public key and a private key.</w:t>
+      </w:r>
+    </w:p>
+    <w:p>
+      <w:pPr>
+        <w:pStyle w:val="ListParagraph"/>
+      </w:pPr>
+    </w:p>
+    <w:p>
+      <w:pPr>
+        <w:pStyle w:val="ListParagraph"/>
+        <w:numPr>
+          <w:ilvl w:val="0"/>
+          <w:numId w:val="49"/>
+        </w:numPr>
+      </w:pPr>
+      <w:r>
+        <w:t xml:space="preserve">The </w:t>
+      </w:r>
+      <w:r>
+        <w:rPr>
+          <w:b/>
+        </w:rPr>
+        <w:t xml:space="preserve">private key </w:t>
+      </w:r>
+      <w:r>
+        <w:t>is retained by the client and should be kept absolutely secret. Any compromise of the private key will allow the attacker to log into servers that are configured with the associated public key without additional authentication. As an additional precaution, the key can be encrypted on disk with a passphrase.</w:t>
+      </w:r>
+    </w:p>
+    <w:p>
+      <w:pPr>
+        <w:pStyle w:val="ListParagraph"/>
+      </w:pPr>
+    </w:p>
+    <w:p>
+      <w:pPr>
+        <w:pStyle w:val="ListParagraph"/>
+        <w:numPr>
+          <w:ilvl w:val="0"/>
+          <w:numId w:val="49"/>
+        </w:numPr>
+      </w:pPr>
+      <w:r>
+        <w:t>The associated public key can be shared freely without any negative consequences. The public key can be used to encrypt messages that only the private key can decrypt. This property is employed as a way of authenticating using the key pair.</w:t>
+      </w:r>
+    </w:p>
+    <w:p>
+      <w:pPr>
+        <w:pStyle w:val="ListParagraph"/>
+      </w:pPr>
+    </w:p>
+    <w:p>
+      <w:pPr>
+        <w:pStyle w:val="ListParagraph"/>
+        <w:numPr>
+          <w:ilvl w:val="0"/>
+          <w:numId w:val="49"/>
+        </w:numPr>
+      </w:pPr>
+      <w:r>
+        <w:t>The public key is uploaded to a remote server that you want to be able to log into with SSH. The key is added to a special file within the user account you will be logging into called ~/.ssh/authorized_keys.</w:t>
+      </w:r>
+    </w:p>
+    <w:p>
+      <w:pPr>
+        <w:pStyle w:val="ListParagraph"/>
+      </w:pPr>
+    </w:p>
+    <w:p>
+      <w:pPr>
+        <w:pStyle w:val="ListParagraph"/>
+        <w:numPr>
+          <w:ilvl w:val="0"/>
+          <w:numId w:val="49"/>
+        </w:numPr>
+      </w:pPr>
+      <w:r>
+        <w:t>When a client attempts to authenticate using SSH keys, the server can test the client on whether they are in possession of the private key. If the client can prove that it owns the private key, a shell session is spawned or the requested command is executed.</w:t>
+      </w:r>
+    </w:p>
+    <w:p>
+      <w:r>
+        <w:rPr>
+          <w:noProof/>
+          <w:lang w:eastAsia="en-US"/>
+        </w:rPr>
+        <w:lastRenderedPageBreak/>
+        <w:drawing>
+          <wp:inline distT="0" distB="0" distL="0" distR="0" wp14:anchorId="5BF9D8B4" wp14:editId="1AFB4AA2">
+            <wp:extent cx="5943600" cy="3251563"/>
+            <wp:effectExtent l="0" t="0" r="0" b="6350"/>
+            <wp:docPr id="155" name="Picture 155" descr="Image result for How Do SSH Keys Work"/>
+            <wp:cNvGraphicFramePr>
+              <a:graphicFrameLocks xmlns:a="http://schemas.openxmlformats.org/drawingml/2006/main" noChangeAspect="1"/>
+            </wp:cNvGraphicFramePr>
+            <a:graphic xmlns:a="http://schemas.openxmlformats.org/drawingml/2006/main">
+              <a:graphicData uri="http://schemas.openxmlformats.org/drawingml/2006/picture">
+                <pic:pic xmlns:pic="http://schemas.openxmlformats.org/drawingml/2006/picture">
+                  <pic:nvPicPr>
+                    <pic:cNvPr id="0" name="Picture 27" descr="Image result for How Do SSH Keys Work"/>
+                    <pic:cNvPicPr>
+                      <a:picLocks noChangeAspect="1" noChangeArrowheads="1"/>
+                    </pic:cNvPicPr>
+                  </pic:nvPicPr>
+                  <pic:blipFill>
+                    <a:blip r:embed="rId47">
+                      <a:extLst>
+                        <a:ext uri="{28A0092B-C50C-407E-A947-70E740481C1C}">
+                          <a14:useLocalDpi xmlns:a14="http://schemas.microsoft.com/office/drawing/2010/main" val="0"/>
+                        </a:ext>
+                      </a:extLst>
+                    </a:blip>
+                    <a:srcRect/>
+                    <a:stretch>
+                      <a:fillRect/>
+                    </a:stretch>
+                  </pic:blipFill>
+                  <pic:spPr bwMode="auto">
+                    <a:xfrm>
+                      <a:off x="0" y="0"/>
+                      <a:ext cx="5943600" cy="3251563"/>
+                    </a:xfrm>
+                    <a:prstGeom prst="rect">
+                      <a:avLst/>
+                    </a:prstGeom>
+                    <a:noFill/>
+                    <a:ln>
+                      <a:noFill/>
+                    </a:ln>
+                  </pic:spPr>
+                </pic:pic>
+              </a:graphicData>
+            </a:graphic>
+          </wp:inline>
+        </w:drawing>
+      </w:r>
+    </w:p>
+    <w:p/>
+    <w:p/>
+    <w:p>
+      <w:pPr>
+        <w:pStyle w:val="Heading2"/>
+      </w:pPr>
+      <w:r>
+        <w:t>Base64 – not Authentication</w:t>
+      </w:r>
+    </w:p>
+    <w:p>
+      <w:r>
+        <w:t>represent </w:t>
+      </w:r>
+      <w:hyperlink r:id="rId48" w:tooltip="Binary data" w:history="1">
+        <w:r>
+          <w:rPr>
+            <w:rStyle w:val="Hyperlink"/>
+          </w:rPr>
+          <w:t>binary data</w:t>
+        </w:r>
+      </w:hyperlink>
+      <w:r>
+        <w:t> in an </w:t>
+      </w:r>
+      <w:hyperlink r:id="rId49" w:tooltip="ASCII" w:history="1">
+        <w:r>
+          <w:rPr>
+            <w:rStyle w:val="Hyperlink"/>
+          </w:rPr>
+          <w:t>ASCII</w:t>
+        </w:r>
+      </w:hyperlink>
+      <w:r>
+        <w:t> string format </w:t>
+      </w:r>
+    </w:p>
+    <w:p>
+      <w:r>
+        <w:t>Each Base64 digit represents exactly 6 bits of data.</w:t>
+      </w:r>
+    </w:p>
+    <w:p>
+      <w:r>
+        <w:t>Steps:</w:t>
+      </w:r>
+    </w:p>
+    <w:p>
+      <w:pPr>
+        <w:pStyle w:val="ListParagraph"/>
+        <w:numPr>
+          <w:ilvl w:val="0"/>
+          <w:numId w:val="50"/>
+        </w:numPr>
+      </w:pPr>
+      <w:r>
+        <w:t> take three ASCII numbers 155, 162, and 233</w:t>
+      </w:r>
+    </w:p>
+    <w:p>
+      <w:pPr>
+        <w:pStyle w:val="ListParagraph"/>
+        <w:numPr>
+          <w:ilvl w:val="0"/>
+          <w:numId w:val="50"/>
+        </w:numPr>
+      </w:pPr>
+      <w:r>
+        <w:t xml:space="preserve">Convert into  binary stream formate </w:t>
+      </w:r>
+      <w:r>
+        <w:t>100110111010001011101001</w:t>
+      </w:r>
+    </w:p>
+    <w:p>
+      <w:pPr>
+        <w:pStyle w:val="ListParagraph"/>
+        <w:numPr>
+          <w:ilvl w:val="0"/>
+          <w:numId w:val="50"/>
+        </w:numPr>
+      </w:pPr>
+      <w:r>
+        <w:t>groupings of six characters: 100110 111010 001011 101001.</w:t>
+      </w:r>
+    </w:p>
+    <w:p>
+      <w:pPr>
+        <w:pStyle w:val="ListParagraph"/>
+        <w:numPr>
+          <w:ilvl w:val="0"/>
+          <w:numId w:val="50"/>
+        </w:numPr>
+      </w:pPr>
+      <w:r>
+        <w:t>The binary string 100110 converts to the decimal number 38: 0*2^01 + 1*2^1 + 1*2^2 + 0*2^3 + 0*2^4 + 1*2^5 = 0+2+4+0+0+32.</w:t>
+      </w:r>
+    </w:p>
+    <w:p>
+      <w:pPr>
+        <w:pStyle w:val="ListParagraph"/>
+        <w:numPr>
+          <w:ilvl w:val="0"/>
+          <w:numId w:val="50"/>
+        </w:numPr>
+      </w:pPr>
+      <w:r>
+        <w:t>Base64 6-bit values 38, 58, 11 and 41.</w:t>
+      </w:r>
+    </w:p>
+    <w:p>
+      <w:pPr>
+        <w:pStyle w:val="ListParagraph"/>
+        <w:numPr>
+          <w:ilvl w:val="0"/>
+          <w:numId w:val="50"/>
+        </w:numPr>
+      </w:pPr>
+      <w:r>
+        <w:t>Using the Base64 conversion table:</w:t>
+      </w:r>
+    </w:p>
+    <w:p>
+      <w:pPr>
+        <w:pStyle w:val="ListParagraph"/>
+        <w:numPr>
+          <w:ilvl w:val="1"/>
+          <w:numId w:val="50"/>
+        </w:numPr>
+      </w:pPr>
+      <w:r>
+        <w:t>38 is m</w:t>
+      </w:r>
+    </w:p>
+    <w:p>
+      <w:pPr>
+        <w:pStyle w:val="ListParagraph"/>
+        <w:numPr>
+          <w:ilvl w:val="1"/>
+          <w:numId w:val="50"/>
+        </w:numPr>
+      </w:pPr>
+      <w:r>
+        <w:t>58 is 6</w:t>
+      </w:r>
+    </w:p>
+    <w:p>
+      <w:pPr>
+        <w:pStyle w:val="ListParagraph"/>
+        <w:numPr>
+          <w:ilvl w:val="1"/>
+          <w:numId w:val="50"/>
+        </w:numPr>
+      </w:pPr>
+      <w:r>
+        <w:t>11 is L</w:t>
+      </w:r>
+    </w:p>
+    <w:p>
+      <w:pPr>
+        <w:pStyle w:val="ListParagraph"/>
+        <w:numPr>
+          <w:ilvl w:val="1"/>
+          <w:numId w:val="50"/>
+        </w:numPr>
+      </w:pPr>
+      <w:r>
+        <w:t>41 is p</w:t>
+      </w:r>
+    </w:p>
+    <w:p/>
+    <w:p/>
+    <w:p/>
+    <w:p/>
+    <w:p>
+      <w:pPr>
+        <w:pStyle w:val="Heading1"/>
+      </w:pPr>
+      <w:r>
         <w:t>Help.html</w:t>
       </w:r>
     </w:p>
@@ -42335,7 +43723,7 @@
       <w:r>
         <w:br/>
       </w:r>
-      <w:hyperlink r:id="rId35" w:history="1">
+      <w:hyperlink r:id="rId50" w:history="1">
         <w:r>
           <w:rPr>
             <w:rStyle w:val="Hyperlink"/>
@@ -42361,7 +43749,7 @@
       <w:r>
         <w:br/>
       </w:r>
-      <w:hyperlink r:id="rId36" w:history="1">
+      <w:hyperlink r:id="rId51" w:history="1">
         <w:r>
           <w:rPr>
             <w:rStyle w:val="Hyperlink"/>
@@ -42387,7 +43775,7 @@
       <w:r>
         <w:br/>
       </w:r>
-      <w:hyperlink r:id="rId37" w:history="1">
+      <w:hyperlink r:id="rId52" w:history="1">
         <w:r>
           <w:rPr>
             <w:rStyle w:val="Hyperlink"/>
@@ -42421,7 +43809,7 @@
       <w:r>
         <w:t>Mokito : </w:t>
       </w:r>
-      <w:hyperlink r:id="rId38" w:history="1">
+      <w:hyperlink r:id="rId53" w:history="1">
         <w:r>
           <w:rPr>
             <w:rStyle w:val="Hyperlink"/>
@@ -42441,7 +43829,7 @@
       <w:r>
         <w:t>MOCK MVC : </w:t>
       </w:r>
-      <w:hyperlink r:id="rId39" w:history="1">
+      <w:hyperlink r:id="rId54" w:history="1">
         <w:r>
           <w:rPr>
             <w:rStyle w:val="Hyperlink"/>
@@ -42467,7 +43855,7 @@
       <w:r>
         <w:t>Example App : </w:t>
       </w:r>
-      <w:hyperlink r:id="rId40" w:history="1">
+      <w:hyperlink r:id="rId55" w:history="1">
         <w:r>
           <w:rPr>
             <w:rStyle w:val="Hyperlink"/>
@@ -42556,6 +43944,9 @@
       </w:r>
       <w:r>
         <w:br/>
+      </w:r>
+      <w:r>
+        <w:lastRenderedPageBreak/>
         <w:t>      marks:508</w:t>
       </w:r>
       <w:r>
@@ -42580,7 +43971,6 @@
         <w:spacing w:after="0"/>
       </w:pPr>
       <w:r>
-        <w:lastRenderedPageBreak/>
         <w:t>3</w:t>
       </w:r>
       <w:r>
@@ -43249,7 +44639,7 @@
           <w:numId w:val="32"/>
         </w:numPr>
       </w:pPr>
-      <w:hyperlink r:id="rId41" w:history="1">
+      <w:hyperlink r:id="rId56" w:history="1">
         <w:r>
           <w:rPr>
             <w:rStyle w:val="Hyperlink"/>
@@ -43286,6 +44676,7 @@
         </w:numPr>
       </w:pPr>
       <w:r>
+        <w:lastRenderedPageBreak/>
         <w:t>For example, If </w:t>
       </w:r>
       <w:r>
@@ -43339,7 +44730,6 @@
         </w:numPr>
       </w:pPr>
       <w:r>
-        <w:lastRenderedPageBreak/>
         <w:t>So,</w:t>
       </w:r>
       <w:r>
@@ -43810,6 +45200,7 @@
         <w:rPr>
           <w:color w:val="000000"/>
         </w:rPr>
+        <w:lastRenderedPageBreak/>
         <w:t>own.spring.mongo.datasource.host=</w:t>
       </w:r>
       <w:r>
@@ -43823,7 +45214,6 @@
     <w:p/>
     <w:p>
       <w:r>
-        <w:lastRenderedPageBreak/>
         <w:t>Because we want the Spring Boot autoconfiguration to pick up those different properties (and actually instantiate two different DataSources), we need to instantiate our DataSource beans manually in a configuration class</w:t>
       </w:r>
     </w:p>
@@ -43915,7 +45305,7 @@
           <w:numId w:val="42"/>
         </w:numPr>
       </w:pPr>
-      <w:hyperlink r:id="rId42" w:history="1">
+      <w:hyperlink r:id="rId57" w:history="1">
         <w:r>
           <w:rPr>
             <w:rStyle w:val="Hyperlink"/>
@@ -43932,7 +45322,7 @@
           <w:numId w:val="42"/>
         </w:numPr>
       </w:pPr>
-      <w:hyperlink r:id="rId43" w:history="1">
+      <w:hyperlink r:id="rId58" w:history="1">
         <w:r>
           <w:rPr>
             <w:rStyle w:val="Hyperlink"/>
@@ -43949,7 +45339,7 @@
           <w:numId w:val="42"/>
         </w:numPr>
       </w:pPr>
-      <w:hyperlink r:id="rId44" w:history="1">
+      <w:hyperlink r:id="rId59" w:history="1">
         <w:r>
           <w:rPr>
             <w:rStyle w:val="Hyperlink"/>
@@ -44827,7 +46217,6 @@
         <w:rPr>
           <w:lang w:eastAsia="en-US"/>
         </w:rPr>
-        <w:lastRenderedPageBreak/>
         <w:t>Now we can configure both </w:t>
       </w:r>
       <w:r>
@@ -46034,6 +47423,7 @@
           <w:noProof/>
           <w:lang w:eastAsia="en-US"/>
         </w:rPr>
+        <w:lastRenderedPageBreak/>
         <w:drawing>
           <wp:inline distT="0" distB="0" distL="0" distR="0" wp14:anchorId="6D1AFFE4" wp14:editId="5D5F85CD">
             <wp:extent cx="3733800" cy="2277778"/>
@@ -46050,7 +47440,7 @@
                     <pic:cNvPicPr/>
                   </pic:nvPicPr>
                   <pic:blipFill>
-                    <a:blip r:embed="rId45"/>
+                    <a:blip r:embed="rId60"/>
                     <a:stretch>
                       <a:fillRect/>
                     </a:stretch>
@@ -46082,7 +47472,6 @@
         <w:rPr>
           <w:b/>
         </w:rPr>
-        <w:lastRenderedPageBreak/>
         <w:t>We never created this login form, but from where it came from?</w:t>
       </w:r>
     </w:p>
@@ -46156,7 +47545,7 @@
         </w:rPr>
         <w:t>. This and other useful properties are externalized via </w:t>
       </w:r>
-      <w:hyperlink r:id="rId46" w:tgtFrame="_top" w:history="1">
+      <w:hyperlink r:id="rId61" w:tgtFrame="_top" w:history="1">
         <w:r>
           <w:rPr>
             <w:rStyle w:val="HTMLCode"/>
@@ -46662,6 +48051,7 @@
         <w:rPr>
           <w:color w:val="000000"/>
         </w:rPr>
+        <w:lastRenderedPageBreak/>
         <w:tab/>
       </w:r>
       <w:r>
@@ -47085,7 +48475,6 @@
         <w:rPr>
           <w:color w:val="3F7F5F"/>
         </w:rPr>
-        <w:lastRenderedPageBreak/>
         <w:t xml:space="preserve">          .formLogin()</w:t>
       </w:r>
     </w:p>
@@ -47690,19 +49079,7 @@
         <w:rPr>
           <w:shd w:val="clear" w:color="auto" w:fill="FFFFFF"/>
         </w:rPr>
-        <w:t>hen customized the security by extending</w:t>
-      </w:r>
-      <w:r>
-        <w:rPr>
-          <w:shd w:val="clear" w:color="auto" w:fill="FFFFFF"/>
-        </w:rPr>
-        <w:t xml:space="preserve"> </w:t>
-      </w:r>
-      <w:r>
-        <w:rPr>
-          <w:shd w:val="clear" w:color="auto" w:fill="FFFFFF"/>
-        </w:rPr>
-        <w:t> </w:t>
+        <w:t>hen customized the security by extending  </w:t>
       </w:r>
       <w:r>
         <w:rPr>
@@ -47773,7 +49150,7 @@
           <w:numId w:val="38"/>
         </w:numPr>
       </w:pPr>
-      <w:hyperlink r:id="rId47" w:history="1">
+      <w:hyperlink r:id="rId62" w:history="1">
         <w:r>
           <w:rPr>
             <w:rStyle w:val="Hyperlink"/>
@@ -47790,7 +49167,7 @@
           <w:numId w:val="38"/>
         </w:numPr>
       </w:pPr>
-      <w:hyperlink r:id="rId48" w:history="1">
+      <w:hyperlink r:id="rId63" w:history="1">
         <w:r>
           <w:rPr>
             <w:rStyle w:val="Hyperlink"/>
@@ -47807,7 +49184,7 @@
           <w:numId w:val="38"/>
         </w:numPr>
       </w:pPr>
-      <w:hyperlink r:id="rId49" w:history="1">
+      <w:hyperlink r:id="rId64" w:history="1">
         <w:r>
           <w:rPr>
             <w:rStyle w:val="Hyperlink"/>
@@ -47822,6 +49199,7 @@
         <w:pStyle w:val="Heading3"/>
       </w:pPr>
       <w:r>
+        <w:lastRenderedPageBreak/>
         <w:t>Spri</w:t>
       </w:r>
       <w:r>
@@ -48006,7 +49384,6 @@
     </w:p>
     <w:p>
       <w:r>
-        <w:lastRenderedPageBreak/>
         <w:t>Applications are generally developed with multiple layers. A typical Java application has</w:t>
       </w:r>
     </w:p>
@@ -48744,6 +50121,7 @@
         </w:rPr>
       </w:pPr>
       <w:r>
+        <w:lastRenderedPageBreak/>
         <w:tab/>
         <w:t>}</w:t>
       </w:r>
@@ -49066,7 +50444,6 @@
         </w:rPr>
       </w:pPr>
       <w:r>
-        <w:lastRenderedPageBreak/>
         <w:t>2019-02-10 22:43:58.212  INFO 2440 --- [nio-8080-exec-7] dentAOP$$EnhancerBySpringCGLIB$$45dcbfee : execution(List app.controller.StudentMongoController.getAllStudents()) returned with value [Student [sno=501, name=vinay, city=karnool, marks=545], Student [sno=502, name=VINOD, city=BNHGG, marks=456]]</w:t>
       </w:r>
     </w:p>
@@ -49363,7 +50740,7 @@
           <w:numId w:val="43"/>
         </w:numPr>
       </w:pPr>
-      <w:hyperlink r:id="rId50" w:history="1">
+      <w:hyperlink r:id="rId65" w:history="1">
         <w:r>
           <w:rPr>
             <w:rStyle w:val="Hyperlink"/>
@@ -49380,7 +50757,7 @@
           <w:numId w:val="43"/>
         </w:numPr>
       </w:pPr>
-      <w:hyperlink r:id="rId51" w:history="1">
+      <w:hyperlink r:id="rId66" w:history="1">
         <w:r>
           <w:rPr>
             <w:rStyle w:val="Hyperlink"/>
@@ -49396,28 +50773,2687 @@
         <w:pStyle w:val="Heading3"/>
       </w:pPr>
       <w:r>
+        <w:lastRenderedPageBreak/>
         <w:t>Spring</w:t>
       </w:r>
       <w:r>
         <w:t>Boot</w:t>
       </w:r>
-      <w:bookmarkStart w:id="1" w:name="_GoBack"/>
-      <w:bookmarkEnd w:id="1"/>
       <w:r>
         <w:t xml:space="preserve"> Acuator</w:t>
       </w:r>
+      <w:r>
+        <w:t xml:space="preserve"> -</w:t>
+      </w:r>
+      <w:r>
+        <w:rPr>
+          <w:rFonts w:ascii="Helvetica" w:eastAsia="Times New Roman" w:hAnsi="Helvetica" w:cs="Helvetica"/>
+          <w:b w:val="0"/>
+          <w:bCs w:val="0"/>
+          <w:color w:val="auto"/>
+          <w:kern w:val="36"/>
+          <w:sz w:val="48"/>
+          <w:szCs w:val="48"/>
+          <w:lang w:eastAsia="en-US"/>
+        </w:rPr>
+        <w:t xml:space="preserve"> </w:t>
+      </w:r>
+      <w:r>
+        <w:t>Health</w:t>
+      </w:r>
+      <w:r>
+        <w:t xml:space="preserve"> check, Auditing, Metrics,</w:t>
+      </w:r>
+      <w:r>
+        <w:t>Monitoring</w:t>
+      </w:r>
+    </w:p>
+    <w:p>
+      <w:r>
+        <w:t>Actuator brings production-ready features to our application.</w:t>
+      </w:r>
+    </w:p>
+    <w:p>
+      <w:r>
+        <w:rPr>
+          <w:b/>
+          <w:bCs/>
+        </w:rPr>
+        <w:t>Monitoring our app, gathering metrics, understanding traffic or the state of our database becomes trivial with this dependency.</w:t>
+      </w:r>
+    </w:p>
+    <w:p>
+      <w:pPr>
+        <w:pStyle w:val="Output"/>
+        <w:rPr>
+          <w:rFonts w:cs="Times New Roman"/>
+          <w:sz w:val="21"/>
+          <w:szCs w:val="21"/>
+          <w:lang w:eastAsia="en-US"/>
+        </w:rPr>
+      </w:pPr>
+      <w:r>
+        <w:rPr>
+          <w:lang w:eastAsia="en-US"/>
+        </w:rPr>
+        <w:t>&lt;dependency&gt;</w:t>
+      </w:r>
+    </w:p>
+    <w:p>
+      <w:pPr>
+        <w:pStyle w:val="Output"/>
+        <w:rPr>
+          <w:rFonts w:cs="Times New Roman"/>
+          <w:sz w:val="21"/>
+          <w:szCs w:val="21"/>
+          <w:lang w:eastAsia="en-US"/>
+        </w:rPr>
+      </w:pPr>
+      <w:r>
+        <w:rPr>
+          <w:lang w:eastAsia="en-US"/>
+        </w:rPr>
+        <w:t>    &lt;groupId&gt;org.springframework.boot&lt;/groupId&gt;</w:t>
+      </w:r>
+    </w:p>
+    <w:p>
+      <w:pPr>
+        <w:pStyle w:val="Output"/>
+        <w:rPr>
+          <w:rFonts w:cs="Times New Roman"/>
+          <w:sz w:val="21"/>
+          <w:szCs w:val="21"/>
+          <w:lang w:eastAsia="en-US"/>
+        </w:rPr>
+      </w:pPr>
+      <w:r>
+        <w:rPr>
+          <w:lang w:eastAsia="en-US"/>
+        </w:rPr>
+        <w:t>    &lt;artifactId&gt;spring-boot-starter-actuator&lt;/artifactId&gt;</w:t>
+      </w:r>
+    </w:p>
+    <w:p>
+      <w:pPr>
+        <w:pStyle w:val="Output"/>
+        <w:rPr>
+          <w:rFonts w:cs="Times New Roman"/>
+          <w:sz w:val="21"/>
+          <w:szCs w:val="21"/>
+          <w:lang w:eastAsia="en-US"/>
+        </w:rPr>
+      </w:pPr>
+      <w:r>
+        <w:rPr>
+          <w:lang w:eastAsia="en-US"/>
+        </w:rPr>
+        <w:t>&lt;/dependency&gt;</w:t>
+      </w:r>
+    </w:p>
+    <w:p>
+      <w:r>
+        <w:t>Once above maven dependency is included in the POM file, </w:t>
+      </w:r>
+      <w:r>
+        <w:rPr>
+          <w:b/>
+          <w:bCs/>
+        </w:rPr>
+        <w:t>16 different actuator REST endpoints</w:t>
+      </w:r>
+      <w:r>
+        <w:t>, such as actuator, beans, dump, info, loggers, and metrics are exposed</w:t>
+      </w:r>
+    </w:p>
+    <w:p/>
+    <w:p>
+      <w:pPr>
+        <w:spacing w:after="0"/>
+        <w:rPr>
+          <w:lang w:eastAsia="en-US"/>
+        </w:rPr>
+      </w:pPr>
+      <w:r>
+        <w:rPr>
+          <w:lang w:eastAsia="en-US"/>
+        </w:rPr>
+        <w:t>Some of important and widely used actuator endpoints are given below:</w:t>
+      </w:r>
+    </w:p>
+    <w:tbl>
+      <w:tblPr>
+        <w:tblW w:w="9149" w:type="dxa"/>
+        <w:tblBorders>
+          <w:top w:val="single" w:sz="4" w:space="0" w:color="auto"/>
+          <w:left w:val="single" w:sz="4" w:space="0" w:color="auto"/>
+          <w:bottom w:val="single" w:sz="4" w:space="0" w:color="auto"/>
+          <w:right w:val="single" w:sz="4" w:space="0" w:color="auto"/>
+          <w:insideH w:val="single" w:sz="4" w:space="0" w:color="auto"/>
+          <w:insideV w:val="single" w:sz="4" w:space="0" w:color="auto"/>
+        </w:tblBorders>
+        <w:shd w:val="clear" w:color="auto" w:fill="FFFFFF"/>
+        <w:tblCellMar>
+          <w:top w:w="15" w:type="dxa"/>
+          <w:left w:w="15" w:type="dxa"/>
+          <w:bottom w:w="15" w:type="dxa"/>
+          <w:right w:w="15" w:type="dxa"/>
+        </w:tblCellMar>
+        <w:tblLook w:val="04A0" w:firstRow="1" w:lastRow="0" w:firstColumn="1" w:lastColumn="0" w:noHBand="0" w:noVBand="1"/>
+      </w:tblPr>
+      <w:tblGrid>
+        <w:gridCol w:w="1338"/>
+        <w:gridCol w:w="7811"/>
+      </w:tblGrid>
+      <w:tr>
+        <w:trPr>
+          <w:trHeight w:val="125"/>
+        </w:trPr>
+        <w:tc>
+          <w:tcPr>
+            <w:tcW w:w="0" w:type="auto"/>
+            <w:shd w:val="clear" w:color="auto" w:fill="DADADA"/>
+            <w:tcMar>
+              <w:top w:w="120" w:type="dxa"/>
+              <w:left w:w="120" w:type="dxa"/>
+              <w:bottom w:w="120" w:type="dxa"/>
+              <w:right w:w="120" w:type="dxa"/>
+            </w:tcMar>
+            <w:vAlign w:val="center"/>
+            <w:hideMark/>
+          </w:tcPr>
+          <w:p>
+            <w:pPr>
+              <w:spacing w:after="0" w:line="240" w:lineRule="auto"/>
+              <w:jc w:val="center"/>
+              <w:rPr>
+                <w:rFonts w:eastAsia="Times New Roman" w:cs="Segoe UI"/>
+                <w:b/>
+                <w:bCs/>
+                <w:caps/>
+                <w:color w:val="000000"/>
+                <w:lang w:eastAsia="en-US"/>
+              </w:rPr>
+            </w:pPr>
+            <w:r>
+              <w:rPr>
+                <w:rFonts w:eastAsia="Times New Roman" w:cs="Segoe UI"/>
+                <w:b/>
+                <w:bCs/>
+                <w:caps/>
+                <w:color w:val="000000"/>
+                <w:lang w:eastAsia="en-US"/>
+              </w:rPr>
+              <w:t>ENDPOINT</w:t>
+            </w:r>
+          </w:p>
+        </w:tc>
+        <w:tc>
+          <w:tcPr>
+            <w:tcW w:w="0" w:type="auto"/>
+            <w:shd w:val="clear" w:color="auto" w:fill="DADADA"/>
+            <w:tcMar>
+              <w:top w:w="120" w:type="dxa"/>
+              <w:left w:w="120" w:type="dxa"/>
+              <w:bottom w:w="120" w:type="dxa"/>
+              <w:right w:w="120" w:type="dxa"/>
+            </w:tcMar>
+            <w:vAlign w:val="center"/>
+            <w:hideMark/>
+          </w:tcPr>
+          <w:p>
+            <w:pPr>
+              <w:spacing w:after="0" w:line="240" w:lineRule="auto"/>
+              <w:jc w:val="center"/>
+              <w:rPr>
+                <w:rFonts w:eastAsia="Times New Roman" w:cs="Segoe UI"/>
+                <w:b/>
+                <w:bCs/>
+                <w:caps/>
+                <w:color w:val="000000"/>
+                <w:lang w:eastAsia="en-US"/>
+              </w:rPr>
+            </w:pPr>
+            <w:r>
+              <w:rPr>
+                <w:rFonts w:eastAsia="Times New Roman" w:cs="Segoe UI"/>
+                <w:b/>
+                <w:bCs/>
+                <w:caps/>
+                <w:color w:val="000000"/>
+                <w:lang w:eastAsia="en-US"/>
+              </w:rPr>
+              <w:t>USAGE</w:t>
+            </w:r>
+          </w:p>
+        </w:tc>
+      </w:tr>
+      <w:tr>
+        <w:trPr>
+          <w:trHeight w:val="132"/>
+        </w:trPr>
+        <w:tc>
+          <w:tcPr>
+            <w:tcW w:w="0" w:type="auto"/>
+            <w:shd w:val="clear" w:color="auto" w:fill="FFFFFF"/>
+            <w:tcMar>
+              <w:top w:w="120" w:type="dxa"/>
+              <w:left w:w="120" w:type="dxa"/>
+              <w:bottom w:w="120" w:type="dxa"/>
+              <w:right w:w="120" w:type="dxa"/>
+            </w:tcMar>
+            <w:vAlign w:val="center"/>
+            <w:hideMark/>
+          </w:tcPr>
+          <w:p>
+            <w:pPr>
+              <w:spacing w:after="0" w:line="240" w:lineRule="auto"/>
+              <w:rPr>
+                <w:rFonts w:eastAsia="Times New Roman" w:cs="Segoe UI"/>
+                <w:color w:val="000000"/>
+                <w:lang w:eastAsia="en-US"/>
+              </w:rPr>
+            </w:pPr>
+            <w:r>
+              <w:rPr>
+                <w:rFonts w:eastAsia="Times New Roman" w:cs="Segoe UI"/>
+                <w:color w:val="FF0779"/>
+                <w:lang w:eastAsia="en-US"/>
+              </w:rPr>
+              <w:t>/env</w:t>
+            </w:r>
+          </w:p>
+        </w:tc>
+        <w:tc>
+          <w:tcPr>
+            <w:tcW w:w="0" w:type="auto"/>
+            <w:shd w:val="clear" w:color="auto" w:fill="FFFFFF"/>
+            <w:tcMar>
+              <w:top w:w="120" w:type="dxa"/>
+              <w:left w:w="120" w:type="dxa"/>
+              <w:bottom w:w="120" w:type="dxa"/>
+              <w:right w:w="120" w:type="dxa"/>
+            </w:tcMar>
+            <w:vAlign w:val="center"/>
+            <w:hideMark/>
+          </w:tcPr>
+          <w:p>
+            <w:pPr>
+              <w:spacing w:after="0" w:line="240" w:lineRule="auto"/>
+              <w:rPr>
+                <w:rFonts w:eastAsia="Times New Roman" w:cs="Segoe UI"/>
+                <w:color w:val="000000"/>
+                <w:lang w:eastAsia="en-US"/>
+              </w:rPr>
+            </w:pPr>
+            <w:r>
+              <w:rPr>
+                <w:rFonts w:eastAsia="Times New Roman" w:cs="Segoe UI"/>
+                <w:color w:val="000000"/>
+                <w:lang w:eastAsia="en-US"/>
+              </w:rPr>
+              <w:t>Returns list of properties in current environment</w:t>
+            </w:r>
+          </w:p>
+        </w:tc>
+      </w:tr>
+      <w:tr>
+        <w:trPr>
+          <w:trHeight w:val="125"/>
+        </w:trPr>
+        <w:tc>
+          <w:tcPr>
+            <w:tcW w:w="0" w:type="auto"/>
+            <w:shd w:val="clear" w:color="auto" w:fill="FFFFFF"/>
+            <w:tcMar>
+              <w:top w:w="120" w:type="dxa"/>
+              <w:left w:w="120" w:type="dxa"/>
+              <w:bottom w:w="120" w:type="dxa"/>
+              <w:right w:w="120" w:type="dxa"/>
+            </w:tcMar>
+            <w:vAlign w:val="center"/>
+            <w:hideMark/>
+          </w:tcPr>
+          <w:p>
+            <w:pPr>
+              <w:spacing w:after="0" w:line="240" w:lineRule="auto"/>
+              <w:rPr>
+                <w:rFonts w:eastAsia="Times New Roman" w:cs="Segoe UI"/>
+                <w:color w:val="000000"/>
+                <w:lang w:eastAsia="en-US"/>
+              </w:rPr>
+            </w:pPr>
+            <w:r>
+              <w:rPr>
+                <w:rFonts w:eastAsia="Times New Roman" w:cs="Segoe UI"/>
+                <w:color w:val="FF0779"/>
+                <w:lang w:eastAsia="en-US"/>
+              </w:rPr>
+              <w:t>/health</w:t>
+            </w:r>
+          </w:p>
+        </w:tc>
+        <w:tc>
+          <w:tcPr>
+            <w:tcW w:w="0" w:type="auto"/>
+            <w:shd w:val="clear" w:color="auto" w:fill="FFFFFF"/>
+            <w:tcMar>
+              <w:top w:w="120" w:type="dxa"/>
+              <w:left w:w="120" w:type="dxa"/>
+              <w:bottom w:w="120" w:type="dxa"/>
+              <w:right w:w="120" w:type="dxa"/>
+            </w:tcMar>
+            <w:vAlign w:val="center"/>
+            <w:hideMark/>
+          </w:tcPr>
+          <w:p>
+            <w:pPr>
+              <w:spacing w:after="0" w:line="240" w:lineRule="auto"/>
+              <w:rPr>
+                <w:rFonts w:eastAsia="Times New Roman" w:cs="Segoe UI"/>
+                <w:color w:val="000000"/>
+                <w:lang w:eastAsia="en-US"/>
+              </w:rPr>
+            </w:pPr>
+            <w:r>
+              <w:rPr>
+                <w:rFonts w:eastAsia="Times New Roman" w:cs="Segoe UI"/>
+                <w:color w:val="000000"/>
+                <w:lang w:eastAsia="en-US"/>
+              </w:rPr>
+              <w:t>Returns application health information.</w:t>
+            </w:r>
+          </w:p>
+        </w:tc>
+      </w:tr>
+      <w:tr>
+        <w:trPr>
+          <w:trHeight w:val="132"/>
+        </w:trPr>
+        <w:tc>
+          <w:tcPr>
+            <w:tcW w:w="0" w:type="auto"/>
+            <w:shd w:val="clear" w:color="auto" w:fill="FFFFFF"/>
+            <w:tcMar>
+              <w:top w:w="120" w:type="dxa"/>
+              <w:left w:w="120" w:type="dxa"/>
+              <w:bottom w:w="120" w:type="dxa"/>
+              <w:right w:w="120" w:type="dxa"/>
+            </w:tcMar>
+            <w:vAlign w:val="center"/>
+            <w:hideMark/>
+          </w:tcPr>
+          <w:p>
+            <w:pPr>
+              <w:spacing w:after="0" w:line="240" w:lineRule="auto"/>
+              <w:rPr>
+                <w:rFonts w:eastAsia="Times New Roman" w:cs="Segoe UI"/>
+                <w:color w:val="000000"/>
+                <w:lang w:eastAsia="en-US"/>
+              </w:rPr>
+            </w:pPr>
+            <w:r>
+              <w:rPr>
+                <w:rFonts w:eastAsia="Times New Roman" w:cs="Segoe UI"/>
+                <w:color w:val="FF0779"/>
+                <w:lang w:eastAsia="en-US"/>
+              </w:rPr>
+              <w:t>/auditevents</w:t>
+            </w:r>
+          </w:p>
+        </w:tc>
+        <w:tc>
+          <w:tcPr>
+            <w:tcW w:w="0" w:type="auto"/>
+            <w:shd w:val="clear" w:color="auto" w:fill="FFFFFF"/>
+            <w:tcMar>
+              <w:top w:w="120" w:type="dxa"/>
+              <w:left w:w="120" w:type="dxa"/>
+              <w:bottom w:w="120" w:type="dxa"/>
+              <w:right w:w="120" w:type="dxa"/>
+            </w:tcMar>
+            <w:vAlign w:val="center"/>
+            <w:hideMark/>
+          </w:tcPr>
+          <w:p>
+            <w:pPr>
+              <w:spacing w:after="0" w:line="240" w:lineRule="auto"/>
+              <w:rPr>
+                <w:rFonts w:eastAsia="Times New Roman" w:cs="Segoe UI"/>
+                <w:color w:val="000000"/>
+                <w:lang w:eastAsia="en-US"/>
+              </w:rPr>
+            </w:pPr>
+            <w:r>
+              <w:rPr>
+                <w:rFonts w:eastAsia="Times New Roman" w:cs="Segoe UI"/>
+                <w:color w:val="000000"/>
+                <w:lang w:eastAsia="en-US"/>
+              </w:rPr>
+              <w:t>Returns all auto-configuration candidates and the reason why they ‘were’ or ‘were not’ applied.</w:t>
+            </w:r>
+          </w:p>
+        </w:tc>
+      </w:tr>
+      <w:tr>
+        <w:trPr>
+          <w:trHeight w:val="125"/>
+        </w:trPr>
+        <w:tc>
+          <w:tcPr>
+            <w:tcW w:w="0" w:type="auto"/>
+            <w:shd w:val="clear" w:color="auto" w:fill="FFFFFF"/>
+            <w:tcMar>
+              <w:top w:w="120" w:type="dxa"/>
+              <w:left w:w="120" w:type="dxa"/>
+              <w:bottom w:w="120" w:type="dxa"/>
+              <w:right w:w="120" w:type="dxa"/>
+            </w:tcMar>
+            <w:vAlign w:val="center"/>
+            <w:hideMark/>
+          </w:tcPr>
+          <w:p>
+            <w:pPr>
+              <w:spacing w:after="0" w:line="240" w:lineRule="auto"/>
+              <w:rPr>
+                <w:rFonts w:eastAsia="Times New Roman" w:cs="Segoe UI"/>
+                <w:color w:val="000000"/>
+                <w:lang w:eastAsia="en-US"/>
+              </w:rPr>
+            </w:pPr>
+            <w:r>
+              <w:rPr>
+                <w:rFonts w:eastAsia="Times New Roman" w:cs="Segoe UI"/>
+                <w:color w:val="FF0779"/>
+                <w:lang w:eastAsia="en-US"/>
+              </w:rPr>
+              <w:t>/beans</w:t>
+            </w:r>
+          </w:p>
+        </w:tc>
+        <w:tc>
+          <w:tcPr>
+            <w:tcW w:w="0" w:type="auto"/>
+            <w:shd w:val="clear" w:color="auto" w:fill="FFFFFF"/>
+            <w:tcMar>
+              <w:top w:w="120" w:type="dxa"/>
+              <w:left w:w="120" w:type="dxa"/>
+              <w:bottom w:w="120" w:type="dxa"/>
+              <w:right w:w="120" w:type="dxa"/>
+            </w:tcMar>
+            <w:vAlign w:val="center"/>
+            <w:hideMark/>
+          </w:tcPr>
+          <w:p>
+            <w:pPr>
+              <w:spacing w:after="0" w:line="240" w:lineRule="auto"/>
+              <w:rPr>
+                <w:rFonts w:eastAsia="Times New Roman" w:cs="Segoe UI"/>
+                <w:color w:val="000000"/>
+                <w:lang w:eastAsia="en-US"/>
+              </w:rPr>
+            </w:pPr>
+            <w:r>
+              <w:rPr>
+                <w:rFonts w:eastAsia="Times New Roman" w:cs="Segoe UI"/>
+                <w:color w:val="000000"/>
+                <w:lang w:eastAsia="en-US"/>
+              </w:rPr>
+              <w:t>Returns a complete list of all the Spring beans in your application.</w:t>
+            </w:r>
+          </w:p>
+        </w:tc>
+      </w:tr>
+      <w:tr>
+        <w:trPr>
+          <w:trHeight w:val="125"/>
+        </w:trPr>
+        <w:tc>
+          <w:tcPr>
+            <w:tcW w:w="0" w:type="auto"/>
+            <w:shd w:val="clear" w:color="auto" w:fill="FFFFFF"/>
+            <w:tcMar>
+              <w:top w:w="120" w:type="dxa"/>
+              <w:left w:w="120" w:type="dxa"/>
+              <w:bottom w:w="120" w:type="dxa"/>
+              <w:right w:w="120" w:type="dxa"/>
+            </w:tcMar>
+            <w:vAlign w:val="center"/>
+            <w:hideMark/>
+          </w:tcPr>
+          <w:p>
+            <w:pPr>
+              <w:spacing w:after="0" w:line="240" w:lineRule="auto"/>
+              <w:rPr>
+                <w:rFonts w:eastAsia="Times New Roman" w:cs="Segoe UI"/>
+                <w:color w:val="000000"/>
+                <w:lang w:eastAsia="en-US"/>
+              </w:rPr>
+            </w:pPr>
+            <w:r>
+              <w:rPr>
+                <w:rFonts w:eastAsia="Times New Roman" w:cs="Segoe UI"/>
+                <w:color w:val="FF0779"/>
+                <w:lang w:eastAsia="en-US"/>
+              </w:rPr>
+              <w:t>/trace</w:t>
+            </w:r>
+          </w:p>
+        </w:tc>
+        <w:tc>
+          <w:tcPr>
+            <w:tcW w:w="0" w:type="auto"/>
+            <w:shd w:val="clear" w:color="auto" w:fill="FFFFFF"/>
+            <w:tcMar>
+              <w:top w:w="120" w:type="dxa"/>
+              <w:left w:w="120" w:type="dxa"/>
+              <w:bottom w:w="120" w:type="dxa"/>
+              <w:right w:w="120" w:type="dxa"/>
+            </w:tcMar>
+            <w:vAlign w:val="center"/>
+            <w:hideMark/>
+          </w:tcPr>
+          <w:p>
+            <w:pPr>
+              <w:spacing w:after="0" w:line="240" w:lineRule="auto"/>
+              <w:rPr>
+                <w:rFonts w:eastAsia="Times New Roman" w:cs="Segoe UI"/>
+                <w:color w:val="000000"/>
+                <w:lang w:eastAsia="en-US"/>
+              </w:rPr>
+            </w:pPr>
+            <w:r>
+              <w:rPr>
+                <w:rFonts w:eastAsia="Times New Roman" w:cs="Segoe UI"/>
+                <w:color w:val="000000"/>
+                <w:lang w:eastAsia="en-US"/>
+              </w:rPr>
+              <w:t>Returns trace logs (by default the last 100 HTTP requests).</w:t>
+            </w:r>
+          </w:p>
+        </w:tc>
+      </w:tr>
+      <w:tr>
+        <w:trPr>
+          <w:trHeight w:val="132"/>
+        </w:trPr>
+        <w:tc>
+          <w:tcPr>
+            <w:tcW w:w="0" w:type="auto"/>
+            <w:shd w:val="clear" w:color="auto" w:fill="FFFFFF"/>
+            <w:tcMar>
+              <w:top w:w="120" w:type="dxa"/>
+              <w:left w:w="120" w:type="dxa"/>
+              <w:bottom w:w="120" w:type="dxa"/>
+              <w:right w:w="120" w:type="dxa"/>
+            </w:tcMar>
+            <w:vAlign w:val="center"/>
+            <w:hideMark/>
+          </w:tcPr>
+          <w:p>
+            <w:pPr>
+              <w:spacing w:after="0" w:line="240" w:lineRule="auto"/>
+              <w:rPr>
+                <w:rFonts w:eastAsia="Times New Roman" w:cs="Segoe UI"/>
+                <w:color w:val="000000"/>
+                <w:lang w:eastAsia="en-US"/>
+              </w:rPr>
+            </w:pPr>
+            <w:r>
+              <w:rPr>
+                <w:rFonts w:eastAsia="Times New Roman" w:cs="Segoe UI"/>
+                <w:color w:val="FF0779"/>
+                <w:lang w:eastAsia="en-US"/>
+              </w:rPr>
+              <w:t>/dump</w:t>
+            </w:r>
+          </w:p>
+        </w:tc>
+        <w:tc>
+          <w:tcPr>
+            <w:tcW w:w="0" w:type="auto"/>
+            <w:shd w:val="clear" w:color="auto" w:fill="FFFFFF"/>
+            <w:tcMar>
+              <w:top w:w="120" w:type="dxa"/>
+              <w:left w:w="120" w:type="dxa"/>
+              <w:bottom w:w="120" w:type="dxa"/>
+              <w:right w:w="120" w:type="dxa"/>
+            </w:tcMar>
+            <w:vAlign w:val="center"/>
+            <w:hideMark/>
+          </w:tcPr>
+          <w:p>
+            <w:pPr>
+              <w:spacing w:after="0" w:line="240" w:lineRule="auto"/>
+              <w:rPr>
+                <w:rFonts w:eastAsia="Times New Roman" w:cs="Segoe UI"/>
+                <w:color w:val="000000"/>
+                <w:lang w:eastAsia="en-US"/>
+              </w:rPr>
+            </w:pPr>
+            <w:r>
+              <w:rPr>
+                <w:rFonts w:eastAsia="Times New Roman" w:cs="Segoe UI"/>
+                <w:color w:val="000000"/>
+                <w:lang w:eastAsia="en-US"/>
+              </w:rPr>
+              <w:t>It performs a thread dump.</w:t>
+            </w:r>
+          </w:p>
+        </w:tc>
+      </w:tr>
+      <w:tr>
+        <w:trPr>
+          <w:trHeight w:val="257"/>
+        </w:trPr>
+        <w:tc>
+          <w:tcPr>
+            <w:tcW w:w="0" w:type="auto"/>
+            <w:shd w:val="clear" w:color="auto" w:fill="FFFFFF"/>
+            <w:tcMar>
+              <w:top w:w="120" w:type="dxa"/>
+              <w:left w:w="120" w:type="dxa"/>
+              <w:bottom w:w="120" w:type="dxa"/>
+              <w:right w:w="120" w:type="dxa"/>
+            </w:tcMar>
+            <w:vAlign w:val="center"/>
+            <w:hideMark/>
+          </w:tcPr>
+          <w:p>
+            <w:pPr>
+              <w:spacing w:after="0" w:line="240" w:lineRule="auto"/>
+              <w:rPr>
+                <w:rFonts w:eastAsia="Times New Roman" w:cs="Segoe UI"/>
+                <w:color w:val="000000"/>
+                <w:lang w:eastAsia="en-US"/>
+              </w:rPr>
+            </w:pPr>
+            <w:r>
+              <w:rPr>
+                <w:rFonts w:eastAsia="Times New Roman" w:cs="Segoe UI"/>
+                <w:color w:val="FF0779"/>
+                <w:lang w:eastAsia="en-US"/>
+              </w:rPr>
+              <w:t>/metrics</w:t>
+            </w:r>
+          </w:p>
+        </w:tc>
+        <w:tc>
+          <w:tcPr>
+            <w:tcW w:w="0" w:type="auto"/>
+            <w:shd w:val="clear" w:color="auto" w:fill="FFFFFF"/>
+            <w:tcMar>
+              <w:top w:w="120" w:type="dxa"/>
+              <w:left w:w="120" w:type="dxa"/>
+              <w:bottom w:w="120" w:type="dxa"/>
+              <w:right w:w="120" w:type="dxa"/>
+            </w:tcMar>
+            <w:vAlign w:val="center"/>
+            <w:hideMark/>
+          </w:tcPr>
+          <w:p>
+            <w:pPr>
+              <w:spacing w:after="0" w:line="240" w:lineRule="auto"/>
+              <w:rPr>
+                <w:rFonts w:eastAsia="Times New Roman" w:cs="Segoe UI"/>
+                <w:color w:val="000000"/>
+                <w:lang w:eastAsia="en-US"/>
+              </w:rPr>
+            </w:pPr>
+            <w:r>
+              <w:rPr>
+                <w:rFonts w:eastAsia="Times New Roman" w:cs="Segoe UI"/>
+                <w:color w:val="000000"/>
+                <w:lang w:eastAsia="en-US"/>
+              </w:rPr>
+              <w:t>It shows metrics information like JVM memory used, system CPU usage, open files, and much more.</w:t>
+            </w:r>
+          </w:p>
+        </w:tc>
+      </w:tr>
+    </w:tbl>
+    <w:p/>
+    <w:p>
+      <w:r>
+        <w:t xml:space="preserve">You can access all avaible endpoint by this URL: </w:t>
+      </w:r>
+      <w:hyperlink r:id="rId67" w:history="1">
+        <w:r>
+          <w:rPr>
+            <w:rStyle w:val="Hyperlink"/>
+            <w:b/>
+            <w:color w:val="0070C0"/>
+          </w:rPr>
+          <w:t>http://localhost:8080/actuator</w:t>
+        </w:r>
+      </w:hyperlink>
+    </w:p>
+    <w:p>
+      <w:pPr>
+        <w:pStyle w:val="Output"/>
+        <w:rPr>
+          <w:color w:val="4C483D" w:themeColor="text2"/>
+        </w:rPr>
+      </w:pPr>
+      <w:r>
+        <w:t>{</w:t>
+      </w:r>
+    </w:p>
+    <w:p>
+      <w:pPr>
+        <w:pStyle w:val="Output"/>
+        <w:rPr>
+          <w:color w:val="4C483D" w:themeColor="text2"/>
+        </w:rPr>
+      </w:pPr>
+      <w:r>
+        <w:rPr>
+          <w:color w:val="4C483D" w:themeColor="text2"/>
+        </w:rPr>
+        <w:tab/>
+      </w:r>
+      <w:r>
+        <w:rPr>
+          <w:color w:val="7F007F"/>
+        </w:rPr>
+        <w:t>"_links"</w:t>
+      </w:r>
+      <w:r>
+        <w:t>:</w:t>
+      </w:r>
+      <w:r>
+        <w:rPr>
+          <w:color w:val="4C483D" w:themeColor="text2"/>
+        </w:rPr>
+        <w:t xml:space="preserve"> </w:t>
+      </w:r>
+      <w:r>
+        <w:t>{</w:t>
+      </w:r>
+    </w:p>
+    <w:p>
+      <w:pPr>
+        <w:pStyle w:val="Output"/>
+        <w:rPr>
+          <w:color w:val="4C483D" w:themeColor="text2"/>
+        </w:rPr>
+      </w:pPr>
+      <w:r>
+        <w:rPr>
+          <w:color w:val="4C483D" w:themeColor="text2"/>
+        </w:rPr>
+        <w:tab/>
+      </w:r>
+      <w:r>
+        <w:rPr>
+          <w:color w:val="4C483D" w:themeColor="text2"/>
+        </w:rPr>
+        <w:tab/>
+      </w:r>
+      <w:r>
+        <w:rPr>
+          <w:color w:val="7F007F"/>
+        </w:rPr>
+        <w:t>"self"</w:t>
+      </w:r>
+      <w:r>
+        <w:t>:</w:t>
+      </w:r>
+      <w:r>
+        <w:rPr>
+          <w:color w:val="4C483D" w:themeColor="text2"/>
+        </w:rPr>
+        <w:t xml:space="preserve"> </w:t>
+      </w:r>
+      <w:r>
+        <w:t>{</w:t>
+      </w:r>
+    </w:p>
+    <w:p>
+      <w:pPr>
+        <w:pStyle w:val="Output"/>
+        <w:rPr>
+          <w:color w:val="4C483D" w:themeColor="text2"/>
+        </w:rPr>
+      </w:pPr>
+      <w:r>
+        <w:rPr>
+          <w:color w:val="4C483D" w:themeColor="text2"/>
+        </w:rPr>
+        <w:tab/>
+      </w:r>
+      <w:r>
+        <w:rPr>
+          <w:color w:val="4C483D" w:themeColor="text2"/>
+        </w:rPr>
+        <w:tab/>
+      </w:r>
+      <w:r>
+        <w:rPr>
+          <w:color w:val="4C483D" w:themeColor="text2"/>
+        </w:rPr>
+        <w:tab/>
+      </w:r>
+      <w:r>
+        <w:rPr>
+          <w:color w:val="7F007F"/>
+        </w:rPr>
+        <w:t>"href"</w:t>
+      </w:r>
+      <w:r>
+        <w:t>:</w:t>
+      </w:r>
+      <w:r>
+        <w:rPr>
+          <w:color w:val="4C483D" w:themeColor="text2"/>
+        </w:rPr>
+        <w:t xml:space="preserve"> </w:t>
+      </w:r>
+      <w:r>
+        <w:rPr>
+          <w:i/>
+          <w:iCs/>
+          <w:color w:val="2A00FF"/>
+        </w:rPr>
+        <w:t>"http://localhost:8080/actuator"</w:t>
+      </w:r>
+      <w:r>
+        <w:t>,</w:t>
+      </w:r>
+    </w:p>
+    <w:p>
+      <w:pPr>
+        <w:pStyle w:val="Output"/>
+        <w:rPr>
+          <w:color w:val="4C483D" w:themeColor="text2"/>
+        </w:rPr>
+      </w:pPr>
+      <w:r>
+        <w:rPr>
+          <w:color w:val="4C483D" w:themeColor="text2"/>
+        </w:rPr>
+        <w:tab/>
+      </w:r>
+      <w:r>
+        <w:rPr>
+          <w:color w:val="4C483D" w:themeColor="text2"/>
+        </w:rPr>
+        <w:tab/>
+      </w:r>
+      <w:r>
+        <w:rPr>
+          <w:color w:val="4C483D" w:themeColor="text2"/>
+        </w:rPr>
+        <w:tab/>
+      </w:r>
+      <w:r>
+        <w:rPr>
+          <w:color w:val="7F007F"/>
+        </w:rPr>
+        <w:t>"templated"</w:t>
+      </w:r>
+      <w:r>
+        <w:t>:</w:t>
+      </w:r>
+      <w:r>
+        <w:rPr>
+          <w:color w:val="4C483D" w:themeColor="text2"/>
+        </w:rPr>
+        <w:t xml:space="preserve"> </w:t>
+      </w:r>
+      <w:r>
+        <w:rPr>
+          <w:color w:val="FF8C00"/>
+        </w:rPr>
+        <w:t>false</w:t>
+      </w:r>
+    </w:p>
+    <w:p>
+      <w:pPr>
+        <w:pStyle w:val="Output"/>
+        <w:rPr>
+          <w:color w:val="4C483D" w:themeColor="text2"/>
+        </w:rPr>
+      </w:pPr>
+      <w:r>
+        <w:rPr>
+          <w:color w:val="4C483D" w:themeColor="text2"/>
+        </w:rPr>
+        <w:tab/>
+      </w:r>
+      <w:r>
+        <w:rPr>
+          <w:color w:val="4C483D" w:themeColor="text2"/>
+        </w:rPr>
+        <w:tab/>
+      </w:r>
+      <w:r>
+        <w:t>},</w:t>
+      </w:r>
+    </w:p>
+    <w:p>
+      <w:pPr>
+        <w:pStyle w:val="Output"/>
+        <w:rPr>
+          <w:color w:val="4C483D" w:themeColor="text2"/>
+        </w:rPr>
+      </w:pPr>
+      <w:r>
+        <w:rPr>
+          <w:color w:val="4C483D" w:themeColor="text2"/>
+        </w:rPr>
+        <w:tab/>
+      </w:r>
+      <w:r>
+        <w:rPr>
+          <w:color w:val="4C483D" w:themeColor="text2"/>
+        </w:rPr>
+        <w:tab/>
+      </w:r>
+      <w:r>
+        <w:rPr>
+          <w:color w:val="7F007F"/>
+        </w:rPr>
+        <w:t>"health"</w:t>
+      </w:r>
+      <w:r>
+        <w:t>:</w:t>
+      </w:r>
+      <w:r>
+        <w:rPr>
+          <w:color w:val="4C483D" w:themeColor="text2"/>
+        </w:rPr>
+        <w:t xml:space="preserve"> </w:t>
+      </w:r>
+      <w:r>
+        <w:t>{</w:t>
+      </w:r>
+    </w:p>
+    <w:p>
+      <w:pPr>
+        <w:pStyle w:val="Output"/>
+        <w:rPr>
+          <w:color w:val="4C483D" w:themeColor="text2"/>
+        </w:rPr>
+      </w:pPr>
+      <w:r>
+        <w:rPr>
+          <w:color w:val="4C483D" w:themeColor="text2"/>
+        </w:rPr>
+        <w:tab/>
+      </w:r>
+      <w:r>
+        <w:rPr>
+          <w:color w:val="4C483D" w:themeColor="text2"/>
+        </w:rPr>
+        <w:tab/>
+      </w:r>
+      <w:r>
+        <w:rPr>
+          <w:color w:val="4C483D" w:themeColor="text2"/>
+        </w:rPr>
+        <w:tab/>
+      </w:r>
+      <w:r>
+        <w:rPr>
+          <w:color w:val="7F007F"/>
+        </w:rPr>
+        <w:t>"href"</w:t>
+      </w:r>
+      <w:r>
+        <w:t>:</w:t>
+      </w:r>
+      <w:r>
+        <w:rPr>
+          <w:color w:val="4C483D" w:themeColor="text2"/>
+        </w:rPr>
+        <w:t xml:space="preserve"> </w:t>
+      </w:r>
+      <w:r>
+        <w:rPr>
+          <w:i/>
+          <w:iCs/>
+          <w:color w:val="2A00FF"/>
+        </w:rPr>
+        <w:t>"http://localhost:8080/actuator/health"</w:t>
+      </w:r>
+      <w:r>
+        <w:t>,</w:t>
+      </w:r>
+    </w:p>
+    <w:p>
+      <w:pPr>
+        <w:pStyle w:val="Output"/>
+        <w:rPr>
+          <w:color w:val="4C483D" w:themeColor="text2"/>
+        </w:rPr>
+      </w:pPr>
+      <w:r>
+        <w:rPr>
+          <w:color w:val="4C483D" w:themeColor="text2"/>
+        </w:rPr>
+        <w:tab/>
+      </w:r>
+      <w:r>
+        <w:rPr>
+          <w:color w:val="4C483D" w:themeColor="text2"/>
+        </w:rPr>
+        <w:tab/>
+      </w:r>
+      <w:r>
+        <w:rPr>
+          <w:color w:val="4C483D" w:themeColor="text2"/>
+        </w:rPr>
+        <w:tab/>
+      </w:r>
+      <w:r>
+        <w:rPr>
+          <w:color w:val="7F007F"/>
+        </w:rPr>
+        <w:t>"templated"</w:t>
+      </w:r>
+      <w:r>
+        <w:t>:</w:t>
+      </w:r>
+      <w:r>
+        <w:rPr>
+          <w:color w:val="4C483D" w:themeColor="text2"/>
+        </w:rPr>
+        <w:t xml:space="preserve"> </w:t>
+      </w:r>
+      <w:r>
+        <w:rPr>
+          <w:color w:val="FF8C00"/>
+        </w:rPr>
+        <w:t>false</w:t>
+      </w:r>
+    </w:p>
+    <w:p>
+      <w:pPr>
+        <w:pStyle w:val="Output"/>
+        <w:rPr>
+          <w:color w:val="4C483D" w:themeColor="text2"/>
+        </w:rPr>
+      </w:pPr>
+      <w:r>
+        <w:rPr>
+          <w:color w:val="4C483D" w:themeColor="text2"/>
+        </w:rPr>
+        <w:tab/>
+      </w:r>
+      <w:r>
+        <w:rPr>
+          <w:color w:val="4C483D" w:themeColor="text2"/>
+        </w:rPr>
+        <w:tab/>
+      </w:r>
+      <w:r>
+        <w:t>},</w:t>
+      </w:r>
+    </w:p>
+    <w:p>
+      <w:pPr>
+        <w:pStyle w:val="Output"/>
+        <w:rPr>
+          <w:color w:val="4C483D" w:themeColor="text2"/>
+        </w:rPr>
+      </w:pPr>
+      <w:r>
+        <w:rPr>
+          <w:color w:val="4C483D" w:themeColor="text2"/>
+        </w:rPr>
+        <w:tab/>
+      </w:r>
+      <w:r>
+        <w:rPr>
+          <w:color w:val="4C483D" w:themeColor="text2"/>
+        </w:rPr>
+        <w:tab/>
+      </w:r>
+      <w:r>
+        <w:rPr>
+          <w:color w:val="7F007F"/>
+        </w:rPr>
+        <w:t>"health-component-instance"</w:t>
+      </w:r>
+      <w:r>
+        <w:t>:</w:t>
+      </w:r>
+      <w:r>
+        <w:rPr>
+          <w:color w:val="4C483D" w:themeColor="text2"/>
+        </w:rPr>
+        <w:t xml:space="preserve"> </w:t>
+      </w:r>
+      <w:r>
+        <w:t>{</w:t>
+      </w:r>
+    </w:p>
+    <w:p>
+      <w:pPr>
+        <w:pStyle w:val="Output"/>
+        <w:rPr>
+          <w:color w:val="4C483D" w:themeColor="text2"/>
+        </w:rPr>
+      </w:pPr>
+      <w:r>
+        <w:rPr>
+          <w:color w:val="4C483D" w:themeColor="text2"/>
+        </w:rPr>
+        <w:tab/>
+      </w:r>
+      <w:r>
+        <w:rPr>
+          <w:color w:val="4C483D" w:themeColor="text2"/>
+        </w:rPr>
+        <w:tab/>
+      </w:r>
+      <w:r>
+        <w:rPr>
+          <w:color w:val="4C483D" w:themeColor="text2"/>
+        </w:rPr>
+        <w:tab/>
+      </w:r>
+      <w:r>
+        <w:rPr>
+          <w:color w:val="7F007F"/>
+        </w:rPr>
+        <w:t>"href"</w:t>
+      </w:r>
+      <w:r>
+        <w:t>:</w:t>
+      </w:r>
+      <w:r>
+        <w:rPr>
+          <w:color w:val="4C483D" w:themeColor="text2"/>
+        </w:rPr>
+        <w:t xml:space="preserve"> </w:t>
+      </w:r>
+      <w:r>
+        <w:rPr>
+          <w:i/>
+          <w:iCs/>
+          <w:color w:val="2A00FF"/>
+        </w:rPr>
+        <w:t>"http://localhost:8080/actuator/health/{component}/{instance}"</w:t>
+      </w:r>
+      <w:r>
+        <w:t>,</w:t>
+      </w:r>
+    </w:p>
+    <w:p>
+      <w:pPr>
+        <w:pStyle w:val="Output"/>
+        <w:rPr>
+          <w:color w:val="4C483D" w:themeColor="text2"/>
+        </w:rPr>
+      </w:pPr>
+      <w:r>
+        <w:rPr>
+          <w:color w:val="4C483D" w:themeColor="text2"/>
+        </w:rPr>
+        <w:tab/>
+      </w:r>
+      <w:r>
+        <w:rPr>
+          <w:color w:val="4C483D" w:themeColor="text2"/>
+        </w:rPr>
+        <w:tab/>
+      </w:r>
+      <w:r>
+        <w:rPr>
+          <w:color w:val="4C483D" w:themeColor="text2"/>
+        </w:rPr>
+        <w:tab/>
+      </w:r>
+      <w:r>
+        <w:rPr>
+          <w:color w:val="7F007F"/>
+        </w:rPr>
+        <w:t>"templated"</w:t>
+      </w:r>
+      <w:r>
+        <w:t>:</w:t>
+      </w:r>
+      <w:r>
+        <w:rPr>
+          <w:color w:val="4C483D" w:themeColor="text2"/>
+        </w:rPr>
+        <w:t xml:space="preserve"> </w:t>
+      </w:r>
+      <w:r>
+        <w:rPr>
+          <w:color w:val="FF8C00"/>
+        </w:rPr>
+        <w:t>true</w:t>
+      </w:r>
+    </w:p>
+    <w:p>
+      <w:pPr>
+        <w:pStyle w:val="Output"/>
+        <w:rPr>
+          <w:color w:val="4C483D" w:themeColor="text2"/>
+        </w:rPr>
+      </w:pPr>
+      <w:r>
+        <w:rPr>
+          <w:color w:val="4C483D" w:themeColor="text2"/>
+        </w:rPr>
+        <w:tab/>
+      </w:r>
+      <w:r>
+        <w:rPr>
+          <w:color w:val="4C483D" w:themeColor="text2"/>
+        </w:rPr>
+        <w:tab/>
+      </w:r>
+      <w:r>
+        <w:t>},</w:t>
+      </w:r>
+    </w:p>
+    <w:p>
+      <w:pPr>
+        <w:pStyle w:val="Output"/>
+        <w:rPr>
+          <w:color w:val="4C483D" w:themeColor="text2"/>
+        </w:rPr>
+      </w:pPr>
+      <w:r>
+        <w:rPr>
+          <w:color w:val="4C483D" w:themeColor="text2"/>
+        </w:rPr>
+        <w:tab/>
+      </w:r>
+      <w:r>
+        <w:rPr>
+          <w:color w:val="4C483D" w:themeColor="text2"/>
+        </w:rPr>
+        <w:tab/>
+      </w:r>
+      <w:r>
+        <w:rPr>
+          <w:color w:val="7F007F"/>
+        </w:rPr>
+        <w:t>"health-component"</w:t>
+      </w:r>
+      <w:r>
+        <w:t>:</w:t>
+      </w:r>
+      <w:r>
+        <w:rPr>
+          <w:color w:val="4C483D" w:themeColor="text2"/>
+        </w:rPr>
+        <w:t xml:space="preserve"> </w:t>
+      </w:r>
+      <w:r>
+        <w:t>{</w:t>
+      </w:r>
+    </w:p>
+    <w:p>
+      <w:pPr>
+        <w:pStyle w:val="Output"/>
+        <w:rPr>
+          <w:color w:val="4C483D" w:themeColor="text2"/>
+        </w:rPr>
+      </w:pPr>
+      <w:r>
+        <w:rPr>
+          <w:color w:val="4C483D" w:themeColor="text2"/>
+        </w:rPr>
+        <w:tab/>
+      </w:r>
+      <w:r>
+        <w:rPr>
+          <w:color w:val="4C483D" w:themeColor="text2"/>
+        </w:rPr>
+        <w:tab/>
+      </w:r>
+      <w:r>
+        <w:rPr>
+          <w:color w:val="4C483D" w:themeColor="text2"/>
+        </w:rPr>
+        <w:tab/>
+      </w:r>
+      <w:r>
+        <w:rPr>
+          <w:color w:val="7F007F"/>
+        </w:rPr>
+        <w:t>"href"</w:t>
+      </w:r>
+      <w:r>
+        <w:t>:</w:t>
+      </w:r>
+      <w:r>
+        <w:rPr>
+          <w:color w:val="4C483D" w:themeColor="text2"/>
+        </w:rPr>
+        <w:t xml:space="preserve"> </w:t>
+      </w:r>
+      <w:r>
+        <w:rPr>
+          <w:i/>
+          <w:iCs/>
+          <w:color w:val="2A00FF"/>
+        </w:rPr>
+        <w:t>"http://localhost:8080/actuator/health/{component}"</w:t>
+      </w:r>
+      <w:r>
+        <w:t>,</w:t>
+      </w:r>
+    </w:p>
+    <w:p>
+      <w:pPr>
+        <w:pStyle w:val="Output"/>
+        <w:rPr>
+          <w:color w:val="4C483D" w:themeColor="text2"/>
+        </w:rPr>
+      </w:pPr>
+      <w:r>
+        <w:rPr>
+          <w:color w:val="4C483D" w:themeColor="text2"/>
+        </w:rPr>
+        <w:tab/>
+      </w:r>
+      <w:r>
+        <w:rPr>
+          <w:color w:val="4C483D" w:themeColor="text2"/>
+        </w:rPr>
+        <w:tab/>
+      </w:r>
+      <w:r>
+        <w:rPr>
+          <w:color w:val="4C483D" w:themeColor="text2"/>
+        </w:rPr>
+        <w:tab/>
+      </w:r>
+      <w:r>
+        <w:rPr>
+          <w:color w:val="7F007F"/>
+        </w:rPr>
+        <w:t>"templated"</w:t>
+      </w:r>
+      <w:r>
+        <w:t>:</w:t>
+      </w:r>
+      <w:r>
+        <w:rPr>
+          <w:color w:val="4C483D" w:themeColor="text2"/>
+        </w:rPr>
+        <w:t xml:space="preserve"> </w:t>
+      </w:r>
+      <w:r>
+        <w:rPr>
+          <w:color w:val="FF8C00"/>
+        </w:rPr>
+        <w:t>true</w:t>
+      </w:r>
+    </w:p>
+    <w:p>
+      <w:pPr>
+        <w:pStyle w:val="Output"/>
+        <w:rPr>
+          <w:color w:val="4C483D" w:themeColor="text2"/>
+        </w:rPr>
+      </w:pPr>
+      <w:r>
+        <w:rPr>
+          <w:color w:val="4C483D" w:themeColor="text2"/>
+        </w:rPr>
+        <w:lastRenderedPageBreak/>
+        <w:tab/>
+      </w:r>
+      <w:r>
+        <w:rPr>
+          <w:color w:val="4C483D" w:themeColor="text2"/>
+        </w:rPr>
+        <w:tab/>
+      </w:r>
+      <w:r>
+        <w:t>},</w:t>
+      </w:r>
+    </w:p>
+    <w:p>
+      <w:pPr>
+        <w:pStyle w:val="Output"/>
+        <w:rPr>
+          <w:color w:val="4C483D" w:themeColor="text2"/>
+        </w:rPr>
+      </w:pPr>
+      <w:r>
+        <w:rPr>
+          <w:color w:val="4C483D" w:themeColor="text2"/>
+        </w:rPr>
+        <w:tab/>
+      </w:r>
+      <w:r>
+        <w:rPr>
+          <w:color w:val="4C483D" w:themeColor="text2"/>
+        </w:rPr>
+        <w:tab/>
+      </w:r>
+      <w:r>
+        <w:rPr>
+          <w:color w:val="7F007F"/>
+        </w:rPr>
+        <w:t>"info"</w:t>
+      </w:r>
+      <w:r>
+        <w:t>:</w:t>
+      </w:r>
+      <w:r>
+        <w:rPr>
+          <w:color w:val="4C483D" w:themeColor="text2"/>
+        </w:rPr>
+        <w:t xml:space="preserve"> </w:t>
+      </w:r>
+      <w:r>
+        <w:t>{</w:t>
+      </w:r>
+    </w:p>
+    <w:p>
+      <w:pPr>
+        <w:pStyle w:val="Output"/>
+        <w:rPr>
+          <w:color w:val="4C483D" w:themeColor="text2"/>
+        </w:rPr>
+      </w:pPr>
+      <w:r>
+        <w:rPr>
+          <w:color w:val="4C483D" w:themeColor="text2"/>
+        </w:rPr>
+        <w:tab/>
+      </w:r>
+      <w:r>
+        <w:rPr>
+          <w:color w:val="4C483D" w:themeColor="text2"/>
+        </w:rPr>
+        <w:tab/>
+      </w:r>
+      <w:r>
+        <w:rPr>
+          <w:color w:val="4C483D" w:themeColor="text2"/>
+        </w:rPr>
+        <w:tab/>
+      </w:r>
+      <w:r>
+        <w:rPr>
+          <w:color w:val="7F007F"/>
+        </w:rPr>
+        <w:t>"href"</w:t>
+      </w:r>
+      <w:r>
+        <w:t>:</w:t>
+      </w:r>
+      <w:r>
+        <w:rPr>
+          <w:color w:val="4C483D" w:themeColor="text2"/>
+        </w:rPr>
+        <w:t xml:space="preserve"> </w:t>
+      </w:r>
+      <w:r>
+        <w:rPr>
+          <w:i/>
+          <w:iCs/>
+          <w:color w:val="2A00FF"/>
+        </w:rPr>
+        <w:t>"http://localhost:8080/actuator/info"</w:t>
+      </w:r>
+      <w:r>
+        <w:t>,</w:t>
+      </w:r>
+    </w:p>
+    <w:p>
+      <w:pPr>
+        <w:pStyle w:val="Output"/>
+        <w:rPr>
+          <w:color w:val="4C483D" w:themeColor="text2"/>
+        </w:rPr>
+      </w:pPr>
+      <w:r>
+        <w:rPr>
+          <w:color w:val="4C483D" w:themeColor="text2"/>
+        </w:rPr>
+        <w:tab/>
+      </w:r>
+      <w:r>
+        <w:rPr>
+          <w:color w:val="4C483D" w:themeColor="text2"/>
+        </w:rPr>
+        <w:tab/>
+      </w:r>
+      <w:r>
+        <w:rPr>
+          <w:color w:val="4C483D" w:themeColor="text2"/>
+        </w:rPr>
+        <w:tab/>
+      </w:r>
+      <w:r>
+        <w:rPr>
+          <w:color w:val="7F007F"/>
+        </w:rPr>
+        <w:t>"templated"</w:t>
+      </w:r>
+      <w:r>
+        <w:t>:</w:t>
+      </w:r>
+      <w:r>
+        <w:rPr>
+          <w:color w:val="4C483D" w:themeColor="text2"/>
+        </w:rPr>
+        <w:t xml:space="preserve"> </w:t>
+      </w:r>
+      <w:r>
+        <w:rPr>
+          <w:color w:val="FF8C00"/>
+        </w:rPr>
+        <w:t>false</w:t>
+      </w:r>
+    </w:p>
+    <w:p>
+      <w:pPr>
+        <w:pStyle w:val="Output"/>
+        <w:rPr>
+          <w:color w:val="4C483D" w:themeColor="text2"/>
+        </w:rPr>
+      </w:pPr>
+      <w:r>
+        <w:rPr>
+          <w:color w:val="4C483D" w:themeColor="text2"/>
+        </w:rPr>
+        <w:tab/>
+      </w:r>
+      <w:r>
+        <w:rPr>
+          <w:color w:val="4C483D" w:themeColor="text2"/>
+        </w:rPr>
+        <w:tab/>
+      </w:r>
+      <w:r>
+        <w:t>}</w:t>
+      </w:r>
+    </w:p>
+    <w:p>
+      <w:pPr>
+        <w:pStyle w:val="Output"/>
+        <w:rPr>
+          <w:color w:val="4C483D" w:themeColor="text2"/>
+        </w:rPr>
+      </w:pPr>
+      <w:r>
+        <w:rPr>
+          <w:color w:val="4C483D" w:themeColor="text2"/>
+        </w:rPr>
+        <w:tab/>
+      </w:r>
+      <w:r>
+        <w:t>}</w:t>
+      </w:r>
+    </w:p>
+    <w:p>
+      <w:pPr>
+        <w:pStyle w:val="Output"/>
+      </w:pPr>
+      <w:r>
+        <w:t>}</w:t>
+      </w:r>
+    </w:p>
+    <w:p>
+      <w:r>
+        <w:t xml:space="preserve">If you see we have only 2 endpoints </w:t>
+      </w:r>
+      <w:r>
+        <w:t>showing (</w:t>
+      </w:r>
+      <w:r>
+        <w:t>health, info) out of 16 endpoints</w:t>
+      </w:r>
+    </w:p>
+    <w:p>
+      <w:r>
+        <w:t xml:space="preserve">By default, all the actuator endpoints are exposed over </w:t>
+      </w:r>
+      <w:r>
+        <w:rPr>
+          <w:b/>
+        </w:rPr>
+        <w:t>JMX</w:t>
+      </w:r>
+      <w:r>
+        <w:t xml:space="preserve"> but only the health and info</w:t>
+      </w:r>
+      <w:r>
+        <w:t xml:space="preserve"> </w:t>
+      </w:r>
+      <w:r>
+        <w:t xml:space="preserve">endpoints are exposed over </w:t>
+      </w:r>
+      <w:r>
+        <w:rPr>
+          <w:b/>
+        </w:rPr>
+        <w:t>HTTP</w:t>
+      </w:r>
+      <w:r>
+        <w:t>.</w:t>
+      </w:r>
+    </w:p>
+    <w:p/>
+    <w:p>
+      <w:pPr>
+        <w:rPr>
+          <w:lang w:eastAsia="en-US"/>
+        </w:rPr>
+      </w:pPr>
+      <w:r>
+        <w:rPr>
+          <w:lang w:eastAsia="en-US"/>
+        </w:rPr>
+        <w:t>Here is how you can expose actuator endpoints over HTTP and JMX using application properties -</w:t>
+      </w:r>
+    </w:p>
+    <w:p>
+      <w:pPr>
+        <w:spacing w:after="0"/>
+        <w:rPr>
+          <w:b/>
+          <w:lang w:eastAsia="en-US"/>
+        </w:rPr>
+      </w:pPr>
+      <w:r>
+        <w:rPr>
+          <w:b/>
+          <w:lang w:eastAsia="en-US"/>
+        </w:rPr>
+        <w:t>Exposing Actuator endpoints over HTTP</w:t>
+      </w:r>
+    </w:p>
+    <w:p>
+      <w:pPr>
+        <w:pStyle w:val="Output"/>
+        <w:ind w:left="720"/>
+        <w:rPr>
+          <w:bdr w:val="none" w:sz="0" w:space="0" w:color="auto" w:frame="1"/>
+          <w:lang w:eastAsia="en-US"/>
+        </w:rPr>
+      </w:pPr>
+      <w:r>
+        <w:rPr>
+          <w:bdr w:val="none" w:sz="0" w:space="0" w:color="auto" w:frame="1"/>
+          <w:lang w:eastAsia="en-US"/>
+        </w:rPr>
+        <w:t># Use "*" to expose all endpoints, or a comma-separated list to expose selected ones</w:t>
+      </w:r>
+    </w:p>
+    <w:p>
+      <w:pPr>
+        <w:pStyle w:val="Output"/>
+        <w:ind w:left="720"/>
+        <w:rPr>
+          <w:bdr w:val="none" w:sz="0" w:space="0" w:color="auto" w:frame="1"/>
+          <w:lang w:eastAsia="en-US"/>
+        </w:rPr>
+      </w:pPr>
+      <w:r>
+        <w:rPr>
+          <w:color w:val="669900"/>
+          <w:bdr w:val="none" w:sz="0" w:space="0" w:color="auto" w:frame="1"/>
+          <w:lang w:eastAsia="en-US"/>
+        </w:rPr>
+        <w:t>management.endpoints.web.exposure.include</w:t>
+      </w:r>
+      <w:r>
+        <w:rPr>
+          <w:color w:val="999999"/>
+          <w:bdr w:val="none" w:sz="0" w:space="0" w:color="auto" w:frame="1"/>
+          <w:lang w:eastAsia="en-US"/>
+        </w:rPr>
+        <w:t>=</w:t>
+      </w:r>
+      <w:r>
+        <w:rPr>
+          <w:color w:val="0077AA"/>
+          <w:bdr w:val="none" w:sz="0" w:space="0" w:color="auto" w:frame="1"/>
+          <w:lang w:eastAsia="en-US"/>
+        </w:rPr>
+        <w:t>*</w:t>
+      </w:r>
+    </w:p>
+    <w:p>
+      <w:pPr>
+        <w:pStyle w:val="Output"/>
+        <w:ind w:left="720"/>
+        <w:rPr>
+          <w:bdr w:val="none" w:sz="0" w:space="0" w:color="auto" w:frame="1"/>
+          <w:lang w:eastAsia="en-US"/>
+        </w:rPr>
+      </w:pPr>
+      <w:r>
+        <w:rPr>
+          <w:color w:val="669900"/>
+          <w:bdr w:val="none" w:sz="0" w:space="0" w:color="auto" w:frame="1"/>
+          <w:lang w:eastAsia="en-US"/>
+        </w:rPr>
+        <w:t>management.endpoints.web.exposure.exclude</w:t>
+      </w:r>
+      <w:r>
+        <w:rPr>
+          <w:color w:val="999999"/>
+          <w:bdr w:val="none" w:sz="0" w:space="0" w:color="auto" w:frame="1"/>
+          <w:lang w:eastAsia="en-US"/>
+        </w:rPr>
+        <w:t>=</w:t>
+      </w:r>
+    </w:p>
+    <w:p>
+      <w:pPr>
+        <w:rPr>
+          <w:b/>
+          <w:lang w:eastAsia="en-US"/>
+        </w:rPr>
+      </w:pPr>
+    </w:p>
+    <w:p>
+      <w:pPr>
+        <w:spacing w:after="0"/>
+        <w:rPr>
+          <w:b/>
+          <w:lang w:eastAsia="en-US"/>
+        </w:rPr>
+      </w:pPr>
+      <w:r>
+        <w:rPr>
+          <w:b/>
+          <w:lang w:eastAsia="en-US"/>
+        </w:rPr>
+        <w:t>Exposing Actuator endpoints over JMX</w:t>
+      </w:r>
+    </w:p>
+    <w:p>
+      <w:pPr>
+        <w:pStyle w:val="Output"/>
+        <w:ind w:left="720"/>
+        <w:rPr>
+          <w:bdr w:val="none" w:sz="0" w:space="0" w:color="auto" w:frame="1"/>
+          <w:lang w:eastAsia="en-US"/>
+        </w:rPr>
+      </w:pPr>
+      <w:r>
+        <w:rPr>
+          <w:bdr w:val="none" w:sz="0" w:space="0" w:color="auto" w:frame="1"/>
+          <w:lang w:eastAsia="en-US"/>
+        </w:rPr>
+        <w:t># Use "*" to expose all endpoints, or a comma-separated list to expose selected ones</w:t>
+      </w:r>
+    </w:p>
+    <w:p>
+      <w:pPr>
+        <w:pStyle w:val="Output"/>
+        <w:ind w:left="720"/>
+        <w:rPr>
+          <w:bdr w:val="none" w:sz="0" w:space="0" w:color="auto" w:frame="1"/>
+          <w:lang w:eastAsia="en-US"/>
+        </w:rPr>
+      </w:pPr>
+      <w:r>
+        <w:rPr>
+          <w:color w:val="669900"/>
+          <w:bdr w:val="none" w:sz="0" w:space="0" w:color="auto" w:frame="1"/>
+          <w:lang w:eastAsia="en-US"/>
+        </w:rPr>
+        <w:t>management.endpoints.jmx.exposure.include</w:t>
+      </w:r>
+      <w:r>
+        <w:rPr>
+          <w:color w:val="999999"/>
+          <w:bdr w:val="none" w:sz="0" w:space="0" w:color="auto" w:frame="1"/>
+          <w:lang w:eastAsia="en-US"/>
+        </w:rPr>
+        <w:t>=</w:t>
+      </w:r>
+      <w:r>
+        <w:rPr>
+          <w:color w:val="0077AA"/>
+          <w:bdr w:val="none" w:sz="0" w:space="0" w:color="auto" w:frame="1"/>
+          <w:lang w:eastAsia="en-US"/>
+        </w:rPr>
+        <w:t>*</w:t>
+      </w:r>
+    </w:p>
+    <w:p>
+      <w:pPr>
+        <w:pStyle w:val="Output"/>
+        <w:ind w:left="720"/>
+        <w:rPr>
+          <w:sz w:val="27"/>
+          <w:szCs w:val="27"/>
+          <w:lang w:eastAsia="en-US"/>
+        </w:rPr>
+      </w:pPr>
+      <w:r>
+        <w:rPr>
+          <w:color w:val="669900"/>
+          <w:bdr w:val="none" w:sz="0" w:space="0" w:color="auto" w:frame="1"/>
+          <w:lang w:eastAsia="en-US"/>
+        </w:rPr>
+        <w:t>management.endpoints.jmx.exposure.exclude</w:t>
+      </w:r>
+      <w:r>
+        <w:rPr>
+          <w:color w:val="999999"/>
+          <w:bdr w:val="none" w:sz="0" w:space="0" w:color="auto" w:frame="1"/>
+          <w:lang w:eastAsia="en-US"/>
+        </w:rPr>
+        <w:t>=</w:t>
+      </w:r>
+    </w:p>
+    <w:p/>
+    <w:p>
+      <w:pPr>
+        <w:pStyle w:val="Heading4"/>
+        <w:rPr>
+          <w:color w:val="auto"/>
+        </w:rPr>
+      </w:pPr>
+      <w:r>
+        <w:t>Securing Actuator Endpoints with Spring Security</w:t>
+      </w:r>
+    </w:p>
+    <w:p>
+      <w:pPr>
+        <w:spacing w:after="0"/>
+      </w:pPr>
+      <w:r>
+        <w:t>Actuator endpoints are sensitive and must be secured from unauthorized access. you can add spring security to your application using the following dependency -</w:t>
+      </w:r>
+    </w:p>
+    <w:p>
+      <w:pPr>
+        <w:pStyle w:val="Output"/>
+        <w:rPr>
+          <w:rStyle w:val="HTMLCode"/>
+          <w:rFonts w:eastAsiaTheme="minorEastAsia"/>
+          <w:bdr w:val="none" w:sz="0" w:space="0" w:color="auto" w:frame="1"/>
+        </w:rPr>
+      </w:pPr>
+      <w:r>
+        <w:rPr>
+          <w:rStyle w:val="token"/>
+          <w:color w:val="999999"/>
+          <w:bdr w:val="none" w:sz="0" w:space="0" w:color="auto" w:frame="1"/>
+        </w:rPr>
+        <w:t>&lt;</w:t>
+      </w:r>
+      <w:r>
+        <w:rPr>
+          <w:rStyle w:val="token"/>
+          <w:color w:val="990055"/>
+          <w:bdr w:val="none" w:sz="0" w:space="0" w:color="auto" w:frame="1"/>
+        </w:rPr>
+        <w:t>dependency</w:t>
+      </w:r>
+      <w:r>
+        <w:rPr>
+          <w:rStyle w:val="token"/>
+          <w:color w:val="999999"/>
+          <w:bdr w:val="none" w:sz="0" w:space="0" w:color="auto" w:frame="1"/>
+        </w:rPr>
+        <w:t>&gt;</w:t>
+      </w:r>
+    </w:p>
+    <w:p>
+      <w:pPr>
+        <w:pStyle w:val="Output"/>
+        <w:rPr>
+          <w:rStyle w:val="HTMLCode"/>
+          <w:rFonts w:eastAsiaTheme="minorEastAsia"/>
+          <w:bdr w:val="none" w:sz="0" w:space="0" w:color="auto" w:frame="1"/>
+        </w:rPr>
+      </w:pPr>
+      <w:r>
+        <w:rPr>
+          <w:rStyle w:val="HTMLCode"/>
+          <w:rFonts w:eastAsiaTheme="minorEastAsia"/>
+          <w:bdr w:val="none" w:sz="0" w:space="0" w:color="auto" w:frame="1"/>
+        </w:rPr>
+        <w:t xml:space="preserve">   </w:t>
+      </w:r>
+      <w:r>
+        <w:rPr>
+          <w:rStyle w:val="token"/>
+          <w:color w:val="999999"/>
+          <w:bdr w:val="none" w:sz="0" w:space="0" w:color="auto" w:frame="1"/>
+        </w:rPr>
+        <w:t>&lt;</w:t>
+      </w:r>
+      <w:r>
+        <w:rPr>
+          <w:rStyle w:val="token"/>
+          <w:color w:val="990055"/>
+          <w:bdr w:val="none" w:sz="0" w:space="0" w:color="auto" w:frame="1"/>
+        </w:rPr>
+        <w:t>groupId</w:t>
+      </w:r>
+      <w:r>
+        <w:rPr>
+          <w:rStyle w:val="token"/>
+          <w:color w:val="999999"/>
+          <w:bdr w:val="none" w:sz="0" w:space="0" w:color="auto" w:frame="1"/>
+        </w:rPr>
+        <w:t>&gt;</w:t>
+      </w:r>
+      <w:r>
+        <w:rPr>
+          <w:rStyle w:val="HTMLCode"/>
+          <w:rFonts w:eastAsiaTheme="minorEastAsia"/>
+          <w:bdr w:val="none" w:sz="0" w:space="0" w:color="auto" w:frame="1"/>
+        </w:rPr>
+        <w:t>org.springframework.boot</w:t>
+      </w:r>
+      <w:r>
+        <w:rPr>
+          <w:rStyle w:val="token"/>
+          <w:color w:val="999999"/>
+          <w:bdr w:val="none" w:sz="0" w:space="0" w:color="auto" w:frame="1"/>
+        </w:rPr>
+        <w:t>&lt;/</w:t>
+      </w:r>
+      <w:r>
+        <w:rPr>
+          <w:rStyle w:val="token"/>
+          <w:color w:val="990055"/>
+          <w:bdr w:val="none" w:sz="0" w:space="0" w:color="auto" w:frame="1"/>
+        </w:rPr>
+        <w:t>groupId</w:t>
+      </w:r>
+      <w:r>
+        <w:rPr>
+          <w:rStyle w:val="token"/>
+          <w:color w:val="999999"/>
+          <w:bdr w:val="none" w:sz="0" w:space="0" w:color="auto" w:frame="1"/>
+        </w:rPr>
+        <w:t>&gt;</w:t>
+      </w:r>
+    </w:p>
+    <w:p>
+      <w:pPr>
+        <w:pStyle w:val="Output"/>
+        <w:rPr>
+          <w:rStyle w:val="HTMLCode"/>
+          <w:rFonts w:eastAsiaTheme="minorEastAsia"/>
+          <w:bdr w:val="none" w:sz="0" w:space="0" w:color="auto" w:frame="1"/>
+        </w:rPr>
+      </w:pPr>
+      <w:r>
+        <w:rPr>
+          <w:rStyle w:val="HTMLCode"/>
+          <w:rFonts w:eastAsiaTheme="minorEastAsia"/>
+          <w:bdr w:val="none" w:sz="0" w:space="0" w:color="auto" w:frame="1"/>
+        </w:rPr>
+        <w:t xml:space="preserve">   </w:t>
+      </w:r>
+      <w:r>
+        <w:rPr>
+          <w:rStyle w:val="token"/>
+          <w:color w:val="999999"/>
+          <w:bdr w:val="none" w:sz="0" w:space="0" w:color="auto" w:frame="1"/>
+        </w:rPr>
+        <w:t>&lt;</w:t>
+      </w:r>
+      <w:r>
+        <w:rPr>
+          <w:rStyle w:val="token"/>
+          <w:color w:val="990055"/>
+          <w:bdr w:val="none" w:sz="0" w:space="0" w:color="auto" w:frame="1"/>
+        </w:rPr>
+        <w:t>artifactId</w:t>
+      </w:r>
+      <w:r>
+        <w:rPr>
+          <w:rStyle w:val="token"/>
+          <w:color w:val="999999"/>
+          <w:bdr w:val="none" w:sz="0" w:space="0" w:color="auto" w:frame="1"/>
+        </w:rPr>
+        <w:t>&gt;</w:t>
+      </w:r>
+      <w:r>
+        <w:rPr>
+          <w:rStyle w:val="HTMLCode"/>
+          <w:rFonts w:eastAsiaTheme="minorEastAsia"/>
+          <w:bdr w:val="none" w:sz="0" w:space="0" w:color="auto" w:frame="1"/>
+        </w:rPr>
+        <w:t>spring-boot-starter-security</w:t>
+      </w:r>
+      <w:r>
+        <w:rPr>
+          <w:rStyle w:val="token"/>
+          <w:color w:val="999999"/>
+          <w:bdr w:val="none" w:sz="0" w:space="0" w:color="auto" w:frame="1"/>
+        </w:rPr>
+        <w:t>&lt;/</w:t>
+      </w:r>
+      <w:r>
+        <w:rPr>
+          <w:rStyle w:val="token"/>
+          <w:color w:val="990055"/>
+          <w:bdr w:val="none" w:sz="0" w:space="0" w:color="auto" w:frame="1"/>
+        </w:rPr>
+        <w:t>artifactId</w:t>
+      </w:r>
+      <w:r>
+        <w:rPr>
+          <w:rStyle w:val="token"/>
+          <w:color w:val="999999"/>
+          <w:bdr w:val="none" w:sz="0" w:space="0" w:color="auto" w:frame="1"/>
+        </w:rPr>
+        <w:t>&gt;</w:t>
+      </w:r>
+    </w:p>
+    <w:p>
+      <w:pPr>
+        <w:pStyle w:val="Output"/>
+        <w:rPr>
+          <w:rFonts w:ascii="Courier New" w:hAnsi="Courier New" w:cs="Courier New"/>
+          <w:sz w:val="22"/>
+          <w:szCs w:val="22"/>
+        </w:rPr>
+      </w:pPr>
+      <w:r>
+        <w:rPr>
+          <w:rStyle w:val="token"/>
+          <w:color w:val="999999"/>
+          <w:bdr w:val="none" w:sz="0" w:space="0" w:color="auto" w:frame="1"/>
+        </w:rPr>
+        <w:t>&lt;/</w:t>
+      </w:r>
+      <w:r>
+        <w:rPr>
+          <w:rStyle w:val="token"/>
+          <w:color w:val="990055"/>
+          <w:bdr w:val="none" w:sz="0" w:space="0" w:color="auto" w:frame="1"/>
+        </w:rPr>
+        <w:t>dependency</w:t>
+      </w:r>
+      <w:r>
+        <w:rPr>
+          <w:rStyle w:val="token"/>
+          <w:color w:val="999999"/>
+          <w:bdr w:val="none" w:sz="0" w:space="0" w:color="auto" w:frame="1"/>
+        </w:rPr>
+        <w:t>&gt;</w:t>
+      </w:r>
+    </w:p>
+    <w:p/>
+    <w:p>
+      <w:r>
+        <w:t>we can override the default spring security configuration and define our own access rules.</w:t>
+      </w:r>
+    </w:p>
+    <w:p/>
+    <w:p>
+      <w:pPr>
+        <w:pStyle w:val="Heading4"/>
+      </w:pPr>
+      <w:r>
+        <w:t>Creating a Custom Actuator Endpoint</w:t>
+      </w:r>
+    </w:p>
+    <w:p>
+      <w:r>
+        <w:rPr>
+          <w:shd w:val="clear" w:color="auto" w:fill="FFFFFF"/>
+        </w:rPr>
+        <w:t xml:space="preserve">To customize the endpoint and define your own endpoint, simply </w:t>
+      </w:r>
+      <w:r>
+        <w:rPr>
+          <w:shd w:val="clear" w:color="auto" w:fill="FFFFFF"/>
+        </w:rPr>
+        <w:t>Create a classs annotate with @Endpoint</w:t>
+      </w:r>
+      <w:r>
+        <w:rPr>
+          <w:shd w:val="clear" w:color="auto" w:fill="FFFFFF"/>
+        </w:rPr>
+        <w:t xml:space="preserve"> URL : </w:t>
+      </w:r>
+    </w:p>
+    <w:p>
+      <w:pPr>
+        <w:pStyle w:val="Output"/>
+        <w:rPr>
+          <w:color w:val="4C483D" w:themeColor="text2"/>
+        </w:rPr>
+      </w:pPr>
+      <w:r>
+        <w:rPr>
+          <w:b/>
+          <w:bCs/>
+          <w:color w:val="7F0055"/>
+        </w:rPr>
+        <w:t>import</w:t>
+      </w:r>
+      <w:r>
+        <w:t xml:space="preserve"> org.springframework.boot.actuate.endpoint.annotation.Endpoint;</w:t>
+      </w:r>
+    </w:p>
+    <w:p>
+      <w:pPr>
+        <w:pStyle w:val="Output"/>
+        <w:rPr>
+          <w:color w:val="4C483D" w:themeColor="text2"/>
+        </w:rPr>
+      </w:pPr>
+      <w:r>
+        <w:rPr>
+          <w:b/>
+          <w:bCs/>
+          <w:color w:val="7F0055"/>
+        </w:rPr>
+        <w:t>import</w:t>
+      </w:r>
+      <w:r>
+        <w:t xml:space="preserve"> </w:t>
+      </w:r>
+      <w:r>
+        <w:rPr>
+          <w:shd w:val="clear" w:color="auto" w:fill="D4D4D4"/>
+        </w:rPr>
+        <w:t>org.springframework.boot.actuate.endpoint.annotation.ReadOperation</w:t>
+      </w:r>
+      <w:r>
+        <w:t>;</w:t>
+      </w:r>
+    </w:p>
+    <w:p>
+      <w:pPr>
+        <w:pStyle w:val="Output"/>
+        <w:rPr>
+          <w:color w:val="4C483D" w:themeColor="text2"/>
+        </w:rPr>
+      </w:pPr>
+      <w:r>
+        <w:rPr>
+          <w:b/>
+          <w:bCs/>
+          <w:color w:val="7F0055"/>
+        </w:rPr>
+        <w:t>import</w:t>
+      </w:r>
+      <w:r>
+        <w:t xml:space="preserve"> org.springframework.stereotype.Component;</w:t>
+      </w:r>
+    </w:p>
+    <w:p>
+      <w:pPr>
+        <w:pStyle w:val="Output"/>
+        <w:rPr>
+          <w:color w:val="4C483D" w:themeColor="text2"/>
+        </w:rPr>
+      </w:pPr>
+    </w:p>
+    <w:p>
+      <w:pPr>
+        <w:pStyle w:val="Output"/>
+        <w:rPr>
+          <w:color w:val="4C483D" w:themeColor="text2"/>
+        </w:rPr>
+      </w:pPr>
+      <w:r>
+        <w:rPr>
+          <w:color w:val="646464"/>
+        </w:rPr>
+        <w:t>@Endpoint</w:t>
+      </w:r>
+      <w:r>
+        <w:t>(id=</w:t>
+      </w:r>
+      <w:r>
+        <w:rPr>
+          <w:color w:val="2A00FF"/>
+        </w:rPr>
+        <w:t>"helloEndpoint"</w:t>
+      </w:r>
+      <w:r>
+        <w:t>)</w:t>
+      </w:r>
+    </w:p>
+    <w:p>
+      <w:pPr>
+        <w:pStyle w:val="Output"/>
+        <w:rPr>
+          <w:color w:val="4C483D" w:themeColor="text2"/>
+        </w:rPr>
+      </w:pPr>
+      <w:r>
+        <w:rPr>
+          <w:color w:val="646464"/>
+        </w:rPr>
+        <w:t>@Component</w:t>
+      </w:r>
+    </w:p>
+    <w:p>
+      <w:pPr>
+        <w:pStyle w:val="Output"/>
+        <w:rPr>
+          <w:color w:val="4C483D" w:themeColor="text2"/>
+        </w:rPr>
+      </w:pPr>
+      <w:r>
+        <w:rPr>
+          <w:b/>
+          <w:bCs/>
+          <w:color w:val="7F0055"/>
+        </w:rPr>
+        <w:t>public</w:t>
+      </w:r>
+      <w:r>
+        <w:t xml:space="preserve"> </w:t>
+      </w:r>
+      <w:r>
+        <w:rPr>
+          <w:b/>
+          <w:bCs/>
+          <w:color w:val="7F0055"/>
+        </w:rPr>
+        <w:t>class</w:t>
+      </w:r>
+      <w:r>
+        <w:t xml:space="preserve"> ListEndPoints {</w:t>
+      </w:r>
+    </w:p>
+    <w:p>
+      <w:pPr>
+        <w:pStyle w:val="Output"/>
+        <w:rPr>
+          <w:color w:val="4C483D" w:themeColor="text2"/>
+        </w:rPr>
+      </w:pPr>
+      <w:r>
+        <w:t xml:space="preserve">    </w:t>
+      </w:r>
+      <w:r>
+        <w:rPr>
+          <w:color w:val="646464"/>
+        </w:rPr>
+        <w:t>@</w:t>
+      </w:r>
+      <w:r>
+        <w:rPr>
+          <w:color w:val="646464"/>
+          <w:shd w:val="clear" w:color="auto" w:fill="D4D4D4"/>
+        </w:rPr>
+        <w:t>ReadOperation</w:t>
+      </w:r>
+    </w:p>
+    <w:p>
+      <w:pPr>
+        <w:pStyle w:val="Output"/>
+        <w:rPr>
+          <w:color w:val="4C483D" w:themeColor="text2"/>
+        </w:rPr>
+      </w:pPr>
+      <w:r>
+        <w:lastRenderedPageBreak/>
+        <w:t xml:space="preserve">    </w:t>
+      </w:r>
+      <w:r>
+        <w:rPr>
+          <w:b/>
+          <w:bCs/>
+          <w:color w:val="7F0055"/>
+        </w:rPr>
+        <w:t>public</w:t>
+      </w:r>
+      <w:r>
+        <w:t xml:space="preserve"> String mypoint(){</w:t>
+      </w:r>
+    </w:p>
+    <w:p>
+      <w:pPr>
+        <w:pStyle w:val="Output"/>
+        <w:rPr>
+          <w:color w:val="4C483D" w:themeColor="text2"/>
+        </w:rPr>
+      </w:pPr>
+      <w:r>
+        <w:t xml:space="preserve">        </w:t>
+      </w:r>
+      <w:r>
+        <w:rPr>
+          <w:b/>
+          <w:bCs/>
+          <w:color w:val="7F0055"/>
+        </w:rPr>
+        <w:t>return</w:t>
+      </w:r>
+      <w:r>
+        <w:t xml:space="preserve"> </w:t>
+      </w:r>
+      <w:r>
+        <w:rPr>
+          <w:color w:val="2A00FF"/>
+        </w:rPr>
+        <w:t>"Hello"</w:t>
+      </w:r>
+      <w:r>
+        <w:t xml:space="preserve"> ;</w:t>
+      </w:r>
+    </w:p>
+    <w:p>
+      <w:pPr>
+        <w:pStyle w:val="Output"/>
+        <w:rPr>
+          <w:color w:val="4C483D" w:themeColor="text2"/>
+        </w:rPr>
+      </w:pPr>
+      <w:r>
+        <w:t xml:space="preserve">    }</w:t>
+      </w:r>
+    </w:p>
+    <w:p>
+      <w:pPr>
+        <w:pStyle w:val="Output"/>
+      </w:pPr>
+      <w:r>
+        <w:t>}</w:t>
+      </w:r>
+    </w:p>
+    <w:p>
+      <w:r>
+        <w:rPr>
+          <w:noProof/>
+          <w:lang w:eastAsia="en-US"/>
+        </w:rPr>
+        <w:drawing>
+          <wp:inline distT="0" distB="0" distL="0" distR="0" wp14:anchorId="58991E68" wp14:editId="23D64A3A">
+            <wp:extent cx="3962400" cy="1076325"/>
+            <wp:effectExtent l="0" t="0" r="0" b="9525"/>
+            <wp:docPr id="2" name="Picture 2"/>
+            <wp:cNvGraphicFramePr>
+              <a:graphicFrameLocks xmlns:a="http://schemas.openxmlformats.org/drawingml/2006/main" noChangeAspect="1"/>
+            </wp:cNvGraphicFramePr>
+            <a:graphic xmlns:a="http://schemas.openxmlformats.org/drawingml/2006/main">
+              <a:graphicData uri="http://schemas.openxmlformats.org/drawingml/2006/picture">
+                <pic:pic xmlns:pic="http://schemas.openxmlformats.org/drawingml/2006/picture">
+                  <pic:nvPicPr>
+                    <pic:cNvPr id="1" name=""/>
+                    <pic:cNvPicPr/>
+                  </pic:nvPicPr>
+                  <pic:blipFill>
+                    <a:blip r:embed="rId68"/>
+                    <a:stretch>
+                      <a:fillRect/>
+                    </a:stretch>
+                  </pic:blipFill>
+                  <pic:spPr>
+                    <a:xfrm>
+                      <a:off x="0" y="0"/>
+                      <a:ext cx="3962400" cy="1076325"/>
+                    </a:xfrm>
+                    <a:prstGeom prst="rect">
+                      <a:avLst/>
+                    </a:prstGeom>
+                  </pic:spPr>
+                </pic:pic>
+              </a:graphicData>
+            </a:graphic>
+          </wp:inline>
+        </w:drawing>
+      </w:r>
+    </w:p>
+    <w:p>
+      <w:r>
+        <w:t>Few more Endpoints</w:t>
+      </w:r>
+    </w:p>
+    <w:p>
+      <w:r>
+        <w:rPr>
+          <w:noProof/>
+          <w:lang w:eastAsia="en-US"/>
+        </w:rPr>
+        <w:drawing>
+          <wp:inline distT="0" distB="0" distL="0" distR="0" wp14:anchorId="1A12A121" wp14:editId="138A6B9A">
+            <wp:extent cx="5943600" cy="4180840"/>
+            <wp:effectExtent l="0" t="0" r="0" b="0"/>
+            <wp:docPr id="7" name="Picture 7"/>
+            <wp:cNvGraphicFramePr>
+              <a:graphicFrameLocks xmlns:a="http://schemas.openxmlformats.org/drawingml/2006/main" noChangeAspect="1"/>
+            </wp:cNvGraphicFramePr>
+            <a:graphic xmlns:a="http://schemas.openxmlformats.org/drawingml/2006/main">
+              <a:graphicData uri="http://schemas.openxmlformats.org/drawingml/2006/picture">
+                <pic:pic xmlns:pic="http://schemas.openxmlformats.org/drawingml/2006/picture">
+                  <pic:nvPicPr>
+                    <pic:cNvPr id="1" name=""/>
+                    <pic:cNvPicPr/>
+                  </pic:nvPicPr>
+                  <pic:blipFill>
+                    <a:blip r:embed="rId69"/>
+                    <a:stretch>
+                      <a:fillRect/>
+                    </a:stretch>
+                  </pic:blipFill>
+                  <pic:spPr>
+                    <a:xfrm>
+                      <a:off x="0" y="0"/>
+                      <a:ext cx="5943600" cy="4180840"/>
+                    </a:xfrm>
+                    <a:prstGeom prst="rect">
+                      <a:avLst/>
+                    </a:prstGeom>
+                  </pic:spPr>
+                </pic:pic>
+              </a:graphicData>
+            </a:graphic>
+          </wp:inline>
+        </w:drawing>
+      </w:r>
+    </w:p>
+    <w:p>
+      <w:r>
+        <w:rPr>
+          <w:noProof/>
+          <w:lang w:eastAsia="en-US"/>
+        </w:rPr>
+        <w:lastRenderedPageBreak/>
+        <w:drawing>
+          <wp:inline distT="0" distB="0" distL="0" distR="0" wp14:anchorId="45D412DD" wp14:editId="286CA318">
+            <wp:extent cx="5943600" cy="3021965"/>
+            <wp:effectExtent l="0" t="0" r="0" b="6985"/>
+            <wp:docPr id="8" name="Picture 8"/>
+            <wp:cNvGraphicFramePr>
+              <a:graphicFrameLocks xmlns:a="http://schemas.openxmlformats.org/drawingml/2006/main" noChangeAspect="1"/>
+            </wp:cNvGraphicFramePr>
+            <a:graphic xmlns:a="http://schemas.openxmlformats.org/drawingml/2006/main">
+              <a:graphicData uri="http://schemas.openxmlformats.org/drawingml/2006/picture">
+                <pic:pic xmlns:pic="http://schemas.openxmlformats.org/drawingml/2006/picture">
+                  <pic:nvPicPr>
+                    <pic:cNvPr id="1" name=""/>
+                    <pic:cNvPicPr/>
+                  </pic:nvPicPr>
+                  <pic:blipFill>
+                    <a:blip r:embed="rId70"/>
+                    <a:stretch>
+                      <a:fillRect/>
+                    </a:stretch>
+                  </pic:blipFill>
+                  <pic:spPr>
+                    <a:xfrm>
+                      <a:off x="0" y="0"/>
+                      <a:ext cx="5943600" cy="3021965"/>
+                    </a:xfrm>
+                    <a:prstGeom prst="rect">
+                      <a:avLst/>
+                    </a:prstGeom>
+                  </pic:spPr>
+                </pic:pic>
+              </a:graphicData>
+            </a:graphic>
+          </wp:inline>
+        </w:drawing>
+      </w:r>
+    </w:p>
+    <w:p>
+      <w:r>
+        <w:rPr>
+          <w:noProof/>
+          <w:lang w:eastAsia="en-US"/>
+        </w:rPr>
+        <w:drawing>
+          <wp:inline distT="0" distB="0" distL="0" distR="0" wp14:anchorId="321B1125" wp14:editId="10C2CFBB">
+            <wp:extent cx="5943600" cy="3749675"/>
+            <wp:effectExtent l="0" t="0" r="0" b="3175"/>
+            <wp:docPr id="9" name="Picture 9"/>
+            <wp:cNvGraphicFramePr>
+              <a:graphicFrameLocks xmlns:a="http://schemas.openxmlformats.org/drawingml/2006/main" noChangeAspect="1"/>
+            </wp:cNvGraphicFramePr>
+            <a:graphic xmlns:a="http://schemas.openxmlformats.org/drawingml/2006/main">
+              <a:graphicData uri="http://schemas.openxmlformats.org/drawingml/2006/picture">
+                <pic:pic xmlns:pic="http://schemas.openxmlformats.org/drawingml/2006/picture">
+                  <pic:nvPicPr>
+                    <pic:cNvPr id="1" name=""/>
+                    <pic:cNvPicPr/>
+                  </pic:nvPicPr>
+                  <pic:blipFill>
+                    <a:blip r:embed="rId71"/>
+                    <a:stretch>
+                      <a:fillRect/>
+                    </a:stretch>
+                  </pic:blipFill>
+                  <pic:spPr>
+                    <a:xfrm>
+                      <a:off x="0" y="0"/>
+                      <a:ext cx="5943600" cy="3749675"/>
+                    </a:xfrm>
+                    <a:prstGeom prst="rect">
+                      <a:avLst/>
+                    </a:prstGeom>
+                  </pic:spPr>
+                </pic:pic>
+              </a:graphicData>
+            </a:graphic>
+          </wp:inline>
+        </w:drawing>
+      </w:r>
+    </w:p>
+    <w:p>
+      <w:r>
+        <w:rPr>
+          <w:noProof/>
+          <w:lang w:eastAsia="en-US"/>
+        </w:rPr>
+        <w:lastRenderedPageBreak/>
+        <w:drawing>
+          <wp:inline distT="0" distB="0" distL="0" distR="0" wp14:anchorId="49B37101" wp14:editId="7ECE95A1">
+            <wp:extent cx="5943600" cy="3756025"/>
+            <wp:effectExtent l="0" t="0" r="0" b="0"/>
+            <wp:docPr id="10" name="Picture 10"/>
+            <wp:cNvGraphicFramePr>
+              <a:graphicFrameLocks xmlns:a="http://schemas.openxmlformats.org/drawingml/2006/main" noChangeAspect="1"/>
+            </wp:cNvGraphicFramePr>
+            <a:graphic xmlns:a="http://schemas.openxmlformats.org/drawingml/2006/main">
+              <a:graphicData uri="http://schemas.openxmlformats.org/drawingml/2006/picture">
+                <pic:pic xmlns:pic="http://schemas.openxmlformats.org/drawingml/2006/picture">
+                  <pic:nvPicPr>
+                    <pic:cNvPr id="1" name=""/>
+                    <pic:cNvPicPr/>
+                  </pic:nvPicPr>
+                  <pic:blipFill>
+                    <a:blip r:embed="rId72"/>
+                    <a:stretch>
+                      <a:fillRect/>
+                    </a:stretch>
+                  </pic:blipFill>
+                  <pic:spPr>
+                    <a:xfrm>
+                      <a:off x="0" y="0"/>
+                      <a:ext cx="5943600" cy="3756025"/>
+                    </a:xfrm>
+                    <a:prstGeom prst="rect">
+                      <a:avLst/>
+                    </a:prstGeom>
+                  </pic:spPr>
+                </pic:pic>
+              </a:graphicData>
+            </a:graphic>
+          </wp:inline>
+        </w:drawing>
+      </w:r>
+    </w:p>
+    <w:p>
+      <w:r>
+        <w:rPr>
+          <w:noProof/>
+          <w:lang w:eastAsia="en-US"/>
+        </w:rPr>
+        <w:lastRenderedPageBreak/>
+        <w:drawing>
+          <wp:inline distT="0" distB="0" distL="0" distR="0" wp14:anchorId="373E5CCE" wp14:editId="563E725C">
+            <wp:extent cx="5553075" cy="6334125"/>
+            <wp:effectExtent l="0" t="0" r="9525" b="9525"/>
+            <wp:docPr id="11" name="Picture 11"/>
+            <wp:cNvGraphicFramePr>
+              <a:graphicFrameLocks xmlns:a="http://schemas.openxmlformats.org/drawingml/2006/main" noChangeAspect="1"/>
+            </wp:cNvGraphicFramePr>
+            <a:graphic xmlns:a="http://schemas.openxmlformats.org/drawingml/2006/main">
+              <a:graphicData uri="http://schemas.openxmlformats.org/drawingml/2006/picture">
+                <pic:pic xmlns:pic="http://schemas.openxmlformats.org/drawingml/2006/picture">
+                  <pic:nvPicPr>
+                    <pic:cNvPr id="1" name=""/>
+                    <pic:cNvPicPr/>
+                  </pic:nvPicPr>
+                  <pic:blipFill>
+                    <a:blip r:embed="rId73"/>
+                    <a:stretch>
+                      <a:fillRect/>
+                    </a:stretch>
+                  </pic:blipFill>
+                  <pic:spPr>
+                    <a:xfrm>
+                      <a:off x="0" y="0"/>
+                      <a:ext cx="5553075" cy="6334125"/>
+                    </a:xfrm>
+                    <a:prstGeom prst="rect">
+                      <a:avLst/>
+                    </a:prstGeom>
+                  </pic:spPr>
+                </pic:pic>
+              </a:graphicData>
+            </a:graphic>
+          </wp:inline>
+        </w:drawing>
+      </w:r>
+    </w:p>
+    <w:p/>
+    <w:p/>
+    <w:p>
+      <w:hyperlink r:id="rId74" w:history="1">
+        <w:r>
+          <w:rPr>
+            <w:rStyle w:val="Hyperlink"/>
+          </w:rPr>
+          <w:t>https://dzone.com/articles/spring-boot-actuator-a-complete-guide</w:t>
+        </w:r>
+      </w:hyperlink>
+    </w:p>
+    <w:p>
+      <w:hyperlink r:id="rId75" w:history="1">
+        <w:r>
+          <w:rPr>
+            <w:rStyle w:val="Hyperlink"/>
+          </w:rPr>
+          <w:t>https://www.callicoder.com/spring-boot-actuator/</w:t>
+        </w:r>
+      </w:hyperlink>
     </w:p>
     <w:p/>
     <w:p/>
     <w:p/>
     <w:p/>
-    <w:p/>
     <w:p>
       <w:pPr>
         <w:pStyle w:val="Heading3"/>
       </w:pPr>
       <w:r>
-        <w:lastRenderedPageBreak/>
         <w:t>SpringBoot MicroServices</w:t>
       </w:r>
       <w:r>
@@ -49425,7 +53461,7 @@
       </w:r>
     </w:p>
     <w:p>
-      <w:hyperlink r:id="rId52" w:history="1">
+      <w:hyperlink r:id="rId76" w:history="1">
         <w:r>
           <w:rPr>
             <w:rStyle w:val="Hyperlink"/>
@@ -49435,7 +53471,7 @@
       </w:hyperlink>
     </w:p>
     <w:p>
-      <w:hyperlink r:id="rId53" w:history="1">
+      <w:hyperlink r:id="rId77" w:history="1">
         <w:r>
           <w:rPr>
             <w:rStyle w:val="Hyperlink"/>
@@ -49581,7 +53617,7 @@
             <wp:extent cx="4552950" cy="4133850"/>
             <wp:effectExtent l="0" t="0" r="0" b="0"/>
             <wp:docPr id="3" name="Picture 3" descr="https://cdn.journaldev.com/wp-content/uploads/2018/02/rxjava-basics-flow.png">
-              <a:hlinkClick xmlns:a="http://schemas.openxmlformats.org/drawingml/2006/main" r:id="rId54"/>
+              <a:hlinkClick xmlns:a="http://schemas.openxmlformats.org/drawingml/2006/main" r:id="rId78"/>
             </wp:docPr>
             <wp:cNvGraphicFramePr>
               <a:graphicFrameLocks xmlns:a="http://schemas.openxmlformats.org/drawingml/2006/main" noChangeAspect="1"/>
@@ -49596,7 +53632,7 @@
                     </pic:cNvPicPr>
                   </pic:nvPicPr>
                   <pic:blipFill>
-                    <a:blip r:embed="rId55">
+                    <a:blip r:embed="rId79">
                       <a:extLst>
                         <a:ext uri="{28A0092B-C50C-407E-A947-70E740481C1C}">
                           <a14:useLocalDpi xmlns:a14="http://schemas.microsoft.com/office/drawing/2010/main" val="0"/>
@@ -49629,7 +53665,7 @@
       </w:r>
     </w:p>
     <w:p>
-      <w:hyperlink r:id="rId56" w:history="1">
+      <w:hyperlink r:id="rId80" w:history="1">
         <w:r>
           <w:rPr>
             <w:rStyle w:val="Hyperlink"/>
@@ -49649,7 +53685,7 @@
       </w:r>
     </w:p>
     <w:p>
-      <w:hyperlink r:id="rId57" w:history="1">
+      <w:hyperlink r:id="rId81" w:history="1">
         <w:r>
           <w:rPr>
             <w:rStyle w:val="Hyperlink"/>
@@ -49660,7 +53696,7 @@
     </w:p>
     <w:p/>
     <w:p>
-      <w:hyperlink r:id="rId58" w:history="1">
+      <w:hyperlink r:id="rId82" w:history="1">
         <w:r>
           <w:rPr>
             <w:rStyle w:val="Hyperlink"/>
@@ -49727,7 +53763,7 @@
                     </pic:cNvPicPr>
                   </pic:nvPicPr>
                   <pic:blipFill>
-                    <a:blip r:embed="rId59">
+                    <a:blip r:embed="rId83">
                       <a:extLst>
                         <a:ext uri="{28A0092B-C50C-407E-A947-70E740481C1C}">
                           <a14:useLocalDpi xmlns:a14="http://schemas.microsoft.com/office/drawing/2010/main" val="0"/>
@@ -49765,7 +53801,6 @@
           <w:noProof/>
           <w:lang w:eastAsia="en-US"/>
         </w:rPr>
-        <w:lastRenderedPageBreak/>
         <w:drawing>
           <wp:inline distT="0" distB="0" distL="0" distR="0">
             <wp:extent cx="5943600" cy="5943600"/>
@@ -49784,7 +53819,7 @@
                     </pic:cNvPicPr>
                   </pic:nvPicPr>
                   <pic:blipFill>
-                    <a:blip r:embed="rId60">
+                    <a:blip r:embed="rId84">
                       <a:extLst>
                         <a:ext uri="{28A0092B-C50C-407E-A947-70E740481C1C}">
                           <a14:useLocalDpi xmlns:a14="http://schemas.microsoft.com/office/drawing/2010/main" val="0"/>
@@ -49861,7 +53896,6 @@
         </w:numPr>
       </w:pPr>
       <w:r>
-        <w:lastRenderedPageBreak/>
         <w:t>Now think about what that means for a traditional web server like Apache. For each and every user connected to the site, your server has to keep a connection open. Each connection requires a process, and each of those processes will spend most of its time either sitting idle (consuming memory) or waiting on a database query to complete. This means that it’s hard to scale up to high numbers of connections without grinding to a near halt and using up all your resources.</w:t>
       </w:r>
     </w:p>
@@ -50002,7 +54036,7 @@
       <w:r>
         <w:t>I used the complete </w:t>
       </w:r>
-      <w:hyperlink r:id="rId61" w:tgtFrame="_blank" w:tooltip="MEAN" w:history="1">
+      <w:hyperlink r:id="rId85" w:tgtFrame="_blank" w:tooltip="MEAN" w:history="1">
         <w:r>
           <w:rPr>
             <w:rStyle w:val="Hyperlink"/>
@@ -50045,7 +54079,6 @@
           <w:b/>
           <w:bCs/>
         </w:rPr>
-        <w:lastRenderedPageBreak/>
         <w:t>M</w:t>
       </w:r>
       <w:r>
@@ -50481,7 +54514,6 @@
         <w:pStyle w:val="Output"/>
       </w:pPr>
       <w:r>
-        <w:lastRenderedPageBreak/>
         <w:t>app.use(bodyParser.json());</w:t>
       </w:r>
     </w:p>
@@ -51027,7 +55059,6 @@
         <w:pStyle w:val="Output"/>
       </w:pPr>
       <w:r>
-        <w:lastRenderedPageBreak/>
         <w:t xml:space="preserve">    bcrypt.compare(passw, this.password, function (err, isMatch) {</w:t>
       </w:r>
     </w:p>
@@ -51155,7 +55186,7 @@
       </w:r>
     </w:p>
     <w:p>
-      <w:hyperlink r:id="rId62" w:history="1">
+      <w:hyperlink r:id="rId86" w:history="1">
         <w:r>
           <w:rPr>
             <w:rStyle w:val="Hyperlink"/>
@@ -51395,7 +55426,7 @@
       <w:r>
         <w:t xml:space="preserve">OnlineHTML - </w:t>
       </w:r>
-      <w:hyperlink r:id="rId63" w:history="1">
+      <w:hyperlink r:id="rId87" w:history="1">
         <w:r>
           <w:rPr>
             <w:rStyle w:val="Hyperlink"/>
@@ -51411,7 +55442,7 @@
       </w:pPr>
     </w:p>
     <w:sectPr>
-      <w:footerReference w:type="default" r:id="rId64"/>
+      <w:footerReference w:type="default" r:id="rId88"/>
       <w:pgSz w:w="12240" w:h="15840" w:code="1"/>
       <w:pgMar w:top="1080" w:right="1440" w:bottom="1080" w:left="1440" w:header="720" w:footer="720" w:gutter="0"/>
       <w:cols w:space="720"/>
@@ -51489,7 +55520,7 @@
             <w:bCs/>
             <w:noProof/>
           </w:rPr>
-          <w:t>47</w:t>
+          <w:t>39</w:t>
         </w:r>
         <w:r>
           <w:rPr>
@@ -52421,6 +56452,119 @@
     </w:lvl>
   </w:abstractNum>
   <w:abstractNum w:abstractNumId="9" w15:restartNumberingAfterBreak="0">
+    <w:nsid w:val="221832E4"/>
+    <w:multiLevelType w:val="hybridMultilevel"/>
+    <w:tmpl w:val="70CA87F4"/>
+    <w:lvl w:ilvl="0" w:tplc="04090001">
+      <w:start w:val="1"/>
+      <w:numFmt w:val="bullet"/>
+      <w:lvlText w:val=""/>
+      <w:lvlJc w:val="left"/>
+      <w:pPr>
+        <w:ind w:left="720" w:hanging="360"/>
+      </w:pPr>
+      <w:rPr>
+        <w:rFonts w:ascii="Symbol" w:hAnsi="Symbol" w:hint="default"/>
+      </w:rPr>
+    </w:lvl>
+    <w:lvl w:ilvl="1" w:tplc="04090003" w:tentative="1">
+      <w:start w:val="1"/>
+      <w:numFmt w:val="bullet"/>
+      <w:lvlText w:val="o"/>
+      <w:lvlJc w:val="left"/>
+      <w:pPr>
+        <w:ind w:left="1440" w:hanging="360"/>
+      </w:pPr>
+      <w:rPr>
+        <w:rFonts w:ascii="Courier New" w:hAnsi="Courier New" w:cs="Courier New" w:hint="default"/>
+      </w:rPr>
+    </w:lvl>
+    <w:lvl w:ilvl="2" w:tplc="04090005" w:tentative="1">
+      <w:start w:val="1"/>
+      <w:numFmt w:val="bullet"/>
+      <w:lvlText w:val=""/>
+      <w:lvlJc w:val="left"/>
+      <w:pPr>
+        <w:ind w:left="2160" w:hanging="360"/>
+      </w:pPr>
+      <w:rPr>
+        <w:rFonts w:ascii="Wingdings" w:hAnsi="Wingdings" w:hint="default"/>
+      </w:rPr>
+    </w:lvl>
+    <w:lvl w:ilvl="3" w:tplc="04090001" w:tentative="1">
+      <w:start w:val="1"/>
+      <w:numFmt w:val="bullet"/>
+      <w:lvlText w:val=""/>
+      <w:lvlJc w:val="left"/>
+      <w:pPr>
+        <w:ind w:left="2880" w:hanging="360"/>
+      </w:pPr>
+      <w:rPr>
+        <w:rFonts w:ascii="Symbol" w:hAnsi="Symbol" w:hint="default"/>
+      </w:rPr>
+    </w:lvl>
+    <w:lvl w:ilvl="4" w:tplc="04090003" w:tentative="1">
+      <w:start w:val="1"/>
+      <w:numFmt w:val="bullet"/>
+      <w:lvlText w:val="o"/>
+      <w:lvlJc w:val="left"/>
+      <w:pPr>
+        <w:ind w:left="3600" w:hanging="360"/>
+      </w:pPr>
+      <w:rPr>
+        <w:rFonts w:ascii="Courier New" w:hAnsi="Courier New" w:cs="Courier New" w:hint="default"/>
+      </w:rPr>
+    </w:lvl>
+    <w:lvl w:ilvl="5" w:tplc="04090005" w:tentative="1">
+      <w:start w:val="1"/>
+      <w:numFmt w:val="bullet"/>
+      <w:lvlText w:val=""/>
+      <w:lvlJc w:val="left"/>
+      <w:pPr>
+        <w:ind w:left="4320" w:hanging="360"/>
+      </w:pPr>
+      <w:rPr>
+        <w:rFonts w:ascii="Wingdings" w:hAnsi="Wingdings" w:hint="default"/>
+      </w:rPr>
+    </w:lvl>
+    <w:lvl w:ilvl="6" w:tplc="04090001" w:tentative="1">
+      <w:start w:val="1"/>
+      <w:numFmt w:val="bullet"/>
+      <w:lvlText w:val=""/>
+      <w:lvlJc w:val="left"/>
+      <w:pPr>
+        <w:ind w:left="5040" w:hanging="360"/>
+      </w:pPr>
+      <w:rPr>
+        <w:rFonts w:ascii="Symbol" w:hAnsi="Symbol" w:hint="default"/>
+      </w:rPr>
+    </w:lvl>
+    <w:lvl w:ilvl="7" w:tplc="04090003" w:tentative="1">
+      <w:start w:val="1"/>
+      <w:numFmt w:val="bullet"/>
+      <w:lvlText w:val="o"/>
+      <w:lvlJc w:val="left"/>
+      <w:pPr>
+        <w:ind w:left="5760" w:hanging="360"/>
+      </w:pPr>
+      <w:rPr>
+        <w:rFonts w:ascii="Courier New" w:hAnsi="Courier New" w:cs="Courier New" w:hint="default"/>
+      </w:rPr>
+    </w:lvl>
+    <w:lvl w:ilvl="8" w:tplc="04090005" w:tentative="1">
+      <w:start w:val="1"/>
+      <w:numFmt w:val="bullet"/>
+      <w:lvlText w:val=""/>
+      <w:lvlJc w:val="left"/>
+      <w:pPr>
+        <w:ind w:left="6480" w:hanging="360"/>
+      </w:pPr>
+      <w:rPr>
+        <w:rFonts w:ascii="Wingdings" w:hAnsi="Wingdings" w:hint="default"/>
+      </w:rPr>
+    </w:lvl>
+  </w:abstractNum>
+  <w:abstractNum w:abstractNumId="10" w15:restartNumberingAfterBreak="0">
     <w:nsid w:val="27773A76"/>
     <w:multiLevelType w:val="multilevel"/>
     <w:tmpl w:val="EC6A2DA2"/>
@@ -52569,7 +56713,7 @@
       </w:rPr>
     </w:lvl>
   </w:abstractNum>
-  <w:abstractNum w:abstractNumId="10" w15:restartNumberingAfterBreak="0">
+  <w:abstractNum w:abstractNumId="11" w15:restartNumberingAfterBreak="0">
     <w:nsid w:val="2A7631B8"/>
     <w:multiLevelType w:val="hybridMultilevel"/>
     <w:tmpl w:val="1D106030"/>
@@ -52682,7 +56826,7 @@
       </w:rPr>
     </w:lvl>
   </w:abstractNum>
-  <w:abstractNum w:abstractNumId="11" w15:restartNumberingAfterBreak="0">
+  <w:abstractNum w:abstractNumId="12" w15:restartNumberingAfterBreak="0">
     <w:nsid w:val="2ABC29DE"/>
     <w:multiLevelType w:val="hybridMultilevel"/>
     <w:tmpl w:val="C84CA2B6"/>
@@ -52795,10 +56939,10 @@
       </w:rPr>
     </w:lvl>
   </w:abstractNum>
-  <w:abstractNum w:abstractNumId="12" w15:restartNumberingAfterBreak="0">
-    <w:nsid w:val="2DFC57CD"/>
+  <w:abstractNum w:abstractNumId="13" w15:restartNumberingAfterBreak="0">
+    <w:nsid w:val="2DBF25C9"/>
     <w:multiLevelType w:val="hybridMultilevel"/>
-    <w:tmpl w:val="49908472"/>
+    <w:tmpl w:val="7FBA69AE"/>
     <w:lvl w:ilvl="0" w:tplc="04090001">
       <w:start w:val="1"/>
       <w:numFmt w:val="bullet"/>
@@ -52908,10 +57052,10 @@
       </w:rPr>
     </w:lvl>
   </w:abstractNum>
-  <w:abstractNum w:abstractNumId="13" w15:restartNumberingAfterBreak="0">
-    <w:nsid w:val="2E871A2A"/>
+  <w:abstractNum w:abstractNumId="14" w15:restartNumberingAfterBreak="0">
+    <w:nsid w:val="2DFC57CD"/>
     <w:multiLevelType w:val="hybridMultilevel"/>
-    <w:tmpl w:val="C0C4ACD0"/>
+    <w:tmpl w:val="49908472"/>
     <w:lvl w:ilvl="0" w:tplc="04090001">
       <w:start w:val="1"/>
       <w:numFmt w:val="bullet"/>
@@ -53021,96 +57165,10 @@
       </w:rPr>
     </w:lvl>
   </w:abstractNum>
-  <w:abstractNum w:abstractNumId="14" w15:restartNumberingAfterBreak="0">
-    <w:nsid w:val="314024A3"/>
+  <w:abstractNum w:abstractNumId="15" w15:restartNumberingAfterBreak="0">
+    <w:nsid w:val="2E871A2A"/>
     <w:multiLevelType w:val="hybridMultilevel"/>
-    <w:tmpl w:val="815875D4"/>
-    <w:lvl w:ilvl="0" w:tplc="0409000F">
-      <w:start w:val="1"/>
-      <w:numFmt w:val="decimal"/>
-      <w:lvlText w:val="%1."/>
-      <w:lvlJc w:val="left"/>
-      <w:pPr>
-        <w:ind w:left="720" w:hanging="360"/>
-      </w:pPr>
-    </w:lvl>
-    <w:lvl w:ilvl="1" w:tplc="04090019" w:tentative="1">
-      <w:start w:val="1"/>
-      <w:numFmt w:val="lowerLetter"/>
-      <w:lvlText w:val="%2."/>
-      <w:lvlJc w:val="left"/>
-      <w:pPr>
-        <w:ind w:left="1440" w:hanging="360"/>
-      </w:pPr>
-    </w:lvl>
-    <w:lvl w:ilvl="2" w:tplc="0409001B" w:tentative="1">
-      <w:start w:val="1"/>
-      <w:numFmt w:val="lowerRoman"/>
-      <w:lvlText w:val="%3."/>
-      <w:lvlJc w:val="right"/>
-      <w:pPr>
-        <w:ind w:left="2160" w:hanging="180"/>
-      </w:pPr>
-    </w:lvl>
-    <w:lvl w:ilvl="3" w:tplc="0409000F" w:tentative="1">
-      <w:start w:val="1"/>
-      <w:numFmt w:val="decimal"/>
-      <w:lvlText w:val="%4."/>
-      <w:lvlJc w:val="left"/>
-      <w:pPr>
-        <w:ind w:left="2880" w:hanging="360"/>
-      </w:pPr>
-    </w:lvl>
-    <w:lvl w:ilvl="4" w:tplc="04090019" w:tentative="1">
-      <w:start w:val="1"/>
-      <w:numFmt w:val="lowerLetter"/>
-      <w:lvlText w:val="%5."/>
-      <w:lvlJc w:val="left"/>
-      <w:pPr>
-        <w:ind w:left="3600" w:hanging="360"/>
-      </w:pPr>
-    </w:lvl>
-    <w:lvl w:ilvl="5" w:tplc="0409001B" w:tentative="1">
-      <w:start w:val="1"/>
-      <w:numFmt w:val="lowerRoman"/>
-      <w:lvlText w:val="%6."/>
-      <w:lvlJc w:val="right"/>
-      <w:pPr>
-        <w:ind w:left="4320" w:hanging="180"/>
-      </w:pPr>
-    </w:lvl>
-    <w:lvl w:ilvl="6" w:tplc="0409000F" w:tentative="1">
-      <w:start w:val="1"/>
-      <w:numFmt w:val="decimal"/>
-      <w:lvlText w:val="%7."/>
-      <w:lvlJc w:val="left"/>
-      <w:pPr>
-        <w:ind w:left="5040" w:hanging="360"/>
-      </w:pPr>
-    </w:lvl>
-    <w:lvl w:ilvl="7" w:tplc="04090019" w:tentative="1">
-      <w:start w:val="1"/>
-      <w:numFmt w:val="lowerLetter"/>
-      <w:lvlText w:val="%8."/>
-      <w:lvlJc w:val="left"/>
-      <w:pPr>
-        <w:ind w:left="5760" w:hanging="360"/>
-      </w:pPr>
-    </w:lvl>
-    <w:lvl w:ilvl="8" w:tplc="0409001B" w:tentative="1">
-      <w:start w:val="1"/>
-      <w:numFmt w:val="lowerRoman"/>
-      <w:lvlText w:val="%9."/>
-      <w:lvlJc w:val="right"/>
-      <w:pPr>
-        <w:ind w:left="6480" w:hanging="180"/>
-      </w:pPr>
-    </w:lvl>
-  </w:abstractNum>
-  <w:abstractNum w:abstractNumId="15" w15:restartNumberingAfterBreak="0">
-    <w:nsid w:val="31C04B49"/>
-    <w:multiLevelType w:val="hybridMultilevel"/>
-    <w:tmpl w:val="F86002E6"/>
+    <w:tmpl w:val="C0C4ACD0"/>
     <w:lvl w:ilvl="0" w:tplc="04090001">
       <w:start w:val="1"/>
       <w:numFmt w:val="bullet"/>
@@ -53221,6 +57279,318 @@
     </w:lvl>
   </w:abstractNum>
   <w:abstractNum w:abstractNumId="16" w15:restartNumberingAfterBreak="0">
+    <w:nsid w:val="310F38DB"/>
+    <w:multiLevelType w:val="hybridMultilevel"/>
+    <w:tmpl w:val="C03C5F88"/>
+    <w:lvl w:ilvl="0" w:tplc="04090001">
+      <w:start w:val="1"/>
+      <w:numFmt w:val="bullet"/>
+      <w:lvlText w:val=""/>
+      <w:lvlJc w:val="left"/>
+      <w:pPr>
+        <w:ind w:left="1080" w:hanging="360"/>
+      </w:pPr>
+      <w:rPr>
+        <w:rFonts w:ascii="Symbol" w:hAnsi="Symbol" w:hint="default"/>
+      </w:rPr>
+    </w:lvl>
+    <w:lvl w:ilvl="1" w:tplc="04090003" w:tentative="1">
+      <w:start w:val="1"/>
+      <w:numFmt w:val="bullet"/>
+      <w:lvlText w:val="o"/>
+      <w:lvlJc w:val="left"/>
+      <w:pPr>
+        <w:ind w:left="1800" w:hanging="360"/>
+      </w:pPr>
+      <w:rPr>
+        <w:rFonts w:ascii="Courier New" w:hAnsi="Courier New" w:cs="Courier New" w:hint="default"/>
+      </w:rPr>
+    </w:lvl>
+    <w:lvl w:ilvl="2" w:tplc="04090005" w:tentative="1">
+      <w:start w:val="1"/>
+      <w:numFmt w:val="bullet"/>
+      <w:lvlText w:val=""/>
+      <w:lvlJc w:val="left"/>
+      <w:pPr>
+        <w:ind w:left="2520" w:hanging="360"/>
+      </w:pPr>
+      <w:rPr>
+        <w:rFonts w:ascii="Wingdings" w:hAnsi="Wingdings" w:hint="default"/>
+      </w:rPr>
+    </w:lvl>
+    <w:lvl w:ilvl="3" w:tplc="04090001" w:tentative="1">
+      <w:start w:val="1"/>
+      <w:numFmt w:val="bullet"/>
+      <w:lvlText w:val=""/>
+      <w:lvlJc w:val="left"/>
+      <w:pPr>
+        <w:ind w:left="3240" w:hanging="360"/>
+      </w:pPr>
+      <w:rPr>
+        <w:rFonts w:ascii="Symbol" w:hAnsi="Symbol" w:hint="default"/>
+      </w:rPr>
+    </w:lvl>
+    <w:lvl w:ilvl="4" w:tplc="04090003" w:tentative="1">
+      <w:start w:val="1"/>
+      <w:numFmt w:val="bullet"/>
+      <w:lvlText w:val="o"/>
+      <w:lvlJc w:val="left"/>
+      <w:pPr>
+        <w:ind w:left="3960" w:hanging="360"/>
+      </w:pPr>
+      <w:rPr>
+        <w:rFonts w:ascii="Courier New" w:hAnsi="Courier New" w:cs="Courier New" w:hint="default"/>
+      </w:rPr>
+    </w:lvl>
+    <w:lvl w:ilvl="5" w:tplc="04090005" w:tentative="1">
+      <w:start w:val="1"/>
+      <w:numFmt w:val="bullet"/>
+      <w:lvlText w:val=""/>
+      <w:lvlJc w:val="left"/>
+      <w:pPr>
+        <w:ind w:left="4680" w:hanging="360"/>
+      </w:pPr>
+      <w:rPr>
+        <w:rFonts w:ascii="Wingdings" w:hAnsi="Wingdings" w:hint="default"/>
+      </w:rPr>
+    </w:lvl>
+    <w:lvl w:ilvl="6" w:tplc="04090001" w:tentative="1">
+      <w:start w:val="1"/>
+      <w:numFmt w:val="bullet"/>
+      <w:lvlText w:val=""/>
+      <w:lvlJc w:val="left"/>
+      <w:pPr>
+        <w:ind w:left="5400" w:hanging="360"/>
+      </w:pPr>
+      <w:rPr>
+        <w:rFonts w:ascii="Symbol" w:hAnsi="Symbol" w:hint="default"/>
+      </w:rPr>
+    </w:lvl>
+    <w:lvl w:ilvl="7" w:tplc="04090003" w:tentative="1">
+      <w:start w:val="1"/>
+      <w:numFmt w:val="bullet"/>
+      <w:lvlText w:val="o"/>
+      <w:lvlJc w:val="left"/>
+      <w:pPr>
+        <w:ind w:left="6120" w:hanging="360"/>
+      </w:pPr>
+      <w:rPr>
+        <w:rFonts w:ascii="Courier New" w:hAnsi="Courier New" w:cs="Courier New" w:hint="default"/>
+      </w:rPr>
+    </w:lvl>
+    <w:lvl w:ilvl="8" w:tplc="04090005" w:tentative="1">
+      <w:start w:val="1"/>
+      <w:numFmt w:val="bullet"/>
+      <w:lvlText w:val=""/>
+      <w:lvlJc w:val="left"/>
+      <w:pPr>
+        <w:ind w:left="6840" w:hanging="360"/>
+      </w:pPr>
+      <w:rPr>
+        <w:rFonts w:ascii="Wingdings" w:hAnsi="Wingdings" w:hint="default"/>
+      </w:rPr>
+    </w:lvl>
+  </w:abstractNum>
+  <w:abstractNum w:abstractNumId="17" w15:restartNumberingAfterBreak="0">
+    <w:nsid w:val="314024A3"/>
+    <w:multiLevelType w:val="hybridMultilevel"/>
+    <w:tmpl w:val="815875D4"/>
+    <w:lvl w:ilvl="0" w:tplc="0409000F">
+      <w:start w:val="1"/>
+      <w:numFmt w:val="decimal"/>
+      <w:lvlText w:val="%1."/>
+      <w:lvlJc w:val="left"/>
+      <w:pPr>
+        <w:ind w:left="720" w:hanging="360"/>
+      </w:pPr>
+    </w:lvl>
+    <w:lvl w:ilvl="1" w:tplc="04090019" w:tentative="1">
+      <w:start w:val="1"/>
+      <w:numFmt w:val="lowerLetter"/>
+      <w:lvlText w:val="%2."/>
+      <w:lvlJc w:val="left"/>
+      <w:pPr>
+        <w:ind w:left="1440" w:hanging="360"/>
+      </w:pPr>
+    </w:lvl>
+    <w:lvl w:ilvl="2" w:tplc="0409001B" w:tentative="1">
+      <w:start w:val="1"/>
+      <w:numFmt w:val="lowerRoman"/>
+      <w:lvlText w:val="%3."/>
+      <w:lvlJc w:val="right"/>
+      <w:pPr>
+        <w:ind w:left="2160" w:hanging="180"/>
+      </w:pPr>
+    </w:lvl>
+    <w:lvl w:ilvl="3" w:tplc="0409000F" w:tentative="1">
+      <w:start w:val="1"/>
+      <w:numFmt w:val="decimal"/>
+      <w:lvlText w:val="%4."/>
+      <w:lvlJc w:val="left"/>
+      <w:pPr>
+        <w:ind w:left="2880" w:hanging="360"/>
+      </w:pPr>
+    </w:lvl>
+    <w:lvl w:ilvl="4" w:tplc="04090019" w:tentative="1">
+      <w:start w:val="1"/>
+      <w:numFmt w:val="lowerLetter"/>
+      <w:lvlText w:val="%5."/>
+      <w:lvlJc w:val="left"/>
+      <w:pPr>
+        <w:ind w:left="3600" w:hanging="360"/>
+      </w:pPr>
+    </w:lvl>
+    <w:lvl w:ilvl="5" w:tplc="0409001B" w:tentative="1">
+      <w:start w:val="1"/>
+      <w:numFmt w:val="lowerRoman"/>
+      <w:lvlText w:val="%6."/>
+      <w:lvlJc w:val="right"/>
+      <w:pPr>
+        <w:ind w:left="4320" w:hanging="180"/>
+      </w:pPr>
+    </w:lvl>
+    <w:lvl w:ilvl="6" w:tplc="0409000F" w:tentative="1">
+      <w:start w:val="1"/>
+      <w:numFmt w:val="decimal"/>
+      <w:lvlText w:val="%7."/>
+      <w:lvlJc w:val="left"/>
+      <w:pPr>
+        <w:ind w:left="5040" w:hanging="360"/>
+      </w:pPr>
+    </w:lvl>
+    <w:lvl w:ilvl="7" w:tplc="04090019" w:tentative="1">
+      <w:start w:val="1"/>
+      <w:numFmt w:val="lowerLetter"/>
+      <w:lvlText w:val="%8."/>
+      <w:lvlJc w:val="left"/>
+      <w:pPr>
+        <w:ind w:left="5760" w:hanging="360"/>
+      </w:pPr>
+    </w:lvl>
+    <w:lvl w:ilvl="8" w:tplc="0409001B" w:tentative="1">
+      <w:start w:val="1"/>
+      <w:numFmt w:val="lowerRoman"/>
+      <w:lvlText w:val="%9."/>
+      <w:lvlJc w:val="right"/>
+      <w:pPr>
+        <w:ind w:left="6480" w:hanging="180"/>
+      </w:pPr>
+    </w:lvl>
+  </w:abstractNum>
+  <w:abstractNum w:abstractNumId="18" w15:restartNumberingAfterBreak="0">
+    <w:nsid w:val="31C04B49"/>
+    <w:multiLevelType w:val="hybridMultilevel"/>
+    <w:tmpl w:val="F86002E6"/>
+    <w:lvl w:ilvl="0" w:tplc="04090001">
+      <w:start w:val="1"/>
+      <w:numFmt w:val="bullet"/>
+      <w:lvlText w:val=""/>
+      <w:lvlJc w:val="left"/>
+      <w:pPr>
+        <w:ind w:left="720" w:hanging="360"/>
+      </w:pPr>
+      <w:rPr>
+        <w:rFonts w:ascii="Symbol" w:hAnsi="Symbol" w:hint="default"/>
+      </w:rPr>
+    </w:lvl>
+    <w:lvl w:ilvl="1" w:tplc="04090003" w:tentative="1">
+      <w:start w:val="1"/>
+      <w:numFmt w:val="bullet"/>
+      <w:lvlText w:val="o"/>
+      <w:lvlJc w:val="left"/>
+      <w:pPr>
+        <w:ind w:left="1440" w:hanging="360"/>
+      </w:pPr>
+      <w:rPr>
+        <w:rFonts w:ascii="Courier New" w:hAnsi="Courier New" w:cs="Courier New" w:hint="default"/>
+      </w:rPr>
+    </w:lvl>
+    <w:lvl w:ilvl="2" w:tplc="04090005" w:tentative="1">
+      <w:start w:val="1"/>
+      <w:numFmt w:val="bullet"/>
+      <w:lvlText w:val=""/>
+      <w:lvlJc w:val="left"/>
+      <w:pPr>
+        <w:ind w:left="2160" w:hanging="360"/>
+      </w:pPr>
+      <w:rPr>
+        <w:rFonts w:ascii="Wingdings" w:hAnsi="Wingdings" w:hint="default"/>
+      </w:rPr>
+    </w:lvl>
+    <w:lvl w:ilvl="3" w:tplc="04090001" w:tentative="1">
+      <w:start w:val="1"/>
+      <w:numFmt w:val="bullet"/>
+      <w:lvlText w:val=""/>
+      <w:lvlJc w:val="left"/>
+      <w:pPr>
+        <w:ind w:left="2880" w:hanging="360"/>
+      </w:pPr>
+      <w:rPr>
+        <w:rFonts w:ascii="Symbol" w:hAnsi="Symbol" w:hint="default"/>
+      </w:rPr>
+    </w:lvl>
+    <w:lvl w:ilvl="4" w:tplc="04090003" w:tentative="1">
+      <w:start w:val="1"/>
+      <w:numFmt w:val="bullet"/>
+      <w:lvlText w:val="o"/>
+      <w:lvlJc w:val="left"/>
+      <w:pPr>
+        <w:ind w:left="3600" w:hanging="360"/>
+      </w:pPr>
+      <w:rPr>
+        <w:rFonts w:ascii="Courier New" w:hAnsi="Courier New" w:cs="Courier New" w:hint="default"/>
+      </w:rPr>
+    </w:lvl>
+    <w:lvl w:ilvl="5" w:tplc="04090005" w:tentative="1">
+      <w:start w:val="1"/>
+      <w:numFmt w:val="bullet"/>
+      <w:lvlText w:val=""/>
+      <w:lvlJc w:val="left"/>
+      <w:pPr>
+        <w:ind w:left="4320" w:hanging="360"/>
+      </w:pPr>
+      <w:rPr>
+        <w:rFonts w:ascii="Wingdings" w:hAnsi="Wingdings" w:hint="default"/>
+      </w:rPr>
+    </w:lvl>
+    <w:lvl w:ilvl="6" w:tplc="04090001" w:tentative="1">
+      <w:start w:val="1"/>
+      <w:numFmt w:val="bullet"/>
+      <w:lvlText w:val=""/>
+      <w:lvlJc w:val="left"/>
+      <w:pPr>
+        <w:ind w:left="5040" w:hanging="360"/>
+      </w:pPr>
+      <w:rPr>
+        <w:rFonts w:ascii="Symbol" w:hAnsi="Symbol" w:hint="default"/>
+      </w:rPr>
+    </w:lvl>
+    <w:lvl w:ilvl="7" w:tplc="04090003" w:tentative="1">
+      <w:start w:val="1"/>
+      <w:numFmt w:val="bullet"/>
+      <w:lvlText w:val="o"/>
+      <w:lvlJc w:val="left"/>
+      <w:pPr>
+        <w:ind w:left="5760" w:hanging="360"/>
+      </w:pPr>
+      <w:rPr>
+        <w:rFonts w:ascii="Courier New" w:hAnsi="Courier New" w:cs="Courier New" w:hint="default"/>
+      </w:rPr>
+    </w:lvl>
+    <w:lvl w:ilvl="8" w:tplc="04090005" w:tentative="1">
+      <w:start w:val="1"/>
+      <w:numFmt w:val="bullet"/>
+      <w:lvlText w:val=""/>
+      <w:lvlJc w:val="left"/>
+      <w:pPr>
+        <w:ind w:left="6480" w:hanging="360"/>
+      </w:pPr>
+      <w:rPr>
+        <w:rFonts w:ascii="Wingdings" w:hAnsi="Wingdings" w:hint="default"/>
+      </w:rPr>
+    </w:lvl>
+  </w:abstractNum>
+  <w:abstractNum w:abstractNumId="19" w15:restartNumberingAfterBreak="0">
     <w:nsid w:val="329708D6"/>
     <w:multiLevelType w:val="hybridMultilevel"/>
     <w:tmpl w:val="63DC8ACE"/>
@@ -53333,7 +57703,7 @@
       </w:rPr>
     </w:lvl>
   </w:abstractNum>
-  <w:abstractNum w:abstractNumId="17" w15:restartNumberingAfterBreak="0">
+  <w:abstractNum w:abstractNumId="20" w15:restartNumberingAfterBreak="0">
     <w:nsid w:val="32B923C8"/>
     <w:multiLevelType w:val="hybridMultilevel"/>
     <w:tmpl w:val="F3F00054"/>
@@ -53446,7 +57816,7 @@
       </w:rPr>
     </w:lvl>
   </w:abstractNum>
-  <w:abstractNum w:abstractNumId="18" w15:restartNumberingAfterBreak="0">
+  <w:abstractNum w:abstractNumId="21" w15:restartNumberingAfterBreak="0">
     <w:nsid w:val="372C5FBB"/>
     <w:multiLevelType w:val="hybridMultilevel"/>
     <w:tmpl w:val="851AD1C0"/>
@@ -53559,7 +57929,7 @@
       </w:rPr>
     </w:lvl>
   </w:abstractNum>
-  <w:abstractNum w:abstractNumId="19" w15:restartNumberingAfterBreak="0">
+  <w:abstractNum w:abstractNumId="22" w15:restartNumberingAfterBreak="0">
     <w:nsid w:val="3A853044"/>
     <w:multiLevelType w:val="hybridMultilevel"/>
     <w:tmpl w:val="CDDC2B00"/>
@@ -53672,7 +58042,7 @@
       </w:rPr>
     </w:lvl>
   </w:abstractNum>
-  <w:abstractNum w:abstractNumId="20" w15:restartNumberingAfterBreak="0">
+  <w:abstractNum w:abstractNumId="23" w15:restartNumberingAfterBreak="0">
     <w:nsid w:val="3BB4315D"/>
     <w:multiLevelType w:val="hybridMultilevel"/>
     <w:tmpl w:val="D7406894"/>
@@ -53785,7 +58155,7 @@
       </w:rPr>
     </w:lvl>
   </w:abstractNum>
-  <w:abstractNum w:abstractNumId="21" w15:restartNumberingAfterBreak="0">
+  <w:abstractNum w:abstractNumId="24" w15:restartNumberingAfterBreak="0">
     <w:nsid w:val="3CC872CD"/>
     <w:multiLevelType w:val="hybridMultilevel"/>
     <w:tmpl w:val="D36EC906"/>
@@ -53898,7 +58268,7 @@
       </w:rPr>
     </w:lvl>
   </w:abstractNum>
-  <w:abstractNum w:abstractNumId="22" w15:restartNumberingAfterBreak="0">
+  <w:abstractNum w:abstractNumId="25" w15:restartNumberingAfterBreak="0">
     <w:nsid w:val="42945AE6"/>
     <w:multiLevelType w:val="hybridMultilevel"/>
     <w:tmpl w:val="E9F4F5DA"/>
@@ -53984,7 +58354,7 @@
       </w:pPr>
     </w:lvl>
   </w:abstractNum>
-  <w:abstractNum w:abstractNumId="23" w15:restartNumberingAfterBreak="0">
+  <w:abstractNum w:abstractNumId="26" w15:restartNumberingAfterBreak="0">
     <w:nsid w:val="44426297"/>
     <w:multiLevelType w:val="hybridMultilevel"/>
     <w:tmpl w:val="13EA620C"/>
@@ -54097,7 +58467,7 @@
       </w:rPr>
     </w:lvl>
   </w:abstractNum>
-  <w:abstractNum w:abstractNumId="24" w15:restartNumberingAfterBreak="0">
+  <w:abstractNum w:abstractNumId="27" w15:restartNumberingAfterBreak="0">
     <w:nsid w:val="45687758"/>
     <w:multiLevelType w:val="multilevel"/>
     <w:tmpl w:val="5E021116"/>
@@ -54246,7 +58616,7 @@
       </w:rPr>
     </w:lvl>
   </w:abstractNum>
-  <w:abstractNum w:abstractNumId="25" w15:restartNumberingAfterBreak="0">
+  <w:abstractNum w:abstractNumId="28" w15:restartNumberingAfterBreak="0">
     <w:nsid w:val="45DD7FE3"/>
     <w:multiLevelType w:val="hybridMultilevel"/>
     <w:tmpl w:val="5D284122"/>
@@ -54359,7 +58729,7 @@
       </w:rPr>
     </w:lvl>
   </w:abstractNum>
-  <w:abstractNum w:abstractNumId="26" w15:restartNumberingAfterBreak="0">
+  <w:abstractNum w:abstractNumId="29" w15:restartNumberingAfterBreak="0">
     <w:nsid w:val="47D038A5"/>
     <w:multiLevelType w:val="hybridMultilevel"/>
     <w:tmpl w:val="B2C6C348"/>
@@ -54445,7 +58815,7 @@
       </w:pPr>
     </w:lvl>
   </w:abstractNum>
-  <w:abstractNum w:abstractNumId="27" w15:restartNumberingAfterBreak="0">
+  <w:abstractNum w:abstractNumId="30" w15:restartNumberingAfterBreak="0">
     <w:nsid w:val="485F2A36"/>
     <w:multiLevelType w:val="hybridMultilevel"/>
     <w:tmpl w:val="42ECE600"/>
@@ -54558,7 +58928,7 @@
       </w:rPr>
     </w:lvl>
   </w:abstractNum>
-  <w:abstractNum w:abstractNumId="28" w15:restartNumberingAfterBreak="0">
+  <w:abstractNum w:abstractNumId="31" w15:restartNumberingAfterBreak="0">
     <w:nsid w:val="4B732CF8"/>
     <w:multiLevelType w:val="hybridMultilevel"/>
     <w:tmpl w:val="892CD638"/>
@@ -54671,7 +59041,7 @@
       </w:rPr>
     </w:lvl>
   </w:abstractNum>
-  <w:abstractNum w:abstractNumId="29" w15:restartNumberingAfterBreak="0">
+  <w:abstractNum w:abstractNumId="32" w15:restartNumberingAfterBreak="0">
     <w:nsid w:val="517F3850"/>
     <w:multiLevelType w:val="hybridMultilevel"/>
     <w:tmpl w:val="D4D6AF44"/>
@@ -54784,7 +59154,7 @@
       </w:rPr>
     </w:lvl>
   </w:abstractNum>
-  <w:abstractNum w:abstractNumId="30" w15:restartNumberingAfterBreak="0">
+  <w:abstractNum w:abstractNumId="33" w15:restartNumberingAfterBreak="0">
     <w:nsid w:val="54730283"/>
     <w:multiLevelType w:val="hybridMultilevel"/>
     <w:tmpl w:val="FE1C027E"/>
@@ -54897,7 +59267,7 @@
       </w:rPr>
     </w:lvl>
   </w:abstractNum>
-  <w:abstractNum w:abstractNumId="31" w15:restartNumberingAfterBreak="0">
+  <w:abstractNum w:abstractNumId="34" w15:restartNumberingAfterBreak="0">
     <w:nsid w:val="55A609EF"/>
     <w:multiLevelType w:val="hybridMultilevel"/>
     <w:tmpl w:val="B1BAD188"/>
@@ -55010,7 +59380,7 @@
       </w:rPr>
     </w:lvl>
   </w:abstractNum>
-  <w:abstractNum w:abstractNumId="32" w15:restartNumberingAfterBreak="0">
+  <w:abstractNum w:abstractNumId="35" w15:restartNumberingAfterBreak="0">
     <w:nsid w:val="55AC7E37"/>
     <w:multiLevelType w:val="hybridMultilevel"/>
     <w:tmpl w:val="91504864"/>
@@ -55123,7 +59493,7 @@
       </w:rPr>
     </w:lvl>
   </w:abstractNum>
-  <w:abstractNum w:abstractNumId="33" w15:restartNumberingAfterBreak="0">
+  <w:abstractNum w:abstractNumId="36" w15:restartNumberingAfterBreak="0">
     <w:nsid w:val="577B4E55"/>
     <w:multiLevelType w:val="hybridMultilevel"/>
     <w:tmpl w:val="9ED4C93A"/>
@@ -55236,7 +59606,7 @@
       </w:rPr>
     </w:lvl>
   </w:abstractNum>
-  <w:abstractNum w:abstractNumId="34" w15:restartNumberingAfterBreak="0">
+  <w:abstractNum w:abstractNumId="37" w15:restartNumberingAfterBreak="0">
     <w:nsid w:val="5BAD4E68"/>
     <w:multiLevelType w:val="hybridMultilevel"/>
     <w:tmpl w:val="8746305A"/>
@@ -55349,7 +59719,7 @@
       </w:rPr>
     </w:lvl>
   </w:abstractNum>
-  <w:abstractNum w:abstractNumId="35" w15:restartNumberingAfterBreak="0">
+  <w:abstractNum w:abstractNumId="38" w15:restartNumberingAfterBreak="0">
     <w:nsid w:val="5DB060CE"/>
     <w:multiLevelType w:val="hybridMultilevel"/>
     <w:tmpl w:val="1F28A044"/>
@@ -55435,7 +59805,7 @@
       </w:pPr>
     </w:lvl>
   </w:abstractNum>
-  <w:abstractNum w:abstractNumId="36" w15:restartNumberingAfterBreak="0">
+  <w:abstractNum w:abstractNumId="39" w15:restartNumberingAfterBreak="0">
     <w:nsid w:val="5EAB0997"/>
     <w:multiLevelType w:val="hybridMultilevel"/>
     <w:tmpl w:val="20F49012"/>
@@ -55548,7 +59918,7 @@
       </w:rPr>
     </w:lvl>
   </w:abstractNum>
-  <w:abstractNum w:abstractNumId="37" w15:restartNumberingAfterBreak="0">
+  <w:abstractNum w:abstractNumId="40" w15:restartNumberingAfterBreak="0">
     <w:nsid w:val="62082A77"/>
     <w:multiLevelType w:val="hybridMultilevel"/>
     <w:tmpl w:val="9008294C"/>
@@ -55661,182 +60031,123 @@
       </w:rPr>
     </w:lvl>
   </w:abstractNum>
-  <w:abstractNum w:abstractNumId="38" w15:restartNumberingAfterBreak="0">
-    <w:nsid w:val="668B2975"/>
+  <w:abstractNum w:abstractNumId="41" w15:restartNumberingAfterBreak="0">
+    <w:nsid w:val="648D350A"/>
     <w:multiLevelType w:val="hybridMultilevel"/>
-    <w:tmpl w:val="3FF4DB46"/>
-    <w:lvl w:ilvl="0" w:tplc="0409000F">
+    <w:tmpl w:val="15C6C9B2"/>
+    <w:lvl w:ilvl="0" w:tplc="04090001">
       <w:start w:val="1"/>
-      <w:numFmt w:val="decimal"/>
-      <w:lvlText w:val="%1."/>
+      <w:numFmt w:val="bullet"/>
+      <w:lvlText w:val=""/>
       <w:lvlJc w:val="left"/>
       <w:pPr>
         <w:ind w:left="720" w:hanging="360"/>
       </w:pPr>
+      <w:rPr>
+        <w:rFonts w:ascii="Symbol" w:hAnsi="Symbol" w:hint="default"/>
+      </w:rPr>
     </w:lvl>
-    <w:lvl w:ilvl="1" w:tplc="04090019" w:tentative="1">
+    <w:lvl w:ilvl="1" w:tplc="04090003">
       <w:start w:val="1"/>
-      <w:numFmt w:val="lowerLetter"/>
-      <w:lvlText w:val="%2."/>
+      <w:numFmt w:val="bullet"/>
+      <w:lvlText w:val="o"/>
       <w:lvlJc w:val="left"/>
       <w:pPr>
         <w:ind w:left="1440" w:hanging="360"/>
       </w:pPr>
+      <w:rPr>
+        <w:rFonts w:ascii="Courier New" w:hAnsi="Courier New" w:cs="Courier New" w:hint="default"/>
+      </w:rPr>
     </w:lvl>
-    <w:lvl w:ilvl="2" w:tplc="0409001B" w:tentative="1">
+    <w:lvl w:ilvl="2" w:tplc="04090005" w:tentative="1">
       <w:start w:val="1"/>
-      <w:numFmt w:val="lowerRoman"/>
-      <w:lvlText w:val="%3."/>
-      <w:lvlJc w:val="right"/>
-      <w:pPr>
-        <w:ind w:left="2160" w:hanging="180"/>
-      </w:pPr>
+      <w:numFmt w:val="bullet"/>
+      <w:lvlText w:val=""/>
+      <w:lvlJc w:val="left"/>
+      <w:pPr>
+        <w:ind w:left="2160" w:hanging="360"/>
+      </w:pPr>
+      <w:rPr>
+        <w:rFonts w:ascii="Wingdings" w:hAnsi="Wingdings" w:hint="default"/>
+      </w:rPr>
     </w:lvl>
-    <w:lvl w:ilvl="3" w:tplc="0409000F" w:tentative="1">
+    <w:lvl w:ilvl="3" w:tplc="04090001" w:tentative="1">
       <w:start w:val="1"/>
-      <w:numFmt w:val="decimal"/>
-      <w:lvlText w:val="%4."/>
+      <w:numFmt w:val="bullet"/>
+      <w:lvlText w:val=""/>
       <w:lvlJc w:val="left"/>
       <w:pPr>
         <w:ind w:left="2880" w:hanging="360"/>
       </w:pPr>
+      <w:rPr>
+        <w:rFonts w:ascii="Symbol" w:hAnsi="Symbol" w:hint="default"/>
+      </w:rPr>
     </w:lvl>
-    <w:lvl w:ilvl="4" w:tplc="04090019" w:tentative="1">
+    <w:lvl w:ilvl="4" w:tplc="04090003" w:tentative="1">
       <w:start w:val="1"/>
-      <w:numFmt w:val="lowerLetter"/>
-      <w:lvlText w:val="%5."/>
+      <w:numFmt w:val="bullet"/>
+      <w:lvlText w:val="o"/>
       <w:lvlJc w:val="left"/>
       <w:pPr>
         <w:ind w:left="3600" w:hanging="360"/>
       </w:pPr>
+      <w:rPr>
+        <w:rFonts w:ascii="Courier New" w:hAnsi="Courier New" w:cs="Courier New" w:hint="default"/>
+      </w:rPr>
     </w:lvl>
-    <w:lvl w:ilvl="5" w:tplc="0409001B" w:tentative="1">
+    <w:lvl w:ilvl="5" w:tplc="04090005" w:tentative="1">
       <w:start w:val="1"/>
-      <w:numFmt w:val="lowerRoman"/>
-      <w:lvlText w:val="%6."/>
-      <w:lvlJc w:val="right"/>
-      <w:pPr>
-        <w:ind w:left="4320" w:hanging="180"/>
-      </w:pPr>
+      <w:numFmt w:val="bullet"/>
+      <w:lvlText w:val=""/>
+      <w:lvlJc w:val="left"/>
+      <w:pPr>
+        <w:ind w:left="4320" w:hanging="360"/>
+      </w:pPr>
+      <w:rPr>
+        <w:rFonts w:ascii="Wingdings" w:hAnsi="Wingdings" w:hint="default"/>
+      </w:rPr>
     </w:lvl>
-    <w:lvl w:ilvl="6" w:tplc="0409000F" w:tentative="1">
+    <w:lvl w:ilvl="6" w:tplc="04090001" w:tentative="1">
       <w:start w:val="1"/>
-      <w:numFmt w:val="decimal"/>
-      <w:lvlText w:val="%7."/>
+      <w:numFmt w:val="bullet"/>
+      <w:lvlText w:val=""/>
       <w:lvlJc w:val="left"/>
       <w:pPr>
         <w:ind w:left="5040" w:hanging="360"/>
       </w:pPr>
+      <w:rPr>
+        <w:rFonts w:ascii="Symbol" w:hAnsi="Symbol" w:hint="default"/>
+      </w:rPr>
     </w:lvl>
-    <w:lvl w:ilvl="7" w:tplc="04090019" w:tentative="1">
+    <w:lvl w:ilvl="7" w:tplc="04090003" w:tentative="1">
       <w:start w:val="1"/>
-      <w:numFmt w:val="lowerLetter"/>
-      <w:lvlText w:val="%8."/>
+      <w:numFmt w:val="bullet"/>
+      <w:lvlText w:val="o"/>
       <w:lvlJc w:val="left"/>
       <w:pPr>
         <w:ind w:left="5760" w:hanging="360"/>
       </w:pPr>
+      <w:rPr>
+        <w:rFonts w:ascii="Courier New" w:hAnsi="Courier New" w:cs="Courier New" w:hint="default"/>
+      </w:rPr>
     </w:lvl>
-    <w:lvl w:ilvl="8" w:tplc="0409001B" w:tentative="1">
+    <w:lvl w:ilvl="8" w:tplc="04090005" w:tentative="1">
       <w:start w:val="1"/>
-      <w:numFmt w:val="lowerRoman"/>
-      <w:lvlText w:val="%9."/>
-      <w:lvlJc w:val="right"/>
-      <w:pPr>
-        <w:ind w:left="6480" w:hanging="180"/>
-      </w:pPr>
+      <w:numFmt w:val="bullet"/>
+      <w:lvlText w:val=""/>
+      <w:lvlJc w:val="left"/>
+      <w:pPr>
+        <w:ind w:left="6480" w:hanging="360"/>
+      </w:pPr>
+      <w:rPr>
+        <w:rFonts w:ascii="Wingdings" w:hAnsi="Wingdings" w:hint="default"/>
+      </w:rPr>
     </w:lvl>
   </w:abstractNum>
-  <w:abstractNum w:abstractNumId="39" w15:restartNumberingAfterBreak="0">
-    <w:nsid w:val="69A64A33"/>
+  <w:abstractNum w:abstractNumId="42" w15:restartNumberingAfterBreak="0">
+    <w:nsid w:val="64BA7D3D"/>
     <w:multiLevelType w:val="hybridMultilevel"/>
-    <w:tmpl w:val="986E637A"/>
-    <w:lvl w:ilvl="0" w:tplc="0409000F">
-      <w:start w:val="1"/>
-      <w:numFmt w:val="decimal"/>
-      <w:lvlText w:val="%1."/>
-      <w:lvlJc w:val="left"/>
-      <w:pPr>
-        <w:ind w:left="720" w:hanging="360"/>
-      </w:pPr>
-    </w:lvl>
-    <w:lvl w:ilvl="1" w:tplc="04090019" w:tentative="1">
-      <w:start w:val="1"/>
-      <w:numFmt w:val="lowerLetter"/>
-      <w:lvlText w:val="%2."/>
-      <w:lvlJc w:val="left"/>
-      <w:pPr>
-        <w:ind w:left="1440" w:hanging="360"/>
-      </w:pPr>
-    </w:lvl>
-    <w:lvl w:ilvl="2" w:tplc="0409001B" w:tentative="1">
-      <w:start w:val="1"/>
-      <w:numFmt w:val="lowerRoman"/>
-      <w:lvlText w:val="%3."/>
-      <w:lvlJc w:val="right"/>
-      <w:pPr>
-        <w:ind w:left="2160" w:hanging="180"/>
-      </w:pPr>
-    </w:lvl>
-    <w:lvl w:ilvl="3" w:tplc="0409000F" w:tentative="1">
-      <w:start w:val="1"/>
-      <w:numFmt w:val="decimal"/>
-      <w:lvlText w:val="%4."/>
-      <w:lvlJc w:val="left"/>
-      <w:pPr>
-        <w:ind w:left="2880" w:hanging="360"/>
-      </w:pPr>
-    </w:lvl>
-    <w:lvl w:ilvl="4" w:tplc="04090019" w:tentative="1">
-      <w:start w:val="1"/>
-      <w:numFmt w:val="lowerLetter"/>
-      <w:lvlText w:val="%5."/>
-      <w:lvlJc w:val="left"/>
-      <w:pPr>
-        <w:ind w:left="3600" w:hanging="360"/>
-      </w:pPr>
-    </w:lvl>
-    <w:lvl w:ilvl="5" w:tplc="0409001B" w:tentative="1">
-      <w:start w:val="1"/>
-      <w:numFmt w:val="lowerRoman"/>
-      <w:lvlText w:val="%6."/>
-      <w:lvlJc w:val="right"/>
-      <w:pPr>
-        <w:ind w:left="4320" w:hanging="180"/>
-      </w:pPr>
-    </w:lvl>
-    <w:lvl w:ilvl="6" w:tplc="0409000F" w:tentative="1">
-      <w:start w:val="1"/>
-      <w:numFmt w:val="decimal"/>
-      <w:lvlText w:val="%7."/>
-      <w:lvlJc w:val="left"/>
-      <w:pPr>
-        <w:ind w:left="5040" w:hanging="360"/>
-      </w:pPr>
-    </w:lvl>
-    <w:lvl w:ilvl="7" w:tplc="04090019" w:tentative="1">
-      <w:start w:val="1"/>
-      <w:numFmt w:val="lowerLetter"/>
-      <w:lvlText w:val="%8."/>
-      <w:lvlJc w:val="left"/>
-      <w:pPr>
-        <w:ind w:left="5760" w:hanging="360"/>
-      </w:pPr>
-    </w:lvl>
-    <w:lvl w:ilvl="8" w:tplc="0409001B" w:tentative="1">
-      <w:start w:val="1"/>
-      <w:numFmt w:val="lowerRoman"/>
-      <w:lvlText w:val="%9."/>
-      <w:lvlJc w:val="right"/>
-      <w:pPr>
-        <w:ind w:left="6480" w:hanging="180"/>
-      </w:pPr>
-    </w:lvl>
-  </w:abstractNum>
-  <w:abstractNum w:abstractNumId="40" w15:restartNumberingAfterBreak="0">
-    <w:nsid w:val="6BCC51E7"/>
-    <w:multiLevelType w:val="hybridMultilevel"/>
-    <w:tmpl w:val="77FC5F44"/>
+    <w:tmpl w:val="291EB8B6"/>
     <w:lvl w:ilvl="0" w:tplc="04090001">
       <w:start w:val="1"/>
       <w:numFmt w:val="bullet"/>
@@ -55946,10 +60257,10 @@
       </w:rPr>
     </w:lvl>
   </w:abstractNum>
-  <w:abstractNum w:abstractNumId="41" w15:restartNumberingAfterBreak="0">
-    <w:nsid w:val="6D4A7402"/>
+  <w:abstractNum w:abstractNumId="43" w15:restartNumberingAfterBreak="0">
+    <w:nsid w:val="65792990"/>
     <w:multiLevelType w:val="hybridMultilevel"/>
-    <w:tmpl w:val="79C86552"/>
+    <w:tmpl w:val="C27A58A4"/>
     <w:lvl w:ilvl="0" w:tplc="04090001">
       <w:start w:val="1"/>
       <w:numFmt w:val="bullet"/>
@@ -56059,7 +60370,554 @@
       </w:rPr>
     </w:lvl>
   </w:abstractNum>
-  <w:abstractNum w:abstractNumId="42" w15:restartNumberingAfterBreak="0">
+  <w:abstractNum w:abstractNumId="44" w15:restartNumberingAfterBreak="0">
+    <w:nsid w:val="668B2975"/>
+    <w:multiLevelType w:val="hybridMultilevel"/>
+    <w:tmpl w:val="3FF4DB46"/>
+    <w:lvl w:ilvl="0" w:tplc="0409000F">
+      <w:start w:val="1"/>
+      <w:numFmt w:val="decimal"/>
+      <w:lvlText w:val="%1."/>
+      <w:lvlJc w:val="left"/>
+      <w:pPr>
+        <w:ind w:left="720" w:hanging="360"/>
+      </w:pPr>
+    </w:lvl>
+    <w:lvl w:ilvl="1" w:tplc="04090019" w:tentative="1">
+      <w:start w:val="1"/>
+      <w:numFmt w:val="lowerLetter"/>
+      <w:lvlText w:val="%2."/>
+      <w:lvlJc w:val="left"/>
+      <w:pPr>
+        <w:ind w:left="1440" w:hanging="360"/>
+      </w:pPr>
+    </w:lvl>
+    <w:lvl w:ilvl="2" w:tplc="0409001B" w:tentative="1">
+      <w:start w:val="1"/>
+      <w:numFmt w:val="lowerRoman"/>
+      <w:lvlText w:val="%3."/>
+      <w:lvlJc w:val="right"/>
+      <w:pPr>
+        <w:ind w:left="2160" w:hanging="180"/>
+      </w:pPr>
+    </w:lvl>
+    <w:lvl w:ilvl="3" w:tplc="0409000F" w:tentative="1">
+      <w:start w:val="1"/>
+      <w:numFmt w:val="decimal"/>
+      <w:lvlText w:val="%4."/>
+      <w:lvlJc w:val="left"/>
+      <w:pPr>
+        <w:ind w:left="2880" w:hanging="360"/>
+      </w:pPr>
+    </w:lvl>
+    <w:lvl w:ilvl="4" w:tplc="04090019" w:tentative="1">
+      <w:start w:val="1"/>
+      <w:numFmt w:val="lowerLetter"/>
+      <w:lvlText w:val="%5."/>
+      <w:lvlJc w:val="left"/>
+      <w:pPr>
+        <w:ind w:left="3600" w:hanging="360"/>
+      </w:pPr>
+    </w:lvl>
+    <w:lvl w:ilvl="5" w:tplc="0409001B" w:tentative="1">
+      <w:start w:val="1"/>
+      <w:numFmt w:val="lowerRoman"/>
+      <w:lvlText w:val="%6."/>
+      <w:lvlJc w:val="right"/>
+      <w:pPr>
+        <w:ind w:left="4320" w:hanging="180"/>
+      </w:pPr>
+    </w:lvl>
+    <w:lvl w:ilvl="6" w:tplc="0409000F" w:tentative="1">
+      <w:start w:val="1"/>
+      <w:numFmt w:val="decimal"/>
+      <w:lvlText w:val="%7."/>
+      <w:lvlJc w:val="left"/>
+      <w:pPr>
+        <w:ind w:left="5040" w:hanging="360"/>
+      </w:pPr>
+    </w:lvl>
+    <w:lvl w:ilvl="7" w:tplc="04090019" w:tentative="1">
+      <w:start w:val="1"/>
+      <w:numFmt w:val="lowerLetter"/>
+      <w:lvlText w:val="%8."/>
+      <w:lvlJc w:val="left"/>
+      <w:pPr>
+        <w:ind w:left="5760" w:hanging="360"/>
+      </w:pPr>
+    </w:lvl>
+    <w:lvl w:ilvl="8" w:tplc="0409001B" w:tentative="1">
+      <w:start w:val="1"/>
+      <w:numFmt w:val="lowerRoman"/>
+      <w:lvlText w:val="%9."/>
+      <w:lvlJc w:val="right"/>
+      <w:pPr>
+        <w:ind w:left="6480" w:hanging="180"/>
+      </w:pPr>
+    </w:lvl>
+  </w:abstractNum>
+  <w:abstractNum w:abstractNumId="45" w15:restartNumberingAfterBreak="0">
+    <w:nsid w:val="681238A4"/>
+    <w:multiLevelType w:val="multilevel"/>
+    <w:tmpl w:val="6E648DD4"/>
+    <w:lvl w:ilvl="0">
+      <w:start w:val="1"/>
+      <w:numFmt w:val="bullet"/>
+      <w:lvlText w:val=""/>
+      <w:lvlJc w:val="left"/>
+      <w:pPr>
+        <w:tabs>
+          <w:tab w:val="num" w:pos="720"/>
+        </w:tabs>
+        <w:ind w:left="720" w:hanging="360"/>
+      </w:pPr>
+      <w:rPr>
+        <w:rFonts w:ascii="Symbol" w:hAnsi="Symbol" w:hint="default"/>
+        <w:sz w:val="20"/>
+      </w:rPr>
+    </w:lvl>
+    <w:lvl w:ilvl="1" w:tentative="1">
+      <w:start w:val="1"/>
+      <w:numFmt w:val="bullet"/>
+      <w:lvlText w:val=""/>
+      <w:lvlJc w:val="left"/>
+      <w:pPr>
+        <w:tabs>
+          <w:tab w:val="num" w:pos="1440"/>
+        </w:tabs>
+        <w:ind w:left="1440" w:hanging="360"/>
+      </w:pPr>
+      <w:rPr>
+        <w:rFonts w:ascii="Symbol" w:hAnsi="Symbol" w:hint="default"/>
+        <w:sz w:val="20"/>
+      </w:rPr>
+    </w:lvl>
+    <w:lvl w:ilvl="2" w:tentative="1">
+      <w:start w:val="1"/>
+      <w:numFmt w:val="bullet"/>
+      <w:lvlText w:val=""/>
+      <w:lvlJc w:val="left"/>
+      <w:pPr>
+        <w:tabs>
+          <w:tab w:val="num" w:pos="2160"/>
+        </w:tabs>
+        <w:ind w:left="2160" w:hanging="360"/>
+      </w:pPr>
+      <w:rPr>
+        <w:rFonts w:ascii="Symbol" w:hAnsi="Symbol" w:hint="default"/>
+        <w:sz w:val="20"/>
+      </w:rPr>
+    </w:lvl>
+    <w:lvl w:ilvl="3" w:tentative="1">
+      <w:start w:val="1"/>
+      <w:numFmt w:val="bullet"/>
+      <w:lvlText w:val=""/>
+      <w:lvlJc w:val="left"/>
+      <w:pPr>
+        <w:tabs>
+          <w:tab w:val="num" w:pos="2880"/>
+        </w:tabs>
+        <w:ind w:left="2880" w:hanging="360"/>
+      </w:pPr>
+      <w:rPr>
+        <w:rFonts w:ascii="Symbol" w:hAnsi="Symbol" w:hint="default"/>
+        <w:sz w:val="20"/>
+      </w:rPr>
+    </w:lvl>
+    <w:lvl w:ilvl="4" w:tentative="1">
+      <w:start w:val="1"/>
+      <w:numFmt w:val="bullet"/>
+      <w:lvlText w:val=""/>
+      <w:lvlJc w:val="left"/>
+      <w:pPr>
+        <w:tabs>
+          <w:tab w:val="num" w:pos="3600"/>
+        </w:tabs>
+        <w:ind w:left="3600" w:hanging="360"/>
+      </w:pPr>
+      <w:rPr>
+        <w:rFonts w:ascii="Symbol" w:hAnsi="Symbol" w:hint="default"/>
+        <w:sz w:val="20"/>
+      </w:rPr>
+    </w:lvl>
+    <w:lvl w:ilvl="5" w:tentative="1">
+      <w:start w:val="1"/>
+      <w:numFmt w:val="bullet"/>
+      <w:lvlText w:val=""/>
+      <w:lvlJc w:val="left"/>
+      <w:pPr>
+        <w:tabs>
+          <w:tab w:val="num" w:pos="4320"/>
+        </w:tabs>
+        <w:ind w:left="4320" w:hanging="360"/>
+      </w:pPr>
+      <w:rPr>
+        <w:rFonts w:ascii="Symbol" w:hAnsi="Symbol" w:hint="default"/>
+        <w:sz w:val="20"/>
+      </w:rPr>
+    </w:lvl>
+    <w:lvl w:ilvl="6" w:tentative="1">
+      <w:start w:val="1"/>
+      <w:numFmt w:val="bullet"/>
+      <w:lvlText w:val=""/>
+      <w:lvlJc w:val="left"/>
+      <w:pPr>
+        <w:tabs>
+          <w:tab w:val="num" w:pos="5040"/>
+        </w:tabs>
+        <w:ind w:left="5040" w:hanging="360"/>
+      </w:pPr>
+      <w:rPr>
+        <w:rFonts w:ascii="Symbol" w:hAnsi="Symbol" w:hint="default"/>
+        <w:sz w:val="20"/>
+      </w:rPr>
+    </w:lvl>
+    <w:lvl w:ilvl="7" w:tentative="1">
+      <w:start w:val="1"/>
+      <w:numFmt w:val="bullet"/>
+      <w:lvlText w:val=""/>
+      <w:lvlJc w:val="left"/>
+      <w:pPr>
+        <w:tabs>
+          <w:tab w:val="num" w:pos="5760"/>
+        </w:tabs>
+        <w:ind w:left="5760" w:hanging="360"/>
+      </w:pPr>
+      <w:rPr>
+        <w:rFonts w:ascii="Symbol" w:hAnsi="Symbol" w:hint="default"/>
+        <w:sz w:val="20"/>
+      </w:rPr>
+    </w:lvl>
+    <w:lvl w:ilvl="8" w:tentative="1">
+      <w:start w:val="1"/>
+      <w:numFmt w:val="bullet"/>
+      <w:lvlText w:val=""/>
+      <w:lvlJc w:val="left"/>
+      <w:pPr>
+        <w:tabs>
+          <w:tab w:val="num" w:pos="6480"/>
+        </w:tabs>
+        <w:ind w:left="6480" w:hanging="360"/>
+      </w:pPr>
+      <w:rPr>
+        <w:rFonts w:ascii="Symbol" w:hAnsi="Symbol" w:hint="default"/>
+        <w:sz w:val="20"/>
+      </w:rPr>
+    </w:lvl>
+  </w:abstractNum>
+  <w:abstractNum w:abstractNumId="46" w15:restartNumberingAfterBreak="0">
+    <w:nsid w:val="69A64A33"/>
+    <w:multiLevelType w:val="hybridMultilevel"/>
+    <w:tmpl w:val="986E637A"/>
+    <w:lvl w:ilvl="0" w:tplc="0409000F">
+      <w:start w:val="1"/>
+      <w:numFmt w:val="decimal"/>
+      <w:lvlText w:val="%1."/>
+      <w:lvlJc w:val="left"/>
+      <w:pPr>
+        <w:ind w:left="720" w:hanging="360"/>
+      </w:pPr>
+    </w:lvl>
+    <w:lvl w:ilvl="1" w:tplc="04090019" w:tentative="1">
+      <w:start w:val="1"/>
+      <w:numFmt w:val="lowerLetter"/>
+      <w:lvlText w:val="%2."/>
+      <w:lvlJc w:val="left"/>
+      <w:pPr>
+        <w:ind w:left="1440" w:hanging="360"/>
+      </w:pPr>
+    </w:lvl>
+    <w:lvl w:ilvl="2" w:tplc="0409001B" w:tentative="1">
+      <w:start w:val="1"/>
+      <w:numFmt w:val="lowerRoman"/>
+      <w:lvlText w:val="%3."/>
+      <w:lvlJc w:val="right"/>
+      <w:pPr>
+        <w:ind w:left="2160" w:hanging="180"/>
+      </w:pPr>
+    </w:lvl>
+    <w:lvl w:ilvl="3" w:tplc="0409000F" w:tentative="1">
+      <w:start w:val="1"/>
+      <w:numFmt w:val="decimal"/>
+      <w:lvlText w:val="%4."/>
+      <w:lvlJc w:val="left"/>
+      <w:pPr>
+        <w:ind w:left="2880" w:hanging="360"/>
+      </w:pPr>
+    </w:lvl>
+    <w:lvl w:ilvl="4" w:tplc="04090019" w:tentative="1">
+      <w:start w:val="1"/>
+      <w:numFmt w:val="lowerLetter"/>
+      <w:lvlText w:val="%5."/>
+      <w:lvlJc w:val="left"/>
+      <w:pPr>
+        <w:ind w:left="3600" w:hanging="360"/>
+      </w:pPr>
+    </w:lvl>
+    <w:lvl w:ilvl="5" w:tplc="0409001B" w:tentative="1">
+      <w:start w:val="1"/>
+      <w:numFmt w:val="lowerRoman"/>
+      <w:lvlText w:val="%6."/>
+      <w:lvlJc w:val="right"/>
+      <w:pPr>
+        <w:ind w:left="4320" w:hanging="180"/>
+      </w:pPr>
+    </w:lvl>
+    <w:lvl w:ilvl="6" w:tplc="0409000F" w:tentative="1">
+      <w:start w:val="1"/>
+      <w:numFmt w:val="decimal"/>
+      <w:lvlText w:val="%7."/>
+      <w:lvlJc w:val="left"/>
+      <w:pPr>
+        <w:ind w:left="5040" w:hanging="360"/>
+      </w:pPr>
+    </w:lvl>
+    <w:lvl w:ilvl="7" w:tplc="04090019" w:tentative="1">
+      <w:start w:val="1"/>
+      <w:numFmt w:val="lowerLetter"/>
+      <w:lvlText w:val="%8."/>
+      <w:lvlJc w:val="left"/>
+      <w:pPr>
+        <w:ind w:left="5760" w:hanging="360"/>
+      </w:pPr>
+    </w:lvl>
+    <w:lvl w:ilvl="8" w:tplc="0409001B" w:tentative="1">
+      <w:start w:val="1"/>
+      <w:numFmt w:val="lowerRoman"/>
+      <w:lvlText w:val="%9."/>
+      <w:lvlJc w:val="right"/>
+      <w:pPr>
+        <w:ind w:left="6480" w:hanging="180"/>
+      </w:pPr>
+    </w:lvl>
+  </w:abstractNum>
+  <w:abstractNum w:abstractNumId="47" w15:restartNumberingAfterBreak="0">
+    <w:nsid w:val="6BCC51E7"/>
+    <w:multiLevelType w:val="hybridMultilevel"/>
+    <w:tmpl w:val="77FC5F44"/>
+    <w:lvl w:ilvl="0" w:tplc="04090001">
+      <w:start w:val="1"/>
+      <w:numFmt w:val="bullet"/>
+      <w:lvlText w:val=""/>
+      <w:lvlJc w:val="left"/>
+      <w:pPr>
+        <w:ind w:left="720" w:hanging="360"/>
+      </w:pPr>
+      <w:rPr>
+        <w:rFonts w:ascii="Symbol" w:hAnsi="Symbol" w:hint="default"/>
+      </w:rPr>
+    </w:lvl>
+    <w:lvl w:ilvl="1" w:tplc="04090003" w:tentative="1">
+      <w:start w:val="1"/>
+      <w:numFmt w:val="bullet"/>
+      <w:lvlText w:val="o"/>
+      <w:lvlJc w:val="left"/>
+      <w:pPr>
+        <w:ind w:left="1440" w:hanging="360"/>
+      </w:pPr>
+      <w:rPr>
+        <w:rFonts w:ascii="Courier New" w:hAnsi="Courier New" w:cs="Courier New" w:hint="default"/>
+      </w:rPr>
+    </w:lvl>
+    <w:lvl w:ilvl="2" w:tplc="04090005" w:tentative="1">
+      <w:start w:val="1"/>
+      <w:numFmt w:val="bullet"/>
+      <w:lvlText w:val=""/>
+      <w:lvlJc w:val="left"/>
+      <w:pPr>
+        <w:ind w:left="2160" w:hanging="360"/>
+      </w:pPr>
+      <w:rPr>
+        <w:rFonts w:ascii="Wingdings" w:hAnsi="Wingdings" w:hint="default"/>
+      </w:rPr>
+    </w:lvl>
+    <w:lvl w:ilvl="3" w:tplc="04090001" w:tentative="1">
+      <w:start w:val="1"/>
+      <w:numFmt w:val="bullet"/>
+      <w:lvlText w:val=""/>
+      <w:lvlJc w:val="left"/>
+      <w:pPr>
+        <w:ind w:left="2880" w:hanging="360"/>
+      </w:pPr>
+      <w:rPr>
+        <w:rFonts w:ascii="Symbol" w:hAnsi="Symbol" w:hint="default"/>
+      </w:rPr>
+    </w:lvl>
+    <w:lvl w:ilvl="4" w:tplc="04090003" w:tentative="1">
+      <w:start w:val="1"/>
+      <w:numFmt w:val="bullet"/>
+      <w:lvlText w:val="o"/>
+      <w:lvlJc w:val="left"/>
+      <w:pPr>
+        <w:ind w:left="3600" w:hanging="360"/>
+      </w:pPr>
+      <w:rPr>
+        <w:rFonts w:ascii="Courier New" w:hAnsi="Courier New" w:cs="Courier New" w:hint="default"/>
+      </w:rPr>
+    </w:lvl>
+    <w:lvl w:ilvl="5" w:tplc="04090005" w:tentative="1">
+      <w:start w:val="1"/>
+      <w:numFmt w:val="bullet"/>
+      <w:lvlText w:val=""/>
+      <w:lvlJc w:val="left"/>
+      <w:pPr>
+        <w:ind w:left="4320" w:hanging="360"/>
+      </w:pPr>
+      <w:rPr>
+        <w:rFonts w:ascii="Wingdings" w:hAnsi="Wingdings" w:hint="default"/>
+      </w:rPr>
+    </w:lvl>
+    <w:lvl w:ilvl="6" w:tplc="04090001" w:tentative="1">
+      <w:start w:val="1"/>
+      <w:numFmt w:val="bullet"/>
+      <w:lvlText w:val=""/>
+      <w:lvlJc w:val="left"/>
+      <w:pPr>
+        <w:ind w:left="5040" w:hanging="360"/>
+      </w:pPr>
+      <w:rPr>
+        <w:rFonts w:ascii="Symbol" w:hAnsi="Symbol" w:hint="default"/>
+      </w:rPr>
+    </w:lvl>
+    <w:lvl w:ilvl="7" w:tplc="04090003" w:tentative="1">
+      <w:start w:val="1"/>
+      <w:numFmt w:val="bullet"/>
+      <w:lvlText w:val="o"/>
+      <w:lvlJc w:val="left"/>
+      <w:pPr>
+        <w:ind w:left="5760" w:hanging="360"/>
+      </w:pPr>
+      <w:rPr>
+        <w:rFonts w:ascii="Courier New" w:hAnsi="Courier New" w:cs="Courier New" w:hint="default"/>
+      </w:rPr>
+    </w:lvl>
+    <w:lvl w:ilvl="8" w:tplc="04090005" w:tentative="1">
+      <w:start w:val="1"/>
+      <w:numFmt w:val="bullet"/>
+      <w:lvlText w:val=""/>
+      <w:lvlJc w:val="left"/>
+      <w:pPr>
+        <w:ind w:left="6480" w:hanging="360"/>
+      </w:pPr>
+      <w:rPr>
+        <w:rFonts w:ascii="Wingdings" w:hAnsi="Wingdings" w:hint="default"/>
+      </w:rPr>
+    </w:lvl>
+  </w:abstractNum>
+  <w:abstractNum w:abstractNumId="48" w15:restartNumberingAfterBreak="0">
+    <w:nsid w:val="6D4A7402"/>
+    <w:multiLevelType w:val="hybridMultilevel"/>
+    <w:tmpl w:val="79C86552"/>
+    <w:lvl w:ilvl="0" w:tplc="04090001">
+      <w:start w:val="1"/>
+      <w:numFmt w:val="bullet"/>
+      <w:lvlText w:val=""/>
+      <w:lvlJc w:val="left"/>
+      <w:pPr>
+        <w:ind w:left="720" w:hanging="360"/>
+      </w:pPr>
+      <w:rPr>
+        <w:rFonts w:ascii="Symbol" w:hAnsi="Symbol" w:hint="default"/>
+      </w:rPr>
+    </w:lvl>
+    <w:lvl w:ilvl="1" w:tplc="04090003" w:tentative="1">
+      <w:start w:val="1"/>
+      <w:numFmt w:val="bullet"/>
+      <w:lvlText w:val="o"/>
+      <w:lvlJc w:val="left"/>
+      <w:pPr>
+        <w:ind w:left="1440" w:hanging="360"/>
+      </w:pPr>
+      <w:rPr>
+        <w:rFonts w:ascii="Courier New" w:hAnsi="Courier New" w:cs="Courier New" w:hint="default"/>
+      </w:rPr>
+    </w:lvl>
+    <w:lvl w:ilvl="2" w:tplc="04090005" w:tentative="1">
+      <w:start w:val="1"/>
+      <w:numFmt w:val="bullet"/>
+      <w:lvlText w:val=""/>
+      <w:lvlJc w:val="left"/>
+      <w:pPr>
+        <w:ind w:left="2160" w:hanging="360"/>
+      </w:pPr>
+      <w:rPr>
+        <w:rFonts w:ascii="Wingdings" w:hAnsi="Wingdings" w:hint="default"/>
+      </w:rPr>
+    </w:lvl>
+    <w:lvl w:ilvl="3" w:tplc="04090001" w:tentative="1">
+      <w:start w:val="1"/>
+      <w:numFmt w:val="bullet"/>
+      <w:lvlText w:val=""/>
+      <w:lvlJc w:val="left"/>
+      <w:pPr>
+        <w:ind w:left="2880" w:hanging="360"/>
+      </w:pPr>
+      <w:rPr>
+        <w:rFonts w:ascii="Symbol" w:hAnsi="Symbol" w:hint="default"/>
+      </w:rPr>
+    </w:lvl>
+    <w:lvl w:ilvl="4" w:tplc="04090003" w:tentative="1">
+      <w:start w:val="1"/>
+      <w:numFmt w:val="bullet"/>
+      <w:lvlText w:val="o"/>
+      <w:lvlJc w:val="left"/>
+      <w:pPr>
+        <w:ind w:left="3600" w:hanging="360"/>
+      </w:pPr>
+      <w:rPr>
+        <w:rFonts w:ascii="Courier New" w:hAnsi="Courier New" w:cs="Courier New" w:hint="default"/>
+      </w:rPr>
+    </w:lvl>
+    <w:lvl w:ilvl="5" w:tplc="04090005" w:tentative="1">
+      <w:start w:val="1"/>
+      <w:numFmt w:val="bullet"/>
+      <w:lvlText w:val=""/>
+      <w:lvlJc w:val="left"/>
+      <w:pPr>
+        <w:ind w:left="4320" w:hanging="360"/>
+      </w:pPr>
+      <w:rPr>
+        <w:rFonts w:ascii="Wingdings" w:hAnsi="Wingdings" w:hint="default"/>
+      </w:rPr>
+    </w:lvl>
+    <w:lvl w:ilvl="6" w:tplc="04090001" w:tentative="1">
+      <w:start w:val="1"/>
+      <w:numFmt w:val="bullet"/>
+      <w:lvlText w:val=""/>
+      <w:lvlJc w:val="left"/>
+      <w:pPr>
+        <w:ind w:left="5040" w:hanging="360"/>
+      </w:pPr>
+      <w:rPr>
+        <w:rFonts w:ascii="Symbol" w:hAnsi="Symbol" w:hint="default"/>
+      </w:rPr>
+    </w:lvl>
+    <w:lvl w:ilvl="7" w:tplc="04090003" w:tentative="1">
+      <w:start w:val="1"/>
+      <w:numFmt w:val="bullet"/>
+      <w:lvlText w:val="o"/>
+      <w:lvlJc w:val="left"/>
+      <w:pPr>
+        <w:ind w:left="5760" w:hanging="360"/>
+      </w:pPr>
+      <w:rPr>
+        <w:rFonts w:ascii="Courier New" w:hAnsi="Courier New" w:cs="Courier New" w:hint="default"/>
+      </w:rPr>
+    </w:lvl>
+    <w:lvl w:ilvl="8" w:tplc="04090005" w:tentative="1">
+      <w:start w:val="1"/>
+      <w:numFmt w:val="bullet"/>
+      <w:lvlText w:val=""/>
+      <w:lvlJc w:val="left"/>
+      <w:pPr>
+        <w:ind w:left="6480" w:hanging="360"/>
+      </w:pPr>
+      <w:rPr>
+        <w:rFonts w:ascii="Wingdings" w:hAnsi="Wingdings" w:hint="default"/>
+      </w:rPr>
+    </w:lvl>
+  </w:abstractNum>
+  <w:abstractNum w:abstractNumId="49" w15:restartNumberingAfterBreak="0">
     <w:nsid w:val="77DD26CC"/>
     <w:multiLevelType w:val="hybridMultilevel"/>
     <w:tmpl w:val="401E2876"/>
@@ -56179,127 +61037,148 @@
     <w:abstractNumId w:val="0"/>
   </w:num>
   <w:num w:numId="3">
-    <w:abstractNumId w:val="40"/>
+    <w:abstractNumId w:val="47"/>
   </w:num>
   <w:num w:numId="4">
-    <w:abstractNumId w:val="35"/>
+    <w:abstractNumId w:val="38"/>
   </w:num>
   <w:num w:numId="5">
-    <w:abstractNumId w:val="39"/>
+    <w:abstractNumId w:val="46"/>
   </w:num>
   <w:num w:numId="6">
-    <w:abstractNumId w:val="19"/>
+    <w:abstractNumId w:val="22"/>
   </w:num>
   <w:num w:numId="7">
-    <w:abstractNumId w:val="26"/>
+    <w:abstractNumId w:val="29"/>
   </w:num>
   <w:num w:numId="8">
-    <w:abstractNumId w:val="12"/>
+    <w:abstractNumId w:val="14"/>
   </w:num>
   <w:num w:numId="9">
-    <w:abstractNumId w:val="32"/>
+    <w:abstractNumId w:val="35"/>
   </w:num>
   <w:num w:numId="10">
     <w:abstractNumId w:val="4"/>
   </w:num>
   <w:num w:numId="11">
-    <w:abstractNumId w:val="15"/>
+    <w:abstractNumId w:val="18"/>
   </w:num>
   <w:num w:numId="12">
+    <w:abstractNumId w:val="24"/>
+  </w:num>
+  <w:num w:numId="13">
     <w:abstractNumId w:val="21"/>
   </w:num>
-  <w:num w:numId="13">
-    <w:abstractNumId w:val="18"/>
-  </w:num>
   <w:num w:numId="14">
-    <w:abstractNumId w:val="17"/>
+    <w:abstractNumId w:val="20"/>
   </w:num>
   <w:num w:numId="15">
     <w:abstractNumId w:val="2"/>
   </w:num>
   <w:num w:numId="16">
-    <w:abstractNumId w:val="38"/>
+    <w:abstractNumId w:val="44"/>
   </w:num>
   <w:num w:numId="17">
-    <w:abstractNumId w:val="11"/>
+    <w:abstractNumId w:val="12"/>
   </w:num>
   <w:num w:numId="18">
-    <w:abstractNumId w:val="13"/>
+    <w:abstractNumId w:val="15"/>
   </w:num>
   <w:num w:numId="19">
-    <w:abstractNumId w:val="20"/>
+    <w:abstractNumId w:val="23"/>
   </w:num>
   <w:num w:numId="20">
-    <w:abstractNumId w:val="33"/>
+    <w:abstractNumId w:val="36"/>
   </w:num>
   <w:num w:numId="21">
-    <w:abstractNumId w:val="29"/>
+    <w:abstractNumId w:val="32"/>
   </w:num>
   <w:num w:numId="22">
-    <w:abstractNumId w:val="9"/>
+    <w:abstractNumId w:val="10"/>
   </w:num>
   <w:num w:numId="23">
-    <w:abstractNumId w:val="41"/>
+    <w:abstractNumId w:val="48"/>
   </w:num>
   <w:num w:numId="24">
-    <w:abstractNumId w:val="22"/>
+    <w:abstractNumId w:val="25"/>
   </w:num>
   <w:num w:numId="25">
-    <w:abstractNumId w:val="14"/>
+    <w:abstractNumId w:val="17"/>
   </w:num>
   <w:num w:numId="26">
-    <w:abstractNumId w:val="34"/>
+    <w:abstractNumId w:val="37"/>
   </w:num>
   <w:num w:numId="27">
-    <w:abstractNumId w:val="16"/>
+    <w:abstractNumId w:val="19"/>
   </w:num>
   <w:num w:numId="28">
-    <w:abstractNumId w:val="28"/>
+    <w:abstractNumId w:val="31"/>
   </w:num>
   <w:num w:numId="29">
     <w:abstractNumId w:val="5"/>
   </w:num>
   <w:num w:numId="30">
-    <w:abstractNumId w:val="37"/>
+    <w:abstractNumId w:val="40"/>
   </w:num>
   <w:num w:numId="31">
     <w:abstractNumId w:val="8"/>
   </w:num>
   <w:num w:numId="32">
-    <w:abstractNumId w:val="25"/>
+    <w:abstractNumId w:val="28"/>
   </w:num>
   <w:num w:numId="33">
-    <w:abstractNumId w:val="10"/>
+    <w:abstractNumId w:val="11"/>
   </w:num>
   <w:num w:numId="34">
     <w:abstractNumId w:val="7"/>
   </w:num>
   <w:num w:numId="35">
-    <w:abstractNumId w:val="31"/>
+    <w:abstractNumId w:val="34"/>
   </w:num>
   <w:num w:numId="36">
-    <w:abstractNumId w:val="24"/>
+    <w:abstractNumId w:val="27"/>
   </w:num>
   <w:num w:numId="37">
     <w:abstractNumId w:val="3"/>
   </w:num>
   <w:num w:numId="38">
-    <w:abstractNumId w:val="27"/>
+    <w:abstractNumId w:val="30"/>
   </w:num>
   <w:num w:numId="39">
-    <w:abstractNumId w:val="30"/>
+    <w:abstractNumId w:val="33"/>
   </w:num>
   <w:num w:numId="40">
-    <w:abstractNumId w:val="42"/>
+    <w:abstractNumId w:val="49"/>
   </w:num>
   <w:num w:numId="41">
-    <w:abstractNumId w:val="23"/>
+    <w:abstractNumId w:val="26"/>
   </w:num>
   <w:num w:numId="42">
     <w:abstractNumId w:val="6"/>
   </w:num>
   <w:num w:numId="43">
-    <w:abstractNumId w:val="36"/>
+    <w:abstractNumId w:val="39"/>
+  </w:num>
+  <w:num w:numId="44">
+    <w:abstractNumId w:val="45"/>
+  </w:num>
+  <w:num w:numId="45">
+    <w:abstractNumId w:val="42"/>
+  </w:num>
+  <w:num w:numId="46">
+    <w:abstractNumId w:val="43"/>
+  </w:num>
+  <w:num w:numId="47">
+    <w:abstractNumId w:val="9"/>
+  </w:num>
+  <w:num w:numId="48">
+    <w:abstractNumId w:val="16"/>
+  </w:num>
+  <w:num w:numId="49">
+    <w:abstractNumId w:val="13"/>
+  </w:num>
+  <w:num w:numId="50">
+    <w:abstractNumId w:val="41"/>
   </w:num>
   <w:numIdMacAtCleanup w:val="43"/>
 </w:numbering>
@@ -56409,7 +61288,7 @@
     <w:lsdException w:name="Block Text" w:semiHidden="1" w:unhideWhenUsed="1"/>
     <w:lsdException w:name="Hyperlink" w:semiHidden="1" w:unhideWhenUsed="1"/>
     <w:lsdException w:name="FollowedHyperlink" w:semiHidden="1" w:unhideWhenUsed="1"/>
-    <w:lsdException w:name="Strong" w:semiHidden="1" w:uiPriority="22" w:unhideWhenUsed="1"/>
+    <w:lsdException w:name="Strong" w:semiHidden="1" w:uiPriority="22" w:unhideWhenUsed="1" w:qFormat="1"/>
     <w:lsdException w:name="Emphasis" w:semiHidden="1" w:uiPriority="20" w:unhideWhenUsed="1"/>
     <w:lsdException w:name="Document Map" w:semiHidden="1" w:unhideWhenUsed="1"/>
     <w:lsdException w:name="Plain Text" w:semiHidden="1" w:unhideWhenUsed="1"/>
@@ -56501,7 +61380,7 @@
     <w:lsdException w:name="Medium Shading 2 Accent 1" w:uiPriority="64"/>
     <w:lsdException w:name="Medium List 1 Accent 1" w:uiPriority="65"/>
     <w:lsdException w:name="Revision" w:semiHidden="1"/>
-    <w:lsdException w:name="List Paragraph" w:semiHidden="1" w:uiPriority="34" w:unhideWhenUsed="1"/>
+    <w:lsdException w:name="List Paragraph" w:semiHidden="1" w:uiPriority="34" w:unhideWhenUsed="1" w:qFormat="1"/>
     <w:lsdException w:name="Quote" w:semiHidden="1" w:uiPriority="29" w:unhideWhenUsed="1" w:qFormat="1"/>
     <w:lsdException w:name="Intense Quote" w:semiHidden="1" w:uiPriority="30" w:unhideWhenUsed="1" w:qFormat="1"/>
     <w:lsdException w:name="Medium List 2 Accent 1" w:uiPriority="66"/>
@@ -56850,6 +61729,7 @@
   <w:style w:type="character" w:default="1" w:styleId="DefaultParagraphFont">
     <w:name w:val="Default Paragraph Font"/>
     <w:uiPriority w:val="1"/>
+    <w:semiHidden/>
     <w:unhideWhenUsed/>
   </w:style>
   <w:style w:type="table" w:default="1" w:styleId="TableNormal">
@@ -57346,6 +62226,7 @@
     <w:basedOn w:val="DefaultParagraphFont"/>
     <w:uiPriority w:val="22"/>
     <w:unhideWhenUsed/>
+    <w:qFormat/>
     <w:rPr>
       <w:b w:val="0"/>
       <w:bCs w:val="0"/>
@@ -57439,6 +62320,7 @@
     <w:basedOn w:val="Normal"/>
     <w:uiPriority w:val="34"/>
     <w:unhideWhenUsed/>
+    <w:qFormat/>
     <w:rsid w:val="00892760"/>
     <w:pPr>
       <w:ind w:left="720"/>
@@ -57449,7 +62331,6 @@
     <w:name w:val="Output"/>
     <w:basedOn w:val="Normal"/>
     <w:link w:val="OutputChar"/>
-    <w:uiPriority w:val="99"/>
     <w:qFormat/>
     <w:rsid w:val="00381AF5"/>
     <w:pPr>
@@ -58542,7 +63423,7 @@
 </file>
 
 <file path=customXml/itemProps3.xml><?xml version="1.0" encoding="utf-8"?>
-<ds:datastoreItem xmlns:ds="http://schemas.openxmlformats.org/officeDocument/2006/customXml" ds:itemID="{73DB3433-C0E6-41A1-8265-F02BDFDF9140}">
+<ds:datastoreItem xmlns:ds="http://schemas.openxmlformats.org/officeDocument/2006/customXml" ds:itemID="{B926670D-E19F-412A-B543-6AC50A51C941}">
   <ds:schemaRefs>
     <ds:schemaRef ds:uri="http://schemas.openxmlformats.org/officeDocument/2006/bibliography"/>
   </ds:schemaRefs>
